--- a/10семетр/ИМ/КП.docx
+++ b/10семетр/ИМ/КП.docx
@@ -1488,22 +1488,13 @@
         <w:jc w:val="both"/>
       </w:pPr>
       <w:r>
-        <w:t xml:space="preserve">Разработка программного </w:t>
-      </w:r>
-      <w:r>
-        <w:t>модул</w:t>
-      </w:r>
-      <w:r>
-        <w:t>я «</w:t>
+        <w:t>Разработка программного модуля «</w:t>
       </w:r>
       <w:r>
         <w:t>В</w:t>
       </w:r>
       <w:r>
-        <w:t>едения учетных записей медицинского центра</w:t>
-      </w:r>
-      <w:r>
-        <w:t>»</w:t>
+        <w:t>едения учетных записей медицинского центра»</w:t>
       </w:r>
       <w:r>
         <w:t>,</w:t>
@@ -1541,149 +1532,113 @@
           <w:color w:val="FF0000"/>
           <w:highlight w:val="yellow"/>
         </w:rPr>
-        <w:t>П</w:t>
+        <w:t>Программный модуль предназначен</w:t>
       </w:r>
       <w:r>
         <w:rPr>
           <w:color w:val="FF0000"/>
           <w:highlight w:val="yellow"/>
         </w:rPr>
-        <w:t>рограммн</w:t>
+        <w:t xml:space="preserve"> для автоматизации процесса работы технической поддержки с клиентами в медицинском центре.</w:t>
       </w:r>
       <w:r>
         <w:rPr>
           <w:color w:val="FF0000"/>
           <w:highlight w:val="yellow"/>
         </w:rPr>
-        <w:t>ый</w:t>
+        <w:t xml:space="preserve"> Разработка данного программного продукта </w:t>
       </w:r>
       <w:r>
         <w:rPr>
           <w:color w:val="FF0000"/>
           <w:highlight w:val="yellow"/>
         </w:rPr>
-        <w:t xml:space="preserve"> модул</w:t>
+        <w:t>повысит</w:t>
       </w:r>
       <w:r>
         <w:rPr>
           <w:color w:val="FF0000"/>
           <w:highlight w:val="yellow"/>
         </w:rPr>
-        <w:t>ь предназначен</w:t>
+        <w:t xml:space="preserve"> эффе</w:t>
       </w:r>
       <w:r>
         <w:rPr>
           <w:color w:val="FF0000"/>
           <w:highlight w:val="yellow"/>
         </w:rPr>
-        <w:t xml:space="preserve"> для автоматизации процесса работы технической поддержки с клиентами в медицинском центре.</w:t>
+        <w:t>ктивности технической поддержки, улучшит коммуникации</w:t>
       </w:r>
       <w:r>
         <w:rPr>
           <w:color w:val="FF0000"/>
           <w:highlight w:val="yellow"/>
         </w:rPr>
-        <w:t xml:space="preserve"> Разработка данного программного продукта </w:t>
+        <w:t xml:space="preserve"> м</w:t>
       </w:r>
       <w:r>
         <w:rPr>
           <w:color w:val="FF0000"/>
           <w:highlight w:val="yellow"/>
         </w:rPr>
-        <w:t>повысит</w:t>
+        <w:t>ежду клиентами и исполнителями, оптимизирует</w:t>
       </w:r>
       <w:r>
         <w:rPr>
           <w:color w:val="FF0000"/>
           <w:highlight w:val="yellow"/>
         </w:rPr>
-        <w:t xml:space="preserve"> эффе</w:t>
+        <w:t xml:space="preserve"> процесс</w:t>
       </w:r>
       <w:r>
         <w:rPr>
           <w:color w:val="FF0000"/>
           <w:highlight w:val="yellow"/>
         </w:rPr>
-        <w:t>ктивности технической поддержки, улучшит коммуникации</w:t>
+        <w:t xml:space="preserve"> обработки обращений клиентов, </w:t>
       </w:r>
       <w:r>
         <w:rPr>
           <w:color w:val="FF0000"/>
           <w:highlight w:val="yellow"/>
         </w:rPr>
-        <w:t xml:space="preserve"> м</w:t>
+        <w:t>обеспеч</w:t>
       </w:r>
       <w:r>
         <w:rPr>
           <w:color w:val="FF0000"/>
           <w:highlight w:val="yellow"/>
         </w:rPr>
-        <w:t>ежду клиентами и исполнителями, оптимизирует</w:t>
+        <w:t>ит центральное</w:t>
       </w:r>
       <w:r>
         <w:rPr>
           <w:color w:val="FF0000"/>
           <w:highlight w:val="yellow"/>
         </w:rPr>
-        <w:t xml:space="preserve"> процесс</w:t>
+        <w:t xml:space="preserve"> хранилище обращении клиентов, позволит</w:t>
       </w:r>
       <w:r>
         <w:rPr>
           <w:color w:val="FF0000"/>
           <w:highlight w:val="yellow"/>
         </w:rPr>
-        <w:t xml:space="preserve"> обработки обращений клиентов, </w:t>
+        <w:t xml:space="preserve"> качественнее</w:t>
       </w:r>
       <w:r>
         <w:rPr>
           <w:color w:val="FF0000"/>
           <w:highlight w:val="yellow"/>
         </w:rPr>
-        <w:t>обеспеч</w:t>
-      </w:r>
-      <w:r>
-        <w:rPr>
-          <w:color w:val="FF0000"/>
+        <w:t xml:space="preserve"> вести </w:t>
+      </w:r>
+      <w:r>
+        <w:rPr>
+          <w:color w:val="FF0000"/>
+          <w:szCs w:val="28"/>
           <w:highlight w:val="yellow"/>
         </w:rPr>
-        <w:t>ит центральное</w:t>
-      </w:r>
-      <w:r>
-        <w:rPr>
-          <w:color w:val="FF0000"/>
-          <w:highlight w:val="yellow"/>
-        </w:rPr>
-        <w:t xml:space="preserve"> хранилище обращении клиентов, позволит</w:t>
-      </w:r>
-      <w:r>
-        <w:rPr>
-          <w:color w:val="FF0000"/>
-          <w:highlight w:val="yellow"/>
-        </w:rPr>
-        <w:t xml:space="preserve"> качественнее</w:t>
-      </w:r>
-      <w:r>
-        <w:rPr>
-          <w:color w:val="FF0000"/>
-          <w:highlight w:val="yellow"/>
-        </w:rPr>
-        <w:t xml:space="preserve"> вести </w:t>
-      </w:r>
-      <w:r>
-        <w:rPr>
-          <w:color w:val="FF0000"/>
-          <w:szCs w:val="28"/>
-          <w:highlight w:val="yellow"/>
-        </w:rPr>
-        <w:t>учет и анализ</w:t>
-      </w:r>
-      <w:r>
-        <w:rPr>
-          <w:color w:val="FF0000"/>
-          <w:szCs w:val="28"/>
-          <w:highlight w:val="yellow"/>
-        </w:rPr>
-        <w:t xml:space="preserve"> </w:t>
+        <w:t xml:space="preserve">учет и анализ </w:t>
       </w:r>
       <w:r>
         <w:rPr>
@@ -2325,7 +2280,7 @@
           <w:szCs w:val="28"/>
           <w:highlight w:val="yellow"/>
         </w:rPr>
-        <w:t>После разработки серверной</w:t>
+        <w:t xml:space="preserve">После разработки серверной части </w:t>
       </w:r>
       <w:r>
         <w:rPr>
@@ -2335,47 +2290,7 @@
           <w:szCs w:val="28"/>
           <w:highlight w:val="yellow"/>
         </w:rPr>
-        <w:t xml:space="preserve"> част</w:t>
-      </w:r>
-      <w:r>
-        <w:rPr>
-          <w:rFonts w:ascii="Times New Roman" w:hAnsi="Times New Roman" w:cs="Times New Roman"/>
-          <w:color w:val="FF0000"/>
-          <w:sz w:val="28"/>
-          <w:szCs w:val="28"/>
-          <w:highlight w:val="yellow"/>
-        </w:rPr>
-        <w:t xml:space="preserve">и </w:t>
-      </w:r>
-      <w:r>
-        <w:rPr>
-          <w:rFonts w:ascii="Times New Roman" w:hAnsi="Times New Roman" w:cs="Times New Roman"/>
-          <w:color w:val="FF0000"/>
-          <w:sz w:val="28"/>
-          <w:szCs w:val="28"/>
-          <w:highlight w:val="yellow"/>
-        </w:rPr>
-        <w:t>требуется разработать</w:t>
-      </w:r>
-      <w:r>
-        <w:rPr>
-          <w:rFonts w:ascii="Times New Roman" w:hAnsi="Times New Roman" w:cs="Times New Roman"/>
-          <w:color w:val="FF0000"/>
-          <w:sz w:val="28"/>
-          <w:szCs w:val="28"/>
-          <w:highlight w:val="yellow"/>
-        </w:rPr>
-        <w:t xml:space="preserve"> клиентскую часть </w:t>
-      </w:r>
-      <w:r>
-        <w:rPr>
-          <w:rFonts w:ascii="Times New Roman" w:hAnsi="Times New Roman" w:cs="Times New Roman"/>
-          <w:color w:val="FF0000"/>
-          <w:sz w:val="28"/>
-          <w:szCs w:val="28"/>
-          <w:highlight w:val="yellow"/>
-        </w:rPr>
-        <w:t>программного модуля</w:t>
+        <w:t>требуется разработать клиентскую часть программного модуля</w:t>
       </w:r>
       <w:r>
         <w:rPr>
@@ -3524,7 +3439,7 @@
         <w:rPr>
           <w:szCs w:val="28"/>
         </w:rPr>
-        <w:t>тестирования интерфейсной части ПМ.</w:t>
+        <w:t>тестирования интерфейсной части.</w:t>
       </w:r>
     </w:p>
     <w:p>
@@ -3907,19 +3822,7 @@
         <w:rPr>
           <w:szCs w:val="28"/>
         </w:rPr>
-        <w:t xml:space="preserve">разделен процесс на этапы и задачи, определен список сотрудников необходимый для выполнение данного процесса, определены перспективы разрабатываемого </w:t>
-      </w:r>
-      <w:r>
-        <w:rPr>
-          <w:szCs w:val="28"/>
-        </w:rPr>
-        <w:t>программного модуля</w:t>
-      </w:r>
-      <w:r>
-        <w:rPr>
-          <w:szCs w:val="28"/>
-        </w:rPr>
-        <w:t>.</w:t>
+        <w:t>разделен процесс на этапы и задачи, определен список сотрудников необходимый для выполнение данного процесса, определены перспективы разрабатываемого программного модуля.</w:t>
       </w:r>
       <w:r>
         <w:rPr>
@@ -3955,7 +3858,6 @@
         <w:pStyle w:val="aff"/>
         <w:rPr>
           <w:rFonts w:eastAsiaTheme="minorEastAsia"/>
-          <w:color w:val="FF0000"/>
           <w:lang w:eastAsia="ru-RU"/>
         </w:rPr>
       </w:pPr>
@@ -4013,111 +3915,125 @@
           <w:rFonts w:eastAsiaTheme="minorEastAsia"/>
           <w:lang w:eastAsia="ru-RU"/>
         </w:rPr>
-        <w:t>Д</w:t>
+        <w:t>Дата</w:t>
       </w:r>
       <w:r>
         <w:rPr>
           <w:rFonts w:eastAsiaTheme="minorEastAsia"/>
           <w:lang w:eastAsia="ru-RU"/>
         </w:rPr>
-        <w:t xml:space="preserve">лительность проекта </w:t>
-      </w:r>
-      <w:r>
-        <w:rPr>
-          <w:rFonts w:eastAsiaTheme="minorEastAsia"/>
-          <w:color w:val="FF0000"/>
-          <w:lang w:eastAsia="ru-RU"/>
-        </w:rPr>
-        <w:t>3</w:t>
-      </w:r>
-      <w:r>
-        <w:rPr>
-          <w:rFonts w:eastAsiaTheme="minorEastAsia"/>
-          <w:color w:val="FF0000"/>
-          <w:lang w:eastAsia="ru-RU"/>
-        </w:rPr>
-        <w:t xml:space="preserve"> месяц</w:t>
-      </w:r>
-      <w:r>
-        <w:rPr>
-          <w:rFonts w:eastAsiaTheme="minorEastAsia"/>
-          <w:color w:val="FF0000"/>
-          <w:lang w:eastAsia="ru-RU"/>
-        </w:rPr>
-        <w:t>а</w:t>
-      </w:r>
-      <w:r>
-        <w:rPr>
-          <w:rFonts w:eastAsiaTheme="minorEastAsia"/>
-          <w:color w:val="FF0000"/>
-          <w:lang w:eastAsia="ru-RU"/>
-        </w:rPr>
-        <w:t>,</w:t>
-      </w:r>
-      <w:r>
-        <w:rPr>
-          <w:rFonts w:eastAsiaTheme="minorEastAsia"/>
-          <w:color w:val="FF0000"/>
-          <w:lang w:eastAsia="ru-RU"/>
-        </w:rPr>
-        <w:t xml:space="preserve"> </w:t>
+        <w:t xml:space="preserve"> начала </w:t>
       </w:r>
       <w:r>
         <w:rPr>
           <w:rFonts w:eastAsiaTheme="minorEastAsia"/>
           <w:lang w:eastAsia="ru-RU"/>
         </w:rPr>
-        <w:t xml:space="preserve">дата начала </w:t>
+        <w:t>11</w:t>
       </w:r>
       <w:r>
         <w:rPr>
           <w:rFonts w:eastAsiaTheme="minorEastAsia"/>
           <w:lang w:eastAsia="ru-RU"/>
         </w:rPr>
-        <w:t>11</w:t>
+        <w:t>.0</w:t>
       </w:r>
       <w:r>
         <w:rPr>
           <w:rFonts w:eastAsiaTheme="minorEastAsia"/>
           <w:lang w:eastAsia="ru-RU"/>
         </w:rPr>
-        <w:t>.0</w:t>
+        <w:t>4</w:t>
       </w:r>
       <w:r>
         <w:rPr>
           <w:rFonts w:eastAsiaTheme="minorEastAsia"/>
           <w:lang w:eastAsia="ru-RU"/>
         </w:rPr>
-        <w:t>4</w:t>
+        <w:t>.202</w:t>
       </w:r>
       <w:r>
         <w:rPr>
           <w:rFonts w:eastAsiaTheme="minorEastAsia"/>
           <w:lang w:eastAsia="ru-RU"/>
         </w:rPr>
-        <w:t>.202</w:t>
+        <w:t>5</w:t>
       </w:r>
       <w:r>
         <w:rPr>
           <w:rFonts w:eastAsiaTheme="minorEastAsia"/>
           <w:lang w:eastAsia="ru-RU"/>
         </w:rPr>
-        <w:t>5</w:t>
+        <w:t xml:space="preserve"> и дата окончания </w:t>
       </w:r>
       <w:r>
         <w:rPr>
           <w:rFonts w:eastAsiaTheme="minorEastAsia"/>
           <w:lang w:eastAsia="ru-RU"/>
         </w:rPr>
-        <w:t>.</w:t>
+        <w:t>0</w:t>
       </w:r>
       <w:r>
         <w:rPr>
           <w:rFonts w:eastAsiaTheme="minorEastAsia"/>
           <w:lang w:eastAsia="ru-RU"/>
         </w:rPr>
+        <w:t>5.</w:t>
+      </w:r>
+      <w:r>
+        <w:rPr>
+          <w:rFonts w:eastAsiaTheme="minorEastAsia"/>
+          <w:lang w:val="en-US" w:eastAsia="ru-RU"/>
+        </w:rPr>
+        <w:t>0</w:t>
+      </w:r>
+      <w:r>
+        <w:rPr>
+          <w:rFonts w:eastAsiaTheme="minorEastAsia"/>
+          <w:lang w:val="en-US" w:eastAsia="ru-RU"/>
+        </w:rPr>
+        <w:t>6</w:t>
+      </w:r>
+      <w:r>
+        <w:rPr>
+          <w:rFonts w:eastAsiaTheme="minorEastAsia"/>
+          <w:lang w:eastAsia="ru-RU"/>
+        </w:rPr>
+        <w:t>.</w:t>
+      </w:r>
+      <w:r>
+        <w:rPr>
+          <w:rFonts w:eastAsiaTheme="minorEastAsia"/>
+          <w:lang w:eastAsia="ru-RU"/>
+        </w:rPr>
+        <w:t>2025</w:t>
+      </w:r>
+      <w:r>
+        <w:rPr>
+          <w:rFonts w:eastAsiaTheme="minorEastAsia"/>
+          <w:lang w:eastAsia="ru-RU"/>
+        </w:rPr>
+        <w:t>.</w:t>
+      </w:r>
+      <w:r>
+        <w:rPr>
+          <w:rFonts w:eastAsiaTheme="minorEastAsia"/>
+          <w:lang w:eastAsia="ru-RU"/>
+        </w:rPr>
         <w:t xml:space="preserve"> </w:t>
       </w:r>
+    </w:p>
+    <w:p>
+      <w:pPr>
+        <w:pStyle w:val="aff"/>
+        <w:rPr>
+          <w:rFonts w:eastAsiaTheme="minorEastAsia"/>
+          <w:color w:val="FF0000"/>
+          <w:lang w:eastAsia="ru-RU"/>
+        </w:rPr>
+      </w:pPr>
+      <w:bookmarkStart w:id="0" w:name="_GoBack"/>
+      <w:bookmarkEnd w:id="0"/>
       <w:r>
         <w:rPr>
           <w:rFonts w:eastAsiaTheme="minorEastAsia"/>
@@ -5093,13 +5009,7 @@
               <w:rPr>
                 <w:sz w:val="24"/>
               </w:rPr>
-              <w:t xml:space="preserve">разработчик </w:t>
-            </w:r>
-            <w:r>
-              <w:rPr>
-                <w:sz w:val="24"/>
-              </w:rPr>
-              <w:t>БД</w:t>
+              <w:t>разработчик БД</w:t>
             </w:r>
           </w:p>
         </w:tc>
@@ -5129,15 +5039,7 @@
                 <w:sz w:val="24"/>
                 <w:lang w:eastAsia="ru-RU"/>
               </w:rPr>
-              <w:t xml:space="preserve">Разработка </w:t>
-            </w:r>
-            <w:r>
-              <w:rPr>
-                <w:rFonts w:eastAsiaTheme="minorEastAsia"/>
-                <w:sz w:val="24"/>
-                <w:lang w:eastAsia="ru-RU"/>
-              </w:rPr>
-              <w:t>серверной части</w:t>
+              <w:t>Разработка серверной части</w:t>
             </w:r>
           </w:p>
         </w:tc>
@@ -5481,14 +5383,7 @@
                 <w:sz w:val="24"/>
                 <w:szCs w:val="28"/>
               </w:rPr>
-              <w:t>серверов</w:t>
-            </w:r>
-            <w:r>
-              <w:rPr>
-                <w:sz w:val="24"/>
-                <w:szCs w:val="28"/>
-              </w:rPr>
-              <w:t xml:space="preserve"> </w:t>
+              <w:t xml:space="preserve">серверов </w:t>
             </w:r>
           </w:p>
         </w:tc>
@@ -5566,15 +5461,7 @@
                 <w:sz w:val="24"/>
                 <w:lang w:eastAsia="ru-RU"/>
               </w:rPr>
-              <w:t xml:space="preserve">Разработка </w:t>
-            </w:r>
-            <w:r>
-              <w:rPr>
-                <w:rFonts w:eastAsiaTheme="minorEastAsia"/>
-                <w:sz w:val="24"/>
-                <w:lang w:eastAsia="ru-RU"/>
-              </w:rPr>
-              <w:t>клиентской части</w:t>
+              <w:t>Разработка клиентской части</w:t>
             </w:r>
           </w:p>
         </w:tc>
@@ -5907,6 +5794,9 @@
       <w:r>
         <w:t>Продолжение таблицы 2</w:t>
       </w:r>
+      <w:r>
+        <w:t>.</w:t>
+      </w:r>
     </w:p>
     <w:p>
       <w:pPr>
@@ -5929,10 +5819,10 @@
         <w:tblLook w:val="04A0" w:firstRow="1" w:lastRow="0" w:firstColumn="1" w:lastColumn="0" w:noHBand="0" w:noVBand="1"/>
       </w:tblPr>
       <w:tblGrid>
-        <w:gridCol w:w="1757"/>
-        <w:gridCol w:w="3488"/>
-        <w:gridCol w:w="2551"/>
-        <w:gridCol w:w="1985"/>
+        <w:gridCol w:w="1701"/>
+        <w:gridCol w:w="5528"/>
+        <w:gridCol w:w="851"/>
+        <w:gridCol w:w="1701"/>
       </w:tblGrid>
       <w:tr>
         <w:trPr>
@@ -5940,7 +5830,7 @@
         </w:trPr>
         <w:tc>
           <w:tcPr>
-            <w:tcW w:w="1757" w:type="dxa"/>
+            <w:tcW w:w="1701" w:type="dxa"/>
           </w:tcPr>
           <w:p>
             <w:pPr>
@@ -5961,13 +5851,11 @@
               <w:lastRenderedPageBreak/>
               <w:t>1</w:t>
             </w:r>
-            <w:bookmarkStart w:id="0" w:name="_GoBack"/>
-            <w:bookmarkEnd w:id="0"/>
           </w:p>
         </w:tc>
         <w:tc>
           <w:tcPr>
-            <w:tcW w:w="3488" w:type="dxa"/>
+            <w:tcW w:w="5528" w:type="dxa"/>
           </w:tcPr>
           <w:p>
             <w:pPr>
@@ -5987,7 +5875,7 @@
         </w:tc>
         <w:tc>
           <w:tcPr>
-            <w:tcW w:w="2551" w:type="dxa"/>
+            <w:tcW w:w="851" w:type="dxa"/>
           </w:tcPr>
           <w:p>
             <w:pPr>
@@ -6011,7 +5899,7 @@
         </w:tc>
         <w:tc>
           <w:tcPr>
-            <w:tcW w:w="1985" w:type="dxa"/>
+            <w:tcW w:w="1701" w:type="dxa"/>
           </w:tcPr>
           <w:p>
             <w:pPr>
@@ -6036,7 +5924,7 @@
         </w:trPr>
         <w:tc>
           <w:tcPr>
-            <w:tcW w:w="1757" w:type="dxa"/>
+            <w:tcW w:w="1701" w:type="dxa"/>
             <w:vMerge w:val="restart"/>
           </w:tcPr>
           <w:p>
@@ -6072,7 +5960,7 @@
         </w:tc>
         <w:tc>
           <w:tcPr>
-            <w:tcW w:w="3488" w:type="dxa"/>
+            <w:tcW w:w="5528" w:type="dxa"/>
           </w:tcPr>
           <w:p>
             <w:pPr>
@@ -6090,18 +5978,11 @@
               </w:rPr>
               <w:t>тестирования скорости базы данных</w:t>
             </w:r>
-            <w:r>
-              <w:rPr>
-                <w:sz w:val="24"/>
-                <w:lang w:val="en-US"/>
-              </w:rPr>
-              <w:t>;</w:t>
-            </w:r>
           </w:p>
         </w:tc>
         <w:tc>
           <w:tcPr>
-            <w:tcW w:w="2551" w:type="dxa"/>
+            <w:tcW w:w="851" w:type="dxa"/>
           </w:tcPr>
           <w:p>
             <w:pPr>
@@ -6125,7 +6006,7 @@
         </w:tc>
         <w:tc>
           <w:tcPr>
-            <w:tcW w:w="1985" w:type="dxa"/>
+            <w:tcW w:w="1701" w:type="dxa"/>
           </w:tcPr>
           <w:p>
             <w:pPr>
@@ -6152,7 +6033,7 @@
         </w:trPr>
         <w:tc>
           <w:tcPr>
-            <w:tcW w:w="1757" w:type="dxa"/>
+            <w:tcW w:w="1701" w:type="dxa"/>
             <w:vMerge/>
           </w:tcPr>
           <w:p>
@@ -6169,7 +6050,7 @@
         </w:tc>
         <w:tc>
           <w:tcPr>
-            <w:tcW w:w="3488" w:type="dxa"/>
+            <w:tcW w:w="5528" w:type="dxa"/>
           </w:tcPr>
           <w:p>
             <w:pPr>
@@ -6185,13 +6066,19 @@
               <w:rPr>
                 <w:sz w:val="24"/>
               </w:rPr>
-              <w:t>тестирование контрольных точек серверной части;</w:t>
+              <w:t xml:space="preserve">тестирование контрольных точек </w:t>
+            </w:r>
+            <w:r>
+              <w:rPr>
+                <w:sz w:val="24"/>
+              </w:rPr>
+              <w:t>серверной части</w:t>
             </w:r>
           </w:p>
         </w:tc>
         <w:tc>
           <w:tcPr>
-            <w:tcW w:w="2551" w:type="dxa"/>
+            <w:tcW w:w="851" w:type="dxa"/>
           </w:tcPr>
           <w:p>
             <w:pPr>
@@ -6215,7 +6102,7 @@
         </w:tc>
         <w:tc>
           <w:tcPr>
-            <w:tcW w:w="1985" w:type="dxa"/>
+            <w:tcW w:w="1701" w:type="dxa"/>
           </w:tcPr>
           <w:p>
             <w:pPr>
@@ -6242,7 +6129,7 @@
         </w:trPr>
         <w:tc>
           <w:tcPr>
-            <w:tcW w:w="1757" w:type="dxa"/>
+            <w:tcW w:w="1701" w:type="dxa"/>
             <w:vMerge/>
           </w:tcPr>
           <w:p>
@@ -6259,7 +6146,7 @@
         </w:tc>
         <w:tc>
           <w:tcPr>
-            <w:tcW w:w="3488" w:type="dxa"/>
+            <w:tcW w:w="5528" w:type="dxa"/>
           </w:tcPr>
           <w:p>
             <w:pPr>
@@ -6275,13 +6162,19 @@
               <w:rPr>
                 <w:sz w:val="24"/>
               </w:rPr>
-              <w:t>тестирования интерфейсной части ПМ.</w:t>
+              <w:t>тес</w:t>
+            </w:r>
+            <w:r>
+              <w:rPr>
+                <w:sz w:val="24"/>
+              </w:rPr>
+              <w:t>тирования интерфейсной части</w:t>
             </w:r>
           </w:p>
         </w:tc>
         <w:tc>
           <w:tcPr>
-            <w:tcW w:w="2551" w:type="dxa"/>
+            <w:tcW w:w="851" w:type="dxa"/>
           </w:tcPr>
           <w:p>
             <w:pPr>
@@ -6305,7 +6198,7 @@
         </w:tc>
         <w:tc>
           <w:tcPr>
-            <w:tcW w:w="1985" w:type="dxa"/>
+            <w:tcW w:w="1701" w:type="dxa"/>
           </w:tcPr>
           <w:p>
             <w:pPr>
@@ -6386,52 +6279,55 @@
         <w:ind w:firstLine="425"/>
       </w:pPr>
       <w:r>
-        <w:t xml:space="preserve">Создадим новый проект и установим начальную дату </w:t>
-      </w:r>
-      <w:r>
-        <w:t>18</w:t>
-      </w:r>
-      <w:r>
-        <w:t>.02.2</w:t>
-      </w:r>
-      <w:r>
-        <w:t>5</w:t>
-      </w:r>
-      <w:r>
-        <w:t xml:space="preserve"> как и требуется в задании. Установим рабочие часы с </w:t>
-      </w:r>
-      <w:r>
-        <w:t>8</w:t>
-      </w:r>
-      <w:r>
-        <w:t xml:space="preserve"> до </w:t>
-      </w:r>
-      <w:r>
-        <w:t>17</w:t>
+        <w:t>Создадим новый проект</w:t>
       </w:r>
       <w:r>
         <w:t>.</w:t>
       </w:r>
       <w:r>
-        <w:t xml:space="preserve"> Создание проекта и его настройка указаны на рисунках </w:t>
-      </w:r>
-      <w:r>
-        <w:t>4</w:t>
-      </w:r>
-      <w:r>
-        <w:t xml:space="preserve"> и </w:t>
-      </w:r>
-      <w:r>
-        <w:t>5</w:t>
-      </w:r>
-      <w:r>
-        <w:t xml:space="preserve"> соответственно.</w:t>
+        <w:t xml:space="preserve"> </w:t>
+      </w:r>
+      <w:r>
+        <w:t>Изменим сведения о проекте</w:t>
+      </w:r>
+      <w:r>
+        <w:t xml:space="preserve"> </w:t>
+      </w:r>
+      <w:r>
+        <w:t>изменив</w:t>
+      </w:r>
+      <w:r>
+        <w:t xml:space="preserve"> дату начало на </w:t>
+      </w:r>
+      <w:r>
+        <w:t>11.04.2025</w:t>
+      </w:r>
+      <w:r>
+        <w:t>г</w:t>
+      </w:r>
+      <w:r>
+        <w:t>,</w:t>
+      </w:r>
+      <w:r>
+        <w:t xml:space="preserve"> на рисунке</w:t>
+      </w:r>
+      <w:r>
+        <w:t xml:space="preserve"> </w:t>
+      </w:r>
+      <w:r>
+        <w:t>1</w:t>
+      </w:r>
+      <w:r>
+        <w:t xml:space="preserve"> представлены сведения о проекте</w:t>
+      </w:r>
+      <w:r>
+        <w:t>.</w:t>
       </w:r>
     </w:p>
     <w:p>
       <w:pPr>
         <w:pStyle w:val="afb"/>
-        <w:ind w:left="0" w:firstLine="0"/>
+        <w:ind w:firstLine="425"/>
         <w:jc w:val="center"/>
         <w:rPr>
           <w:szCs w:val="28"/>
@@ -6440,14 +6336,13 @@
       <w:r>
         <w:rPr>
           <w:noProof/>
-          <w:szCs w:val="28"/>
           <w:lang w:eastAsia="ru-RU"/>
         </w:rPr>
         <w:drawing>
-          <wp:inline distT="0" distB="0" distL="0" distR="0" wp14:anchorId="08B77E5F" wp14:editId="45A63954">
-            <wp:extent cx="4731026" cy="3055608"/>
+          <wp:inline distT="0" distB="0" distL="0" distR="0" wp14:anchorId="3616F186" wp14:editId="7B742D2E">
+            <wp:extent cx="5819421" cy="1181100"/>
             <wp:effectExtent l="0" t="0" r="0" b="0"/>
-            <wp:docPr id="608970883" name="Рисунок 608970883"/>
+            <wp:docPr id="608970880" name="Рисунок 608970880"/>
             <wp:cNvGraphicFramePr>
               <a:graphicFrameLocks xmlns:a="http://schemas.openxmlformats.org/drawingml/2006/main" noChangeAspect="1"/>
             </wp:cNvGraphicFramePr>
@@ -6458,20 +6353,27 @@
                     <pic:cNvPr id="1" name=""/>
                     <pic:cNvPicPr/>
                   </pic:nvPicPr>
-                  <pic:blipFill>
+                  <pic:blipFill rotWithShape="1">
                     <a:blip r:embed="rId10"/>
-                    <a:stretch>
-                      <a:fillRect/>
-                    </a:stretch>
+                    <a:srcRect t="7071" b="63126"/>
+                    <a:stretch/>
                   </pic:blipFill>
-                  <pic:spPr>
+                  <pic:spPr bwMode="auto">
                     <a:xfrm>
                       <a:off x="0" y="0"/>
-                      <a:ext cx="4744117" cy="3064063"/>
+                      <a:ext cx="5948616" cy="1207321"/>
                     </a:xfrm>
                     <a:prstGeom prst="rect">
                       <a:avLst/>
                     </a:prstGeom>
+                    <a:ln>
+                      <a:noFill/>
+                    </a:ln>
+                    <a:extLst>
+                      <a:ext uri="{53640926-AAD7-44D8-BBD7-CCE9431645EC}">
+                        <a14:shadowObscured xmlns:a14="http://schemas.microsoft.com/office/drawing/2010/main"/>
+                      </a:ext>
+                    </a:extLst>
                   </pic:spPr>
                 </pic:pic>
               </a:graphicData>
@@ -6483,6 +6385,7 @@
     <w:p>
       <w:pPr>
         <w:pStyle w:val="afb"/>
+        <w:ind w:firstLine="425"/>
         <w:rPr>
           <w:szCs w:val="28"/>
         </w:rPr>
@@ -6497,19 +6400,111 @@
         <w:rPr>
           <w:szCs w:val="28"/>
         </w:rPr>
-        <w:t>4</w:t>
-      </w:r>
-      <w:r>
-        <w:rPr>
-          <w:szCs w:val="28"/>
-        </w:rPr>
-        <w:t xml:space="preserve"> – Создание проекта </w:t>
+        <w:t>1</w:t>
+      </w:r>
+      <w:r>
+        <w:rPr>
+          <w:szCs w:val="28"/>
+        </w:rPr>
+        <w:t xml:space="preserve"> – </w:t>
+      </w:r>
+      <w:r>
+        <w:rPr>
+          <w:szCs w:val="28"/>
+        </w:rPr>
+        <w:t>Сведения о проекте</w:t>
+      </w:r>
+      <w:r>
+        <w:rPr>
+          <w:szCs w:val="28"/>
+        </w:rPr>
+        <w:t>.</w:t>
       </w:r>
     </w:p>
     <w:p>
       <w:pPr>
         <w:pStyle w:val="afb"/>
-        <w:ind w:left="0" w:firstLine="0"/>
+        <w:ind w:firstLine="425"/>
+        <w:rPr>
+          <w:szCs w:val="28"/>
+        </w:rPr>
+      </w:pPr>
+      <w:r>
+        <w:rPr>
+          <w:szCs w:val="28"/>
+        </w:rPr>
+        <w:t xml:space="preserve">После этого изменим параметры программы </w:t>
+      </w:r>
+      <w:r>
+        <w:rPr>
+          <w:szCs w:val="28"/>
+          <w:lang w:val="en-US"/>
+        </w:rPr>
+        <w:t>Project</w:t>
+      </w:r>
+      <w:r>
+        <w:rPr>
+          <w:szCs w:val="28"/>
+        </w:rPr>
+        <w:t xml:space="preserve">, </w:t>
+      </w:r>
+      <w:r>
+        <w:rPr>
+          <w:szCs w:val="28"/>
+        </w:rPr>
+        <w:t>укажем часы работы с 8 утра до 17 вечера</w:t>
+      </w:r>
+      <w:r>
+        <w:rPr>
+          <w:szCs w:val="28"/>
+        </w:rPr>
+        <w:t xml:space="preserve">, </w:t>
+      </w:r>
+      <w:r>
+        <w:rPr>
+          <w:szCs w:val="28"/>
+        </w:rPr>
+        <w:t>и изменим начало недели с воскресенья на понедельник</w:t>
+      </w:r>
+      <w:r>
+        <w:rPr>
+          <w:szCs w:val="28"/>
+        </w:rPr>
+        <w:t>, так же для удобства укажем автоматическое планирования для новых задач.</w:t>
+      </w:r>
+    </w:p>
+    <w:p>
+      <w:pPr>
+        <w:pStyle w:val="afb"/>
+        <w:ind w:firstLine="425"/>
+        <w:rPr>
+          <w:szCs w:val="28"/>
+        </w:rPr>
+      </w:pPr>
+      <w:r>
+        <w:rPr>
+          <w:szCs w:val="28"/>
+        </w:rPr>
+        <w:t xml:space="preserve">На рисунке 2 представлены параметры программы </w:t>
+      </w:r>
+      <w:r>
+        <w:rPr>
+          <w:szCs w:val="28"/>
+          <w:lang w:val="en-US"/>
+        </w:rPr>
+        <w:t>Project</w:t>
+      </w:r>
+      <w:r>
+        <w:rPr>
+          <w:szCs w:val="28"/>
+        </w:rPr>
+        <w:t>.</w:t>
+      </w:r>
+    </w:p>
+    <w:p>
+      <w:pPr>
+        <w:pStyle w:val="afb"/>
+        <w:ind w:firstLine="425"/>
         <w:jc w:val="center"/>
         <w:rPr>
           <w:szCs w:val="28"/>
@@ -6518,15 +6513,13 @@
       <w:r>
         <w:rPr>
           <w:noProof/>
-          <w:szCs w:val="28"/>
           <w:lang w:eastAsia="ru-RU"/>
         </w:rPr>
-        <w:lastRenderedPageBreak/>
         <w:drawing>
-          <wp:inline distT="0" distB="0" distL="0" distR="0" wp14:anchorId="3DBEB54C" wp14:editId="5864A534">
-            <wp:extent cx="4707172" cy="3431904"/>
+          <wp:inline distT="0" distB="0" distL="0" distR="0" wp14:anchorId="7FF96D8A" wp14:editId="7146A381">
+            <wp:extent cx="5874586" cy="3114675"/>
             <wp:effectExtent l="0" t="0" r="0" b="0"/>
-            <wp:docPr id="608970884" name="Рисунок 608970884"/>
+            <wp:docPr id="608970881" name="Рисунок 608970881"/>
             <wp:cNvGraphicFramePr>
               <a:graphicFrameLocks xmlns:a="http://schemas.openxmlformats.org/drawingml/2006/main" noChangeAspect="1"/>
             </wp:cNvGraphicFramePr>
@@ -6537,20 +6530,27 @@
                     <pic:cNvPr id="1" name=""/>
                     <pic:cNvPicPr/>
                   </pic:nvPicPr>
-                  <pic:blipFill>
+                  <pic:blipFill rotWithShape="1">
                     <a:blip r:embed="rId11"/>
-                    <a:stretch>
-                      <a:fillRect/>
-                    </a:stretch>
+                    <a:srcRect l="23757" t="12688" b="31217"/>
+                    <a:stretch/>
                   </pic:blipFill>
-                  <pic:spPr>
+                  <pic:spPr bwMode="auto">
                     <a:xfrm>
                       <a:off x="0" y="0"/>
-                      <a:ext cx="4709014" cy="3433247"/>
+                      <a:ext cx="5953916" cy="3156735"/>
                     </a:xfrm>
                     <a:prstGeom prst="rect">
                       <a:avLst/>
                     </a:prstGeom>
+                    <a:ln>
+                      <a:noFill/>
+                    </a:ln>
+                    <a:extLst>
+                      <a:ext uri="{53640926-AAD7-44D8-BBD7-CCE9431645EC}">
+                        <a14:shadowObscured xmlns:a14="http://schemas.microsoft.com/office/drawing/2010/main"/>
+                      </a:ext>
+                    </a:extLst>
                   </pic:spPr>
                 </pic:pic>
               </a:graphicData>
@@ -6562,6 +6562,10 @@
     <w:p>
       <w:pPr>
         <w:pStyle w:val="afb"/>
+        <w:ind w:firstLine="425"/>
+        <w:rPr>
+          <w:szCs w:val="28"/>
+        </w:rPr>
       </w:pPr>
       <w:r>
         <w:rPr>
@@ -6573,48 +6577,53 @@
         <w:rPr>
           <w:szCs w:val="28"/>
         </w:rPr>
-        <w:t>5</w:t>
-      </w:r>
-      <w:r>
-        <w:rPr>
-          <w:szCs w:val="28"/>
-        </w:rPr>
-        <w:t xml:space="preserve"> – Установление </w:t>
-      </w:r>
-      <w:r>
-        <w:rPr>
-          <w:szCs w:val="28"/>
-        </w:rPr>
-        <w:t>начальных настроек проекта</w:t>
-      </w:r>
-    </w:p>
-    <w:p>
-      <w:pPr>
-        <w:pStyle w:val="aff"/>
-      </w:pPr>
-      <w:r>
-        <w:t>После создания проекта настроим его календарь.</w:t>
-      </w:r>
-      <w:r>
-        <w:t xml:space="preserve"> Также настроим валюту. </w:t>
-      </w:r>
-    </w:p>
-    <w:p>
-      <w:pPr>
-        <w:pStyle w:val="aff"/>
-      </w:pPr>
+        <w:t>2</w:t>
+      </w:r>
+      <w:r>
+        <w:rPr>
+          <w:szCs w:val="28"/>
+        </w:rPr>
+        <w:t xml:space="preserve"> – </w:t>
+      </w:r>
+      <w:r>
+        <w:rPr>
+          <w:szCs w:val="28"/>
+        </w:rPr>
+        <w:t>П</w:t>
+      </w:r>
+      <w:r>
+        <w:rPr>
+          <w:szCs w:val="28"/>
+        </w:rPr>
+        <w:t xml:space="preserve">араметры программы </w:t>
+      </w:r>
+      <w:r>
+        <w:rPr>
+          <w:szCs w:val="28"/>
+          <w:lang w:val="en-US"/>
+        </w:rPr>
+        <w:t>Project</w:t>
+      </w:r>
+      <w:r>
+        <w:rPr>
+          <w:szCs w:val="28"/>
+        </w:rPr>
+        <w:t>.</w:t>
+      </w:r>
     </w:p>
     <w:p>
       <w:pPr>
         <w:pStyle w:val="afb"/>
-        <w:rPr>
-          <w:szCs w:val="28"/>
-        </w:rPr>
-      </w:pPr>
-      <w:r>
-        <w:rPr>
-          <w:szCs w:val="28"/>
-        </w:rPr>
+        <w:ind w:firstLine="425"/>
+        <w:rPr>
+          <w:szCs w:val="28"/>
+        </w:rPr>
+      </w:pPr>
+      <w:r>
+        <w:rPr>
+          <w:szCs w:val="28"/>
+        </w:rPr>
+        <w:lastRenderedPageBreak/>
         <w:t xml:space="preserve">2.2 Создание календаря проекта в программе </w:t>
       </w:r>
       <w:r>
@@ -6641,7 +6650,9 @@
     <w:p>
       <w:pPr>
         <w:pStyle w:val="afb"/>
-        <w:rPr>
+        <w:ind w:firstLine="425"/>
+        <w:rPr>
+          <w:color w:val="FF0000"/>
           <w:szCs w:val="28"/>
         </w:rPr>
       </w:pPr>
@@ -6649,39 +6660,43 @@
     <w:p>
       <w:pPr>
         <w:pStyle w:val="afb"/>
-        <w:rPr>
-          <w:szCs w:val="28"/>
-        </w:rPr>
-      </w:pPr>
-      <w:r>
-        <w:rPr>
-          <w:szCs w:val="28"/>
-        </w:rPr>
-        <w:t xml:space="preserve">Для проекта, создадим новый календарь, копирующий стандартный. Создание календаря и его установка для проекта указаны на рисунках </w:t>
-      </w:r>
-      <w:r>
-        <w:rPr>
-          <w:szCs w:val="28"/>
-        </w:rPr>
-        <w:t>6-1</w:t>
-      </w:r>
-      <w:r>
-        <w:rPr>
-          <w:szCs w:val="28"/>
-        </w:rPr>
-        <w:t>0</w:t>
-      </w:r>
-      <w:r>
-        <w:rPr>
-          <w:szCs w:val="28"/>
-        </w:rPr>
-        <w:t xml:space="preserve"> соответственно.</w:t>
+        <w:ind w:firstLine="425"/>
+        <w:rPr>
+          <w:szCs w:val="28"/>
+        </w:rPr>
+      </w:pPr>
+      <w:r>
+        <w:rPr>
+          <w:szCs w:val="28"/>
+        </w:rPr>
+        <w:t>Для проекта, создадим новый кал</w:t>
+      </w:r>
+      <w:r>
+        <w:rPr>
+          <w:szCs w:val="28"/>
+        </w:rPr>
+        <w:t>ендарь, копирующий стандартный.</w:t>
       </w:r>
     </w:p>
     <w:p>
       <w:pPr>
         <w:pStyle w:val="afb"/>
-        <w:ind w:left="0" w:firstLine="0"/>
+        <w:ind w:firstLine="425"/>
+        <w:rPr>
+          <w:szCs w:val="28"/>
+        </w:rPr>
+      </w:pPr>
+      <w:r>
+        <w:rPr>
+          <w:szCs w:val="28"/>
+        </w:rPr>
+        <w:t>На рисунке 3 представлен процесс создание нового календаря.</w:t>
+      </w:r>
+    </w:p>
+    <w:p>
+      <w:pPr>
+        <w:pStyle w:val="afb"/>
+        <w:ind w:firstLine="425"/>
         <w:jc w:val="center"/>
         <w:rPr>
           <w:szCs w:val="28"/>
@@ -6693,10 +6708,10 @@
           <w:lang w:eastAsia="ru-RU"/>
         </w:rPr>
         <w:drawing>
-          <wp:inline distT="0" distB="0" distL="0" distR="0" wp14:anchorId="25A5C9C0" wp14:editId="64399C32">
-            <wp:extent cx="3438525" cy="1400175"/>
-            <wp:effectExtent l="0" t="0" r="9525" b="9525"/>
-            <wp:docPr id="107" name="Рисунок 107"/>
+          <wp:inline distT="0" distB="0" distL="0" distR="0" wp14:anchorId="54419950" wp14:editId="015A8A94">
+            <wp:extent cx="4238601" cy="1625600"/>
+            <wp:effectExtent l="0" t="0" r="0" b="0"/>
+            <wp:docPr id="608970903" name="Рисунок 608970903"/>
             <wp:cNvGraphicFramePr>
               <a:graphicFrameLocks xmlns:a="http://schemas.openxmlformats.org/drawingml/2006/main" noChangeAspect="1"/>
             </wp:cNvGraphicFramePr>
@@ -6716,7 +6731,7 @@
                   <pic:spPr>
                     <a:xfrm>
                       <a:off x="0" y="0"/>
-                      <a:ext cx="3438525" cy="1400175"/>
+                      <a:ext cx="4242962" cy="1627272"/>
                     </a:xfrm>
                     <a:prstGeom prst="rect">
                       <a:avLst/>
@@ -6732,27 +6747,154 @@
     <w:p>
       <w:pPr>
         <w:pStyle w:val="afb"/>
-        <w:rPr>
-          <w:szCs w:val="28"/>
-        </w:rPr>
-      </w:pPr>
-      <w:r>
-        <w:rPr>
-          <w:szCs w:val="28"/>
-        </w:rPr>
-        <w:t xml:space="preserve">Рисунок </w:t>
-      </w:r>
-      <w:r>
-        <w:rPr>
-          <w:szCs w:val="28"/>
-        </w:rPr>
-        <w:t>6</w:t>
-      </w:r>
-      <w:r>
-        <w:rPr>
-          <w:szCs w:val="28"/>
-        </w:rPr>
-        <w:t xml:space="preserve"> – Создание календаря </w:t>
+        <w:ind w:firstLine="425"/>
+        <w:rPr>
+          <w:szCs w:val="28"/>
+        </w:rPr>
+      </w:pPr>
+      <w:r>
+        <w:rPr>
+          <w:szCs w:val="28"/>
+        </w:rPr>
+        <w:t xml:space="preserve">Рисунок 3 - </w:t>
+      </w:r>
+      <w:r>
+        <w:rPr>
+          <w:szCs w:val="28"/>
+        </w:rPr>
+        <w:t>С</w:t>
+      </w:r>
+      <w:r>
+        <w:rPr>
+          <w:szCs w:val="28"/>
+        </w:rPr>
+        <w:t>оздание нового календаря</w:t>
+      </w:r>
+      <w:r>
+        <w:rPr>
+          <w:szCs w:val="28"/>
+        </w:rPr>
+        <w:t>.</w:t>
+      </w:r>
+    </w:p>
+    <w:p>
+      <w:pPr>
+        <w:pStyle w:val="afb"/>
+        <w:ind w:firstLine="425"/>
+        <w:rPr>
+          <w:szCs w:val="28"/>
+        </w:rPr>
+      </w:pPr>
+      <w:r>
+        <w:rPr>
+          <w:szCs w:val="28"/>
+        </w:rPr>
+        <w:t xml:space="preserve">Далее в календаре требуется указать </w:t>
+      </w:r>
+      <w:r>
+        <w:rPr>
+          <w:szCs w:val="28"/>
+        </w:rPr>
+        <w:t xml:space="preserve">праздничные </w:t>
+      </w:r>
+      <w:r>
+        <w:rPr>
+          <w:szCs w:val="28"/>
+        </w:rPr>
+        <w:t xml:space="preserve">дни. </w:t>
+      </w:r>
+      <w:r>
+        <w:rPr>
+          <w:szCs w:val="28"/>
+        </w:rPr>
+        <w:t xml:space="preserve">Эти дни являются </w:t>
+      </w:r>
+      <w:r>
+        <w:rPr>
+          <w:szCs w:val="28"/>
+        </w:rPr>
+        <w:t xml:space="preserve">1-2 и </w:t>
+      </w:r>
+      <w:r>
+        <w:rPr>
+          <w:szCs w:val="28"/>
+        </w:rPr>
+        <w:t>8-9</w:t>
+      </w:r>
+      <w:r>
+        <w:rPr>
+          <w:szCs w:val="28"/>
+        </w:rPr>
+        <w:t xml:space="preserve"> мая</w:t>
+      </w:r>
+      <w:r>
+        <w:rPr>
+          <w:szCs w:val="28"/>
+        </w:rPr>
+        <w:t>.</w:t>
+      </w:r>
+    </w:p>
+    <w:p>
+      <w:pPr>
+        <w:pStyle w:val="afb"/>
+        <w:ind w:firstLine="425"/>
+        <w:rPr>
+          <w:szCs w:val="28"/>
+        </w:rPr>
+      </w:pPr>
+      <w:r>
+        <w:rPr>
+          <w:szCs w:val="28"/>
+        </w:rPr>
+        <w:t xml:space="preserve">На рисунке </w:t>
+      </w:r>
+      <w:r>
+        <w:rPr>
+          <w:szCs w:val="28"/>
+        </w:rPr>
+        <w:t>4</w:t>
+      </w:r>
+      <w:r>
+        <w:rPr>
+          <w:szCs w:val="28"/>
+        </w:rPr>
+        <w:t xml:space="preserve"> представлен</w:t>
+      </w:r>
+      <w:r>
+        <w:rPr>
+          <w:szCs w:val="28"/>
+        </w:rPr>
+        <w:t>о</w:t>
+      </w:r>
+      <w:r>
+        <w:rPr>
+          <w:szCs w:val="28"/>
+        </w:rPr>
+        <w:t xml:space="preserve"> </w:t>
+      </w:r>
+      <w:r>
+        <w:rPr>
+          <w:szCs w:val="28"/>
+        </w:rPr>
+        <w:t xml:space="preserve">модальное окно с указанными </w:t>
+      </w:r>
+      <w:r>
+        <w:rPr>
+          <w:szCs w:val="28"/>
+        </w:rPr>
+        <w:t>праздничными</w:t>
+      </w:r>
+      <w:r>
+        <w:rPr>
+          <w:szCs w:val="28"/>
+        </w:rPr>
+        <w:t xml:space="preserve"> днями</w:t>
+      </w:r>
+      <w:r>
+        <w:rPr>
+          <w:szCs w:val="28"/>
+        </w:rPr>
+        <w:t>.</w:t>
       </w:r>
     </w:p>
     <w:p>
@@ -6761,167 +6903,20 @@
         <w:ind w:left="0" w:firstLine="0"/>
         <w:jc w:val="center"/>
         <w:rPr>
+          <w:color w:val="FF0000"/>
           <w:szCs w:val="28"/>
         </w:rPr>
       </w:pPr>
       <w:r>
         <w:rPr>
           <w:noProof/>
-          <w:szCs w:val="28"/>
           <w:lang w:eastAsia="ru-RU"/>
         </w:rPr>
-        <w:lastRenderedPageBreak/>
         <w:drawing>
-          <wp:inline distT="0" distB="0" distL="0" distR="0" wp14:anchorId="3E74EED4" wp14:editId="26FB153B">
-            <wp:extent cx="4731026" cy="3055608"/>
-            <wp:effectExtent l="0" t="0" r="0" b="0"/>
-            <wp:docPr id="608970885" name="Рисунок 608970885"/>
-            <wp:cNvGraphicFramePr>
-              <a:graphicFrameLocks xmlns:a="http://schemas.openxmlformats.org/drawingml/2006/main" noChangeAspect="1"/>
-            </wp:cNvGraphicFramePr>
-            <a:graphic xmlns:a="http://schemas.openxmlformats.org/drawingml/2006/main">
-              <a:graphicData uri="http://schemas.openxmlformats.org/drawingml/2006/picture">
-                <pic:pic xmlns:pic="http://schemas.openxmlformats.org/drawingml/2006/picture">
-                  <pic:nvPicPr>
-                    <pic:cNvPr id="1" name=""/>
-                    <pic:cNvPicPr/>
-                  </pic:nvPicPr>
-                  <pic:blipFill>
-                    <a:blip r:embed="rId10"/>
-                    <a:stretch>
-                      <a:fillRect/>
-                    </a:stretch>
-                  </pic:blipFill>
-                  <pic:spPr>
-                    <a:xfrm>
-                      <a:off x="0" y="0"/>
-                      <a:ext cx="4744117" cy="3064063"/>
-                    </a:xfrm>
-                    <a:prstGeom prst="rect">
-                      <a:avLst/>
-                    </a:prstGeom>
-                  </pic:spPr>
-                </pic:pic>
-              </a:graphicData>
-            </a:graphic>
-          </wp:inline>
-        </w:drawing>
-      </w:r>
-    </w:p>
-    <w:p>
-      <w:pPr>
-        <w:pStyle w:val="afb"/>
-        <w:rPr>
-          <w:szCs w:val="28"/>
-        </w:rPr>
-      </w:pPr>
-      <w:r>
-        <w:rPr>
-          <w:szCs w:val="28"/>
-        </w:rPr>
-        <w:t xml:space="preserve">Рисунок </w:t>
-      </w:r>
-      <w:r>
-        <w:rPr>
-          <w:szCs w:val="28"/>
-        </w:rPr>
-        <w:t>7</w:t>
-      </w:r>
-      <w:r>
-        <w:rPr>
-          <w:szCs w:val="28"/>
-        </w:rPr>
-        <w:t xml:space="preserve"> </w:t>
-      </w:r>
-      <w:r>
-        <w:rPr>
-          <w:szCs w:val="28"/>
-        </w:rPr>
-        <w:t xml:space="preserve">– Установление нового календаря </w:t>
-      </w:r>
-    </w:p>
-    <w:p>
-      <w:pPr>
-        <w:pStyle w:val="afb"/>
-        <w:rPr>
-          <w:szCs w:val="28"/>
-        </w:rPr>
-      </w:pPr>
-      <w:r>
-        <w:rPr>
-          <w:szCs w:val="28"/>
-        </w:rPr>
-        <w:t xml:space="preserve">Установим праздничные дни, которые выпадают на сроки выполнения проекта. </w:t>
-      </w:r>
-      <w:r>
-        <w:rPr>
-          <w:szCs w:val="28"/>
-        </w:rPr>
-        <w:t>1-</w:t>
-      </w:r>
-      <w:r>
-        <w:rPr>
-          <w:szCs w:val="28"/>
-        </w:rPr>
-        <w:t xml:space="preserve">2 и </w:t>
-      </w:r>
-      <w:r>
-        <w:rPr>
-          <w:szCs w:val="28"/>
-        </w:rPr>
-        <w:t xml:space="preserve">8 </w:t>
-      </w:r>
-      <w:r>
-        <w:rPr>
-          <w:szCs w:val="28"/>
-        </w:rPr>
-        <w:t>и 9</w:t>
-      </w:r>
-      <w:r>
-        <w:rPr>
-          <w:szCs w:val="28"/>
-        </w:rPr>
-        <w:t xml:space="preserve"> </w:t>
-      </w:r>
-      <w:r>
-        <w:rPr>
-          <w:szCs w:val="28"/>
-        </w:rPr>
-        <w:t>мая. Установление дополнительных выходных показано на рисунках 7, 8</w:t>
-      </w:r>
-      <w:r>
-        <w:rPr>
-          <w:szCs w:val="28"/>
-        </w:rPr>
-        <w:t xml:space="preserve"> </w:t>
-      </w:r>
-      <w:r>
-        <w:rPr>
-          <w:szCs w:val="28"/>
-        </w:rPr>
-        <w:t>соответственно.</w:t>
-      </w:r>
-    </w:p>
-    <w:p>
-      <w:pPr>
-        <w:pStyle w:val="afb"/>
-        <w:ind w:left="0" w:firstLine="0"/>
-        <w:jc w:val="center"/>
-        <w:rPr>
-          <w:szCs w:val="28"/>
-        </w:rPr>
-      </w:pPr>
-      <w:r>
-        <w:rPr>
-          <w:noProof/>
-          <w:szCs w:val="28"/>
-          <w:lang w:eastAsia="ru-RU"/>
-        </w:rPr>
-        <w:drawing>
-          <wp:inline distT="0" distB="0" distL="0" distR="0" wp14:anchorId="2578F115" wp14:editId="1F76C721">
-            <wp:extent cx="3935895" cy="3110090"/>
-            <wp:effectExtent l="0" t="0" r="7620" b="0"/>
-            <wp:docPr id="608970886" name="Рисунок 608970886"/>
+          <wp:inline distT="0" distB="0" distL="0" distR="0" wp14:anchorId="03169586" wp14:editId="46847104">
+            <wp:extent cx="5403850" cy="3661240"/>
+            <wp:effectExtent l="0" t="0" r="6350" b="0"/>
+            <wp:docPr id="608970904" name="Рисунок 608970904"/>
             <wp:cNvGraphicFramePr>
               <a:graphicFrameLocks xmlns:a="http://schemas.openxmlformats.org/drawingml/2006/main" noChangeAspect="1"/>
             </wp:cNvGraphicFramePr>
@@ -6941,7 +6936,7 @@
                   <pic:spPr>
                     <a:xfrm>
                       <a:off x="0" y="0"/>
-                      <a:ext cx="3944359" cy="3116778"/>
+                      <a:ext cx="5430952" cy="3679602"/>
                     </a:xfrm>
                     <a:prstGeom prst="rect">
                       <a:avLst/>
@@ -6971,25 +6966,128 @@
         <w:rPr>
           <w:szCs w:val="28"/>
         </w:rPr>
-        <w:t>8</w:t>
-      </w:r>
-      <w:r>
-        <w:rPr>
-          <w:szCs w:val="28"/>
-        </w:rPr>
-        <w:t xml:space="preserve"> – Установление </w:t>
-      </w:r>
-      <w:r>
-        <w:rPr>
-          <w:szCs w:val="28"/>
-        </w:rPr>
-        <w:t>1 и 2 мая в качестве</w:t>
-      </w:r>
-      <w:r>
-        <w:rPr>
-          <w:szCs w:val="28"/>
-        </w:rPr>
-        <w:t xml:space="preserve"> выходного</w:t>
+        <w:t>4</w:t>
+      </w:r>
+      <w:r>
+        <w:rPr>
+          <w:szCs w:val="28"/>
+        </w:rPr>
+        <w:t xml:space="preserve"> – </w:t>
+      </w:r>
+      <w:r>
+        <w:rPr>
+          <w:szCs w:val="28"/>
+        </w:rPr>
+        <w:t>Установка</w:t>
+      </w:r>
+      <w:r>
+        <w:rPr>
+          <w:szCs w:val="28"/>
+        </w:rPr>
+        <w:t xml:space="preserve"> праздничны</w:t>
+      </w:r>
+      <w:r>
+        <w:rPr>
+          <w:szCs w:val="28"/>
+        </w:rPr>
+        <w:t>х дней</w:t>
+      </w:r>
+      <w:r>
+        <w:rPr>
+          <w:szCs w:val="28"/>
+        </w:rPr>
+        <w:t>.</w:t>
+      </w:r>
+    </w:p>
+    <w:p>
+      <w:pPr>
+        <w:rPr>
+          <w:color w:val="FF0000"/>
+          <w:szCs w:val="28"/>
+        </w:rPr>
+      </w:pPr>
+    </w:p>
+    <w:p>
+      <w:pPr>
+        <w:pStyle w:val="afb"/>
+        <w:rPr>
+          <w:color w:val="FF0000"/>
+          <w:szCs w:val="28"/>
+        </w:rPr>
+      </w:pPr>
+      <w:r>
+        <w:rPr>
+          <w:color w:val="FF0000"/>
+          <w:szCs w:val="28"/>
+        </w:rPr>
+        <w:lastRenderedPageBreak/>
+        <w:t>2.3 Создание графика работ</w:t>
+      </w:r>
+    </w:p>
+    <w:p>
+      <w:pPr>
+        <w:pStyle w:val="afb"/>
+        <w:rPr>
+          <w:color w:val="FF0000"/>
+          <w:szCs w:val="28"/>
+        </w:rPr>
+      </w:pPr>
+    </w:p>
+    <w:p>
+      <w:pPr>
+        <w:pStyle w:val="afb"/>
+        <w:rPr>
+          <w:color w:val="FF0000"/>
+          <w:szCs w:val="28"/>
+        </w:rPr>
+      </w:pPr>
+      <w:r>
+        <w:rPr>
+          <w:szCs w:val="28"/>
+        </w:rPr>
+        <w:t xml:space="preserve">Следующим этапом работы с проектом будет заполнение плана задач. </w:t>
+      </w:r>
+      <w:r>
+        <w:rPr>
+          <w:color w:val="FF0000"/>
+          <w:szCs w:val="28"/>
+        </w:rPr>
+        <w:t>Заполнение плана задач, а также установление зависимостей между ними представлено на рисунках 1</w:t>
+      </w:r>
+      <w:r>
+        <w:rPr>
+          <w:color w:val="FF0000"/>
+          <w:szCs w:val="28"/>
+        </w:rPr>
+        <w:t>1</w:t>
+      </w:r>
+      <w:r>
+        <w:rPr>
+          <w:color w:val="FF0000"/>
+          <w:szCs w:val="28"/>
+        </w:rPr>
+        <w:t>-</w:t>
+      </w:r>
+      <w:r>
+        <w:rPr>
+          <w:color w:val="FF0000"/>
+          <w:szCs w:val="28"/>
+        </w:rPr>
+        <w:t>1</w:t>
+      </w:r>
+      <w:r>
+        <w:rPr>
+          <w:color w:val="FF0000"/>
+          <w:szCs w:val="28"/>
+        </w:rPr>
+        <w:t>4</w:t>
+      </w:r>
+      <w:r>
+        <w:rPr>
+          <w:color w:val="FF0000"/>
+          <w:szCs w:val="28"/>
+        </w:rPr>
+        <w:t>.</w:t>
       </w:r>
     </w:p>
     <w:p>
@@ -6998,309 +7096,15 @@
         <w:ind w:left="0" w:firstLine="0"/>
         <w:jc w:val="center"/>
         <w:rPr>
-          <w:szCs w:val="28"/>
+          <w:color w:val="FF0000"/>
+          <w:szCs w:val="28"/>
+          <w:lang w:val="en-US"/>
         </w:rPr>
       </w:pPr>
       <w:r>
         <w:rPr>
           <w:noProof/>
-          <w:szCs w:val="28"/>
-          <w:lang w:eastAsia="ru-RU"/>
-        </w:rPr>
-        <w:lastRenderedPageBreak/>
-        <w:drawing>
-          <wp:inline distT="0" distB="0" distL="0" distR="0" wp14:anchorId="0DA279C6" wp14:editId="64B33640">
-            <wp:extent cx="3991554" cy="3137197"/>
-            <wp:effectExtent l="0" t="0" r="9525" b="6350"/>
-            <wp:docPr id="608970887" name="Рисунок 608970887"/>
-            <wp:cNvGraphicFramePr>
-              <a:graphicFrameLocks xmlns:a="http://schemas.openxmlformats.org/drawingml/2006/main" noChangeAspect="1"/>
-            </wp:cNvGraphicFramePr>
-            <a:graphic xmlns:a="http://schemas.openxmlformats.org/drawingml/2006/main">
-              <a:graphicData uri="http://schemas.openxmlformats.org/drawingml/2006/picture">
-                <pic:pic xmlns:pic="http://schemas.openxmlformats.org/drawingml/2006/picture">
-                  <pic:nvPicPr>
-                    <pic:cNvPr id="1" name=""/>
-                    <pic:cNvPicPr/>
-                  </pic:nvPicPr>
-                  <pic:blipFill>
-                    <a:blip r:embed="rId14"/>
-                    <a:stretch>
-                      <a:fillRect/>
-                    </a:stretch>
-                  </pic:blipFill>
-                  <pic:spPr>
-                    <a:xfrm>
-                      <a:off x="0" y="0"/>
-                      <a:ext cx="3997144" cy="3141590"/>
-                    </a:xfrm>
-                    <a:prstGeom prst="rect">
-                      <a:avLst/>
-                    </a:prstGeom>
-                  </pic:spPr>
-                </pic:pic>
-              </a:graphicData>
-            </a:graphic>
-          </wp:inline>
-        </w:drawing>
-      </w:r>
-    </w:p>
-    <w:p>
-      <w:pPr>
-        <w:pStyle w:val="afb"/>
-        <w:rPr>
-          <w:szCs w:val="28"/>
-        </w:rPr>
-      </w:pPr>
-      <w:r>
-        <w:rPr>
-          <w:szCs w:val="28"/>
-        </w:rPr>
-        <w:t xml:space="preserve">Рисунок </w:t>
-      </w:r>
-      <w:r>
-        <w:rPr>
-          <w:szCs w:val="28"/>
-        </w:rPr>
-        <w:t>9</w:t>
-      </w:r>
-      <w:r>
-        <w:rPr>
-          <w:szCs w:val="28"/>
-        </w:rPr>
-        <w:t xml:space="preserve"> – Установление </w:t>
-      </w:r>
-      <w:r>
-        <w:rPr>
-          <w:szCs w:val="28"/>
-        </w:rPr>
-        <w:t>8 и 9 мая</w:t>
-      </w:r>
-      <w:r>
-        <w:rPr>
-          <w:szCs w:val="28"/>
-        </w:rPr>
-        <w:t xml:space="preserve"> </w:t>
-      </w:r>
-      <w:r>
-        <w:rPr>
-          <w:szCs w:val="28"/>
-        </w:rPr>
-        <w:t>в качестве</w:t>
-      </w:r>
-      <w:r>
-        <w:rPr>
-          <w:szCs w:val="28"/>
-        </w:rPr>
-        <w:t xml:space="preserve"> выходного </w:t>
-      </w:r>
-    </w:p>
-    <w:p>
-      <w:pPr>
-        <w:pStyle w:val="afb"/>
-        <w:ind w:left="0" w:firstLine="0"/>
-        <w:jc w:val="center"/>
-        <w:rPr>
-          <w:szCs w:val="28"/>
-        </w:rPr>
-      </w:pPr>
-    </w:p>
-    <w:p>
-      <w:pPr>
-        <w:pStyle w:val="afb"/>
-        <w:rPr>
-          <w:szCs w:val="28"/>
-        </w:rPr>
-      </w:pPr>
-      <w:r>
-        <w:rPr>
-          <w:szCs w:val="28"/>
-        </w:rPr>
-        <w:t>Одним из инструментов регулирования расписание также является установление сверхурочных часов работ. Установления дополнительных рабочих дней показано на рисунке 1</w:t>
-      </w:r>
-      <w:r>
-        <w:rPr>
-          <w:szCs w:val="28"/>
-        </w:rPr>
-        <w:t>0</w:t>
-      </w:r>
-      <w:r>
-        <w:rPr>
-          <w:szCs w:val="28"/>
-        </w:rPr>
-        <w:t>.</w:t>
-      </w:r>
-    </w:p>
-    <w:p>
-      <w:pPr>
-        <w:pStyle w:val="afb"/>
-        <w:ind w:left="0" w:firstLine="0"/>
-        <w:jc w:val="center"/>
-        <w:rPr>
-          <w:szCs w:val="28"/>
-        </w:rPr>
-      </w:pPr>
-      <w:r>
-        <w:rPr>
-          <w:noProof/>
-          <w:lang w:eastAsia="ru-RU"/>
-        </w:rPr>
-        <w:drawing>
-          <wp:inline distT="0" distB="0" distL="0" distR="0" wp14:anchorId="783E1922" wp14:editId="5E557611">
-            <wp:extent cx="3236181" cy="2586724"/>
-            <wp:effectExtent l="0" t="0" r="2540" b="4445"/>
-            <wp:docPr id="130" name="Рисунок 130"/>
-            <wp:cNvGraphicFramePr>
-              <a:graphicFrameLocks xmlns:a="http://schemas.openxmlformats.org/drawingml/2006/main" noChangeAspect="1"/>
-            </wp:cNvGraphicFramePr>
-            <a:graphic xmlns:a="http://schemas.openxmlformats.org/drawingml/2006/main">
-              <a:graphicData uri="http://schemas.openxmlformats.org/drawingml/2006/picture">
-                <pic:pic xmlns:pic="http://schemas.openxmlformats.org/drawingml/2006/picture">
-                  <pic:nvPicPr>
-                    <pic:cNvPr id="1" name=""/>
-                    <pic:cNvPicPr/>
-                  </pic:nvPicPr>
-                  <pic:blipFill>
-                    <a:blip r:embed="rId15"/>
-                    <a:stretch>
-                      <a:fillRect/>
-                    </a:stretch>
-                  </pic:blipFill>
-                  <pic:spPr>
-                    <a:xfrm>
-                      <a:off x="0" y="0"/>
-                      <a:ext cx="3245719" cy="2594348"/>
-                    </a:xfrm>
-                    <a:prstGeom prst="rect">
-                      <a:avLst/>
-                    </a:prstGeom>
-                  </pic:spPr>
-                </pic:pic>
-              </a:graphicData>
-            </a:graphic>
-          </wp:inline>
-        </w:drawing>
-      </w:r>
-    </w:p>
-    <w:p>
-      <w:pPr>
-        <w:pStyle w:val="afb"/>
-        <w:rPr>
-          <w:szCs w:val="28"/>
-        </w:rPr>
-      </w:pPr>
-      <w:r>
-        <w:rPr>
-          <w:szCs w:val="28"/>
-        </w:rPr>
-        <w:t xml:space="preserve">Рисунок </w:t>
-      </w:r>
-      <w:r>
-        <w:rPr>
-          <w:szCs w:val="28"/>
-        </w:rPr>
-        <w:t>1</w:t>
-      </w:r>
-      <w:r>
-        <w:rPr>
-          <w:szCs w:val="28"/>
-        </w:rPr>
-        <w:t>0</w:t>
-      </w:r>
-      <w:r>
-        <w:rPr>
-          <w:szCs w:val="28"/>
-        </w:rPr>
-        <w:t xml:space="preserve"> – Установление сверхурочных работ вместо выходного дня </w:t>
-      </w:r>
-    </w:p>
-    <w:p>
-      <w:pPr>
-        <w:rPr>
-          <w:szCs w:val="28"/>
-        </w:rPr>
-      </w:pPr>
-    </w:p>
-    <w:p>
-      <w:pPr>
-        <w:pStyle w:val="afb"/>
-        <w:rPr>
-          <w:szCs w:val="28"/>
-        </w:rPr>
-      </w:pPr>
-      <w:r>
-        <w:rPr>
-          <w:szCs w:val="28"/>
-        </w:rPr>
-        <w:t>2.3 Создание графика работ</w:t>
-      </w:r>
-    </w:p>
-    <w:p>
-      <w:pPr>
-        <w:pStyle w:val="afb"/>
-        <w:rPr>
-          <w:szCs w:val="28"/>
-        </w:rPr>
-      </w:pPr>
-    </w:p>
-    <w:p>
-      <w:pPr>
-        <w:pStyle w:val="afb"/>
-        <w:rPr>
-          <w:szCs w:val="28"/>
-        </w:rPr>
-      </w:pPr>
-      <w:r>
-        <w:rPr>
-          <w:szCs w:val="28"/>
-        </w:rPr>
-        <w:lastRenderedPageBreak/>
-        <w:t>Следующим этапом работы с проектом будет заполнение плана задач. Заполнение плана задач, а также установление зависимостей между ними представлено на рисунках 1</w:t>
-      </w:r>
-      <w:r>
-        <w:rPr>
-          <w:szCs w:val="28"/>
-        </w:rPr>
-        <w:t>1</w:t>
-      </w:r>
-      <w:r>
-        <w:rPr>
-          <w:szCs w:val="28"/>
-        </w:rPr>
-        <w:t>-</w:t>
-      </w:r>
-      <w:r>
-        <w:rPr>
-          <w:szCs w:val="28"/>
-        </w:rPr>
-        <w:t>1</w:t>
-      </w:r>
-      <w:r>
-        <w:rPr>
-          <w:szCs w:val="28"/>
-        </w:rPr>
-        <w:t>4</w:t>
-      </w:r>
-      <w:r>
-        <w:rPr>
-          <w:szCs w:val="28"/>
-        </w:rPr>
-        <w:t>.</w:t>
-      </w:r>
-    </w:p>
-    <w:p>
-      <w:pPr>
-        <w:pStyle w:val="afb"/>
-        <w:ind w:left="0" w:firstLine="0"/>
-        <w:jc w:val="center"/>
-        <w:rPr>
-          <w:szCs w:val="28"/>
-          <w:lang w:val="en-US"/>
-        </w:rPr>
-      </w:pPr>
-      <w:r>
-        <w:rPr>
-          <w:noProof/>
+          <w:color w:val="FF0000"/>
           <w:lang w:eastAsia="ru-RU"/>
         </w:rPr>
         <w:drawing>
@@ -7321,7 +7125,7 @@
                     </pic:cNvPicPr>
                   </pic:nvPicPr>
                   <pic:blipFill>
-                    <a:blip r:embed="rId16">
+                    <a:blip r:embed="rId14">
                       <a:extLst>
                         <a:ext uri="{28A0092B-C50C-407E-A947-70E740481C1C}">
                           <a14:useLocalDpi xmlns:a14="http://schemas.microsoft.com/office/drawing/2010/main" val="0"/>
@@ -7357,29 +7161,34 @@
       <w:pPr>
         <w:pStyle w:val="afb"/>
         <w:rPr>
-          <w:szCs w:val="28"/>
-        </w:rPr>
-      </w:pPr>
-      <w:r>
-        <w:rPr>
+          <w:color w:val="FF0000"/>
+          <w:szCs w:val="28"/>
+        </w:rPr>
+      </w:pPr>
+      <w:r>
+        <w:rPr>
+          <w:color w:val="FF0000"/>
           <w:szCs w:val="28"/>
         </w:rPr>
         <w:t xml:space="preserve">Рисунок </w:t>
       </w:r>
       <w:r>
         <w:rPr>
+          <w:color w:val="FF0000"/>
           <w:szCs w:val="28"/>
         </w:rPr>
         <w:t>1</w:t>
       </w:r>
       <w:r>
         <w:rPr>
+          <w:color w:val="FF0000"/>
           <w:szCs w:val="28"/>
         </w:rPr>
         <w:t>1</w:t>
       </w:r>
       <w:r>
         <w:rPr>
+          <w:color w:val="FF0000"/>
           <w:szCs w:val="28"/>
         </w:rPr>
         <w:t xml:space="preserve"> – Заполнение графика работ задачами </w:t>
@@ -7391,12 +7200,14 @@
         <w:ind w:left="0" w:firstLine="0"/>
         <w:jc w:val="center"/>
         <w:rPr>
+          <w:color w:val="FF0000"/>
           <w:szCs w:val="28"/>
         </w:rPr>
       </w:pPr>
       <w:r>
         <w:rPr>
           <w:noProof/>
+          <w:color w:val="FF0000"/>
           <w:lang w:eastAsia="ru-RU"/>
         </w:rPr>
         <w:drawing>
@@ -7417,7 +7228,7 @@
                     </pic:cNvPicPr>
                   </pic:nvPicPr>
                   <pic:blipFill>
-                    <a:blip r:embed="rId17">
+                    <a:blip r:embed="rId15">
                       <a:extLst>
                         <a:ext uri="{28A0092B-C50C-407E-A947-70E740481C1C}">
                           <a14:useLocalDpi xmlns:a14="http://schemas.microsoft.com/office/drawing/2010/main" val="0"/>
@@ -7453,23 +7264,27 @@
       <w:pPr>
         <w:pStyle w:val="afb"/>
         <w:rPr>
-          <w:szCs w:val="28"/>
-        </w:rPr>
-      </w:pPr>
-      <w:r>
-        <w:rPr>
+          <w:color w:val="FF0000"/>
+          <w:szCs w:val="28"/>
+        </w:rPr>
+      </w:pPr>
+      <w:r>
+        <w:rPr>
+          <w:color w:val="FF0000"/>
           <w:szCs w:val="28"/>
         </w:rPr>
         <w:t xml:space="preserve">Рисунок </w:t>
       </w:r>
       <w:r>
         <w:rPr>
+          <w:color w:val="FF0000"/>
           <w:szCs w:val="28"/>
         </w:rPr>
         <w:t>1</w:t>
       </w:r>
       <w:r>
         <w:rPr>
+          <w:color w:val="FF0000"/>
           <w:szCs w:val="28"/>
           <w:lang w:val="en-US"/>
         </w:rPr>
@@ -7477,6 +7292,7 @@
       </w:r>
       <w:r>
         <w:rPr>
+          <w:color w:val="FF0000"/>
           <w:szCs w:val="28"/>
         </w:rPr>
         <w:t xml:space="preserve"> – Установление предшествующей задачи</w:t>
@@ -7488,12 +7304,14 @@
         <w:ind w:left="0" w:firstLine="0"/>
         <w:jc w:val="center"/>
         <w:rPr>
+          <w:color w:val="FF0000"/>
           <w:szCs w:val="28"/>
         </w:rPr>
       </w:pPr>
       <w:r>
         <w:rPr>
           <w:noProof/>
+          <w:color w:val="FF0000"/>
           <w:lang w:eastAsia="ru-RU"/>
         </w:rPr>
         <w:lastRenderedPageBreak/>
@@ -7515,7 +7333,7 @@
                     </pic:cNvPicPr>
                   </pic:nvPicPr>
                   <pic:blipFill>
-                    <a:blip r:embed="rId18">
+                    <a:blip r:embed="rId16">
                       <a:extLst>
                         <a:ext uri="{28A0092B-C50C-407E-A947-70E740481C1C}">
                           <a14:useLocalDpi xmlns:a14="http://schemas.microsoft.com/office/drawing/2010/main" val="0"/>
@@ -7551,29 +7369,34 @@
       <w:pPr>
         <w:pStyle w:val="afb"/>
         <w:rPr>
-          <w:szCs w:val="28"/>
-        </w:rPr>
-      </w:pPr>
-      <w:r>
-        <w:rPr>
+          <w:color w:val="FF0000"/>
+          <w:szCs w:val="28"/>
+        </w:rPr>
+      </w:pPr>
+      <w:r>
+        <w:rPr>
+          <w:color w:val="FF0000"/>
           <w:szCs w:val="28"/>
         </w:rPr>
         <w:t xml:space="preserve">Рисунок </w:t>
       </w:r>
       <w:r>
         <w:rPr>
+          <w:color w:val="FF0000"/>
           <w:szCs w:val="28"/>
         </w:rPr>
         <w:t>1</w:t>
       </w:r>
       <w:r>
         <w:rPr>
+          <w:color w:val="FF0000"/>
           <w:szCs w:val="28"/>
         </w:rPr>
         <w:t>3</w:t>
       </w:r>
       <w:r>
         <w:rPr>
+          <w:color w:val="FF0000"/>
           <w:szCs w:val="28"/>
         </w:rPr>
         <w:t xml:space="preserve"> – Второй способ установления предшествующей задачи</w:t>
@@ -7585,12 +7408,14 @@
         <w:ind w:left="0" w:firstLine="0"/>
         <w:jc w:val="center"/>
         <w:rPr>
+          <w:color w:val="FF0000"/>
           <w:szCs w:val="28"/>
         </w:rPr>
       </w:pPr>
       <w:r>
         <w:rPr>
           <w:noProof/>
+          <w:color w:val="FF0000"/>
           <w:lang w:eastAsia="ru-RU"/>
         </w:rPr>
         <w:drawing>
@@ -7611,7 +7436,7 @@
                     </pic:cNvPicPr>
                   </pic:nvPicPr>
                   <pic:blipFill>
-                    <a:blip r:embed="rId19">
+                    <a:blip r:embed="rId17">
                       <a:extLst>
                         <a:ext uri="{28A0092B-C50C-407E-A947-70E740481C1C}">
                           <a14:useLocalDpi xmlns:a14="http://schemas.microsoft.com/office/drawing/2010/main" val="0"/>
@@ -7647,29 +7472,34 @@
       <w:pPr>
         <w:pStyle w:val="afb"/>
         <w:rPr>
-          <w:szCs w:val="28"/>
-        </w:rPr>
-      </w:pPr>
-      <w:r>
-        <w:rPr>
+          <w:color w:val="FF0000"/>
+          <w:szCs w:val="28"/>
+        </w:rPr>
+      </w:pPr>
+      <w:r>
+        <w:rPr>
+          <w:color w:val="FF0000"/>
           <w:szCs w:val="28"/>
         </w:rPr>
         <w:t xml:space="preserve">Рисунок </w:t>
       </w:r>
       <w:r>
         <w:rPr>
+          <w:color w:val="FF0000"/>
           <w:szCs w:val="28"/>
         </w:rPr>
         <w:t>1</w:t>
       </w:r>
       <w:r>
         <w:rPr>
+          <w:color w:val="FF0000"/>
           <w:szCs w:val="28"/>
         </w:rPr>
         <w:t>4</w:t>
       </w:r>
       <w:r>
         <w:rPr>
+          <w:color w:val="FF0000"/>
           <w:szCs w:val="28"/>
         </w:rPr>
         <w:t xml:space="preserve"> – Установленные зависимости между задачами </w:t>
@@ -7679,17 +7509,20 @@
       <w:pPr>
         <w:pStyle w:val="afb"/>
         <w:rPr>
-          <w:szCs w:val="28"/>
-        </w:rPr>
-      </w:pPr>
-      <w:r>
-        <w:rPr>
+          <w:color w:val="FF0000"/>
+          <w:szCs w:val="28"/>
+        </w:rPr>
+      </w:pPr>
+      <w:r>
+        <w:rPr>
+          <w:color w:val="FF0000"/>
           <w:szCs w:val="28"/>
         </w:rPr>
         <w:t>После установления зависимостей между задачами, можно предварительно расставить длительности выполнения каждой из них. Установление длительности выполнения задач показано на рисунке 1</w:t>
       </w:r>
       <w:r>
         <w:rPr>
+          <w:color w:val="FF0000"/>
           <w:szCs w:val="28"/>
           <w:lang w:val="en-US"/>
         </w:rPr>
@@ -7697,6 +7530,7 @@
       </w:r>
       <w:r>
         <w:rPr>
+          <w:color w:val="FF0000"/>
           <w:szCs w:val="28"/>
         </w:rPr>
         <w:t>.</w:t>
@@ -7708,12 +7542,14 @@
         <w:ind w:left="0" w:firstLine="0"/>
         <w:jc w:val="center"/>
         <w:rPr>
+          <w:color w:val="FF0000"/>
           <w:szCs w:val="28"/>
         </w:rPr>
       </w:pPr>
       <w:r>
         <w:rPr>
           <w:noProof/>
+          <w:color w:val="FF0000"/>
           <w:szCs w:val="28"/>
           <w:lang w:eastAsia="ru-RU"/>
         </w:rPr>
@@ -7734,7 +7570,7 @@
                     <pic:cNvPicPr/>
                   </pic:nvPicPr>
                   <pic:blipFill>
-                    <a:blip r:embed="rId20"/>
+                    <a:blip r:embed="rId18"/>
                     <a:stretch>
                       <a:fillRect/>
                     </a:stretch>
@@ -7759,29 +7595,34 @@
       <w:pPr>
         <w:pStyle w:val="afb"/>
         <w:rPr>
-          <w:szCs w:val="28"/>
-        </w:rPr>
-      </w:pPr>
-      <w:r>
-        <w:rPr>
+          <w:color w:val="FF0000"/>
+          <w:szCs w:val="28"/>
+        </w:rPr>
+      </w:pPr>
+      <w:r>
+        <w:rPr>
+          <w:color w:val="FF0000"/>
           <w:szCs w:val="28"/>
         </w:rPr>
         <w:t xml:space="preserve">Рисунок </w:t>
       </w:r>
       <w:r>
         <w:rPr>
+          <w:color w:val="FF0000"/>
           <w:szCs w:val="28"/>
         </w:rPr>
         <w:t>1</w:t>
       </w:r>
       <w:r>
         <w:rPr>
+          <w:color w:val="FF0000"/>
           <w:szCs w:val="28"/>
         </w:rPr>
         <w:t>5</w:t>
       </w:r>
       <w:r>
         <w:rPr>
+          <w:color w:val="FF0000"/>
           <w:szCs w:val="28"/>
         </w:rPr>
         <w:t xml:space="preserve"> – Первоначальное распределение длительности задач </w:t>
@@ -7791,29 +7632,27 @@
       <w:pPr>
         <w:pStyle w:val="afb"/>
         <w:rPr>
-          <w:szCs w:val="28"/>
-        </w:rPr>
-      </w:pPr>
-      <w:r>
-        <w:rPr>
+          <w:color w:val="FF0000"/>
+          <w:szCs w:val="28"/>
+        </w:rPr>
+      </w:pPr>
+      <w:r>
+        <w:rPr>
+          <w:color w:val="FF0000"/>
           <w:szCs w:val="28"/>
         </w:rPr>
         <w:t>2.4</w:t>
       </w:r>
       <w:r>
         <w:rPr>
-          <w:szCs w:val="28"/>
-        </w:rPr>
-        <w:t xml:space="preserve"> </w:t>
-      </w:r>
-      <w:r>
-        <w:rPr>
-          <w:szCs w:val="28"/>
-        </w:rPr>
-        <w:t>Формирование структуры графика рабо</w:t>
-      </w:r>
-      <w:r>
-        <w:rPr>
+          <w:color w:val="FF0000"/>
+          <w:szCs w:val="28"/>
+        </w:rPr>
+        <w:t xml:space="preserve"> Формирование структуры графика рабо</w:t>
+      </w:r>
+      <w:r>
+        <w:rPr>
+          <w:color w:val="FF0000"/>
           <w:szCs w:val="28"/>
         </w:rPr>
         <w:t>т</w:t>
@@ -7823,6 +7662,7 @@
       <w:pPr>
         <w:pStyle w:val="afb"/>
         <w:rPr>
+          <w:color w:val="FF0000"/>
           <w:szCs w:val="28"/>
         </w:rPr>
       </w:pPr>
@@ -7831,17 +7671,20 @@
       <w:pPr>
         <w:pStyle w:val="afb"/>
         <w:rPr>
-          <w:szCs w:val="28"/>
-        </w:rPr>
-      </w:pPr>
-      <w:r>
-        <w:rPr>
+          <w:color w:val="FF0000"/>
+          <w:szCs w:val="28"/>
+        </w:rPr>
+      </w:pPr>
+      <w:r>
+        <w:rPr>
+          <w:color w:val="FF0000"/>
           <w:szCs w:val="28"/>
         </w:rPr>
         <w:t>С помощью выделения по цветам и использованию суммарных задач структурируем график работ. Структурированный график задач показан на рисунке 1</w:t>
       </w:r>
       <w:r>
         <w:rPr>
+          <w:color w:val="FF0000"/>
           <w:szCs w:val="28"/>
           <w:lang w:val="en-US"/>
         </w:rPr>
@@ -7849,6 +7692,7 @@
       </w:r>
       <w:r>
         <w:rPr>
+          <w:color w:val="FF0000"/>
           <w:szCs w:val="28"/>
         </w:rPr>
         <w:t>.</w:t>
@@ -7860,12 +7704,14 @@
         <w:ind w:left="0" w:firstLine="0"/>
         <w:jc w:val="center"/>
         <w:rPr>
+          <w:color w:val="FF0000"/>
           <w:szCs w:val="28"/>
         </w:rPr>
       </w:pPr>
       <w:r>
         <w:rPr>
           <w:noProof/>
+          <w:color w:val="FF0000"/>
           <w:szCs w:val="28"/>
           <w:lang w:eastAsia="ru-RU"/>
         </w:rPr>
@@ -7886,7 +7732,7 @@
                     <pic:cNvPicPr/>
                   </pic:nvPicPr>
                   <pic:blipFill>
-                    <a:blip r:embed="rId21"/>
+                    <a:blip r:embed="rId19"/>
                     <a:stretch>
                       <a:fillRect/>
                     </a:stretch>
@@ -7911,29 +7757,34 @@
       <w:pPr>
         <w:pStyle w:val="afb"/>
         <w:rPr>
-          <w:szCs w:val="28"/>
-        </w:rPr>
-      </w:pPr>
-      <w:r>
-        <w:rPr>
+          <w:color w:val="FF0000"/>
+          <w:szCs w:val="28"/>
+        </w:rPr>
+      </w:pPr>
+      <w:r>
+        <w:rPr>
+          <w:color w:val="FF0000"/>
           <w:szCs w:val="28"/>
         </w:rPr>
         <w:t xml:space="preserve">Рисунок </w:t>
       </w:r>
       <w:r>
         <w:rPr>
+          <w:color w:val="FF0000"/>
           <w:szCs w:val="28"/>
         </w:rPr>
         <w:t>1</w:t>
       </w:r>
       <w:r>
         <w:rPr>
+          <w:color w:val="FF0000"/>
           <w:szCs w:val="28"/>
         </w:rPr>
         <w:t>6</w:t>
       </w:r>
       <w:r>
         <w:rPr>
+          <w:color w:val="FF0000"/>
           <w:szCs w:val="28"/>
         </w:rPr>
         <w:t xml:space="preserve"> – Структурированный список задач </w:t>
@@ -7943,23 +7794,27 @@
       <w:pPr>
         <w:pStyle w:val="afb"/>
         <w:rPr>
-          <w:szCs w:val="28"/>
-        </w:rPr>
-      </w:pPr>
-      <w:r>
-        <w:rPr>
+          <w:color w:val="FF0000"/>
+          <w:szCs w:val="28"/>
+        </w:rPr>
+      </w:pPr>
+      <w:r>
+        <w:rPr>
+          <w:color w:val="FF0000"/>
           <w:szCs w:val="28"/>
         </w:rPr>
         <w:t xml:space="preserve">Также был сформирован предварительный вид диаграммы Ганта. Начальный вид диаграммы Ганта показан на рисунке </w:t>
       </w:r>
       <w:r>
         <w:rPr>
+          <w:color w:val="FF0000"/>
           <w:szCs w:val="28"/>
         </w:rPr>
         <w:t>17</w:t>
       </w:r>
       <w:r>
         <w:rPr>
+          <w:color w:val="FF0000"/>
           <w:szCs w:val="28"/>
         </w:rPr>
         <w:t>.</w:t>
@@ -7971,12 +7826,14 @@
         <w:ind w:left="0" w:firstLine="0"/>
         <w:jc w:val="center"/>
         <w:rPr>
+          <w:color w:val="FF0000"/>
           <w:szCs w:val="28"/>
         </w:rPr>
       </w:pPr>
       <w:r>
         <w:rPr>
           <w:noProof/>
+          <w:color w:val="FF0000"/>
           <w:lang w:eastAsia="ru-RU"/>
         </w:rPr>
         <w:lastRenderedPageBreak/>
@@ -7996,7 +7853,7 @@
                     <pic:cNvPicPr/>
                   </pic:nvPicPr>
                   <pic:blipFill rotWithShape="1">
-                    <a:blip r:embed="rId22"/>
+                    <a:blip r:embed="rId20"/>
                     <a:srcRect t="4416"/>
                     <a:stretch/>
                   </pic:blipFill>
@@ -8028,23 +7885,27 @@
       <w:pPr>
         <w:pStyle w:val="afb"/>
         <w:rPr>
-          <w:szCs w:val="28"/>
-        </w:rPr>
-      </w:pPr>
-      <w:r>
-        <w:rPr>
+          <w:color w:val="FF0000"/>
+          <w:szCs w:val="28"/>
+        </w:rPr>
+      </w:pPr>
+      <w:r>
+        <w:rPr>
+          <w:color w:val="FF0000"/>
           <w:szCs w:val="28"/>
         </w:rPr>
         <w:t xml:space="preserve">Рисунок </w:t>
       </w:r>
       <w:r>
         <w:rPr>
+          <w:color w:val="FF0000"/>
           <w:szCs w:val="28"/>
         </w:rPr>
         <w:t>17</w:t>
       </w:r>
       <w:r>
         <w:rPr>
+          <w:color w:val="FF0000"/>
           <w:szCs w:val="28"/>
         </w:rPr>
         <w:t xml:space="preserve"> – Начальный вид диаграмма Ганта </w:t>
@@ -8054,11 +7915,13 @@
       <w:pPr>
         <w:pStyle w:val="afb"/>
         <w:rPr>
-          <w:szCs w:val="28"/>
-        </w:rPr>
-      </w:pPr>
-      <w:r>
-        <w:rPr>
+          <w:color w:val="FF0000"/>
+          <w:szCs w:val="28"/>
+        </w:rPr>
+      </w:pPr>
+      <w:r>
+        <w:rPr>
+          <w:color w:val="FF0000"/>
           <w:szCs w:val="28"/>
         </w:rPr>
         <w:t>После выполнения структурирования задач проекта можно переходить к распределению ресурсов проекта.</w:t>
@@ -8069,8 +7932,14 @@
         <w:spacing w:line="360" w:lineRule="auto"/>
         <w:ind w:left="284" w:firstLine="709"/>
         <w:jc w:val="both"/>
-      </w:pPr>
-      <w:r>
+        <w:rPr>
+          <w:color w:val="FF0000"/>
+        </w:rPr>
+      </w:pPr>
+      <w:r>
+        <w:rPr>
+          <w:color w:val="FF0000"/>
+        </w:rPr>
         <w:t>В данной главе был представлен план управления проектом по разработке программного средства с использованием Microsoft Project.</w:t>
       </w:r>
     </w:p>
@@ -8079,25 +7948,48 @@
         <w:spacing w:line="360" w:lineRule="auto"/>
         <w:ind w:left="284" w:firstLine="709"/>
         <w:jc w:val="both"/>
-      </w:pPr>
-      <w:r>
+        <w:rPr>
+          <w:color w:val="FF0000"/>
+        </w:rPr>
+      </w:pPr>
+      <w:r>
+        <w:rPr>
+          <w:color w:val="FF0000"/>
+        </w:rPr>
         <w:t>В целом, глава демонстрирует применение MS Project для планирования и управления проектом разработки программного средства. Последующие действия назначение ресурсов и отслеживание выполнения обеспечат успешную реализацию проекта.</w:t>
       </w:r>
     </w:p>
     <w:p>
-      <w:r>
+      <w:pPr>
+        <w:rPr>
+          <w:color w:val="FF0000"/>
+        </w:rPr>
+      </w:pPr>
+      <w:r>
+        <w:rPr>
+          <w:color w:val="FF0000"/>
+        </w:rPr>
         <w:br w:type="page"/>
       </w:r>
     </w:p>
     <w:p>
       <w:pPr>
         <w:pStyle w:val="afd"/>
-      </w:pPr>
-      <w:r>
+        <w:rPr>
+          <w:color w:val="FF0000"/>
+        </w:rPr>
+      </w:pPr>
+      <w:r>
+        <w:rPr>
+          <w:color w:val="FF0000"/>
+        </w:rPr>
         <w:lastRenderedPageBreak/>
         <w:t>3</w:t>
       </w:r>
       <w:r>
+        <w:rPr>
+          <w:color w:val="FF0000"/>
+        </w:rPr>
         <w:tab/>
         <w:t>НАЗНАЧЕНИЕ РЕСУРСОВ ПРОЕКТА</w:t>
       </w:r>
@@ -8105,19 +7997,34 @@
     <w:p>
       <w:pPr>
         <w:pStyle w:val="aff"/>
+        <w:rPr>
+          <w:color w:val="FF0000"/>
+        </w:rPr>
       </w:pPr>
     </w:p>
     <w:p>
       <w:pPr>
         <w:pStyle w:val="aff"/>
-      </w:pPr>
-      <w:r>
+        <w:rPr>
+          <w:color w:val="FF0000"/>
+        </w:rPr>
+      </w:pPr>
+      <w:r>
+        <w:rPr>
+          <w:color w:val="FF0000"/>
+        </w:rPr>
         <w:t xml:space="preserve">После анализа плана разработки программного средства были выделены определенные ресурсы. Используя представление Лист ресурсов, были внесены необходимые ресурсы. Заполненный лист ресурсов представлен на рисунке </w:t>
       </w:r>
       <w:r>
+        <w:rPr>
+          <w:color w:val="FF0000"/>
+        </w:rPr>
         <w:t>18</w:t>
       </w:r>
       <w:r>
+        <w:rPr>
+          <w:color w:val="FF0000"/>
+        </w:rPr>
         <w:t>.</w:t>
       </w:r>
     </w:p>
@@ -8127,12 +8034,14 @@
         <w:ind w:left="0" w:firstLine="0"/>
         <w:jc w:val="center"/>
         <w:rPr>
+          <w:color w:val="FF0000"/>
           <w:szCs w:val="28"/>
         </w:rPr>
       </w:pPr>
       <w:r>
         <w:rPr>
           <w:noProof/>
+          <w:color w:val="FF0000"/>
           <w:lang w:eastAsia="ru-RU"/>
         </w:rPr>
         <w:drawing>
@@ -8153,7 +8062,7 @@
                     </pic:cNvPicPr>
                   </pic:nvPicPr>
                   <pic:blipFill>
-                    <a:blip r:embed="rId23">
+                    <a:blip r:embed="rId21">
                       <a:extLst>
                         <a:ext uri="{28A0092B-C50C-407E-A947-70E740481C1C}">
                           <a14:useLocalDpi xmlns:a14="http://schemas.microsoft.com/office/drawing/2010/main" val="0"/>
@@ -8189,23 +8098,27 @@
       <w:pPr>
         <w:pStyle w:val="afb"/>
         <w:rPr>
-          <w:szCs w:val="28"/>
-        </w:rPr>
-      </w:pPr>
-      <w:r>
-        <w:rPr>
+          <w:color w:val="FF0000"/>
+          <w:szCs w:val="28"/>
+        </w:rPr>
+      </w:pPr>
+      <w:r>
+        <w:rPr>
+          <w:color w:val="FF0000"/>
           <w:szCs w:val="28"/>
         </w:rPr>
         <w:t xml:space="preserve">Рисунок </w:t>
       </w:r>
       <w:r>
         <w:rPr>
+          <w:color w:val="FF0000"/>
           <w:szCs w:val="28"/>
         </w:rPr>
         <w:t>18</w:t>
       </w:r>
       <w:r>
         <w:rPr>
+          <w:color w:val="FF0000"/>
           <w:szCs w:val="28"/>
         </w:rPr>
         <w:t xml:space="preserve"> – Лист ресурсов проекта </w:t>
@@ -8215,23 +8128,27 @@
       <w:pPr>
         <w:pStyle w:val="afb"/>
         <w:rPr>
-          <w:szCs w:val="28"/>
-        </w:rPr>
-      </w:pPr>
-      <w:r>
-        <w:rPr>
+          <w:color w:val="FF0000"/>
+          <w:szCs w:val="28"/>
+        </w:rPr>
+      </w:pPr>
+      <w:r>
+        <w:rPr>
+          <w:color w:val="FF0000"/>
           <w:szCs w:val="28"/>
         </w:rPr>
         <w:t xml:space="preserve">Следующим шагом будет добавление ресурсов к задачам. Выполнение данного действия было осуществлено с помощью диалогового окна </w:t>
       </w:r>
       <w:r>
         <w:rPr>
+          <w:color w:val="FF0000"/>
           <w:szCs w:val="28"/>
         </w:rPr>
         <w:t xml:space="preserve">Назначение ресурсов. Результат назначения ресурсов по задачам представлен на рисунках </w:t>
       </w:r>
       <w:r>
         <w:rPr>
+          <w:color w:val="FF0000"/>
           <w:szCs w:val="28"/>
           <w:lang w:val="en-US"/>
         </w:rPr>
@@ -8239,12 +8156,14 @@
       </w:r>
       <w:r>
         <w:rPr>
+          <w:color w:val="FF0000"/>
           <w:szCs w:val="28"/>
         </w:rPr>
         <w:t xml:space="preserve"> и </w:t>
       </w:r>
       <w:r>
         <w:rPr>
+          <w:color w:val="FF0000"/>
           <w:szCs w:val="28"/>
           <w:lang w:val="en-US"/>
         </w:rPr>
@@ -8252,6 +8171,7 @@
       </w:r>
       <w:r>
         <w:rPr>
+          <w:color w:val="FF0000"/>
           <w:szCs w:val="28"/>
         </w:rPr>
         <w:t>.</w:t>
@@ -8263,12 +8183,14 @@
         <w:ind w:left="0" w:firstLine="0"/>
         <w:jc w:val="center"/>
         <w:rPr>
+          <w:color w:val="FF0000"/>
           <w:szCs w:val="28"/>
         </w:rPr>
       </w:pPr>
       <w:r>
         <w:rPr>
           <w:noProof/>
+          <w:color w:val="FF0000"/>
           <w:lang w:eastAsia="ru-RU"/>
         </w:rPr>
         <w:drawing>
@@ -8289,7 +8211,7 @@
                     </pic:cNvPicPr>
                   </pic:nvPicPr>
                   <pic:blipFill rotWithShape="1">
-                    <a:blip r:embed="rId24">
+                    <a:blip r:embed="rId22">
                       <a:extLst>
                         <a:ext uri="{28A0092B-C50C-407E-A947-70E740481C1C}">
                           <a14:useLocalDpi xmlns:a14="http://schemas.microsoft.com/office/drawing/2010/main" val="0"/>
@@ -8328,17 +8250,20 @@
       <w:pPr>
         <w:pStyle w:val="afb"/>
         <w:rPr>
-          <w:szCs w:val="28"/>
-        </w:rPr>
-      </w:pPr>
-      <w:r>
-        <w:rPr>
+          <w:color w:val="FF0000"/>
+          <w:szCs w:val="28"/>
+        </w:rPr>
+      </w:pPr>
+      <w:r>
+        <w:rPr>
+          <w:color w:val="FF0000"/>
           <w:szCs w:val="28"/>
         </w:rPr>
         <w:t xml:space="preserve">Рисунок </w:t>
       </w:r>
       <w:r>
         <w:rPr>
+          <w:color w:val="FF0000"/>
           <w:szCs w:val="28"/>
           <w:lang w:val="en-US"/>
         </w:rPr>
@@ -8346,6 +8271,7 @@
       </w:r>
       <w:r>
         <w:rPr>
+          <w:color w:val="FF0000"/>
           <w:szCs w:val="28"/>
         </w:rPr>
         <w:t xml:space="preserve"> – Назначение ресурсов </w:t>
@@ -8357,12 +8283,14 @@
         <w:ind w:left="0" w:firstLine="0"/>
         <w:jc w:val="center"/>
         <w:rPr>
+          <w:color w:val="FF0000"/>
           <w:szCs w:val="28"/>
         </w:rPr>
       </w:pPr>
       <w:r>
         <w:rPr>
           <w:noProof/>
+          <w:color w:val="FF0000"/>
           <w:szCs w:val="28"/>
           <w:lang w:eastAsia="ru-RU"/>
         </w:rPr>
@@ -8383,7 +8311,7 @@
                     <pic:cNvPicPr/>
                   </pic:nvPicPr>
                   <pic:blipFill>
-                    <a:blip r:embed="rId25"/>
+                    <a:blip r:embed="rId23"/>
                     <a:stretch>
                       <a:fillRect/>
                     </a:stretch>
@@ -8408,29 +8336,34 @@
       <w:pPr>
         <w:pStyle w:val="afb"/>
         <w:rPr>
-          <w:szCs w:val="28"/>
-        </w:rPr>
-      </w:pPr>
-      <w:r>
-        <w:rPr>
+          <w:color w:val="FF0000"/>
+          <w:szCs w:val="28"/>
+        </w:rPr>
+      </w:pPr>
+      <w:r>
+        <w:rPr>
+          <w:color w:val="FF0000"/>
           <w:szCs w:val="28"/>
         </w:rPr>
         <w:t xml:space="preserve">Рисунок </w:t>
       </w:r>
       <w:r>
         <w:rPr>
+          <w:color w:val="FF0000"/>
           <w:szCs w:val="28"/>
         </w:rPr>
         <w:t>2</w:t>
       </w:r>
       <w:r>
         <w:rPr>
+          <w:color w:val="FF0000"/>
           <w:szCs w:val="28"/>
         </w:rPr>
         <w:t>0</w:t>
       </w:r>
       <w:r>
         <w:rPr>
+          <w:color w:val="FF0000"/>
           <w:szCs w:val="28"/>
         </w:rPr>
         <w:t xml:space="preserve"> – Распределенные ресурсы по задачам </w:t>
@@ -8440,35 +8373,34 @@
       <w:pPr>
         <w:pStyle w:val="afb"/>
         <w:rPr>
-          <w:szCs w:val="28"/>
-        </w:rPr>
-      </w:pPr>
-      <w:r>
-        <w:rPr>
+          <w:color w:val="FF0000"/>
+          <w:szCs w:val="28"/>
+        </w:rPr>
+      </w:pPr>
+      <w:r>
+        <w:rPr>
+          <w:color w:val="FF0000"/>
           <w:szCs w:val="28"/>
         </w:rPr>
         <w:t>После назначения ресурсов в полном объеме на каждую задачу в проекте возникли перегрузки. Проверим перегрузки с помощью листа трудозатрат. Трудозатраты представлены на рисунке 2</w:t>
       </w:r>
       <w:r>
         <w:rPr>
+          <w:color w:val="FF0000"/>
           <w:szCs w:val="28"/>
         </w:rPr>
         <w:t>1</w:t>
       </w:r>
       <w:r>
         <w:rPr>
-          <w:szCs w:val="28"/>
-        </w:rPr>
-        <w:t xml:space="preserve"> </w:t>
-      </w:r>
-      <w:r>
-        <w:rPr>
-          <w:szCs w:val="28"/>
-        </w:rPr>
-        <w:t>[4]</w:t>
-      </w:r>
-      <w:r>
-        <w:rPr>
+          <w:color w:val="FF0000"/>
+          <w:szCs w:val="28"/>
+        </w:rPr>
+        <w:t xml:space="preserve"> [4]</w:t>
+      </w:r>
+      <w:r>
+        <w:rPr>
+          <w:color w:val="FF0000"/>
           <w:szCs w:val="28"/>
         </w:rPr>
         <w:t>.</w:t>
@@ -8480,12 +8412,14 @@
         <w:ind w:left="0" w:firstLine="0"/>
         <w:jc w:val="center"/>
         <w:rPr>
+          <w:color w:val="FF0000"/>
           <w:szCs w:val="28"/>
         </w:rPr>
       </w:pPr>
       <w:r>
         <w:rPr>
           <w:noProof/>
+          <w:color w:val="FF0000"/>
           <w:lang w:eastAsia="ru-RU"/>
         </w:rPr>
         <w:drawing>
@@ -8506,7 +8440,7 @@
                     </pic:cNvPicPr>
                   </pic:nvPicPr>
                   <pic:blipFill>
-                    <a:blip r:embed="rId26">
+                    <a:blip r:embed="rId24">
                       <a:extLst>
                         <a:ext uri="{28A0092B-C50C-407E-A947-70E740481C1C}">
                           <a14:useLocalDpi xmlns:a14="http://schemas.microsoft.com/office/drawing/2010/main" val="0"/>
@@ -8542,29 +8476,34 @@
       <w:pPr>
         <w:pStyle w:val="afb"/>
         <w:rPr>
-          <w:szCs w:val="28"/>
-        </w:rPr>
-      </w:pPr>
-      <w:r>
-        <w:rPr>
+          <w:color w:val="FF0000"/>
+          <w:szCs w:val="28"/>
+        </w:rPr>
+      </w:pPr>
+      <w:r>
+        <w:rPr>
+          <w:color w:val="FF0000"/>
           <w:szCs w:val="28"/>
         </w:rPr>
         <w:t xml:space="preserve">Рисунок </w:t>
       </w:r>
       <w:r>
         <w:rPr>
+          <w:color w:val="FF0000"/>
           <w:szCs w:val="28"/>
         </w:rPr>
         <w:t>2</w:t>
       </w:r>
       <w:r>
         <w:rPr>
+          <w:color w:val="FF0000"/>
           <w:szCs w:val="28"/>
         </w:rPr>
         <w:t>1</w:t>
       </w:r>
       <w:r>
         <w:rPr>
+          <w:color w:val="FF0000"/>
           <w:szCs w:val="28"/>
         </w:rPr>
         <w:t xml:space="preserve"> – Таблица трудозатрат </w:t>
@@ -8574,17 +8513,20 @@
       <w:pPr>
         <w:pStyle w:val="afb"/>
         <w:rPr>
-          <w:szCs w:val="28"/>
-        </w:rPr>
-      </w:pPr>
-      <w:r>
-        <w:rPr>
+          <w:color w:val="FF0000"/>
+          <w:szCs w:val="28"/>
+        </w:rPr>
+      </w:pPr>
+      <w:r>
+        <w:rPr>
+          <w:color w:val="FF0000"/>
           <w:szCs w:val="28"/>
         </w:rPr>
         <w:t xml:space="preserve">Для исправления перегрузок можно использовать множество различных инструментов, которые предлагает </w:t>
       </w:r>
       <w:r>
         <w:rPr>
+          <w:color w:val="FF0000"/>
           <w:szCs w:val="28"/>
           <w:lang w:val="en-US"/>
         </w:rPr>
@@ -8592,12 +8534,14 @@
       </w:r>
       <w:r>
         <w:rPr>
+          <w:color w:val="FF0000"/>
           <w:szCs w:val="28"/>
         </w:rPr>
         <w:t xml:space="preserve"> </w:t>
       </w:r>
       <w:r>
         <w:rPr>
+          <w:color w:val="FF0000"/>
           <w:szCs w:val="28"/>
           <w:lang w:val="en-US"/>
         </w:rPr>
@@ -8605,48 +8549,42 @@
       </w:r>
       <w:r>
         <w:rPr>
+          <w:color w:val="FF0000"/>
           <w:szCs w:val="28"/>
         </w:rPr>
         <w:t>. В данном случае ограничим использование ресурсов пропорционально количеству задач, которые задействуют один и тот же ресурс одновременно. Например, две задачи использующие ресурс Начальник отдела разработки программного обеспечения по 100% можно снизить использование этого до 50% у каждой из двух, и перегрузка будет исправлена. Проделаем такое действие для каждой перегрузки и получим результат, который представлен на рисунке 2</w:t>
       </w:r>
       <w:r>
         <w:rPr>
+          <w:color w:val="FF0000"/>
           <w:szCs w:val="28"/>
         </w:rPr>
         <w:t>2</w:t>
       </w:r>
       <w:r>
         <w:rPr>
+          <w:color w:val="FF0000"/>
           <w:szCs w:val="28"/>
         </w:rPr>
         <w:t>-2</w:t>
       </w:r>
       <w:r>
         <w:rPr>
+          <w:color w:val="FF0000"/>
           <w:szCs w:val="28"/>
         </w:rPr>
         <w:t>4</w:t>
       </w:r>
       <w:r>
         <w:rPr>
-          <w:szCs w:val="28"/>
-        </w:rPr>
-        <w:t xml:space="preserve"> </w:t>
-      </w:r>
-      <w:r>
-        <w:rPr>
-          <w:szCs w:val="28"/>
-        </w:rPr>
-        <w:t>[5</w:t>
-      </w:r>
-      <w:r>
-        <w:rPr>
-          <w:szCs w:val="28"/>
-        </w:rPr>
-        <w:t>]</w:t>
-      </w:r>
-      <w:r>
-        <w:rPr>
+          <w:color w:val="FF0000"/>
+          <w:szCs w:val="28"/>
+        </w:rPr>
+        <w:t xml:space="preserve"> [5]</w:t>
+      </w:r>
+      <w:r>
+        <w:rPr>
+          <w:color w:val="FF0000"/>
           <w:szCs w:val="28"/>
         </w:rPr>
         <w:t>.</w:t>
@@ -8658,12 +8596,14 @@
         <w:ind w:left="0" w:firstLine="0"/>
         <w:jc w:val="center"/>
         <w:rPr>
+          <w:color w:val="FF0000"/>
           <w:szCs w:val="28"/>
         </w:rPr>
       </w:pPr>
       <w:r>
         <w:rPr>
           <w:noProof/>
+          <w:color w:val="FF0000"/>
           <w:szCs w:val="28"/>
           <w:lang w:eastAsia="ru-RU"/>
         </w:rPr>
@@ -8673,6 +8613,97 @@
             <wp:extent cx="4587967" cy="2703444"/>
             <wp:effectExtent l="0" t="0" r="3175" b="1905"/>
             <wp:docPr id="608970891" name="Рисунок 608970891"/>
+            <wp:cNvGraphicFramePr>
+              <a:graphicFrameLocks xmlns:a="http://schemas.openxmlformats.org/drawingml/2006/main" noChangeAspect="1"/>
+            </wp:cNvGraphicFramePr>
+            <a:graphic xmlns:a="http://schemas.openxmlformats.org/drawingml/2006/main">
+              <a:graphicData uri="http://schemas.openxmlformats.org/drawingml/2006/picture">
+                <pic:pic xmlns:pic="http://schemas.openxmlformats.org/drawingml/2006/picture">
+                  <pic:nvPicPr>
+                    <pic:cNvPr id="1" name=""/>
+                    <pic:cNvPicPr/>
+                  </pic:nvPicPr>
+                  <pic:blipFill>
+                    <a:blip r:embed="rId23"/>
+                    <a:stretch>
+                      <a:fillRect/>
+                    </a:stretch>
+                  </pic:blipFill>
+                  <pic:spPr>
+                    <a:xfrm>
+                      <a:off x="0" y="0"/>
+                      <a:ext cx="4591894" cy="2705758"/>
+                    </a:xfrm>
+                    <a:prstGeom prst="rect">
+                      <a:avLst/>
+                    </a:prstGeom>
+                  </pic:spPr>
+                </pic:pic>
+              </a:graphicData>
+            </a:graphic>
+          </wp:inline>
+        </w:drawing>
+      </w:r>
+    </w:p>
+    <w:p>
+      <w:pPr>
+        <w:pStyle w:val="afb"/>
+        <w:rPr>
+          <w:color w:val="FF0000"/>
+          <w:szCs w:val="28"/>
+        </w:rPr>
+      </w:pPr>
+      <w:r>
+        <w:rPr>
+          <w:color w:val="FF0000"/>
+          <w:szCs w:val="28"/>
+        </w:rPr>
+        <w:t xml:space="preserve">Рисунок </w:t>
+      </w:r>
+      <w:r>
+        <w:rPr>
+          <w:color w:val="FF0000"/>
+          <w:szCs w:val="28"/>
+        </w:rPr>
+        <w:t>2</w:t>
+      </w:r>
+      <w:r>
+        <w:rPr>
+          <w:color w:val="FF0000"/>
+          <w:szCs w:val="28"/>
+        </w:rPr>
+        <w:t>2</w:t>
+      </w:r>
+      <w:r>
+        <w:rPr>
+          <w:color w:val="FF0000"/>
+          <w:szCs w:val="28"/>
+        </w:rPr>
+        <w:t xml:space="preserve"> – Список задачи с исправленными перегрузками </w:t>
+      </w:r>
+    </w:p>
+    <w:p>
+      <w:pPr>
+        <w:pStyle w:val="afb"/>
+        <w:ind w:left="0" w:firstLine="0"/>
+        <w:jc w:val="center"/>
+        <w:rPr>
+          <w:color w:val="FF0000"/>
+          <w:szCs w:val="28"/>
+        </w:rPr>
+      </w:pPr>
+      <w:r>
+        <w:rPr>
+          <w:noProof/>
+          <w:color w:val="FF0000"/>
+          <w:szCs w:val="28"/>
+          <w:lang w:eastAsia="ru-RU"/>
+        </w:rPr>
+        <w:drawing>
+          <wp:inline distT="0" distB="0" distL="0" distR="0" wp14:anchorId="14BF5DFE" wp14:editId="0ACFBC0C">
+            <wp:extent cx="5250892" cy="3427013"/>
+            <wp:effectExtent l="0" t="0" r="6985" b="2540"/>
+            <wp:docPr id="608970892" name="Рисунок 608970892"/>
             <wp:cNvGraphicFramePr>
               <a:graphicFrameLocks xmlns:a="http://schemas.openxmlformats.org/drawingml/2006/main" noChangeAspect="1"/>
             </wp:cNvGraphicFramePr>
@@ -8692,90 +8723,6 @@
                   <pic:spPr>
                     <a:xfrm>
                       <a:off x="0" y="0"/>
-                      <a:ext cx="4591894" cy="2705758"/>
-                    </a:xfrm>
-                    <a:prstGeom prst="rect">
-                      <a:avLst/>
-                    </a:prstGeom>
-                  </pic:spPr>
-                </pic:pic>
-              </a:graphicData>
-            </a:graphic>
-          </wp:inline>
-        </w:drawing>
-      </w:r>
-    </w:p>
-    <w:p>
-      <w:pPr>
-        <w:pStyle w:val="afb"/>
-        <w:rPr>
-          <w:szCs w:val="28"/>
-        </w:rPr>
-      </w:pPr>
-      <w:r>
-        <w:rPr>
-          <w:szCs w:val="28"/>
-        </w:rPr>
-        <w:t xml:space="preserve">Рисунок </w:t>
-      </w:r>
-      <w:r>
-        <w:rPr>
-          <w:szCs w:val="28"/>
-        </w:rPr>
-        <w:t>2</w:t>
-      </w:r>
-      <w:r>
-        <w:rPr>
-          <w:szCs w:val="28"/>
-        </w:rPr>
-        <w:t>2</w:t>
-      </w:r>
-      <w:r>
-        <w:rPr>
-          <w:szCs w:val="28"/>
-        </w:rPr>
-        <w:t xml:space="preserve"> – Список задачи с исправленными перегрузками </w:t>
-      </w:r>
-    </w:p>
-    <w:p>
-      <w:pPr>
-        <w:pStyle w:val="afb"/>
-        <w:ind w:left="0" w:firstLine="0"/>
-        <w:jc w:val="center"/>
-        <w:rPr>
-          <w:szCs w:val="28"/>
-        </w:rPr>
-      </w:pPr>
-      <w:r>
-        <w:rPr>
-          <w:noProof/>
-          <w:szCs w:val="28"/>
-          <w:lang w:eastAsia="ru-RU"/>
-        </w:rPr>
-        <w:drawing>
-          <wp:inline distT="0" distB="0" distL="0" distR="0" wp14:anchorId="14BF5DFE" wp14:editId="0ACFBC0C">
-            <wp:extent cx="5250892" cy="3427013"/>
-            <wp:effectExtent l="0" t="0" r="6985" b="2540"/>
-            <wp:docPr id="608970892" name="Рисунок 608970892"/>
-            <wp:cNvGraphicFramePr>
-              <a:graphicFrameLocks xmlns:a="http://schemas.openxmlformats.org/drawingml/2006/main" noChangeAspect="1"/>
-            </wp:cNvGraphicFramePr>
-            <a:graphic xmlns:a="http://schemas.openxmlformats.org/drawingml/2006/main">
-              <a:graphicData uri="http://schemas.openxmlformats.org/drawingml/2006/picture">
-                <pic:pic xmlns:pic="http://schemas.openxmlformats.org/drawingml/2006/picture">
-                  <pic:nvPicPr>
-                    <pic:cNvPr id="1" name=""/>
-                    <pic:cNvPicPr/>
-                  </pic:nvPicPr>
-                  <pic:blipFill>
-                    <a:blip r:embed="rId27"/>
-                    <a:stretch>
-                      <a:fillRect/>
-                    </a:stretch>
-                  </pic:blipFill>
-                  <pic:spPr>
-                    <a:xfrm>
-                      <a:off x="0" y="0"/>
                       <a:ext cx="5259225" cy="3432452"/>
                     </a:xfrm>
                     <a:prstGeom prst="rect">
@@ -8793,23 +8740,27 @@
       <w:pPr>
         <w:pStyle w:val="afb"/>
         <w:rPr>
-          <w:szCs w:val="28"/>
-        </w:rPr>
-      </w:pPr>
-      <w:r>
-        <w:rPr>
+          <w:color w:val="FF0000"/>
+          <w:szCs w:val="28"/>
+        </w:rPr>
+      </w:pPr>
+      <w:r>
+        <w:rPr>
+          <w:color w:val="FF0000"/>
           <w:szCs w:val="28"/>
         </w:rPr>
         <w:t xml:space="preserve">Рисунок </w:t>
       </w:r>
       <w:r>
         <w:rPr>
+          <w:color w:val="FF0000"/>
           <w:szCs w:val="28"/>
         </w:rPr>
         <w:t>2</w:t>
       </w:r>
       <w:r>
         <w:rPr>
+          <w:color w:val="FF0000"/>
           <w:szCs w:val="28"/>
           <w:lang w:val="en-US"/>
         </w:rPr>
@@ -8817,6 +8768,7 @@
       </w:r>
       <w:r>
         <w:rPr>
+          <w:color w:val="FF0000"/>
           <w:szCs w:val="28"/>
         </w:rPr>
         <w:t xml:space="preserve"> – Новый график Ганта </w:t>
@@ -8828,12 +8780,14 @@
         <w:ind w:left="0" w:firstLine="0"/>
         <w:jc w:val="center"/>
         <w:rPr>
+          <w:color w:val="FF0000"/>
           <w:szCs w:val="28"/>
         </w:rPr>
       </w:pPr>
       <w:r>
         <w:rPr>
           <w:noProof/>
+          <w:color w:val="FF0000"/>
           <w:lang w:eastAsia="ru-RU"/>
         </w:rPr>
         <w:drawing>
@@ -8854,7 +8808,7 @@
                     </pic:cNvPicPr>
                   </pic:nvPicPr>
                   <pic:blipFill>
-                    <a:blip r:embed="rId28">
+                    <a:blip r:embed="rId26">
                       <a:extLst>
                         <a:ext uri="{28A0092B-C50C-407E-A947-70E740481C1C}">
                           <a14:useLocalDpi xmlns:a14="http://schemas.microsoft.com/office/drawing/2010/main" val="0"/>
@@ -8890,29 +8844,34 @@
       <w:pPr>
         <w:pStyle w:val="afb"/>
         <w:rPr>
-          <w:szCs w:val="28"/>
-        </w:rPr>
-      </w:pPr>
-      <w:r>
-        <w:rPr>
+          <w:color w:val="FF0000"/>
+          <w:szCs w:val="28"/>
+        </w:rPr>
+      </w:pPr>
+      <w:r>
+        <w:rPr>
+          <w:color w:val="FF0000"/>
           <w:szCs w:val="28"/>
         </w:rPr>
         <w:t xml:space="preserve">Рисунок </w:t>
       </w:r>
       <w:r>
         <w:rPr>
+          <w:color w:val="FF0000"/>
           <w:szCs w:val="28"/>
         </w:rPr>
         <w:t>2</w:t>
       </w:r>
       <w:r>
         <w:rPr>
+          <w:color w:val="FF0000"/>
           <w:szCs w:val="28"/>
         </w:rPr>
         <w:t>4</w:t>
       </w:r>
       <w:r>
         <w:rPr>
+          <w:color w:val="FF0000"/>
           <w:szCs w:val="28"/>
         </w:rPr>
         <w:t xml:space="preserve"> – Новый лист трудозатрат </w:t>
@@ -8922,24 +8881,33 @@
       <w:pPr>
         <w:pStyle w:val="aff"/>
         <w:rPr>
+          <w:color w:val="FF0000"/>
           <w:lang w:val="en-US"/>
         </w:rPr>
       </w:pPr>
       <w:r>
+        <w:rPr>
+          <w:color w:val="FF0000"/>
+        </w:rPr>
         <w:lastRenderedPageBreak/>
         <w:t>После исправления перегрузок можно подробнее рассмотреть какой ресурс и сколько будет затрачен. Подробные трудозатраты по задачам представлены на рисунках 2</w:t>
       </w:r>
       <w:r>
         <w:rPr>
+          <w:color w:val="FF0000"/>
           <w:lang w:val="en-US"/>
         </w:rPr>
         <w:t>5</w:t>
       </w:r>
       <w:r>
+        <w:rPr>
+          <w:color w:val="FF0000"/>
+        </w:rPr>
         <w:t>-</w:t>
       </w:r>
       <w:r>
         <w:rPr>
+          <w:color w:val="FF0000"/>
           <w:lang w:val="en-US"/>
         </w:rPr>
         <w:t>28.</w:t>
@@ -8951,12 +8919,14 @@
         <w:ind w:left="0" w:firstLine="0"/>
         <w:jc w:val="center"/>
         <w:rPr>
+          <w:color w:val="FF0000"/>
           <w:szCs w:val="28"/>
         </w:rPr>
       </w:pPr>
       <w:r>
         <w:rPr>
           <w:noProof/>
+          <w:color w:val="FF0000"/>
           <w:szCs w:val="28"/>
           <w:lang w:eastAsia="ru-RU"/>
         </w:rPr>
@@ -8976,7 +8946,7 @@
                     <pic:cNvPicPr/>
                   </pic:nvPicPr>
                   <pic:blipFill rotWithShape="1">
-                    <a:blip r:embed="rId29"/>
+                    <a:blip r:embed="rId27"/>
                     <a:srcRect b="32640"/>
                     <a:stretch/>
                   </pic:blipFill>
@@ -9008,29 +8978,34 @@
       <w:pPr>
         <w:pStyle w:val="afb"/>
         <w:rPr>
-          <w:szCs w:val="28"/>
-        </w:rPr>
-      </w:pPr>
-      <w:r>
-        <w:rPr>
+          <w:color w:val="FF0000"/>
+          <w:szCs w:val="28"/>
+        </w:rPr>
+      </w:pPr>
+      <w:r>
+        <w:rPr>
+          <w:color w:val="FF0000"/>
           <w:szCs w:val="28"/>
         </w:rPr>
         <w:t xml:space="preserve">Рисунок </w:t>
       </w:r>
       <w:r>
         <w:rPr>
+          <w:color w:val="FF0000"/>
           <w:szCs w:val="28"/>
         </w:rPr>
         <w:t>2</w:t>
       </w:r>
       <w:r>
         <w:rPr>
+          <w:color w:val="FF0000"/>
           <w:szCs w:val="28"/>
         </w:rPr>
         <w:t>5</w:t>
       </w:r>
       <w:r>
         <w:rPr>
+          <w:color w:val="FF0000"/>
           <w:szCs w:val="28"/>
         </w:rPr>
         <w:t xml:space="preserve"> – Трудозатраты начальника отдела по задачам </w:t>
@@ -9042,12 +9017,14 @@
         <w:ind w:left="0" w:firstLine="0"/>
         <w:jc w:val="center"/>
         <w:rPr>
+          <w:color w:val="FF0000"/>
           <w:szCs w:val="28"/>
         </w:rPr>
       </w:pPr>
       <w:r>
         <w:rPr>
           <w:noProof/>
+          <w:color w:val="FF0000"/>
           <w:szCs w:val="28"/>
           <w:lang w:eastAsia="ru-RU"/>
         </w:rPr>
@@ -9067,7 +9044,7 @@
                     <pic:cNvPicPr/>
                   </pic:nvPicPr>
                   <pic:blipFill rotWithShape="1">
-                    <a:blip r:embed="rId30"/>
+                    <a:blip r:embed="rId28"/>
                     <a:srcRect b="58748"/>
                     <a:stretch/>
                   </pic:blipFill>
@@ -9098,27 +9075,34 @@
     <w:p>
       <w:pPr>
         <w:pStyle w:val="afb"/>
-      </w:pPr>
-      <w:r>
-        <w:rPr>
+        <w:rPr>
+          <w:color w:val="FF0000"/>
+        </w:rPr>
+      </w:pPr>
+      <w:r>
+        <w:rPr>
+          <w:color w:val="FF0000"/>
           <w:szCs w:val="28"/>
         </w:rPr>
         <w:t xml:space="preserve">Рисунок </w:t>
       </w:r>
       <w:r>
         <w:rPr>
+          <w:color w:val="FF0000"/>
           <w:szCs w:val="28"/>
         </w:rPr>
         <w:t>2</w:t>
       </w:r>
       <w:r>
         <w:rPr>
+          <w:color w:val="FF0000"/>
           <w:szCs w:val="28"/>
         </w:rPr>
         <w:t>6</w:t>
       </w:r>
       <w:r>
         <w:rPr>
+          <w:color w:val="FF0000"/>
           <w:szCs w:val="28"/>
         </w:rPr>
         <w:t xml:space="preserve"> – Трудозатраты экономиста по задачам</w:t>
@@ -9130,12 +9114,14 @@
         <w:ind w:left="0" w:firstLine="0"/>
         <w:jc w:val="center"/>
         <w:rPr>
+          <w:color w:val="FF0000"/>
           <w:szCs w:val="28"/>
         </w:rPr>
       </w:pPr>
       <w:r>
         <w:rPr>
           <w:noProof/>
+          <w:color w:val="FF0000"/>
           <w:szCs w:val="28"/>
           <w:lang w:eastAsia="ru-RU"/>
         </w:rPr>
@@ -9155,7 +9141,7 @@
                     <pic:cNvPicPr/>
                   </pic:nvPicPr>
                   <pic:blipFill>
-                    <a:blip r:embed="rId31"/>
+                    <a:blip r:embed="rId29"/>
                     <a:stretch>
                       <a:fillRect/>
                     </a:stretch>
@@ -9179,21 +9165,27 @@
     <w:p>
       <w:pPr>
         <w:pStyle w:val="afb"/>
-      </w:pPr>
-      <w:r>
-        <w:rPr>
+        <w:rPr>
+          <w:color w:val="FF0000"/>
+        </w:rPr>
+      </w:pPr>
+      <w:r>
+        <w:rPr>
+          <w:color w:val="FF0000"/>
           <w:szCs w:val="28"/>
         </w:rPr>
         <w:t xml:space="preserve">Рисунок </w:t>
       </w:r>
       <w:r>
         <w:rPr>
+          <w:color w:val="FF0000"/>
           <w:szCs w:val="28"/>
         </w:rPr>
         <w:t>27</w:t>
       </w:r>
       <w:r>
         <w:rPr>
+          <w:color w:val="FF0000"/>
           <w:szCs w:val="28"/>
         </w:rPr>
         <w:t xml:space="preserve"> – Трудозатраты программиста по задачам</w:t>
@@ -9205,12 +9197,14 @@
         <w:ind w:left="0" w:firstLine="0"/>
         <w:jc w:val="center"/>
         <w:rPr>
+          <w:color w:val="FF0000"/>
           <w:szCs w:val="28"/>
         </w:rPr>
       </w:pPr>
       <w:r>
         <w:rPr>
           <w:noProof/>
+          <w:color w:val="FF0000"/>
           <w:szCs w:val="28"/>
           <w:lang w:eastAsia="ru-RU"/>
         </w:rPr>
@@ -9230,7 +9224,7 @@
                     <pic:cNvPicPr/>
                   </pic:nvPicPr>
                   <pic:blipFill>
-                    <a:blip r:embed="rId32"/>
+                    <a:blip r:embed="rId30"/>
                     <a:stretch>
                       <a:fillRect/>
                     </a:stretch>
@@ -9255,29 +9249,34 @@
       <w:pPr>
         <w:pStyle w:val="afb"/>
         <w:rPr>
-          <w:szCs w:val="28"/>
-        </w:rPr>
-      </w:pPr>
-      <w:r>
-        <w:rPr>
+          <w:color w:val="FF0000"/>
+          <w:szCs w:val="28"/>
+        </w:rPr>
+      </w:pPr>
+      <w:r>
+        <w:rPr>
+          <w:color w:val="FF0000"/>
           <w:szCs w:val="28"/>
         </w:rPr>
         <w:t xml:space="preserve">Рисунок </w:t>
       </w:r>
       <w:r>
         <w:rPr>
+          <w:color w:val="FF0000"/>
           <w:szCs w:val="28"/>
         </w:rPr>
         <w:t>28</w:t>
       </w:r>
       <w:r>
         <w:rPr>
+          <w:color w:val="FF0000"/>
           <w:szCs w:val="28"/>
         </w:rPr>
         <w:t xml:space="preserve"> – Трудозатраты аудитора по задача</w:t>
       </w:r>
       <w:r>
         <w:rPr>
+          <w:color w:val="FF0000"/>
           <w:szCs w:val="28"/>
         </w:rPr>
         <w:t>м</w:t>
@@ -9288,18 +9287,18 @@
         <w:pStyle w:val="afb"/>
         <w:contextualSpacing w:val="0"/>
         <w:rPr>
-          <w:color w:val="000000" w:themeColor="text1"/>
-        </w:rPr>
-      </w:pPr>
-      <w:r>
-        <w:rPr>
-          <w:color w:val="000000" w:themeColor="text1"/>
+          <w:color w:val="FF0000"/>
+        </w:rPr>
+      </w:pPr>
+      <w:r>
+        <w:rPr>
+          <w:color w:val="FF0000"/>
         </w:rPr>
         <w:br w:type="page"/>
       </w:r>
       <w:r>
         <w:rPr>
-          <w:color w:val="000000" w:themeColor="text1"/>
+          <w:color w:val="FF0000"/>
         </w:rPr>
         <w:lastRenderedPageBreak/>
         <w:t>В этом разделе был выполнен важный этап управления проектом - назначение ресурсов.</w:t>
@@ -9310,13 +9309,13 @@
         <w:pStyle w:val="afb"/>
         <w:contextualSpacing w:val="0"/>
         <w:rPr>
-          <w:color w:val="000000" w:themeColor="text1"/>
+          <w:color w:val="FF0000"/>
         </w:rPr>
       </w:pPr>
       <w:r>
         <w:rPr>
           <w:bCs/>
-          <w:color w:val="000000" w:themeColor="text1"/>
+          <w:color w:val="FF0000"/>
         </w:rPr>
         <w:t>Основные действия:</w:t>
       </w:r>
@@ -9334,26 +9333,19 @@
         <w:ind w:left="284" w:firstLine="709"/>
         <w:contextualSpacing w:val="0"/>
         <w:rPr>
-          <w:color w:val="000000" w:themeColor="text1"/>
+          <w:color w:val="FF0000"/>
         </w:rPr>
       </w:pPr>
       <w:r>
         <w:rPr>
           <w:bCs/>
-          <w:color w:val="000000" w:themeColor="text1"/>
-        </w:rPr>
-        <w:t>о</w:t>
-      </w:r>
-      <w:r>
-        <w:rPr>
-          <w:bCs/>
-          <w:color w:val="000000" w:themeColor="text1"/>
-        </w:rPr>
-        <w:t>пределение необходимых ресурсов:</w:t>
-      </w:r>
-      <w:r>
-        <w:rPr>
-          <w:color w:val="000000" w:themeColor="text1"/>
+          <w:color w:val="FF0000"/>
+        </w:rPr>
+        <w:t>определение необходимых ресурсов:</w:t>
+      </w:r>
+      <w:r>
+        <w:rPr>
+          <w:color w:val="FF0000"/>
         </w:rPr>
         <w:t> На основе анализа плана разработки были определены необходимые ресурсы (начальник отдела разработки ПО, экономист, программист, аудитор ПО).</w:t>
       </w:r>
@@ -9371,26 +9363,19 @@
         <w:ind w:left="284" w:firstLine="709"/>
         <w:contextualSpacing w:val="0"/>
         <w:rPr>
-          <w:color w:val="000000" w:themeColor="text1"/>
+          <w:color w:val="FF0000"/>
         </w:rPr>
       </w:pPr>
       <w:r>
         <w:rPr>
           <w:bCs/>
-          <w:color w:val="000000" w:themeColor="text1"/>
-        </w:rPr>
-        <w:t>з</w:t>
-      </w:r>
-      <w:r>
-        <w:rPr>
-          <w:bCs/>
-          <w:color w:val="000000" w:themeColor="text1"/>
-        </w:rPr>
-        <w:t>аполнение листа ресурсов:</w:t>
-      </w:r>
-      <w:r>
-        <w:rPr>
-          <w:color w:val="000000" w:themeColor="text1"/>
+          <w:color w:val="FF0000"/>
+        </w:rPr>
+        <w:t>заполнение листа ресурсов:</w:t>
+      </w:r>
+      <w:r>
+        <w:rPr>
+          <w:color w:val="FF0000"/>
         </w:rPr>
         <w:t> В MS Project был создан лист ресурсов с указанием ролей и количества доступных специалистов.</w:t>
       </w:r>
@@ -9408,26 +9393,19 @@
         <w:ind w:left="284" w:firstLine="709"/>
         <w:contextualSpacing w:val="0"/>
         <w:rPr>
-          <w:color w:val="000000" w:themeColor="text1"/>
+          <w:color w:val="FF0000"/>
         </w:rPr>
       </w:pPr>
       <w:r>
         <w:rPr>
           <w:bCs/>
-          <w:color w:val="000000" w:themeColor="text1"/>
-        </w:rPr>
-        <w:t>н</w:t>
-      </w:r>
-      <w:r>
-        <w:rPr>
-          <w:bCs/>
-          <w:color w:val="000000" w:themeColor="text1"/>
-        </w:rPr>
-        <w:t>азначение ресурсов задачам:</w:t>
-      </w:r>
-      <w:r>
-        <w:rPr>
-          <w:color w:val="000000" w:themeColor="text1"/>
+          <w:color w:val="FF0000"/>
+        </w:rPr>
+        <w:t>назначение ресурсов задачам:</w:t>
+      </w:r>
+      <w:r>
+        <w:rPr>
+          <w:color w:val="FF0000"/>
         </w:rPr>
         <w:t> С помощью диалогового окна "Назначение ресурсов" каждой задаче были назначены исполнители.</w:t>
       </w:r>
@@ -9445,26 +9423,19 @@
         <w:ind w:left="284" w:firstLine="709"/>
         <w:contextualSpacing w:val="0"/>
         <w:rPr>
-          <w:color w:val="000000" w:themeColor="text1"/>
+          <w:color w:val="FF0000"/>
         </w:rPr>
       </w:pPr>
       <w:r>
         <w:rPr>
           <w:bCs/>
-          <w:color w:val="000000" w:themeColor="text1"/>
-        </w:rPr>
-        <w:t>п</w:t>
-      </w:r>
-      <w:r>
-        <w:rPr>
-          <w:bCs/>
-          <w:color w:val="000000" w:themeColor="text1"/>
-        </w:rPr>
-        <w:t>роверка и исправление перегрузок:</w:t>
-      </w:r>
-      <w:r>
-        <w:rPr>
-          <w:color w:val="000000" w:themeColor="text1"/>
+          <w:color w:val="FF0000"/>
+        </w:rPr>
+        <w:t>проверка и исправление перегрузок:</w:t>
+      </w:r>
+      <w:r>
+        <w:rPr>
+          <w:color w:val="FF0000"/>
         </w:rPr>
         <w:t> Анализ трудозатрат выявил перегрузки некоторых ресурсов. Перегрузки были исправлены путем пропорционального снижения использования ресурсов в параллельных задачах.</w:t>
       </w:r>
@@ -9482,26 +9453,19 @@
         <w:ind w:left="284" w:firstLine="709"/>
         <w:contextualSpacing w:val="0"/>
         <w:rPr>
-          <w:color w:val="000000" w:themeColor="text1"/>
+          <w:color w:val="FF0000"/>
         </w:rPr>
       </w:pPr>
       <w:r>
         <w:rPr>
           <w:bCs/>
-          <w:color w:val="000000" w:themeColor="text1"/>
-        </w:rPr>
-        <w:t>а</w:t>
-      </w:r>
-      <w:r>
-        <w:rPr>
-          <w:bCs/>
-          <w:color w:val="000000" w:themeColor="text1"/>
-        </w:rPr>
-        <w:t>нализ трудозатрат по задачам:</w:t>
-      </w:r>
-      <w:r>
-        <w:rPr>
-          <w:color w:val="000000" w:themeColor="text1"/>
+          <w:color w:val="FF0000"/>
+        </w:rPr>
+        <w:t>анализ трудозатрат по задачам:</w:t>
+      </w:r>
+      <w:r>
+        <w:rPr>
+          <w:color w:val="FF0000"/>
         </w:rPr>
         <w:t> Был проведен детальный анализ трудозатрат каждого ресурса по всем задачам проекта.</w:t>
       </w:r>
@@ -9511,13 +9475,13 @@
         <w:pStyle w:val="afb"/>
         <w:contextualSpacing w:val="0"/>
         <w:rPr>
-          <w:color w:val="000000" w:themeColor="text1"/>
+          <w:color w:val="FF0000"/>
         </w:rPr>
       </w:pPr>
       <w:r>
         <w:rPr>
           <w:bCs/>
-          <w:color w:val="000000" w:themeColor="text1"/>
+          <w:color w:val="FF0000"/>
         </w:rPr>
         <w:t>Результаты:</w:t>
       </w:r>
@@ -9535,13 +9499,13 @@
         <w:ind w:firstLine="273"/>
         <w:contextualSpacing w:val="0"/>
         <w:rPr>
-          <w:color w:val="000000" w:themeColor="text1"/>
+          <w:color w:val="FF0000"/>
         </w:rPr>
       </w:pPr>
       <w:r>
         <w:rPr>
           <w:bCs/>
-          <w:color w:val="000000" w:themeColor="text1"/>
+          <w:color w:val="FF0000"/>
         </w:rPr>
         <w:t>каждой задаче назначены исполнители.</w:t>
       </w:r>
@@ -9559,13 +9523,13 @@
         <w:ind w:firstLine="273"/>
         <w:contextualSpacing w:val="0"/>
         <w:rPr>
-          <w:color w:val="000000" w:themeColor="text1"/>
+          <w:color w:val="FF0000"/>
         </w:rPr>
       </w:pPr>
       <w:r>
         <w:rPr>
           <w:bCs/>
-          <w:color w:val="000000" w:themeColor="text1"/>
+          <w:color w:val="FF0000"/>
         </w:rPr>
         <w:t>перегрузки ресурсов устранены.</w:t>
       </w:r>
@@ -9583,13 +9547,13 @@
         <w:ind w:firstLine="273"/>
         <w:contextualSpacing w:val="0"/>
         <w:rPr>
-          <w:color w:val="000000" w:themeColor="text1"/>
+          <w:color w:val="FF0000"/>
         </w:rPr>
       </w:pPr>
       <w:r>
         <w:rPr>
           <w:bCs/>
-          <w:color w:val="000000" w:themeColor="text1"/>
+          <w:color w:val="FF0000"/>
         </w:rPr>
         <w:t>получена детальная информация о трудозатратах каждого ресурса.</w:t>
       </w:r>
@@ -9599,13 +9563,13 @@
         <w:pStyle w:val="afb"/>
         <w:contextualSpacing w:val="0"/>
         <w:rPr>
-          <w:color w:val="000000" w:themeColor="text1"/>
+          <w:color w:val="FF0000"/>
         </w:rPr>
       </w:pPr>
       <w:r>
         <w:rPr>
           <w:bCs/>
-          <w:color w:val="000000" w:themeColor="text1"/>
+          <w:color w:val="FF0000"/>
         </w:rPr>
         <w:t>Значение:</w:t>
       </w:r>
@@ -9615,12 +9579,12 @@
         <w:pStyle w:val="afb"/>
         <w:contextualSpacing w:val="0"/>
         <w:rPr>
-          <w:color w:val="000000" w:themeColor="text1"/>
-        </w:rPr>
-      </w:pPr>
-      <w:r>
-        <w:rPr>
-          <w:color w:val="000000" w:themeColor="text1"/>
+          <w:color w:val="FF0000"/>
+        </w:rPr>
+      </w:pPr>
+      <w:r>
+        <w:rPr>
+          <w:color w:val="FF0000"/>
         </w:rPr>
         <w:t>Назначение ресурсов - важный шаг в управлении проектом. Он позволяет:</w:t>
       </w:r>
@@ -9638,13 +9602,13 @@
         <w:ind w:left="284" w:firstLine="709"/>
         <w:contextualSpacing w:val="0"/>
         <w:rPr>
-          <w:color w:val="000000" w:themeColor="text1"/>
+          <w:color w:val="FF0000"/>
         </w:rPr>
       </w:pPr>
       <w:r>
         <w:rPr>
           <w:bCs/>
-          <w:color w:val="000000" w:themeColor="text1"/>
+          <w:color w:val="FF0000"/>
         </w:rPr>
         <w:t>обеспечить наличие необходимых ресурсов для выполнения задач.</w:t>
       </w:r>
@@ -9662,13 +9626,13 @@
         <w:ind w:left="284" w:firstLine="709"/>
         <w:contextualSpacing w:val="0"/>
         <w:rPr>
-          <w:color w:val="000000" w:themeColor="text1"/>
+          <w:color w:val="FF0000"/>
         </w:rPr>
       </w:pPr>
       <w:r>
         <w:rPr>
           <w:bCs/>
-          <w:color w:val="000000" w:themeColor="text1"/>
+          <w:color w:val="FF0000"/>
         </w:rPr>
         <w:t>оптимально распределить нагрузку между исполнителями.</w:t>
       </w:r>
@@ -9686,13 +9650,13 @@
         <w:ind w:left="284" w:firstLine="709"/>
         <w:contextualSpacing w:val="0"/>
         <w:rPr>
-          <w:color w:val="000000" w:themeColor="text1"/>
+          <w:color w:val="FF0000"/>
         </w:rPr>
       </w:pPr>
       <w:r>
         <w:rPr>
           <w:bCs/>
-          <w:color w:val="000000" w:themeColor="text1"/>
+          <w:color w:val="FF0000"/>
         </w:rPr>
         <w:t>избежать перегрузок и задержек в выполнении проекта.</w:t>
       </w:r>
@@ -9702,13 +9666,13 @@
         <w:pStyle w:val="afb"/>
         <w:contextualSpacing w:val="0"/>
         <w:rPr>
-          <w:color w:val="000000" w:themeColor="text1"/>
+          <w:color w:val="FF0000"/>
         </w:rPr>
       </w:pPr>
       <w:r>
         <w:rPr>
           <w:bCs/>
-          <w:color w:val="000000" w:themeColor="text1"/>
+          <w:color w:val="FF0000"/>
         </w:rPr>
         <w:t>В целом, раздел демонстрирует процесс назначения ресурсов в MS Project и его важность для успешной реализации проекта.</w:t>
       </w:r>
@@ -9717,7 +9681,7 @@
       <w:pPr>
         <w:pStyle w:val="afb"/>
         <w:rPr>
-          <w:color w:val="000000" w:themeColor="text1"/>
+          <w:color w:val="FF0000"/>
         </w:rPr>
       </w:pPr>
     </w:p>
@@ -9725,19 +9689,28 @@
       <w:pPr>
         <w:pStyle w:val="afb"/>
         <w:rPr>
-          <w:color w:val="000000" w:themeColor="text1"/>
+          <w:color w:val="FF0000"/>
         </w:rPr>
       </w:pPr>
     </w:p>
     <w:p>
       <w:pPr>
         <w:pStyle w:val="afd"/>
-      </w:pPr>
-      <w:r>
+        <w:rPr>
+          <w:color w:val="FF0000"/>
+        </w:rPr>
+      </w:pPr>
+      <w:r>
+        <w:rPr>
+          <w:color w:val="FF0000"/>
+        </w:rPr>
         <w:lastRenderedPageBreak/>
         <w:t>4</w:t>
       </w:r>
       <w:r>
+        <w:rPr>
+          <w:color w:val="FF0000"/>
+        </w:rPr>
         <w:tab/>
         <w:t>ОТСЛЕЖИВАНИЕ ХОДА ВЫПОЛНЕНИЯ ПРОЕКТА</w:t>
       </w:r>
@@ -9745,19 +9718,34 @@
     <w:p>
       <w:pPr>
         <w:pStyle w:val="aff"/>
+        <w:rPr>
+          <w:color w:val="FF0000"/>
+        </w:rPr>
       </w:pPr>
     </w:p>
     <w:p>
       <w:pPr>
         <w:pStyle w:val="aff"/>
-      </w:pPr>
-      <w:r>
+        <w:rPr>
+          <w:color w:val="FF0000"/>
+        </w:rPr>
+      </w:pPr>
+      <w:r>
+        <w:rPr>
+          <w:color w:val="FF0000"/>
+        </w:rPr>
         <w:t xml:space="preserve">Работа над проектом предполагает выполнение задач. Отметить выполнение задач можно с помощью панели управления планированием. Внешний вид панели управления планированием представлен на рисунке </w:t>
       </w:r>
       <w:r>
+        <w:rPr>
+          <w:color w:val="FF0000"/>
+        </w:rPr>
         <w:t>29</w:t>
       </w:r>
       <w:r>
+        <w:rPr>
+          <w:color w:val="FF0000"/>
+        </w:rPr>
         <w:t>.</w:t>
       </w:r>
     </w:p>
@@ -9767,12 +9755,14 @@
         <w:ind w:left="0" w:firstLine="0"/>
         <w:jc w:val="center"/>
         <w:rPr>
+          <w:color w:val="FF0000"/>
           <w:szCs w:val="28"/>
         </w:rPr>
       </w:pPr>
       <w:r>
         <w:rPr>
           <w:noProof/>
+          <w:color w:val="FF0000"/>
           <w:lang w:eastAsia="ru-RU"/>
         </w:rPr>
         <w:drawing>
@@ -9793,7 +9783,7 @@
                     </pic:cNvPicPr>
                   </pic:nvPicPr>
                   <pic:blipFill>
-                    <a:blip r:embed="rId33">
+                    <a:blip r:embed="rId31">
                       <a:extLst>
                         <a:ext uri="{28A0092B-C50C-407E-A947-70E740481C1C}">
                           <a14:useLocalDpi xmlns:a14="http://schemas.microsoft.com/office/drawing/2010/main" val="0"/>
@@ -9829,23 +9819,27 @@
       <w:pPr>
         <w:pStyle w:val="afb"/>
         <w:rPr>
-          <w:szCs w:val="28"/>
-        </w:rPr>
-      </w:pPr>
-      <w:r>
-        <w:rPr>
+          <w:color w:val="FF0000"/>
+          <w:szCs w:val="28"/>
+        </w:rPr>
+      </w:pPr>
+      <w:r>
+        <w:rPr>
+          <w:color w:val="FF0000"/>
           <w:szCs w:val="28"/>
         </w:rPr>
         <w:t xml:space="preserve">Рисунок </w:t>
       </w:r>
       <w:r>
         <w:rPr>
+          <w:color w:val="FF0000"/>
           <w:szCs w:val="28"/>
         </w:rPr>
         <w:t>29</w:t>
       </w:r>
       <w:r>
         <w:rPr>
+          <w:color w:val="FF0000"/>
           <w:szCs w:val="28"/>
         </w:rPr>
         <w:t xml:space="preserve"> – Панель управления планированием </w:t>
@@ -9855,23 +9849,27 @@
       <w:pPr>
         <w:pStyle w:val="afb"/>
         <w:rPr>
-          <w:szCs w:val="28"/>
-        </w:rPr>
-      </w:pPr>
-      <w:r>
-        <w:rPr>
+          <w:color w:val="FF0000"/>
+          <w:szCs w:val="28"/>
+        </w:rPr>
+      </w:pPr>
+      <w:r>
+        <w:rPr>
+          <w:color w:val="FF0000"/>
           <w:szCs w:val="28"/>
         </w:rPr>
         <w:t>Все затраты после исправления перегрузок проекта показаны на рисунке 3</w:t>
       </w:r>
       <w:r>
         <w:rPr>
+          <w:color w:val="FF0000"/>
           <w:szCs w:val="28"/>
         </w:rPr>
         <w:t>0</w:t>
       </w:r>
       <w:r>
         <w:rPr>
+          <w:color w:val="FF0000"/>
           <w:szCs w:val="28"/>
         </w:rPr>
         <w:t>.</w:t>
@@ -9883,12 +9881,14 @@
         <w:ind w:left="0" w:firstLine="0"/>
         <w:jc w:val="center"/>
         <w:rPr>
+          <w:color w:val="FF0000"/>
           <w:szCs w:val="28"/>
         </w:rPr>
       </w:pPr>
       <w:r>
         <w:rPr>
           <w:noProof/>
+          <w:color w:val="FF0000"/>
           <w:szCs w:val="28"/>
           <w:lang w:eastAsia="ru-RU"/>
         </w:rPr>
@@ -9897,6 +9897,279 @@
             <wp:extent cx="3202037" cy="3888188"/>
             <wp:effectExtent l="0" t="0" r="0" b="0"/>
             <wp:docPr id="608970897" name="Рисунок 608970897"/>
+            <wp:cNvGraphicFramePr>
+              <a:graphicFrameLocks xmlns:a="http://schemas.openxmlformats.org/drawingml/2006/main" noChangeAspect="1"/>
+            </wp:cNvGraphicFramePr>
+            <a:graphic xmlns:a="http://schemas.openxmlformats.org/drawingml/2006/main">
+              <a:graphicData uri="http://schemas.openxmlformats.org/drawingml/2006/picture">
+                <pic:pic xmlns:pic="http://schemas.openxmlformats.org/drawingml/2006/picture">
+                  <pic:nvPicPr>
+                    <pic:cNvPr id="1" name=""/>
+                    <pic:cNvPicPr/>
+                  </pic:nvPicPr>
+                  <pic:blipFill>
+                    <a:blip r:embed="rId32"/>
+                    <a:stretch>
+                      <a:fillRect/>
+                    </a:stretch>
+                  </pic:blipFill>
+                  <pic:spPr>
+                    <a:xfrm>
+                      <a:off x="0" y="0"/>
+                      <a:ext cx="3204305" cy="3890942"/>
+                    </a:xfrm>
+                    <a:prstGeom prst="rect">
+                      <a:avLst/>
+                    </a:prstGeom>
+                  </pic:spPr>
+                </pic:pic>
+              </a:graphicData>
+            </a:graphic>
+          </wp:inline>
+        </w:drawing>
+      </w:r>
+    </w:p>
+    <w:p>
+      <w:pPr>
+        <w:pStyle w:val="afb"/>
+        <w:rPr>
+          <w:color w:val="FF0000"/>
+          <w:szCs w:val="28"/>
+        </w:rPr>
+      </w:pPr>
+      <w:r>
+        <w:rPr>
+          <w:color w:val="FF0000"/>
+          <w:szCs w:val="28"/>
+        </w:rPr>
+        <w:t xml:space="preserve">Рисунок </w:t>
+      </w:r>
+      <w:r>
+        <w:rPr>
+          <w:color w:val="FF0000"/>
+          <w:szCs w:val="28"/>
+        </w:rPr>
+        <w:t>3</w:t>
+      </w:r>
+      <w:r>
+        <w:rPr>
+          <w:color w:val="FF0000"/>
+          <w:szCs w:val="28"/>
+        </w:rPr>
+        <w:t>0</w:t>
+      </w:r>
+      <w:r>
+        <w:rPr>
+          <w:color w:val="FF0000"/>
+          <w:szCs w:val="28"/>
+        </w:rPr>
+        <w:t xml:space="preserve"> – Лист затрат с изменениями </w:t>
+      </w:r>
+    </w:p>
+    <w:p>
+      <w:pPr>
+        <w:pStyle w:val="afb"/>
+        <w:rPr>
+          <w:color w:val="FF0000"/>
+          <w:szCs w:val="28"/>
+        </w:rPr>
+      </w:pPr>
+      <w:r>
+        <w:rPr>
+          <w:color w:val="FF0000"/>
+          <w:szCs w:val="28"/>
+        </w:rPr>
+        <w:t xml:space="preserve">До начала работы над сроками был создан базовый план – план проекта, который в идеале предполагалось выполнить. Но после расчета с использованием ресурсов, возможно в ходе выполнения работ возникают непредвиденные обстоятельства и сроки выполнения проекта неизбежно </w:t>
+      </w:r>
+      <w:r>
+        <w:rPr>
+          <w:color w:val="FF0000"/>
+          <w:szCs w:val="28"/>
+        </w:rPr>
+        <w:lastRenderedPageBreak/>
+        <w:t>корректируются. Для отслеживания таких изменений и существует диаграмма Ганта с отслеживанием, которая представлена на рисунке 3</w:t>
+      </w:r>
+      <w:r>
+        <w:rPr>
+          <w:color w:val="FF0000"/>
+          <w:szCs w:val="28"/>
+        </w:rPr>
+        <w:t>1</w:t>
+      </w:r>
+      <w:r>
+        <w:rPr>
+          <w:color w:val="FF0000"/>
+          <w:szCs w:val="28"/>
+        </w:rPr>
+        <w:t xml:space="preserve"> [3]</w:t>
+      </w:r>
+      <w:r>
+        <w:rPr>
+          <w:color w:val="FF0000"/>
+          <w:szCs w:val="28"/>
+        </w:rPr>
+        <w:t xml:space="preserve">. </w:t>
+      </w:r>
+    </w:p>
+    <w:p>
+      <w:pPr>
+        <w:pStyle w:val="afb"/>
+        <w:ind w:left="0" w:firstLine="0"/>
+        <w:jc w:val="center"/>
+        <w:rPr>
+          <w:color w:val="FF0000"/>
+          <w:szCs w:val="28"/>
+        </w:rPr>
+      </w:pPr>
+      <w:r>
+        <w:rPr>
+          <w:noProof/>
+          <w:color w:val="FF0000"/>
+          <w:szCs w:val="28"/>
+          <w:lang w:eastAsia="ru-RU"/>
+        </w:rPr>
+        <w:drawing>
+          <wp:inline distT="0" distB="0" distL="0" distR="0" wp14:anchorId="5AFC1D9E" wp14:editId="56F85B47">
+            <wp:extent cx="2695492" cy="3287775"/>
+            <wp:effectExtent l="0" t="0" r="0" b="8255"/>
+            <wp:docPr id="608970898" name="Рисунок 608970898"/>
+            <wp:cNvGraphicFramePr>
+              <a:graphicFrameLocks xmlns:a="http://schemas.openxmlformats.org/drawingml/2006/main" noChangeAspect="1"/>
+            </wp:cNvGraphicFramePr>
+            <a:graphic xmlns:a="http://schemas.openxmlformats.org/drawingml/2006/main">
+              <a:graphicData uri="http://schemas.openxmlformats.org/drawingml/2006/picture">
+                <pic:pic xmlns:pic="http://schemas.openxmlformats.org/drawingml/2006/picture">
+                  <pic:nvPicPr>
+                    <pic:cNvPr id="1" name=""/>
+                    <pic:cNvPicPr/>
+                  </pic:nvPicPr>
+                  <pic:blipFill>
+                    <a:blip r:embed="rId33"/>
+                    <a:stretch>
+                      <a:fillRect/>
+                    </a:stretch>
+                  </pic:blipFill>
+                  <pic:spPr>
+                    <a:xfrm>
+                      <a:off x="0" y="0"/>
+                      <a:ext cx="2705254" cy="3299682"/>
+                    </a:xfrm>
+                    <a:prstGeom prst="rect">
+                      <a:avLst/>
+                    </a:prstGeom>
+                  </pic:spPr>
+                </pic:pic>
+              </a:graphicData>
+            </a:graphic>
+          </wp:inline>
+        </w:drawing>
+      </w:r>
+    </w:p>
+    <w:p>
+      <w:pPr>
+        <w:pStyle w:val="afb"/>
+        <w:rPr>
+          <w:color w:val="FF0000"/>
+          <w:szCs w:val="28"/>
+        </w:rPr>
+      </w:pPr>
+      <w:r>
+        <w:rPr>
+          <w:color w:val="FF0000"/>
+          <w:szCs w:val="28"/>
+        </w:rPr>
+        <w:t xml:space="preserve">Рисунок </w:t>
+      </w:r>
+      <w:r>
+        <w:rPr>
+          <w:color w:val="FF0000"/>
+          <w:szCs w:val="28"/>
+        </w:rPr>
+        <w:t>3</w:t>
+      </w:r>
+      <w:r>
+        <w:rPr>
+          <w:color w:val="FF0000"/>
+          <w:szCs w:val="28"/>
+        </w:rPr>
+        <w:t>1</w:t>
+      </w:r>
+      <w:r>
+        <w:rPr>
+          <w:color w:val="FF0000"/>
+          <w:szCs w:val="28"/>
+        </w:rPr>
+        <w:t xml:space="preserve"> – Диаграмма Ганта с отслеживанием </w:t>
+      </w:r>
+    </w:p>
+    <w:p>
+      <w:pPr>
+        <w:pStyle w:val="afb"/>
+        <w:rPr>
+          <w:color w:val="FF0000"/>
+          <w:szCs w:val="28"/>
+        </w:rPr>
+      </w:pPr>
+      <w:r>
+        <w:rPr>
+          <w:color w:val="FF0000"/>
+          <w:szCs w:val="28"/>
+        </w:rPr>
+        <w:t>На диаграмме можно увидеть сдвиг в графике из-за добавления выходных дней и сверхурочных дней.</w:t>
+      </w:r>
+    </w:p>
+    <w:p>
+      <w:pPr>
+        <w:pStyle w:val="afb"/>
+        <w:rPr>
+          <w:color w:val="FF0000"/>
+          <w:szCs w:val="28"/>
+        </w:rPr>
+      </w:pPr>
+      <w:r>
+        <w:rPr>
+          <w:color w:val="FF0000"/>
+          <w:szCs w:val="28"/>
+        </w:rPr>
+        <w:t>После выполнения проекта можно посмотреть статистику проекта через меню статистики. Итоговая статистика проекта представлена на рисунке 3</w:t>
+      </w:r>
+      <w:r>
+        <w:rPr>
+          <w:color w:val="FF0000"/>
+          <w:szCs w:val="28"/>
+        </w:rPr>
+        <w:t>2</w:t>
+      </w:r>
+      <w:r>
+        <w:rPr>
+          <w:color w:val="FF0000"/>
+          <w:szCs w:val="28"/>
+        </w:rPr>
+        <w:t>.</w:t>
+      </w:r>
+    </w:p>
+    <w:p>
+      <w:pPr>
+        <w:pStyle w:val="afb"/>
+        <w:ind w:left="0" w:firstLine="0"/>
+        <w:jc w:val="center"/>
+        <w:rPr>
+          <w:color w:val="FF0000"/>
+          <w:szCs w:val="28"/>
+        </w:rPr>
+      </w:pPr>
+      <w:r>
+        <w:rPr>
+          <w:noProof/>
+          <w:color w:val="FF0000"/>
+          <w:szCs w:val="28"/>
+          <w:lang w:eastAsia="ru-RU"/>
+        </w:rPr>
+        <w:drawing>
+          <wp:inline distT="0" distB="0" distL="0" distR="0" wp14:anchorId="36EB81AB" wp14:editId="03DA4B93">
+            <wp:extent cx="4486901" cy="2562583"/>
+            <wp:effectExtent l="0" t="0" r="0" b="9525"/>
+            <wp:docPr id="608970899" name="Рисунок 608970899"/>
             <wp:cNvGraphicFramePr>
               <a:graphicFrameLocks xmlns:a="http://schemas.openxmlformats.org/drawingml/2006/main" noChangeAspect="1"/>
             </wp:cNvGraphicFramePr>
@@ -9916,7 +10189,7 @@
                   <pic:spPr>
                     <a:xfrm>
                       <a:off x="0" y="0"/>
-                      <a:ext cx="3204305" cy="3890942"/>
+                      <a:ext cx="4486901" cy="2562583"/>
                     </a:xfrm>
                     <a:prstGeom prst="rect">
                       <a:avLst/>
@@ -9933,77 +10206,112 @@
       <w:pPr>
         <w:pStyle w:val="afb"/>
         <w:rPr>
-          <w:szCs w:val="28"/>
-        </w:rPr>
-      </w:pPr>
-      <w:r>
-        <w:rPr>
+          <w:color w:val="FF0000"/>
+          <w:szCs w:val="28"/>
+        </w:rPr>
+      </w:pPr>
+      <w:r>
+        <w:rPr>
+          <w:color w:val="FF0000"/>
           <w:szCs w:val="28"/>
         </w:rPr>
         <w:t xml:space="preserve">Рисунок </w:t>
       </w:r>
       <w:r>
         <w:rPr>
+          <w:color w:val="FF0000"/>
           <w:szCs w:val="28"/>
         </w:rPr>
         <w:t>3</w:t>
       </w:r>
       <w:r>
         <w:rPr>
-          <w:szCs w:val="28"/>
-        </w:rPr>
-        <w:t>0</w:t>
-      </w:r>
-      <w:r>
-        <w:rPr>
-          <w:szCs w:val="28"/>
-        </w:rPr>
-        <w:t xml:space="preserve"> – Лист затрат с изменениями </w:t>
+          <w:color w:val="FF0000"/>
+          <w:szCs w:val="28"/>
+        </w:rPr>
+        <w:t>2</w:t>
+      </w:r>
+      <w:r>
+        <w:rPr>
+          <w:color w:val="FF0000"/>
+          <w:szCs w:val="28"/>
+        </w:rPr>
+        <w:t xml:space="preserve"> – Итоговая статистика проекта </w:t>
       </w:r>
     </w:p>
     <w:p>
       <w:pPr>
         <w:pStyle w:val="afb"/>
         <w:rPr>
-          <w:szCs w:val="28"/>
-        </w:rPr>
-      </w:pPr>
-      <w:r>
-        <w:rPr>
-          <w:szCs w:val="28"/>
-        </w:rPr>
-        <w:t xml:space="preserve">До начала работы над сроками был создан базовый план – план проекта, который в идеале предполагалось выполнить. Но после расчета с использованием ресурсов, возможно в ходе выполнения работ возникают непредвиденные обстоятельства и сроки выполнения проекта неизбежно </w:t>
-      </w:r>
-      <w:r>
-        <w:rPr>
+          <w:color w:val="FF0000"/>
+          <w:szCs w:val="28"/>
+        </w:rPr>
+      </w:pPr>
+      <w:r>
+        <w:rPr>
+          <w:color w:val="FF0000"/>
           <w:szCs w:val="28"/>
         </w:rPr>
         <w:lastRenderedPageBreak/>
-        <w:t>корректируются. Для отслеживания таких изменений и существует диаграмма Ганта с отслеживанием, которая представлена на рисунке 3</w:t>
-      </w:r>
-      <w:r>
-        <w:rPr>
-          <w:szCs w:val="28"/>
-        </w:rPr>
-        <w:t>1</w:t>
-      </w:r>
-      <w:r>
-        <w:rPr>
+        <w:t xml:space="preserve">В </w:t>
+      </w:r>
+      <w:r>
+        <w:rPr>
+          <w:color w:val="FF0000"/>
+          <w:szCs w:val="28"/>
+          <w:lang w:val="en-US"/>
+        </w:rPr>
+        <w:t>MS</w:t>
+      </w:r>
+      <w:r>
+        <w:rPr>
+          <w:color w:val="FF0000"/>
           <w:szCs w:val="28"/>
         </w:rPr>
         <w:t xml:space="preserve"> </w:t>
       </w:r>
       <w:r>
         <w:rPr>
-          <w:szCs w:val="28"/>
-        </w:rPr>
-        <w:t>[3]</w:t>
-      </w:r>
-      <w:r>
-        <w:rPr>
-          <w:szCs w:val="28"/>
-        </w:rPr>
-        <w:t xml:space="preserve">. </w:t>
+          <w:color w:val="FF0000"/>
+          <w:szCs w:val="28"/>
+          <w:lang w:val="en-US"/>
+        </w:rPr>
+        <w:t>Project</w:t>
+      </w:r>
+      <w:r>
+        <w:rPr>
+          <w:color w:val="FF0000"/>
+          <w:szCs w:val="28"/>
+        </w:rPr>
+        <w:t xml:space="preserve"> встроена и довольно удобная система отчетов. Отчеты по затратам ресурсов, о движении финансовых потоках проекта, отчет о базовых трудозатратах проекта и отчет затрат по задачам представлены на рисунках 3</w:t>
+      </w:r>
+      <w:r>
+        <w:rPr>
+          <w:color w:val="FF0000"/>
+          <w:szCs w:val="28"/>
+        </w:rPr>
+        <w:t>3</w:t>
+      </w:r>
+      <w:r>
+        <w:rPr>
+          <w:color w:val="FF0000"/>
+          <w:szCs w:val="28"/>
+        </w:rPr>
+        <w:t>-</w:t>
+      </w:r>
+      <w:r>
+        <w:rPr>
+          <w:color w:val="FF0000"/>
+          <w:szCs w:val="28"/>
+        </w:rPr>
+        <w:t>36</w:t>
+      </w:r>
+      <w:r>
+        <w:rPr>
+          <w:color w:val="FF0000"/>
+          <w:szCs w:val="28"/>
+        </w:rPr>
+        <w:t>.</w:t>
       </w:r>
     </w:p>
     <w:p>
@@ -10012,20 +10320,22 @@
         <w:ind w:left="0" w:firstLine="0"/>
         <w:jc w:val="center"/>
         <w:rPr>
+          <w:color w:val="FF0000"/>
           <w:szCs w:val="28"/>
         </w:rPr>
       </w:pPr>
       <w:r>
         <w:rPr>
           <w:noProof/>
+          <w:color w:val="FF0000"/>
           <w:szCs w:val="28"/>
           <w:lang w:eastAsia="ru-RU"/>
         </w:rPr>
         <w:drawing>
-          <wp:inline distT="0" distB="0" distL="0" distR="0" wp14:anchorId="5AFC1D9E" wp14:editId="56F85B47">
-            <wp:extent cx="2695492" cy="3287775"/>
-            <wp:effectExtent l="0" t="0" r="0" b="8255"/>
-            <wp:docPr id="608970898" name="Рисунок 608970898"/>
+          <wp:inline distT="0" distB="0" distL="0" distR="0" wp14:anchorId="080402D8" wp14:editId="1B06DA04">
+            <wp:extent cx="4063117" cy="3115379"/>
+            <wp:effectExtent l="0" t="0" r="0" b="8890"/>
+            <wp:docPr id="608970900" name="Рисунок 608970900"/>
             <wp:cNvGraphicFramePr>
               <a:graphicFrameLocks xmlns:a="http://schemas.openxmlformats.org/drawingml/2006/main" noChangeAspect="1"/>
             </wp:cNvGraphicFramePr>
@@ -10045,7 +10355,7 @@
                   <pic:spPr>
                     <a:xfrm>
                       <a:off x="0" y="0"/>
-                      <a:ext cx="2705254" cy="3299682"/>
+                      <a:ext cx="4070018" cy="3120670"/>
                     </a:xfrm>
                     <a:prstGeom prst="rect">
                       <a:avLst/>
@@ -10062,72 +10372,37 @@
       <w:pPr>
         <w:pStyle w:val="afb"/>
         <w:rPr>
-          <w:szCs w:val="28"/>
-        </w:rPr>
-      </w:pPr>
-      <w:r>
-        <w:rPr>
+          <w:color w:val="FF0000"/>
+          <w:szCs w:val="28"/>
+        </w:rPr>
+      </w:pPr>
+      <w:r>
+        <w:rPr>
+          <w:color w:val="FF0000"/>
           <w:szCs w:val="28"/>
         </w:rPr>
         <w:t xml:space="preserve">Рисунок </w:t>
       </w:r>
       <w:r>
         <w:rPr>
+          <w:color w:val="FF0000"/>
           <w:szCs w:val="28"/>
         </w:rPr>
         <w:t>3</w:t>
       </w:r>
       <w:r>
         <w:rPr>
-          <w:szCs w:val="28"/>
-        </w:rPr>
-        <w:t>1</w:t>
-      </w:r>
-      <w:r>
-        <w:rPr>
-          <w:szCs w:val="28"/>
-        </w:rPr>
-        <w:t xml:space="preserve"> – Диаграмма Ганта с отслеживанием </w:t>
-      </w:r>
-    </w:p>
-    <w:p>
-      <w:pPr>
-        <w:pStyle w:val="afb"/>
-        <w:rPr>
-          <w:szCs w:val="28"/>
-        </w:rPr>
-      </w:pPr>
-      <w:r>
-        <w:rPr>
-          <w:szCs w:val="28"/>
-        </w:rPr>
-        <w:t>На диаграмме можно увидеть сдвиг в графике из-за добавления выходных дней и сверхурочных дней.</w:t>
-      </w:r>
-    </w:p>
-    <w:p>
-      <w:pPr>
-        <w:pStyle w:val="afb"/>
-        <w:rPr>
-          <w:szCs w:val="28"/>
-        </w:rPr>
-      </w:pPr>
-      <w:r>
-        <w:rPr>
-          <w:szCs w:val="28"/>
-        </w:rPr>
-        <w:t>После выполнения проекта можно посмотреть статистику проекта через меню статистики. Итоговая статистика проекта представлена на рисунке 3</w:t>
-      </w:r>
-      <w:r>
-        <w:rPr>
-          <w:szCs w:val="28"/>
-        </w:rPr>
-        <w:t>2</w:t>
-      </w:r>
-      <w:r>
-        <w:rPr>
-          <w:szCs w:val="28"/>
-        </w:rPr>
-        <w:t>.</w:t>
+          <w:color w:val="FF0000"/>
+          <w:szCs w:val="28"/>
+        </w:rPr>
+        <w:t>3</w:t>
+      </w:r>
+      <w:r>
+        <w:rPr>
+          <w:color w:val="FF0000"/>
+          <w:szCs w:val="28"/>
+        </w:rPr>
+        <w:t xml:space="preserve"> – Отчет о затратах ресурсов </w:t>
       </w:r>
     </w:p>
     <w:p>
@@ -10136,20 +10411,22 @@
         <w:ind w:left="0" w:firstLine="0"/>
         <w:jc w:val="center"/>
         <w:rPr>
+          <w:color w:val="FF0000"/>
           <w:szCs w:val="28"/>
         </w:rPr>
       </w:pPr>
       <w:r>
         <w:rPr>
           <w:noProof/>
+          <w:color w:val="FF0000"/>
           <w:szCs w:val="28"/>
           <w:lang w:eastAsia="ru-RU"/>
         </w:rPr>
         <w:drawing>
-          <wp:inline distT="0" distB="0" distL="0" distR="0" wp14:anchorId="36EB81AB" wp14:editId="03DA4B93">
-            <wp:extent cx="4486901" cy="2562583"/>
-            <wp:effectExtent l="0" t="0" r="0" b="9525"/>
-            <wp:docPr id="608970899" name="Рисунок 608970899"/>
+          <wp:inline distT="0" distB="0" distL="0" distR="0" wp14:anchorId="7F9864FD" wp14:editId="31B74678">
+            <wp:extent cx="4858247" cy="3425204"/>
+            <wp:effectExtent l="0" t="0" r="0" b="3810"/>
+            <wp:docPr id="608970901" name="Рисунок 608970901"/>
             <wp:cNvGraphicFramePr>
               <a:graphicFrameLocks xmlns:a="http://schemas.openxmlformats.org/drawingml/2006/main" noChangeAspect="1"/>
             </wp:cNvGraphicFramePr>
@@ -10169,7 +10446,7 @@
                   <pic:spPr>
                     <a:xfrm>
                       <a:off x="0" y="0"/>
-                      <a:ext cx="4486901" cy="2562583"/>
+                      <a:ext cx="4860574" cy="3426845"/>
                     </a:xfrm>
                     <a:prstGeom prst="rect">
                       <a:avLst/>
@@ -10186,100 +10463,79 @@
       <w:pPr>
         <w:pStyle w:val="afb"/>
         <w:rPr>
-          <w:szCs w:val="28"/>
-        </w:rPr>
-      </w:pPr>
-      <w:r>
-        <w:rPr>
+          <w:color w:val="FF0000"/>
+          <w:szCs w:val="28"/>
+        </w:rPr>
+      </w:pPr>
+      <w:r>
+        <w:rPr>
+          <w:color w:val="FF0000"/>
           <w:szCs w:val="28"/>
         </w:rPr>
         <w:t xml:space="preserve">Рисунок </w:t>
       </w:r>
       <w:r>
         <w:rPr>
+          <w:color w:val="FF0000"/>
           <w:szCs w:val="28"/>
         </w:rPr>
         <w:t>3</w:t>
       </w:r>
       <w:r>
         <w:rPr>
-          <w:szCs w:val="28"/>
-        </w:rPr>
-        <w:t>2</w:t>
-      </w:r>
-      <w:r>
-        <w:rPr>
-          <w:szCs w:val="28"/>
-        </w:rPr>
-        <w:t xml:space="preserve"> – Итоговая статистика проекта </w:t>
+          <w:color w:val="FF0000"/>
+          <w:szCs w:val="28"/>
+        </w:rPr>
+        <w:t>4</w:t>
+      </w:r>
+      <w:r>
+        <w:rPr>
+          <w:color w:val="FF0000"/>
+          <w:szCs w:val="28"/>
+        </w:rPr>
+        <w:t xml:space="preserve"> – Отчет о движении финансовых потоков проекта </w:t>
       </w:r>
     </w:p>
     <w:p>
       <w:pPr>
         <w:pStyle w:val="afb"/>
         <w:rPr>
-          <w:szCs w:val="28"/>
-        </w:rPr>
-      </w:pPr>
-      <w:r>
-        <w:rPr>
+          <w:color w:val="FF0000"/>
+          <w:szCs w:val="28"/>
+        </w:rPr>
+      </w:pPr>
+      <w:r>
+        <w:rPr>
+          <w:color w:val="FF0000"/>
           <w:szCs w:val="28"/>
         </w:rPr>
         <w:lastRenderedPageBreak/>
-        <w:t xml:space="preserve">В </w:t>
-      </w:r>
-      <w:r>
-        <w:rPr>
-          <w:szCs w:val="28"/>
-          <w:lang w:val="en-US"/>
-        </w:rPr>
-        <w:t>MS</w:t>
-      </w:r>
-      <w:r>
-        <w:rPr>
-          <w:szCs w:val="28"/>
-        </w:rPr>
-        <w:t xml:space="preserve"> </w:t>
-      </w:r>
-      <w:r>
-        <w:rPr>
-          <w:szCs w:val="28"/>
-          <w:lang w:val="en-US"/>
-        </w:rPr>
-        <w:t>Project</w:t>
-      </w:r>
-      <w:r>
-        <w:rPr>
-          <w:szCs w:val="28"/>
-        </w:rPr>
-        <w:t xml:space="preserve"> </w:t>
-      </w:r>
-      <w:r>
-        <w:rPr>
-          <w:szCs w:val="28"/>
-        </w:rPr>
-        <w:t>встроена и довольно удобная система отчетов. Отчеты по затратам ресурсов, о движении финансовых потоках проекта, отчет о базовых трудозатратах проекта и отчет затрат по задачам представлены на рисунках 3</w:t>
-      </w:r>
-      <w:r>
-        <w:rPr>
+        <w:t xml:space="preserve">На отчете о движении финансовых потоков проекта фактические затраты составили всего </w:t>
+      </w:r>
+      <w:r>
+        <w:rPr>
+          <w:color w:val="FF0000"/>
           <w:szCs w:val="28"/>
         </w:rPr>
         <w:t>3</w:t>
       </w:r>
       <w:r>
         <w:rPr>
-          <w:szCs w:val="28"/>
-        </w:rPr>
-        <w:t>-</w:t>
-      </w:r>
-      <w:r>
-        <w:rPr>
-          <w:szCs w:val="28"/>
-        </w:rPr>
-        <w:t>36</w:t>
-      </w:r>
-      <w:r>
-        <w:rPr>
+          <w:color w:val="FF0000"/>
+          <w:szCs w:val="28"/>
+        </w:rPr>
+        <w:t>41,9</w:t>
+      </w:r>
+      <w:r>
+        <w:rPr>
+          <w:color w:val="FF0000"/>
+          <w:szCs w:val="28"/>
+        </w:rPr>
+        <w:t xml:space="preserve"> тысяч</w:t>
+      </w:r>
+      <w:r>
+        <w:rPr>
+          <w:color w:val="FF0000"/>
           <w:szCs w:val="28"/>
         </w:rPr>
         <w:t>.</w:t>
@@ -10291,20 +10547,22 @@
         <w:ind w:left="0" w:firstLine="0"/>
         <w:jc w:val="center"/>
         <w:rPr>
+          <w:color w:val="FF0000"/>
           <w:szCs w:val="28"/>
         </w:rPr>
       </w:pPr>
       <w:r>
         <w:rPr>
           <w:noProof/>
+          <w:color w:val="FF0000"/>
           <w:szCs w:val="28"/>
           <w:lang w:eastAsia="ru-RU"/>
         </w:rPr>
         <w:drawing>
-          <wp:inline distT="0" distB="0" distL="0" distR="0" wp14:anchorId="080402D8" wp14:editId="1B06DA04">
-            <wp:extent cx="4063117" cy="3115379"/>
-            <wp:effectExtent l="0" t="0" r="0" b="8890"/>
-            <wp:docPr id="608970900" name="Рисунок 608970900"/>
+          <wp:inline distT="0" distB="0" distL="0" distR="0" wp14:anchorId="36E00704" wp14:editId="47782EAB">
+            <wp:extent cx="4564048" cy="3842836"/>
+            <wp:effectExtent l="0" t="0" r="8255" b="5715"/>
+            <wp:docPr id="608970902" name="Рисунок 608970902"/>
             <wp:cNvGraphicFramePr>
               <a:graphicFrameLocks xmlns:a="http://schemas.openxmlformats.org/drawingml/2006/main" noChangeAspect="1"/>
             </wp:cNvGraphicFramePr>
@@ -10324,213 +10582,6 @@
                   <pic:spPr>
                     <a:xfrm>
                       <a:off x="0" y="0"/>
-                      <a:ext cx="4070018" cy="3120670"/>
-                    </a:xfrm>
-                    <a:prstGeom prst="rect">
-                      <a:avLst/>
-                    </a:prstGeom>
-                  </pic:spPr>
-                </pic:pic>
-              </a:graphicData>
-            </a:graphic>
-          </wp:inline>
-        </w:drawing>
-      </w:r>
-    </w:p>
-    <w:p>
-      <w:pPr>
-        <w:pStyle w:val="afb"/>
-        <w:rPr>
-          <w:szCs w:val="28"/>
-        </w:rPr>
-      </w:pPr>
-      <w:r>
-        <w:rPr>
-          <w:szCs w:val="28"/>
-        </w:rPr>
-        <w:t xml:space="preserve">Рисунок </w:t>
-      </w:r>
-      <w:r>
-        <w:rPr>
-          <w:szCs w:val="28"/>
-        </w:rPr>
-        <w:t>3</w:t>
-      </w:r>
-      <w:r>
-        <w:rPr>
-          <w:szCs w:val="28"/>
-        </w:rPr>
-        <w:t>3</w:t>
-      </w:r>
-      <w:r>
-        <w:rPr>
-          <w:szCs w:val="28"/>
-        </w:rPr>
-        <w:t xml:space="preserve"> – Отчет о затратах ресурсов </w:t>
-      </w:r>
-    </w:p>
-    <w:p>
-      <w:pPr>
-        <w:pStyle w:val="afb"/>
-        <w:ind w:left="0" w:firstLine="0"/>
-        <w:jc w:val="center"/>
-        <w:rPr>
-          <w:szCs w:val="28"/>
-        </w:rPr>
-      </w:pPr>
-      <w:r>
-        <w:rPr>
-          <w:noProof/>
-          <w:szCs w:val="28"/>
-          <w:lang w:eastAsia="ru-RU"/>
-        </w:rPr>
-        <w:drawing>
-          <wp:inline distT="0" distB="0" distL="0" distR="0" wp14:anchorId="7F9864FD" wp14:editId="31B74678">
-            <wp:extent cx="4858247" cy="3425204"/>
-            <wp:effectExtent l="0" t="0" r="0" b="3810"/>
-            <wp:docPr id="608970901" name="Рисунок 608970901"/>
-            <wp:cNvGraphicFramePr>
-              <a:graphicFrameLocks xmlns:a="http://schemas.openxmlformats.org/drawingml/2006/main" noChangeAspect="1"/>
-            </wp:cNvGraphicFramePr>
-            <a:graphic xmlns:a="http://schemas.openxmlformats.org/drawingml/2006/main">
-              <a:graphicData uri="http://schemas.openxmlformats.org/drawingml/2006/picture">
-                <pic:pic xmlns:pic="http://schemas.openxmlformats.org/drawingml/2006/picture">
-                  <pic:nvPicPr>
-                    <pic:cNvPr id="1" name=""/>
-                    <pic:cNvPicPr/>
-                  </pic:nvPicPr>
-                  <pic:blipFill>
-                    <a:blip r:embed="rId38"/>
-                    <a:stretch>
-                      <a:fillRect/>
-                    </a:stretch>
-                  </pic:blipFill>
-                  <pic:spPr>
-                    <a:xfrm>
-                      <a:off x="0" y="0"/>
-                      <a:ext cx="4860574" cy="3426845"/>
-                    </a:xfrm>
-                    <a:prstGeom prst="rect">
-                      <a:avLst/>
-                    </a:prstGeom>
-                  </pic:spPr>
-                </pic:pic>
-              </a:graphicData>
-            </a:graphic>
-          </wp:inline>
-        </w:drawing>
-      </w:r>
-    </w:p>
-    <w:p>
-      <w:pPr>
-        <w:pStyle w:val="afb"/>
-        <w:rPr>
-          <w:szCs w:val="28"/>
-        </w:rPr>
-      </w:pPr>
-      <w:r>
-        <w:rPr>
-          <w:szCs w:val="28"/>
-        </w:rPr>
-        <w:t xml:space="preserve">Рисунок </w:t>
-      </w:r>
-      <w:r>
-        <w:rPr>
-          <w:szCs w:val="28"/>
-        </w:rPr>
-        <w:t>3</w:t>
-      </w:r>
-      <w:r>
-        <w:rPr>
-          <w:szCs w:val="28"/>
-        </w:rPr>
-        <w:t>4</w:t>
-      </w:r>
-      <w:r>
-        <w:rPr>
-          <w:szCs w:val="28"/>
-        </w:rPr>
-        <w:t xml:space="preserve"> – Отчет о движении финансовых потоков проекта </w:t>
-      </w:r>
-    </w:p>
-    <w:p>
-      <w:pPr>
-        <w:pStyle w:val="afb"/>
-        <w:rPr>
-          <w:szCs w:val="28"/>
-        </w:rPr>
-      </w:pPr>
-      <w:r>
-        <w:rPr>
-          <w:szCs w:val="28"/>
-        </w:rPr>
-        <w:lastRenderedPageBreak/>
-        <w:t xml:space="preserve">На отчете о движении финансовых потоков проекта фактические затраты составили всего </w:t>
-      </w:r>
-      <w:r>
-        <w:rPr>
-          <w:szCs w:val="28"/>
-        </w:rPr>
-        <w:t>3</w:t>
-      </w:r>
-      <w:r>
-        <w:rPr>
-          <w:szCs w:val="28"/>
-        </w:rPr>
-        <w:t>41,9</w:t>
-      </w:r>
-      <w:r>
-        <w:rPr>
-          <w:szCs w:val="28"/>
-        </w:rPr>
-        <w:t xml:space="preserve"> тысяч</w:t>
-      </w:r>
-      <w:r>
-        <w:rPr>
-          <w:szCs w:val="28"/>
-        </w:rPr>
-        <w:t>.</w:t>
-      </w:r>
-    </w:p>
-    <w:p>
-      <w:pPr>
-        <w:pStyle w:val="afb"/>
-        <w:ind w:left="0" w:firstLine="0"/>
-        <w:jc w:val="center"/>
-        <w:rPr>
-          <w:szCs w:val="28"/>
-        </w:rPr>
-      </w:pPr>
-      <w:r>
-        <w:rPr>
-          <w:noProof/>
-          <w:szCs w:val="28"/>
-          <w:lang w:eastAsia="ru-RU"/>
-        </w:rPr>
-        <w:drawing>
-          <wp:inline distT="0" distB="0" distL="0" distR="0" wp14:anchorId="36E00704" wp14:editId="47782EAB">
-            <wp:extent cx="4564048" cy="3842836"/>
-            <wp:effectExtent l="0" t="0" r="8255" b="5715"/>
-            <wp:docPr id="608970902" name="Рисунок 608970902"/>
-            <wp:cNvGraphicFramePr>
-              <a:graphicFrameLocks xmlns:a="http://schemas.openxmlformats.org/drawingml/2006/main" noChangeAspect="1"/>
-            </wp:cNvGraphicFramePr>
-            <a:graphic xmlns:a="http://schemas.openxmlformats.org/drawingml/2006/main">
-              <a:graphicData uri="http://schemas.openxmlformats.org/drawingml/2006/picture">
-                <pic:pic xmlns:pic="http://schemas.openxmlformats.org/drawingml/2006/picture">
-                  <pic:nvPicPr>
-                    <pic:cNvPr id="1" name=""/>
-                    <pic:cNvPicPr/>
-                  </pic:nvPicPr>
-                  <pic:blipFill>
-                    <a:blip r:embed="rId39"/>
-                    <a:stretch>
-                      <a:fillRect/>
-                    </a:stretch>
-                  </pic:blipFill>
-                  <pic:spPr>
-                    <a:xfrm>
-                      <a:off x="0" y="0"/>
                       <a:ext cx="4568248" cy="3846372"/>
                     </a:xfrm>
                     <a:prstGeom prst="rect">
@@ -10548,23 +10599,27 @@
       <w:pPr>
         <w:pStyle w:val="afb"/>
         <w:rPr>
-          <w:szCs w:val="28"/>
-        </w:rPr>
-      </w:pPr>
-      <w:r>
-        <w:rPr>
+          <w:color w:val="FF0000"/>
+          <w:szCs w:val="28"/>
+        </w:rPr>
+      </w:pPr>
+      <w:r>
+        <w:rPr>
+          <w:color w:val="FF0000"/>
           <w:szCs w:val="28"/>
         </w:rPr>
         <w:t xml:space="preserve">Рисунок </w:t>
       </w:r>
       <w:r>
         <w:rPr>
+          <w:color w:val="FF0000"/>
           <w:szCs w:val="28"/>
         </w:rPr>
         <w:t>35</w:t>
       </w:r>
       <w:r>
         <w:rPr>
+          <w:color w:val="FF0000"/>
           <w:szCs w:val="28"/>
         </w:rPr>
         <w:t xml:space="preserve"> – Отчет затрат по задачам </w:t>
@@ -10574,11 +10629,13 @@
       <w:pPr>
         <w:pStyle w:val="afb"/>
         <w:rPr>
-          <w:szCs w:val="28"/>
-        </w:rPr>
-      </w:pPr>
-      <w:r>
-        <w:rPr>
+          <w:color w:val="FF0000"/>
+          <w:szCs w:val="28"/>
+        </w:rPr>
+      </w:pPr>
+      <w:r>
+        <w:rPr>
+          <w:color w:val="FF0000"/>
           <w:szCs w:val="28"/>
         </w:rPr>
         <w:t>На отчете по трудозатратам можно наблюдать что получилось сэкономить более ста десяти тысяч на задаче разработке ПО, такое стало возможно только лишь при плавильном распределении ресурсов без перегрузок.</w:t>
@@ -10588,17 +10645,20 @@
       <w:pPr>
         <w:pStyle w:val="afb"/>
         <w:rPr>
-          <w:szCs w:val="28"/>
-        </w:rPr>
-      </w:pPr>
-      <w:r>
-        <w:rPr>
+          <w:color w:val="FF0000"/>
+          <w:szCs w:val="28"/>
+        </w:rPr>
+      </w:pPr>
+      <w:r>
+        <w:rPr>
+          <w:color w:val="FF0000"/>
           <w:szCs w:val="28"/>
         </w:rPr>
         <w:t xml:space="preserve">Подводя итого, можно сказать, что </w:t>
       </w:r>
       <w:r>
         <w:rPr>
+          <w:color w:val="FF0000"/>
           <w:szCs w:val="28"/>
           <w:lang w:val="en-US"/>
         </w:rPr>
@@ -10606,12 +10666,14 @@
       </w:r>
       <w:r>
         <w:rPr>
+          <w:color w:val="FF0000"/>
           <w:szCs w:val="28"/>
         </w:rPr>
         <w:t xml:space="preserve"> </w:t>
       </w:r>
       <w:r>
         <w:rPr>
+          <w:color w:val="FF0000"/>
           <w:szCs w:val="28"/>
           <w:lang w:val="en-US"/>
         </w:rPr>
@@ -10619,15 +10681,10 @@
       </w:r>
       <w:r>
         <w:rPr>
-          <w:szCs w:val="28"/>
-        </w:rPr>
-        <w:t xml:space="preserve"> </w:t>
-      </w:r>
-      <w:r>
-        <w:rPr>
-          <w:szCs w:val="28"/>
-        </w:rPr>
-        <w:t>предлагает обширный инструментарий для решения широкого круга задач и незаменим для менеджеров любого масштаба.</w:t>
+          <w:color w:val="FF0000"/>
+          <w:szCs w:val="28"/>
+        </w:rPr>
+        <w:t xml:space="preserve"> предлагает обширный инструментарий для решения широкого круга задач и незаменим для менеджеров любого масштаба.</w:t>
       </w:r>
     </w:p>
     <w:p>
@@ -10989,7 +11046,7 @@
         </w:rPr>
         <w:t xml:space="preserve">. – URL: </w:t>
       </w:r>
-      <w:hyperlink r:id="rId40" w:history="1">
+      <w:hyperlink r:id="rId38" w:history="1">
         <w:r>
           <w:rPr>
             <w:rStyle w:val="a6"/>
@@ -11236,7 +11293,7 @@
         </w:rPr>
         <w:t xml:space="preserve">. – URL: </w:t>
       </w:r>
-      <w:hyperlink r:id="rId41" w:history="1">
+      <w:hyperlink r:id="rId39" w:history="1">
         <w:r>
           <w:rPr>
             <w:rStyle w:val="a6"/>
@@ -11312,7 +11369,7 @@
         </w:rPr>
         <w:t xml:space="preserve">. – URL: </w:t>
       </w:r>
-      <w:hyperlink r:id="rId42" w:history="1">
+      <w:hyperlink r:id="rId40" w:history="1">
         <w:r>
           <w:rPr>
             <w:rStyle w:val="a6"/>
@@ -11388,7 +11445,7 @@
         </w:rPr>
         <w:t xml:space="preserve">. – URL: </w:t>
       </w:r>
-      <w:hyperlink r:id="rId43" w:history="1">
+      <w:hyperlink r:id="rId41" w:history="1">
         <w:r>
           <w:rPr>
             <w:rStyle w:val="a6"/>
@@ -11701,7 +11758,7 @@
         </w:rPr>
         <w:t xml:space="preserve">. – URL: </w:t>
       </w:r>
-      <w:hyperlink r:id="rId44" w:history="1">
+      <w:hyperlink r:id="rId42" w:history="1">
         <w:r>
           <w:rPr>
             <w:rStyle w:val="a6"/>
@@ -11777,7 +11834,7 @@
         </w:rPr>
         <w:t xml:space="preserve">. – URL: </w:t>
       </w:r>
-      <w:hyperlink r:id="rId45" w:history="1">
+      <w:hyperlink r:id="rId43" w:history="1">
         <w:r>
           <w:rPr>
             <w:rStyle w:val="a6"/>
@@ -11935,10 +11992,10 @@
       </w:pPr>
     </w:p>
     <w:sectPr>
-      <w:headerReference w:type="default" r:id="rId46"/>
-      <w:footerReference w:type="default" r:id="rId47"/>
-      <w:headerReference w:type="first" r:id="rId48"/>
-      <w:footerReference w:type="first" r:id="rId49"/>
+      <w:headerReference w:type="default" r:id="rId44"/>
+      <w:footerReference w:type="default" r:id="rId45"/>
+      <w:headerReference w:type="first" r:id="rId46"/>
+      <w:footerReference w:type="first" r:id="rId47"/>
       <w:footnotePr>
         <w:pos w:val="beneathText"/>
       </w:footnotePr>
@@ -14601,7 +14658,7 @@
         </mc:Choice>
         <mc:Fallback>
           <w:pict>
-            <v:line w14:anchorId="29243807" id="Line 3" o:spid="_x0000_s1026" style="position:absolute;z-index:-251684352;visibility:visible;mso-wrap-style:square;mso-width-percent:0;mso-height-percent:0;mso-wrap-distance-left:9pt;mso-wrap-distance-top:0;mso-wrap-distance-right:9pt;mso-wrap-distance-bottom:0;mso-position-horizontal:absolute;mso-position-horizontal-relative:page;mso-position-vertical:absolute;mso-position-vertical-relative:page;mso-width-percent:0;mso-height-percent:0;mso-width-relative:page;mso-height-relative:page" from="79.65pt,710.4pt" to="79.65pt,752.9pt" o:gfxdata="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" strokeweight=".6mm">
+            <v:line w14:anchorId="627321F6" id="Line 3" o:spid="_x0000_s1026" style="position:absolute;z-index:-251684352;visibility:visible;mso-wrap-style:square;mso-width-percent:0;mso-height-percent:0;mso-wrap-distance-left:9pt;mso-wrap-distance-top:0;mso-wrap-distance-right:9pt;mso-wrap-distance-bottom:0;mso-position-horizontal:absolute;mso-position-horizontal-relative:page;mso-position-vertical:absolute;mso-position-vertical-relative:page;mso-width-percent:0;mso-height-percent:0;mso-width-relative:page;mso-height-relative:page" from="79.65pt,710.4pt" to="79.65pt,752.9pt" o:gfxdata="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" strokeweight=".6mm">
               <v:stroke joinstyle="miter"/>
               <w10:wrap anchorx="page" anchory="page"/>
             </v:line>
@@ -15068,7 +15125,7 @@
         </mc:Choice>
         <mc:Fallback>
           <w:pict>
-            <v:line w14:anchorId="645EBDD2" id="Line 5" o:spid="_x0000_s1026" style="position:absolute;z-index:-251681280;visibility:visible;mso-wrap-style:square;mso-width-percent:0;mso-height-percent:0;mso-wrap-distance-left:9pt;mso-wrap-distance-top:0;mso-wrap-distance-right:9pt;mso-wrap-distance-bottom:0;mso-position-horizontal:absolute;mso-position-horizontal-relative:page;mso-position-vertical:absolute;mso-position-vertical-relative:page;mso-width-percent:0;mso-height-percent:0;mso-width-relative:page;mso-height-relative:page" from="172.35pt,710.4pt" to="172.35pt,823.8pt" o:gfxdata="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" strokeweight=".6mm">
+            <v:line w14:anchorId="684F3F76" id="Line 5" o:spid="_x0000_s1026" style="position:absolute;z-index:-251681280;visibility:visible;mso-wrap-style:square;mso-width-percent:0;mso-height-percent:0;mso-wrap-distance-left:9pt;mso-wrap-distance-top:0;mso-wrap-distance-right:9pt;mso-wrap-distance-bottom:0;mso-position-horizontal:absolute;mso-position-horizontal-relative:page;mso-position-vertical:absolute;mso-position-vertical-relative:page;mso-width-percent:0;mso-height-percent:0;mso-width-relative:page;mso-height-relative:page" from="172.35pt,710.4pt" to="172.35pt,823.8pt" o:gfxdata="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" strokeweight=".6mm">
               <v:stroke joinstyle="miter"/>
               <w10:wrap anchorx="page" anchory="page"/>
             </v:line>
@@ -15145,7 +15202,7 @@
         </mc:Choice>
         <mc:Fallback>
           <w:pict>
-            <v:line w14:anchorId="7DC77BA5" id="Line 12" o:spid="_x0000_s1026" style="position:absolute;z-index:-251673088;visibility:visible;mso-wrap-style:square;mso-width-percent:0;mso-height-percent:0;mso-wrap-distance-left:9pt;mso-wrap-distance-top:0;mso-wrap-distance-right:9pt;mso-wrap-distance-bottom:0;mso-position-horizontal:absolute;mso-position-horizontal-relative:page;mso-position-vertical:absolute;mso-position-vertical-relative:page;mso-width-percent:0;mso-height-percent:0;mso-width-relative:page;mso-height-relative:page" from="57.25pt,781.3pt" to="241.5pt,781.3pt" o:gfxdata="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" strokeweight=".18mm">
+            <v:line w14:anchorId="52AF7D81" id="Line 12" o:spid="_x0000_s1026" style="position:absolute;z-index:-251673088;visibility:visible;mso-wrap-style:square;mso-width-percent:0;mso-height-percent:0;mso-wrap-distance-left:9pt;mso-wrap-distance-top:0;mso-wrap-distance-right:9pt;mso-wrap-distance-bottom:0;mso-position-horizontal:absolute;mso-position-horizontal-relative:page;mso-position-vertical:absolute;mso-position-vertical-relative:page;mso-width-percent:0;mso-height-percent:0;mso-width-relative:page;mso-height-relative:page" from="57.25pt,781.3pt" to="241.5pt,781.3pt" o:gfxdata="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" strokeweight=".18mm">
               <v:stroke joinstyle="miter"/>
               <w10:wrap anchorx="page" anchory="page"/>
             </v:line>
@@ -15670,7 +15727,7 @@
         </mc:Choice>
         <mc:Fallback>
           <w:pict>
-            <v:line w14:anchorId="4D12345B" id="Line 2" o:spid="_x0000_s1026" style="position:absolute;z-index:-251685376;visibility:visible;mso-wrap-style:square;mso-width-percent:0;mso-height-percent:0;mso-wrap-distance-left:9pt;mso-wrap-distance-top:0;mso-wrap-distance-right:9pt;mso-wrap-distance-bottom:0;mso-position-horizontal:absolute;mso-position-horizontal-relative:page;mso-position-vertical:absolute;mso-position-vertical-relative:page;mso-width-percent:0;mso-height-percent:0;mso-width-relative:page;mso-height-relative:page" from="57.25pt,710.4pt" to="581.65pt,710.4pt" o:gfxdata="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" strokeweight=".6mm">
+            <v:line w14:anchorId="5AC57399" id="Line 2" o:spid="_x0000_s1026" style="position:absolute;z-index:-251685376;visibility:visible;mso-wrap-style:square;mso-width-percent:0;mso-height-percent:0;mso-wrap-distance-left:9pt;mso-wrap-distance-top:0;mso-wrap-distance-right:9pt;mso-wrap-distance-bottom:0;mso-position-horizontal:absolute;mso-position-horizontal-relative:page;mso-position-vertical:absolute;mso-position-vertical-relative:page;mso-width-percent:0;mso-height-percent:0;mso-width-relative:page;mso-height-relative:page" from="57.25pt,710.4pt" to="581.65pt,710.4pt" o:gfxdata="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" strokeweight=".6mm">
               <v:stroke joinstyle="miter"/>
               <w10:wrap anchorx="page" anchory="page"/>
             </v:line>
@@ -15747,7 +15804,7 @@
         </mc:Choice>
         <mc:Fallback>
           <w:pict>
-            <v:line w14:anchorId="20E46233" id="Line 4" o:spid="_x0000_s1026" style="position:absolute;z-index:-251682304;visibility:visible;mso-wrap-style:square;mso-width-percent:0;mso-height-percent:0;mso-wrap-distance-left:9pt;mso-wrap-distance-top:0;mso-wrap-distance-right:9pt;mso-wrap-distance-bottom:0;mso-position-horizontal:absolute;mso-position-horizontal-relative:page;mso-position-vertical:absolute;mso-position-vertical-relative:page;mso-width-percent:0;mso-height-percent:0;mso-width-relative:page;mso-height-relative:page" from="105.45pt,710.4pt" to="105.45pt,823.8pt" o:gfxdata="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" strokeweight=".6mm">
+            <v:line w14:anchorId="751EB47F" id="Line 4" o:spid="_x0000_s1026" style="position:absolute;z-index:-251682304;visibility:visible;mso-wrap-style:square;mso-width-percent:0;mso-height-percent:0;mso-wrap-distance-left:9pt;mso-wrap-distance-top:0;mso-wrap-distance-right:9pt;mso-wrap-distance-bottom:0;mso-position-horizontal:absolute;mso-position-horizontal-relative:page;mso-position-vertical:absolute;mso-position-vertical-relative:page;mso-width-percent:0;mso-height-percent:0;mso-width-relative:page;mso-height-relative:page" from="105.45pt,710.4pt" to="105.45pt,823.8pt" o:gfxdata="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" strokeweight=".6mm">
               <v:stroke joinstyle="miter"/>
               <w10:wrap anchorx="page" anchory="page"/>
             </v:line>
@@ -15824,7 +15881,7 @@
         </mc:Choice>
         <mc:Fallback>
           <w:pict>
-            <v:line w14:anchorId="3C928D2D" id="Line 6" o:spid="_x0000_s1026" style="position:absolute;z-index:-251680256;visibility:visible;mso-wrap-style:square;mso-width-percent:0;mso-height-percent:0;mso-wrap-distance-left:9pt;mso-wrap-distance-top:0;mso-wrap-distance-right:9pt;mso-wrap-distance-bottom:0;mso-position-horizontal:absolute;mso-position-horizontal-relative:page;mso-position-vertical:absolute;mso-position-vertical-relative:page;mso-width-percent:0;mso-height-percent:0;mso-width-relative:page;mso-height-relative:page" from="213.2pt,710.4pt" to="213.2pt,823.8pt" o:gfxdata="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" strokeweight=".6mm">
+            <v:line w14:anchorId="4E6FB667" id="Line 6" o:spid="_x0000_s1026" style="position:absolute;z-index:-251680256;visibility:visible;mso-wrap-style:square;mso-width-percent:0;mso-height-percent:0;mso-wrap-distance-left:9pt;mso-wrap-distance-top:0;mso-wrap-distance-right:9pt;mso-wrap-distance-bottom:0;mso-position-horizontal:absolute;mso-position-horizontal-relative:page;mso-position-vertical:absolute;mso-position-vertical-relative:page;mso-width-percent:0;mso-height-percent:0;mso-width-relative:page;mso-height-relative:page" from="213.2pt,710.4pt" to="213.2pt,823.8pt" o:gfxdata="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" strokeweight=".6mm">
               <v:stroke joinstyle="miter"/>
               <w10:wrap anchorx="page" anchory="page"/>
             </v:line>
@@ -15901,7 +15958,7 @@
         </mc:Choice>
         <mc:Fallback>
           <w:pict>
-            <v:line w14:anchorId="0DC4A250" id="Line 7" o:spid="_x0000_s1026" style="position:absolute;z-index:-251679232;visibility:visible;mso-wrap-style:square;mso-width-percent:0;mso-height-percent:0;mso-wrap-distance-left:9pt;mso-wrap-distance-top:0;mso-wrap-distance-right:9pt;mso-wrap-distance-bottom:0;mso-position-horizontal:absolute;mso-position-horizontal-relative:page;mso-position-vertical:absolute;mso-position-vertical-relative:page;mso-width-percent:0;mso-height-percent:0;mso-width-relative:page;mso-height-relative:page" from="241.55pt,710.4pt" to="241.55pt,823.8pt" o:gfxdata="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" strokeweight=".6mm">
+            <v:line w14:anchorId="1D549CFA" id="Line 7" o:spid="_x0000_s1026" style="position:absolute;z-index:-251679232;visibility:visible;mso-wrap-style:square;mso-width-percent:0;mso-height-percent:0;mso-wrap-distance-left:9pt;mso-wrap-distance-top:0;mso-wrap-distance-right:9pt;mso-wrap-distance-bottom:0;mso-position-horizontal:absolute;mso-position-horizontal-relative:page;mso-position-vertical:absolute;mso-position-vertical-relative:page;mso-width-percent:0;mso-height-percent:0;mso-width-relative:page;mso-height-relative:page" from="241.55pt,710.4pt" to="241.55pt,823.8pt" o:gfxdata="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" strokeweight=".6mm">
               <v:stroke joinstyle="miter"/>
               <w10:wrap anchorx="page" anchory="page"/>
             </v:line>
@@ -15978,7 +16035,7 @@
         </mc:Choice>
         <mc:Fallback>
           <w:pict>
-            <v:line w14:anchorId="3D862636" id="Line 8" o:spid="_x0000_s1026" style="position:absolute;z-index:-251678208;visibility:visible;mso-wrap-style:square;mso-width-percent:0;mso-height-percent:0;mso-wrap-distance-left:9pt;mso-wrap-distance-top:0;mso-wrap-distance-right:9pt;mso-wrap-distance-bottom:0;mso-position-horizontal:absolute;mso-position-horizontal-relative:page;mso-position-vertical:absolute;mso-position-vertical-relative:page;mso-width-percent:0;mso-height-percent:0;mso-width-relative:page;mso-height-relative:page" from="57.25pt,752.95pt" to="581.65pt,752.95pt" o:gfxdata="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" strokeweight=".6mm">
+            <v:line w14:anchorId="40F307E2" id="Line 8" o:spid="_x0000_s1026" style="position:absolute;z-index:-251678208;visibility:visible;mso-wrap-style:square;mso-width-percent:0;mso-height-percent:0;mso-wrap-distance-left:9pt;mso-wrap-distance-top:0;mso-wrap-distance-right:9pt;mso-wrap-distance-bottom:0;mso-position-horizontal:absolute;mso-position-horizontal-relative:page;mso-position-vertical:absolute;mso-position-vertical-relative:page;mso-width-percent:0;mso-height-percent:0;mso-width-relative:page;mso-height-relative:page" from="57.25pt,752.95pt" to="581.65pt,752.95pt" o:gfxdata="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" strokeweight=".6mm">
               <v:stroke joinstyle="miter"/>
               <w10:wrap anchorx="page" anchory="page"/>
             </v:line>
@@ -16055,7 +16112,7 @@
         </mc:Choice>
         <mc:Fallback>
           <w:pict>
-            <v:line w14:anchorId="1F75DE7C" id="Line 9" o:spid="_x0000_s1026" style="position:absolute;z-index:-251676160;visibility:visible;mso-wrap-style:square;mso-width-percent:0;mso-height-percent:0;mso-wrap-distance-left:9pt;mso-wrap-distance-top:0;mso-wrap-distance-right:9pt;mso-wrap-distance-bottom:0;mso-position-horizontal:absolute;mso-position-horizontal-relative:page;mso-position-vertical:absolute;mso-position-vertical-relative:page;mso-width-percent:0;mso-height-percent:0;mso-width-relative:page;mso-height-relative:page" from="57.25pt,724.6pt" to="241.5pt,724.6pt" o:gfxdata="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" strokeweight=".18mm">
+            <v:line w14:anchorId="6BB943B3" id="Line 9" o:spid="_x0000_s1026" style="position:absolute;z-index:-251676160;visibility:visible;mso-wrap-style:square;mso-width-percent:0;mso-height-percent:0;mso-wrap-distance-left:9pt;mso-wrap-distance-top:0;mso-wrap-distance-right:9pt;mso-wrap-distance-bottom:0;mso-position-horizontal:absolute;mso-position-horizontal-relative:page;mso-position-vertical:absolute;mso-position-vertical-relative:page;mso-width-percent:0;mso-height-percent:0;mso-width-relative:page;mso-height-relative:page" from="57.25pt,724.6pt" to="241.5pt,724.6pt" o:gfxdata="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" strokeweight=".18mm">
               <v:stroke joinstyle="miter"/>
               <w10:wrap anchorx="page" anchory="page"/>
             </v:line>
@@ -16132,7 +16189,7 @@
         </mc:Choice>
         <mc:Fallback>
           <w:pict>
-            <v:line w14:anchorId="4E9CE466" id="Line 10" o:spid="_x0000_s1026" style="position:absolute;z-index:-251675136;visibility:visible;mso-wrap-style:square;mso-width-percent:0;mso-height-percent:0;mso-wrap-distance-left:9pt;mso-wrap-distance-top:0;mso-wrap-distance-right:9pt;mso-wrap-distance-bottom:0;mso-position-horizontal:absolute;mso-position-horizontal-relative:page;mso-position-vertical:absolute;mso-position-vertical-relative:page;mso-width-percent:0;mso-height-percent:0;mso-width-relative:page;mso-height-relative:page" from="57.25pt,738.75pt" to="241.5pt,738.75pt" o:gfxdata="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" strokeweight=".6mm">
+            <v:line w14:anchorId="14996596" id="Line 10" o:spid="_x0000_s1026" style="position:absolute;z-index:-251675136;visibility:visible;mso-wrap-style:square;mso-width-percent:0;mso-height-percent:0;mso-wrap-distance-left:9pt;mso-wrap-distance-top:0;mso-wrap-distance-right:9pt;mso-wrap-distance-bottom:0;mso-position-horizontal:absolute;mso-position-horizontal-relative:page;mso-position-vertical:absolute;mso-position-vertical-relative:page;mso-width-percent:0;mso-height-percent:0;mso-width-relative:page;mso-height-relative:page" from="57.25pt,738.75pt" to="241.5pt,738.75pt" o:gfxdata="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" strokeweight=".6mm">
               <v:stroke joinstyle="miter"/>
               <w10:wrap anchorx="page" anchory="page"/>
             </v:line>
@@ -16209,7 +16266,7 @@
         </mc:Choice>
         <mc:Fallback>
           <w:pict>
-            <v:line w14:anchorId="2B807DD3" id="Line 11" o:spid="_x0000_s1026" style="position:absolute;z-index:-251674112;visibility:visible;mso-wrap-style:square;mso-width-percent:0;mso-height-percent:0;mso-wrap-distance-left:9pt;mso-wrap-distance-top:0;mso-wrap-distance-right:9pt;mso-wrap-distance-bottom:0;mso-position-horizontal:absolute;mso-position-horizontal-relative:page;mso-position-vertical:absolute;mso-position-vertical-relative:page;mso-width-percent:0;mso-height-percent:0;mso-width-relative:page;mso-height-relative:page" from="57.25pt,767.1pt" to="241.5pt,767.1pt" o:gfxdata="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" strokeweight=".18mm">
+            <v:line w14:anchorId="20BDC145" id="Line 11" o:spid="_x0000_s1026" style="position:absolute;z-index:-251674112;visibility:visible;mso-wrap-style:square;mso-width-percent:0;mso-height-percent:0;mso-wrap-distance-left:9pt;mso-wrap-distance-top:0;mso-wrap-distance-right:9pt;mso-wrap-distance-bottom:0;mso-position-horizontal:absolute;mso-position-horizontal-relative:page;mso-position-vertical:absolute;mso-position-vertical-relative:page;mso-width-percent:0;mso-height-percent:0;mso-width-relative:page;mso-height-relative:page" from="57.25pt,767.1pt" to="241.5pt,767.1pt" o:gfxdata="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" strokeweight=".18mm">
               <v:stroke joinstyle="miter"/>
               <w10:wrap anchorx="page" anchory="page"/>
             </v:line>
@@ -16286,7 +16343,7 @@
         </mc:Choice>
         <mc:Fallback>
           <w:pict>
-            <v:line w14:anchorId="06832E30" id="Line 13" o:spid="_x0000_s1026" style="position:absolute;z-index:-251672064;visibility:visible;mso-wrap-style:square;mso-width-percent:0;mso-height-percent:0;mso-wrap-distance-left:9pt;mso-wrap-distance-top:0;mso-wrap-distance-right:9pt;mso-wrap-distance-bottom:0;mso-position-horizontal:absolute;mso-position-horizontal-relative:page;mso-position-vertical:absolute;mso-position-vertical-relative:page;mso-width-percent:0;mso-height-percent:0;mso-width-relative:page;mso-height-relative:page" from="57.25pt,795.45pt" to="241.5pt,795.45pt" o:gfxdata="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" strokeweight=".18mm">
+            <v:line w14:anchorId="40B27A11" id="Line 13" o:spid="_x0000_s1026" style="position:absolute;z-index:-251672064;visibility:visible;mso-wrap-style:square;mso-width-percent:0;mso-height-percent:0;mso-wrap-distance-left:9pt;mso-wrap-distance-top:0;mso-wrap-distance-right:9pt;mso-wrap-distance-bottom:0;mso-position-horizontal:absolute;mso-position-horizontal-relative:page;mso-position-vertical:absolute;mso-position-vertical-relative:page;mso-width-percent:0;mso-height-percent:0;mso-width-relative:page;mso-height-relative:page" from="57.25pt,795.45pt" to="241.5pt,795.45pt" o:gfxdata="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" strokeweight=".18mm">
               <v:stroke joinstyle="miter"/>
               <w10:wrap anchorx="page" anchory="page"/>
             </v:line>
@@ -16363,7 +16420,7 @@
         </mc:Choice>
         <mc:Fallback>
           <w:pict>
-            <v:line w14:anchorId="25E35115" id="Line 14" o:spid="_x0000_s1026" style="position:absolute;z-index:-251670016;visibility:visible;mso-wrap-style:square;mso-width-percent:0;mso-height-percent:0;mso-wrap-distance-left:9pt;mso-wrap-distance-top:0;mso-wrap-distance-right:9pt;mso-wrap-distance-bottom:0;mso-position-horizontal:absolute;mso-position-horizontal-relative:page;mso-position-vertical:absolute;mso-position-vertical-relative:page;mso-width-percent:0;mso-height-percent:0;mso-width-relative:page;mso-height-relative:page" from="57.25pt,809.65pt" to="241.5pt,809.65pt" o:gfxdata="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" strokeweight=".18mm">
+            <v:line w14:anchorId="5AB76D17" id="Line 14" o:spid="_x0000_s1026" style="position:absolute;z-index:-251670016;visibility:visible;mso-wrap-style:square;mso-width-percent:0;mso-height-percent:0;mso-wrap-distance-left:9pt;mso-wrap-distance-top:0;mso-wrap-distance-right:9pt;mso-wrap-distance-bottom:0;mso-position-horizontal:absolute;mso-position-horizontal-relative:page;mso-position-vertical:absolute;mso-position-vertical-relative:page;mso-width-percent:0;mso-height-percent:0;mso-width-relative:page;mso-height-relative:page" from="57.25pt,809.65pt" to="241.5pt,809.65pt" o:gfxdata="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" strokeweight=".18mm">
               <v:stroke joinstyle="miter"/>
               <w10:wrap anchorx="page" anchory="page"/>
             </v:line>
@@ -16440,7 +16497,7 @@
         </mc:Choice>
         <mc:Fallback>
           <w:pict>
-            <v:line w14:anchorId="5D97AC9F" id="Line 15" o:spid="_x0000_s1026" style="position:absolute;z-index:-251668992;visibility:visible;mso-wrap-style:square;mso-width-percent:0;mso-height-percent:0;mso-wrap-distance-left:9pt;mso-wrap-distance-top:0;mso-wrap-distance-right:9pt;mso-wrap-distance-bottom:0;mso-position-horizontal:absolute;mso-position-horizontal-relative:page;mso-position-vertical:absolute;mso-position-vertical-relative:page;mso-width-percent:0;mso-height-percent:0;mso-width-relative:page;mso-height-relative:page" from="440pt,752.95pt" to="440pt,823.8pt" o:gfxdata="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" strokeweight=".6mm">
+            <v:line w14:anchorId="24D300C3" id="Line 15" o:spid="_x0000_s1026" style="position:absolute;z-index:-251668992;visibility:visible;mso-wrap-style:square;mso-width-percent:0;mso-height-percent:0;mso-wrap-distance-left:9pt;mso-wrap-distance-top:0;mso-wrap-distance-right:9pt;mso-wrap-distance-bottom:0;mso-position-horizontal:absolute;mso-position-horizontal-relative:page;mso-position-vertical:absolute;mso-position-vertical-relative:page;mso-width-percent:0;mso-height-percent:0;mso-width-relative:page;mso-height-relative:page" from="440pt,752.95pt" to="440pt,823.8pt" o:gfxdata="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" strokeweight=".6mm">
               <v:stroke joinstyle="miter"/>
               <w10:wrap anchorx="page" anchory="page"/>
             </v:line>
@@ -16517,7 +16574,7 @@
         </mc:Choice>
         <mc:Fallback>
           <w:pict>
-            <v:line w14:anchorId="45FDB6AA" id="Line 16" o:spid="_x0000_s1026" style="position:absolute;z-index:-251667968;visibility:visible;mso-wrap-style:square;mso-width-percent:0;mso-height-percent:0;mso-wrap-distance-left:9pt;mso-wrap-distance-top:0;mso-wrap-distance-right:9pt;mso-wrap-distance-bottom:0;mso-position-horizontal:absolute;mso-position-horizontal-relative:page;mso-position-vertical:absolute;mso-position-vertical-relative:page;mso-width-percent:0;mso-height-percent:0;mso-width-relative:page;mso-height-relative:page" from="440pt,767.1pt" to="581.75pt,767.1pt" o:gfxdata="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" strokeweight=".6mm">
+            <v:line w14:anchorId="6FAD6057" id="Line 16" o:spid="_x0000_s1026" style="position:absolute;z-index:-251667968;visibility:visible;mso-wrap-style:square;mso-width-percent:0;mso-height-percent:0;mso-wrap-distance-left:9pt;mso-wrap-distance-top:0;mso-wrap-distance-right:9pt;mso-wrap-distance-bottom:0;mso-position-horizontal:absolute;mso-position-horizontal-relative:page;mso-position-vertical:absolute;mso-position-vertical-relative:page;mso-width-percent:0;mso-height-percent:0;mso-width-relative:page;mso-height-relative:page" from="440pt,767.1pt" to="581.75pt,767.1pt" o:gfxdata="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" strokeweight=".6mm">
               <v:stroke joinstyle="miter"/>
               <w10:wrap anchorx="page" anchory="page"/>
             </v:line>
@@ -16594,7 +16651,7 @@
         </mc:Choice>
         <mc:Fallback>
           <w:pict>
-            <v:line w14:anchorId="334F2E8C" id="Line 17" o:spid="_x0000_s1026" style="position:absolute;z-index:-251666944;visibility:visible;mso-wrap-style:square;mso-width-percent:0;mso-height-percent:0;mso-wrap-distance-left:9pt;mso-wrap-distance-top:0;mso-wrap-distance-right:9pt;mso-wrap-distance-bottom:0;mso-position-horizontal:absolute;mso-position-horizontal-relative:page;mso-position-vertical:absolute;mso-position-vertical-relative:page;mso-width-percent:0;mso-height-percent:0;mso-width-relative:page;mso-height-relative:page" from="440pt,781.3pt" to="581.75pt,781.3pt" o:gfxdata="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" strokeweight=".6mm">
+            <v:line w14:anchorId="7EFBAB35" id="Line 17" o:spid="_x0000_s1026" style="position:absolute;z-index:-251666944;visibility:visible;mso-wrap-style:square;mso-width-percent:0;mso-height-percent:0;mso-wrap-distance-left:9pt;mso-wrap-distance-top:0;mso-wrap-distance-right:9pt;mso-wrap-distance-bottom:0;mso-position-horizontal:absolute;mso-position-horizontal-relative:page;mso-position-vertical:absolute;mso-position-vertical-relative:page;mso-width-percent:0;mso-height-percent:0;mso-width-relative:page;mso-height-relative:page" from="440pt,781.3pt" to="581.75pt,781.3pt" o:gfxdata="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" strokeweight=".6mm">
               <v:stroke joinstyle="miter"/>
               <w10:wrap anchorx="page" anchory="page"/>
             </v:line>
@@ -16671,7 +16728,7 @@
         </mc:Choice>
         <mc:Fallback>
           <w:pict>
-            <v:line w14:anchorId="28F2741B" id="Line 18" o:spid="_x0000_s1026" style="position:absolute;z-index:-251665920;visibility:visible;mso-wrap-style:square;mso-width-percent:0;mso-height-percent:0;mso-wrap-distance-left:9pt;mso-wrap-distance-top:0;mso-wrap-distance-right:9pt;mso-wrap-distance-bottom:0;mso-position-horizontal:absolute;mso-position-horizontal-relative:page;mso-position-vertical:absolute;mso-position-vertical-relative:page;mso-width-percent:0;mso-height-percent:0;mso-width-relative:page;mso-height-relative:page" from="482.5pt,752.95pt" to="482.5pt,781.3pt" o:gfxdata="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" strokeweight=".6mm">
+            <v:line w14:anchorId="5549E4F9" id="Line 18" o:spid="_x0000_s1026" style="position:absolute;z-index:-251665920;visibility:visible;mso-wrap-style:square;mso-width-percent:0;mso-height-percent:0;mso-wrap-distance-left:9pt;mso-wrap-distance-top:0;mso-wrap-distance-right:9pt;mso-wrap-distance-bottom:0;mso-position-horizontal:absolute;mso-position-horizontal-relative:page;mso-position-vertical:absolute;mso-position-vertical-relative:page;mso-width-percent:0;mso-height-percent:0;mso-width-relative:page;mso-height-relative:page" from="482.5pt,752.95pt" to="482.5pt,781.3pt" o:gfxdata="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" strokeweight=".6mm">
               <v:stroke joinstyle="miter"/>
               <w10:wrap anchorx="page" anchory="page"/>
             </v:line>
@@ -16748,7 +16805,7 @@
         </mc:Choice>
         <mc:Fallback>
           <w:pict>
-            <v:line w14:anchorId="597ADF05" id="Line 19" o:spid="_x0000_s1026" style="position:absolute;z-index:-251663872;visibility:visible;mso-wrap-style:square;mso-width-percent:0;mso-height-percent:0;mso-wrap-distance-left:9pt;mso-wrap-distance-top:0;mso-wrap-distance-right:9pt;mso-wrap-distance-bottom:0;mso-position-horizontal:absolute;mso-position-horizontal-relative:page;mso-position-vertical:absolute;mso-position-vertical-relative:page;mso-width-percent:0;mso-height-percent:0;mso-width-relative:page;mso-height-relative:page" from="525.05pt,752.95pt" to="525.05pt,781.3pt" o:gfxdata="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" strokeweight=".6mm">
+            <v:line w14:anchorId="5C4184EE" id="Line 19" o:spid="_x0000_s1026" style="position:absolute;z-index:-251663872;visibility:visible;mso-wrap-style:square;mso-width-percent:0;mso-height-percent:0;mso-wrap-distance-left:9pt;mso-wrap-distance-top:0;mso-wrap-distance-right:9pt;mso-wrap-distance-bottom:0;mso-position-horizontal:absolute;mso-position-horizontal-relative:page;mso-position-vertical:absolute;mso-position-vertical-relative:page;mso-width-percent:0;mso-height-percent:0;mso-width-relative:page;mso-height-relative:page" from="525.05pt,752.95pt" to="525.05pt,781.3pt" o:gfxdata="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" strokeweight=".6mm">
               <v:stroke joinstyle="miter"/>
               <w10:wrap anchorx="page" anchory="page"/>
             </v:line>
@@ -16825,7 +16882,7 @@
         </mc:Choice>
         <mc:Fallback>
           <w:pict>
-            <v:line w14:anchorId="65B27CB4" id="Line 20" o:spid="_x0000_s1026" style="position:absolute;z-index:-251662848;visibility:visible;mso-wrap-style:square;mso-width-percent:0;mso-height-percent:0;mso-wrap-distance-left:9pt;mso-wrap-distance-top:0;mso-wrap-distance-right:9pt;mso-wrap-distance-bottom:0;mso-position-horizontal:absolute;mso-position-horizontal-relative:page;mso-position-vertical:absolute;mso-position-vertical-relative:page;mso-width-percent:0;mso-height-percent:0;mso-width-relative:page;mso-height-relative:page" from="454.15pt,767.1pt" to="454.15pt,781.25pt" o:gfxdata="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" strokeweight=".18mm">
+            <v:line w14:anchorId="3D6A3BAB" id="Line 20" o:spid="_x0000_s1026" style="position:absolute;z-index:-251662848;visibility:visible;mso-wrap-style:square;mso-width-percent:0;mso-height-percent:0;mso-wrap-distance-left:9pt;mso-wrap-distance-top:0;mso-wrap-distance-right:9pt;mso-wrap-distance-bottom:0;mso-position-horizontal:absolute;mso-position-horizontal-relative:page;mso-position-vertical:absolute;mso-position-vertical-relative:page;mso-width-percent:0;mso-height-percent:0;mso-width-relative:page;mso-height-relative:page" from="454.15pt,767.1pt" to="454.15pt,781.25pt" o:gfxdata="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" strokeweight=".18mm">
               <v:stroke joinstyle="miter"/>
               <w10:wrap anchorx="page" anchory="page"/>
             </v:line>
@@ -16902,7 +16959,7 @@
         </mc:Choice>
         <mc:Fallback>
           <w:pict>
-            <v:line w14:anchorId="4FA75B97" id="Line 21" o:spid="_x0000_s1026" style="position:absolute;z-index:-251661824;visibility:visible;mso-wrap-style:square;mso-width-percent:0;mso-height-percent:0;mso-wrap-distance-left:9pt;mso-wrap-distance-top:0;mso-wrap-distance-right:9pt;mso-wrap-distance-bottom:0;mso-position-horizontal:absolute;mso-position-horizontal-relative:page;mso-position-vertical:absolute;mso-position-vertical-relative:page;mso-width-percent:0;mso-height-percent:0;mso-width-relative:page;mso-height-relative:page" from="468.35pt,767.1pt" to="468.35pt,781.25pt" o:gfxdata="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" strokeweight=".18mm">
+            <v:line w14:anchorId="38012A93" id="Line 21" o:spid="_x0000_s1026" style="position:absolute;z-index:-251661824;visibility:visible;mso-wrap-style:square;mso-width-percent:0;mso-height-percent:0;mso-wrap-distance-left:9pt;mso-wrap-distance-top:0;mso-wrap-distance-right:9pt;mso-wrap-distance-bottom:0;mso-position-horizontal:absolute;mso-position-horizontal-relative:page;mso-position-vertical:absolute;mso-position-vertical-relative:page;mso-width-percent:0;mso-height-percent:0;mso-width-relative:page;mso-height-relative:page" from="468.35pt,767.1pt" to="468.35pt,781.25pt" o:gfxdata="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" strokeweight=".18mm">
               <v:stroke joinstyle="miter"/>
               <w10:wrap anchorx="page" anchory="page"/>
             </v:line>
@@ -16989,7 +17046,7 @@
         </mc:Choice>
         <mc:Fallback>
           <w:pict>
-            <v:line w14:anchorId="2F42DDDC" id="Line 411" o:spid="_x0000_s1026" style="position:absolute;z-index:251687424;visibility:visible;mso-wrap-style:square;mso-width-percent:0;mso-height-percent:0;mso-wrap-distance-left:9pt;mso-wrap-distance-top:0;mso-wrap-distance-right:9pt;mso-wrap-distance-bottom:0;mso-position-horizontal:absolute;mso-position-horizontal-relative:text;mso-position-vertical:absolute;mso-position-vertical-relative:text;mso-width-percent:0;mso-height-percent:0;mso-width-relative:page;mso-height-relative:page" from="487.7pt,15.8pt" to="487.8pt,72.5pt" o:gfxdata="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" strokeweight="2pt"/>
+            <v:line w14:anchorId="3BC422CC" id="Line 411" o:spid="_x0000_s1026" style="position:absolute;z-index:251687424;visibility:visible;mso-wrap-style:square;mso-width-percent:0;mso-height-percent:0;mso-wrap-distance-left:9pt;mso-wrap-distance-top:0;mso-wrap-distance-right:9pt;mso-wrap-distance-bottom:0;mso-position-horizontal:absolute;mso-position-horizontal-relative:text;mso-position-vertical:absolute;mso-position-vertical-relative:text;mso-width-percent:0;mso-height-percent:0;mso-width-relative:page;mso-height-relative:page" from="487.7pt,15.8pt" to="487.8pt,72.5pt" o:gfxdata="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" strokeweight="2pt"/>
           </w:pict>
         </mc:Fallback>
       </mc:AlternateContent>
@@ -17063,7 +17120,7 @@
         </mc:Choice>
         <mc:Fallback>
           <w:pict>
-            <v:line w14:anchorId="2A2958EC" id="Line 410" o:spid="_x0000_s1026" style="position:absolute;z-index:251686400;visibility:visible;mso-wrap-style:square;mso-width-percent:0;mso-height-percent:0;mso-wrap-distance-left:9pt;mso-wrap-distance-top:0;mso-wrap-distance-right:9pt;mso-wrap-distance-bottom:0;mso-position-horizontal:absolute;mso-position-horizontal-relative:text;mso-position-vertical:absolute;mso-position-vertical-relative:text;mso-width-percent:0;mso-height-percent:0;mso-width-relative:page;mso-height-relative:page" from="193.8pt,15.8pt" to="193.85pt,72.5pt" o:gfxdata="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" strokeweight="2pt"/>
+            <v:line w14:anchorId="239B905C" id="Line 410" o:spid="_x0000_s1026" style="position:absolute;z-index:251686400;visibility:visible;mso-wrap-style:square;mso-width-percent:0;mso-height-percent:0;mso-wrap-distance-left:9pt;mso-wrap-distance-top:0;mso-wrap-distance-right:9pt;mso-wrap-distance-bottom:0;mso-position-horizontal:absolute;mso-position-horizontal-relative:text;mso-position-vertical:absolute;mso-position-vertical-relative:text;mso-width-percent:0;mso-height-percent:0;mso-width-relative:page;mso-height-relative:page" from="193.8pt,15.8pt" to="193.85pt,72.5pt" o:gfxdata="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" strokeweight="2pt"/>
           </w:pict>
         </mc:Fallback>
       </mc:AlternateContent>
@@ -17137,7 +17194,7 @@
         </mc:Choice>
         <mc:Fallback>
           <w:pict>
-            <v:line w14:anchorId="0717ED22" id="Line 405" o:spid="_x0000_s1026" style="position:absolute;z-index:251668992;visibility:visible;mso-wrap-style:square;mso-width-percent:0;mso-height-percent:0;mso-wrap-distance-left:9pt;mso-wrap-distance-top:0;mso-wrap-distance-right:9pt;mso-wrap-distance-bottom:0;mso-position-horizontal:absolute;mso-position-horizontal-relative:text;mso-position-vertical:absolute;mso-position-vertical-relative:text;mso-width-percent:0;mso-height-percent:0;mso-width-relative:page;mso-height-relative:page" from="24.25pt,15.15pt" to="24.3pt,71.85pt" o:gfxdata="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" strokeweight="2pt"/>
+            <v:line w14:anchorId="520C0D57" id="Line 405" o:spid="_x0000_s1026" style="position:absolute;z-index:251668992;visibility:visible;mso-wrap-style:square;mso-width-percent:0;mso-height-percent:0;mso-wrap-distance-left:9pt;mso-wrap-distance-top:0;mso-wrap-distance-right:9pt;mso-wrap-distance-bottom:0;mso-position-horizontal:absolute;mso-position-horizontal-relative:text;mso-position-vertical:absolute;mso-position-vertical-relative:text;mso-width-percent:0;mso-height-percent:0;mso-width-relative:page;mso-height-relative:page" from="24.25pt,15.15pt" to="24.3pt,71.85pt" o:gfxdata="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" strokeweight="2pt"/>
           </w:pict>
         </mc:Fallback>
       </mc:AlternateContent>
@@ -17211,7 +17268,7 @@
         </mc:Choice>
         <mc:Fallback>
           <w:pict>
-            <v:line w14:anchorId="49A7C4B8" id="Line 408" o:spid="_x0000_s1026" style="position:absolute;z-index:251684352;visibility:visible;mso-wrap-style:square;mso-width-percent:0;mso-height-percent:0;mso-wrap-distance-left:9pt;mso-wrap-distance-top:0;mso-wrap-distance-right:9pt;mso-wrap-distance-bottom:0;mso-position-horizontal:absolute;mso-position-horizontal-relative:text;mso-position-vertical:absolute;mso-position-vertical-relative:text;mso-width-percent:0;mso-height-percent:0;mso-width-relative:page;mso-height-relative:page" from="123.4pt,15.75pt" to="123.45pt,72.45pt" o:gfxdata="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" strokeweight="2pt"/>
+            <v:line w14:anchorId="5674BC99" id="Line 408" o:spid="_x0000_s1026" style="position:absolute;z-index:251684352;visibility:visible;mso-wrap-style:square;mso-width-percent:0;mso-height-percent:0;mso-wrap-distance-left:9pt;mso-wrap-distance-top:0;mso-wrap-distance-right:9pt;mso-wrap-distance-bottom:0;mso-position-horizontal:absolute;mso-position-horizontal-relative:text;mso-position-vertical:absolute;mso-position-vertical-relative:text;mso-width-percent:0;mso-height-percent:0;mso-width-relative:page;mso-height-relative:page" from="123.4pt,15.75pt" to="123.45pt,72.45pt" o:gfxdata="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" strokeweight="2pt"/>
           </w:pict>
         </mc:Fallback>
       </mc:AlternateContent>
@@ -17285,7 +17342,7 @@
         </mc:Choice>
         <mc:Fallback>
           <w:pict>
-            <v:line w14:anchorId="2B3FD983" id="Line 407" o:spid="_x0000_s1026" style="position:absolute;z-index:251680256;visibility:visible;mso-wrap-style:square;mso-width-percent:0;mso-height-percent:0;mso-wrap-distance-left:9pt;mso-wrap-distance-top:0;mso-wrap-distance-right:9pt;mso-wrap-distance-bottom:0;mso-position-horizontal:absolute;mso-position-horizontal-relative:text;mso-position-vertical:absolute;mso-position-vertical-relative:text;mso-width-percent:0;mso-height-percent:0;mso-width-relative:page;mso-height-relative:page" from="52.6pt,15.8pt" to="52.65pt,72.5pt" o:gfxdata="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" strokeweight="2pt"/>
+            <v:line w14:anchorId="78AB1CBB" id="Line 407" o:spid="_x0000_s1026" style="position:absolute;z-index:251680256;visibility:visible;mso-wrap-style:square;mso-width-percent:0;mso-height-percent:0;mso-wrap-distance-left:9pt;mso-wrap-distance-top:0;mso-wrap-distance-right:9pt;mso-wrap-distance-bottom:0;mso-position-horizontal:absolute;mso-position-horizontal-relative:text;mso-position-vertical:absolute;mso-position-vertical-relative:text;mso-width-percent:0;mso-height-percent:0;mso-width-relative:page;mso-height-relative:page" from="52.6pt,15.8pt" to="52.65pt,72.5pt" o:gfxdata="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" strokeweight="2pt"/>
           </w:pict>
         </mc:Fallback>
       </mc:AlternateContent>
@@ -17573,7 +17630,7 @@
         </mc:Choice>
         <mc:Fallback>
           <w:pict>
-            <v:line w14:anchorId="138B306B" id="Line 406" o:spid="_x0000_s1026" style="position:absolute;z-index:251675136;visibility:visible;mso-wrap-style:square;mso-width-percent:0;mso-height-percent:0;mso-wrap-distance-left:9pt;mso-wrap-distance-top:0;mso-wrap-distance-right:9pt;mso-wrap-distance-bottom:0;mso-position-horizontal:absolute;mso-position-horizontal-relative:text;mso-position-vertical:absolute;mso-position-vertical-relative:text;mso-width-percent:0;mso-height-percent:0;mso-width-relative:page;mso-height-relative:page" from="-2.75pt,-.95pt" to="524.5pt,-.9pt" o:gfxdata="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" strokeweight="2pt"/>
+            <v:line w14:anchorId="096D11AE" id="Line 406" o:spid="_x0000_s1026" style="position:absolute;z-index:251675136;visibility:visible;mso-wrap-style:square;mso-width-percent:0;mso-height-percent:0;mso-wrap-distance-left:9pt;mso-wrap-distance-top:0;mso-wrap-distance-right:9pt;mso-wrap-distance-bottom:0;mso-position-horizontal:absolute;mso-position-horizontal-relative:text;mso-position-vertical:absolute;mso-position-vertical-relative:text;mso-width-percent:0;mso-height-percent:0;mso-width-relative:page;mso-height-relative:page" from="-2.75pt,-.95pt" to="524.5pt,-.9pt" o:gfxdata="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" strokeweight="2pt"/>
           </w:pict>
         </mc:Fallback>
       </mc:AlternateContent>
@@ -17647,7 +17704,7 @@
         </mc:Choice>
         <mc:Fallback>
           <w:pict>
-            <v:line w14:anchorId="3D0DB9A0" id="Line 409" o:spid="_x0000_s1026" style="position:absolute;z-index:251685376;visibility:visible;mso-wrap-style:square;mso-width-percent:0;mso-height-percent:0;mso-wrap-distance-left:9pt;mso-wrap-distance-top:0;mso-wrap-distance-right:9pt;mso-wrap-distance-bottom:0;mso-position-horizontal:absolute;mso-position-horizontal-relative:text;mso-position-vertical:absolute;mso-position-vertical-relative:text;mso-width-percent:0;mso-height-percent:0;mso-width-relative:page;mso-height-relative:page" from="164.9pt,-.95pt" to="164.95pt,55.75pt" o:gfxdata="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" strokeweight="2pt"/>
+            <v:line w14:anchorId="0C24683B" id="Line 409" o:spid="_x0000_s1026" style="position:absolute;z-index:251685376;visibility:visible;mso-wrap-style:square;mso-width-percent:0;mso-height-percent:0;mso-wrap-distance-left:9pt;mso-wrap-distance-top:0;mso-wrap-distance-right:9pt;mso-wrap-distance-bottom:0;mso-position-horizontal:absolute;mso-position-horizontal-relative:text;mso-position-vertical:absolute;mso-position-vertical-relative:text;mso-width-percent:0;mso-height-percent:0;mso-width-relative:page;mso-height-relative:page" from="164.9pt,-.95pt" to="164.95pt,55.75pt" o:gfxdata="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" strokeweight="2pt"/>
           </w:pict>
         </mc:Fallback>
       </mc:AlternateContent>
@@ -18076,7 +18133,7 @@
         </mc:Choice>
         <mc:Fallback>
           <w:pict>
-            <v:line w14:anchorId="2B98FCF5" id="Line 413" o:spid="_x0000_s1026" style="position:absolute;z-index:251689472;visibility:visible;mso-wrap-style:square;mso-width-percent:0;mso-height-percent:0;mso-wrap-distance-left:9pt;mso-wrap-distance-top:0;mso-wrap-distance-right:9pt;mso-wrap-distance-bottom:0;mso-position-horizontal:absolute;mso-position-horizontal-relative:text;mso-position-vertical:absolute;mso-position-vertical-relative:text;mso-width-percent:0;mso-height-percent:0;mso-width-relative:page;mso-height-relative:page" from="-.4pt,17pt" to="192.35pt,17.05pt" o:gfxdata="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" strokeweight="2pt"/>
+            <v:line w14:anchorId="04B9CE23" id="Line 413" o:spid="_x0000_s1026" style="position:absolute;z-index:251689472;visibility:visible;mso-wrap-style:square;mso-width-percent:0;mso-height-percent:0;mso-wrap-distance-left:9pt;mso-wrap-distance-top:0;mso-wrap-distance-right:9pt;mso-wrap-distance-bottom:0;mso-position-horizontal:absolute;mso-position-horizontal-relative:text;mso-position-vertical:absolute;mso-position-vertical-relative:text;mso-width-percent:0;mso-height-percent:0;mso-width-relative:page;mso-height-relative:page" from="-.4pt,17pt" to="192.35pt,17.05pt" o:gfxdata="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" strokeweight="2pt"/>
           </w:pict>
         </mc:Fallback>
       </mc:AlternateContent>
@@ -18150,7 +18207,7 @@
         </mc:Choice>
         <mc:Fallback>
           <w:pict>
-            <v:line w14:anchorId="3CCBDDAF" id="Line 412" o:spid="_x0000_s1026" style="position:absolute;z-index:251688448;visibility:visible;mso-wrap-style:square;mso-width-percent:0;mso-height-percent:0;mso-wrap-distance-left:9pt;mso-wrap-distance-top:0;mso-wrap-distance-right:9pt;mso-wrap-distance-bottom:0;mso-position-horizontal:absolute;mso-position-horizontal-relative:text;mso-position-vertical:absolute;mso-position-vertical-relative:text;mso-width-percent:0;mso-height-percent:0;mso-width-relative:page;mso-height-relative:page" from="-2.75pt,2.3pt" to="192.85pt,2.35pt" o:gfxdata="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" strokeweight="1pt"/>
+            <v:line w14:anchorId="750A25DD" id="Line 412" o:spid="_x0000_s1026" style="position:absolute;z-index:251688448;visibility:visible;mso-wrap-style:square;mso-width-percent:0;mso-height-percent:0;mso-wrap-distance-left:9pt;mso-wrap-distance-top:0;mso-wrap-distance-right:9pt;mso-wrap-distance-bottom:0;mso-position-horizontal:absolute;mso-position-horizontal-relative:text;mso-position-vertical:absolute;mso-position-vertical-relative:text;mso-width-percent:0;mso-height-percent:0;mso-width-relative:page;mso-height-relative:page" from="-2.75pt,2.3pt" to="192.85pt,2.35pt" o:gfxdata="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" strokeweight="1pt"/>
           </w:pict>
         </mc:Fallback>
       </mc:AlternateContent>
@@ -18354,7 +18411,7 @@
         </mc:Choice>
         <mc:Fallback>
           <w:pict>
-            <v:line w14:anchorId="0CE079F0" id="Line 414" o:spid="_x0000_s1026" style="position:absolute;z-index:251690496;visibility:visible;mso-wrap-style:square;mso-width-percent:0;mso-height-percent:0;mso-wrap-distance-left:9pt;mso-wrap-distance-top:0;mso-wrap-distance-right:9pt;mso-wrap-distance-bottom:0;mso-position-horizontal:absolute;mso-position-horizontal-relative:text;mso-position-vertical:absolute;mso-position-vertical-relative:text;mso-width-percent:0;mso-height-percent:0;mso-width-relative:page;mso-height-relative:page" from="487.8pt,2.35pt" to="524.65pt,2.4pt" o:gfxdata="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" strokeweight="1pt"/>
+            <v:line w14:anchorId="28008C65" id="Line 414" o:spid="_x0000_s1026" style="position:absolute;z-index:251690496;visibility:visible;mso-wrap-style:square;mso-width-percent:0;mso-height-percent:0;mso-wrap-distance-left:9pt;mso-wrap-distance-top:0;mso-wrap-distance-right:9pt;mso-wrap-distance-bottom:0;mso-position-horizontal:absolute;mso-position-horizontal-relative:text;mso-position-vertical:absolute;mso-position-vertical-relative:text;mso-width-percent:0;mso-height-percent:0;mso-width-relative:page;mso-height-relative:page" from="487.8pt,2.35pt" to="524.65pt,2.4pt" o:gfxdata="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" strokeweight="1pt"/>
           </w:pict>
         </mc:Fallback>
       </mc:AlternateContent>
@@ -18985,7 +19042,7 @@
         </mc:Choice>
         <mc:Fallback>
           <w:pict>
-            <v:line w14:anchorId="7FFA14D4" id="Line 275" o:spid="_x0000_s1026" style="position:absolute;z-index:251617792;visibility:visible;mso-wrap-style:square;mso-width-percent:0;mso-height-percent:0;mso-wrap-distance-left:9pt;mso-wrap-distance-top:0;mso-wrap-distance-right:9pt;mso-wrap-distance-bottom:0;mso-position-horizontal:absolute;mso-position-horizontal-relative:text;mso-position-vertical:absolute;mso-position-vertical-relative:text;mso-width-percent:0;mso-height-percent:0;mso-width-relative:page;mso-height-relative:page" from="-2.75pt,-.95pt" to="524.5pt,-.9pt" o:gfxdata="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" strokeweight="2pt"/>
+            <v:line w14:anchorId="2E8C0609" id="Line 275" o:spid="_x0000_s1026" style="position:absolute;z-index:251617792;visibility:visible;mso-wrap-style:square;mso-width-percent:0;mso-height-percent:0;mso-wrap-distance-left:9pt;mso-wrap-distance-top:0;mso-wrap-distance-right:9pt;mso-wrap-distance-bottom:0;mso-position-horizontal:absolute;mso-position-horizontal-relative:text;mso-position-vertical:absolute;mso-position-vertical-relative:text;mso-width-percent:0;mso-height-percent:0;mso-width-relative:page;mso-height-relative:page" from="-2.75pt,-.95pt" to="524.5pt,-.9pt" o:gfxdata="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" strokeweight="2pt"/>
           </w:pict>
         </mc:Fallback>
       </mc:AlternateContent>
@@ -19059,7 +19116,7 @@
         </mc:Choice>
         <mc:Fallback>
           <w:pict>
-            <v:line w14:anchorId="717A2D86" id="Line 274" o:spid="_x0000_s1026" style="position:absolute;z-index:251616768;visibility:visible;mso-wrap-style:square;mso-width-percent:0;mso-height-percent:0;mso-wrap-distance-left:9pt;mso-wrap-distance-top:0;mso-wrap-distance-right:9pt;mso-wrap-distance-bottom:0;mso-position-horizontal:absolute;mso-position-horizontal-relative:text;mso-position-vertical:absolute;mso-position-vertical-relative:text;mso-width-percent:0;mso-height-percent:0;mso-width-relative:page;mso-height-relative:page" from="24.25pt,-.95pt" to="24.3pt,52.9pt" o:gfxdata="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" strokeweight="2pt"/>
+            <v:line w14:anchorId="58A5555A" id="Line 274" o:spid="_x0000_s1026" style="position:absolute;z-index:251616768;visibility:visible;mso-wrap-style:square;mso-width-percent:0;mso-height-percent:0;mso-wrap-distance-left:9pt;mso-wrap-distance-top:0;mso-wrap-distance-right:9pt;mso-wrap-distance-bottom:0;mso-position-horizontal:absolute;mso-position-horizontal-relative:text;mso-position-vertical:absolute;mso-position-vertical-relative:text;mso-width-percent:0;mso-height-percent:0;mso-width-relative:page;mso-height-relative:page" from="24.25pt,-.95pt" to="24.3pt,52.9pt" o:gfxdata="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" strokeweight="2pt"/>
           </w:pict>
         </mc:Fallback>
       </mc:AlternateContent>
@@ -19133,7 +19190,7 @@
         </mc:Choice>
         <mc:Fallback>
           <w:pict>
-            <v:line w14:anchorId="0530234A" id="Line 276" o:spid="_x0000_s1026" style="position:absolute;z-index:251618816;visibility:visible;mso-wrap-style:square;mso-width-percent:0;mso-height-percent:0;mso-wrap-distance-left:9pt;mso-wrap-distance-top:0;mso-wrap-distance-right:9pt;mso-wrap-distance-bottom:0;mso-position-horizontal:absolute;mso-position-horizontal-relative:text;mso-position-vertical:absolute;mso-position-vertical-relative:text;mso-width-percent:0;mso-height-percent:0;mso-width-relative:page;mso-height-relative:page" from="52.6pt,-.3pt" to="52.65pt,53.55pt" o:gfxdata="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" strokeweight="2pt"/>
+            <v:line w14:anchorId="4437436E" id="Line 276" o:spid="_x0000_s1026" style="position:absolute;z-index:251618816;visibility:visible;mso-wrap-style:square;mso-width-percent:0;mso-height-percent:0;mso-wrap-distance-left:9pt;mso-wrap-distance-top:0;mso-wrap-distance-right:9pt;mso-wrap-distance-bottom:0;mso-position-horizontal:absolute;mso-position-horizontal-relative:text;mso-position-vertical:absolute;mso-position-vertical-relative:text;mso-width-percent:0;mso-height-percent:0;mso-width-relative:page;mso-height-relative:page" from="52.6pt,-.3pt" to="52.65pt,53.55pt" o:gfxdata="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" strokeweight="2pt"/>
           </w:pict>
         </mc:Fallback>
       </mc:AlternateContent>
@@ -19207,7 +19264,7 @@
         </mc:Choice>
         <mc:Fallback>
           <w:pict>
-            <v:line w14:anchorId="115630E0" id="Line 277" o:spid="_x0000_s1026" style="position:absolute;z-index:251619840;visibility:visible;mso-wrap-style:square;mso-width-percent:0;mso-height-percent:0;mso-wrap-distance-left:9pt;mso-wrap-distance-top:0;mso-wrap-distance-right:9pt;mso-wrap-distance-bottom:0;mso-position-horizontal:absolute;mso-position-horizontal-relative:text;mso-position-vertical:absolute;mso-position-vertical-relative:text;mso-width-percent:0;mso-height-percent:0;mso-width-relative:page;mso-height-relative:page" from="123.4pt,-.35pt" to="123.45pt,53.5pt" o:gfxdata="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" strokeweight="2pt"/>
+            <v:line w14:anchorId="499AA0C5" id="Line 277" o:spid="_x0000_s1026" style="position:absolute;z-index:251619840;visibility:visible;mso-wrap-style:square;mso-width-percent:0;mso-height-percent:0;mso-wrap-distance-left:9pt;mso-wrap-distance-top:0;mso-wrap-distance-right:9pt;mso-wrap-distance-bottom:0;mso-position-horizontal:absolute;mso-position-horizontal-relative:text;mso-position-vertical:absolute;mso-position-vertical-relative:text;mso-width-percent:0;mso-height-percent:0;mso-width-relative:page;mso-height-relative:page" from="123.4pt,-.35pt" to="123.45pt,53.5pt" o:gfxdata="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" strokeweight="2pt"/>
           </w:pict>
         </mc:Fallback>
       </mc:AlternateContent>
@@ -19281,7 +19338,7 @@
         </mc:Choice>
         <mc:Fallback>
           <w:pict>
-            <v:line w14:anchorId="70CAE7FA" id="Line 278" o:spid="_x0000_s1026" style="position:absolute;z-index:251620864;visibility:visible;mso-wrap-style:square;mso-width-percent:0;mso-height-percent:0;mso-wrap-distance-left:9pt;mso-wrap-distance-top:0;mso-wrap-distance-right:9pt;mso-wrap-distance-bottom:0;mso-position-horizontal:absolute;mso-position-horizontal-relative:text;mso-position-vertical:absolute;mso-position-vertical-relative:text;mso-width-percent:0;mso-height-percent:0;mso-width-relative:page;mso-height-relative:page" from="164.9pt,-.95pt" to="164.95pt,55.75pt" o:gfxdata="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" strokeweight="2pt"/>
+            <v:line w14:anchorId="67BFD234" id="Line 278" o:spid="_x0000_s1026" style="position:absolute;z-index:251620864;visibility:visible;mso-wrap-style:square;mso-width-percent:0;mso-height-percent:0;mso-wrap-distance-left:9pt;mso-wrap-distance-top:0;mso-wrap-distance-right:9pt;mso-wrap-distance-bottom:0;mso-position-horizontal:absolute;mso-position-horizontal-relative:text;mso-position-vertical:absolute;mso-position-vertical-relative:text;mso-width-percent:0;mso-height-percent:0;mso-width-relative:page;mso-height-relative:page" from="164.9pt,-.95pt" to="164.95pt,55.75pt" o:gfxdata="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" strokeweight="2pt"/>
           </w:pict>
         </mc:Fallback>
       </mc:AlternateContent>
@@ -19355,7 +19412,7 @@
         </mc:Choice>
         <mc:Fallback>
           <w:pict>
-            <v:line w14:anchorId="40FE8200" id="Line 279" o:spid="_x0000_s1026" style="position:absolute;z-index:251621888;visibility:visible;mso-wrap-style:square;mso-width-percent:0;mso-height-percent:0;mso-wrap-distance-left:9pt;mso-wrap-distance-top:0;mso-wrap-distance-right:9pt;mso-wrap-distance-bottom:0;mso-position-horizontal:absolute;mso-position-horizontal-relative:text;mso-position-vertical:absolute;mso-position-vertical-relative:text;mso-width-percent:0;mso-height-percent:0;mso-width-relative:page;mso-height-relative:page" from="193.8pt,-.3pt" to="193.85pt,53.55pt" o:gfxdata="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" strokeweight="2pt"/>
+            <v:line w14:anchorId="4D590367" id="Line 279" o:spid="_x0000_s1026" style="position:absolute;z-index:251621888;visibility:visible;mso-wrap-style:square;mso-width-percent:0;mso-height-percent:0;mso-wrap-distance-left:9pt;mso-wrap-distance-top:0;mso-wrap-distance-right:9pt;mso-wrap-distance-bottom:0;mso-position-horizontal:absolute;mso-position-horizontal-relative:text;mso-position-vertical:absolute;mso-position-vertical-relative:text;mso-width-percent:0;mso-height-percent:0;mso-width-relative:page;mso-height-relative:page" from="193.8pt,-.3pt" to="193.85pt,53.55pt" o:gfxdata="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" strokeweight="2pt"/>
           </w:pict>
         </mc:Fallback>
       </mc:AlternateContent>
@@ -19799,7 +19856,7 @@
         </mc:Choice>
         <mc:Fallback>
           <w:pict>
-            <v:line w14:anchorId="40603409" id="Line 280" o:spid="_x0000_s1026" style="position:absolute;z-index:251622912;visibility:visible;mso-wrap-style:square;mso-width-percent:0;mso-height-percent:0;mso-wrap-distance-left:9pt;mso-wrap-distance-top:0;mso-wrap-distance-right:9pt;mso-wrap-distance-bottom:0;mso-position-horizontal:absolute;mso-position-horizontal-relative:text;mso-position-vertical:absolute;mso-position-vertical-relative:text;mso-width-percent:0;mso-height-percent:0;mso-width-relative:page;mso-height-relative:page" from="487.7pt,-.3pt" to="487.8pt,53.55pt" o:gfxdata="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" strokeweight="2pt"/>
+            <v:line w14:anchorId="2B452AF2" id="Line 280" o:spid="_x0000_s1026" style="position:absolute;z-index:251622912;visibility:visible;mso-wrap-style:square;mso-width-percent:0;mso-height-percent:0;mso-wrap-distance-left:9pt;mso-wrap-distance-top:0;mso-wrap-distance-right:9pt;mso-wrap-distance-bottom:0;mso-position-horizontal:absolute;mso-position-horizontal-relative:text;mso-position-vertical:absolute;mso-position-vertical-relative:text;mso-width-percent:0;mso-height-percent:0;mso-width-relative:page;mso-height-relative:page" from="487.7pt,-.3pt" to="487.8pt,53.55pt" o:gfxdata="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" strokeweight="2pt"/>
           </w:pict>
         </mc:Fallback>
       </mc:AlternateContent>
@@ -20228,7 +20285,7 @@
         </mc:Choice>
         <mc:Fallback>
           <w:pict>
-            <v:line w14:anchorId="224B8892" id="Line 281" o:spid="_x0000_s1026" style="position:absolute;z-index:251623936;visibility:visible;mso-wrap-style:square;mso-width-percent:0;mso-height-percent:0;mso-wrap-distance-left:9pt;mso-wrap-distance-top:0;mso-wrap-distance-right:9pt;mso-wrap-distance-bottom:0;mso-position-horizontal:absolute;mso-position-horizontal-relative:text;mso-position-vertical:absolute;mso-position-vertical-relative:text;mso-width-percent:0;mso-height-percent:0;mso-width-relative:page;mso-height-relative:page" from="-2.75pt,2.3pt" to="190pt,2.35pt" o:gfxdata="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" strokeweight="1pt"/>
+            <v:line w14:anchorId="19DE8868" id="Line 281" o:spid="_x0000_s1026" style="position:absolute;z-index:251623936;visibility:visible;mso-wrap-style:square;mso-width-percent:0;mso-height-percent:0;mso-wrap-distance-left:9pt;mso-wrap-distance-top:0;mso-wrap-distance-right:9pt;mso-wrap-distance-bottom:0;mso-position-horizontal:absolute;mso-position-horizontal-relative:text;mso-position-vertical:absolute;mso-position-vertical-relative:text;mso-width-percent:0;mso-height-percent:0;mso-width-relative:page;mso-height-relative:page" from="-2.75pt,2.3pt" to="190pt,2.35pt" o:gfxdata="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" strokeweight="1pt"/>
           </w:pict>
         </mc:Fallback>
       </mc:AlternateContent>
@@ -20302,7 +20359,7 @@
         </mc:Choice>
         <mc:Fallback>
           <w:pict>
-            <v:line w14:anchorId="5F2AC32E" id="Line 283" o:spid="_x0000_s1026" style="position:absolute;z-index:251625984;visibility:visible;mso-wrap-style:square;mso-width-percent:0;mso-height-percent:0;mso-wrap-distance-left:9pt;mso-wrap-distance-top:0;mso-wrap-distance-right:9pt;mso-wrap-distance-bottom:0;mso-position-horizontal:absolute;mso-position-horizontal-relative:text;mso-position-vertical:absolute;mso-position-vertical-relative:text;mso-width-percent:0;mso-height-percent:0;mso-width-relative:page;mso-height-relative:page" from="487.8pt,2.35pt" to="524.65pt,2.4pt" o:gfxdata="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" strokeweight="1pt"/>
+            <v:line w14:anchorId="042258BD" id="Line 283" o:spid="_x0000_s1026" style="position:absolute;z-index:251625984;visibility:visible;mso-wrap-style:square;mso-width-percent:0;mso-height-percent:0;mso-wrap-distance-left:9pt;mso-wrap-distance-top:0;mso-wrap-distance-right:9pt;mso-wrap-distance-bottom:0;mso-position-horizontal:absolute;mso-position-horizontal-relative:text;mso-position-vertical:absolute;mso-position-vertical-relative:text;mso-width-percent:0;mso-height-percent:0;mso-width-relative:page;mso-height-relative:page" from="487.8pt,2.35pt" to="524.65pt,2.4pt" o:gfxdata="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" strokeweight="1pt"/>
           </w:pict>
         </mc:Fallback>
       </mc:AlternateContent>
@@ -20921,7 +20978,7 @@
         </mc:Choice>
         <mc:Fallback>
           <w:pict>
-            <v:line w14:anchorId="4776396A" id="Line 282" o:spid="_x0000_s1026" style="position:absolute;z-index:251624960;visibility:visible;mso-wrap-style:square;mso-width-percent:0;mso-height-percent:0;mso-wrap-distance-left:9pt;mso-wrap-distance-top:0;mso-wrap-distance-right:9pt;mso-wrap-distance-bottom:0;mso-position-horizontal:absolute;mso-position-horizontal-relative:text;mso-position-vertical:absolute;mso-position-vertical-relative:text;mso-width-percent:0;mso-height-percent:0;mso-width-relative:page;mso-height-relative:page" from=".35pt,.9pt" to="193.1pt,.95pt" o:gfxdata="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" strokeweight="2pt"/>
+            <v:line w14:anchorId="1DA856A4" id="Line 282" o:spid="_x0000_s1026" style="position:absolute;z-index:251624960;visibility:visible;mso-wrap-style:square;mso-width-percent:0;mso-height-percent:0;mso-wrap-distance-left:9pt;mso-wrap-distance-top:0;mso-wrap-distance-right:9pt;mso-wrap-distance-bottom:0;mso-position-horizontal:absolute;mso-position-horizontal-relative:text;mso-position-vertical:absolute;mso-position-vertical-relative:text;mso-width-percent:0;mso-height-percent:0;mso-width-relative:page;mso-height-relative:page" from=".35pt,.9pt" to="193.1pt,.95pt" o:gfxdata="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" strokeweight="2pt"/>
           </w:pict>
         </mc:Fallback>
       </mc:AlternateContent>
@@ -21033,7 +21090,7 @@
         </mc:Choice>
         <mc:Fallback>
           <w:pict>
-            <v:rect w14:anchorId="2B962CAD" id="Rectangle 1" o:spid="_x0000_s1026" style="position:absolute;margin-left:57pt;margin-top:14.25pt;width:524.4pt;height:809.5pt;z-index:-251686400;visibility:visible;mso-wrap-style:square;mso-width-percent:0;mso-height-percent:0;mso-wrap-distance-left:9pt;mso-wrap-distance-top:0;mso-wrap-distance-right:9pt;mso-wrap-distance-bottom:0;mso-position-horizontal:absolute;mso-position-horizontal-relative:page;mso-position-vertical:absolute;mso-position-vertical-relative:page;mso-width-percent:0;mso-height-percent:0;mso-width-relative:page;mso-height-relative:page;v-text-anchor:middle" o:gfxdata="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" filled="f" strokeweight=".6mm">
+            <v:rect w14:anchorId="71B65107" id="Rectangle 1" o:spid="_x0000_s1026" style="position:absolute;margin-left:57pt;margin-top:14.25pt;width:524.4pt;height:809.5pt;z-index:-251686400;visibility:visible;mso-wrap-style:square;mso-width-percent:0;mso-height-percent:0;mso-wrap-distance-left:9pt;mso-wrap-distance-top:0;mso-wrap-distance-right:9pt;mso-wrap-distance-bottom:0;mso-position-horizontal:absolute;mso-position-horizontal-relative:page;mso-position-vertical:absolute;mso-position-vertical-relative:page;mso-width-percent:0;mso-height-percent:0;mso-width-relative:page;mso-height-relative:page;v-text-anchor:middle" o:gfxdata="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" filled="f" strokeweight=".6mm">
               <w10:wrap anchorx="page" anchory="page"/>
             </v:rect>
           </w:pict>
@@ -21127,7 +21184,7 @@
         </mc:Choice>
         <mc:Fallback>
           <w:pict>
-            <v:rect w14:anchorId="3D53DAEC" id="Rectangle 404" o:spid="_x0000_s1026" style="position:absolute;margin-left:-2.6pt;margin-top:10.25pt;width:527.25pt;height:791.75pt;z-index:251662848;visibility:visible;mso-wrap-style:square;mso-width-percent:0;mso-height-percent:0;mso-wrap-distance-left:9pt;mso-wrap-distance-top:0;mso-wrap-distance-right:9pt;mso-wrap-distance-bottom:0;mso-position-horizontal:absolute;mso-position-horizontal-relative:text;mso-position-vertical:absolute;mso-position-vertical-relative:text;mso-width-percent:0;mso-height-percent:0;mso-width-relative:page;mso-height-relative:page;v-text-anchor:top" o:gfxdata="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" filled="f" strokeweight="2pt"/>
+            <v:rect w14:anchorId="7D676770" id="Rectangle 404" o:spid="_x0000_s1026" style="position:absolute;margin-left:-2.6pt;margin-top:10.25pt;width:527.25pt;height:791.75pt;z-index:251662848;visibility:visible;mso-wrap-style:square;mso-width-percent:0;mso-height-percent:0;mso-wrap-distance-left:9pt;mso-wrap-distance-top:0;mso-wrap-distance-right:9pt;mso-wrap-distance-bottom:0;mso-position-horizontal:absolute;mso-position-horizontal-relative:text;mso-position-vertical:absolute;mso-position-vertical-relative:text;mso-width-percent:0;mso-height-percent:0;mso-width-relative:page;mso-height-relative:page;v-text-anchor:top" o:gfxdata="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" filled="f" strokeweight="2pt"/>
           </w:pict>
         </mc:Fallback>
       </mc:AlternateContent>
@@ -21216,7 +21273,7 @@
         </mc:Choice>
         <mc:Fallback>
           <w:pict>
-            <v:rect w14:anchorId="4B240DFE" id="Rectangle 273" o:spid="_x0000_s1026" style="position:absolute;margin-left:-1.95pt;margin-top:9.5pt;width:527.25pt;height:807.2pt;z-index:251615744;visibility:visible;mso-wrap-style:square;mso-width-percent:0;mso-height-percent:0;mso-wrap-distance-left:9pt;mso-wrap-distance-top:0;mso-wrap-distance-right:9pt;mso-wrap-distance-bottom:0;mso-position-horizontal:absolute;mso-position-horizontal-relative:text;mso-position-vertical:absolute;mso-position-vertical-relative:text;mso-width-percent:0;mso-height-percent:0;mso-width-relative:page;mso-height-relative:page;v-text-anchor:top" o:gfxdata="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" filled="f" strokeweight="2pt"/>
+            <v:rect w14:anchorId="27ACC195" id="Rectangle 273" o:spid="_x0000_s1026" style="position:absolute;margin-left:-1.95pt;margin-top:9.5pt;width:527.25pt;height:807.2pt;z-index:251615744;visibility:visible;mso-wrap-style:square;mso-width-percent:0;mso-height-percent:0;mso-wrap-distance-left:9pt;mso-wrap-distance-top:0;mso-wrap-distance-right:9pt;mso-wrap-distance-bottom:0;mso-position-horizontal:absolute;mso-position-horizontal-relative:text;mso-position-vertical:absolute;mso-position-vertical-relative:text;mso-width-percent:0;mso-height-percent:0;mso-width-relative:page;mso-height-relative:page;v-text-anchor:top" o:gfxdata="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" filled="f" strokeweight="2pt"/>
           </w:pict>
         </mc:Fallback>
       </mc:AlternateContent>
@@ -26056,7 +26113,7 @@
 </file>
 
 <file path=customXml/itemProps1.xml><?xml version="1.0" encoding="utf-8"?>
-<ds:datastoreItem xmlns:ds="http://schemas.openxmlformats.org/officeDocument/2006/customXml" ds:itemID="{B5068A34-3F25-4183-9913-1555FC94A85E}">
+<ds:datastoreItem xmlns:ds="http://schemas.openxmlformats.org/officeDocument/2006/customXml" ds:itemID="{D5EDD850-3445-468C-9CDD-8EC9A127539B}">
   <ds:schemaRefs>
     <ds:schemaRef ds:uri="http://schemas.openxmlformats.org/officeDocument/2006/bibliography"/>
   </ds:schemaRefs>

--- a/10семетр/ИМ/КП.docx
+++ b/10семетр/ИМ/КП.docx
@@ -3851,6 +3851,7 @@
     <w:p>
       <w:pPr>
         <w:pStyle w:val="afd"/>
+        <w:ind w:left="284" w:firstLine="709"/>
       </w:pPr>
     </w:p>
     <w:p>
@@ -3983,43 +3984,43 @@
       <w:r>
         <w:rPr>
           <w:rFonts w:eastAsiaTheme="minorEastAsia"/>
-          <w:lang w:val="en-US" w:eastAsia="ru-RU"/>
+          <w:lang w:eastAsia="ru-RU"/>
         </w:rPr>
         <w:t>0</w:t>
-      </w:r>
-      <w:r>
-        <w:rPr>
-          <w:rFonts w:eastAsiaTheme="minorEastAsia"/>
-          <w:lang w:val="en-US" w:eastAsia="ru-RU"/>
-        </w:rPr>
-        <w:t>6</w:t>
       </w:r>
       <w:r>
         <w:rPr>
           <w:rFonts w:eastAsiaTheme="minorEastAsia"/>
           <w:lang w:eastAsia="ru-RU"/>
         </w:rPr>
-        <w:t>.</w:t>
+        <w:t>6</w:t>
       </w:r>
       <w:r>
         <w:rPr>
           <w:rFonts w:eastAsiaTheme="minorEastAsia"/>
           <w:lang w:eastAsia="ru-RU"/>
         </w:rPr>
-        <w:t>2025</w:t>
+        <w:t>.</w:t>
       </w:r>
       <w:r>
         <w:rPr>
           <w:rFonts w:eastAsiaTheme="minorEastAsia"/>
           <w:lang w:eastAsia="ru-RU"/>
         </w:rPr>
-        <w:t>.</w:t>
+        <w:t>2025</w:t>
       </w:r>
       <w:r>
         <w:rPr>
           <w:rFonts w:eastAsiaTheme="minorEastAsia"/>
           <w:lang w:eastAsia="ru-RU"/>
         </w:rPr>
+        <w:t>.</w:t>
+      </w:r>
+      <w:r>
+        <w:rPr>
+          <w:rFonts w:eastAsiaTheme="minorEastAsia"/>
+          <w:lang w:eastAsia="ru-RU"/>
+        </w:rPr>
         <w:t xml:space="preserve"> </w:t>
       </w:r>
     </w:p>
@@ -4032,8 +4033,6 @@
           <w:lang w:eastAsia="ru-RU"/>
         </w:rPr>
       </w:pPr>
-      <w:bookmarkStart w:id="0" w:name="_GoBack"/>
-      <w:bookmarkEnd w:id="0"/>
       <w:r>
         <w:rPr>
           <w:rFonts w:eastAsiaTheme="minorEastAsia"/>
@@ -4116,7 +4115,31 @@
           <w:szCs w:val="28"/>
           <w:lang w:eastAsia="ru-RU"/>
         </w:rPr>
-        <w:t xml:space="preserve">Разработка программного </w:t>
+        <w:t>процесс р</w:t>
+      </w:r>
+      <w:r>
+        <w:rPr>
+          <w:rFonts w:eastAsiaTheme="minorEastAsia"/>
+          <w:szCs w:val="28"/>
+          <w:lang w:eastAsia="ru-RU"/>
+        </w:rPr>
+        <w:t>азработк</w:t>
+      </w:r>
+      <w:r>
+        <w:rPr>
+          <w:rFonts w:eastAsiaTheme="minorEastAsia"/>
+          <w:szCs w:val="28"/>
+          <w:lang w:eastAsia="ru-RU"/>
+        </w:rPr>
+        <w:t>и</w:t>
+      </w:r>
+      <w:r>
+        <w:rPr>
+          <w:rFonts w:eastAsiaTheme="minorEastAsia"/>
+          <w:szCs w:val="28"/>
+          <w:lang w:eastAsia="ru-RU"/>
+        </w:rPr>
+        <w:t xml:space="preserve"> программного </w:t>
       </w:r>
       <w:r>
         <w:rPr>
@@ -6807,13 +6830,7 @@
         <w:rPr>
           <w:szCs w:val="28"/>
         </w:rPr>
-        <w:t xml:space="preserve">Эти дни являются </w:t>
-      </w:r>
-      <w:r>
-        <w:rPr>
-          <w:szCs w:val="28"/>
-        </w:rPr>
-        <w:t xml:space="preserve">1-2 и </w:t>
+        <w:t xml:space="preserve">Эти дни являются 1-2 и </w:t>
       </w:r>
       <w:r>
         <w:rPr>
@@ -6900,7 +6917,7 @@
     <w:p>
       <w:pPr>
         <w:pStyle w:val="afb"/>
-        <w:ind w:left="0" w:firstLine="0"/>
+        <w:ind w:firstLine="425"/>
         <w:jc w:val="center"/>
         <w:rPr>
           <w:color w:val="FF0000"/>
@@ -6913,9 +6930,9 @@
           <w:lang w:eastAsia="ru-RU"/>
         </w:rPr>
         <w:drawing>
-          <wp:inline distT="0" distB="0" distL="0" distR="0" wp14:anchorId="03169586" wp14:editId="46847104">
-            <wp:extent cx="5403850" cy="3661240"/>
-            <wp:effectExtent l="0" t="0" r="6350" b="0"/>
+          <wp:inline distT="0" distB="0" distL="0" distR="0" wp14:anchorId="03169586" wp14:editId="1030088D">
+            <wp:extent cx="5904585" cy="4000500"/>
+            <wp:effectExtent l="0" t="0" r="1270" b="0"/>
             <wp:docPr id="608970904" name="Рисунок 608970904"/>
             <wp:cNvGraphicFramePr>
               <a:graphicFrameLocks xmlns:a="http://schemas.openxmlformats.org/drawingml/2006/main" noChangeAspect="1"/>
@@ -6936,7 +6953,7 @@
                   <pic:spPr>
                     <a:xfrm>
                       <a:off x="0" y="0"/>
-                      <a:ext cx="5430952" cy="3679602"/>
+                      <a:ext cx="5938372" cy="4023392"/>
                     </a:xfrm>
                     <a:prstGeom prst="rect">
                       <a:avLst/>
@@ -6952,6 +6969,7 @@
     <w:p>
       <w:pPr>
         <w:pStyle w:val="afb"/>
+        <w:ind w:firstLine="425"/>
         <w:rPr>
           <w:szCs w:val="28"/>
         </w:rPr>
@@ -7001,6 +7019,9 @@
     </w:p>
     <w:p>
       <w:pPr>
+        <w:spacing w:line="360" w:lineRule="auto"/>
+        <w:ind w:left="284" w:firstLine="567"/>
+        <w:jc w:val="both"/>
         <w:rPr>
           <w:color w:val="FF0000"/>
           <w:szCs w:val="28"/>
@@ -7010,23 +7031,22 @@
     <w:p>
       <w:pPr>
         <w:pStyle w:val="afb"/>
-        <w:rPr>
-          <w:color w:val="FF0000"/>
-          <w:szCs w:val="28"/>
-        </w:rPr>
-      </w:pPr>
-      <w:r>
-        <w:rPr>
-          <w:color w:val="FF0000"/>
-          <w:szCs w:val="28"/>
-        </w:rPr>
-        <w:lastRenderedPageBreak/>
+        <w:ind w:firstLine="425"/>
+        <w:rPr>
+          <w:szCs w:val="28"/>
+        </w:rPr>
+      </w:pPr>
+      <w:r>
+        <w:rPr>
+          <w:szCs w:val="28"/>
+        </w:rPr>
         <w:t>2.3 Создание графика работ</w:t>
       </w:r>
     </w:p>
     <w:p>
       <w:pPr>
         <w:pStyle w:val="afb"/>
+        <w:ind w:firstLine="425"/>
         <w:rPr>
           <w:color w:val="FF0000"/>
           <w:szCs w:val="28"/>
@@ -7036,529 +7056,108 @@
     <w:p>
       <w:pPr>
         <w:pStyle w:val="afb"/>
-        <w:rPr>
-          <w:color w:val="FF0000"/>
-          <w:szCs w:val="28"/>
-        </w:rPr>
-      </w:pPr>
-      <w:r>
-        <w:rPr>
-          <w:szCs w:val="28"/>
-        </w:rPr>
-        <w:t xml:space="preserve">Следующим этапом работы с проектом будет заполнение плана задач. </w:t>
-      </w:r>
-      <w:r>
-        <w:rPr>
-          <w:color w:val="FF0000"/>
-          <w:szCs w:val="28"/>
-        </w:rPr>
-        <w:t>Заполнение плана задач, а также установление зависимостей между ними представлено на рисунках 1</w:t>
-      </w:r>
-      <w:r>
-        <w:rPr>
-          <w:color w:val="FF0000"/>
-          <w:szCs w:val="28"/>
-        </w:rPr>
-        <w:t>1</w:t>
-      </w:r>
-      <w:r>
-        <w:rPr>
-          <w:color w:val="FF0000"/>
-          <w:szCs w:val="28"/>
-        </w:rPr>
-        <w:t>-</w:t>
-      </w:r>
-      <w:r>
-        <w:rPr>
-          <w:color w:val="FF0000"/>
-          <w:szCs w:val="28"/>
-        </w:rPr>
-        <w:t>1</w:t>
-      </w:r>
-      <w:r>
-        <w:rPr>
-          <w:color w:val="FF0000"/>
-          <w:szCs w:val="28"/>
-        </w:rPr>
-        <w:t>4</w:t>
-      </w:r>
-      <w:r>
-        <w:rPr>
-          <w:color w:val="FF0000"/>
-          <w:szCs w:val="28"/>
-        </w:rPr>
-        <w:t>.</w:t>
+        <w:ind w:firstLine="425"/>
+        <w:rPr>
+          <w:szCs w:val="28"/>
+        </w:rPr>
+      </w:pPr>
+      <w:r>
+        <w:rPr>
+          <w:szCs w:val="28"/>
+        </w:rPr>
+        <w:t>Следующим этапом работы с проектом будет заполнение плана задач.</w:t>
       </w:r>
     </w:p>
     <w:p>
       <w:pPr>
         <w:pStyle w:val="afb"/>
-        <w:ind w:left="0" w:firstLine="0"/>
-        <w:jc w:val="center"/>
-        <w:rPr>
-          <w:color w:val="FF0000"/>
-          <w:szCs w:val="28"/>
-          <w:lang w:val="en-US"/>
-        </w:rPr>
-      </w:pPr>
-      <w:r>
-        <w:rPr>
-          <w:noProof/>
-          <w:color w:val="FF0000"/>
-          <w:lang w:eastAsia="ru-RU"/>
-        </w:rPr>
-        <w:drawing>
-          <wp:inline distT="0" distB="0" distL="0" distR="0" wp14:anchorId="1C31947E" wp14:editId="06EB6DC1">
-            <wp:extent cx="2019631" cy="3160250"/>
-            <wp:effectExtent l="0" t="0" r="0" b="2540"/>
-            <wp:docPr id="97" name="Рисунок 97"/>
-            <wp:cNvGraphicFramePr>
-              <a:graphicFrameLocks xmlns:a="http://schemas.openxmlformats.org/drawingml/2006/main" noChangeAspect="1"/>
-            </wp:cNvGraphicFramePr>
-            <a:graphic xmlns:a="http://schemas.openxmlformats.org/drawingml/2006/main">
-              <a:graphicData uri="http://schemas.openxmlformats.org/drawingml/2006/picture">
-                <pic:pic xmlns:pic="http://schemas.openxmlformats.org/drawingml/2006/picture">
-                  <pic:nvPicPr>
-                    <pic:cNvPr id="0" name="Picture 26"/>
-                    <pic:cNvPicPr>
-                      <a:picLocks noChangeAspect="1" noChangeArrowheads="1"/>
-                    </pic:cNvPicPr>
-                  </pic:nvPicPr>
-                  <pic:blipFill>
-                    <a:blip r:embed="rId14">
-                      <a:extLst>
-                        <a:ext uri="{28A0092B-C50C-407E-A947-70E740481C1C}">
-                          <a14:useLocalDpi xmlns:a14="http://schemas.microsoft.com/office/drawing/2010/main" val="0"/>
-                        </a:ext>
-                      </a:extLst>
-                    </a:blip>
-                    <a:srcRect/>
-                    <a:stretch>
-                      <a:fillRect/>
-                    </a:stretch>
-                  </pic:blipFill>
-                  <pic:spPr bwMode="auto">
-                    <a:xfrm>
-                      <a:off x="0" y="0"/>
-                      <a:ext cx="2042048" cy="3195327"/>
-                    </a:xfrm>
-                    <a:prstGeom prst="rect">
-                      <a:avLst/>
-                    </a:prstGeom>
-                    <a:noFill/>
-                    <a:ln>
-                      <a:noFill/>
-                    </a:ln>
-                  </pic:spPr>
-                </pic:pic>
-              </a:graphicData>
-            </a:graphic>
-          </wp:inline>
-        </w:drawing>
+        <w:ind w:firstLine="425"/>
+        <w:rPr>
+          <w:szCs w:val="28"/>
+        </w:rPr>
+      </w:pPr>
+      <w:r>
+        <w:rPr>
+          <w:szCs w:val="28"/>
+        </w:rPr>
+        <w:t>Д</w:t>
+      </w:r>
+      <w:r>
+        <w:rPr>
+          <w:szCs w:val="28"/>
+        </w:rPr>
+        <w:t xml:space="preserve">ля создания плана необходимо создать </w:t>
+      </w:r>
+      <w:r>
+        <w:rPr>
+          <w:szCs w:val="28"/>
+        </w:rPr>
+        <w:t xml:space="preserve">этапы </w:t>
+      </w:r>
+      <w:r>
+        <w:rPr>
+          <w:szCs w:val="28"/>
+        </w:rPr>
+        <w:t>и задачи проекта определить длительность каждой задачи</w:t>
+      </w:r>
+      <w:r>
+        <w:rPr>
+          <w:szCs w:val="28"/>
+        </w:rPr>
+        <w:t xml:space="preserve">, </w:t>
+      </w:r>
+      <w:r>
+        <w:rPr>
+          <w:szCs w:val="28"/>
+        </w:rPr>
+        <w:t xml:space="preserve">определить последовательность задач, и какие задачи могут выполнять </w:t>
+      </w:r>
+      <w:r>
+        <w:rPr>
+          <w:szCs w:val="28"/>
+        </w:rPr>
+        <w:t>параллельно,</w:t>
+      </w:r>
+      <w:r>
+        <w:rPr>
+          <w:szCs w:val="28"/>
+        </w:rPr>
+        <w:t xml:space="preserve"> а какие только последовательно.</w:t>
       </w:r>
     </w:p>
     <w:p>
       <w:pPr>
         <w:pStyle w:val="afb"/>
-        <w:rPr>
-          <w:color w:val="FF0000"/>
-          <w:szCs w:val="28"/>
-        </w:rPr>
-      </w:pPr>
-      <w:r>
-        <w:rPr>
-          <w:color w:val="FF0000"/>
-          <w:szCs w:val="28"/>
-        </w:rPr>
-        <w:t xml:space="preserve">Рисунок </w:t>
-      </w:r>
-      <w:r>
-        <w:rPr>
-          <w:color w:val="FF0000"/>
-          <w:szCs w:val="28"/>
-        </w:rPr>
-        <w:t>1</w:t>
-      </w:r>
-      <w:r>
-        <w:rPr>
-          <w:color w:val="FF0000"/>
-          <w:szCs w:val="28"/>
-        </w:rPr>
-        <w:t>1</w:t>
-      </w:r>
-      <w:r>
-        <w:rPr>
-          <w:color w:val="FF0000"/>
-          <w:szCs w:val="28"/>
-        </w:rPr>
-        <w:t xml:space="preserve"> – Заполнение графика работ задачами </w:t>
+        <w:ind w:firstLine="425"/>
+        <w:rPr>
+          <w:szCs w:val="28"/>
+        </w:rPr>
+      </w:pPr>
+      <w:r>
+        <w:rPr>
+          <w:szCs w:val="28"/>
+        </w:rPr>
+        <w:t>На рисунке 5 представлен список задач.</w:t>
       </w:r>
     </w:p>
     <w:p>
       <w:pPr>
         <w:pStyle w:val="afb"/>
-        <w:ind w:left="0" w:firstLine="0"/>
         <w:jc w:val="center"/>
         <w:rPr>
-          <w:color w:val="FF0000"/>
           <w:szCs w:val="28"/>
         </w:rPr>
       </w:pPr>
       <w:r>
         <w:rPr>
           <w:noProof/>
-          <w:color w:val="FF0000"/>
           <w:lang w:eastAsia="ru-RU"/>
         </w:rPr>
         <w:drawing>
-          <wp:inline distT="0" distB="0" distL="0" distR="0" wp14:anchorId="1752218C" wp14:editId="2C05B244">
-            <wp:extent cx="5685542" cy="2767054"/>
+          <wp:inline distT="0" distB="0" distL="0" distR="0" wp14:anchorId="5A2CD882" wp14:editId="66B43BE9">
+            <wp:extent cx="5857584" cy="4686300"/>
             <wp:effectExtent l="0" t="0" r="0" b="0"/>
-            <wp:docPr id="98" name="Рисунок 98"/>
-            <wp:cNvGraphicFramePr>
-              <a:graphicFrameLocks xmlns:a="http://schemas.openxmlformats.org/drawingml/2006/main" noChangeAspect="1"/>
-            </wp:cNvGraphicFramePr>
-            <a:graphic xmlns:a="http://schemas.openxmlformats.org/drawingml/2006/main">
-              <a:graphicData uri="http://schemas.openxmlformats.org/drawingml/2006/picture">
-                <pic:pic xmlns:pic="http://schemas.openxmlformats.org/drawingml/2006/picture">
-                  <pic:nvPicPr>
-                    <pic:cNvPr id="0" name="Picture 28"/>
-                    <pic:cNvPicPr>
-                      <a:picLocks noChangeAspect="1" noChangeArrowheads="1"/>
-                    </pic:cNvPicPr>
-                  </pic:nvPicPr>
-                  <pic:blipFill>
-                    <a:blip r:embed="rId15">
-                      <a:extLst>
-                        <a:ext uri="{28A0092B-C50C-407E-A947-70E740481C1C}">
-                          <a14:useLocalDpi xmlns:a14="http://schemas.microsoft.com/office/drawing/2010/main" val="0"/>
-                        </a:ext>
-                      </a:extLst>
-                    </a:blip>
-                    <a:srcRect/>
-                    <a:stretch>
-                      <a:fillRect/>
-                    </a:stretch>
-                  </pic:blipFill>
-                  <pic:spPr bwMode="auto">
-                    <a:xfrm>
-                      <a:off x="0" y="0"/>
-                      <a:ext cx="5727106" cy="2787283"/>
-                    </a:xfrm>
-                    <a:prstGeom prst="rect">
-                      <a:avLst/>
-                    </a:prstGeom>
-                    <a:noFill/>
-                    <a:ln>
-                      <a:noFill/>
-                    </a:ln>
-                  </pic:spPr>
-                </pic:pic>
-              </a:graphicData>
-            </a:graphic>
-          </wp:inline>
-        </w:drawing>
-      </w:r>
-    </w:p>
-    <w:p>
-      <w:pPr>
-        <w:pStyle w:val="afb"/>
-        <w:rPr>
-          <w:color w:val="FF0000"/>
-          <w:szCs w:val="28"/>
-        </w:rPr>
-      </w:pPr>
-      <w:r>
-        <w:rPr>
-          <w:color w:val="FF0000"/>
-          <w:szCs w:val="28"/>
-        </w:rPr>
-        <w:t xml:space="preserve">Рисунок </w:t>
-      </w:r>
-      <w:r>
-        <w:rPr>
-          <w:color w:val="FF0000"/>
-          <w:szCs w:val="28"/>
-        </w:rPr>
-        <w:t>1</w:t>
-      </w:r>
-      <w:r>
-        <w:rPr>
-          <w:color w:val="FF0000"/>
-          <w:szCs w:val="28"/>
-          <w:lang w:val="en-US"/>
-        </w:rPr>
-        <w:t>2</w:t>
-      </w:r>
-      <w:r>
-        <w:rPr>
-          <w:color w:val="FF0000"/>
-          <w:szCs w:val="28"/>
-        </w:rPr>
-        <w:t xml:space="preserve"> – Установление предшествующей задачи</w:t>
-      </w:r>
-    </w:p>
-    <w:p>
-      <w:pPr>
-        <w:pStyle w:val="afb"/>
-        <w:ind w:left="0" w:firstLine="0"/>
-        <w:jc w:val="center"/>
-        <w:rPr>
-          <w:color w:val="FF0000"/>
-          <w:szCs w:val="28"/>
-        </w:rPr>
-      </w:pPr>
-      <w:r>
-        <w:rPr>
-          <w:noProof/>
-          <w:color w:val="FF0000"/>
-          <w:lang w:eastAsia="ru-RU"/>
-        </w:rPr>
-        <w:lastRenderedPageBreak/>
-        <w:drawing>
-          <wp:inline distT="0" distB="0" distL="0" distR="0" wp14:anchorId="23A4A4D7" wp14:editId="53E4060C">
-            <wp:extent cx="5825995" cy="3538330"/>
-            <wp:effectExtent l="0" t="0" r="3810" b="5080"/>
-            <wp:docPr id="99" name="Рисунок 99"/>
-            <wp:cNvGraphicFramePr>
-              <a:graphicFrameLocks xmlns:a="http://schemas.openxmlformats.org/drawingml/2006/main" noChangeAspect="1"/>
-            </wp:cNvGraphicFramePr>
-            <a:graphic xmlns:a="http://schemas.openxmlformats.org/drawingml/2006/main">
-              <a:graphicData uri="http://schemas.openxmlformats.org/drawingml/2006/picture">
-                <pic:pic xmlns:pic="http://schemas.openxmlformats.org/drawingml/2006/picture">
-                  <pic:nvPicPr>
-                    <pic:cNvPr id="0" name="Picture 30"/>
-                    <pic:cNvPicPr>
-                      <a:picLocks noChangeAspect="1" noChangeArrowheads="1"/>
-                    </pic:cNvPicPr>
-                  </pic:nvPicPr>
-                  <pic:blipFill>
-                    <a:blip r:embed="rId16">
-                      <a:extLst>
-                        <a:ext uri="{28A0092B-C50C-407E-A947-70E740481C1C}">
-                          <a14:useLocalDpi xmlns:a14="http://schemas.microsoft.com/office/drawing/2010/main" val="0"/>
-                        </a:ext>
-                      </a:extLst>
-                    </a:blip>
-                    <a:srcRect/>
-                    <a:stretch>
-                      <a:fillRect/>
-                    </a:stretch>
-                  </pic:blipFill>
-                  <pic:spPr bwMode="auto">
-                    <a:xfrm>
-                      <a:off x="0" y="0"/>
-                      <a:ext cx="5881885" cy="3572274"/>
-                    </a:xfrm>
-                    <a:prstGeom prst="rect">
-                      <a:avLst/>
-                    </a:prstGeom>
-                    <a:noFill/>
-                    <a:ln>
-                      <a:noFill/>
-                    </a:ln>
-                  </pic:spPr>
-                </pic:pic>
-              </a:graphicData>
-            </a:graphic>
-          </wp:inline>
-        </w:drawing>
-      </w:r>
-    </w:p>
-    <w:p>
-      <w:pPr>
-        <w:pStyle w:val="afb"/>
-        <w:rPr>
-          <w:color w:val="FF0000"/>
-          <w:szCs w:val="28"/>
-        </w:rPr>
-      </w:pPr>
-      <w:r>
-        <w:rPr>
-          <w:color w:val="FF0000"/>
-          <w:szCs w:val="28"/>
-        </w:rPr>
-        <w:t xml:space="preserve">Рисунок </w:t>
-      </w:r>
-      <w:r>
-        <w:rPr>
-          <w:color w:val="FF0000"/>
-          <w:szCs w:val="28"/>
-        </w:rPr>
-        <w:t>1</w:t>
-      </w:r>
-      <w:r>
-        <w:rPr>
-          <w:color w:val="FF0000"/>
-          <w:szCs w:val="28"/>
-        </w:rPr>
-        <w:t>3</w:t>
-      </w:r>
-      <w:r>
-        <w:rPr>
-          <w:color w:val="FF0000"/>
-          <w:szCs w:val="28"/>
-        </w:rPr>
-        <w:t xml:space="preserve"> – Второй способ установления предшествующей задачи</w:t>
-      </w:r>
-    </w:p>
-    <w:p>
-      <w:pPr>
-        <w:pStyle w:val="afb"/>
-        <w:ind w:left="0" w:firstLine="0"/>
-        <w:jc w:val="center"/>
-        <w:rPr>
-          <w:color w:val="FF0000"/>
-          <w:szCs w:val="28"/>
-        </w:rPr>
-      </w:pPr>
-      <w:r>
-        <w:rPr>
-          <w:noProof/>
-          <w:color w:val="FF0000"/>
-          <w:lang w:eastAsia="ru-RU"/>
-        </w:rPr>
-        <w:drawing>
-          <wp:inline distT="0" distB="0" distL="0" distR="0" wp14:anchorId="46B6553B" wp14:editId="1A655A6D">
-            <wp:extent cx="4157932" cy="3388495"/>
-            <wp:effectExtent l="0" t="0" r="0" b="2540"/>
-            <wp:docPr id="100" name="Рисунок 100"/>
-            <wp:cNvGraphicFramePr>
-              <a:graphicFrameLocks xmlns:a="http://schemas.openxmlformats.org/drawingml/2006/main" noChangeAspect="1"/>
-            </wp:cNvGraphicFramePr>
-            <a:graphic xmlns:a="http://schemas.openxmlformats.org/drawingml/2006/main">
-              <a:graphicData uri="http://schemas.openxmlformats.org/drawingml/2006/picture">
-                <pic:pic xmlns:pic="http://schemas.openxmlformats.org/drawingml/2006/picture">
-                  <pic:nvPicPr>
-                    <pic:cNvPr id="0" name="Picture 32"/>
-                    <pic:cNvPicPr>
-                      <a:picLocks noChangeAspect="1" noChangeArrowheads="1"/>
-                    </pic:cNvPicPr>
-                  </pic:nvPicPr>
-                  <pic:blipFill>
-                    <a:blip r:embed="rId17">
-                      <a:extLst>
-                        <a:ext uri="{28A0092B-C50C-407E-A947-70E740481C1C}">
-                          <a14:useLocalDpi xmlns:a14="http://schemas.microsoft.com/office/drawing/2010/main" val="0"/>
-                        </a:ext>
-                      </a:extLst>
-                    </a:blip>
-                    <a:srcRect/>
-                    <a:stretch>
-                      <a:fillRect/>
-                    </a:stretch>
-                  </pic:blipFill>
-                  <pic:spPr bwMode="auto">
-                    <a:xfrm>
-                      <a:off x="0" y="0"/>
-                      <a:ext cx="4180376" cy="3406786"/>
-                    </a:xfrm>
-                    <a:prstGeom prst="rect">
-                      <a:avLst/>
-                    </a:prstGeom>
-                    <a:noFill/>
-                    <a:ln>
-                      <a:noFill/>
-                    </a:ln>
-                  </pic:spPr>
-                </pic:pic>
-              </a:graphicData>
-            </a:graphic>
-          </wp:inline>
-        </w:drawing>
-      </w:r>
-    </w:p>
-    <w:p>
-      <w:pPr>
-        <w:pStyle w:val="afb"/>
-        <w:rPr>
-          <w:color w:val="FF0000"/>
-          <w:szCs w:val="28"/>
-        </w:rPr>
-      </w:pPr>
-      <w:r>
-        <w:rPr>
-          <w:color w:val="FF0000"/>
-          <w:szCs w:val="28"/>
-        </w:rPr>
-        <w:t xml:space="preserve">Рисунок </w:t>
-      </w:r>
-      <w:r>
-        <w:rPr>
-          <w:color w:val="FF0000"/>
-          <w:szCs w:val="28"/>
-        </w:rPr>
-        <w:t>1</w:t>
-      </w:r>
-      <w:r>
-        <w:rPr>
-          <w:color w:val="FF0000"/>
-          <w:szCs w:val="28"/>
-        </w:rPr>
-        <w:t>4</w:t>
-      </w:r>
-      <w:r>
-        <w:rPr>
-          <w:color w:val="FF0000"/>
-          <w:szCs w:val="28"/>
-        </w:rPr>
-        <w:t xml:space="preserve"> – Установленные зависимости между задачами </w:t>
-      </w:r>
-    </w:p>
-    <w:p>
-      <w:pPr>
-        <w:pStyle w:val="afb"/>
-        <w:rPr>
-          <w:color w:val="FF0000"/>
-          <w:szCs w:val="28"/>
-        </w:rPr>
-      </w:pPr>
-      <w:r>
-        <w:rPr>
-          <w:color w:val="FF0000"/>
-          <w:szCs w:val="28"/>
-        </w:rPr>
-        <w:t>После установления зависимостей между задачами, можно предварительно расставить длительности выполнения каждой из них. Установление длительности выполнения задач показано на рисунке 1</w:t>
-      </w:r>
-      <w:r>
-        <w:rPr>
-          <w:color w:val="FF0000"/>
-          <w:szCs w:val="28"/>
-          <w:lang w:val="en-US"/>
-        </w:rPr>
-        <w:t>5</w:t>
-      </w:r>
-      <w:r>
-        <w:rPr>
-          <w:color w:val="FF0000"/>
-          <w:szCs w:val="28"/>
-        </w:rPr>
-        <w:t>.</w:t>
-      </w:r>
-    </w:p>
-    <w:p>
-      <w:pPr>
-        <w:pStyle w:val="afb"/>
-        <w:ind w:left="0" w:firstLine="0"/>
-        <w:jc w:val="center"/>
-        <w:rPr>
-          <w:color w:val="FF0000"/>
-          <w:szCs w:val="28"/>
-        </w:rPr>
-      </w:pPr>
-      <w:r>
-        <w:rPr>
-          <w:noProof/>
-          <w:color w:val="FF0000"/>
-          <w:szCs w:val="28"/>
-          <w:lang w:eastAsia="ru-RU"/>
-        </w:rPr>
-        <w:lastRenderedPageBreak/>
-        <w:drawing>
-          <wp:inline distT="0" distB="0" distL="0" distR="0" wp14:anchorId="3F56C0FA" wp14:editId="5B866581">
-            <wp:extent cx="4198289" cy="3750588"/>
-            <wp:effectExtent l="0" t="0" r="0" b="2540"/>
-            <wp:docPr id="608970888" name="Рисунок 608970888"/>
+            <wp:docPr id="608970886" name="Рисунок 608970886"/>
             <wp:cNvGraphicFramePr>
               <a:graphicFrameLocks xmlns:a="http://schemas.openxmlformats.org/drawingml/2006/main" noChangeAspect="1"/>
             </wp:cNvGraphicFramePr>
@@ -7570,7 +7169,7 @@
                     <pic:cNvPicPr/>
                   </pic:nvPicPr>
                   <pic:blipFill>
-                    <a:blip r:embed="rId18"/>
+                    <a:blip r:embed="rId14"/>
                     <a:stretch>
                       <a:fillRect/>
                     </a:stretch>
@@ -7578,7 +7177,7 @@
                   <pic:spPr>
                     <a:xfrm>
                       <a:off x="0" y="0"/>
-                      <a:ext cx="4203978" cy="3755670"/>
+                      <a:ext cx="5861851" cy="4689714"/>
                     </a:xfrm>
                     <a:prstGeom prst="rect">
                       <a:avLst/>
@@ -7594,133 +7193,132 @@
     <w:p>
       <w:pPr>
         <w:pStyle w:val="afb"/>
-        <w:rPr>
-          <w:color w:val="FF0000"/>
-          <w:szCs w:val="28"/>
-        </w:rPr>
-      </w:pPr>
-      <w:r>
-        <w:rPr>
-          <w:color w:val="FF0000"/>
-          <w:szCs w:val="28"/>
-        </w:rPr>
-        <w:t xml:space="preserve">Рисунок </w:t>
-      </w:r>
-      <w:r>
-        <w:rPr>
-          <w:color w:val="FF0000"/>
-          <w:szCs w:val="28"/>
-        </w:rPr>
-        <w:t>1</w:t>
-      </w:r>
-      <w:r>
-        <w:rPr>
-          <w:color w:val="FF0000"/>
-          <w:szCs w:val="28"/>
-        </w:rPr>
-        <w:t>5</w:t>
-      </w:r>
-      <w:r>
-        <w:rPr>
-          <w:color w:val="FF0000"/>
-          <w:szCs w:val="28"/>
-        </w:rPr>
-        <w:t xml:space="preserve"> – Первоначальное распределение длительности задач </w:t>
+        <w:ind w:firstLine="567"/>
+        <w:rPr>
+          <w:szCs w:val="28"/>
+        </w:rPr>
+      </w:pPr>
+      <w:r>
+        <w:rPr>
+          <w:szCs w:val="28"/>
+        </w:rPr>
+        <w:t>Рисунок 5 – Список зада</w:t>
+      </w:r>
+      <w:r>
+        <w:rPr>
+          <w:szCs w:val="28"/>
+        </w:rPr>
+        <w:t>ч</w:t>
+      </w:r>
+      <w:r>
+        <w:rPr>
+          <w:szCs w:val="28"/>
+        </w:rPr>
+        <w:t>.</w:t>
       </w:r>
     </w:p>
     <w:p>
       <w:pPr>
         <w:pStyle w:val="afb"/>
-        <w:rPr>
-          <w:color w:val="FF0000"/>
-          <w:szCs w:val="28"/>
-        </w:rPr>
-      </w:pPr>
-      <w:r>
-        <w:rPr>
-          <w:color w:val="FF0000"/>
-          <w:szCs w:val="28"/>
-        </w:rPr>
-        <w:t>2.4</w:t>
-      </w:r>
-      <w:r>
-        <w:rPr>
-          <w:color w:val="FF0000"/>
-          <w:szCs w:val="28"/>
-        </w:rPr>
-        <w:t xml:space="preserve"> Формирование структуры графика рабо</w:t>
-      </w:r>
-      <w:r>
-        <w:rPr>
-          <w:color w:val="FF0000"/>
-          <w:szCs w:val="28"/>
-        </w:rPr>
-        <w:t>т</w:t>
-      </w:r>
+        <w:ind w:firstLine="567"/>
+        <w:rPr>
+          <w:szCs w:val="28"/>
+        </w:rPr>
+      </w:pPr>
+      <w:r>
+        <w:rPr>
+          <w:szCs w:val="28"/>
+        </w:rPr>
+        <w:t xml:space="preserve">Также </w:t>
+      </w:r>
+      <w:r>
+        <w:rPr>
+          <w:szCs w:val="28"/>
+        </w:rPr>
+        <w:t>на основе списка задач был</w:t>
+      </w:r>
+      <w:r>
+        <w:rPr>
+          <w:szCs w:val="28"/>
+        </w:rPr>
+        <w:t xml:space="preserve"> сформирован предварительный вид диаграммы Ганта.</w:t>
+      </w:r>
+      <w:bookmarkStart w:id="0" w:name="_GoBack"/>
+      <w:bookmarkEnd w:id="0"/>
     </w:p>
     <w:p>
       <w:pPr>
         <w:pStyle w:val="afb"/>
-        <w:rPr>
-          <w:color w:val="FF0000"/>
-          <w:szCs w:val="28"/>
-        </w:rPr>
-      </w:pPr>
+        <w:ind w:firstLine="567"/>
+        <w:rPr>
+          <w:szCs w:val="28"/>
+        </w:rPr>
+      </w:pPr>
+      <w:r>
+        <w:rPr>
+          <w:szCs w:val="28"/>
+        </w:rPr>
+        <w:t xml:space="preserve">Диаграмма Ганта — </w:t>
+      </w:r>
+      <w:r>
+        <w:rPr>
+          <w:szCs w:val="28"/>
+        </w:rPr>
+        <w:t xml:space="preserve">это визуальная гистограмма, используемая для планирования и отслеживания прогресса по проекту. Она представляет собой </w:t>
+      </w:r>
+      <w:r>
+        <w:rPr>
+          <w:szCs w:val="28"/>
+        </w:rPr>
+        <w:lastRenderedPageBreak/>
+        <w:t>хронологию, на которой показаны список задач, даты их начала и завершения, контрольные точки, зависимости между задачами и исполнители.</w:t>
+      </w:r>
     </w:p>
     <w:p>
       <w:pPr>
         <w:pStyle w:val="afb"/>
-        <w:rPr>
-          <w:color w:val="FF0000"/>
-          <w:szCs w:val="28"/>
-        </w:rPr>
-      </w:pPr>
-      <w:r>
-        <w:rPr>
-          <w:color w:val="FF0000"/>
-          <w:szCs w:val="28"/>
-        </w:rPr>
-        <w:t>С помощью выделения по цветам и использованию суммарных задач структурируем график работ. Структурированный график задач показан на рисунке 1</w:t>
-      </w:r>
-      <w:r>
-        <w:rPr>
-          <w:color w:val="FF0000"/>
-          <w:szCs w:val="28"/>
-          <w:lang w:val="en-US"/>
-        </w:rPr>
-        <w:t>6</w:t>
-      </w:r>
-      <w:r>
-        <w:rPr>
-          <w:color w:val="FF0000"/>
-          <w:szCs w:val="28"/>
-        </w:rPr>
-        <w:t>.</w:t>
+        <w:ind w:firstLine="567"/>
+        <w:rPr>
+          <w:szCs w:val="28"/>
+        </w:rPr>
+      </w:pPr>
+      <w:r>
+        <w:rPr>
+          <w:szCs w:val="28"/>
+        </w:rPr>
+        <w:t xml:space="preserve">На рисунке 6 </w:t>
+      </w:r>
+      <w:r>
+        <w:rPr>
+          <w:szCs w:val="28"/>
+        </w:rPr>
+        <w:t>представлен</w:t>
+      </w:r>
+      <w:r>
+        <w:rPr>
+          <w:szCs w:val="28"/>
+        </w:rPr>
+        <w:t xml:space="preserve"> начальный вид диаграмма Ганта.</w:t>
       </w:r>
     </w:p>
     <w:p>
       <w:pPr>
         <w:pStyle w:val="afb"/>
-        <w:ind w:left="0" w:firstLine="0"/>
         <w:jc w:val="center"/>
         <w:rPr>
-          <w:color w:val="FF0000"/>
           <w:szCs w:val="28"/>
         </w:rPr>
       </w:pPr>
       <w:r>
         <w:rPr>
           <w:noProof/>
-          <w:color w:val="FF0000"/>
-          <w:szCs w:val="28"/>
           <w:lang w:eastAsia="ru-RU"/>
         </w:rPr>
-        <w:lastRenderedPageBreak/>
         <w:drawing>
-          <wp:inline distT="0" distB="0" distL="0" distR="0" wp14:anchorId="725767BF" wp14:editId="463A4752">
-            <wp:extent cx="5687252" cy="5645426"/>
-            <wp:effectExtent l="0" t="0" r="8890" b="0"/>
-            <wp:docPr id="608970889" name="Рисунок 608970889"/>
+          <wp:inline distT="0" distB="0" distL="0" distR="0" wp14:anchorId="622A8811" wp14:editId="670DE203">
+            <wp:extent cx="5793475" cy="2548392"/>
+            <wp:effectExtent l="0" t="0" r="0" b="4445"/>
+            <wp:docPr id="608970883" name="Рисунок 608970883"/>
             <wp:cNvGraphicFramePr>
               <a:graphicFrameLocks xmlns:a="http://schemas.openxmlformats.org/drawingml/2006/main" noChangeAspect="1"/>
             </wp:cNvGraphicFramePr>
@@ -7732,7 +7330,7 @@
                     <pic:cNvPicPr/>
                   </pic:nvPicPr>
                   <pic:blipFill>
-                    <a:blip r:embed="rId19"/>
+                    <a:blip r:embed="rId15"/>
                     <a:stretch>
                       <a:fillRect/>
                     </a:stretch>
@@ -7740,7 +7338,7 @@
                   <pic:spPr>
                     <a:xfrm>
                       <a:off x="0" y="0"/>
-                      <a:ext cx="5716072" cy="5674034"/>
+                      <a:ext cx="5802161" cy="2552213"/>
                     </a:xfrm>
                     <a:prstGeom prst="rect">
                       <a:avLst/>
@@ -7757,174 +7355,38 @@
       <w:pPr>
         <w:pStyle w:val="afb"/>
         <w:rPr>
-          <w:color w:val="FF0000"/>
-          <w:szCs w:val="28"/>
-        </w:rPr>
-      </w:pPr>
-      <w:r>
-        <w:rPr>
-          <w:color w:val="FF0000"/>
+          <w:szCs w:val="28"/>
+        </w:rPr>
+      </w:pPr>
+      <w:r>
+        <w:rPr>
           <w:szCs w:val="28"/>
         </w:rPr>
         <w:t xml:space="preserve">Рисунок </w:t>
       </w:r>
       <w:r>
         <w:rPr>
-          <w:color w:val="FF0000"/>
-          <w:szCs w:val="28"/>
-        </w:rPr>
-        <w:t>1</w:t>
-      </w:r>
-      <w:r>
-        <w:rPr>
-          <w:color w:val="FF0000"/>
           <w:szCs w:val="28"/>
         </w:rPr>
         <w:t>6</w:t>
       </w:r>
       <w:r>
         <w:rPr>
-          <w:color w:val="FF0000"/>
-          <w:szCs w:val="28"/>
-        </w:rPr>
-        <w:t xml:space="preserve"> – Структурированный список задач </w:t>
-      </w:r>
-    </w:p>
-    <w:p>
-      <w:pPr>
-        <w:pStyle w:val="afb"/>
-        <w:rPr>
-          <w:color w:val="FF0000"/>
-          <w:szCs w:val="28"/>
-        </w:rPr>
-      </w:pPr>
-      <w:r>
-        <w:rPr>
-          <w:color w:val="FF0000"/>
-          <w:szCs w:val="28"/>
-        </w:rPr>
-        <w:t xml:space="preserve">Также был сформирован предварительный вид диаграммы Ганта. Начальный вид диаграммы Ганта показан на рисунке </w:t>
-      </w:r>
-      <w:r>
-        <w:rPr>
-          <w:color w:val="FF0000"/>
-          <w:szCs w:val="28"/>
-        </w:rPr>
-        <w:t>17</w:t>
-      </w:r>
-      <w:r>
-        <w:rPr>
-          <w:color w:val="FF0000"/>
+          <w:szCs w:val="28"/>
+        </w:rPr>
+        <w:t xml:space="preserve"> – Начальный вид диаграмма Ганта</w:t>
+      </w:r>
+      <w:r>
+        <w:rPr>
           <w:szCs w:val="28"/>
         </w:rPr>
         <w:t>.</w:t>
       </w:r>
-    </w:p>
-    <w:p>
-      <w:pPr>
-        <w:pStyle w:val="afb"/>
-        <w:ind w:left="0" w:firstLine="0"/>
-        <w:jc w:val="center"/>
-        <w:rPr>
-          <w:color w:val="FF0000"/>
-          <w:szCs w:val="28"/>
-        </w:rPr>
-      </w:pPr>
-      <w:r>
-        <w:rPr>
-          <w:noProof/>
-          <w:color w:val="FF0000"/>
-          <w:lang w:eastAsia="ru-RU"/>
-        </w:rPr>
-        <w:lastRenderedPageBreak/>
-        <w:drawing>
-          <wp:inline distT="0" distB="0" distL="0" distR="0" wp14:anchorId="7A9F2FB2" wp14:editId="274D70B4">
-            <wp:extent cx="5096424" cy="4473851"/>
-            <wp:effectExtent l="0" t="0" r="9525" b="3175"/>
-            <wp:docPr id="134" name="Рисунок 134"/>
-            <wp:cNvGraphicFramePr>
-              <a:graphicFrameLocks xmlns:a="http://schemas.openxmlformats.org/drawingml/2006/main" noChangeAspect="1"/>
-            </wp:cNvGraphicFramePr>
-            <a:graphic xmlns:a="http://schemas.openxmlformats.org/drawingml/2006/main">
-              <a:graphicData uri="http://schemas.openxmlformats.org/drawingml/2006/picture">
-                <pic:pic xmlns:pic="http://schemas.openxmlformats.org/drawingml/2006/picture">
-                  <pic:nvPicPr>
-                    <pic:cNvPr id="1" name=""/>
-                    <pic:cNvPicPr/>
-                  </pic:nvPicPr>
-                  <pic:blipFill rotWithShape="1">
-                    <a:blip r:embed="rId20"/>
-                    <a:srcRect t="4416"/>
-                    <a:stretch/>
-                  </pic:blipFill>
-                  <pic:spPr bwMode="auto">
-                    <a:xfrm>
-                      <a:off x="0" y="0"/>
-                      <a:ext cx="5104246" cy="4480718"/>
-                    </a:xfrm>
-                    <a:prstGeom prst="rect">
-                      <a:avLst/>
-                    </a:prstGeom>
-                    <a:ln>
-                      <a:noFill/>
-                    </a:ln>
-                    <a:extLst>
-                      <a:ext uri="{53640926-AAD7-44D8-BBD7-CCE9431645EC}">
-                        <a14:shadowObscured xmlns:a14="http://schemas.microsoft.com/office/drawing/2010/main"/>
-                      </a:ext>
-                    </a:extLst>
-                  </pic:spPr>
-                </pic:pic>
-              </a:graphicData>
-            </a:graphic>
-          </wp:inline>
-        </w:drawing>
-      </w:r>
-    </w:p>
-    <w:p>
-      <w:pPr>
-        <w:pStyle w:val="afb"/>
-        <w:rPr>
-          <w:color w:val="FF0000"/>
-          <w:szCs w:val="28"/>
-        </w:rPr>
-      </w:pPr>
-      <w:r>
-        <w:rPr>
-          <w:color w:val="FF0000"/>
-          <w:szCs w:val="28"/>
-        </w:rPr>
-        <w:t xml:space="preserve">Рисунок </w:t>
-      </w:r>
-      <w:r>
-        <w:rPr>
-          <w:color w:val="FF0000"/>
-          <w:szCs w:val="28"/>
-        </w:rPr>
-        <w:t>17</w:t>
-      </w:r>
-      <w:r>
-        <w:rPr>
-          <w:color w:val="FF0000"/>
-          <w:szCs w:val="28"/>
-        </w:rPr>
-        <w:t xml:space="preserve"> – Начальный вид диаграмма Ганта </w:t>
-      </w:r>
-    </w:p>
-    <w:p>
-      <w:pPr>
-        <w:pStyle w:val="afb"/>
-        <w:rPr>
-          <w:color w:val="FF0000"/>
-          <w:szCs w:val="28"/>
-        </w:rPr>
-      </w:pPr>
-      <w:r>
-        <w:rPr>
-          <w:color w:val="FF0000"/>
-          <w:szCs w:val="28"/>
-        </w:rPr>
-        <w:t>После выполнения структурирования задач проекта можно переходить к распределению ресурсов проекта.</w:t>
+      <w:r>
+        <w:rPr>
+          <w:szCs w:val="28"/>
+        </w:rPr>
+        <w:t xml:space="preserve"> </w:t>
       </w:r>
     </w:p>
     <w:p>
@@ -7932,31 +7394,54 @@
         <w:spacing w:line="360" w:lineRule="auto"/>
         <w:ind w:left="284" w:firstLine="709"/>
         <w:jc w:val="both"/>
-        <w:rPr>
-          <w:color w:val="FF0000"/>
-        </w:rPr>
-      </w:pPr>
-      <w:r>
-        <w:rPr>
-          <w:color w:val="FF0000"/>
-        </w:rPr>
-        <w:t>В данной главе был представлен план управления проектом по разработке программного средства с использованием Microsoft Project.</w:t>
-      </w:r>
-    </w:p>
-    <w:p>
-      <w:pPr>
-        <w:spacing w:line="360" w:lineRule="auto"/>
-        <w:ind w:left="284" w:firstLine="709"/>
-        <w:jc w:val="both"/>
-        <w:rPr>
-          <w:color w:val="FF0000"/>
-        </w:rPr>
-      </w:pPr>
-      <w:r>
-        <w:rPr>
-          <w:color w:val="FF0000"/>
-        </w:rPr>
-        <w:t>В целом, глава демонстрирует применение MS Project для планирования и управления проектом разработки программного средства. Последующие действия назначение ресурсов и отслеживание выполнения обеспечат успешную реализацию проекта.</w:t>
+      </w:pPr>
+      <w:r>
+        <w:t>В данной главе </w:t>
+      </w:r>
+      <w:r>
+        <w:t>был создан проект</w:t>
+      </w:r>
+      <w:r>
+        <w:t>,</w:t>
+      </w:r>
+      <w:r>
+        <w:t xml:space="preserve"> произведена настройка программного продукта </w:t>
+      </w:r>
+      <w:r>
+        <w:rPr>
+          <w:lang w:val="en-US"/>
+        </w:rPr>
+        <w:t>MS</w:t>
+      </w:r>
+      <w:r>
+        <w:t xml:space="preserve"> </w:t>
+      </w:r>
+      <w:r>
+        <w:rPr>
+          <w:lang w:val="en-US"/>
+        </w:rPr>
+        <w:t>Project</w:t>
+      </w:r>
+      <w:r>
+        <w:t xml:space="preserve">, </w:t>
+      </w:r>
+      <w:r>
+        <w:t>настройка проекта, учитывающая праздничны</w:t>
+      </w:r>
+      <w:r>
+        <w:t>е</w:t>
+      </w:r>
+      <w:r>
+        <w:t xml:space="preserve"> дн</w:t>
+      </w:r>
+      <w:r>
+        <w:t>и</w:t>
+      </w:r>
+      <w:r>
+        <w:t>,</w:t>
+      </w:r>
+      <w:r>
+        <w:t xml:space="preserve"> определены этапы и задачи, определены последовательность выполнения задач, определены начальные сроки разработки программного модуля, представлена диаграмма Ганты.</w:t>
       </w:r>
     </w:p>
     <w:p>
@@ -8062,7 +7547,7 @@
                     </pic:cNvPicPr>
                   </pic:nvPicPr>
                   <pic:blipFill>
-                    <a:blip r:embed="rId21">
+                    <a:blip r:embed="rId16">
                       <a:extLst>
                         <a:ext uri="{28A0092B-C50C-407E-A947-70E740481C1C}">
                           <a14:useLocalDpi xmlns:a14="http://schemas.microsoft.com/office/drawing/2010/main" val="0"/>
@@ -8211,7 +7696,7 @@
                     </pic:cNvPicPr>
                   </pic:nvPicPr>
                   <pic:blipFill rotWithShape="1">
-                    <a:blip r:embed="rId22">
+                    <a:blip r:embed="rId17">
                       <a:extLst>
                         <a:ext uri="{28A0092B-C50C-407E-A947-70E740481C1C}">
                           <a14:useLocalDpi xmlns:a14="http://schemas.microsoft.com/office/drawing/2010/main" val="0"/>
@@ -8311,7 +7796,7 @@
                     <pic:cNvPicPr/>
                   </pic:nvPicPr>
                   <pic:blipFill>
-                    <a:blip r:embed="rId23"/>
+                    <a:blip r:embed="rId18"/>
                     <a:stretch>
                       <a:fillRect/>
                     </a:stretch>
@@ -8440,7 +7925,7 @@
                     </pic:cNvPicPr>
                   </pic:nvPicPr>
                   <pic:blipFill>
-                    <a:blip r:embed="rId24">
+                    <a:blip r:embed="rId19">
                       <a:extLst>
                         <a:ext uri="{28A0092B-C50C-407E-A947-70E740481C1C}">
                           <a14:useLocalDpi xmlns:a14="http://schemas.microsoft.com/office/drawing/2010/main" val="0"/>
@@ -8624,7 +8109,7 @@
                     <pic:cNvPicPr/>
                   </pic:nvPicPr>
                   <pic:blipFill>
-                    <a:blip r:embed="rId23"/>
+                    <a:blip r:embed="rId18"/>
                     <a:stretch>
                       <a:fillRect/>
                     </a:stretch>
@@ -8715,7 +8200,7 @@
                     <pic:cNvPicPr/>
                   </pic:nvPicPr>
                   <pic:blipFill>
-                    <a:blip r:embed="rId25"/>
+                    <a:blip r:embed="rId20"/>
                     <a:stretch>
                       <a:fillRect/>
                     </a:stretch>
@@ -8808,7 +8293,7 @@
                     </pic:cNvPicPr>
                   </pic:nvPicPr>
                   <pic:blipFill>
-                    <a:blip r:embed="rId26">
+                    <a:blip r:embed="rId21">
                       <a:extLst>
                         <a:ext uri="{28A0092B-C50C-407E-A947-70E740481C1C}">
                           <a14:useLocalDpi xmlns:a14="http://schemas.microsoft.com/office/drawing/2010/main" val="0"/>
@@ -8946,7 +8431,7 @@
                     <pic:cNvPicPr/>
                   </pic:nvPicPr>
                   <pic:blipFill rotWithShape="1">
-                    <a:blip r:embed="rId27"/>
+                    <a:blip r:embed="rId22"/>
                     <a:srcRect b="32640"/>
                     <a:stretch/>
                   </pic:blipFill>
@@ -9044,7 +8529,7 @@
                     <pic:cNvPicPr/>
                   </pic:nvPicPr>
                   <pic:blipFill rotWithShape="1">
-                    <a:blip r:embed="rId28"/>
+                    <a:blip r:embed="rId23"/>
                     <a:srcRect b="58748"/>
                     <a:stretch/>
                   </pic:blipFill>
@@ -9141,7 +8626,7 @@
                     <pic:cNvPicPr/>
                   </pic:nvPicPr>
                   <pic:blipFill>
-                    <a:blip r:embed="rId29"/>
+                    <a:blip r:embed="rId24"/>
                     <a:stretch>
                       <a:fillRect/>
                     </a:stretch>
@@ -9224,7 +8709,7 @@
                     <pic:cNvPicPr/>
                   </pic:nvPicPr>
                   <pic:blipFill>
-                    <a:blip r:embed="rId30"/>
+                    <a:blip r:embed="rId25"/>
                     <a:stretch>
                       <a:fillRect/>
                     </a:stretch>
@@ -9783,7 +9268,7 @@
                     </pic:cNvPicPr>
                   </pic:nvPicPr>
                   <pic:blipFill>
-                    <a:blip r:embed="rId31">
+                    <a:blip r:embed="rId26">
                       <a:extLst>
                         <a:ext uri="{28A0092B-C50C-407E-A947-70E740481C1C}">
                           <a14:useLocalDpi xmlns:a14="http://schemas.microsoft.com/office/drawing/2010/main" val="0"/>
@@ -9908,7 +9393,7 @@
                     <pic:cNvPicPr/>
                   </pic:nvPicPr>
                   <pic:blipFill>
-                    <a:blip r:embed="rId32"/>
+                    <a:blip r:embed="rId27"/>
                     <a:stretch>
                       <a:fillRect/>
                     </a:stretch>
@@ -10044,7 +9529,7 @@
                     <pic:cNvPicPr/>
                   </pic:nvPicPr>
                   <pic:blipFill>
-                    <a:blip r:embed="rId33"/>
+                    <a:blip r:embed="rId28"/>
                     <a:stretch>
                       <a:fillRect/>
                     </a:stretch>
@@ -10181,7 +9666,7 @@
                     <pic:cNvPicPr/>
                   </pic:nvPicPr>
                   <pic:blipFill>
-                    <a:blip r:embed="rId34"/>
+                    <a:blip r:embed="rId29"/>
                     <a:stretch>
                       <a:fillRect/>
                     </a:stretch>
@@ -10347,7 +9832,7 @@
                     <pic:cNvPicPr/>
                   </pic:nvPicPr>
                   <pic:blipFill>
-                    <a:blip r:embed="rId35"/>
+                    <a:blip r:embed="rId30"/>
                     <a:stretch>
                       <a:fillRect/>
                     </a:stretch>
@@ -10438,7 +9923,7 @@
                     <pic:cNvPicPr/>
                   </pic:nvPicPr>
                   <pic:blipFill>
-                    <a:blip r:embed="rId36"/>
+                    <a:blip r:embed="rId31"/>
                     <a:stretch>
                       <a:fillRect/>
                     </a:stretch>
@@ -10574,7 +10059,7 @@
                     <pic:cNvPicPr/>
                   </pic:nvPicPr>
                   <pic:blipFill>
-                    <a:blip r:embed="rId37"/>
+                    <a:blip r:embed="rId32"/>
                     <a:stretch>
                       <a:fillRect/>
                     </a:stretch>
@@ -11046,7 +10531,7 @@
         </w:rPr>
         <w:t xml:space="preserve">. – URL: </w:t>
       </w:r>
-      <w:hyperlink r:id="rId38" w:history="1">
+      <w:hyperlink r:id="rId33" w:history="1">
         <w:r>
           <w:rPr>
             <w:rStyle w:val="a6"/>
@@ -11293,7 +10778,7 @@
         </w:rPr>
         <w:t xml:space="preserve">. – URL: </w:t>
       </w:r>
-      <w:hyperlink r:id="rId39" w:history="1">
+      <w:hyperlink r:id="rId34" w:history="1">
         <w:r>
           <w:rPr>
             <w:rStyle w:val="a6"/>
@@ -11369,7 +10854,7 @@
         </w:rPr>
         <w:t xml:space="preserve">. – URL: </w:t>
       </w:r>
-      <w:hyperlink r:id="rId40" w:history="1">
+      <w:hyperlink r:id="rId35" w:history="1">
         <w:r>
           <w:rPr>
             <w:rStyle w:val="a6"/>
@@ -11445,7 +10930,7 @@
         </w:rPr>
         <w:t xml:space="preserve">. – URL: </w:t>
       </w:r>
-      <w:hyperlink r:id="rId41" w:history="1">
+      <w:hyperlink r:id="rId36" w:history="1">
         <w:r>
           <w:rPr>
             <w:rStyle w:val="a6"/>
@@ -11758,7 +11243,7 @@
         </w:rPr>
         <w:t xml:space="preserve">. – URL: </w:t>
       </w:r>
-      <w:hyperlink r:id="rId42" w:history="1">
+      <w:hyperlink r:id="rId37" w:history="1">
         <w:r>
           <w:rPr>
             <w:rStyle w:val="a6"/>
@@ -11834,7 +11319,7 @@
         </w:rPr>
         <w:t xml:space="preserve">. – URL: </w:t>
       </w:r>
-      <w:hyperlink r:id="rId43" w:history="1">
+      <w:hyperlink r:id="rId38" w:history="1">
         <w:r>
           <w:rPr>
             <w:rStyle w:val="a6"/>
@@ -11992,10 +11477,10 @@
       </w:pPr>
     </w:p>
     <w:sectPr>
-      <w:headerReference w:type="default" r:id="rId44"/>
-      <w:footerReference w:type="default" r:id="rId45"/>
-      <w:headerReference w:type="first" r:id="rId46"/>
-      <w:footerReference w:type="first" r:id="rId47"/>
+      <w:headerReference w:type="default" r:id="rId39"/>
+      <w:footerReference w:type="default" r:id="rId40"/>
+      <w:headerReference w:type="first" r:id="rId41"/>
+      <w:footerReference w:type="first" r:id="rId42"/>
       <w:footnotePr>
         <w:pos w:val="beneathText"/>
       </w:footnotePr>
@@ -14658,7 +14143,7 @@
         </mc:Choice>
         <mc:Fallback>
           <w:pict>
-            <v:line w14:anchorId="627321F6" id="Line 3" o:spid="_x0000_s1026" style="position:absolute;z-index:-251684352;visibility:visible;mso-wrap-style:square;mso-width-percent:0;mso-height-percent:0;mso-wrap-distance-left:9pt;mso-wrap-distance-top:0;mso-wrap-distance-right:9pt;mso-wrap-distance-bottom:0;mso-position-horizontal:absolute;mso-position-horizontal-relative:page;mso-position-vertical:absolute;mso-position-vertical-relative:page;mso-width-percent:0;mso-height-percent:0;mso-width-relative:page;mso-height-relative:page" from="79.65pt,710.4pt" to="79.65pt,752.9pt" o:gfxdata="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" strokeweight=".6mm">
+            <v:line w14:anchorId="24FFF62F" id="Line 3" o:spid="_x0000_s1026" style="position:absolute;z-index:-251684352;visibility:visible;mso-wrap-style:square;mso-width-percent:0;mso-height-percent:0;mso-wrap-distance-left:9pt;mso-wrap-distance-top:0;mso-wrap-distance-right:9pt;mso-wrap-distance-bottom:0;mso-position-horizontal:absolute;mso-position-horizontal-relative:page;mso-position-vertical:absolute;mso-position-vertical-relative:page;mso-width-percent:0;mso-height-percent:0;mso-width-relative:page;mso-height-relative:page" from="79.65pt,710.4pt" to="79.65pt,752.9pt" o:gfxdata="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" strokeweight=".6mm">
               <v:stroke joinstyle="miter"/>
               <w10:wrap anchorx="page" anchory="page"/>
             </v:line>
@@ -15125,7 +14610,7 @@
         </mc:Choice>
         <mc:Fallback>
           <w:pict>
-            <v:line w14:anchorId="684F3F76" id="Line 5" o:spid="_x0000_s1026" style="position:absolute;z-index:-251681280;visibility:visible;mso-wrap-style:square;mso-width-percent:0;mso-height-percent:0;mso-wrap-distance-left:9pt;mso-wrap-distance-top:0;mso-wrap-distance-right:9pt;mso-wrap-distance-bottom:0;mso-position-horizontal:absolute;mso-position-horizontal-relative:page;mso-position-vertical:absolute;mso-position-vertical-relative:page;mso-width-percent:0;mso-height-percent:0;mso-width-relative:page;mso-height-relative:page" from="172.35pt,710.4pt" to="172.35pt,823.8pt" o:gfxdata="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" strokeweight=".6mm">
+            <v:line w14:anchorId="34BA260D" id="Line 5" o:spid="_x0000_s1026" style="position:absolute;z-index:-251681280;visibility:visible;mso-wrap-style:square;mso-width-percent:0;mso-height-percent:0;mso-wrap-distance-left:9pt;mso-wrap-distance-top:0;mso-wrap-distance-right:9pt;mso-wrap-distance-bottom:0;mso-position-horizontal:absolute;mso-position-horizontal-relative:page;mso-position-vertical:absolute;mso-position-vertical-relative:page;mso-width-percent:0;mso-height-percent:0;mso-width-relative:page;mso-height-relative:page" from="172.35pt,710.4pt" to="172.35pt,823.8pt" o:gfxdata="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" strokeweight=".6mm">
               <v:stroke joinstyle="miter"/>
               <w10:wrap anchorx="page" anchory="page"/>
             </v:line>
@@ -15202,7 +14687,7 @@
         </mc:Choice>
         <mc:Fallback>
           <w:pict>
-            <v:line w14:anchorId="52AF7D81" id="Line 12" o:spid="_x0000_s1026" style="position:absolute;z-index:-251673088;visibility:visible;mso-wrap-style:square;mso-width-percent:0;mso-height-percent:0;mso-wrap-distance-left:9pt;mso-wrap-distance-top:0;mso-wrap-distance-right:9pt;mso-wrap-distance-bottom:0;mso-position-horizontal:absolute;mso-position-horizontal-relative:page;mso-position-vertical:absolute;mso-position-vertical-relative:page;mso-width-percent:0;mso-height-percent:0;mso-width-relative:page;mso-height-relative:page" from="57.25pt,781.3pt" to="241.5pt,781.3pt" o:gfxdata="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" strokeweight=".18mm">
+            <v:line w14:anchorId="212677C8" id="Line 12" o:spid="_x0000_s1026" style="position:absolute;z-index:-251673088;visibility:visible;mso-wrap-style:square;mso-width-percent:0;mso-height-percent:0;mso-wrap-distance-left:9pt;mso-wrap-distance-top:0;mso-wrap-distance-right:9pt;mso-wrap-distance-bottom:0;mso-position-horizontal:absolute;mso-position-horizontal-relative:page;mso-position-vertical:absolute;mso-position-vertical-relative:page;mso-width-percent:0;mso-height-percent:0;mso-width-relative:page;mso-height-relative:page" from="57.25pt,781.3pt" to="241.5pt,781.3pt" o:gfxdata="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" strokeweight=".18mm">
               <v:stroke joinstyle="miter"/>
               <w10:wrap anchorx="page" anchory="page"/>
             </v:line>
@@ -15727,7 +15212,7 @@
         </mc:Choice>
         <mc:Fallback>
           <w:pict>
-            <v:line w14:anchorId="5AC57399" id="Line 2" o:spid="_x0000_s1026" style="position:absolute;z-index:-251685376;visibility:visible;mso-wrap-style:square;mso-width-percent:0;mso-height-percent:0;mso-wrap-distance-left:9pt;mso-wrap-distance-top:0;mso-wrap-distance-right:9pt;mso-wrap-distance-bottom:0;mso-position-horizontal:absolute;mso-position-horizontal-relative:page;mso-position-vertical:absolute;mso-position-vertical-relative:page;mso-width-percent:0;mso-height-percent:0;mso-width-relative:page;mso-height-relative:page" from="57.25pt,710.4pt" to="581.65pt,710.4pt" o:gfxdata="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" strokeweight=".6mm">
+            <v:line w14:anchorId="3C7ED77F" id="Line 2" o:spid="_x0000_s1026" style="position:absolute;z-index:-251685376;visibility:visible;mso-wrap-style:square;mso-width-percent:0;mso-height-percent:0;mso-wrap-distance-left:9pt;mso-wrap-distance-top:0;mso-wrap-distance-right:9pt;mso-wrap-distance-bottom:0;mso-position-horizontal:absolute;mso-position-horizontal-relative:page;mso-position-vertical:absolute;mso-position-vertical-relative:page;mso-width-percent:0;mso-height-percent:0;mso-width-relative:page;mso-height-relative:page" from="57.25pt,710.4pt" to="581.65pt,710.4pt" o:gfxdata="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" strokeweight=".6mm">
               <v:stroke joinstyle="miter"/>
               <w10:wrap anchorx="page" anchory="page"/>
             </v:line>
@@ -15804,7 +15289,7 @@
         </mc:Choice>
         <mc:Fallback>
           <w:pict>
-            <v:line w14:anchorId="751EB47F" id="Line 4" o:spid="_x0000_s1026" style="position:absolute;z-index:-251682304;visibility:visible;mso-wrap-style:square;mso-width-percent:0;mso-height-percent:0;mso-wrap-distance-left:9pt;mso-wrap-distance-top:0;mso-wrap-distance-right:9pt;mso-wrap-distance-bottom:0;mso-position-horizontal:absolute;mso-position-horizontal-relative:page;mso-position-vertical:absolute;mso-position-vertical-relative:page;mso-width-percent:0;mso-height-percent:0;mso-width-relative:page;mso-height-relative:page" from="105.45pt,710.4pt" to="105.45pt,823.8pt" o:gfxdata="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" strokeweight=".6mm">
+            <v:line w14:anchorId="549B693F" id="Line 4" o:spid="_x0000_s1026" style="position:absolute;z-index:-251682304;visibility:visible;mso-wrap-style:square;mso-width-percent:0;mso-height-percent:0;mso-wrap-distance-left:9pt;mso-wrap-distance-top:0;mso-wrap-distance-right:9pt;mso-wrap-distance-bottom:0;mso-position-horizontal:absolute;mso-position-horizontal-relative:page;mso-position-vertical:absolute;mso-position-vertical-relative:page;mso-width-percent:0;mso-height-percent:0;mso-width-relative:page;mso-height-relative:page" from="105.45pt,710.4pt" to="105.45pt,823.8pt" o:gfxdata="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" strokeweight=".6mm">
               <v:stroke joinstyle="miter"/>
               <w10:wrap anchorx="page" anchory="page"/>
             </v:line>
@@ -15881,7 +15366,7 @@
         </mc:Choice>
         <mc:Fallback>
           <w:pict>
-            <v:line w14:anchorId="4E6FB667" id="Line 6" o:spid="_x0000_s1026" style="position:absolute;z-index:-251680256;visibility:visible;mso-wrap-style:square;mso-width-percent:0;mso-height-percent:0;mso-wrap-distance-left:9pt;mso-wrap-distance-top:0;mso-wrap-distance-right:9pt;mso-wrap-distance-bottom:0;mso-position-horizontal:absolute;mso-position-horizontal-relative:page;mso-position-vertical:absolute;mso-position-vertical-relative:page;mso-width-percent:0;mso-height-percent:0;mso-width-relative:page;mso-height-relative:page" from="213.2pt,710.4pt" to="213.2pt,823.8pt" o:gfxdata="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" strokeweight=".6mm">
+            <v:line w14:anchorId="29FA764D" id="Line 6" o:spid="_x0000_s1026" style="position:absolute;z-index:-251680256;visibility:visible;mso-wrap-style:square;mso-width-percent:0;mso-height-percent:0;mso-wrap-distance-left:9pt;mso-wrap-distance-top:0;mso-wrap-distance-right:9pt;mso-wrap-distance-bottom:0;mso-position-horizontal:absolute;mso-position-horizontal-relative:page;mso-position-vertical:absolute;mso-position-vertical-relative:page;mso-width-percent:0;mso-height-percent:0;mso-width-relative:page;mso-height-relative:page" from="213.2pt,710.4pt" to="213.2pt,823.8pt" o:gfxdata="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" strokeweight=".6mm">
               <v:stroke joinstyle="miter"/>
               <w10:wrap anchorx="page" anchory="page"/>
             </v:line>
@@ -15958,7 +15443,7 @@
         </mc:Choice>
         <mc:Fallback>
           <w:pict>
-            <v:line w14:anchorId="1D549CFA" id="Line 7" o:spid="_x0000_s1026" style="position:absolute;z-index:-251679232;visibility:visible;mso-wrap-style:square;mso-width-percent:0;mso-height-percent:0;mso-wrap-distance-left:9pt;mso-wrap-distance-top:0;mso-wrap-distance-right:9pt;mso-wrap-distance-bottom:0;mso-position-horizontal:absolute;mso-position-horizontal-relative:page;mso-position-vertical:absolute;mso-position-vertical-relative:page;mso-width-percent:0;mso-height-percent:0;mso-width-relative:page;mso-height-relative:page" from="241.55pt,710.4pt" to="241.55pt,823.8pt" o:gfxdata="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" strokeweight=".6mm">
+            <v:line w14:anchorId="1BEE95D5" id="Line 7" o:spid="_x0000_s1026" style="position:absolute;z-index:-251679232;visibility:visible;mso-wrap-style:square;mso-width-percent:0;mso-height-percent:0;mso-wrap-distance-left:9pt;mso-wrap-distance-top:0;mso-wrap-distance-right:9pt;mso-wrap-distance-bottom:0;mso-position-horizontal:absolute;mso-position-horizontal-relative:page;mso-position-vertical:absolute;mso-position-vertical-relative:page;mso-width-percent:0;mso-height-percent:0;mso-width-relative:page;mso-height-relative:page" from="241.55pt,710.4pt" to="241.55pt,823.8pt" o:gfxdata="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" strokeweight=".6mm">
               <v:stroke joinstyle="miter"/>
               <w10:wrap anchorx="page" anchory="page"/>
             </v:line>
@@ -16035,7 +15520,7 @@
         </mc:Choice>
         <mc:Fallback>
           <w:pict>
-            <v:line w14:anchorId="40F307E2" id="Line 8" o:spid="_x0000_s1026" style="position:absolute;z-index:-251678208;visibility:visible;mso-wrap-style:square;mso-width-percent:0;mso-height-percent:0;mso-wrap-distance-left:9pt;mso-wrap-distance-top:0;mso-wrap-distance-right:9pt;mso-wrap-distance-bottom:0;mso-position-horizontal:absolute;mso-position-horizontal-relative:page;mso-position-vertical:absolute;mso-position-vertical-relative:page;mso-width-percent:0;mso-height-percent:0;mso-width-relative:page;mso-height-relative:page" from="57.25pt,752.95pt" to="581.65pt,752.95pt" o:gfxdata="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" strokeweight=".6mm">
+            <v:line w14:anchorId="15F016E1" id="Line 8" o:spid="_x0000_s1026" style="position:absolute;z-index:-251678208;visibility:visible;mso-wrap-style:square;mso-width-percent:0;mso-height-percent:0;mso-wrap-distance-left:9pt;mso-wrap-distance-top:0;mso-wrap-distance-right:9pt;mso-wrap-distance-bottom:0;mso-position-horizontal:absolute;mso-position-horizontal-relative:page;mso-position-vertical:absolute;mso-position-vertical-relative:page;mso-width-percent:0;mso-height-percent:0;mso-width-relative:page;mso-height-relative:page" from="57.25pt,752.95pt" to="581.65pt,752.95pt" o:gfxdata="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" strokeweight=".6mm">
               <v:stroke joinstyle="miter"/>
               <w10:wrap anchorx="page" anchory="page"/>
             </v:line>
@@ -16112,7 +15597,7 @@
         </mc:Choice>
         <mc:Fallback>
           <w:pict>
-            <v:line w14:anchorId="6BB943B3" id="Line 9" o:spid="_x0000_s1026" style="position:absolute;z-index:-251676160;visibility:visible;mso-wrap-style:square;mso-width-percent:0;mso-height-percent:0;mso-wrap-distance-left:9pt;mso-wrap-distance-top:0;mso-wrap-distance-right:9pt;mso-wrap-distance-bottom:0;mso-position-horizontal:absolute;mso-position-horizontal-relative:page;mso-position-vertical:absolute;mso-position-vertical-relative:page;mso-width-percent:0;mso-height-percent:0;mso-width-relative:page;mso-height-relative:page" from="57.25pt,724.6pt" to="241.5pt,724.6pt" o:gfxdata="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" strokeweight=".18mm">
+            <v:line w14:anchorId="291D348A" id="Line 9" o:spid="_x0000_s1026" style="position:absolute;z-index:-251676160;visibility:visible;mso-wrap-style:square;mso-width-percent:0;mso-height-percent:0;mso-wrap-distance-left:9pt;mso-wrap-distance-top:0;mso-wrap-distance-right:9pt;mso-wrap-distance-bottom:0;mso-position-horizontal:absolute;mso-position-horizontal-relative:page;mso-position-vertical:absolute;mso-position-vertical-relative:page;mso-width-percent:0;mso-height-percent:0;mso-width-relative:page;mso-height-relative:page" from="57.25pt,724.6pt" to="241.5pt,724.6pt" o:gfxdata="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" strokeweight=".18mm">
               <v:stroke joinstyle="miter"/>
               <w10:wrap anchorx="page" anchory="page"/>
             </v:line>
@@ -16189,7 +15674,7 @@
         </mc:Choice>
         <mc:Fallback>
           <w:pict>
-            <v:line w14:anchorId="14996596" id="Line 10" o:spid="_x0000_s1026" style="position:absolute;z-index:-251675136;visibility:visible;mso-wrap-style:square;mso-width-percent:0;mso-height-percent:0;mso-wrap-distance-left:9pt;mso-wrap-distance-top:0;mso-wrap-distance-right:9pt;mso-wrap-distance-bottom:0;mso-position-horizontal:absolute;mso-position-horizontal-relative:page;mso-position-vertical:absolute;mso-position-vertical-relative:page;mso-width-percent:0;mso-height-percent:0;mso-width-relative:page;mso-height-relative:page" from="57.25pt,738.75pt" to="241.5pt,738.75pt" o:gfxdata="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" strokeweight=".6mm">
+            <v:line w14:anchorId="249EDB30" id="Line 10" o:spid="_x0000_s1026" style="position:absolute;z-index:-251675136;visibility:visible;mso-wrap-style:square;mso-width-percent:0;mso-height-percent:0;mso-wrap-distance-left:9pt;mso-wrap-distance-top:0;mso-wrap-distance-right:9pt;mso-wrap-distance-bottom:0;mso-position-horizontal:absolute;mso-position-horizontal-relative:page;mso-position-vertical:absolute;mso-position-vertical-relative:page;mso-width-percent:0;mso-height-percent:0;mso-width-relative:page;mso-height-relative:page" from="57.25pt,738.75pt" to="241.5pt,738.75pt" o:gfxdata="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" strokeweight=".6mm">
               <v:stroke joinstyle="miter"/>
               <w10:wrap anchorx="page" anchory="page"/>
             </v:line>
@@ -16266,7 +15751,7 @@
         </mc:Choice>
         <mc:Fallback>
           <w:pict>
-            <v:line w14:anchorId="20BDC145" id="Line 11" o:spid="_x0000_s1026" style="position:absolute;z-index:-251674112;visibility:visible;mso-wrap-style:square;mso-width-percent:0;mso-height-percent:0;mso-wrap-distance-left:9pt;mso-wrap-distance-top:0;mso-wrap-distance-right:9pt;mso-wrap-distance-bottom:0;mso-position-horizontal:absolute;mso-position-horizontal-relative:page;mso-position-vertical:absolute;mso-position-vertical-relative:page;mso-width-percent:0;mso-height-percent:0;mso-width-relative:page;mso-height-relative:page" from="57.25pt,767.1pt" to="241.5pt,767.1pt" o:gfxdata="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" strokeweight=".18mm">
+            <v:line w14:anchorId="525B1D57" id="Line 11" o:spid="_x0000_s1026" style="position:absolute;z-index:-251674112;visibility:visible;mso-wrap-style:square;mso-width-percent:0;mso-height-percent:0;mso-wrap-distance-left:9pt;mso-wrap-distance-top:0;mso-wrap-distance-right:9pt;mso-wrap-distance-bottom:0;mso-position-horizontal:absolute;mso-position-horizontal-relative:page;mso-position-vertical:absolute;mso-position-vertical-relative:page;mso-width-percent:0;mso-height-percent:0;mso-width-relative:page;mso-height-relative:page" from="57.25pt,767.1pt" to="241.5pt,767.1pt" o:gfxdata="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" strokeweight=".18mm">
               <v:stroke joinstyle="miter"/>
               <w10:wrap anchorx="page" anchory="page"/>
             </v:line>
@@ -16343,7 +15828,7 @@
         </mc:Choice>
         <mc:Fallback>
           <w:pict>
-            <v:line w14:anchorId="40B27A11" id="Line 13" o:spid="_x0000_s1026" style="position:absolute;z-index:-251672064;visibility:visible;mso-wrap-style:square;mso-width-percent:0;mso-height-percent:0;mso-wrap-distance-left:9pt;mso-wrap-distance-top:0;mso-wrap-distance-right:9pt;mso-wrap-distance-bottom:0;mso-position-horizontal:absolute;mso-position-horizontal-relative:page;mso-position-vertical:absolute;mso-position-vertical-relative:page;mso-width-percent:0;mso-height-percent:0;mso-width-relative:page;mso-height-relative:page" from="57.25pt,795.45pt" to="241.5pt,795.45pt" o:gfxdata="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" strokeweight=".18mm">
+            <v:line w14:anchorId="19774977" id="Line 13" o:spid="_x0000_s1026" style="position:absolute;z-index:-251672064;visibility:visible;mso-wrap-style:square;mso-width-percent:0;mso-height-percent:0;mso-wrap-distance-left:9pt;mso-wrap-distance-top:0;mso-wrap-distance-right:9pt;mso-wrap-distance-bottom:0;mso-position-horizontal:absolute;mso-position-horizontal-relative:page;mso-position-vertical:absolute;mso-position-vertical-relative:page;mso-width-percent:0;mso-height-percent:0;mso-width-relative:page;mso-height-relative:page" from="57.25pt,795.45pt" to="241.5pt,795.45pt" o:gfxdata="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" strokeweight=".18mm">
               <v:stroke joinstyle="miter"/>
               <w10:wrap anchorx="page" anchory="page"/>
             </v:line>
@@ -16420,7 +15905,7 @@
         </mc:Choice>
         <mc:Fallback>
           <w:pict>
-            <v:line w14:anchorId="5AB76D17" id="Line 14" o:spid="_x0000_s1026" style="position:absolute;z-index:-251670016;visibility:visible;mso-wrap-style:square;mso-width-percent:0;mso-height-percent:0;mso-wrap-distance-left:9pt;mso-wrap-distance-top:0;mso-wrap-distance-right:9pt;mso-wrap-distance-bottom:0;mso-position-horizontal:absolute;mso-position-horizontal-relative:page;mso-position-vertical:absolute;mso-position-vertical-relative:page;mso-width-percent:0;mso-height-percent:0;mso-width-relative:page;mso-height-relative:page" from="57.25pt,809.65pt" to="241.5pt,809.65pt" o:gfxdata="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" strokeweight=".18mm">
+            <v:line w14:anchorId="1D1C2485" id="Line 14" o:spid="_x0000_s1026" style="position:absolute;z-index:-251670016;visibility:visible;mso-wrap-style:square;mso-width-percent:0;mso-height-percent:0;mso-wrap-distance-left:9pt;mso-wrap-distance-top:0;mso-wrap-distance-right:9pt;mso-wrap-distance-bottom:0;mso-position-horizontal:absolute;mso-position-horizontal-relative:page;mso-position-vertical:absolute;mso-position-vertical-relative:page;mso-width-percent:0;mso-height-percent:0;mso-width-relative:page;mso-height-relative:page" from="57.25pt,809.65pt" to="241.5pt,809.65pt" o:gfxdata="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" strokeweight=".18mm">
               <v:stroke joinstyle="miter"/>
               <w10:wrap anchorx="page" anchory="page"/>
             </v:line>
@@ -16497,7 +15982,7 @@
         </mc:Choice>
         <mc:Fallback>
           <w:pict>
-            <v:line w14:anchorId="24D300C3" id="Line 15" o:spid="_x0000_s1026" style="position:absolute;z-index:-251668992;visibility:visible;mso-wrap-style:square;mso-width-percent:0;mso-height-percent:0;mso-wrap-distance-left:9pt;mso-wrap-distance-top:0;mso-wrap-distance-right:9pt;mso-wrap-distance-bottom:0;mso-position-horizontal:absolute;mso-position-horizontal-relative:page;mso-position-vertical:absolute;mso-position-vertical-relative:page;mso-width-percent:0;mso-height-percent:0;mso-width-relative:page;mso-height-relative:page" from="440pt,752.95pt" to="440pt,823.8pt" o:gfxdata="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" strokeweight=".6mm">
+            <v:line w14:anchorId="6B2EF4AB" id="Line 15" o:spid="_x0000_s1026" style="position:absolute;z-index:-251668992;visibility:visible;mso-wrap-style:square;mso-width-percent:0;mso-height-percent:0;mso-wrap-distance-left:9pt;mso-wrap-distance-top:0;mso-wrap-distance-right:9pt;mso-wrap-distance-bottom:0;mso-position-horizontal:absolute;mso-position-horizontal-relative:page;mso-position-vertical:absolute;mso-position-vertical-relative:page;mso-width-percent:0;mso-height-percent:0;mso-width-relative:page;mso-height-relative:page" from="440pt,752.95pt" to="440pt,823.8pt" o:gfxdata="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" strokeweight=".6mm">
               <v:stroke joinstyle="miter"/>
               <w10:wrap anchorx="page" anchory="page"/>
             </v:line>
@@ -16574,7 +16059,7 @@
         </mc:Choice>
         <mc:Fallback>
           <w:pict>
-            <v:line w14:anchorId="6FAD6057" id="Line 16" o:spid="_x0000_s1026" style="position:absolute;z-index:-251667968;visibility:visible;mso-wrap-style:square;mso-width-percent:0;mso-height-percent:0;mso-wrap-distance-left:9pt;mso-wrap-distance-top:0;mso-wrap-distance-right:9pt;mso-wrap-distance-bottom:0;mso-position-horizontal:absolute;mso-position-horizontal-relative:page;mso-position-vertical:absolute;mso-position-vertical-relative:page;mso-width-percent:0;mso-height-percent:0;mso-width-relative:page;mso-height-relative:page" from="440pt,767.1pt" to="581.75pt,767.1pt" o:gfxdata="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" strokeweight=".6mm">
+            <v:line w14:anchorId="0C21F8B7" id="Line 16" o:spid="_x0000_s1026" style="position:absolute;z-index:-251667968;visibility:visible;mso-wrap-style:square;mso-width-percent:0;mso-height-percent:0;mso-wrap-distance-left:9pt;mso-wrap-distance-top:0;mso-wrap-distance-right:9pt;mso-wrap-distance-bottom:0;mso-position-horizontal:absolute;mso-position-horizontal-relative:page;mso-position-vertical:absolute;mso-position-vertical-relative:page;mso-width-percent:0;mso-height-percent:0;mso-width-relative:page;mso-height-relative:page" from="440pt,767.1pt" to="581.75pt,767.1pt" o:gfxdata="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" strokeweight=".6mm">
               <v:stroke joinstyle="miter"/>
               <w10:wrap anchorx="page" anchory="page"/>
             </v:line>
@@ -16651,7 +16136,7 @@
         </mc:Choice>
         <mc:Fallback>
           <w:pict>
-            <v:line w14:anchorId="7EFBAB35" id="Line 17" o:spid="_x0000_s1026" style="position:absolute;z-index:-251666944;visibility:visible;mso-wrap-style:square;mso-width-percent:0;mso-height-percent:0;mso-wrap-distance-left:9pt;mso-wrap-distance-top:0;mso-wrap-distance-right:9pt;mso-wrap-distance-bottom:0;mso-position-horizontal:absolute;mso-position-horizontal-relative:page;mso-position-vertical:absolute;mso-position-vertical-relative:page;mso-width-percent:0;mso-height-percent:0;mso-width-relative:page;mso-height-relative:page" from="440pt,781.3pt" to="581.75pt,781.3pt" o:gfxdata="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" strokeweight=".6mm">
+            <v:line w14:anchorId="4CF32525" id="Line 17" o:spid="_x0000_s1026" style="position:absolute;z-index:-251666944;visibility:visible;mso-wrap-style:square;mso-width-percent:0;mso-height-percent:0;mso-wrap-distance-left:9pt;mso-wrap-distance-top:0;mso-wrap-distance-right:9pt;mso-wrap-distance-bottom:0;mso-position-horizontal:absolute;mso-position-horizontal-relative:page;mso-position-vertical:absolute;mso-position-vertical-relative:page;mso-width-percent:0;mso-height-percent:0;mso-width-relative:page;mso-height-relative:page" from="440pt,781.3pt" to="581.75pt,781.3pt" o:gfxdata="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" strokeweight=".6mm">
               <v:stroke joinstyle="miter"/>
               <w10:wrap anchorx="page" anchory="page"/>
             </v:line>
@@ -16728,7 +16213,7 @@
         </mc:Choice>
         <mc:Fallback>
           <w:pict>
-            <v:line w14:anchorId="5549E4F9" id="Line 18" o:spid="_x0000_s1026" style="position:absolute;z-index:-251665920;visibility:visible;mso-wrap-style:square;mso-width-percent:0;mso-height-percent:0;mso-wrap-distance-left:9pt;mso-wrap-distance-top:0;mso-wrap-distance-right:9pt;mso-wrap-distance-bottom:0;mso-position-horizontal:absolute;mso-position-horizontal-relative:page;mso-position-vertical:absolute;mso-position-vertical-relative:page;mso-width-percent:0;mso-height-percent:0;mso-width-relative:page;mso-height-relative:page" from="482.5pt,752.95pt" to="482.5pt,781.3pt" o:gfxdata="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" strokeweight=".6mm">
+            <v:line w14:anchorId="5B1101E1" id="Line 18" o:spid="_x0000_s1026" style="position:absolute;z-index:-251665920;visibility:visible;mso-wrap-style:square;mso-width-percent:0;mso-height-percent:0;mso-wrap-distance-left:9pt;mso-wrap-distance-top:0;mso-wrap-distance-right:9pt;mso-wrap-distance-bottom:0;mso-position-horizontal:absolute;mso-position-horizontal-relative:page;mso-position-vertical:absolute;mso-position-vertical-relative:page;mso-width-percent:0;mso-height-percent:0;mso-width-relative:page;mso-height-relative:page" from="482.5pt,752.95pt" to="482.5pt,781.3pt" o:gfxdata="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" strokeweight=".6mm">
               <v:stroke joinstyle="miter"/>
               <w10:wrap anchorx="page" anchory="page"/>
             </v:line>
@@ -16805,7 +16290,7 @@
         </mc:Choice>
         <mc:Fallback>
           <w:pict>
-            <v:line w14:anchorId="5C4184EE" id="Line 19" o:spid="_x0000_s1026" style="position:absolute;z-index:-251663872;visibility:visible;mso-wrap-style:square;mso-width-percent:0;mso-height-percent:0;mso-wrap-distance-left:9pt;mso-wrap-distance-top:0;mso-wrap-distance-right:9pt;mso-wrap-distance-bottom:0;mso-position-horizontal:absolute;mso-position-horizontal-relative:page;mso-position-vertical:absolute;mso-position-vertical-relative:page;mso-width-percent:0;mso-height-percent:0;mso-width-relative:page;mso-height-relative:page" from="525.05pt,752.95pt" to="525.05pt,781.3pt" o:gfxdata="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" strokeweight=".6mm">
+            <v:line w14:anchorId="0231B2C9" id="Line 19" o:spid="_x0000_s1026" style="position:absolute;z-index:-251663872;visibility:visible;mso-wrap-style:square;mso-width-percent:0;mso-height-percent:0;mso-wrap-distance-left:9pt;mso-wrap-distance-top:0;mso-wrap-distance-right:9pt;mso-wrap-distance-bottom:0;mso-position-horizontal:absolute;mso-position-horizontal-relative:page;mso-position-vertical:absolute;mso-position-vertical-relative:page;mso-width-percent:0;mso-height-percent:0;mso-width-relative:page;mso-height-relative:page" from="525.05pt,752.95pt" to="525.05pt,781.3pt" o:gfxdata="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" strokeweight=".6mm">
               <v:stroke joinstyle="miter"/>
               <w10:wrap anchorx="page" anchory="page"/>
             </v:line>
@@ -16882,7 +16367,7 @@
         </mc:Choice>
         <mc:Fallback>
           <w:pict>
-            <v:line w14:anchorId="3D6A3BAB" id="Line 20" o:spid="_x0000_s1026" style="position:absolute;z-index:-251662848;visibility:visible;mso-wrap-style:square;mso-width-percent:0;mso-height-percent:0;mso-wrap-distance-left:9pt;mso-wrap-distance-top:0;mso-wrap-distance-right:9pt;mso-wrap-distance-bottom:0;mso-position-horizontal:absolute;mso-position-horizontal-relative:page;mso-position-vertical:absolute;mso-position-vertical-relative:page;mso-width-percent:0;mso-height-percent:0;mso-width-relative:page;mso-height-relative:page" from="454.15pt,767.1pt" to="454.15pt,781.25pt" o:gfxdata="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" strokeweight=".18mm">
+            <v:line w14:anchorId="60A2544A" id="Line 20" o:spid="_x0000_s1026" style="position:absolute;z-index:-251662848;visibility:visible;mso-wrap-style:square;mso-width-percent:0;mso-height-percent:0;mso-wrap-distance-left:9pt;mso-wrap-distance-top:0;mso-wrap-distance-right:9pt;mso-wrap-distance-bottom:0;mso-position-horizontal:absolute;mso-position-horizontal-relative:page;mso-position-vertical:absolute;mso-position-vertical-relative:page;mso-width-percent:0;mso-height-percent:0;mso-width-relative:page;mso-height-relative:page" from="454.15pt,767.1pt" to="454.15pt,781.25pt" o:gfxdata="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" strokeweight=".18mm">
               <v:stroke joinstyle="miter"/>
               <w10:wrap anchorx="page" anchory="page"/>
             </v:line>
@@ -16959,7 +16444,7 @@
         </mc:Choice>
         <mc:Fallback>
           <w:pict>
-            <v:line w14:anchorId="38012A93" id="Line 21" o:spid="_x0000_s1026" style="position:absolute;z-index:-251661824;visibility:visible;mso-wrap-style:square;mso-width-percent:0;mso-height-percent:0;mso-wrap-distance-left:9pt;mso-wrap-distance-top:0;mso-wrap-distance-right:9pt;mso-wrap-distance-bottom:0;mso-position-horizontal:absolute;mso-position-horizontal-relative:page;mso-position-vertical:absolute;mso-position-vertical-relative:page;mso-width-percent:0;mso-height-percent:0;mso-width-relative:page;mso-height-relative:page" from="468.35pt,767.1pt" to="468.35pt,781.25pt" o:gfxdata="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" strokeweight=".18mm">
+            <v:line w14:anchorId="5ED3B107" id="Line 21" o:spid="_x0000_s1026" style="position:absolute;z-index:-251661824;visibility:visible;mso-wrap-style:square;mso-width-percent:0;mso-height-percent:0;mso-wrap-distance-left:9pt;mso-wrap-distance-top:0;mso-wrap-distance-right:9pt;mso-wrap-distance-bottom:0;mso-position-horizontal:absolute;mso-position-horizontal-relative:page;mso-position-vertical:absolute;mso-position-vertical-relative:page;mso-width-percent:0;mso-height-percent:0;mso-width-relative:page;mso-height-relative:page" from="468.35pt,767.1pt" to="468.35pt,781.25pt" o:gfxdata="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" strokeweight=".18mm">
               <v:stroke joinstyle="miter"/>
               <w10:wrap anchorx="page" anchory="page"/>
             </v:line>
@@ -17046,7 +16531,7 @@
         </mc:Choice>
         <mc:Fallback>
           <w:pict>
-            <v:line w14:anchorId="3BC422CC" id="Line 411" o:spid="_x0000_s1026" style="position:absolute;z-index:251687424;visibility:visible;mso-wrap-style:square;mso-width-percent:0;mso-height-percent:0;mso-wrap-distance-left:9pt;mso-wrap-distance-top:0;mso-wrap-distance-right:9pt;mso-wrap-distance-bottom:0;mso-position-horizontal:absolute;mso-position-horizontal-relative:text;mso-position-vertical:absolute;mso-position-vertical-relative:text;mso-width-percent:0;mso-height-percent:0;mso-width-relative:page;mso-height-relative:page" from="487.7pt,15.8pt" to="487.8pt,72.5pt" o:gfxdata="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" strokeweight="2pt"/>
+            <v:line w14:anchorId="4E008700" id="Line 411" o:spid="_x0000_s1026" style="position:absolute;z-index:251687424;visibility:visible;mso-wrap-style:square;mso-width-percent:0;mso-height-percent:0;mso-wrap-distance-left:9pt;mso-wrap-distance-top:0;mso-wrap-distance-right:9pt;mso-wrap-distance-bottom:0;mso-position-horizontal:absolute;mso-position-horizontal-relative:text;mso-position-vertical:absolute;mso-position-vertical-relative:text;mso-width-percent:0;mso-height-percent:0;mso-width-relative:page;mso-height-relative:page" from="487.7pt,15.8pt" to="487.8pt,72.5pt" o:gfxdata="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" strokeweight="2pt"/>
           </w:pict>
         </mc:Fallback>
       </mc:AlternateContent>
@@ -17120,7 +16605,7 @@
         </mc:Choice>
         <mc:Fallback>
           <w:pict>
-            <v:line w14:anchorId="239B905C" id="Line 410" o:spid="_x0000_s1026" style="position:absolute;z-index:251686400;visibility:visible;mso-wrap-style:square;mso-width-percent:0;mso-height-percent:0;mso-wrap-distance-left:9pt;mso-wrap-distance-top:0;mso-wrap-distance-right:9pt;mso-wrap-distance-bottom:0;mso-position-horizontal:absolute;mso-position-horizontal-relative:text;mso-position-vertical:absolute;mso-position-vertical-relative:text;mso-width-percent:0;mso-height-percent:0;mso-width-relative:page;mso-height-relative:page" from="193.8pt,15.8pt" to="193.85pt,72.5pt" o:gfxdata="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" strokeweight="2pt"/>
+            <v:line w14:anchorId="01363F18" id="Line 410" o:spid="_x0000_s1026" style="position:absolute;z-index:251686400;visibility:visible;mso-wrap-style:square;mso-width-percent:0;mso-height-percent:0;mso-wrap-distance-left:9pt;mso-wrap-distance-top:0;mso-wrap-distance-right:9pt;mso-wrap-distance-bottom:0;mso-position-horizontal:absolute;mso-position-horizontal-relative:text;mso-position-vertical:absolute;mso-position-vertical-relative:text;mso-width-percent:0;mso-height-percent:0;mso-width-relative:page;mso-height-relative:page" from="193.8pt,15.8pt" to="193.85pt,72.5pt" o:gfxdata="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" strokeweight="2pt"/>
           </w:pict>
         </mc:Fallback>
       </mc:AlternateContent>
@@ -17194,7 +16679,7 @@
         </mc:Choice>
         <mc:Fallback>
           <w:pict>
-            <v:line w14:anchorId="520C0D57" id="Line 405" o:spid="_x0000_s1026" style="position:absolute;z-index:251668992;visibility:visible;mso-wrap-style:square;mso-width-percent:0;mso-height-percent:0;mso-wrap-distance-left:9pt;mso-wrap-distance-top:0;mso-wrap-distance-right:9pt;mso-wrap-distance-bottom:0;mso-position-horizontal:absolute;mso-position-horizontal-relative:text;mso-position-vertical:absolute;mso-position-vertical-relative:text;mso-width-percent:0;mso-height-percent:0;mso-width-relative:page;mso-height-relative:page" from="24.25pt,15.15pt" to="24.3pt,71.85pt" o:gfxdata="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" strokeweight="2pt"/>
+            <v:line w14:anchorId="5C91CB9F" id="Line 405" o:spid="_x0000_s1026" style="position:absolute;z-index:251668992;visibility:visible;mso-wrap-style:square;mso-width-percent:0;mso-height-percent:0;mso-wrap-distance-left:9pt;mso-wrap-distance-top:0;mso-wrap-distance-right:9pt;mso-wrap-distance-bottom:0;mso-position-horizontal:absolute;mso-position-horizontal-relative:text;mso-position-vertical:absolute;mso-position-vertical-relative:text;mso-width-percent:0;mso-height-percent:0;mso-width-relative:page;mso-height-relative:page" from="24.25pt,15.15pt" to="24.3pt,71.85pt" o:gfxdata="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" strokeweight="2pt"/>
           </w:pict>
         </mc:Fallback>
       </mc:AlternateContent>
@@ -17268,7 +16753,7 @@
         </mc:Choice>
         <mc:Fallback>
           <w:pict>
-            <v:line w14:anchorId="5674BC99" id="Line 408" o:spid="_x0000_s1026" style="position:absolute;z-index:251684352;visibility:visible;mso-wrap-style:square;mso-width-percent:0;mso-height-percent:0;mso-wrap-distance-left:9pt;mso-wrap-distance-top:0;mso-wrap-distance-right:9pt;mso-wrap-distance-bottom:0;mso-position-horizontal:absolute;mso-position-horizontal-relative:text;mso-position-vertical:absolute;mso-position-vertical-relative:text;mso-width-percent:0;mso-height-percent:0;mso-width-relative:page;mso-height-relative:page" from="123.4pt,15.75pt" to="123.45pt,72.45pt" o:gfxdata="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" strokeweight="2pt"/>
+            <v:line w14:anchorId="251A63CF" id="Line 408" o:spid="_x0000_s1026" style="position:absolute;z-index:251684352;visibility:visible;mso-wrap-style:square;mso-width-percent:0;mso-height-percent:0;mso-wrap-distance-left:9pt;mso-wrap-distance-top:0;mso-wrap-distance-right:9pt;mso-wrap-distance-bottom:0;mso-position-horizontal:absolute;mso-position-horizontal-relative:text;mso-position-vertical:absolute;mso-position-vertical-relative:text;mso-width-percent:0;mso-height-percent:0;mso-width-relative:page;mso-height-relative:page" from="123.4pt,15.75pt" to="123.45pt,72.45pt" o:gfxdata="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" strokeweight="2pt"/>
           </w:pict>
         </mc:Fallback>
       </mc:AlternateContent>
@@ -17342,7 +16827,7 @@
         </mc:Choice>
         <mc:Fallback>
           <w:pict>
-            <v:line w14:anchorId="78AB1CBB" id="Line 407" o:spid="_x0000_s1026" style="position:absolute;z-index:251680256;visibility:visible;mso-wrap-style:square;mso-width-percent:0;mso-height-percent:0;mso-wrap-distance-left:9pt;mso-wrap-distance-top:0;mso-wrap-distance-right:9pt;mso-wrap-distance-bottom:0;mso-position-horizontal:absolute;mso-position-horizontal-relative:text;mso-position-vertical:absolute;mso-position-vertical-relative:text;mso-width-percent:0;mso-height-percent:0;mso-width-relative:page;mso-height-relative:page" from="52.6pt,15.8pt" to="52.65pt,72.5pt" o:gfxdata="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" strokeweight="2pt"/>
+            <v:line w14:anchorId="7FFBC57B" id="Line 407" o:spid="_x0000_s1026" style="position:absolute;z-index:251680256;visibility:visible;mso-wrap-style:square;mso-width-percent:0;mso-height-percent:0;mso-wrap-distance-left:9pt;mso-wrap-distance-top:0;mso-wrap-distance-right:9pt;mso-wrap-distance-bottom:0;mso-position-horizontal:absolute;mso-position-horizontal-relative:text;mso-position-vertical:absolute;mso-position-vertical-relative:text;mso-width-percent:0;mso-height-percent:0;mso-width-relative:page;mso-height-relative:page" from="52.6pt,15.8pt" to="52.65pt,72.5pt" o:gfxdata="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" strokeweight="2pt"/>
           </w:pict>
         </mc:Fallback>
       </mc:AlternateContent>
@@ -17630,7 +17115,7 @@
         </mc:Choice>
         <mc:Fallback>
           <w:pict>
-            <v:line w14:anchorId="096D11AE" id="Line 406" o:spid="_x0000_s1026" style="position:absolute;z-index:251675136;visibility:visible;mso-wrap-style:square;mso-width-percent:0;mso-height-percent:0;mso-wrap-distance-left:9pt;mso-wrap-distance-top:0;mso-wrap-distance-right:9pt;mso-wrap-distance-bottom:0;mso-position-horizontal:absolute;mso-position-horizontal-relative:text;mso-position-vertical:absolute;mso-position-vertical-relative:text;mso-width-percent:0;mso-height-percent:0;mso-width-relative:page;mso-height-relative:page" from="-2.75pt,-.95pt" to="524.5pt,-.9pt" o:gfxdata="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" strokeweight="2pt"/>
+            <v:line w14:anchorId="14B4C133" id="Line 406" o:spid="_x0000_s1026" style="position:absolute;z-index:251675136;visibility:visible;mso-wrap-style:square;mso-width-percent:0;mso-height-percent:0;mso-wrap-distance-left:9pt;mso-wrap-distance-top:0;mso-wrap-distance-right:9pt;mso-wrap-distance-bottom:0;mso-position-horizontal:absolute;mso-position-horizontal-relative:text;mso-position-vertical:absolute;mso-position-vertical-relative:text;mso-width-percent:0;mso-height-percent:0;mso-width-relative:page;mso-height-relative:page" from="-2.75pt,-.95pt" to="524.5pt,-.9pt" o:gfxdata="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" strokeweight="2pt"/>
           </w:pict>
         </mc:Fallback>
       </mc:AlternateContent>
@@ -17704,7 +17189,7 @@
         </mc:Choice>
         <mc:Fallback>
           <w:pict>
-            <v:line w14:anchorId="0C24683B" id="Line 409" o:spid="_x0000_s1026" style="position:absolute;z-index:251685376;visibility:visible;mso-wrap-style:square;mso-width-percent:0;mso-height-percent:0;mso-wrap-distance-left:9pt;mso-wrap-distance-top:0;mso-wrap-distance-right:9pt;mso-wrap-distance-bottom:0;mso-position-horizontal:absolute;mso-position-horizontal-relative:text;mso-position-vertical:absolute;mso-position-vertical-relative:text;mso-width-percent:0;mso-height-percent:0;mso-width-relative:page;mso-height-relative:page" from="164.9pt,-.95pt" to="164.95pt,55.75pt" o:gfxdata="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" strokeweight="2pt"/>
+            <v:line w14:anchorId="7BCD82FE" id="Line 409" o:spid="_x0000_s1026" style="position:absolute;z-index:251685376;visibility:visible;mso-wrap-style:square;mso-width-percent:0;mso-height-percent:0;mso-wrap-distance-left:9pt;mso-wrap-distance-top:0;mso-wrap-distance-right:9pt;mso-wrap-distance-bottom:0;mso-position-horizontal:absolute;mso-position-horizontal-relative:text;mso-position-vertical:absolute;mso-position-vertical-relative:text;mso-width-percent:0;mso-height-percent:0;mso-width-relative:page;mso-height-relative:page" from="164.9pt,-.95pt" to="164.95pt,55.75pt" o:gfxdata="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" strokeweight="2pt"/>
           </w:pict>
         </mc:Fallback>
       </mc:AlternateContent>
@@ -17958,7 +17443,7 @@
                               <w:szCs w:val="24"/>
                               <w:lang w:val="ru-RU"/>
                             </w:rPr>
-                            <w:t>8</w:t>
+                            <w:t>14</w:t>
                           </w:r>
                           <w:r>
                             <w:rPr>
@@ -18044,7 +17529,7 @@
                         <w:szCs w:val="24"/>
                         <w:lang w:val="ru-RU"/>
                       </w:rPr>
-                      <w:t>8</w:t>
+                      <w:t>14</w:t>
                     </w:r>
                     <w:r>
                       <w:rPr>
@@ -18133,7 +17618,7 @@
         </mc:Choice>
         <mc:Fallback>
           <w:pict>
-            <v:line w14:anchorId="04B9CE23" id="Line 413" o:spid="_x0000_s1026" style="position:absolute;z-index:251689472;visibility:visible;mso-wrap-style:square;mso-width-percent:0;mso-height-percent:0;mso-wrap-distance-left:9pt;mso-wrap-distance-top:0;mso-wrap-distance-right:9pt;mso-wrap-distance-bottom:0;mso-position-horizontal:absolute;mso-position-horizontal-relative:text;mso-position-vertical:absolute;mso-position-vertical-relative:text;mso-width-percent:0;mso-height-percent:0;mso-width-relative:page;mso-height-relative:page" from="-.4pt,17pt" to="192.35pt,17.05pt" o:gfxdata="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" strokeweight="2pt"/>
+            <v:line w14:anchorId="2231D863" id="Line 413" o:spid="_x0000_s1026" style="position:absolute;z-index:251689472;visibility:visible;mso-wrap-style:square;mso-width-percent:0;mso-height-percent:0;mso-wrap-distance-left:9pt;mso-wrap-distance-top:0;mso-wrap-distance-right:9pt;mso-wrap-distance-bottom:0;mso-position-horizontal:absolute;mso-position-horizontal-relative:text;mso-position-vertical:absolute;mso-position-vertical-relative:text;mso-width-percent:0;mso-height-percent:0;mso-width-relative:page;mso-height-relative:page" from="-.4pt,17pt" to="192.35pt,17.05pt" o:gfxdata="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" strokeweight="2pt"/>
           </w:pict>
         </mc:Fallback>
       </mc:AlternateContent>
@@ -18207,7 +17692,7 @@
         </mc:Choice>
         <mc:Fallback>
           <w:pict>
-            <v:line w14:anchorId="750A25DD" id="Line 412" o:spid="_x0000_s1026" style="position:absolute;z-index:251688448;visibility:visible;mso-wrap-style:square;mso-width-percent:0;mso-height-percent:0;mso-wrap-distance-left:9pt;mso-wrap-distance-top:0;mso-wrap-distance-right:9pt;mso-wrap-distance-bottom:0;mso-position-horizontal:absolute;mso-position-horizontal-relative:text;mso-position-vertical:absolute;mso-position-vertical-relative:text;mso-width-percent:0;mso-height-percent:0;mso-width-relative:page;mso-height-relative:page" from="-2.75pt,2.3pt" to="192.85pt,2.35pt" o:gfxdata="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" strokeweight="1pt"/>
+            <v:line w14:anchorId="34D443D3" id="Line 412" o:spid="_x0000_s1026" style="position:absolute;z-index:251688448;visibility:visible;mso-wrap-style:square;mso-width-percent:0;mso-height-percent:0;mso-wrap-distance-left:9pt;mso-wrap-distance-top:0;mso-wrap-distance-right:9pt;mso-wrap-distance-bottom:0;mso-position-horizontal:absolute;mso-position-horizontal-relative:text;mso-position-vertical:absolute;mso-position-vertical-relative:text;mso-width-percent:0;mso-height-percent:0;mso-width-relative:page;mso-height-relative:page" from="-2.75pt,2.3pt" to="192.85pt,2.35pt" o:gfxdata="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" strokeweight="1pt"/>
           </w:pict>
         </mc:Fallback>
       </mc:AlternateContent>
@@ -18411,7 +17896,7 @@
         </mc:Choice>
         <mc:Fallback>
           <w:pict>
-            <v:line w14:anchorId="28008C65" id="Line 414" o:spid="_x0000_s1026" style="position:absolute;z-index:251690496;visibility:visible;mso-wrap-style:square;mso-width-percent:0;mso-height-percent:0;mso-wrap-distance-left:9pt;mso-wrap-distance-top:0;mso-wrap-distance-right:9pt;mso-wrap-distance-bottom:0;mso-position-horizontal:absolute;mso-position-horizontal-relative:text;mso-position-vertical:absolute;mso-position-vertical-relative:text;mso-width-percent:0;mso-height-percent:0;mso-width-relative:page;mso-height-relative:page" from="487.8pt,2.35pt" to="524.65pt,2.4pt" o:gfxdata="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" strokeweight="1pt"/>
+            <v:line w14:anchorId="14CCCBE9" id="Line 414" o:spid="_x0000_s1026" style="position:absolute;z-index:251690496;visibility:visible;mso-wrap-style:square;mso-width-percent:0;mso-height-percent:0;mso-wrap-distance-left:9pt;mso-wrap-distance-top:0;mso-wrap-distance-right:9pt;mso-wrap-distance-bottom:0;mso-position-horizontal:absolute;mso-position-horizontal-relative:text;mso-position-vertical:absolute;mso-position-vertical-relative:text;mso-width-percent:0;mso-height-percent:0;mso-width-relative:page;mso-height-relative:page" from="487.8pt,2.35pt" to="524.65pt,2.4pt" o:gfxdata="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" strokeweight="1pt"/>
           </w:pict>
         </mc:Fallback>
       </mc:AlternateContent>
@@ -19042,7 +18527,7 @@
         </mc:Choice>
         <mc:Fallback>
           <w:pict>
-            <v:line w14:anchorId="2E8C0609" id="Line 275" o:spid="_x0000_s1026" style="position:absolute;z-index:251617792;visibility:visible;mso-wrap-style:square;mso-width-percent:0;mso-height-percent:0;mso-wrap-distance-left:9pt;mso-wrap-distance-top:0;mso-wrap-distance-right:9pt;mso-wrap-distance-bottom:0;mso-position-horizontal:absolute;mso-position-horizontal-relative:text;mso-position-vertical:absolute;mso-position-vertical-relative:text;mso-width-percent:0;mso-height-percent:0;mso-width-relative:page;mso-height-relative:page" from="-2.75pt,-.95pt" to="524.5pt,-.9pt" o:gfxdata="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" strokeweight="2pt"/>
+            <v:line w14:anchorId="57D3108F" id="Line 275" o:spid="_x0000_s1026" style="position:absolute;z-index:251617792;visibility:visible;mso-wrap-style:square;mso-width-percent:0;mso-height-percent:0;mso-wrap-distance-left:9pt;mso-wrap-distance-top:0;mso-wrap-distance-right:9pt;mso-wrap-distance-bottom:0;mso-position-horizontal:absolute;mso-position-horizontal-relative:text;mso-position-vertical:absolute;mso-position-vertical-relative:text;mso-width-percent:0;mso-height-percent:0;mso-width-relative:page;mso-height-relative:page" from="-2.75pt,-.95pt" to="524.5pt,-.9pt" o:gfxdata="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" strokeweight="2pt"/>
           </w:pict>
         </mc:Fallback>
       </mc:AlternateContent>
@@ -19116,7 +18601,7 @@
         </mc:Choice>
         <mc:Fallback>
           <w:pict>
-            <v:line w14:anchorId="58A5555A" id="Line 274" o:spid="_x0000_s1026" style="position:absolute;z-index:251616768;visibility:visible;mso-wrap-style:square;mso-width-percent:0;mso-height-percent:0;mso-wrap-distance-left:9pt;mso-wrap-distance-top:0;mso-wrap-distance-right:9pt;mso-wrap-distance-bottom:0;mso-position-horizontal:absolute;mso-position-horizontal-relative:text;mso-position-vertical:absolute;mso-position-vertical-relative:text;mso-width-percent:0;mso-height-percent:0;mso-width-relative:page;mso-height-relative:page" from="24.25pt,-.95pt" to="24.3pt,52.9pt" o:gfxdata="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" strokeweight="2pt"/>
+            <v:line w14:anchorId="43F1B816" id="Line 274" o:spid="_x0000_s1026" style="position:absolute;z-index:251616768;visibility:visible;mso-wrap-style:square;mso-width-percent:0;mso-height-percent:0;mso-wrap-distance-left:9pt;mso-wrap-distance-top:0;mso-wrap-distance-right:9pt;mso-wrap-distance-bottom:0;mso-position-horizontal:absolute;mso-position-horizontal-relative:text;mso-position-vertical:absolute;mso-position-vertical-relative:text;mso-width-percent:0;mso-height-percent:0;mso-width-relative:page;mso-height-relative:page" from="24.25pt,-.95pt" to="24.3pt,52.9pt" o:gfxdata="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" strokeweight="2pt"/>
           </w:pict>
         </mc:Fallback>
       </mc:AlternateContent>
@@ -19190,7 +18675,7 @@
         </mc:Choice>
         <mc:Fallback>
           <w:pict>
-            <v:line w14:anchorId="4437436E" id="Line 276" o:spid="_x0000_s1026" style="position:absolute;z-index:251618816;visibility:visible;mso-wrap-style:square;mso-width-percent:0;mso-height-percent:0;mso-wrap-distance-left:9pt;mso-wrap-distance-top:0;mso-wrap-distance-right:9pt;mso-wrap-distance-bottom:0;mso-position-horizontal:absolute;mso-position-horizontal-relative:text;mso-position-vertical:absolute;mso-position-vertical-relative:text;mso-width-percent:0;mso-height-percent:0;mso-width-relative:page;mso-height-relative:page" from="52.6pt,-.3pt" to="52.65pt,53.55pt" o:gfxdata="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" strokeweight="2pt"/>
+            <v:line w14:anchorId="487351A2" id="Line 276" o:spid="_x0000_s1026" style="position:absolute;z-index:251618816;visibility:visible;mso-wrap-style:square;mso-width-percent:0;mso-height-percent:0;mso-wrap-distance-left:9pt;mso-wrap-distance-top:0;mso-wrap-distance-right:9pt;mso-wrap-distance-bottom:0;mso-position-horizontal:absolute;mso-position-horizontal-relative:text;mso-position-vertical:absolute;mso-position-vertical-relative:text;mso-width-percent:0;mso-height-percent:0;mso-width-relative:page;mso-height-relative:page" from="52.6pt,-.3pt" to="52.65pt,53.55pt" o:gfxdata="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" strokeweight="2pt"/>
           </w:pict>
         </mc:Fallback>
       </mc:AlternateContent>
@@ -19264,7 +18749,7 @@
         </mc:Choice>
         <mc:Fallback>
           <w:pict>
-            <v:line w14:anchorId="499AA0C5" id="Line 277" o:spid="_x0000_s1026" style="position:absolute;z-index:251619840;visibility:visible;mso-wrap-style:square;mso-width-percent:0;mso-height-percent:0;mso-wrap-distance-left:9pt;mso-wrap-distance-top:0;mso-wrap-distance-right:9pt;mso-wrap-distance-bottom:0;mso-position-horizontal:absolute;mso-position-horizontal-relative:text;mso-position-vertical:absolute;mso-position-vertical-relative:text;mso-width-percent:0;mso-height-percent:0;mso-width-relative:page;mso-height-relative:page" from="123.4pt,-.35pt" to="123.45pt,53.5pt" o:gfxdata="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" strokeweight="2pt"/>
+            <v:line w14:anchorId="4DCC78AB" id="Line 277" o:spid="_x0000_s1026" style="position:absolute;z-index:251619840;visibility:visible;mso-wrap-style:square;mso-width-percent:0;mso-height-percent:0;mso-wrap-distance-left:9pt;mso-wrap-distance-top:0;mso-wrap-distance-right:9pt;mso-wrap-distance-bottom:0;mso-position-horizontal:absolute;mso-position-horizontal-relative:text;mso-position-vertical:absolute;mso-position-vertical-relative:text;mso-width-percent:0;mso-height-percent:0;mso-width-relative:page;mso-height-relative:page" from="123.4pt,-.35pt" to="123.45pt,53.5pt" o:gfxdata="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" strokeweight="2pt"/>
           </w:pict>
         </mc:Fallback>
       </mc:AlternateContent>
@@ -19338,7 +18823,7 @@
         </mc:Choice>
         <mc:Fallback>
           <w:pict>
-            <v:line w14:anchorId="67BFD234" id="Line 278" o:spid="_x0000_s1026" style="position:absolute;z-index:251620864;visibility:visible;mso-wrap-style:square;mso-width-percent:0;mso-height-percent:0;mso-wrap-distance-left:9pt;mso-wrap-distance-top:0;mso-wrap-distance-right:9pt;mso-wrap-distance-bottom:0;mso-position-horizontal:absolute;mso-position-horizontal-relative:text;mso-position-vertical:absolute;mso-position-vertical-relative:text;mso-width-percent:0;mso-height-percent:0;mso-width-relative:page;mso-height-relative:page" from="164.9pt,-.95pt" to="164.95pt,55.75pt" o:gfxdata="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" strokeweight="2pt"/>
+            <v:line w14:anchorId="6A3CDCF0" id="Line 278" o:spid="_x0000_s1026" style="position:absolute;z-index:251620864;visibility:visible;mso-wrap-style:square;mso-width-percent:0;mso-height-percent:0;mso-wrap-distance-left:9pt;mso-wrap-distance-top:0;mso-wrap-distance-right:9pt;mso-wrap-distance-bottom:0;mso-position-horizontal:absolute;mso-position-horizontal-relative:text;mso-position-vertical:absolute;mso-position-vertical-relative:text;mso-width-percent:0;mso-height-percent:0;mso-width-relative:page;mso-height-relative:page" from="164.9pt,-.95pt" to="164.95pt,55.75pt" o:gfxdata="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" strokeweight="2pt"/>
           </w:pict>
         </mc:Fallback>
       </mc:AlternateContent>
@@ -19412,7 +18897,7 @@
         </mc:Choice>
         <mc:Fallback>
           <w:pict>
-            <v:line w14:anchorId="4D590367" id="Line 279" o:spid="_x0000_s1026" style="position:absolute;z-index:251621888;visibility:visible;mso-wrap-style:square;mso-width-percent:0;mso-height-percent:0;mso-wrap-distance-left:9pt;mso-wrap-distance-top:0;mso-wrap-distance-right:9pt;mso-wrap-distance-bottom:0;mso-position-horizontal:absolute;mso-position-horizontal-relative:text;mso-position-vertical:absolute;mso-position-vertical-relative:text;mso-width-percent:0;mso-height-percent:0;mso-width-relative:page;mso-height-relative:page" from="193.8pt,-.3pt" to="193.85pt,53.55pt" o:gfxdata="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" strokeweight="2pt"/>
+            <v:line w14:anchorId="114042D0" id="Line 279" o:spid="_x0000_s1026" style="position:absolute;z-index:251621888;visibility:visible;mso-wrap-style:square;mso-width-percent:0;mso-height-percent:0;mso-wrap-distance-left:9pt;mso-wrap-distance-top:0;mso-wrap-distance-right:9pt;mso-wrap-distance-bottom:0;mso-position-horizontal:absolute;mso-position-horizontal-relative:text;mso-position-vertical:absolute;mso-position-vertical-relative:text;mso-width-percent:0;mso-height-percent:0;mso-width-relative:page;mso-height-relative:page" from="193.8pt,-.3pt" to="193.85pt,53.55pt" o:gfxdata="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" strokeweight="2pt"/>
           </w:pict>
         </mc:Fallback>
       </mc:AlternateContent>
@@ -19856,7 +19341,7 @@
         </mc:Choice>
         <mc:Fallback>
           <w:pict>
-            <v:line w14:anchorId="2B452AF2" id="Line 280" o:spid="_x0000_s1026" style="position:absolute;z-index:251622912;visibility:visible;mso-wrap-style:square;mso-width-percent:0;mso-height-percent:0;mso-wrap-distance-left:9pt;mso-wrap-distance-top:0;mso-wrap-distance-right:9pt;mso-wrap-distance-bottom:0;mso-position-horizontal:absolute;mso-position-horizontal-relative:text;mso-position-vertical:absolute;mso-position-vertical-relative:text;mso-width-percent:0;mso-height-percent:0;mso-width-relative:page;mso-height-relative:page" from="487.7pt,-.3pt" to="487.8pt,53.55pt" o:gfxdata="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" strokeweight="2pt"/>
+            <v:line w14:anchorId="3ED6E50C" id="Line 280" o:spid="_x0000_s1026" style="position:absolute;z-index:251622912;visibility:visible;mso-wrap-style:square;mso-width-percent:0;mso-height-percent:0;mso-wrap-distance-left:9pt;mso-wrap-distance-top:0;mso-wrap-distance-right:9pt;mso-wrap-distance-bottom:0;mso-position-horizontal:absolute;mso-position-horizontal-relative:text;mso-position-vertical:absolute;mso-position-vertical-relative:text;mso-width-percent:0;mso-height-percent:0;mso-width-relative:page;mso-height-relative:page" from="487.7pt,-.3pt" to="487.8pt,53.55pt" o:gfxdata="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" strokeweight="2pt"/>
           </w:pict>
         </mc:Fallback>
       </mc:AlternateContent>
@@ -20285,7 +19770,7 @@
         </mc:Choice>
         <mc:Fallback>
           <w:pict>
-            <v:line w14:anchorId="19DE8868" id="Line 281" o:spid="_x0000_s1026" style="position:absolute;z-index:251623936;visibility:visible;mso-wrap-style:square;mso-width-percent:0;mso-height-percent:0;mso-wrap-distance-left:9pt;mso-wrap-distance-top:0;mso-wrap-distance-right:9pt;mso-wrap-distance-bottom:0;mso-position-horizontal:absolute;mso-position-horizontal-relative:text;mso-position-vertical:absolute;mso-position-vertical-relative:text;mso-width-percent:0;mso-height-percent:0;mso-width-relative:page;mso-height-relative:page" from="-2.75pt,2.3pt" to="190pt,2.35pt" o:gfxdata="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" strokeweight="1pt"/>
+            <v:line w14:anchorId="4F53263D" id="Line 281" o:spid="_x0000_s1026" style="position:absolute;z-index:251623936;visibility:visible;mso-wrap-style:square;mso-width-percent:0;mso-height-percent:0;mso-wrap-distance-left:9pt;mso-wrap-distance-top:0;mso-wrap-distance-right:9pt;mso-wrap-distance-bottom:0;mso-position-horizontal:absolute;mso-position-horizontal-relative:text;mso-position-vertical:absolute;mso-position-vertical-relative:text;mso-width-percent:0;mso-height-percent:0;mso-width-relative:page;mso-height-relative:page" from="-2.75pt,2.3pt" to="190pt,2.35pt" o:gfxdata="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" strokeweight="1pt"/>
           </w:pict>
         </mc:Fallback>
       </mc:AlternateContent>
@@ -20359,7 +19844,7 @@
         </mc:Choice>
         <mc:Fallback>
           <w:pict>
-            <v:line w14:anchorId="042258BD" id="Line 283" o:spid="_x0000_s1026" style="position:absolute;z-index:251625984;visibility:visible;mso-wrap-style:square;mso-width-percent:0;mso-height-percent:0;mso-wrap-distance-left:9pt;mso-wrap-distance-top:0;mso-wrap-distance-right:9pt;mso-wrap-distance-bottom:0;mso-position-horizontal:absolute;mso-position-horizontal-relative:text;mso-position-vertical:absolute;mso-position-vertical-relative:text;mso-width-percent:0;mso-height-percent:0;mso-width-relative:page;mso-height-relative:page" from="487.8pt,2.35pt" to="524.65pt,2.4pt" o:gfxdata="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" strokeweight="1pt"/>
+            <v:line w14:anchorId="1B03EE38" id="Line 283" o:spid="_x0000_s1026" style="position:absolute;z-index:251625984;visibility:visible;mso-wrap-style:square;mso-width-percent:0;mso-height-percent:0;mso-wrap-distance-left:9pt;mso-wrap-distance-top:0;mso-wrap-distance-right:9pt;mso-wrap-distance-bottom:0;mso-position-horizontal:absolute;mso-position-horizontal-relative:text;mso-position-vertical:absolute;mso-position-vertical-relative:text;mso-width-percent:0;mso-height-percent:0;mso-width-relative:page;mso-height-relative:page" from="487.8pt,2.35pt" to="524.65pt,2.4pt" o:gfxdata="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" strokeweight="1pt"/>
           </w:pict>
         </mc:Fallback>
       </mc:AlternateContent>
@@ -20978,7 +20463,7 @@
         </mc:Choice>
         <mc:Fallback>
           <w:pict>
-            <v:line w14:anchorId="1DA856A4" id="Line 282" o:spid="_x0000_s1026" style="position:absolute;z-index:251624960;visibility:visible;mso-wrap-style:square;mso-width-percent:0;mso-height-percent:0;mso-wrap-distance-left:9pt;mso-wrap-distance-top:0;mso-wrap-distance-right:9pt;mso-wrap-distance-bottom:0;mso-position-horizontal:absolute;mso-position-horizontal-relative:text;mso-position-vertical:absolute;mso-position-vertical-relative:text;mso-width-percent:0;mso-height-percent:0;mso-width-relative:page;mso-height-relative:page" from=".35pt,.9pt" to="193.1pt,.95pt" o:gfxdata="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" strokeweight="2pt"/>
+            <v:line w14:anchorId="7736AF05" id="Line 282" o:spid="_x0000_s1026" style="position:absolute;z-index:251624960;visibility:visible;mso-wrap-style:square;mso-width-percent:0;mso-height-percent:0;mso-wrap-distance-left:9pt;mso-wrap-distance-top:0;mso-wrap-distance-right:9pt;mso-wrap-distance-bottom:0;mso-position-horizontal:absolute;mso-position-horizontal-relative:text;mso-position-vertical:absolute;mso-position-vertical-relative:text;mso-width-percent:0;mso-height-percent:0;mso-width-relative:page;mso-height-relative:page" from=".35pt,.9pt" to="193.1pt,.95pt" o:gfxdata="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" strokeweight="2pt"/>
           </w:pict>
         </mc:Fallback>
       </mc:AlternateContent>
@@ -21090,7 +20575,7 @@
         </mc:Choice>
         <mc:Fallback>
           <w:pict>
-            <v:rect w14:anchorId="71B65107" id="Rectangle 1" o:spid="_x0000_s1026" style="position:absolute;margin-left:57pt;margin-top:14.25pt;width:524.4pt;height:809.5pt;z-index:-251686400;visibility:visible;mso-wrap-style:square;mso-width-percent:0;mso-height-percent:0;mso-wrap-distance-left:9pt;mso-wrap-distance-top:0;mso-wrap-distance-right:9pt;mso-wrap-distance-bottom:0;mso-position-horizontal:absolute;mso-position-horizontal-relative:page;mso-position-vertical:absolute;mso-position-vertical-relative:page;mso-width-percent:0;mso-height-percent:0;mso-width-relative:page;mso-height-relative:page;v-text-anchor:middle" o:gfxdata="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" filled="f" strokeweight=".6mm">
+            <v:rect w14:anchorId="6E14D43B" id="Rectangle 1" o:spid="_x0000_s1026" style="position:absolute;margin-left:57pt;margin-top:14.25pt;width:524.4pt;height:809.5pt;z-index:-251686400;visibility:visible;mso-wrap-style:square;mso-width-percent:0;mso-height-percent:0;mso-wrap-distance-left:9pt;mso-wrap-distance-top:0;mso-wrap-distance-right:9pt;mso-wrap-distance-bottom:0;mso-position-horizontal:absolute;mso-position-horizontal-relative:page;mso-position-vertical:absolute;mso-position-vertical-relative:page;mso-width-percent:0;mso-height-percent:0;mso-width-relative:page;mso-height-relative:page;v-text-anchor:middle" o:gfxdata="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" filled="f" strokeweight=".6mm">
               <w10:wrap anchorx="page" anchory="page"/>
             </v:rect>
           </w:pict>
@@ -21184,7 +20669,7 @@
         </mc:Choice>
         <mc:Fallback>
           <w:pict>
-            <v:rect w14:anchorId="7D676770" id="Rectangle 404" o:spid="_x0000_s1026" style="position:absolute;margin-left:-2.6pt;margin-top:10.25pt;width:527.25pt;height:791.75pt;z-index:251662848;visibility:visible;mso-wrap-style:square;mso-width-percent:0;mso-height-percent:0;mso-wrap-distance-left:9pt;mso-wrap-distance-top:0;mso-wrap-distance-right:9pt;mso-wrap-distance-bottom:0;mso-position-horizontal:absolute;mso-position-horizontal-relative:text;mso-position-vertical:absolute;mso-position-vertical-relative:text;mso-width-percent:0;mso-height-percent:0;mso-width-relative:page;mso-height-relative:page;v-text-anchor:top" o:gfxdata="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" filled="f" strokeweight="2pt"/>
+            <v:rect w14:anchorId="46E44123" id="Rectangle 404" o:spid="_x0000_s1026" style="position:absolute;margin-left:-2.6pt;margin-top:10.25pt;width:527.25pt;height:791.75pt;z-index:251662848;visibility:visible;mso-wrap-style:square;mso-width-percent:0;mso-height-percent:0;mso-wrap-distance-left:9pt;mso-wrap-distance-top:0;mso-wrap-distance-right:9pt;mso-wrap-distance-bottom:0;mso-position-horizontal:absolute;mso-position-horizontal-relative:text;mso-position-vertical:absolute;mso-position-vertical-relative:text;mso-width-percent:0;mso-height-percent:0;mso-width-relative:page;mso-height-relative:page;v-text-anchor:top" o:gfxdata="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" filled="f" strokeweight="2pt"/>
           </w:pict>
         </mc:Fallback>
       </mc:AlternateContent>
@@ -21273,7 +20758,7 @@
         </mc:Choice>
         <mc:Fallback>
           <w:pict>
-            <v:rect w14:anchorId="27ACC195" id="Rectangle 273" o:spid="_x0000_s1026" style="position:absolute;margin-left:-1.95pt;margin-top:9.5pt;width:527.25pt;height:807.2pt;z-index:251615744;visibility:visible;mso-wrap-style:square;mso-width-percent:0;mso-height-percent:0;mso-wrap-distance-left:9pt;mso-wrap-distance-top:0;mso-wrap-distance-right:9pt;mso-wrap-distance-bottom:0;mso-position-horizontal:absolute;mso-position-horizontal-relative:text;mso-position-vertical:absolute;mso-position-vertical-relative:text;mso-width-percent:0;mso-height-percent:0;mso-width-relative:page;mso-height-relative:page;v-text-anchor:top" o:gfxdata="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" filled="f" strokeweight="2pt"/>
+            <v:rect w14:anchorId="61B51B36" id="Rectangle 273" o:spid="_x0000_s1026" style="position:absolute;margin-left:-1.95pt;margin-top:9.5pt;width:527.25pt;height:807.2pt;z-index:251615744;visibility:visible;mso-wrap-style:square;mso-width-percent:0;mso-height-percent:0;mso-wrap-distance-left:9pt;mso-wrap-distance-top:0;mso-wrap-distance-right:9pt;mso-wrap-distance-bottom:0;mso-position-horizontal:absolute;mso-position-horizontal-relative:text;mso-position-vertical:absolute;mso-position-vertical-relative:text;mso-width-percent:0;mso-height-percent:0;mso-width-relative:page;mso-height-relative:page;v-text-anchor:top" o:gfxdata="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" filled="f" strokeweight="2pt"/>
           </w:pict>
         </mc:Fallback>
       </mc:AlternateContent>
@@ -26113,7 +25598,7 @@
 </file>
 
 <file path=customXml/itemProps1.xml><?xml version="1.0" encoding="utf-8"?>
-<ds:datastoreItem xmlns:ds="http://schemas.openxmlformats.org/officeDocument/2006/customXml" ds:itemID="{D5EDD850-3445-468C-9CDD-8EC9A127539B}">
+<ds:datastoreItem xmlns:ds="http://schemas.openxmlformats.org/officeDocument/2006/customXml" ds:itemID="{99CBF209-0D66-4E0F-8959-64D66439CCD0}">
   <ds:schemaRefs>
     <ds:schemaRef ds:uri="http://schemas.openxmlformats.org/officeDocument/2006/bibliography"/>
   </ds:schemaRefs>

--- a/10семетр/ИМ/КП.docx
+++ b/10семетр/ИМ/КП.docx
@@ -607,11 +607,13 @@
                     <w:spacing w:line="360" w:lineRule="auto"/>
                     <w:ind w:left="1059"/>
                     <w:rPr>
+                      <w:color w:val="FF0000"/>
                       <w:szCs w:val="28"/>
                     </w:rPr>
                   </w:pPr>
                   <w:r>
                     <w:rPr>
+                      <w:color w:val="FF0000"/>
                       <w:szCs w:val="28"/>
                     </w:rPr>
                     <w:t>Введение</w:t>
@@ -627,11 +629,13 @@
                     <w:spacing w:line="360" w:lineRule="auto"/>
                     <w:ind w:right="-128"/>
                     <w:rPr>
+                      <w:color w:val="FF0000"/>
                       <w:szCs w:val="28"/>
                     </w:rPr>
                   </w:pPr>
                   <w:r>
                     <w:rPr>
+                      <w:color w:val="FF0000"/>
                       <w:szCs w:val="28"/>
                     </w:rPr>
                     <w:t>3</w:t>
@@ -648,29 +652,46 @@
                   <w:pPr>
                     <w:spacing w:line="360" w:lineRule="auto"/>
                     <w:ind w:left="1059"/>
+                    <w:rPr>
+                      <w:color w:val="FF0000"/>
+                    </w:rPr>
                   </w:pPr>
                   <w:r>
                     <w:rPr>
+                      <w:color w:val="FF0000"/>
                       <w:szCs w:val="28"/>
                     </w:rPr>
                     <w:t xml:space="preserve">1 </w:t>
                   </w:r>
                   <w:r>
                     <w:rPr>
+                      <w:color w:val="FF0000"/>
                       <w:szCs w:val="28"/>
                     </w:rPr>
                     <w:t>Х</w:t>
                   </w:r>
                   <w:r>
+                    <w:rPr>
+                      <w:color w:val="FF0000"/>
+                    </w:rPr>
                     <w:t xml:space="preserve">арактеристика </w:t>
                   </w:r>
                   <w:r>
+                    <w:rPr>
+                      <w:color w:val="FF0000"/>
+                    </w:rPr>
                     <w:t>«</w:t>
                   </w:r>
                   <w:r>
+                    <w:rPr>
+                      <w:color w:val="FF0000"/>
+                    </w:rPr>
                     <w:t>программного модуля</w:t>
                   </w:r>
                   <w:r>
+                    <w:rPr>
+                      <w:color w:val="FF0000"/>
+                    </w:rPr>
                     <w:t>»</w:t>
                   </w:r>
                 </w:p>
@@ -684,11 +705,13 @@
                     <w:spacing w:line="360" w:lineRule="auto"/>
                     <w:ind w:right="-128"/>
                     <w:rPr>
+                      <w:color w:val="FF0000"/>
                       <w:szCs w:val="28"/>
                     </w:rPr>
                   </w:pPr>
                   <w:r>
                     <w:rPr>
+                      <w:color w:val="FF0000"/>
                       <w:szCs w:val="28"/>
                     </w:rPr>
                     <w:t>4</w:t>
@@ -706,18 +729,19 @@
                     <w:spacing w:line="360" w:lineRule="auto"/>
                     <w:ind w:left="1059"/>
                     <w:rPr>
-                      <w:color w:val="000000" w:themeColor="text1"/>
+                      <w:color w:val="FF0000"/>
                     </w:rPr>
                   </w:pPr>
                   <w:r>
                     <w:rPr>
+                      <w:color w:val="FF0000"/>
                       <w:szCs w:val="28"/>
                     </w:rPr>
                     <w:t xml:space="preserve">2 </w:t>
                   </w:r>
                   <w:r>
                     <w:rPr>
-                      <w:color w:val="000000" w:themeColor="text1"/>
+                      <w:color w:val="FF0000"/>
                     </w:rPr>
                     <w:t>Организация проекта</w:t>
                   </w:r>
@@ -727,23 +751,27 @@
                     <w:spacing w:line="360" w:lineRule="auto"/>
                     <w:ind w:left="1059"/>
                     <w:rPr>
+                      <w:color w:val="FF0000"/>
                       <w:szCs w:val="28"/>
                     </w:rPr>
                   </w:pPr>
                   <w:r>
                     <w:rPr>
+                      <w:color w:val="FF0000"/>
                       <w:szCs w:val="28"/>
                     </w:rPr>
                     <w:t xml:space="preserve">2.1 </w:t>
                   </w:r>
                   <w:r>
                     <w:rPr>
+                      <w:color w:val="FF0000"/>
                       <w:szCs w:val="28"/>
                     </w:rPr>
                     <w:t xml:space="preserve">Создание проекта в программе </w:t>
                   </w:r>
                   <w:r>
                     <w:rPr>
+                      <w:color w:val="FF0000"/>
                       <w:szCs w:val="28"/>
                       <w:lang w:val="en-US"/>
                     </w:rPr>
@@ -751,12 +779,14 @@
                   </w:r>
                   <w:r>
                     <w:rPr>
+                      <w:color w:val="FF0000"/>
                       <w:szCs w:val="28"/>
                     </w:rPr>
                     <w:t xml:space="preserve"> </w:t>
                   </w:r>
                   <w:r>
                     <w:rPr>
+                      <w:color w:val="FF0000"/>
                       <w:szCs w:val="28"/>
                       <w:lang w:val="en-US"/>
                     </w:rPr>
@@ -768,23 +798,27 @@
                     <w:spacing w:line="360" w:lineRule="auto"/>
                     <w:ind w:left="1059"/>
                     <w:rPr>
+                      <w:color w:val="FF0000"/>
                       <w:szCs w:val="28"/>
                     </w:rPr>
                   </w:pPr>
                   <w:r>
                     <w:rPr>
+                      <w:color w:val="FF0000"/>
                       <w:szCs w:val="28"/>
                     </w:rPr>
                     <w:t xml:space="preserve">2.2 </w:t>
                   </w:r>
                   <w:r>
                     <w:rPr>
+                      <w:color w:val="FF0000"/>
                       <w:szCs w:val="28"/>
                     </w:rPr>
                     <w:t xml:space="preserve">Создание календаря проекта в программе </w:t>
                   </w:r>
                   <w:r>
                     <w:rPr>
+                      <w:color w:val="FF0000"/>
                       <w:szCs w:val="28"/>
                       <w:lang w:val="en-US"/>
                     </w:rPr>
@@ -792,12 +826,14 @@
                   </w:r>
                   <w:r>
                     <w:rPr>
+                      <w:color w:val="FF0000"/>
                       <w:szCs w:val="28"/>
                     </w:rPr>
                     <w:t xml:space="preserve"> </w:t>
                   </w:r>
                   <w:r>
                     <w:rPr>
+                      <w:color w:val="FF0000"/>
                       <w:szCs w:val="28"/>
                       <w:lang w:val="en-US"/>
                     </w:rPr>
@@ -809,11 +845,13 @@
                     <w:spacing w:line="360" w:lineRule="auto"/>
                     <w:ind w:left="1059"/>
                     <w:rPr>
+                      <w:color w:val="FF0000"/>
                       <w:szCs w:val="28"/>
                     </w:rPr>
                   </w:pPr>
                   <w:r>
                     <w:rPr>
+                      <w:color w:val="FF0000"/>
                       <w:szCs w:val="28"/>
                     </w:rPr>
                     <w:t>2.3 Создание графика работ</w:t>
@@ -824,11 +862,13 @@
                     <w:spacing w:line="360" w:lineRule="auto"/>
                     <w:ind w:left="1059"/>
                     <w:rPr>
+                      <w:color w:val="FF0000"/>
                       <w:szCs w:val="28"/>
                     </w:rPr>
                   </w:pPr>
                   <w:r>
                     <w:rPr>
+                      <w:color w:val="FF0000"/>
                       <w:szCs w:val="28"/>
                     </w:rPr>
                     <w:t>2.4 Формирование структуры графика работ</w:t>
@@ -844,11 +884,13 @@
                     <w:spacing w:line="360" w:lineRule="auto"/>
                     <w:ind w:right="-128"/>
                     <w:rPr>
+                      <w:color w:val="FF0000"/>
                       <w:szCs w:val="28"/>
                     </w:rPr>
                   </w:pPr>
                   <w:r>
                     <w:rPr>
+                      <w:color w:val="FF0000"/>
                       <w:szCs w:val="28"/>
                     </w:rPr>
                     <w:t>9</w:t>
@@ -859,11 +901,13 @@
                     <w:spacing w:line="360" w:lineRule="auto"/>
                     <w:ind w:right="-128"/>
                     <w:rPr>
+                      <w:color w:val="FF0000"/>
                       <w:szCs w:val="28"/>
                     </w:rPr>
                   </w:pPr>
                   <w:r>
                     <w:rPr>
+                      <w:color w:val="FF0000"/>
                       <w:szCs w:val="28"/>
                     </w:rPr>
                     <w:t>11</w:t>
@@ -874,11 +918,13 @@
                     <w:spacing w:line="360" w:lineRule="auto"/>
                     <w:ind w:right="-128"/>
                     <w:rPr>
+                      <w:color w:val="FF0000"/>
                       <w:szCs w:val="28"/>
                     </w:rPr>
                   </w:pPr>
                   <w:r>
                     <w:rPr>
+                      <w:color w:val="FF0000"/>
                       <w:szCs w:val="28"/>
                     </w:rPr>
                     <w:t>12</w:t>
@@ -889,11 +935,13 @@
                     <w:spacing w:line="360" w:lineRule="auto"/>
                     <w:ind w:right="-128"/>
                     <w:rPr>
+                      <w:color w:val="FF0000"/>
                       <w:szCs w:val="28"/>
                     </w:rPr>
                   </w:pPr>
                   <w:r>
                     <w:rPr>
+                      <w:color w:val="FF0000"/>
                       <w:szCs w:val="28"/>
                       <w:lang w:val="en-US"/>
                     </w:rPr>
@@ -901,6 +949,7 @@
                   </w:r>
                   <w:r>
                     <w:rPr>
+                      <w:color w:val="FF0000"/>
                       <w:szCs w:val="28"/>
                     </w:rPr>
                     <w:t>5</w:t>
@@ -911,11 +960,13 @@
                     <w:spacing w:line="360" w:lineRule="auto"/>
                     <w:ind w:right="-128"/>
                     <w:rPr>
+                      <w:color w:val="FF0000"/>
                       <w:szCs w:val="28"/>
                     </w:rPr>
                   </w:pPr>
                   <w:r>
                     <w:rPr>
+                      <w:color w:val="FF0000"/>
                       <w:szCs w:val="28"/>
                       <w:lang w:val="en-US"/>
                     </w:rPr>
@@ -923,6 +974,7 @@
                   </w:r>
                   <w:r>
                     <w:rPr>
+                      <w:color w:val="FF0000"/>
                       <w:szCs w:val="28"/>
                     </w:rPr>
                     <w:t>8</w:t>
@@ -940,16 +992,21 @@
                     <w:spacing w:line="360" w:lineRule="auto"/>
                     <w:ind w:left="1059"/>
                     <w:rPr>
+                      <w:color w:val="FF0000"/>
                       <w:szCs w:val="28"/>
                     </w:rPr>
                   </w:pPr>
                   <w:r>
                     <w:rPr>
+                      <w:color w:val="FF0000"/>
                       <w:szCs w:val="28"/>
                     </w:rPr>
                     <w:t xml:space="preserve">3 </w:t>
                   </w:r>
                   <w:r>
+                    <w:rPr>
+                      <w:color w:val="FF0000"/>
+                    </w:rPr>
                     <w:t>Назначение ресурсов проекта</w:t>
                   </w:r>
                 </w:p>
@@ -963,11 +1020,13 @@
                     <w:spacing w:line="360" w:lineRule="auto"/>
                     <w:ind w:right="-128"/>
                     <w:rPr>
+                      <w:color w:val="FF0000"/>
                       <w:szCs w:val="28"/>
                     </w:rPr>
                   </w:pPr>
                   <w:r>
                     <w:rPr>
+                      <w:color w:val="FF0000"/>
                       <w:szCs w:val="28"/>
                     </w:rPr>
                     <w:t>20</w:t>
@@ -984,15 +1043,21 @@
                   <w:pPr>
                     <w:spacing w:line="360" w:lineRule="auto"/>
                     <w:ind w:left="1059"/>
+                    <w:rPr>
+                      <w:color w:val="FF0000"/>
+                    </w:rPr>
                   </w:pPr>
                   <w:r>
+                    <w:rPr>
+                      <w:color w:val="FF0000"/>
+                    </w:rPr>
                     <w:t xml:space="preserve">4 </w:t>
                   </w:r>
                   <w:r>
-                    <w:t>О</w:t>
-                  </w:r>
-                  <w:r>
-                    <w:t>тслеживание хода выполнения проекта</w:t>
+                    <w:rPr>
+                      <w:color w:val="FF0000"/>
+                    </w:rPr>
+                    <w:t>Отслеживание хода выполнения проекта</w:t>
                   </w:r>
                 </w:p>
               </w:tc>
@@ -1005,11 +1070,13 @@
                     <w:spacing w:line="360" w:lineRule="auto"/>
                     <w:ind w:right="-128"/>
                     <w:rPr>
+                      <w:color w:val="FF0000"/>
                       <w:szCs w:val="28"/>
                     </w:rPr>
                   </w:pPr>
                   <w:r>
                     <w:rPr>
+                      <w:color w:val="FF0000"/>
                       <w:szCs w:val="28"/>
                       <w:lang w:val="en-US"/>
                     </w:rPr>
@@ -1017,6 +1084,7 @@
                   </w:r>
                   <w:r>
                     <w:rPr>
+                      <w:color w:val="FF0000"/>
                       <w:szCs w:val="28"/>
                     </w:rPr>
                     <w:t>5</w:t>
@@ -1034,11 +1102,13 @@
                     <w:spacing w:line="360" w:lineRule="auto"/>
                     <w:ind w:left="1059"/>
                     <w:rPr>
+                      <w:color w:val="FF0000"/>
                       <w:szCs w:val="28"/>
                     </w:rPr>
                   </w:pPr>
                   <w:r>
                     <w:rPr>
+                      <w:color w:val="FF0000"/>
                       <w:szCs w:val="28"/>
                     </w:rPr>
                     <w:t>Заключение</w:t>
@@ -1054,11 +1124,13 @@
                     <w:spacing w:line="360" w:lineRule="auto"/>
                     <w:ind w:right="-128"/>
                     <w:rPr>
+                      <w:color w:val="FF0000"/>
                       <w:szCs w:val="28"/>
                     </w:rPr>
                   </w:pPr>
                   <w:r>
                     <w:rPr>
+                      <w:color w:val="FF0000"/>
                       <w:szCs w:val="28"/>
                     </w:rPr>
                     <w:t>30</w:t>
@@ -1076,11 +1148,13 @@
                     <w:spacing w:line="360" w:lineRule="auto"/>
                     <w:ind w:left="1059"/>
                     <w:rPr>
+                      <w:color w:val="FF0000"/>
                       <w:szCs w:val="28"/>
                     </w:rPr>
                   </w:pPr>
                   <w:r>
                     <w:rPr>
+                      <w:color w:val="FF0000"/>
                       <w:szCs w:val="28"/>
                     </w:rPr>
                     <w:t xml:space="preserve">Список использованных источников </w:t>
@@ -1096,11 +1170,13 @@
                     <w:spacing w:line="360" w:lineRule="auto"/>
                     <w:ind w:right="-128"/>
                     <w:rPr>
+                      <w:color w:val="FF0000"/>
                       <w:szCs w:val="28"/>
                     </w:rPr>
                   </w:pPr>
                   <w:r>
                     <w:rPr>
+                      <w:color w:val="FF0000"/>
                       <w:szCs w:val="28"/>
                     </w:rPr>
                     <w:t>31</w:t>
@@ -7086,19 +7162,7 @@
         <w:rPr>
           <w:szCs w:val="28"/>
         </w:rPr>
-        <w:t xml:space="preserve">ля создания плана необходимо создать </w:t>
-      </w:r>
-      <w:r>
-        <w:rPr>
-          <w:szCs w:val="28"/>
-        </w:rPr>
-        <w:t xml:space="preserve">этапы </w:t>
-      </w:r>
-      <w:r>
-        <w:rPr>
-          <w:szCs w:val="28"/>
-        </w:rPr>
-        <w:t>и задачи проекта определить длительность каждой задачи</w:t>
+        <w:t>ля создания плана необходимо создать этапы и задачи проекта определить длительность каждой задачи</w:t>
       </w:r>
       <w:r>
         <w:rPr>
@@ -7145,6 +7209,334 @@
         <w:pStyle w:val="afb"/>
         <w:jc w:val="center"/>
         <w:rPr>
+          <w:color w:val="FF0000"/>
+          <w:szCs w:val="28"/>
+        </w:rPr>
+      </w:pPr>
+      <w:r>
+        <w:rPr>
+          <w:noProof/>
+          <w:color w:val="FF0000"/>
+          <w:lang w:eastAsia="ru-RU"/>
+        </w:rPr>
+        <w:t>РИСУНОК!</w:t>
+      </w:r>
+    </w:p>
+    <w:p>
+      <w:pPr>
+        <w:pStyle w:val="afb"/>
+        <w:ind w:firstLine="567"/>
+        <w:rPr>
+          <w:szCs w:val="28"/>
+        </w:rPr>
+      </w:pPr>
+      <w:r>
+        <w:rPr>
+          <w:szCs w:val="28"/>
+        </w:rPr>
+        <w:t>Рисунок 5 – Список зада</w:t>
+      </w:r>
+      <w:r>
+        <w:rPr>
+          <w:szCs w:val="28"/>
+        </w:rPr>
+        <w:t>ч</w:t>
+      </w:r>
+      <w:r>
+        <w:rPr>
+          <w:szCs w:val="28"/>
+        </w:rPr>
+        <w:t>.</w:t>
+      </w:r>
+    </w:p>
+    <w:p>
+      <w:pPr>
+        <w:pStyle w:val="afb"/>
+        <w:ind w:firstLine="567"/>
+        <w:rPr>
+          <w:szCs w:val="28"/>
+        </w:rPr>
+      </w:pPr>
+      <w:r>
+        <w:rPr>
+          <w:szCs w:val="28"/>
+        </w:rPr>
+        <w:t xml:space="preserve">Также </w:t>
+      </w:r>
+      <w:r>
+        <w:rPr>
+          <w:szCs w:val="28"/>
+        </w:rPr>
+        <w:t>на основе списка задач был</w:t>
+      </w:r>
+      <w:r>
+        <w:rPr>
+          <w:szCs w:val="28"/>
+        </w:rPr>
+        <w:t xml:space="preserve"> сформирован предварительный вид диаграммы Ганта.</w:t>
+      </w:r>
+    </w:p>
+    <w:p>
+      <w:pPr>
+        <w:pStyle w:val="afb"/>
+        <w:ind w:firstLine="567"/>
+        <w:rPr>
+          <w:szCs w:val="28"/>
+        </w:rPr>
+      </w:pPr>
+      <w:r>
+        <w:rPr>
+          <w:szCs w:val="28"/>
+        </w:rPr>
+        <w:t xml:space="preserve">Диаграмма Ганта — </w:t>
+      </w:r>
+      <w:r>
+        <w:rPr>
+          <w:szCs w:val="28"/>
+        </w:rPr>
+        <w:t>это визуальная гистограмма, используемая для планирования и отслеживания прогресса по проекту. Она представляет собой хронологию, на которой показаны список задач, даты их начала и завершения, контрольные точки, зависимости между задачами и исполнители.</w:t>
+      </w:r>
+    </w:p>
+    <w:p>
+      <w:pPr>
+        <w:pStyle w:val="afb"/>
+        <w:ind w:firstLine="567"/>
+        <w:rPr>
+          <w:szCs w:val="28"/>
+        </w:rPr>
+      </w:pPr>
+      <w:r>
+        <w:rPr>
+          <w:szCs w:val="28"/>
+        </w:rPr>
+        <w:t xml:space="preserve">На рисунке 6 </w:t>
+      </w:r>
+      <w:r>
+        <w:rPr>
+          <w:szCs w:val="28"/>
+        </w:rPr>
+        <w:t>представлен</w:t>
+      </w:r>
+      <w:r>
+        <w:rPr>
+          <w:szCs w:val="28"/>
+        </w:rPr>
+        <w:t xml:space="preserve"> начальный вид диаграмма Ганта.</w:t>
+      </w:r>
+    </w:p>
+    <w:p>
+      <w:pPr>
+        <w:pStyle w:val="afb"/>
+        <w:jc w:val="center"/>
+        <w:rPr>
+          <w:color w:val="FF0000"/>
+          <w:szCs w:val="28"/>
+        </w:rPr>
+      </w:pPr>
+      <w:r>
+        <w:rPr>
+          <w:noProof/>
+          <w:color w:val="FF0000"/>
+          <w:lang w:eastAsia="ru-RU"/>
+        </w:rPr>
+        <w:t>РИСУНОК!</w:t>
+      </w:r>
+    </w:p>
+    <w:p>
+      <w:pPr>
+        <w:pStyle w:val="afb"/>
+        <w:rPr>
+          <w:szCs w:val="28"/>
+        </w:rPr>
+      </w:pPr>
+      <w:r>
+        <w:rPr>
+          <w:szCs w:val="28"/>
+        </w:rPr>
+        <w:t xml:space="preserve">Рисунок </w:t>
+      </w:r>
+      <w:r>
+        <w:rPr>
+          <w:szCs w:val="28"/>
+        </w:rPr>
+        <w:t>6</w:t>
+      </w:r>
+      <w:r>
+        <w:rPr>
+          <w:szCs w:val="28"/>
+        </w:rPr>
+        <w:t xml:space="preserve"> – Начальный вид диаграмма Ганта</w:t>
+      </w:r>
+      <w:r>
+        <w:rPr>
+          <w:szCs w:val="28"/>
+        </w:rPr>
+        <w:t>.</w:t>
+      </w:r>
+      <w:r>
+        <w:rPr>
+          <w:szCs w:val="28"/>
+        </w:rPr>
+        <w:t xml:space="preserve"> </w:t>
+      </w:r>
+    </w:p>
+    <w:p>
+      <w:pPr>
+        <w:spacing w:line="360" w:lineRule="auto"/>
+        <w:ind w:left="284" w:firstLine="709"/>
+        <w:jc w:val="both"/>
+      </w:pPr>
+      <w:r>
+        <w:t>В данной главе </w:t>
+      </w:r>
+      <w:r>
+        <w:t>был создан проект</w:t>
+      </w:r>
+      <w:r>
+        <w:t>,</w:t>
+      </w:r>
+      <w:r>
+        <w:t xml:space="preserve"> произведена настройка программного продукта </w:t>
+      </w:r>
+      <w:r>
+        <w:rPr>
+          <w:lang w:val="en-US"/>
+        </w:rPr>
+        <w:t>MS</w:t>
+      </w:r>
+      <w:r>
+        <w:t xml:space="preserve"> </w:t>
+      </w:r>
+      <w:r>
+        <w:rPr>
+          <w:lang w:val="en-US"/>
+        </w:rPr>
+        <w:t>Project</w:t>
+      </w:r>
+      <w:r>
+        <w:t xml:space="preserve">, </w:t>
+      </w:r>
+      <w:r>
+        <w:t>настройка проекта, учитывающая праздничны</w:t>
+      </w:r>
+      <w:r>
+        <w:t>е</w:t>
+      </w:r>
+      <w:r>
+        <w:t xml:space="preserve"> дн</w:t>
+      </w:r>
+      <w:r>
+        <w:t>и</w:t>
+      </w:r>
+      <w:r>
+        <w:t>,</w:t>
+      </w:r>
+      <w:r>
+        <w:t xml:space="preserve"> определены этапы и задачи, определены последовательность выполнения задач, определены начальные сроки разработки программного модуля, представлена диаграмма Ганты.</w:t>
+      </w:r>
+    </w:p>
+    <w:p>
+      <w:pPr>
+        <w:rPr>
+          <w:color w:val="FF0000"/>
+        </w:rPr>
+      </w:pPr>
+      <w:r>
+        <w:rPr>
+          <w:color w:val="FF0000"/>
+        </w:rPr>
+        <w:br w:type="page"/>
+      </w:r>
+    </w:p>
+    <w:p>
+      <w:pPr>
+        <w:pStyle w:val="afd"/>
+      </w:pPr>
+      <w:r>
+        <w:lastRenderedPageBreak/>
+        <w:t>3</w:t>
+      </w:r>
+      <w:r>
+        <w:tab/>
+        <w:t>НАЗНАЧЕНИЕ РЕСУРСОВ ПРОЕКТА</w:t>
+      </w:r>
+    </w:p>
+    <w:p>
+      <w:pPr>
+        <w:pStyle w:val="aff"/>
+        <w:rPr>
+          <w:color w:val="FF0000"/>
+        </w:rPr>
+      </w:pPr>
+    </w:p>
+    <w:p>
+      <w:pPr>
+        <w:pStyle w:val="aff"/>
+        <w:rPr>
+          <w:color w:val="FF0000"/>
+        </w:rPr>
+      </w:pPr>
+      <w:r>
+        <w:t xml:space="preserve">После анализа плана разработки программного </w:t>
+      </w:r>
+      <w:r>
+        <w:t>модуля</w:t>
+      </w:r>
+      <w:r>
+        <w:t xml:space="preserve"> </w:t>
+      </w:r>
+      <w:r>
+        <w:t>требуется</w:t>
+      </w:r>
+      <w:r>
+        <w:t xml:space="preserve"> определ</w:t>
+      </w:r>
+      <w:r>
+        <w:t>ить</w:t>
+      </w:r>
+      <w:r>
+        <w:t xml:space="preserve"> ресурсы.</w:t>
+      </w:r>
+      <w:r>
+        <w:rPr>
+          <w:color w:val="FF0000"/>
+        </w:rPr>
+        <w:t xml:space="preserve"> </w:t>
+      </w:r>
+      <w:r>
+        <w:t xml:space="preserve">Используя представление Лист ресурсов, были внесены необходимые ресурсы. </w:t>
+      </w:r>
+    </w:p>
+    <w:p>
+      <w:pPr>
+        <w:pStyle w:val="aff"/>
+      </w:pPr>
+      <w:r>
+        <w:t>Л</w:t>
+      </w:r>
+      <w:r>
+        <w:t>ист ресурсов</w:t>
+      </w:r>
+      <w:r>
+        <w:t xml:space="preserve"> проекта</w:t>
+      </w:r>
+      <w:r>
+        <w:t xml:space="preserve"> представлен на рисунке </w:t>
+      </w:r>
+      <w:r>
+        <w:t>7</w:t>
+      </w:r>
+      <w:r>
+        <w:t>.</w:t>
+      </w:r>
+    </w:p>
+    <w:p>
+      <w:pPr>
+        <w:pStyle w:val="afb"/>
+        <w:ind w:left="0" w:firstLine="0"/>
+        <w:jc w:val="center"/>
+        <w:rPr>
+          <w:color w:val="FF0000"/>
           <w:szCs w:val="28"/>
         </w:rPr>
       </w:pPr>
@@ -7154,10 +7546,10 @@
           <w:lang w:eastAsia="ru-RU"/>
         </w:rPr>
         <w:drawing>
-          <wp:inline distT="0" distB="0" distL="0" distR="0" wp14:anchorId="5A2CD882" wp14:editId="66B43BE9">
-            <wp:extent cx="5857584" cy="4686300"/>
+          <wp:inline distT="0" distB="0" distL="0" distR="0" wp14:anchorId="1FFEB5CD" wp14:editId="0D4F5884">
+            <wp:extent cx="4823460" cy="1701895"/>
             <wp:effectExtent l="0" t="0" r="0" b="0"/>
-            <wp:docPr id="608970886" name="Рисунок 608970886"/>
+            <wp:docPr id="608970882" name="Рисунок 608970882"/>
             <wp:cNvGraphicFramePr>
               <a:graphicFrameLocks xmlns:a="http://schemas.openxmlformats.org/drawingml/2006/main" noChangeAspect="1"/>
             </wp:cNvGraphicFramePr>
@@ -7177,7 +7569,7 @@
                   <pic:spPr>
                     <a:xfrm>
                       <a:off x="0" y="0"/>
-                      <a:ext cx="5861851" cy="4689714"/>
+                      <a:ext cx="4834466" cy="1705778"/>
                     </a:xfrm>
                     <a:prstGeom prst="rect">
                       <a:avLst/>
@@ -7193,117 +7585,97 @@
     <w:p>
       <w:pPr>
         <w:pStyle w:val="afb"/>
-        <w:ind w:firstLine="567"/>
-        <w:rPr>
-          <w:szCs w:val="28"/>
-        </w:rPr>
-      </w:pPr>
-      <w:r>
-        <w:rPr>
-          <w:szCs w:val="28"/>
-        </w:rPr>
-        <w:t>Рисунок 5 – Список зада</w:t>
-      </w:r>
-      <w:r>
-        <w:rPr>
-          <w:szCs w:val="28"/>
-        </w:rPr>
-        <w:t>ч</w:t>
-      </w:r>
-      <w:r>
-        <w:rPr>
-          <w:szCs w:val="28"/>
-        </w:rPr>
-        <w:t>.</w:t>
+        <w:rPr>
+          <w:szCs w:val="28"/>
+        </w:rPr>
+      </w:pPr>
+      <w:r>
+        <w:rPr>
+          <w:szCs w:val="28"/>
+        </w:rPr>
+        <w:t xml:space="preserve">Рисунок </w:t>
+      </w:r>
+      <w:r>
+        <w:rPr>
+          <w:szCs w:val="28"/>
+        </w:rPr>
+        <w:t>7– Лист ресурсов проекта.</w:t>
       </w:r>
     </w:p>
     <w:p>
       <w:pPr>
         <w:pStyle w:val="afb"/>
-        <w:ind w:firstLine="567"/>
-        <w:rPr>
-          <w:szCs w:val="28"/>
-        </w:rPr>
-      </w:pPr>
-      <w:r>
-        <w:rPr>
-          <w:szCs w:val="28"/>
-        </w:rPr>
-        <w:t xml:space="preserve">Также </w:t>
-      </w:r>
-      <w:r>
-        <w:rPr>
-          <w:szCs w:val="28"/>
-        </w:rPr>
-        <w:t>на основе списка задач был</w:t>
-      </w:r>
-      <w:r>
-        <w:rPr>
-          <w:szCs w:val="28"/>
-        </w:rPr>
-        <w:t xml:space="preserve"> сформирован предварительный вид диаграммы Ганта.</w:t>
-      </w:r>
-      <w:bookmarkStart w:id="0" w:name="_GoBack"/>
-      <w:bookmarkEnd w:id="0"/>
+        <w:rPr>
+          <w:szCs w:val="28"/>
+        </w:rPr>
+      </w:pPr>
+      <w:r>
+        <w:rPr>
+          <w:szCs w:val="28"/>
+        </w:rPr>
+        <w:t>Далее</w:t>
+      </w:r>
+      <w:r>
+        <w:rPr>
+          <w:szCs w:val="28"/>
+        </w:rPr>
+        <w:t xml:space="preserve"> </w:t>
+      </w:r>
+      <w:r>
+        <w:rPr>
+          <w:szCs w:val="28"/>
+        </w:rPr>
+        <w:t>требуется</w:t>
+      </w:r>
+      <w:r>
+        <w:rPr>
+          <w:szCs w:val="28"/>
+        </w:rPr>
+        <w:t xml:space="preserve"> доба</w:t>
+      </w:r>
+      <w:r>
+        <w:rPr>
+          <w:szCs w:val="28"/>
+        </w:rPr>
+        <w:t>вить</w:t>
+      </w:r>
+      <w:r>
+        <w:rPr>
+          <w:szCs w:val="28"/>
+        </w:rPr>
+        <w:t xml:space="preserve"> ресурсов к задачам. Выполнение данного </w:t>
+      </w:r>
+      <w:r>
+        <w:rPr>
+          <w:szCs w:val="28"/>
+        </w:rPr>
+        <w:t xml:space="preserve">действия было осуществлено с помощью диалогового окна </w:t>
+      </w:r>
+      <w:r>
+        <w:rPr>
+          <w:szCs w:val="28"/>
+        </w:rPr>
+        <w:t>Назначение ресурсов.</w:t>
+      </w:r>
     </w:p>
     <w:p>
       <w:pPr>
         <w:pStyle w:val="afb"/>
-        <w:ind w:firstLine="567"/>
-        <w:rPr>
-          <w:szCs w:val="28"/>
-        </w:rPr>
-      </w:pPr>
-      <w:r>
-        <w:rPr>
-          <w:szCs w:val="28"/>
-        </w:rPr>
-        <w:t xml:space="preserve">Диаграмма Ганта — </w:t>
-      </w:r>
-      <w:r>
-        <w:rPr>
-          <w:szCs w:val="28"/>
-        </w:rPr>
-        <w:t xml:space="preserve">это визуальная гистограмма, используемая для планирования и отслеживания прогресса по проекту. Она представляет собой </w:t>
-      </w:r>
-      <w:r>
-        <w:rPr>
-          <w:szCs w:val="28"/>
-        </w:rPr>
-        <w:lastRenderedPageBreak/>
-        <w:t>хронологию, на которой показаны список задач, даты их начала и завершения, контрольные точки, зависимости между задачами и исполнители.</w:t>
+        <w:rPr>
+          <w:szCs w:val="28"/>
+        </w:rPr>
+      </w:pPr>
+      <w:r>
+        <w:rPr>
+          <w:szCs w:val="28"/>
+        </w:rPr>
+        <w:t>На рисунке 8 представлены назначения ресурсов по задачам.</w:t>
       </w:r>
     </w:p>
     <w:p>
       <w:pPr>
         <w:pStyle w:val="afb"/>
-        <w:ind w:firstLine="567"/>
-        <w:rPr>
-          <w:szCs w:val="28"/>
-        </w:rPr>
-      </w:pPr>
-      <w:r>
-        <w:rPr>
-          <w:szCs w:val="28"/>
-        </w:rPr>
-        <w:t xml:space="preserve">На рисунке 6 </w:t>
-      </w:r>
-      <w:r>
-        <w:rPr>
-          <w:szCs w:val="28"/>
-        </w:rPr>
-        <w:t>представлен</w:t>
-      </w:r>
-      <w:r>
-        <w:rPr>
-          <w:szCs w:val="28"/>
-        </w:rPr>
-        <w:t xml:space="preserve"> начальный вид диаграмма Ганта.</w:t>
-      </w:r>
-    </w:p>
-    <w:p>
-      <w:pPr>
-        <w:pStyle w:val="afb"/>
+        <w:ind w:left="0" w:firstLine="0"/>
         <w:jc w:val="center"/>
         <w:rPr>
           <w:szCs w:val="28"/>
@@ -7315,10 +7687,10 @@
           <w:lang w:eastAsia="ru-RU"/>
         </w:rPr>
         <w:drawing>
-          <wp:inline distT="0" distB="0" distL="0" distR="0" wp14:anchorId="622A8811" wp14:editId="670DE203">
-            <wp:extent cx="5793475" cy="2548392"/>
-            <wp:effectExtent l="0" t="0" r="0" b="4445"/>
-            <wp:docPr id="608970883" name="Рисунок 608970883"/>
+          <wp:inline distT="0" distB="0" distL="0" distR="0" wp14:anchorId="7AB2E7AC" wp14:editId="3FF0169B">
+            <wp:extent cx="6005628" cy="3458817"/>
+            <wp:effectExtent l="0" t="0" r="0" b="8890"/>
+            <wp:docPr id="608970884" name="Рисунок 608970884"/>
             <wp:cNvGraphicFramePr>
               <a:graphicFrameLocks xmlns:a="http://schemas.openxmlformats.org/drawingml/2006/main" noChangeAspect="1"/>
             </wp:cNvGraphicFramePr>
@@ -7338,7 +7710,7 @@
                   <pic:spPr>
                     <a:xfrm>
                       <a:off x="0" y="0"/>
-                      <a:ext cx="5802161" cy="2552213"/>
+                      <a:ext cx="6021320" cy="3467855"/>
                     </a:xfrm>
                     <a:prstGeom prst="rect">
                       <a:avLst/>
@@ -7368,172 +7740,47 @@
         <w:rPr>
           <w:szCs w:val="28"/>
         </w:rPr>
-        <w:t>6</w:t>
-      </w:r>
-      <w:r>
-        <w:rPr>
-          <w:szCs w:val="28"/>
-        </w:rPr>
-        <w:t xml:space="preserve"> – Начальный вид диаграмма Ганта</w:t>
-      </w:r>
-      <w:r>
-        <w:rPr>
-          <w:szCs w:val="28"/>
-        </w:rPr>
-        <w:t>.</w:t>
-      </w:r>
-      <w:r>
-        <w:rPr>
-          <w:szCs w:val="28"/>
-        </w:rPr>
-        <w:t xml:space="preserve"> </w:t>
+        <w:t>8</w:t>
+      </w:r>
+      <w:r>
+        <w:rPr>
+          <w:szCs w:val="28"/>
+        </w:rPr>
+        <w:t xml:space="preserve"> – Распределенные ресурсы по задачам </w:t>
       </w:r>
     </w:p>
     <w:p>
       <w:pPr>
-        <w:spacing w:line="360" w:lineRule="auto"/>
-        <w:ind w:left="284" w:firstLine="709"/>
-        <w:jc w:val="both"/>
-      </w:pPr>
-      <w:r>
-        <w:t>В данной главе </w:t>
-      </w:r>
-      <w:r>
-        <w:t>был создан проект</w:t>
-      </w:r>
-      <w:r>
-        <w:t>,</w:t>
-      </w:r>
-      <w:r>
-        <w:t xml:space="preserve"> произведена настройка программного продукта </w:t>
-      </w:r>
-      <w:r>
-        <w:rPr>
-          <w:lang w:val="en-US"/>
-        </w:rPr>
-        <w:t>MS</w:t>
-      </w:r>
-      <w:r>
-        <w:t xml:space="preserve"> </w:t>
-      </w:r>
-      <w:r>
-        <w:rPr>
-          <w:lang w:val="en-US"/>
-        </w:rPr>
-        <w:t>Project</w:t>
-      </w:r>
-      <w:r>
-        <w:t xml:space="preserve">, </w:t>
-      </w:r>
-      <w:r>
-        <w:t>настройка проекта, учитывающая праздничны</w:t>
-      </w:r>
-      <w:r>
-        <w:t>е</w:t>
-      </w:r>
-      <w:r>
-        <w:t xml:space="preserve"> дн</w:t>
-      </w:r>
-      <w:r>
-        <w:t>и</w:t>
-      </w:r>
-      <w:r>
-        <w:t>,</w:t>
-      </w:r>
-      <w:r>
-        <w:t xml:space="preserve"> определены этапы и задачи, определены последовательность выполнения задач, определены начальные сроки разработки программного модуля, представлена диаграмма Ганты.</w:t>
+        <w:pStyle w:val="afb"/>
+        <w:rPr>
+          <w:szCs w:val="28"/>
+        </w:rPr>
+      </w:pPr>
+      <w:r>
+        <w:rPr>
+          <w:szCs w:val="28"/>
+        </w:rPr>
+        <w:lastRenderedPageBreak/>
+        <w:t>На рисунке 9 представлен лист трудозатрат.</w:t>
       </w:r>
     </w:p>
     <w:p>
       <w:pPr>
-        <w:rPr>
-          <w:color w:val="FF0000"/>
-        </w:rPr>
-      </w:pPr>
-      <w:r>
-        <w:rPr>
-          <w:color w:val="FF0000"/>
-        </w:rPr>
-        <w:br w:type="page"/>
-      </w:r>
-    </w:p>
-    <w:p>
-      <w:pPr>
-        <w:pStyle w:val="afd"/>
-        <w:rPr>
-          <w:color w:val="FF0000"/>
-        </w:rPr>
-      </w:pPr>
-      <w:r>
-        <w:rPr>
-          <w:color w:val="FF0000"/>
-        </w:rPr>
-        <w:lastRenderedPageBreak/>
-        <w:t>3</w:t>
-      </w:r>
-      <w:r>
-        <w:rPr>
-          <w:color w:val="FF0000"/>
-        </w:rPr>
-        <w:tab/>
-        <w:t>НАЗНАЧЕНИЕ РЕСУРСОВ ПРОЕКТА</w:t>
-      </w:r>
-    </w:p>
-    <w:p>
-      <w:pPr>
-        <w:pStyle w:val="aff"/>
-        <w:rPr>
-          <w:color w:val="FF0000"/>
-        </w:rPr>
-      </w:pPr>
-    </w:p>
-    <w:p>
-      <w:pPr>
-        <w:pStyle w:val="aff"/>
-        <w:rPr>
-          <w:color w:val="FF0000"/>
-        </w:rPr>
-      </w:pPr>
-      <w:r>
-        <w:rPr>
-          <w:color w:val="FF0000"/>
-        </w:rPr>
-        <w:t xml:space="preserve">После анализа плана разработки программного средства были выделены определенные ресурсы. Используя представление Лист ресурсов, были внесены необходимые ресурсы. Заполненный лист ресурсов представлен на рисунке </w:t>
-      </w:r>
-      <w:r>
-        <w:rPr>
-          <w:color w:val="FF0000"/>
-        </w:rPr>
-        <w:t>18</w:t>
-      </w:r>
-      <w:r>
-        <w:rPr>
-          <w:color w:val="FF0000"/>
-        </w:rPr>
-        <w:t>.</w:t>
-      </w:r>
-    </w:p>
-    <w:p>
-      <w:pPr>
         <w:pStyle w:val="afb"/>
-        <w:ind w:left="0" w:firstLine="0"/>
-        <w:jc w:val="center"/>
-        <w:rPr>
-          <w:color w:val="FF0000"/>
+        <w:rPr>
           <w:szCs w:val="28"/>
         </w:rPr>
       </w:pPr>
       <w:r>
         <w:rPr>
           <w:noProof/>
-          <w:color w:val="FF0000"/>
           <w:lang w:eastAsia="ru-RU"/>
         </w:rPr>
         <w:drawing>
-          <wp:inline distT="0" distB="0" distL="0" distR="0" wp14:anchorId="00FCB064" wp14:editId="5F953794">
-            <wp:extent cx="5067300" cy="1278156"/>
+          <wp:inline distT="0" distB="0" distL="0" distR="0" wp14:anchorId="7C41AD72" wp14:editId="77451FD1">
+            <wp:extent cx="4579951" cy="2085975"/>
             <wp:effectExtent l="0" t="0" r="0" b="0"/>
-            <wp:docPr id="104" name="Рисунок 104"/>
+            <wp:docPr id="608970887" name="Рисунок 608970887"/>
             <wp:cNvGraphicFramePr>
               <a:graphicFrameLocks xmlns:a="http://schemas.openxmlformats.org/drawingml/2006/main" noChangeAspect="1"/>
             </wp:cNvGraphicFramePr>
@@ -7541,180 +7788,22 @@
               <a:graphicData uri="http://schemas.openxmlformats.org/drawingml/2006/picture">
                 <pic:pic xmlns:pic="http://schemas.openxmlformats.org/drawingml/2006/picture">
                   <pic:nvPicPr>
-                    <pic:cNvPr id="0" name="Picture 40"/>
-                    <pic:cNvPicPr>
-                      <a:picLocks noChangeAspect="1" noChangeArrowheads="1"/>
-                    </pic:cNvPicPr>
-                  </pic:nvPicPr>
-                  <pic:blipFill>
-                    <a:blip r:embed="rId16">
-                      <a:extLst>
-                        <a:ext uri="{28A0092B-C50C-407E-A947-70E740481C1C}">
-                          <a14:useLocalDpi xmlns:a14="http://schemas.microsoft.com/office/drawing/2010/main" val="0"/>
-                        </a:ext>
-                      </a:extLst>
-                    </a:blip>
-                    <a:srcRect/>
-                    <a:stretch>
-                      <a:fillRect/>
-                    </a:stretch>
-                  </pic:blipFill>
-                  <pic:spPr bwMode="auto">
-                    <a:xfrm>
-                      <a:off x="0" y="0"/>
-                      <a:ext cx="5101508" cy="1286785"/>
-                    </a:xfrm>
-                    <a:prstGeom prst="rect">
-                      <a:avLst/>
-                    </a:prstGeom>
-                    <a:noFill/>
-                    <a:ln>
-                      <a:noFill/>
-                    </a:ln>
-                  </pic:spPr>
-                </pic:pic>
-              </a:graphicData>
-            </a:graphic>
-          </wp:inline>
-        </w:drawing>
-      </w:r>
-    </w:p>
-    <w:p>
-      <w:pPr>
-        <w:pStyle w:val="afb"/>
-        <w:rPr>
-          <w:color w:val="FF0000"/>
-          <w:szCs w:val="28"/>
-        </w:rPr>
-      </w:pPr>
-      <w:r>
-        <w:rPr>
-          <w:color w:val="FF0000"/>
-          <w:szCs w:val="28"/>
-        </w:rPr>
-        <w:t xml:space="preserve">Рисунок </w:t>
-      </w:r>
-      <w:r>
-        <w:rPr>
-          <w:color w:val="FF0000"/>
-          <w:szCs w:val="28"/>
-        </w:rPr>
-        <w:t>18</w:t>
-      </w:r>
-      <w:r>
-        <w:rPr>
-          <w:color w:val="FF0000"/>
-          <w:szCs w:val="28"/>
-        </w:rPr>
-        <w:t xml:space="preserve"> – Лист ресурсов проекта </w:t>
-      </w:r>
-    </w:p>
-    <w:p>
-      <w:pPr>
-        <w:pStyle w:val="afb"/>
-        <w:rPr>
-          <w:color w:val="FF0000"/>
-          <w:szCs w:val="28"/>
-        </w:rPr>
-      </w:pPr>
-      <w:r>
-        <w:rPr>
-          <w:color w:val="FF0000"/>
-          <w:szCs w:val="28"/>
-        </w:rPr>
-        <w:t xml:space="preserve">Следующим шагом будет добавление ресурсов к задачам. Выполнение данного действия было осуществлено с помощью диалогового окна </w:t>
-      </w:r>
-      <w:r>
-        <w:rPr>
-          <w:color w:val="FF0000"/>
-          <w:szCs w:val="28"/>
-        </w:rPr>
-        <w:t xml:space="preserve">Назначение ресурсов. Результат назначения ресурсов по задачам представлен на рисунках </w:t>
-      </w:r>
-      <w:r>
-        <w:rPr>
-          <w:color w:val="FF0000"/>
-          <w:szCs w:val="28"/>
-          <w:lang w:val="en-US"/>
-        </w:rPr>
-        <w:t>19</w:t>
-      </w:r>
-      <w:r>
-        <w:rPr>
-          <w:color w:val="FF0000"/>
-          <w:szCs w:val="28"/>
-        </w:rPr>
-        <w:t xml:space="preserve"> и </w:t>
-      </w:r>
-      <w:r>
-        <w:rPr>
-          <w:color w:val="FF0000"/>
-          <w:szCs w:val="28"/>
-          <w:lang w:val="en-US"/>
-        </w:rPr>
-        <w:t>20</w:t>
-      </w:r>
-      <w:r>
-        <w:rPr>
-          <w:color w:val="FF0000"/>
-          <w:szCs w:val="28"/>
-        </w:rPr>
-        <w:t>.</w:t>
-      </w:r>
-    </w:p>
-    <w:p>
-      <w:pPr>
-        <w:pStyle w:val="afb"/>
-        <w:ind w:left="0" w:firstLine="0"/>
-        <w:jc w:val="center"/>
-        <w:rPr>
-          <w:color w:val="FF0000"/>
-          <w:szCs w:val="28"/>
-        </w:rPr>
-      </w:pPr>
-      <w:r>
-        <w:rPr>
-          <w:noProof/>
-          <w:color w:val="FF0000"/>
-          <w:lang w:eastAsia="ru-RU"/>
-        </w:rPr>
-        <w:drawing>
-          <wp:inline distT="0" distB="0" distL="0" distR="0" wp14:anchorId="03FAB16A" wp14:editId="602D80CA">
-            <wp:extent cx="5314829" cy="2351349"/>
-            <wp:effectExtent l="0" t="0" r="635" b="0"/>
-            <wp:docPr id="105" name="Рисунок 105"/>
-            <wp:cNvGraphicFramePr>
-              <a:graphicFrameLocks xmlns:a="http://schemas.openxmlformats.org/drawingml/2006/main" noChangeAspect="1"/>
-            </wp:cNvGraphicFramePr>
-            <a:graphic xmlns:a="http://schemas.openxmlformats.org/drawingml/2006/main">
-              <a:graphicData uri="http://schemas.openxmlformats.org/drawingml/2006/picture">
-                <pic:pic xmlns:pic="http://schemas.openxmlformats.org/drawingml/2006/picture">
-                  <pic:nvPicPr>
-                    <pic:cNvPr id="0" name="Picture 42"/>
-                    <pic:cNvPicPr>
-                      <a:picLocks noChangeAspect="1" noChangeArrowheads="1"/>
-                    </pic:cNvPicPr>
+                    <pic:cNvPr id="1" name=""/>
+                    <pic:cNvPicPr/>
                   </pic:nvPicPr>
                   <pic:blipFill rotWithShape="1">
-                    <a:blip r:embed="rId17">
-                      <a:extLst>
-                        <a:ext uri="{28A0092B-C50C-407E-A947-70E740481C1C}">
-                          <a14:useLocalDpi xmlns:a14="http://schemas.microsoft.com/office/drawing/2010/main" val="0"/>
-                        </a:ext>
-                      </a:extLst>
-                    </a:blip>
-                    <a:srcRect t="8366"/>
+                    <a:blip r:embed="rId16"/>
+                    <a:srcRect r="1870"/>
                     <a:stretch/>
                   </pic:blipFill>
                   <pic:spPr bwMode="auto">
                     <a:xfrm>
                       <a:off x="0" y="0"/>
-                      <a:ext cx="5338072" cy="2361632"/>
+                      <a:ext cx="4579951" cy="2085975"/>
                     </a:xfrm>
                     <a:prstGeom prst="rect">
                       <a:avLst/>
                     </a:prstGeom>
-                    <a:noFill/>
                     <a:ln>
                       <a:noFill/>
                     </a:ln>
@@ -7735,31 +7824,78 @@
       <w:pPr>
         <w:pStyle w:val="afb"/>
         <w:rPr>
+          <w:szCs w:val="28"/>
+        </w:rPr>
+      </w:pPr>
+      <w:r>
+        <w:rPr>
+          <w:szCs w:val="28"/>
+        </w:rPr>
+        <w:t>Рисунок 9 – Лист трудозатрат</w:t>
+      </w:r>
+    </w:p>
+    <w:p>
+      <w:pPr>
+        <w:pStyle w:val="afb"/>
+        <w:contextualSpacing w:val="0"/>
+      </w:pPr>
+      <w:r>
+        <w:t xml:space="preserve">В данной главе определены необходимые ресурсы, заполнены лист ресурсов в </w:t>
+      </w:r>
+      <w:r>
+        <w:t xml:space="preserve">MS Project, назначены ресурсы на задачи, </w:t>
+      </w:r>
+      <w:r>
+        <w:t>разработан лист</w:t>
+      </w:r>
+      <w:r>
+        <w:t xml:space="preserve"> трудозатрат </w:t>
+      </w:r>
+      <w:r>
+        <w:t>по задачам</w:t>
+      </w:r>
+      <w:r>
+        <w:t>.</w:t>
+      </w:r>
+    </w:p>
+    <w:p>
+      <w:r>
+        <w:br w:type="page"/>
+      </w:r>
+    </w:p>
+    <w:p>
+      <w:pPr>
+        <w:pStyle w:val="afd"/>
+      </w:pPr>
+      <w:r>
+        <w:lastRenderedPageBreak/>
+        <w:t>4</w:t>
+      </w:r>
+      <w:r>
+        <w:tab/>
+        <w:t>ОТСЛЕЖИВАНИЕ ХОДА ВЫПОЛНЕНИЯ ПРОЕКТА</w:t>
+      </w:r>
+    </w:p>
+    <w:p>
+      <w:pPr>
+        <w:pStyle w:val="aff"/>
+        <w:rPr>
           <w:color w:val="FF0000"/>
-          <w:szCs w:val="28"/>
-        </w:rPr>
-      </w:pPr>
-      <w:r>
-        <w:rPr>
-          <w:color w:val="FF0000"/>
-          <w:szCs w:val="28"/>
-        </w:rPr>
-        <w:t xml:space="preserve">Рисунок </w:t>
-      </w:r>
-      <w:r>
-        <w:rPr>
-          <w:color w:val="FF0000"/>
-          <w:szCs w:val="28"/>
-          <w:lang w:val="en-US"/>
-        </w:rPr>
-        <w:t>19</w:t>
-      </w:r>
-      <w:r>
-        <w:rPr>
-          <w:color w:val="FF0000"/>
-          <w:szCs w:val="28"/>
-        </w:rPr>
-        <w:t xml:space="preserve"> – Назначение ресурсов </w:t>
+        </w:rPr>
+      </w:pPr>
+    </w:p>
+    <w:p>
+      <w:pPr>
+        <w:pStyle w:val="aff"/>
+      </w:pPr>
+      <w:r>
+        <w:t xml:space="preserve">Работа над проектом предполагает выполнение задач. Отметить выполнение задач можно с помощью панели управления планированием. Внешний вид панели управления планированием представлен на рисунке </w:t>
+      </w:r>
+      <w:r>
+        <w:t>10</w:t>
+      </w:r>
+      <w:r>
+        <w:t>.</w:t>
       </w:r>
     </w:p>
     <w:p>
@@ -7768,23 +7904,142 @@
         <w:ind w:left="0" w:firstLine="0"/>
         <w:jc w:val="center"/>
         <w:rPr>
-          <w:color w:val="FF0000"/>
           <w:szCs w:val="28"/>
         </w:rPr>
       </w:pPr>
       <w:r>
         <w:rPr>
           <w:noProof/>
-          <w:color w:val="FF0000"/>
-          <w:szCs w:val="28"/>
           <w:lang w:eastAsia="ru-RU"/>
         </w:rPr>
-        <w:lastRenderedPageBreak/>
         <w:drawing>
-          <wp:inline distT="0" distB="0" distL="0" distR="0" wp14:anchorId="764B6121" wp14:editId="659D6338">
-            <wp:extent cx="4587967" cy="2703444"/>
-            <wp:effectExtent l="0" t="0" r="3175" b="1905"/>
-            <wp:docPr id="608970890" name="Рисунок 608970890"/>
+          <wp:inline distT="0" distB="0" distL="0" distR="0" wp14:anchorId="431CEF97" wp14:editId="48204620">
+            <wp:extent cx="2809875" cy="838200"/>
+            <wp:effectExtent l="0" t="0" r="9525" b="0"/>
+            <wp:docPr id="608970889" name="Рисунок 608970889"/>
+            <wp:cNvGraphicFramePr>
+              <a:graphicFrameLocks xmlns:a="http://schemas.openxmlformats.org/drawingml/2006/main" noChangeAspect="1"/>
+            </wp:cNvGraphicFramePr>
+            <a:graphic xmlns:a="http://schemas.openxmlformats.org/drawingml/2006/main">
+              <a:graphicData uri="http://schemas.openxmlformats.org/drawingml/2006/picture">
+                <pic:pic xmlns:pic="http://schemas.openxmlformats.org/drawingml/2006/picture">
+                  <pic:nvPicPr>
+                    <pic:cNvPr id="1" name=""/>
+                    <pic:cNvPicPr/>
+                  </pic:nvPicPr>
+                  <pic:blipFill>
+                    <a:blip r:embed="rId17"/>
+                    <a:stretch>
+                      <a:fillRect/>
+                    </a:stretch>
+                  </pic:blipFill>
+                  <pic:spPr>
+                    <a:xfrm>
+                      <a:off x="0" y="0"/>
+                      <a:ext cx="2809875" cy="838200"/>
+                    </a:xfrm>
+                    <a:prstGeom prst="rect">
+                      <a:avLst/>
+                    </a:prstGeom>
+                  </pic:spPr>
+                </pic:pic>
+              </a:graphicData>
+            </a:graphic>
+          </wp:inline>
+        </w:drawing>
+      </w:r>
+    </w:p>
+    <w:p>
+      <w:pPr>
+        <w:pStyle w:val="afb"/>
+        <w:rPr>
+          <w:szCs w:val="28"/>
+        </w:rPr>
+      </w:pPr>
+      <w:r>
+        <w:rPr>
+          <w:szCs w:val="28"/>
+        </w:rPr>
+        <w:t xml:space="preserve">Рисунок </w:t>
+      </w:r>
+      <w:r>
+        <w:rPr>
+          <w:szCs w:val="28"/>
+        </w:rPr>
+        <w:t>10</w:t>
+      </w:r>
+      <w:r>
+        <w:rPr>
+          <w:szCs w:val="28"/>
+        </w:rPr>
+        <w:t xml:space="preserve"> – Панель управления планированием</w:t>
+      </w:r>
+      <w:r>
+        <w:rPr>
+          <w:szCs w:val="28"/>
+        </w:rPr>
+        <w:t>.</w:t>
+      </w:r>
+      <w:bookmarkStart w:id="0" w:name="_GoBack"/>
+      <w:bookmarkEnd w:id="0"/>
+      <w:r>
+        <w:rPr>
+          <w:szCs w:val="28"/>
+        </w:rPr>
+        <w:t xml:space="preserve"> </w:t>
+      </w:r>
+    </w:p>
+    <w:p>
+      <w:pPr>
+        <w:pStyle w:val="afb"/>
+        <w:rPr>
+          <w:szCs w:val="28"/>
+        </w:rPr>
+      </w:pPr>
+      <w:r>
+        <w:rPr>
+          <w:szCs w:val="28"/>
+        </w:rPr>
+        <w:t>Лист затрат</w:t>
+      </w:r>
+      <w:r>
+        <w:rPr>
+          <w:szCs w:val="28"/>
+        </w:rPr>
+        <w:t xml:space="preserve"> проекта показаны на рисунке </w:t>
+      </w:r>
+      <w:r>
+        <w:rPr>
+          <w:szCs w:val="28"/>
+        </w:rPr>
+        <w:t>11</w:t>
+      </w:r>
+      <w:r>
+        <w:rPr>
+          <w:szCs w:val="28"/>
+        </w:rPr>
+        <w:t>.</w:t>
+      </w:r>
+    </w:p>
+    <w:p>
+      <w:pPr>
+        <w:pStyle w:val="afb"/>
+        <w:ind w:left="0" w:firstLine="0"/>
+        <w:jc w:val="center"/>
+        <w:rPr>
+          <w:szCs w:val="28"/>
+        </w:rPr>
+      </w:pPr>
+      <w:r>
+        <w:rPr>
+          <w:noProof/>
+          <w:lang w:eastAsia="ru-RU"/>
+        </w:rPr>
+        <w:drawing>
+          <wp:inline distT="0" distB="0" distL="0" distR="0" wp14:anchorId="0330B082" wp14:editId="6DF15625">
+            <wp:extent cx="4395839" cy="3967701"/>
+            <wp:effectExtent l="0" t="0" r="5080" b="0"/>
+            <wp:docPr id="608970905" name="Рисунок 608970905"/>
             <wp:cNvGraphicFramePr>
               <a:graphicFrameLocks xmlns:a="http://schemas.openxmlformats.org/drawingml/2006/main" noChangeAspect="1"/>
             </wp:cNvGraphicFramePr>
@@ -7804,7 +8059,7 @@
                   <pic:spPr>
                     <a:xfrm>
                       <a:off x="0" y="0"/>
-                      <a:ext cx="4591894" cy="2705758"/>
+                      <a:ext cx="4401339" cy="3972666"/>
                     </a:xfrm>
                     <a:prstGeom prst="rect">
                       <a:avLst/>
@@ -7821,43 +8076,64 @@
       <w:pPr>
         <w:pStyle w:val="afb"/>
         <w:rPr>
-          <w:color w:val="FF0000"/>
-          <w:szCs w:val="28"/>
-        </w:rPr>
-      </w:pPr>
-      <w:r>
-        <w:rPr>
-          <w:color w:val="FF0000"/>
+          <w:szCs w:val="28"/>
+        </w:rPr>
+      </w:pPr>
+      <w:r>
+        <w:rPr>
           <w:szCs w:val="28"/>
         </w:rPr>
         <w:t xml:space="preserve">Рисунок </w:t>
       </w:r>
       <w:r>
         <w:rPr>
-          <w:color w:val="FF0000"/>
-          <w:szCs w:val="28"/>
-        </w:rPr>
-        <w:t>2</w:t>
-      </w:r>
-      <w:r>
-        <w:rPr>
-          <w:color w:val="FF0000"/>
-          <w:szCs w:val="28"/>
-        </w:rPr>
-        <w:t>0</w:t>
-      </w:r>
-      <w:r>
-        <w:rPr>
-          <w:color w:val="FF0000"/>
-          <w:szCs w:val="28"/>
-        </w:rPr>
-        <w:t xml:space="preserve"> – Распределенные ресурсы по задачам </w:t>
+          <w:szCs w:val="28"/>
+        </w:rPr>
+        <w:t xml:space="preserve">11 </w:t>
+      </w:r>
+      <w:r>
+        <w:rPr>
+          <w:szCs w:val="28"/>
+        </w:rPr>
+        <w:t>–</w:t>
+      </w:r>
+      <w:r>
+        <w:rPr>
+          <w:szCs w:val="28"/>
+        </w:rPr>
+        <w:t xml:space="preserve"> Лист затрат</w:t>
+      </w:r>
+      <w:r>
+        <w:rPr>
+          <w:szCs w:val="28"/>
+        </w:rPr>
+        <w:t>.</w:t>
       </w:r>
     </w:p>
     <w:p>
       <w:pPr>
         <w:pStyle w:val="afb"/>
         <w:rPr>
+          <w:szCs w:val="28"/>
+        </w:rPr>
+      </w:pPr>
+      <w:r>
+        <w:rPr>
+          <w:szCs w:val="28"/>
+        </w:rPr>
+        <w:t xml:space="preserve">До начала работы над сроками был создан базовый план – план проекта, который в идеале предполагалось выполнить. Но после расчета с использованием ресурсов, возможно в ходе выполнения работ возникают непредвиденные обстоятельства и сроки выполнения проекта неизбежно </w:t>
+      </w:r>
+      <w:r>
+        <w:rPr>
+          <w:szCs w:val="28"/>
+        </w:rPr>
+        <w:t>корректируются.</w:t>
+      </w:r>
+    </w:p>
+    <w:p>
+      <w:pPr>
+        <w:pStyle w:val="afb"/>
+        <w:rPr>
           <w:color w:val="FF0000"/>
           <w:szCs w:val="28"/>
         </w:rPr>
@@ -7867,21 +8143,15 @@
           <w:color w:val="FF0000"/>
           <w:szCs w:val="28"/>
         </w:rPr>
-        <w:t>После назначения ресурсов в полном объеме на каждую задачу в проекте возникли перегрузки. Проверим перегрузки с помощью листа трудозатрат. Трудозатраты представлены на рисунке 2</w:t>
+        <w:lastRenderedPageBreak/>
+        <w:t>После выполнения проекта можно посмотреть статистику проекта через меню статистики. Итоговая статистика проекта представлена на рисунке 3</w:t>
       </w:r>
       <w:r>
         <w:rPr>
           <w:color w:val="FF0000"/>
           <w:szCs w:val="28"/>
         </w:rPr>
-        <w:t>1</w:t>
-      </w:r>
-      <w:r>
-        <w:rPr>
-          <w:color w:val="FF0000"/>
-          <w:szCs w:val="28"/>
-        </w:rPr>
-        <w:t xml:space="preserve"> [4]</w:t>
+        <w:t>2</w:t>
       </w:r>
       <w:r>
         <w:rPr>
@@ -7905,199 +8175,14 @@
         <w:rPr>
           <w:noProof/>
           <w:color w:val="FF0000"/>
+          <w:szCs w:val="28"/>
           <w:lang w:eastAsia="ru-RU"/>
         </w:rPr>
         <w:drawing>
-          <wp:inline distT="0" distB="0" distL="0" distR="0" wp14:anchorId="0B603500" wp14:editId="4F63C79A">
-            <wp:extent cx="2898476" cy="1174502"/>
-            <wp:effectExtent l="0" t="0" r="0" b="6985"/>
-            <wp:docPr id="108" name="Рисунок 108"/>
-            <wp:cNvGraphicFramePr>
-              <a:graphicFrameLocks xmlns:a="http://schemas.openxmlformats.org/drawingml/2006/main" noChangeAspect="1"/>
-            </wp:cNvGraphicFramePr>
-            <a:graphic xmlns:a="http://schemas.openxmlformats.org/drawingml/2006/main">
-              <a:graphicData uri="http://schemas.openxmlformats.org/drawingml/2006/picture">
-                <pic:pic xmlns:pic="http://schemas.openxmlformats.org/drawingml/2006/picture">
-                  <pic:nvPicPr>
-                    <pic:cNvPr id="0" name="Picture 48"/>
-                    <pic:cNvPicPr>
-                      <a:picLocks noChangeAspect="1" noChangeArrowheads="1"/>
-                    </pic:cNvPicPr>
-                  </pic:nvPicPr>
-                  <pic:blipFill>
-                    <a:blip r:embed="rId19">
-                      <a:extLst>
-                        <a:ext uri="{28A0092B-C50C-407E-A947-70E740481C1C}">
-                          <a14:useLocalDpi xmlns:a14="http://schemas.microsoft.com/office/drawing/2010/main" val="0"/>
-                        </a:ext>
-                      </a:extLst>
-                    </a:blip>
-                    <a:srcRect/>
-                    <a:stretch>
-                      <a:fillRect/>
-                    </a:stretch>
-                  </pic:blipFill>
-                  <pic:spPr bwMode="auto">
-                    <a:xfrm>
-                      <a:off x="0" y="0"/>
-                      <a:ext cx="2932953" cy="1188473"/>
-                    </a:xfrm>
-                    <a:prstGeom prst="rect">
-                      <a:avLst/>
-                    </a:prstGeom>
-                    <a:noFill/>
-                    <a:ln>
-                      <a:noFill/>
-                    </a:ln>
-                  </pic:spPr>
-                </pic:pic>
-              </a:graphicData>
-            </a:graphic>
-          </wp:inline>
-        </w:drawing>
-      </w:r>
-    </w:p>
-    <w:p>
-      <w:pPr>
-        <w:pStyle w:val="afb"/>
-        <w:rPr>
-          <w:color w:val="FF0000"/>
-          <w:szCs w:val="28"/>
-        </w:rPr>
-      </w:pPr>
-      <w:r>
-        <w:rPr>
-          <w:color w:val="FF0000"/>
-          <w:szCs w:val="28"/>
-        </w:rPr>
-        <w:t xml:space="preserve">Рисунок </w:t>
-      </w:r>
-      <w:r>
-        <w:rPr>
-          <w:color w:val="FF0000"/>
-          <w:szCs w:val="28"/>
-        </w:rPr>
-        <w:t>2</w:t>
-      </w:r>
-      <w:r>
-        <w:rPr>
-          <w:color w:val="FF0000"/>
-          <w:szCs w:val="28"/>
-        </w:rPr>
-        <w:t>1</w:t>
-      </w:r>
-      <w:r>
-        <w:rPr>
-          <w:color w:val="FF0000"/>
-          <w:szCs w:val="28"/>
-        </w:rPr>
-        <w:t xml:space="preserve"> – Таблица трудозатрат </w:t>
-      </w:r>
-    </w:p>
-    <w:p>
-      <w:pPr>
-        <w:pStyle w:val="afb"/>
-        <w:rPr>
-          <w:color w:val="FF0000"/>
-          <w:szCs w:val="28"/>
-        </w:rPr>
-      </w:pPr>
-      <w:r>
-        <w:rPr>
-          <w:color w:val="FF0000"/>
-          <w:szCs w:val="28"/>
-        </w:rPr>
-        <w:t xml:space="preserve">Для исправления перегрузок можно использовать множество различных инструментов, которые предлагает </w:t>
-      </w:r>
-      <w:r>
-        <w:rPr>
-          <w:color w:val="FF0000"/>
-          <w:szCs w:val="28"/>
-          <w:lang w:val="en-US"/>
-        </w:rPr>
-        <w:t>MS</w:t>
-      </w:r>
-      <w:r>
-        <w:rPr>
-          <w:color w:val="FF0000"/>
-          <w:szCs w:val="28"/>
-        </w:rPr>
-        <w:t xml:space="preserve"> </w:t>
-      </w:r>
-      <w:r>
-        <w:rPr>
-          <w:color w:val="FF0000"/>
-          <w:szCs w:val="28"/>
-          <w:lang w:val="en-US"/>
-        </w:rPr>
-        <w:t>Project</w:t>
-      </w:r>
-      <w:r>
-        <w:rPr>
-          <w:color w:val="FF0000"/>
-          <w:szCs w:val="28"/>
-        </w:rPr>
-        <w:t>. В данном случае ограничим использование ресурсов пропорционально количеству задач, которые задействуют один и тот же ресурс одновременно. Например, две задачи использующие ресурс Начальник отдела разработки программного обеспечения по 100% можно снизить использование этого до 50% у каждой из двух, и перегрузка будет исправлена. Проделаем такое действие для каждой перегрузки и получим результат, который представлен на рисунке 2</w:t>
-      </w:r>
-      <w:r>
-        <w:rPr>
-          <w:color w:val="FF0000"/>
-          <w:szCs w:val="28"/>
-        </w:rPr>
-        <w:t>2</w:t>
-      </w:r>
-      <w:r>
-        <w:rPr>
-          <w:color w:val="FF0000"/>
-          <w:szCs w:val="28"/>
-        </w:rPr>
-        <w:t>-2</w:t>
-      </w:r>
-      <w:r>
-        <w:rPr>
-          <w:color w:val="FF0000"/>
-          <w:szCs w:val="28"/>
-        </w:rPr>
-        <w:t>4</w:t>
-      </w:r>
-      <w:r>
-        <w:rPr>
-          <w:color w:val="FF0000"/>
-          <w:szCs w:val="28"/>
-        </w:rPr>
-        <w:t xml:space="preserve"> [5]</w:t>
-      </w:r>
-      <w:r>
-        <w:rPr>
-          <w:color w:val="FF0000"/>
-          <w:szCs w:val="28"/>
-        </w:rPr>
-        <w:t>.</w:t>
-      </w:r>
-    </w:p>
-    <w:p>
-      <w:pPr>
-        <w:pStyle w:val="afb"/>
-        <w:ind w:left="0" w:firstLine="0"/>
-        <w:jc w:val="center"/>
-        <w:rPr>
-          <w:color w:val="FF0000"/>
-          <w:szCs w:val="28"/>
-        </w:rPr>
-      </w:pPr>
-      <w:r>
-        <w:rPr>
-          <w:noProof/>
-          <w:color w:val="FF0000"/>
-          <w:szCs w:val="28"/>
-          <w:lang w:eastAsia="ru-RU"/>
-        </w:rPr>
-        <w:lastRenderedPageBreak/>
-        <w:drawing>
-          <wp:inline distT="0" distB="0" distL="0" distR="0" wp14:anchorId="63BE1400" wp14:editId="0E1242A2">
-            <wp:extent cx="4587967" cy="2703444"/>
-            <wp:effectExtent l="0" t="0" r="3175" b="1905"/>
-            <wp:docPr id="608970891" name="Рисунок 608970891"/>
+          <wp:inline distT="0" distB="0" distL="0" distR="0" wp14:anchorId="36EB81AB" wp14:editId="03DA4B93">
+            <wp:extent cx="4486901" cy="2562583"/>
+            <wp:effectExtent l="0" t="0" r="0" b="9525"/>
+            <wp:docPr id="608970899" name="Рисунок 608970899"/>
             <wp:cNvGraphicFramePr>
               <a:graphicFrameLocks xmlns:a="http://schemas.openxmlformats.org/drawingml/2006/main" noChangeAspect="1"/>
             </wp:cNvGraphicFramePr>
@@ -8109,7 +8194,7 @@
                     <pic:cNvPicPr/>
                   </pic:nvPicPr>
                   <pic:blipFill>
-                    <a:blip r:embed="rId18"/>
+                    <a:blip r:embed="rId19"/>
                     <a:stretch>
                       <a:fillRect/>
                     </a:stretch>
@@ -8117,7 +8202,7 @@
                   <pic:spPr>
                     <a:xfrm>
                       <a:off x="0" y="0"/>
-                      <a:ext cx="4591894" cy="2705758"/>
+                      <a:ext cx="4486901" cy="2562583"/>
                     </a:xfrm>
                     <a:prstGeom prst="rect">
                       <a:avLst/>
@@ -8150,6 +8235,13 @@
           <w:color w:val="FF0000"/>
           <w:szCs w:val="28"/>
         </w:rPr>
+        <w:t>3</w:t>
+      </w:r>
+      <w:r>
+        <w:rPr>
+          <w:color w:val="FF0000"/>
+          <w:szCs w:val="28"/>
+        </w:rPr>
         <w:t>2</w:t>
       </w:r>
       <w:r>
@@ -8157,14 +8249,81 @@
           <w:color w:val="FF0000"/>
           <w:szCs w:val="28"/>
         </w:rPr>
-        <w:t>2</w:t>
-      </w:r>
-      <w:r>
+        <w:t xml:space="preserve"> – Итоговая статистика проекта </w:t>
+      </w:r>
+    </w:p>
+    <w:p>
+      <w:pPr>
+        <w:pStyle w:val="afb"/>
         <w:rPr>
           <w:color w:val="FF0000"/>
           <w:szCs w:val="28"/>
         </w:rPr>
-        <w:t xml:space="preserve"> – Список задачи с исправленными перегрузками </w:t>
+      </w:pPr>
+      <w:r>
+        <w:rPr>
+          <w:color w:val="FF0000"/>
+          <w:szCs w:val="28"/>
+        </w:rPr>
+        <w:t xml:space="preserve">В </w:t>
+      </w:r>
+      <w:r>
+        <w:rPr>
+          <w:color w:val="FF0000"/>
+          <w:szCs w:val="28"/>
+          <w:lang w:val="en-US"/>
+        </w:rPr>
+        <w:t>MS</w:t>
+      </w:r>
+      <w:r>
+        <w:rPr>
+          <w:color w:val="FF0000"/>
+          <w:szCs w:val="28"/>
+        </w:rPr>
+        <w:t xml:space="preserve"> </w:t>
+      </w:r>
+      <w:r>
+        <w:rPr>
+          <w:color w:val="FF0000"/>
+          <w:szCs w:val="28"/>
+          <w:lang w:val="en-US"/>
+        </w:rPr>
+        <w:t>Project</w:t>
+      </w:r>
+      <w:r>
+        <w:rPr>
+          <w:color w:val="FF0000"/>
+          <w:szCs w:val="28"/>
+        </w:rPr>
+        <w:t xml:space="preserve"> встроена и довольно удобная система отчетов. Отчеты по затратам ресурсов, о движении финансовых потоках проекта, отчет о базовых трудозатратах проекта и отчет затрат по задачам представлены на рисунках 3</w:t>
+      </w:r>
+      <w:r>
+        <w:rPr>
+          <w:color w:val="FF0000"/>
+          <w:szCs w:val="28"/>
+        </w:rPr>
+        <w:t>3</w:t>
+      </w:r>
+      <w:r>
+        <w:rPr>
+          <w:color w:val="FF0000"/>
+          <w:szCs w:val="28"/>
+        </w:rPr>
+        <w:t>-</w:t>
+      </w:r>
+      <w:r>
+        <w:rPr>
+          <w:color w:val="FF0000"/>
+          <w:szCs w:val="28"/>
+        </w:rPr>
+        <w:t>36</w:t>
+      </w:r>
+      <w:r>
+        <w:rPr>
+          <w:color w:val="FF0000"/>
+          <w:szCs w:val="28"/>
+        </w:rPr>
+        <w:t>.</w:t>
       </w:r>
     </w:p>
     <w:p>
@@ -8185,10 +8344,10 @@
           <w:lang w:eastAsia="ru-RU"/>
         </w:rPr>
         <w:drawing>
-          <wp:inline distT="0" distB="0" distL="0" distR="0" wp14:anchorId="14BF5DFE" wp14:editId="0ACFBC0C">
-            <wp:extent cx="5250892" cy="3427013"/>
-            <wp:effectExtent l="0" t="0" r="6985" b="2540"/>
-            <wp:docPr id="608970892" name="Рисунок 608970892"/>
+          <wp:inline distT="0" distB="0" distL="0" distR="0" wp14:anchorId="080402D8" wp14:editId="1B06DA04">
+            <wp:extent cx="4063117" cy="3115379"/>
+            <wp:effectExtent l="0" t="0" r="0" b="8890"/>
+            <wp:docPr id="608970900" name="Рисунок 608970900"/>
             <wp:cNvGraphicFramePr>
               <a:graphicFrameLocks xmlns:a="http://schemas.openxmlformats.org/drawingml/2006/main" noChangeAspect="1"/>
             </wp:cNvGraphicFramePr>
@@ -8208,1638 +8367,6 @@
                   <pic:spPr>
                     <a:xfrm>
                       <a:off x="0" y="0"/>
-                      <a:ext cx="5259225" cy="3432452"/>
-                    </a:xfrm>
-                    <a:prstGeom prst="rect">
-                      <a:avLst/>
-                    </a:prstGeom>
-                  </pic:spPr>
-                </pic:pic>
-              </a:graphicData>
-            </a:graphic>
-          </wp:inline>
-        </w:drawing>
-      </w:r>
-    </w:p>
-    <w:p>
-      <w:pPr>
-        <w:pStyle w:val="afb"/>
-        <w:rPr>
-          <w:color w:val="FF0000"/>
-          <w:szCs w:val="28"/>
-        </w:rPr>
-      </w:pPr>
-      <w:r>
-        <w:rPr>
-          <w:color w:val="FF0000"/>
-          <w:szCs w:val="28"/>
-        </w:rPr>
-        <w:t xml:space="preserve">Рисунок </w:t>
-      </w:r>
-      <w:r>
-        <w:rPr>
-          <w:color w:val="FF0000"/>
-          <w:szCs w:val="28"/>
-        </w:rPr>
-        <w:t>2</w:t>
-      </w:r>
-      <w:r>
-        <w:rPr>
-          <w:color w:val="FF0000"/>
-          <w:szCs w:val="28"/>
-          <w:lang w:val="en-US"/>
-        </w:rPr>
-        <w:t>3</w:t>
-      </w:r>
-      <w:r>
-        <w:rPr>
-          <w:color w:val="FF0000"/>
-          <w:szCs w:val="28"/>
-        </w:rPr>
-        <w:t xml:space="preserve"> – Новый график Ганта </w:t>
-      </w:r>
-    </w:p>
-    <w:p>
-      <w:pPr>
-        <w:pStyle w:val="afb"/>
-        <w:ind w:left="0" w:firstLine="0"/>
-        <w:jc w:val="center"/>
-        <w:rPr>
-          <w:color w:val="FF0000"/>
-          <w:szCs w:val="28"/>
-        </w:rPr>
-      </w:pPr>
-      <w:r>
-        <w:rPr>
-          <w:noProof/>
-          <w:color w:val="FF0000"/>
-          <w:lang w:eastAsia="ru-RU"/>
-        </w:rPr>
-        <w:drawing>
-          <wp:inline distT="0" distB="0" distL="0" distR="0" wp14:anchorId="045B6F13" wp14:editId="6C7554C4">
-            <wp:extent cx="2846717" cy="1239936"/>
-            <wp:effectExtent l="0" t="0" r="0" b="0"/>
-            <wp:docPr id="111" name="Рисунок 111"/>
-            <wp:cNvGraphicFramePr>
-              <a:graphicFrameLocks xmlns:a="http://schemas.openxmlformats.org/drawingml/2006/main" noChangeAspect="1"/>
-            </wp:cNvGraphicFramePr>
-            <a:graphic xmlns:a="http://schemas.openxmlformats.org/drawingml/2006/main">
-              <a:graphicData uri="http://schemas.openxmlformats.org/drawingml/2006/picture">
-                <pic:pic xmlns:pic="http://schemas.openxmlformats.org/drawingml/2006/picture">
-                  <pic:nvPicPr>
-                    <pic:cNvPr id="0" name="Picture 54"/>
-                    <pic:cNvPicPr>
-                      <a:picLocks noChangeAspect="1" noChangeArrowheads="1"/>
-                    </pic:cNvPicPr>
-                  </pic:nvPicPr>
-                  <pic:blipFill>
-                    <a:blip r:embed="rId21">
-                      <a:extLst>
-                        <a:ext uri="{28A0092B-C50C-407E-A947-70E740481C1C}">
-                          <a14:useLocalDpi xmlns:a14="http://schemas.microsoft.com/office/drawing/2010/main" val="0"/>
-                        </a:ext>
-                      </a:extLst>
-                    </a:blip>
-                    <a:srcRect/>
-                    <a:stretch>
-                      <a:fillRect/>
-                    </a:stretch>
-                  </pic:blipFill>
-                  <pic:spPr bwMode="auto">
-                    <a:xfrm>
-                      <a:off x="0" y="0"/>
-                      <a:ext cx="2866457" cy="1248534"/>
-                    </a:xfrm>
-                    <a:prstGeom prst="rect">
-                      <a:avLst/>
-                    </a:prstGeom>
-                    <a:noFill/>
-                    <a:ln>
-                      <a:noFill/>
-                    </a:ln>
-                  </pic:spPr>
-                </pic:pic>
-              </a:graphicData>
-            </a:graphic>
-          </wp:inline>
-        </w:drawing>
-      </w:r>
-    </w:p>
-    <w:p>
-      <w:pPr>
-        <w:pStyle w:val="afb"/>
-        <w:rPr>
-          <w:color w:val="FF0000"/>
-          <w:szCs w:val="28"/>
-        </w:rPr>
-      </w:pPr>
-      <w:r>
-        <w:rPr>
-          <w:color w:val="FF0000"/>
-          <w:szCs w:val="28"/>
-        </w:rPr>
-        <w:t xml:space="preserve">Рисунок </w:t>
-      </w:r>
-      <w:r>
-        <w:rPr>
-          <w:color w:val="FF0000"/>
-          <w:szCs w:val="28"/>
-        </w:rPr>
-        <w:t>2</w:t>
-      </w:r>
-      <w:r>
-        <w:rPr>
-          <w:color w:val="FF0000"/>
-          <w:szCs w:val="28"/>
-        </w:rPr>
-        <w:t>4</w:t>
-      </w:r>
-      <w:r>
-        <w:rPr>
-          <w:color w:val="FF0000"/>
-          <w:szCs w:val="28"/>
-        </w:rPr>
-        <w:t xml:space="preserve"> – Новый лист трудозатрат </w:t>
-      </w:r>
-    </w:p>
-    <w:p>
-      <w:pPr>
-        <w:pStyle w:val="aff"/>
-        <w:rPr>
-          <w:color w:val="FF0000"/>
-          <w:lang w:val="en-US"/>
-        </w:rPr>
-      </w:pPr>
-      <w:r>
-        <w:rPr>
-          <w:color w:val="FF0000"/>
-        </w:rPr>
-        <w:lastRenderedPageBreak/>
-        <w:t>После исправления перегрузок можно подробнее рассмотреть какой ресурс и сколько будет затрачен. Подробные трудозатраты по задачам представлены на рисунках 2</w:t>
-      </w:r>
-      <w:r>
-        <w:rPr>
-          <w:color w:val="FF0000"/>
-          <w:lang w:val="en-US"/>
-        </w:rPr>
-        <w:t>5</w:t>
-      </w:r>
-      <w:r>
-        <w:rPr>
-          <w:color w:val="FF0000"/>
-        </w:rPr>
-        <w:t>-</w:t>
-      </w:r>
-      <w:r>
-        <w:rPr>
-          <w:color w:val="FF0000"/>
-          <w:lang w:val="en-US"/>
-        </w:rPr>
-        <w:t>28.</w:t>
-      </w:r>
-    </w:p>
-    <w:p>
-      <w:pPr>
-        <w:pStyle w:val="afb"/>
-        <w:ind w:left="0" w:firstLine="0"/>
-        <w:jc w:val="center"/>
-        <w:rPr>
-          <w:color w:val="FF0000"/>
-          <w:szCs w:val="28"/>
-        </w:rPr>
-      </w:pPr>
-      <w:r>
-        <w:rPr>
-          <w:noProof/>
-          <w:color w:val="FF0000"/>
-          <w:szCs w:val="28"/>
-          <w:lang w:eastAsia="ru-RU"/>
-        </w:rPr>
-        <w:drawing>
-          <wp:inline distT="0" distB="0" distL="0" distR="0" wp14:anchorId="11FF4F17" wp14:editId="35B9C078">
-            <wp:extent cx="4340784" cy="1470992"/>
-            <wp:effectExtent l="0" t="0" r="3175" b="0"/>
-            <wp:docPr id="608970893" name="Рисунок 608970893"/>
-            <wp:cNvGraphicFramePr>
-              <a:graphicFrameLocks xmlns:a="http://schemas.openxmlformats.org/drawingml/2006/main" noChangeAspect="1"/>
-            </wp:cNvGraphicFramePr>
-            <a:graphic xmlns:a="http://schemas.openxmlformats.org/drawingml/2006/main">
-              <a:graphicData uri="http://schemas.openxmlformats.org/drawingml/2006/picture">
-                <pic:pic xmlns:pic="http://schemas.openxmlformats.org/drawingml/2006/picture">
-                  <pic:nvPicPr>
-                    <pic:cNvPr id="1" name=""/>
-                    <pic:cNvPicPr/>
-                  </pic:nvPicPr>
-                  <pic:blipFill rotWithShape="1">
-                    <a:blip r:embed="rId22"/>
-                    <a:srcRect b="32640"/>
-                    <a:stretch/>
-                  </pic:blipFill>
-                  <pic:spPr bwMode="auto">
-                    <a:xfrm>
-                      <a:off x="0" y="0"/>
-                      <a:ext cx="4348554" cy="1473625"/>
-                    </a:xfrm>
-                    <a:prstGeom prst="rect">
-                      <a:avLst/>
-                    </a:prstGeom>
-                    <a:ln>
-                      <a:noFill/>
-                    </a:ln>
-                    <a:extLst>
-                      <a:ext uri="{53640926-AAD7-44D8-BBD7-CCE9431645EC}">
-                        <a14:shadowObscured xmlns:a14="http://schemas.microsoft.com/office/drawing/2010/main"/>
-                      </a:ext>
-                    </a:extLst>
-                  </pic:spPr>
-                </pic:pic>
-              </a:graphicData>
-            </a:graphic>
-          </wp:inline>
-        </w:drawing>
-      </w:r>
-    </w:p>
-    <w:p>
-      <w:pPr>
-        <w:pStyle w:val="afb"/>
-        <w:rPr>
-          <w:color w:val="FF0000"/>
-          <w:szCs w:val="28"/>
-        </w:rPr>
-      </w:pPr>
-      <w:r>
-        <w:rPr>
-          <w:color w:val="FF0000"/>
-          <w:szCs w:val="28"/>
-        </w:rPr>
-        <w:t xml:space="preserve">Рисунок </w:t>
-      </w:r>
-      <w:r>
-        <w:rPr>
-          <w:color w:val="FF0000"/>
-          <w:szCs w:val="28"/>
-        </w:rPr>
-        <w:t>2</w:t>
-      </w:r>
-      <w:r>
-        <w:rPr>
-          <w:color w:val="FF0000"/>
-          <w:szCs w:val="28"/>
-        </w:rPr>
-        <w:t>5</w:t>
-      </w:r>
-      <w:r>
-        <w:rPr>
-          <w:color w:val="FF0000"/>
-          <w:szCs w:val="28"/>
-        </w:rPr>
-        <w:t xml:space="preserve"> – Трудозатраты начальника отдела по задачам </w:t>
-      </w:r>
-    </w:p>
-    <w:p>
-      <w:pPr>
-        <w:pStyle w:val="afb"/>
-        <w:ind w:left="0" w:firstLine="0"/>
-        <w:jc w:val="center"/>
-        <w:rPr>
-          <w:color w:val="FF0000"/>
-          <w:szCs w:val="28"/>
-        </w:rPr>
-      </w:pPr>
-      <w:r>
-        <w:rPr>
-          <w:noProof/>
-          <w:color w:val="FF0000"/>
-          <w:szCs w:val="28"/>
-          <w:lang w:eastAsia="ru-RU"/>
-        </w:rPr>
-        <w:drawing>
-          <wp:inline distT="0" distB="0" distL="0" distR="0" wp14:anchorId="52F085F7" wp14:editId="743EBF48">
-            <wp:extent cx="4635610" cy="1009544"/>
-            <wp:effectExtent l="0" t="0" r="0" b="635"/>
-            <wp:docPr id="608970894" name="Рисунок 608970894"/>
-            <wp:cNvGraphicFramePr>
-              <a:graphicFrameLocks xmlns:a="http://schemas.openxmlformats.org/drawingml/2006/main" noChangeAspect="1"/>
-            </wp:cNvGraphicFramePr>
-            <a:graphic xmlns:a="http://schemas.openxmlformats.org/drawingml/2006/main">
-              <a:graphicData uri="http://schemas.openxmlformats.org/drawingml/2006/picture">
-                <pic:pic xmlns:pic="http://schemas.openxmlformats.org/drawingml/2006/picture">
-                  <pic:nvPicPr>
-                    <pic:cNvPr id="1" name=""/>
-                    <pic:cNvPicPr/>
-                  </pic:nvPicPr>
-                  <pic:blipFill rotWithShape="1">
-                    <a:blip r:embed="rId23"/>
-                    <a:srcRect b="58748"/>
-                    <a:stretch/>
-                  </pic:blipFill>
-                  <pic:spPr bwMode="auto">
-                    <a:xfrm>
-                      <a:off x="0" y="0"/>
-                      <a:ext cx="4668119" cy="1016624"/>
-                    </a:xfrm>
-                    <a:prstGeom prst="rect">
-                      <a:avLst/>
-                    </a:prstGeom>
-                    <a:ln>
-                      <a:noFill/>
-                    </a:ln>
-                    <a:extLst>
-                      <a:ext uri="{53640926-AAD7-44D8-BBD7-CCE9431645EC}">
-                        <a14:shadowObscured xmlns:a14="http://schemas.microsoft.com/office/drawing/2010/main"/>
-                      </a:ext>
-                    </a:extLst>
-                  </pic:spPr>
-                </pic:pic>
-              </a:graphicData>
-            </a:graphic>
-          </wp:inline>
-        </w:drawing>
-      </w:r>
-    </w:p>
-    <w:p>
-      <w:pPr>
-        <w:pStyle w:val="afb"/>
-        <w:rPr>
-          <w:color w:val="FF0000"/>
-        </w:rPr>
-      </w:pPr>
-      <w:r>
-        <w:rPr>
-          <w:color w:val="FF0000"/>
-          <w:szCs w:val="28"/>
-        </w:rPr>
-        <w:t xml:space="preserve">Рисунок </w:t>
-      </w:r>
-      <w:r>
-        <w:rPr>
-          <w:color w:val="FF0000"/>
-          <w:szCs w:val="28"/>
-        </w:rPr>
-        <w:t>2</w:t>
-      </w:r>
-      <w:r>
-        <w:rPr>
-          <w:color w:val="FF0000"/>
-          <w:szCs w:val="28"/>
-        </w:rPr>
-        <w:t>6</w:t>
-      </w:r>
-      <w:r>
-        <w:rPr>
-          <w:color w:val="FF0000"/>
-          <w:szCs w:val="28"/>
-        </w:rPr>
-        <w:t xml:space="preserve"> – Трудозатраты экономиста по задачам</w:t>
-      </w:r>
-    </w:p>
-    <w:p>
-      <w:pPr>
-        <w:pStyle w:val="afb"/>
-        <w:ind w:left="0" w:firstLine="0"/>
-        <w:jc w:val="center"/>
-        <w:rPr>
-          <w:color w:val="FF0000"/>
-          <w:szCs w:val="28"/>
-        </w:rPr>
-      </w:pPr>
-      <w:r>
-        <w:rPr>
-          <w:noProof/>
-          <w:color w:val="FF0000"/>
-          <w:szCs w:val="28"/>
-          <w:lang w:eastAsia="ru-RU"/>
-        </w:rPr>
-        <w:drawing>
-          <wp:inline distT="0" distB="0" distL="0" distR="0" wp14:anchorId="41AF2151" wp14:editId="5BB60236">
-            <wp:extent cx="4508390" cy="2393990"/>
-            <wp:effectExtent l="0" t="0" r="6985" b="6350"/>
-            <wp:docPr id="608970895" name="Рисунок 608970895"/>
-            <wp:cNvGraphicFramePr>
-              <a:graphicFrameLocks xmlns:a="http://schemas.openxmlformats.org/drawingml/2006/main" noChangeAspect="1"/>
-            </wp:cNvGraphicFramePr>
-            <a:graphic xmlns:a="http://schemas.openxmlformats.org/drawingml/2006/main">
-              <a:graphicData uri="http://schemas.openxmlformats.org/drawingml/2006/picture">
-                <pic:pic xmlns:pic="http://schemas.openxmlformats.org/drawingml/2006/picture">
-                  <pic:nvPicPr>
-                    <pic:cNvPr id="1" name=""/>
-                    <pic:cNvPicPr/>
-                  </pic:nvPicPr>
-                  <pic:blipFill>
-                    <a:blip r:embed="rId24"/>
-                    <a:stretch>
-                      <a:fillRect/>
-                    </a:stretch>
-                  </pic:blipFill>
-                  <pic:spPr>
-                    <a:xfrm>
-                      <a:off x="0" y="0"/>
-                      <a:ext cx="4527386" cy="2404077"/>
-                    </a:xfrm>
-                    <a:prstGeom prst="rect">
-                      <a:avLst/>
-                    </a:prstGeom>
-                  </pic:spPr>
-                </pic:pic>
-              </a:graphicData>
-            </a:graphic>
-          </wp:inline>
-        </w:drawing>
-      </w:r>
-    </w:p>
-    <w:p>
-      <w:pPr>
-        <w:pStyle w:val="afb"/>
-        <w:rPr>
-          <w:color w:val="FF0000"/>
-        </w:rPr>
-      </w:pPr>
-      <w:r>
-        <w:rPr>
-          <w:color w:val="FF0000"/>
-          <w:szCs w:val="28"/>
-        </w:rPr>
-        <w:t xml:space="preserve">Рисунок </w:t>
-      </w:r>
-      <w:r>
-        <w:rPr>
-          <w:color w:val="FF0000"/>
-          <w:szCs w:val="28"/>
-        </w:rPr>
-        <w:t>27</w:t>
-      </w:r>
-      <w:r>
-        <w:rPr>
-          <w:color w:val="FF0000"/>
-          <w:szCs w:val="28"/>
-        </w:rPr>
-        <w:t xml:space="preserve"> – Трудозатраты программиста по задачам</w:t>
-      </w:r>
-    </w:p>
-    <w:p>
-      <w:pPr>
-        <w:pStyle w:val="afb"/>
-        <w:ind w:left="0" w:firstLine="0"/>
-        <w:jc w:val="center"/>
-        <w:rPr>
-          <w:color w:val="FF0000"/>
-          <w:szCs w:val="28"/>
-        </w:rPr>
-      </w:pPr>
-      <w:r>
-        <w:rPr>
-          <w:noProof/>
-          <w:color w:val="FF0000"/>
-          <w:szCs w:val="28"/>
-          <w:lang w:eastAsia="ru-RU"/>
-        </w:rPr>
-        <w:drawing>
-          <wp:inline distT="0" distB="0" distL="0" distR="0" wp14:anchorId="1FEE11B4" wp14:editId="7B1675D8">
-            <wp:extent cx="5192201" cy="1048554"/>
-            <wp:effectExtent l="0" t="0" r="8890" b="0"/>
-            <wp:docPr id="608970896" name="Рисунок 608970896"/>
-            <wp:cNvGraphicFramePr>
-              <a:graphicFrameLocks xmlns:a="http://schemas.openxmlformats.org/drawingml/2006/main" noChangeAspect="1"/>
-            </wp:cNvGraphicFramePr>
-            <a:graphic xmlns:a="http://schemas.openxmlformats.org/drawingml/2006/main">
-              <a:graphicData uri="http://schemas.openxmlformats.org/drawingml/2006/picture">
-                <pic:pic xmlns:pic="http://schemas.openxmlformats.org/drawingml/2006/picture">
-                  <pic:nvPicPr>
-                    <pic:cNvPr id="1" name=""/>
-                    <pic:cNvPicPr/>
-                  </pic:nvPicPr>
-                  <pic:blipFill>
-                    <a:blip r:embed="rId25"/>
-                    <a:stretch>
-                      <a:fillRect/>
-                    </a:stretch>
-                  </pic:blipFill>
-                  <pic:spPr>
-                    <a:xfrm>
-                      <a:off x="0" y="0"/>
-                      <a:ext cx="5221282" cy="1054427"/>
-                    </a:xfrm>
-                    <a:prstGeom prst="rect">
-                      <a:avLst/>
-                    </a:prstGeom>
-                  </pic:spPr>
-                </pic:pic>
-              </a:graphicData>
-            </a:graphic>
-          </wp:inline>
-        </w:drawing>
-      </w:r>
-    </w:p>
-    <w:p>
-      <w:pPr>
-        <w:pStyle w:val="afb"/>
-        <w:rPr>
-          <w:color w:val="FF0000"/>
-          <w:szCs w:val="28"/>
-        </w:rPr>
-      </w:pPr>
-      <w:r>
-        <w:rPr>
-          <w:color w:val="FF0000"/>
-          <w:szCs w:val="28"/>
-        </w:rPr>
-        <w:t xml:space="preserve">Рисунок </w:t>
-      </w:r>
-      <w:r>
-        <w:rPr>
-          <w:color w:val="FF0000"/>
-          <w:szCs w:val="28"/>
-        </w:rPr>
-        <w:t>28</w:t>
-      </w:r>
-      <w:r>
-        <w:rPr>
-          <w:color w:val="FF0000"/>
-          <w:szCs w:val="28"/>
-        </w:rPr>
-        <w:t xml:space="preserve"> – Трудозатраты аудитора по задача</w:t>
-      </w:r>
-      <w:r>
-        <w:rPr>
-          <w:color w:val="FF0000"/>
-          <w:szCs w:val="28"/>
-        </w:rPr>
-        <w:t>м</w:t>
-      </w:r>
-    </w:p>
-    <w:p>
-      <w:pPr>
-        <w:pStyle w:val="afb"/>
-        <w:contextualSpacing w:val="0"/>
-        <w:rPr>
-          <w:color w:val="FF0000"/>
-        </w:rPr>
-      </w:pPr>
-      <w:r>
-        <w:rPr>
-          <w:color w:val="FF0000"/>
-        </w:rPr>
-        <w:br w:type="page"/>
-      </w:r>
-      <w:r>
-        <w:rPr>
-          <w:color w:val="FF0000"/>
-        </w:rPr>
-        <w:lastRenderedPageBreak/>
-        <w:t>В этом разделе был выполнен важный этап управления проектом - назначение ресурсов.</w:t>
-      </w:r>
-    </w:p>
-    <w:p>
-      <w:pPr>
-        <w:pStyle w:val="afb"/>
-        <w:contextualSpacing w:val="0"/>
-        <w:rPr>
-          <w:color w:val="FF0000"/>
-        </w:rPr>
-      </w:pPr>
-      <w:r>
-        <w:rPr>
-          <w:bCs/>
-          <w:color w:val="FF0000"/>
-        </w:rPr>
-        <w:t>Основные действия:</w:t>
-      </w:r>
-    </w:p>
-    <w:p>
-      <w:pPr>
-        <w:pStyle w:val="afb"/>
-        <w:numPr>
-          <w:ilvl w:val="0"/>
-          <w:numId w:val="10"/>
-        </w:numPr>
-        <w:tabs>
-          <w:tab w:val="left" w:pos="1276"/>
-        </w:tabs>
-        <w:ind w:left="284" w:firstLine="709"/>
-        <w:contextualSpacing w:val="0"/>
-        <w:rPr>
-          <w:color w:val="FF0000"/>
-        </w:rPr>
-      </w:pPr>
-      <w:r>
-        <w:rPr>
-          <w:bCs/>
-          <w:color w:val="FF0000"/>
-        </w:rPr>
-        <w:t>определение необходимых ресурсов:</w:t>
-      </w:r>
-      <w:r>
-        <w:rPr>
-          <w:color w:val="FF0000"/>
-        </w:rPr>
-        <w:t> На основе анализа плана разработки были определены необходимые ресурсы (начальник отдела разработки ПО, экономист, программист, аудитор ПО).</w:t>
-      </w:r>
-    </w:p>
-    <w:p>
-      <w:pPr>
-        <w:pStyle w:val="afb"/>
-        <w:numPr>
-          <w:ilvl w:val="0"/>
-          <w:numId w:val="10"/>
-        </w:numPr>
-        <w:tabs>
-          <w:tab w:val="left" w:pos="1276"/>
-        </w:tabs>
-        <w:ind w:left="284" w:firstLine="709"/>
-        <w:contextualSpacing w:val="0"/>
-        <w:rPr>
-          <w:color w:val="FF0000"/>
-        </w:rPr>
-      </w:pPr>
-      <w:r>
-        <w:rPr>
-          <w:bCs/>
-          <w:color w:val="FF0000"/>
-        </w:rPr>
-        <w:t>заполнение листа ресурсов:</w:t>
-      </w:r>
-      <w:r>
-        <w:rPr>
-          <w:color w:val="FF0000"/>
-        </w:rPr>
-        <w:t> В MS Project был создан лист ресурсов с указанием ролей и количества доступных специалистов.</w:t>
-      </w:r>
-    </w:p>
-    <w:p>
-      <w:pPr>
-        <w:pStyle w:val="afb"/>
-        <w:numPr>
-          <w:ilvl w:val="0"/>
-          <w:numId w:val="10"/>
-        </w:numPr>
-        <w:tabs>
-          <w:tab w:val="left" w:pos="1276"/>
-        </w:tabs>
-        <w:ind w:left="284" w:firstLine="709"/>
-        <w:contextualSpacing w:val="0"/>
-        <w:rPr>
-          <w:color w:val="FF0000"/>
-        </w:rPr>
-      </w:pPr>
-      <w:r>
-        <w:rPr>
-          <w:bCs/>
-          <w:color w:val="FF0000"/>
-        </w:rPr>
-        <w:t>назначение ресурсов задачам:</w:t>
-      </w:r>
-      <w:r>
-        <w:rPr>
-          <w:color w:val="FF0000"/>
-        </w:rPr>
-        <w:t> С помощью диалогового окна "Назначение ресурсов" каждой задаче были назначены исполнители.</w:t>
-      </w:r>
-    </w:p>
-    <w:p>
-      <w:pPr>
-        <w:pStyle w:val="afb"/>
-        <w:numPr>
-          <w:ilvl w:val="0"/>
-          <w:numId w:val="10"/>
-        </w:numPr>
-        <w:tabs>
-          <w:tab w:val="left" w:pos="1276"/>
-        </w:tabs>
-        <w:ind w:left="284" w:firstLine="709"/>
-        <w:contextualSpacing w:val="0"/>
-        <w:rPr>
-          <w:color w:val="FF0000"/>
-        </w:rPr>
-      </w:pPr>
-      <w:r>
-        <w:rPr>
-          <w:bCs/>
-          <w:color w:val="FF0000"/>
-        </w:rPr>
-        <w:t>проверка и исправление перегрузок:</w:t>
-      </w:r>
-      <w:r>
-        <w:rPr>
-          <w:color w:val="FF0000"/>
-        </w:rPr>
-        <w:t> Анализ трудозатрат выявил перегрузки некоторых ресурсов. Перегрузки были исправлены путем пропорционального снижения использования ресурсов в параллельных задачах.</w:t>
-      </w:r>
-    </w:p>
-    <w:p>
-      <w:pPr>
-        <w:pStyle w:val="afb"/>
-        <w:numPr>
-          <w:ilvl w:val="0"/>
-          <w:numId w:val="10"/>
-        </w:numPr>
-        <w:tabs>
-          <w:tab w:val="left" w:pos="1276"/>
-        </w:tabs>
-        <w:ind w:left="284" w:firstLine="709"/>
-        <w:contextualSpacing w:val="0"/>
-        <w:rPr>
-          <w:color w:val="FF0000"/>
-        </w:rPr>
-      </w:pPr>
-      <w:r>
-        <w:rPr>
-          <w:bCs/>
-          <w:color w:val="FF0000"/>
-        </w:rPr>
-        <w:t>анализ трудозатрат по задачам:</w:t>
-      </w:r>
-      <w:r>
-        <w:rPr>
-          <w:color w:val="FF0000"/>
-        </w:rPr>
-        <w:t> Был проведен детальный анализ трудозатрат каждого ресурса по всем задачам проекта.</w:t>
-      </w:r>
-    </w:p>
-    <w:p>
-      <w:pPr>
-        <w:pStyle w:val="afb"/>
-        <w:contextualSpacing w:val="0"/>
-        <w:rPr>
-          <w:color w:val="FF0000"/>
-        </w:rPr>
-      </w:pPr>
-      <w:r>
-        <w:rPr>
-          <w:bCs/>
-          <w:color w:val="FF0000"/>
-        </w:rPr>
-        <w:t>Результаты:</w:t>
-      </w:r>
-    </w:p>
-    <w:p>
-      <w:pPr>
-        <w:pStyle w:val="afb"/>
-        <w:numPr>
-          <w:ilvl w:val="0"/>
-          <w:numId w:val="13"/>
-        </w:numPr>
-        <w:tabs>
-          <w:tab w:val="left" w:pos="1276"/>
-        </w:tabs>
-        <w:ind w:firstLine="273"/>
-        <w:contextualSpacing w:val="0"/>
-        <w:rPr>
-          <w:color w:val="FF0000"/>
-        </w:rPr>
-      </w:pPr>
-      <w:r>
-        <w:rPr>
-          <w:bCs/>
-          <w:color w:val="FF0000"/>
-        </w:rPr>
-        <w:t>каждой задаче назначены исполнители.</w:t>
-      </w:r>
-    </w:p>
-    <w:p>
-      <w:pPr>
-        <w:pStyle w:val="afb"/>
-        <w:numPr>
-          <w:ilvl w:val="0"/>
-          <w:numId w:val="13"/>
-        </w:numPr>
-        <w:tabs>
-          <w:tab w:val="left" w:pos="1276"/>
-        </w:tabs>
-        <w:ind w:firstLine="273"/>
-        <w:contextualSpacing w:val="0"/>
-        <w:rPr>
-          <w:color w:val="FF0000"/>
-        </w:rPr>
-      </w:pPr>
-      <w:r>
-        <w:rPr>
-          <w:bCs/>
-          <w:color w:val="FF0000"/>
-        </w:rPr>
-        <w:t>перегрузки ресурсов устранены.</w:t>
-      </w:r>
-    </w:p>
-    <w:p>
-      <w:pPr>
-        <w:pStyle w:val="afb"/>
-        <w:numPr>
-          <w:ilvl w:val="0"/>
-          <w:numId w:val="13"/>
-        </w:numPr>
-        <w:tabs>
-          <w:tab w:val="left" w:pos="1276"/>
-        </w:tabs>
-        <w:ind w:firstLine="273"/>
-        <w:contextualSpacing w:val="0"/>
-        <w:rPr>
-          <w:color w:val="FF0000"/>
-        </w:rPr>
-      </w:pPr>
-      <w:r>
-        <w:rPr>
-          <w:bCs/>
-          <w:color w:val="FF0000"/>
-        </w:rPr>
-        <w:t>получена детальная информация о трудозатратах каждого ресурса.</w:t>
-      </w:r>
-    </w:p>
-    <w:p>
-      <w:pPr>
-        <w:pStyle w:val="afb"/>
-        <w:contextualSpacing w:val="0"/>
-        <w:rPr>
-          <w:color w:val="FF0000"/>
-        </w:rPr>
-      </w:pPr>
-      <w:r>
-        <w:rPr>
-          <w:bCs/>
-          <w:color w:val="FF0000"/>
-        </w:rPr>
-        <w:t>Значение:</w:t>
-      </w:r>
-    </w:p>
-    <w:p>
-      <w:pPr>
-        <w:pStyle w:val="afb"/>
-        <w:contextualSpacing w:val="0"/>
-        <w:rPr>
-          <w:color w:val="FF0000"/>
-        </w:rPr>
-      </w:pPr>
-      <w:r>
-        <w:rPr>
-          <w:color w:val="FF0000"/>
-        </w:rPr>
-        <w:t>Назначение ресурсов - важный шаг в управлении проектом. Он позволяет:</w:t>
-      </w:r>
-    </w:p>
-    <w:p>
-      <w:pPr>
-        <w:pStyle w:val="afb"/>
-        <w:numPr>
-          <w:ilvl w:val="0"/>
-          <w:numId w:val="12"/>
-        </w:numPr>
-        <w:tabs>
-          <w:tab w:val="left" w:pos="1276"/>
-        </w:tabs>
-        <w:ind w:left="284" w:firstLine="709"/>
-        <w:contextualSpacing w:val="0"/>
-        <w:rPr>
-          <w:color w:val="FF0000"/>
-        </w:rPr>
-      </w:pPr>
-      <w:r>
-        <w:rPr>
-          <w:bCs/>
-          <w:color w:val="FF0000"/>
-        </w:rPr>
-        <w:t>обеспечить наличие необходимых ресурсов для выполнения задач.</w:t>
-      </w:r>
-    </w:p>
-    <w:p>
-      <w:pPr>
-        <w:pStyle w:val="afb"/>
-        <w:numPr>
-          <w:ilvl w:val="0"/>
-          <w:numId w:val="12"/>
-        </w:numPr>
-        <w:tabs>
-          <w:tab w:val="left" w:pos="1276"/>
-        </w:tabs>
-        <w:ind w:left="284" w:firstLine="709"/>
-        <w:contextualSpacing w:val="0"/>
-        <w:rPr>
-          <w:color w:val="FF0000"/>
-        </w:rPr>
-      </w:pPr>
-      <w:r>
-        <w:rPr>
-          <w:bCs/>
-          <w:color w:val="FF0000"/>
-        </w:rPr>
-        <w:t>оптимально распределить нагрузку между исполнителями.</w:t>
-      </w:r>
-    </w:p>
-    <w:p>
-      <w:pPr>
-        <w:pStyle w:val="afb"/>
-        <w:numPr>
-          <w:ilvl w:val="0"/>
-          <w:numId w:val="12"/>
-        </w:numPr>
-        <w:tabs>
-          <w:tab w:val="left" w:pos="1276"/>
-        </w:tabs>
-        <w:ind w:left="284" w:firstLine="709"/>
-        <w:contextualSpacing w:val="0"/>
-        <w:rPr>
-          <w:color w:val="FF0000"/>
-        </w:rPr>
-      </w:pPr>
-      <w:r>
-        <w:rPr>
-          <w:bCs/>
-          <w:color w:val="FF0000"/>
-        </w:rPr>
-        <w:t>избежать перегрузок и задержек в выполнении проекта.</w:t>
-      </w:r>
-    </w:p>
-    <w:p>
-      <w:pPr>
-        <w:pStyle w:val="afb"/>
-        <w:contextualSpacing w:val="0"/>
-        <w:rPr>
-          <w:color w:val="FF0000"/>
-        </w:rPr>
-      </w:pPr>
-      <w:r>
-        <w:rPr>
-          <w:bCs/>
-          <w:color w:val="FF0000"/>
-        </w:rPr>
-        <w:t>В целом, раздел демонстрирует процесс назначения ресурсов в MS Project и его важность для успешной реализации проекта.</w:t>
-      </w:r>
-    </w:p>
-    <w:p>
-      <w:pPr>
-        <w:pStyle w:val="afb"/>
-        <w:rPr>
-          <w:color w:val="FF0000"/>
-        </w:rPr>
-      </w:pPr>
-    </w:p>
-    <w:p>
-      <w:pPr>
-        <w:pStyle w:val="afb"/>
-        <w:rPr>
-          <w:color w:val="FF0000"/>
-        </w:rPr>
-      </w:pPr>
-    </w:p>
-    <w:p>
-      <w:pPr>
-        <w:pStyle w:val="afd"/>
-        <w:rPr>
-          <w:color w:val="FF0000"/>
-        </w:rPr>
-      </w:pPr>
-      <w:r>
-        <w:rPr>
-          <w:color w:val="FF0000"/>
-        </w:rPr>
-        <w:lastRenderedPageBreak/>
-        <w:t>4</w:t>
-      </w:r>
-      <w:r>
-        <w:rPr>
-          <w:color w:val="FF0000"/>
-        </w:rPr>
-        <w:tab/>
-        <w:t>ОТСЛЕЖИВАНИЕ ХОДА ВЫПОЛНЕНИЯ ПРОЕКТА</w:t>
-      </w:r>
-    </w:p>
-    <w:p>
-      <w:pPr>
-        <w:pStyle w:val="aff"/>
-        <w:rPr>
-          <w:color w:val="FF0000"/>
-        </w:rPr>
-      </w:pPr>
-    </w:p>
-    <w:p>
-      <w:pPr>
-        <w:pStyle w:val="aff"/>
-        <w:rPr>
-          <w:color w:val="FF0000"/>
-        </w:rPr>
-      </w:pPr>
-      <w:r>
-        <w:rPr>
-          <w:color w:val="FF0000"/>
-        </w:rPr>
-        <w:t xml:space="preserve">Работа над проектом предполагает выполнение задач. Отметить выполнение задач можно с помощью панели управления планированием. Внешний вид панели управления планированием представлен на рисунке </w:t>
-      </w:r>
-      <w:r>
-        <w:rPr>
-          <w:color w:val="FF0000"/>
-        </w:rPr>
-        <w:t>29</w:t>
-      </w:r>
-      <w:r>
-        <w:rPr>
-          <w:color w:val="FF0000"/>
-        </w:rPr>
-        <w:t>.</w:t>
-      </w:r>
-    </w:p>
-    <w:p>
-      <w:pPr>
-        <w:pStyle w:val="afb"/>
-        <w:ind w:left="0" w:firstLine="0"/>
-        <w:jc w:val="center"/>
-        <w:rPr>
-          <w:color w:val="FF0000"/>
-          <w:szCs w:val="28"/>
-        </w:rPr>
-      </w:pPr>
-      <w:r>
-        <w:rPr>
-          <w:noProof/>
-          <w:color w:val="FF0000"/>
-          <w:lang w:eastAsia="ru-RU"/>
-        </w:rPr>
-        <w:drawing>
-          <wp:inline distT="0" distB="0" distL="0" distR="0" wp14:anchorId="2E4462CC" wp14:editId="0370FE96">
-            <wp:extent cx="2209800" cy="713339"/>
-            <wp:effectExtent l="0" t="0" r="0" b="0"/>
-            <wp:docPr id="116" name="Рисунок 116"/>
-            <wp:cNvGraphicFramePr>
-              <a:graphicFrameLocks xmlns:a="http://schemas.openxmlformats.org/drawingml/2006/main" noChangeAspect="1"/>
-            </wp:cNvGraphicFramePr>
-            <a:graphic xmlns:a="http://schemas.openxmlformats.org/drawingml/2006/main">
-              <a:graphicData uri="http://schemas.openxmlformats.org/drawingml/2006/picture">
-                <pic:pic xmlns:pic="http://schemas.openxmlformats.org/drawingml/2006/picture">
-                  <pic:nvPicPr>
-                    <pic:cNvPr id="0" name="Picture 64"/>
-                    <pic:cNvPicPr>
-                      <a:picLocks noChangeAspect="1" noChangeArrowheads="1"/>
-                    </pic:cNvPicPr>
-                  </pic:nvPicPr>
-                  <pic:blipFill>
-                    <a:blip r:embed="rId26">
-                      <a:extLst>
-                        <a:ext uri="{28A0092B-C50C-407E-A947-70E740481C1C}">
-                          <a14:useLocalDpi xmlns:a14="http://schemas.microsoft.com/office/drawing/2010/main" val="0"/>
-                        </a:ext>
-                      </a:extLst>
-                    </a:blip>
-                    <a:srcRect/>
-                    <a:stretch>
-                      <a:fillRect/>
-                    </a:stretch>
-                  </pic:blipFill>
-                  <pic:spPr bwMode="auto">
-                    <a:xfrm>
-                      <a:off x="0" y="0"/>
-                      <a:ext cx="2219282" cy="716400"/>
-                    </a:xfrm>
-                    <a:prstGeom prst="rect">
-                      <a:avLst/>
-                    </a:prstGeom>
-                    <a:noFill/>
-                    <a:ln>
-                      <a:noFill/>
-                    </a:ln>
-                  </pic:spPr>
-                </pic:pic>
-              </a:graphicData>
-            </a:graphic>
-          </wp:inline>
-        </w:drawing>
-      </w:r>
-    </w:p>
-    <w:p>
-      <w:pPr>
-        <w:pStyle w:val="afb"/>
-        <w:rPr>
-          <w:color w:val="FF0000"/>
-          <w:szCs w:val="28"/>
-        </w:rPr>
-      </w:pPr>
-      <w:r>
-        <w:rPr>
-          <w:color w:val="FF0000"/>
-          <w:szCs w:val="28"/>
-        </w:rPr>
-        <w:t xml:space="preserve">Рисунок </w:t>
-      </w:r>
-      <w:r>
-        <w:rPr>
-          <w:color w:val="FF0000"/>
-          <w:szCs w:val="28"/>
-        </w:rPr>
-        <w:t>29</w:t>
-      </w:r>
-      <w:r>
-        <w:rPr>
-          <w:color w:val="FF0000"/>
-          <w:szCs w:val="28"/>
-        </w:rPr>
-        <w:t xml:space="preserve"> – Панель управления планированием </w:t>
-      </w:r>
-    </w:p>
-    <w:p>
-      <w:pPr>
-        <w:pStyle w:val="afb"/>
-        <w:rPr>
-          <w:color w:val="FF0000"/>
-          <w:szCs w:val="28"/>
-        </w:rPr>
-      </w:pPr>
-      <w:r>
-        <w:rPr>
-          <w:color w:val="FF0000"/>
-          <w:szCs w:val="28"/>
-        </w:rPr>
-        <w:t>Все затраты после исправления перегрузок проекта показаны на рисунке 3</w:t>
-      </w:r>
-      <w:r>
-        <w:rPr>
-          <w:color w:val="FF0000"/>
-          <w:szCs w:val="28"/>
-        </w:rPr>
-        <w:t>0</w:t>
-      </w:r>
-      <w:r>
-        <w:rPr>
-          <w:color w:val="FF0000"/>
-          <w:szCs w:val="28"/>
-        </w:rPr>
-        <w:t>.</w:t>
-      </w:r>
-    </w:p>
-    <w:p>
-      <w:pPr>
-        <w:pStyle w:val="afb"/>
-        <w:ind w:left="0" w:firstLine="0"/>
-        <w:jc w:val="center"/>
-        <w:rPr>
-          <w:color w:val="FF0000"/>
-          <w:szCs w:val="28"/>
-        </w:rPr>
-      </w:pPr>
-      <w:r>
-        <w:rPr>
-          <w:noProof/>
-          <w:color w:val="FF0000"/>
-          <w:szCs w:val="28"/>
-          <w:lang w:eastAsia="ru-RU"/>
-        </w:rPr>
-        <w:drawing>
-          <wp:inline distT="0" distB="0" distL="0" distR="0" wp14:anchorId="366502A4" wp14:editId="4A1FBAF6">
-            <wp:extent cx="3202037" cy="3888188"/>
-            <wp:effectExtent l="0" t="0" r="0" b="0"/>
-            <wp:docPr id="608970897" name="Рисунок 608970897"/>
-            <wp:cNvGraphicFramePr>
-              <a:graphicFrameLocks xmlns:a="http://schemas.openxmlformats.org/drawingml/2006/main" noChangeAspect="1"/>
-            </wp:cNvGraphicFramePr>
-            <a:graphic xmlns:a="http://schemas.openxmlformats.org/drawingml/2006/main">
-              <a:graphicData uri="http://schemas.openxmlformats.org/drawingml/2006/picture">
-                <pic:pic xmlns:pic="http://schemas.openxmlformats.org/drawingml/2006/picture">
-                  <pic:nvPicPr>
-                    <pic:cNvPr id="1" name=""/>
-                    <pic:cNvPicPr/>
-                  </pic:nvPicPr>
-                  <pic:blipFill>
-                    <a:blip r:embed="rId27"/>
-                    <a:stretch>
-                      <a:fillRect/>
-                    </a:stretch>
-                  </pic:blipFill>
-                  <pic:spPr>
-                    <a:xfrm>
-                      <a:off x="0" y="0"/>
-                      <a:ext cx="3204305" cy="3890942"/>
-                    </a:xfrm>
-                    <a:prstGeom prst="rect">
-                      <a:avLst/>
-                    </a:prstGeom>
-                  </pic:spPr>
-                </pic:pic>
-              </a:graphicData>
-            </a:graphic>
-          </wp:inline>
-        </w:drawing>
-      </w:r>
-    </w:p>
-    <w:p>
-      <w:pPr>
-        <w:pStyle w:val="afb"/>
-        <w:rPr>
-          <w:color w:val="FF0000"/>
-          <w:szCs w:val="28"/>
-        </w:rPr>
-      </w:pPr>
-      <w:r>
-        <w:rPr>
-          <w:color w:val="FF0000"/>
-          <w:szCs w:val="28"/>
-        </w:rPr>
-        <w:t xml:space="preserve">Рисунок </w:t>
-      </w:r>
-      <w:r>
-        <w:rPr>
-          <w:color w:val="FF0000"/>
-          <w:szCs w:val="28"/>
-        </w:rPr>
-        <w:t>3</w:t>
-      </w:r>
-      <w:r>
-        <w:rPr>
-          <w:color w:val="FF0000"/>
-          <w:szCs w:val="28"/>
-        </w:rPr>
-        <w:t>0</w:t>
-      </w:r>
-      <w:r>
-        <w:rPr>
-          <w:color w:val="FF0000"/>
-          <w:szCs w:val="28"/>
-        </w:rPr>
-        <w:t xml:space="preserve"> – Лист затрат с изменениями </w:t>
-      </w:r>
-    </w:p>
-    <w:p>
-      <w:pPr>
-        <w:pStyle w:val="afb"/>
-        <w:rPr>
-          <w:color w:val="FF0000"/>
-          <w:szCs w:val="28"/>
-        </w:rPr>
-      </w:pPr>
-      <w:r>
-        <w:rPr>
-          <w:color w:val="FF0000"/>
-          <w:szCs w:val="28"/>
-        </w:rPr>
-        <w:t xml:space="preserve">До начала работы над сроками был создан базовый план – план проекта, который в идеале предполагалось выполнить. Но после расчета с использованием ресурсов, возможно в ходе выполнения работ возникают непредвиденные обстоятельства и сроки выполнения проекта неизбежно </w:t>
-      </w:r>
-      <w:r>
-        <w:rPr>
-          <w:color w:val="FF0000"/>
-          <w:szCs w:val="28"/>
-        </w:rPr>
-        <w:lastRenderedPageBreak/>
-        <w:t>корректируются. Для отслеживания таких изменений и существует диаграмма Ганта с отслеживанием, которая представлена на рисунке 3</w:t>
-      </w:r>
-      <w:r>
-        <w:rPr>
-          <w:color w:val="FF0000"/>
-          <w:szCs w:val="28"/>
-        </w:rPr>
-        <w:t>1</w:t>
-      </w:r>
-      <w:r>
-        <w:rPr>
-          <w:color w:val="FF0000"/>
-          <w:szCs w:val="28"/>
-        </w:rPr>
-        <w:t xml:space="preserve"> [3]</w:t>
-      </w:r>
-      <w:r>
-        <w:rPr>
-          <w:color w:val="FF0000"/>
-          <w:szCs w:val="28"/>
-        </w:rPr>
-        <w:t xml:space="preserve">. </w:t>
-      </w:r>
-    </w:p>
-    <w:p>
-      <w:pPr>
-        <w:pStyle w:val="afb"/>
-        <w:ind w:left="0" w:firstLine="0"/>
-        <w:jc w:val="center"/>
-        <w:rPr>
-          <w:color w:val="FF0000"/>
-          <w:szCs w:val="28"/>
-        </w:rPr>
-      </w:pPr>
-      <w:r>
-        <w:rPr>
-          <w:noProof/>
-          <w:color w:val="FF0000"/>
-          <w:szCs w:val="28"/>
-          <w:lang w:eastAsia="ru-RU"/>
-        </w:rPr>
-        <w:drawing>
-          <wp:inline distT="0" distB="0" distL="0" distR="0" wp14:anchorId="5AFC1D9E" wp14:editId="56F85B47">
-            <wp:extent cx="2695492" cy="3287775"/>
-            <wp:effectExtent l="0" t="0" r="0" b="8255"/>
-            <wp:docPr id="608970898" name="Рисунок 608970898"/>
-            <wp:cNvGraphicFramePr>
-              <a:graphicFrameLocks xmlns:a="http://schemas.openxmlformats.org/drawingml/2006/main" noChangeAspect="1"/>
-            </wp:cNvGraphicFramePr>
-            <a:graphic xmlns:a="http://schemas.openxmlformats.org/drawingml/2006/main">
-              <a:graphicData uri="http://schemas.openxmlformats.org/drawingml/2006/picture">
-                <pic:pic xmlns:pic="http://schemas.openxmlformats.org/drawingml/2006/picture">
-                  <pic:nvPicPr>
-                    <pic:cNvPr id="1" name=""/>
-                    <pic:cNvPicPr/>
-                  </pic:nvPicPr>
-                  <pic:blipFill>
-                    <a:blip r:embed="rId28"/>
-                    <a:stretch>
-                      <a:fillRect/>
-                    </a:stretch>
-                  </pic:blipFill>
-                  <pic:spPr>
-                    <a:xfrm>
-                      <a:off x="0" y="0"/>
-                      <a:ext cx="2705254" cy="3299682"/>
-                    </a:xfrm>
-                    <a:prstGeom prst="rect">
-                      <a:avLst/>
-                    </a:prstGeom>
-                  </pic:spPr>
-                </pic:pic>
-              </a:graphicData>
-            </a:graphic>
-          </wp:inline>
-        </w:drawing>
-      </w:r>
-    </w:p>
-    <w:p>
-      <w:pPr>
-        <w:pStyle w:val="afb"/>
-        <w:rPr>
-          <w:color w:val="FF0000"/>
-          <w:szCs w:val="28"/>
-        </w:rPr>
-      </w:pPr>
-      <w:r>
-        <w:rPr>
-          <w:color w:val="FF0000"/>
-          <w:szCs w:val="28"/>
-        </w:rPr>
-        <w:t xml:space="preserve">Рисунок </w:t>
-      </w:r>
-      <w:r>
-        <w:rPr>
-          <w:color w:val="FF0000"/>
-          <w:szCs w:val="28"/>
-        </w:rPr>
-        <w:t>3</w:t>
-      </w:r>
-      <w:r>
-        <w:rPr>
-          <w:color w:val="FF0000"/>
-          <w:szCs w:val="28"/>
-        </w:rPr>
-        <w:t>1</w:t>
-      </w:r>
-      <w:r>
-        <w:rPr>
-          <w:color w:val="FF0000"/>
-          <w:szCs w:val="28"/>
-        </w:rPr>
-        <w:t xml:space="preserve"> – Диаграмма Ганта с отслеживанием </w:t>
-      </w:r>
-    </w:p>
-    <w:p>
-      <w:pPr>
-        <w:pStyle w:val="afb"/>
-        <w:rPr>
-          <w:color w:val="FF0000"/>
-          <w:szCs w:val="28"/>
-        </w:rPr>
-      </w:pPr>
-      <w:r>
-        <w:rPr>
-          <w:color w:val="FF0000"/>
-          <w:szCs w:val="28"/>
-        </w:rPr>
-        <w:t>На диаграмме можно увидеть сдвиг в графике из-за добавления выходных дней и сверхурочных дней.</w:t>
-      </w:r>
-    </w:p>
-    <w:p>
-      <w:pPr>
-        <w:pStyle w:val="afb"/>
-        <w:rPr>
-          <w:color w:val="FF0000"/>
-          <w:szCs w:val="28"/>
-        </w:rPr>
-      </w:pPr>
-      <w:r>
-        <w:rPr>
-          <w:color w:val="FF0000"/>
-          <w:szCs w:val="28"/>
-        </w:rPr>
-        <w:t>После выполнения проекта можно посмотреть статистику проекта через меню статистики. Итоговая статистика проекта представлена на рисунке 3</w:t>
-      </w:r>
-      <w:r>
-        <w:rPr>
-          <w:color w:val="FF0000"/>
-          <w:szCs w:val="28"/>
-        </w:rPr>
-        <w:t>2</w:t>
-      </w:r>
-      <w:r>
-        <w:rPr>
-          <w:color w:val="FF0000"/>
-          <w:szCs w:val="28"/>
-        </w:rPr>
-        <w:t>.</w:t>
-      </w:r>
-    </w:p>
-    <w:p>
-      <w:pPr>
-        <w:pStyle w:val="afb"/>
-        <w:ind w:left="0" w:firstLine="0"/>
-        <w:jc w:val="center"/>
-        <w:rPr>
-          <w:color w:val="FF0000"/>
-          <w:szCs w:val="28"/>
-        </w:rPr>
-      </w:pPr>
-      <w:r>
-        <w:rPr>
-          <w:noProof/>
-          <w:color w:val="FF0000"/>
-          <w:szCs w:val="28"/>
-          <w:lang w:eastAsia="ru-RU"/>
-        </w:rPr>
-        <w:drawing>
-          <wp:inline distT="0" distB="0" distL="0" distR="0" wp14:anchorId="36EB81AB" wp14:editId="03DA4B93">
-            <wp:extent cx="4486901" cy="2562583"/>
-            <wp:effectExtent l="0" t="0" r="0" b="9525"/>
-            <wp:docPr id="608970899" name="Рисунок 608970899"/>
-            <wp:cNvGraphicFramePr>
-              <a:graphicFrameLocks xmlns:a="http://schemas.openxmlformats.org/drawingml/2006/main" noChangeAspect="1"/>
-            </wp:cNvGraphicFramePr>
-            <a:graphic xmlns:a="http://schemas.openxmlformats.org/drawingml/2006/main">
-              <a:graphicData uri="http://schemas.openxmlformats.org/drawingml/2006/picture">
-                <pic:pic xmlns:pic="http://schemas.openxmlformats.org/drawingml/2006/picture">
-                  <pic:nvPicPr>
-                    <pic:cNvPr id="1" name=""/>
-                    <pic:cNvPicPr/>
-                  </pic:nvPicPr>
-                  <pic:blipFill>
-                    <a:blip r:embed="rId29"/>
-                    <a:stretch>
-                      <a:fillRect/>
-                    </a:stretch>
-                  </pic:blipFill>
-                  <pic:spPr>
-                    <a:xfrm>
-                      <a:off x="0" y="0"/>
-                      <a:ext cx="4486901" cy="2562583"/>
-                    </a:xfrm>
-                    <a:prstGeom prst="rect">
-                      <a:avLst/>
-                    </a:prstGeom>
-                  </pic:spPr>
-                </pic:pic>
-              </a:graphicData>
-            </a:graphic>
-          </wp:inline>
-        </w:drawing>
-      </w:r>
-    </w:p>
-    <w:p>
-      <w:pPr>
-        <w:pStyle w:val="afb"/>
-        <w:rPr>
-          <w:color w:val="FF0000"/>
-          <w:szCs w:val="28"/>
-        </w:rPr>
-      </w:pPr>
-      <w:r>
-        <w:rPr>
-          <w:color w:val="FF0000"/>
-          <w:szCs w:val="28"/>
-        </w:rPr>
-        <w:t xml:space="preserve">Рисунок </w:t>
-      </w:r>
-      <w:r>
-        <w:rPr>
-          <w:color w:val="FF0000"/>
-          <w:szCs w:val="28"/>
-        </w:rPr>
-        <w:t>3</w:t>
-      </w:r>
-      <w:r>
-        <w:rPr>
-          <w:color w:val="FF0000"/>
-          <w:szCs w:val="28"/>
-        </w:rPr>
-        <w:t>2</w:t>
-      </w:r>
-      <w:r>
-        <w:rPr>
-          <w:color w:val="FF0000"/>
-          <w:szCs w:val="28"/>
-        </w:rPr>
-        <w:t xml:space="preserve"> – Итоговая статистика проекта </w:t>
-      </w:r>
-    </w:p>
-    <w:p>
-      <w:pPr>
-        <w:pStyle w:val="afb"/>
-        <w:rPr>
-          <w:color w:val="FF0000"/>
-          <w:szCs w:val="28"/>
-        </w:rPr>
-      </w:pPr>
-      <w:r>
-        <w:rPr>
-          <w:color w:val="FF0000"/>
-          <w:szCs w:val="28"/>
-        </w:rPr>
-        <w:lastRenderedPageBreak/>
-        <w:t xml:space="preserve">В </w:t>
-      </w:r>
-      <w:r>
-        <w:rPr>
-          <w:color w:val="FF0000"/>
-          <w:szCs w:val="28"/>
-          <w:lang w:val="en-US"/>
-        </w:rPr>
-        <w:t>MS</w:t>
-      </w:r>
-      <w:r>
-        <w:rPr>
-          <w:color w:val="FF0000"/>
-          <w:szCs w:val="28"/>
-        </w:rPr>
-        <w:t xml:space="preserve"> </w:t>
-      </w:r>
-      <w:r>
-        <w:rPr>
-          <w:color w:val="FF0000"/>
-          <w:szCs w:val="28"/>
-          <w:lang w:val="en-US"/>
-        </w:rPr>
-        <w:t>Project</w:t>
-      </w:r>
-      <w:r>
-        <w:rPr>
-          <w:color w:val="FF0000"/>
-          <w:szCs w:val="28"/>
-        </w:rPr>
-        <w:t xml:space="preserve"> встроена и довольно удобная система отчетов. Отчеты по затратам ресурсов, о движении финансовых потоках проекта, отчет о базовых трудозатратах проекта и отчет затрат по задачам представлены на рисунках 3</w:t>
-      </w:r>
-      <w:r>
-        <w:rPr>
-          <w:color w:val="FF0000"/>
-          <w:szCs w:val="28"/>
-        </w:rPr>
-        <w:t>3</w:t>
-      </w:r>
-      <w:r>
-        <w:rPr>
-          <w:color w:val="FF0000"/>
-          <w:szCs w:val="28"/>
-        </w:rPr>
-        <w:t>-</w:t>
-      </w:r>
-      <w:r>
-        <w:rPr>
-          <w:color w:val="FF0000"/>
-          <w:szCs w:val="28"/>
-        </w:rPr>
-        <w:t>36</w:t>
-      </w:r>
-      <w:r>
-        <w:rPr>
-          <w:color w:val="FF0000"/>
-          <w:szCs w:val="28"/>
-        </w:rPr>
-        <w:t>.</w:t>
-      </w:r>
-    </w:p>
-    <w:p>
-      <w:pPr>
-        <w:pStyle w:val="afb"/>
-        <w:ind w:left="0" w:firstLine="0"/>
-        <w:jc w:val="center"/>
-        <w:rPr>
-          <w:color w:val="FF0000"/>
-          <w:szCs w:val="28"/>
-        </w:rPr>
-      </w:pPr>
-      <w:r>
-        <w:rPr>
-          <w:noProof/>
-          <w:color w:val="FF0000"/>
-          <w:szCs w:val="28"/>
-          <w:lang w:eastAsia="ru-RU"/>
-        </w:rPr>
-        <w:drawing>
-          <wp:inline distT="0" distB="0" distL="0" distR="0" wp14:anchorId="080402D8" wp14:editId="1B06DA04">
-            <wp:extent cx="4063117" cy="3115379"/>
-            <wp:effectExtent l="0" t="0" r="0" b="8890"/>
-            <wp:docPr id="608970900" name="Рисунок 608970900"/>
-            <wp:cNvGraphicFramePr>
-              <a:graphicFrameLocks xmlns:a="http://schemas.openxmlformats.org/drawingml/2006/main" noChangeAspect="1"/>
-            </wp:cNvGraphicFramePr>
-            <a:graphic xmlns:a="http://schemas.openxmlformats.org/drawingml/2006/main">
-              <a:graphicData uri="http://schemas.openxmlformats.org/drawingml/2006/picture">
-                <pic:pic xmlns:pic="http://schemas.openxmlformats.org/drawingml/2006/picture">
-                  <pic:nvPicPr>
-                    <pic:cNvPr id="1" name=""/>
-                    <pic:cNvPicPr/>
-                  </pic:nvPicPr>
-                  <pic:blipFill>
-                    <a:blip r:embed="rId30"/>
-                    <a:stretch>
-                      <a:fillRect/>
-                    </a:stretch>
-                  </pic:blipFill>
-                  <pic:spPr>
-                    <a:xfrm>
-                      <a:off x="0" y="0"/>
                       <a:ext cx="4070018" cy="3120670"/>
                     </a:xfrm>
                     <a:prstGeom prst="rect">
@@ -9907,6 +8434,7 @@
           <w:szCs w:val="28"/>
           <w:lang w:eastAsia="ru-RU"/>
         </w:rPr>
+        <w:lastRenderedPageBreak/>
         <w:drawing>
           <wp:inline distT="0" distB="0" distL="0" distR="0" wp14:anchorId="7F9864FD" wp14:editId="31B74678">
             <wp:extent cx="4858247" cy="3425204"/>
@@ -9923,7 +8451,7 @@
                     <pic:cNvPicPr/>
                   </pic:nvPicPr>
                   <pic:blipFill>
-                    <a:blip r:embed="rId31"/>
+                    <a:blip r:embed="rId21"/>
                     <a:stretch>
                       <a:fillRect/>
                     </a:stretch>
@@ -9994,7 +8522,6 @@
           <w:color w:val="FF0000"/>
           <w:szCs w:val="28"/>
         </w:rPr>
-        <w:lastRenderedPageBreak/>
         <w:t xml:space="preserve">На отчете о движении финансовых потоков проекта фактические затраты составили всего </w:t>
       </w:r>
       <w:r>
@@ -10059,7 +8586,7 @@
                     <pic:cNvPicPr/>
                   </pic:nvPicPr>
                   <pic:blipFill>
-                    <a:blip r:embed="rId32"/>
+                    <a:blip r:embed="rId22"/>
                     <a:stretch>
                       <a:fillRect/>
                     </a:stretch>
@@ -10123,6 +8650,7 @@
           <w:color w:val="FF0000"/>
           <w:szCs w:val="28"/>
         </w:rPr>
+        <w:lastRenderedPageBreak/>
         <w:t>На отчете по трудозатратам можно наблюдать что получилось сэкономить более ста десяти тысяч на задаче разработке ПО, такое стало возможно только лишь при плавильном распределении ресурсов без перегрузок.</w:t>
       </w:r>
     </w:p>
@@ -10239,7 +8767,6 @@
         <w:rPr>
           <w:color w:val="000000" w:themeColor="text1"/>
         </w:rPr>
-        <w:lastRenderedPageBreak/>
         <w:t>ЗАКЛЮЧЕНИЕ</w:t>
       </w:r>
     </w:p>
@@ -10456,6 +8983,7 @@
           <w:szCs w:val="24"/>
           <w:lang w:eastAsia="ar-SA"/>
         </w:rPr>
+        <w:lastRenderedPageBreak/>
         <w:t>Подводя итог работы, можно сделать вывод о том, что поставленные задачи выполнены, цель работы достигнута. Работа над проектом показала важность анализа и отслеживания хода работы проекта, что позволило сэкономить значительное количество средств интернет-магазина и сил сотрудников.</w:t>
       </w:r>
       <w:r>
@@ -10531,7 +9059,7 @@
         </w:rPr>
         <w:t xml:space="preserve">. – URL: </w:t>
       </w:r>
-      <w:hyperlink r:id="rId33" w:history="1">
+      <w:hyperlink r:id="rId23" w:history="1">
         <w:r>
           <w:rPr>
             <w:rStyle w:val="a6"/>
@@ -10778,7 +9306,7 @@
         </w:rPr>
         <w:t xml:space="preserve">. – URL: </w:t>
       </w:r>
-      <w:hyperlink r:id="rId34" w:history="1">
+      <w:hyperlink r:id="rId24" w:history="1">
         <w:r>
           <w:rPr>
             <w:rStyle w:val="a6"/>
@@ -10854,7 +9382,7 @@
         </w:rPr>
         <w:t xml:space="preserve">. – URL: </w:t>
       </w:r>
-      <w:hyperlink r:id="rId35" w:history="1">
+      <w:hyperlink r:id="rId25" w:history="1">
         <w:r>
           <w:rPr>
             <w:rStyle w:val="a6"/>
@@ -10930,7 +9458,7 @@
         </w:rPr>
         <w:t xml:space="preserve">. – URL: </w:t>
       </w:r>
-      <w:hyperlink r:id="rId36" w:history="1">
+      <w:hyperlink r:id="rId26" w:history="1">
         <w:r>
           <w:rPr>
             <w:rStyle w:val="a6"/>
@@ -11243,7 +9771,7 @@
         </w:rPr>
         <w:t xml:space="preserve">. – URL: </w:t>
       </w:r>
-      <w:hyperlink r:id="rId37" w:history="1">
+      <w:hyperlink r:id="rId27" w:history="1">
         <w:r>
           <w:rPr>
             <w:rStyle w:val="a6"/>
@@ -11319,7 +9847,7 @@
         </w:rPr>
         <w:t xml:space="preserve">. – URL: </w:t>
       </w:r>
-      <w:hyperlink r:id="rId38" w:history="1">
+      <w:hyperlink r:id="rId28" w:history="1">
         <w:r>
           <w:rPr>
             <w:rStyle w:val="a6"/>
@@ -11477,10 +10005,10 @@
       </w:pPr>
     </w:p>
     <w:sectPr>
-      <w:headerReference w:type="default" r:id="rId39"/>
-      <w:footerReference w:type="default" r:id="rId40"/>
-      <w:headerReference w:type="first" r:id="rId41"/>
-      <w:footerReference w:type="first" r:id="rId42"/>
+      <w:headerReference w:type="default" r:id="rId29"/>
+      <w:footerReference w:type="default" r:id="rId30"/>
+      <w:headerReference w:type="first" r:id="rId31"/>
+      <w:footerReference w:type="first" r:id="rId32"/>
       <w:footnotePr>
         <w:pos w:val="beneathText"/>
       </w:footnotePr>
@@ -11533,7 +10061,7 @@
       <mc:AlternateContent>
         <mc:Choice Requires="wps">
           <w:drawing>
-            <wp:anchor distT="0" distB="0" distL="114935" distR="114935" simplePos="0" relativeHeight="251678208" behindDoc="1" locked="0" layoutInCell="1" allowOverlap="1" wp14:anchorId="45461C9F" wp14:editId="2DC4C898">
+            <wp:anchor distT="0" distB="0" distL="114935" distR="114935" simplePos="0" relativeHeight="251661824" behindDoc="1" locked="0" layoutInCell="1" allowOverlap="1" wp14:anchorId="45461C9F" wp14:editId="3BC624A3">
               <wp:simplePos x="0" y="0"/>
               <wp:positionH relativeFrom="column">
                 <wp:posOffset>2387211</wp:posOffset>
@@ -11590,6 +10118,7 @@
                             <w:jc w:val="center"/>
                             <w:rPr>
                               <w:rFonts w:ascii="GOST type A" w:hAnsi="GOST type A"/>
+                              <w:color w:val="FF0000"/>
                               <w:sz w:val="60"/>
                               <w:szCs w:val="56"/>
                             </w:rPr>
@@ -11597,6 +10126,7 @@
                           <w:r>
                             <w:rPr>
                               <w:rFonts w:ascii="GOST type A" w:hAnsi="GOST type A"/>
+                              <w:color w:val="FF0000"/>
                               <w:sz w:val="60"/>
                               <w:szCs w:val="56"/>
                               <w:lang w:val="en-US"/>
@@ -11606,6 +10136,7 @@
                           <w:r>
                             <w:rPr>
                               <w:rFonts w:ascii="GOST type A" w:hAnsi="GOST type A"/>
+                              <w:color w:val="FF0000"/>
                               <w:sz w:val="60"/>
                               <w:szCs w:val="56"/>
                             </w:rPr>
@@ -11614,6 +10145,7 @@
                           <w:r>
                             <w:rPr>
                               <w:rFonts w:ascii="GOST type A" w:hAnsi="GOST type A"/>
+                              <w:color w:val="FF0000"/>
                               <w:sz w:val="60"/>
                               <w:szCs w:val="56"/>
                             </w:rPr>
@@ -11622,6 +10154,7 @@
                           <w:r>
                             <w:rPr>
                               <w:rFonts w:ascii="GOST type A" w:hAnsi="GOST type A"/>
+                              <w:color w:val="FF0000"/>
                               <w:sz w:val="60"/>
                               <w:szCs w:val="56"/>
                               <w:lang w:val="en-US"/>
@@ -11631,6 +10164,7 @@
                           <w:r>
                             <w:rPr>
                               <w:rFonts w:ascii="GOST type A" w:hAnsi="GOST type A"/>
+                              <w:color w:val="FF0000"/>
                               <w:sz w:val="60"/>
                               <w:szCs w:val="56"/>
                             </w:rPr>
@@ -11639,14 +10173,25 @@
                           <w:r>
                             <w:rPr>
                               <w:rFonts w:ascii="GOST type A" w:hAnsi="GOST type A"/>
+                              <w:color w:val="FF0000"/>
                               <w:sz w:val="60"/>
                               <w:szCs w:val="56"/>
                             </w:rPr>
-                            <w:t>13</w:t>
+                            <w:t>1</w:t>
                           </w:r>
                           <w:r>
                             <w:rPr>
                               <w:rFonts w:ascii="GOST type A" w:hAnsi="GOST type A"/>
+                              <w:color w:val="FF0000"/>
+                              <w:sz w:val="60"/>
+                              <w:szCs w:val="56"/>
+                            </w:rPr>
+                            <w:t>1</w:t>
+                          </w:r>
+                          <w:r>
+                            <w:rPr>
+                              <w:rFonts w:ascii="GOST type A" w:hAnsi="GOST type A"/>
+                              <w:color w:val="FF0000"/>
                               <w:sz w:val="60"/>
                               <w:szCs w:val="56"/>
                             </w:rPr>
@@ -11710,7 +10255,7 @@
               <v:stroke joinstyle="miter"/>
               <v:path gradientshapeok="t" o:connecttype="rect"/>
             </v:shapetype>
-            <v:shape id="Text Box 41" o:spid="_x0000_s1026" type="#_x0000_t202" style="position:absolute;margin-left:187.95pt;margin-top:8.65pt;width:339pt;height:42.6pt;z-index:-251638272;visibility:visible;mso-wrap-style:square;mso-width-percent:0;mso-height-percent:0;mso-wrap-distance-left:9.05pt;mso-wrap-distance-top:0;mso-wrap-distance-right:9.05pt;mso-wrap-distance-bottom:0;mso-position-horizontal:absolute;mso-position-horizontal-relative:text;mso-position-vertical:absolute;mso-position-vertical-relative:text;mso-width-percent:0;mso-height-percent:0;mso-width-relative:page;mso-height-relative:page;v-text-anchor:top" o:gfxdata="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" stroked="f">
+            <v:shape id="Text Box 41" o:spid="_x0000_s1026" type="#_x0000_t202" style="position:absolute;margin-left:187.95pt;margin-top:8.65pt;width:339pt;height:42.6pt;z-index:-251654656;visibility:visible;mso-wrap-style:square;mso-width-percent:0;mso-height-percent:0;mso-wrap-distance-left:9.05pt;mso-wrap-distance-top:0;mso-wrap-distance-right:9.05pt;mso-wrap-distance-bottom:0;mso-position-horizontal:absolute;mso-position-horizontal-relative:text;mso-position-vertical:absolute;mso-position-vertical-relative:text;mso-width-percent:0;mso-height-percent:0;mso-width-relative:page;mso-height-relative:page;v-text-anchor:top" o:gfxdata="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" stroked="f">
               <v:fill opacity="0"/>
               <v:textbox inset="0,0,0,0">
                 <w:txbxContent>
@@ -11719,6 +10264,7 @@
                       <w:jc w:val="center"/>
                       <w:rPr>
                         <w:rFonts w:ascii="GOST type A" w:hAnsi="GOST type A"/>
+                        <w:color w:val="FF0000"/>
                         <w:sz w:val="60"/>
                         <w:szCs w:val="56"/>
                       </w:rPr>
@@ -11726,6 +10272,7 @@
                     <w:r>
                       <w:rPr>
                         <w:rFonts w:ascii="GOST type A" w:hAnsi="GOST type A"/>
+                        <w:color w:val="FF0000"/>
                         <w:sz w:val="60"/>
                         <w:szCs w:val="56"/>
                         <w:lang w:val="en-US"/>
@@ -11735,6 +10282,7 @@
                     <w:r>
                       <w:rPr>
                         <w:rFonts w:ascii="GOST type A" w:hAnsi="GOST type A"/>
+                        <w:color w:val="FF0000"/>
                         <w:sz w:val="60"/>
                         <w:szCs w:val="56"/>
                       </w:rPr>
@@ -11743,6 +10291,7 @@
                     <w:r>
                       <w:rPr>
                         <w:rFonts w:ascii="GOST type A" w:hAnsi="GOST type A"/>
+                        <w:color w:val="FF0000"/>
                         <w:sz w:val="60"/>
                         <w:szCs w:val="56"/>
                       </w:rPr>
@@ -11751,6 +10300,7 @@
                     <w:r>
                       <w:rPr>
                         <w:rFonts w:ascii="GOST type A" w:hAnsi="GOST type A"/>
+                        <w:color w:val="FF0000"/>
                         <w:sz w:val="60"/>
                         <w:szCs w:val="56"/>
                         <w:lang w:val="en-US"/>
@@ -11760,6 +10310,7 @@
                     <w:r>
                       <w:rPr>
                         <w:rFonts w:ascii="GOST type A" w:hAnsi="GOST type A"/>
+                        <w:color w:val="FF0000"/>
                         <w:sz w:val="60"/>
                         <w:szCs w:val="56"/>
                       </w:rPr>
@@ -11768,14 +10319,25 @@
                     <w:r>
                       <w:rPr>
                         <w:rFonts w:ascii="GOST type A" w:hAnsi="GOST type A"/>
+                        <w:color w:val="FF0000"/>
                         <w:sz w:val="60"/>
                         <w:szCs w:val="56"/>
                       </w:rPr>
-                      <w:t>13</w:t>
+                      <w:t>1</w:t>
                     </w:r>
                     <w:r>
                       <w:rPr>
                         <w:rFonts w:ascii="GOST type A" w:hAnsi="GOST type A"/>
+                        <w:color w:val="FF0000"/>
+                        <w:sz w:val="60"/>
+                        <w:szCs w:val="56"/>
+                      </w:rPr>
+                      <w:t>1</w:t>
+                    </w:r>
+                    <w:r>
+                      <w:rPr>
+                        <w:rFonts w:ascii="GOST type A" w:hAnsi="GOST type A"/>
+                        <w:color w:val="FF0000"/>
                         <w:sz w:val="60"/>
                         <w:szCs w:val="56"/>
                       </w:rPr>
@@ -11842,7 +10404,7 @@
       <mc:AlternateContent>
         <mc:Choice Requires="wps">
           <w:drawing>
-            <wp:anchor distT="0" distB="0" distL="114935" distR="114935" simplePos="0" relativeHeight="251683328" behindDoc="1" locked="0" layoutInCell="1" allowOverlap="1" wp14:anchorId="715037F9" wp14:editId="2D80339C">
+            <wp:anchor distT="0" distB="0" distL="114935" distR="114935" simplePos="0" relativeHeight="251684352" behindDoc="1" locked="0" layoutInCell="1" allowOverlap="1" wp14:anchorId="715037F9" wp14:editId="3B785EBA">
               <wp:simplePos x="0" y="0"/>
               <wp:positionH relativeFrom="column">
                 <wp:posOffset>509905</wp:posOffset>
@@ -11933,7 +10495,7 @@
         </mc:Choice>
         <mc:Fallback>
           <w:pict>
-            <v:shape w14:anchorId="715037F9" id="Text Box 46" o:spid="_x0000_s1027" type="#_x0000_t202" style="position:absolute;margin-left:40.15pt;margin-top:14pt;width:65.4pt;height:13.3pt;z-index:-251633152;visibility:visible;mso-wrap-style:square;mso-width-percent:0;mso-height-percent:0;mso-wrap-distance-left:9.05pt;mso-wrap-distance-top:0;mso-wrap-distance-right:9.05pt;mso-wrap-distance-bottom:0;mso-position-horizontal:absolute;mso-position-horizontal-relative:text;mso-position-vertical:absolute;mso-position-vertical-relative:text;mso-width-percent:0;mso-height-percent:0;mso-width-relative:page;mso-height-relative:page;v-text-anchor:top" o:gfxdata="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" stroked="f">
+            <v:shape w14:anchorId="715037F9" id="Text Box 46" o:spid="_x0000_s1027" type="#_x0000_t202" style="position:absolute;margin-left:40.15pt;margin-top:14pt;width:65.4pt;height:13.3pt;z-index:-251632128;visibility:visible;mso-wrap-style:square;mso-width-percent:0;mso-height-percent:0;mso-wrap-distance-left:9.05pt;mso-wrap-distance-top:0;mso-wrap-distance-right:9.05pt;mso-wrap-distance-bottom:0;mso-position-horizontal:absolute;mso-position-horizontal-relative:text;mso-position-vertical:absolute;mso-position-vertical-relative:text;mso-width-percent:0;mso-height-percent:0;mso-width-relative:page;mso-height-relative:page;v-text-anchor:top" o:gfxdata="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" stroked="f">
               <v:fill opacity="0"/>
               <v:textbox inset="0,0,0,0">
                 <w:txbxContent>
@@ -11983,7 +10545,135 @@
       <mc:AlternateContent>
         <mc:Choice Requires="wps">
           <w:drawing>
-            <wp:anchor distT="0" distB="0" distL="114935" distR="114935" simplePos="0" relativeHeight="251656192" behindDoc="1" locked="0" layoutInCell="1" allowOverlap="1" wp14:anchorId="2A48ADBB" wp14:editId="370662DB">
+            <wp:anchor distT="0" distB="0" distL="114935" distR="114935" simplePos="0" relativeHeight="251659264" behindDoc="1" locked="0" layoutInCell="1" allowOverlap="1" wp14:anchorId="76F20097" wp14:editId="13D6D36D">
+              <wp:simplePos x="0" y="0"/>
+              <wp:positionH relativeFrom="column">
+                <wp:posOffset>633697</wp:posOffset>
+              </wp:positionH>
+              <wp:positionV relativeFrom="paragraph">
+                <wp:posOffset>159095</wp:posOffset>
+              </wp:positionV>
+              <wp:extent cx="962025" cy="162527"/>
+              <wp:effectExtent l="0" t="0" r="0" b="0"/>
+              <wp:wrapNone/>
+              <wp:docPr id="79" name="Text Box 426"/>
+              <wp:cNvGraphicFramePr>
+                <a:graphicFrameLocks xmlns:a="http://schemas.openxmlformats.org/drawingml/2006/main"/>
+              </wp:cNvGraphicFramePr>
+              <a:graphic xmlns:a="http://schemas.openxmlformats.org/drawingml/2006/main">
+                <a:graphicData uri="http://schemas.microsoft.com/office/word/2010/wordprocessingShape">
+                  <wps:wsp>
+                    <wps:cNvSpPr txBox="1">
+                      <a:spLocks noChangeArrowheads="1"/>
+                    </wps:cNvSpPr>
+                    <wps:spPr bwMode="auto">
+                      <a:xfrm>
+                        <a:off x="0" y="0"/>
+                        <a:ext cx="962025" cy="162527"/>
+                      </a:xfrm>
+                      <a:prstGeom prst="rect">
+                        <a:avLst/>
+                      </a:prstGeom>
+                      <a:solidFill>
+                        <a:srgbClr val="FFFFFF">
+                          <a:alpha val="0"/>
+                        </a:srgbClr>
+                      </a:solidFill>
+                      <a:ln>
+                        <a:noFill/>
+                      </a:ln>
+                      <a:extLst>
+                        <a:ext uri="{91240B29-F687-4F45-9708-019B960494DF}">
+                          <a14:hiddenLine xmlns:a14="http://schemas.microsoft.com/office/drawing/2010/main" w="9525">
+                            <a:solidFill>
+                              <a:srgbClr val="000000"/>
+                            </a:solidFill>
+                            <a:miter lim="800000"/>
+                            <a:headEnd/>
+                            <a:tailEnd/>
+                          </a14:hiddenLine>
+                        </a:ext>
+                      </a:extLst>
+                    </wps:spPr>
+                    <wps:txbx>
+                      <w:txbxContent>
+                        <w:p>
+                          <w:pPr>
+                            <w:rPr>
+                              <w:rFonts w:ascii="GOST type A" w:hAnsi="GOST type A"/>
+                              <w:i/>
+                              <w:sz w:val="20"/>
+                              <w:szCs w:val="20"/>
+                            </w:rPr>
+                          </w:pPr>
+                          <w:r>
+                            <w:rPr>
+                              <w:rFonts w:ascii="GOST type A" w:hAnsi="GOST type A"/>
+                              <w:i/>
+                              <w:sz w:val="20"/>
+                              <w:szCs w:val="20"/>
+                            </w:rPr>
+                            <w:t>Семенов</w:t>
+                          </w:r>
+                        </w:p>
+                      </w:txbxContent>
+                    </wps:txbx>
+                    <wps:bodyPr rot="0" vert="horz" wrap="square" lIns="0" tIns="0" rIns="0" bIns="0" anchor="t" anchorCtr="0" upright="1">
+                      <a:noAutofit/>
+                    </wps:bodyPr>
+                  </wps:wsp>
+                </a:graphicData>
+              </a:graphic>
+              <wp14:sizeRelH relativeFrom="page">
+                <wp14:pctWidth>0</wp14:pctWidth>
+              </wp14:sizeRelH>
+              <wp14:sizeRelV relativeFrom="page">
+                <wp14:pctHeight>0</wp14:pctHeight>
+              </wp14:sizeRelV>
+            </wp:anchor>
+          </w:drawing>
+        </mc:Choice>
+        <mc:Fallback>
+          <w:pict>
+            <v:shape w14:anchorId="76F20097" id="Text Box 426" o:spid="_x0000_s1028" type="#_x0000_t202" style="position:absolute;margin-left:49.9pt;margin-top:12.55pt;width:75.75pt;height:12.8pt;z-index:-251657216;visibility:visible;mso-wrap-style:square;mso-width-percent:0;mso-height-percent:0;mso-wrap-distance-left:9.05pt;mso-wrap-distance-top:0;mso-wrap-distance-right:9.05pt;mso-wrap-distance-bottom:0;mso-position-horizontal:absolute;mso-position-horizontal-relative:text;mso-position-vertical:absolute;mso-position-vertical-relative:text;mso-width-percent:0;mso-height-percent:0;mso-width-relative:page;mso-height-relative:page;v-text-anchor:top" o:gfxdata="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" stroked="f">
+              <v:fill opacity="0"/>
+              <v:textbox inset="0,0,0,0">
+                <w:txbxContent>
+                  <w:p>
+                    <w:pPr>
+                      <w:rPr>
+                        <w:rFonts w:ascii="GOST type A" w:hAnsi="GOST type A"/>
+                        <w:i/>
+                        <w:sz w:val="20"/>
+                        <w:szCs w:val="20"/>
+                      </w:rPr>
+                    </w:pPr>
+                    <w:r>
+                      <w:rPr>
+                        <w:rFonts w:ascii="GOST type A" w:hAnsi="GOST type A"/>
+                        <w:i/>
+                        <w:sz w:val="20"/>
+                        <w:szCs w:val="20"/>
+                      </w:rPr>
+                      <w:t>Семенов</w:t>
+                    </w:r>
+                  </w:p>
+                </w:txbxContent>
+              </v:textbox>
+            </v:shape>
+          </w:pict>
+        </mc:Fallback>
+      </mc:AlternateContent>
+    </w:r>
+    <w:r>
+      <w:rPr>
+        <w:noProof/>
+        <w:lang w:eastAsia="ru-RU"/>
+      </w:rPr>
+      <mc:AlternateContent>
+        <mc:Choice Requires="wps">
+          <w:drawing>
+            <wp:anchor distT="0" distB="0" distL="114935" distR="114935" simplePos="0" relativeHeight="251657216" behindDoc="1" locked="0" layoutInCell="1" allowOverlap="1" wp14:anchorId="2A48ADBB" wp14:editId="3379A582">
               <wp:simplePos x="0" y="0"/>
               <wp:positionH relativeFrom="column">
                 <wp:posOffset>2365016</wp:posOffset>
@@ -12112,7 +10802,7 @@
         </mc:Choice>
         <mc:Fallback>
           <w:pict>
-            <v:shape w14:anchorId="2A48ADBB" id="Text Box 37" o:spid="_x0000_s1028" type="#_x0000_t202" style="position:absolute;margin-left:186.2pt;margin-top:12.45pt;width:196.5pt;height:71pt;z-index:-251660288;visibility:visible;mso-wrap-style:square;mso-width-percent:0;mso-height-percent:0;mso-wrap-distance-left:9.05pt;mso-wrap-distance-top:0;mso-wrap-distance-right:9.05pt;mso-wrap-distance-bottom:0;mso-position-horizontal:absolute;mso-position-horizontal-relative:text;mso-position-vertical:absolute;mso-position-vertical-relative:text;mso-width-percent:0;mso-height-percent:0;mso-width-relative:page;mso-height-relative:page;v-text-anchor:middle" o:gfxdata="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" stroked="f">
+            <v:shape w14:anchorId="2A48ADBB" id="Text Box 37" o:spid="_x0000_s1029" type="#_x0000_t202" style="position:absolute;margin-left:186.2pt;margin-top:12.45pt;width:196.5pt;height:71pt;z-index:-251659264;visibility:visible;mso-wrap-style:square;mso-width-percent:0;mso-height-percent:0;mso-wrap-distance-left:9.05pt;mso-wrap-distance-top:0;mso-wrap-distance-right:9.05pt;mso-wrap-distance-bottom:0;mso-position-horizontal:absolute;mso-position-horizontal-relative:text;mso-position-vertical:absolute;mso-position-vertical-relative:text;mso-width-percent:0;mso-height-percent:0;mso-width-relative:page;mso-height-relative:page;v-text-anchor:middle" o:gfxdata="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" stroked="f">
               <v:fill opacity="0"/>
               <v:textbox inset="0,0,0,0">
                 <w:txbxContent>
@@ -12181,134 +10871,6 @@
         </mc:Fallback>
       </mc:AlternateContent>
     </w:r>
-    <w:r>
-      <w:rPr>
-        <w:noProof/>
-        <w:lang w:eastAsia="ru-RU"/>
-      </w:rPr>
-      <mc:AlternateContent>
-        <mc:Choice Requires="wps">
-          <w:drawing>
-            <wp:anchor distT="0" distB="0" distL="114935" distR="114935" simplePos="0" relativeHeight="251659264" behindDoc="1" locked="0" layoutInCell="1" allowOverlap="1" wp14:anchorId="76F20097" wp14:editId="3D0DA5A1">
-              <wp:simplePos x="0" y="0"/>
-              <wp:positionH relativeFrom="column">
-                <wp:posOffset>636270</wp:posOffset>
-              </wp:positionH>
-              <wp:positionV relativeFrom="paragraph">
-                <wp:posOffset>142240</wp:posOffset>
-              </wp:positionV>
-              <wp:extent cx="962025" cy="180340"/>
-              <wp:effectExtent l="7620" t="8890" r="1905" b="1270"/>
-              <wp:wrapNone/>
-              <wp:docPr id="79" name="Text Box 426"/>
-              <wp:cNvGraphicFramePr>
-                <a:graphicFrameLocks xmlns:a="http://schemas.openxmlformats.org/drawingml/2006/main"/>
-              </wp:cNvGraphicFramePr>
-              <a:graphic xmlns:a="http://schemas.openxmlformats.org/drawingml/2006/main">
-                <a:graphicData uri="http://schemas.microsoft.com/office/word/2010/wordprocessingShape">
-                  <wps:wsp>
-                    <wps:cNvSpPr txBox="1">
-                      <a:spLocks noChangeArrowheads="1"/>
-                    </wps:cNvSpPr>
-                    <wps:spPr bwMode="auto">
-                      <a:xfrm>
-                        <a:off x="0" y="0"/>
-                        <a:ext cx="962025" cy="180340"/>
-                      </a:xfrm>
-                      <a:prstGeom prst="rect">
-                        <a:avLst/>
-                      </a:prstGeom>
-                      <a:solidFill>
-                        <a:srgbClr val="FFFFFF">
-                          <a:alpha val="0"/>
-                        </a:srgbClr>
-                      </a:solidFill>
-                      <a:ln>
-                        <a:noFill/>
-                      </a:ln>
-                      <a:extLst>
-                        <a:ext uri="{91240B29-F687-4F45-9708-019B960494DF}">
-                          <a14:hiddenLine xmlns:a14="http://schemas.microsoft.com/office/drawing/2010/main" w="9525">
-                            <a:solidFill>
-                              <a:srgbClr val="000000"/>
-                            </a:solidFill>
-                            <a:miter lim="800000"/>
-                            <a:headEnd/>
-                            <a:tailEnd/>
-                          </a14:hiddenLine>
-                        </a:ext>
-                      </a:extLst>
-                    </wps:spPr>
-                    <wps:txbx>
-                      <w:txbxContent>
-                        <w:p>
-                          <w:pPr>
-                            <w:rPr>
-                              <w:rFonts w:ascii="GOST type A" w:hAnsi="GOST type A"/>
-                              <w:i/>
-                              <w:sz w:val="20"/>
-                              <w:szCs w:val="20"/>
-                            </w:rPr>
-                          </w:pPr>
-                          <w:r>
-                            <w:rPr>
-                              <w:rFonts w:ascii="GOST type A" w:hAnsi="GOST type A"/>
-                              <w:i/>
-                              <w:sz w:val="20"/>
-                              <w:szCs w:val="20"/>
-                            </w:rPr>
-                            <w:t>Соловьев</w:t>
-                          </w:r>
-                        </w:p>
-                      </w:txbxContent>
-                    </wps:txbx>
-                    <wps:bodyPr rot="0" vert="horz" wrap="square" lIns="0" tIns="0" rIns="0" bIns="0" anchor="t" anchorCtr="0" upright="1">
-                      <a:noAutofit/>
-                    </wps:bodyPr>
-                  </wps:wsp>
-                </a:graphicData>
-              </a:graphic>
-              <wp14:sizeRelH relativeFrom="page">
-                <wp14:pctWidth>0</wp14:pctWidth>
-              </wp14:sizeRelH>
-              <wp14:sizeRelV relativeFrom="page">
-                <wp14:pctHeight>0</wp14:pctHeight>
-              </wp14:sizeRelV>
-            </wp:anchor>
-          </w:drawing>
-        </mc:Choice>
-        <mc:Fallback>
-          <w:pict>
-            <v:shape w14:anchorId="76F20097" id="Text Box 426" o:spid="_x0000_s1029" type="#_x0000_t202" style="position:absolute;margin-left:50.1pt;margin-top:11.2pt;width:75.75pt;height:14.2pt;z-index:-251657216;visibility:visible;mso-wrap-style:square;mso-width-percent:0;mso-height-percent:0;mso-wrap-distance-left:9.05pt;mso-wrap-distance-top:0;mso-wrap-distance-right:9.05pt;mso-wrap-distance-bottom:0;mso-position-horizontal:absolute;mso-position-horizontal-relative:text;mso-position-vertical:absolute;mso-position-vertical-relative:text;mso-width-percent:0;mso-height-percent:0;mso-width-relative:page;mso-height-relative:page;v-text-anchor:top" o:gfxdata="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" stroked="f">
-              <v:fill opacity="0"/>
-              <v:textbox inset="0,0,0,0">
-                <w:txbxContent>
-                  <w:p>
-                    <w:pPr>
-                      <w:rPr>
-                        <w:rFonts w:ascii="GOST type A" w:hAnsi="GOST type A"/>
-                        <w:i/>
-                        <w:sz w:val="20"/>
-                        <w:szCs w:val="20"/>
-                      </w:rPr>
-                    </w:pPr>
-                    <w:r>
-                      <w:rPr>
-                        <w:rFonts w:ascii="GOST type A" w:hAnsi="GOST type A"/>
-                        <w:i/>
-                        <w:sz w:val="20"/>
-                        <w:szCs w:val="20"/>
-                      </w:rPr>
-                      <w:t>Соловьев</w:t>
-                    </w:r>
-                  </w:p>
-                </w:txbxContent>
-              </v:textbox>
-            </v:shape>
-          </w:pict>
-        </mc:Fallback>
-      </mc:AlternateContent>
-    </w:r>
   </w:p>
   <w:p>
     <w:pPr>
@@ -12328,7 +10890,7 @@
       <mc:AlternateContent>
         <mc:Choice Requires="wps">
           <w:drawing>
-            <wp:anchor distT="0" distB="0" distL="114935" distR="114935" simplePos="0" relativeHeight="251660800" behindDoc="1" locked="0" layoutInCell="1" allowOverlap="1" wp14:anchorId="4F97E63B" wp14:editId="11684FFC">
+            <wp:anchor distT="0" distB="0" distL="114935" distR="114935" simplePos="0" relativeHeight="251663872" behindDoc="1" locked="0" layoutInCell="1" allowOverlap="1" wp14:anchorId="4F97E63B" wp14:editId="5CCF4CCF">
               <wp:simplePos x="0" y="0"/>
               <wp:positionH relativeFrom="column">
                 <wp:posOffset>632460</wp:posOffset>
@@ -12418,7 +10980,7 @@
         </mc:Choice>
         <mc:Fallback>
           <w:pict>
-            <v:shape w14:anchorId="4F97E63B" id="Text Box 27" o:spid="_x0000_s1030" type="#_x0000_t202" style="position:absolute;margin-left:49.8pt;margin-top:9.3pt;width:71.9pt;height:16pt;z-index:-251655680;visibility:visible;mso-wrap-style:square;mso-width-percent:0;mso-height-percent:0;mso-wrap-distance-left:9.05pt;mso-wrap-distance-top:0;mso-wrap-distance-right:9.05pt;mso-wrap-distance-bottom:0;mso-position-horizontal:absolute;mso-position-horizontal-relative:text;mso-position-vertical:absolute;mso-position-vertical-relative:text;mso-width-percent:0;mso-height-percent:0;mso-width-relative:page;mso-height-relative:page;v-text-anchor:top" o:gfxdata="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" stroked="f">
+            <v:shape w14:anchorId="4F97E63B" id="Text Box 27" o:spid="_x0000_s1030" type="#_x0000_t202" style="position:absolute;margin-left:49.8pt;margin-top:9.3pt;width:71.9pt;height:16pt;z-index:-251652608;visibility:visible;mso-wrap-style:square;mso-width-percent:0;mso-height-percent:0;mso-wrap-distance-left:9.05pt;mso-wrap-distance-top:0;mso-wrap-distance-right:9.05pt;mso-wrap-distance-bottom:0;mso-position-horizontal:absolute;mso-position-horizontal-relative:text;mso-position-vertical:absolute;mso-position-vertical-relative:text;mso-width-percent:0;mso-height-percent:0;mso-width-relative:page;mso-height-relative:page;v-text-anchor:top" o:gfxdata="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" stroked="f">
               <v:fill opacity="0"/>
               <v:textbox inset="0,0,0,0">
                 <w:txbxContent>
@@ -12456,7 +11018,7 @@
       <mc:AlternateContent>
         <mc:Choice Requires="wps">
           <w:drawing>
-            <wp:anchor distT="0" distB="0" distL="114935" distR="114935" simplePos="0" relativeHeight="251656704" behindDoc="1" locked="0" layoutInCell="1" allowOverlap="1" wp14:anchorId="69D13542" wp14:editId="19F52675">
+            <wp:anchor distT="0" distB="0" distL="114935" distR="114935" simplePos="0" relativeHeight="251657728" behindDoc="1" locked="0" layoutInCell="1" allowOverlap="1" wp14:anchorId="69D13542" wp14:editId="17C28036">
               <wp:simplePos x="0" y="0"/>
               <wp:positionH relativeFrom="column">
                 <wp:posOffset>2023110</wp:posOffset>
@@ -12546,7 +11108,7 @@
         </mc:Choice>
         <mc:Fallback>
           <w:pict>
-            <v:shape w14:anchorId="69D13542" id="Text Box 23" o:spid="_x0000_s1031" type="#_x0000_t202" style="position:absolute;margin-left:159.3pt;margin-top:-17.5pt;width:25.5pt;height:24.1pt;z-index:-251659776;visibility:visible;mso-wrap-style:square;mso-width-percent:0;mso-height-percent:0;mso-wrap-distance-left:9.05pt;mso-wrap-distance-top:0;mso-wrap-distance-right:9.05pt;mso-wrap-distance-bottom:0;mso-position-horizontal:absolute;mso-position-horizontal-relative:text;mso-position-vertical:absolute;mso-position-vertical-relative:text;mso-width-percent:0;mso-height-percent:0;mso-width-relative:page;mso-height-relative:page;v-text-anchor:top" o:gfxdata="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" stroked="f">
+            <v:shape w14:anchorId="69D13542" id="Text Box 23" o:spid="_x0000_s1031" type="#_x0000_t202" style="position:absolute;margin-left:159.3pt;margin-top:-17.5pt;width:25.5pt;height:24.1pt;z-index:-251658752;visibility:visible;mso-wrap-style:square;mso-width-percent:0;mso-height-percent:0;mso-wrap-distance-left:9.05pt;mso-wrap-distance-top:0;mso-wrap-distance-right:9.05pt;mso-wrap-distance-bottom:0;mso-position-horizontal:absolute;mso-position-horizontal-relative:text;mso-position-vertical:absolute;mso-position-vertical-relative:text;mso-width-percent:0;mso-height-percent:0;mso-width-relative:page;mso-height-relative:page;v-text-anchor:top" o:gfxdata="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" stroked="f">
               <v:fill opacity="0"/>
               <v:textbox inset="0,0,0,0">
                 <w:txbxContent>
@@ -12584,7 +11146,7 @@
       <mc:AlternateContent>
         <mc:Choice Requires="wps">
           <w:drawing>
-            <wp:anchor distT="0" distB="0" distL="114935" distR="114935" simplePos="0" relativeHeight="251655680" behindDoc="1" locked="0" layoutInCell="1" allowOverlap="1" wp14:anchorId="6CD1052F" wp14:editId="29C0BC22">
+            <wp:anchor distT="0" distB="0" distL="114935" distR="114935" simplePos="0" relativeHeight="251655680" behindDoc="1" locked="0" layoutInCell="1" allowOverlap="1" wp14:anchorId="6CD1052F" wp14:editId="1BBD5762">
               <wp:simplePos x="0" y="0"/>
               <wp:positionH relativeFrom="column">
                 <wp:posOffset>1473835</wp:posOffset>
@@ -12714,7 +11276,7 @@
       <mc:AlternateContent>
         <mc:Choice Requires="wps">
           <w:drawing>
-            <wp:anchor distT="0" distB="0" distL="114935" distR="114935" simplePos="0" relativeHeight="251677184" behindDoc="1" locked="0" layoutInCell="1" allowOverlap="1" wp14:anchorId="61FE3918" wp14:editId="70E13844">
+            <wp:anchor distT="0" distB="0" distL="114935" distR="114935" simplePos="0" relativeHeight="251679232" behindDoc="1" locked="0" layoutInCell="1" allowOverlap="1" wp14:anchorId="61FE3918" wp14:editId="49CE142E">
               <wp:simplePos x="0" y="0"/>
               <wp:positionH relativeFrom="column">
                 <wp:posOffset>4890135</wp:posOffset>
@@ -12835,7 +11397,7 @@
         </mc:Choice>
         <mc:Fallback>
           <w:pict>
-            <v:shape w14:anchorId="61FE3918" id="Text Box 40" o:spid="_x0000_s1033" type="#_x0000_t202" style="position:absolute;margin-left:385.05pt;margin-top:30.55pt;width:136.65pt;height:32.3pt;z-index:-251639296;visibility:visible;mso-wrap-style:square;mso-width-percent:0;mso-height-percent:0;mso-wrap-distance-left:9.05pt;mso-wrap-distance-top:0;mso-wrap-distance-right:9.05pt;mso-wrap-distance-bottom:0;mso-position-horizontal:absolute;mso-position-horizontal-relative:text;mso-position-vertical:absolute;mso-position-vertical-relative:text;mso-width-percent:0;mso-height-percent:0;mso-width-relative:page;mso-height-relative:page;v-text-anchor:top" o:gfxdata="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" stroked="f">
+            <v:shape w14:anchorId="61FE3918" id="Text Box 40" o:spid="_x0000_s1033" type="#_x0000_t202" style="position:absolute;margin-left:385.05pt;margin-top:30.55pt;width:136.65pt;height:32.3pt;z-index:-251637248;visibility:visible;mso-wrap-style:square;mso-width-percent:0;mso-height-percent:0;mso-wrap-distance-left:9.05pt;mso-wrap-distance-top:0;mso-wrap-distance-right:9.05pt;mso-wrap-distance-bottom:0;mso-position-horizontal:absolute;mso-position-horizontal-relative:text;mso-position-vertical:absolute;mso-position-vertical-relative:text;mso-width-percent:0;mso-height-percent:0;mso-width-relative:page;mso-height-relative:page;v-text-anchor:top" o:gfxdata="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" stroked="f">
               <v:fill opacity="0"/>
               <v:textbox inset="0,0,0,0">
                 <w:txbxContent>
@@ -12904,7 +11466,7 @@
       <mc:AlternateContent>
         <mc:Choice Requires="wps">
           <w:drawing>
-            <wp:anchor distT="0" distB="0" distL="114935" distR="114935" simplePos="0" relativeHeight="251671040" behindDoc="1" locked="0" layoutInCell="1" allowOverlap="1" wp14:anchorId="0B386DC9" wp14:editId="0ED86CD9">
+            <wp:anchor distT="0" distB="0" distL="114935" distR="114935" simplePos="0" relativeHeight="251674112" behindDoc="1" locked="0" layoutInCell="1" allowOverlap="1" wp14:anchorId="0B386DC9" wp14:editId="01E910CA">
               <wp:simplePos x="0" y="0"/>
               <wp:positionH relativeFrom="column">
                 <wp:posOffset>5932805</wp:posOffset>
@@ -12962,6 +11524,7 @@
                             <w:rPr>
                               <w:rFonts w:ascii="GOST type A" w:hAnsi="GOST type A"/>
                               <w:i/>
+                              <w:color w:val="FF0000"/>
                               <w:sz w:val="18"/>
                               <w:szCs w:val="18"/>
                             </w:rPr>
@@ -12970,6 +11533,7 @@
                             <w:rPr>
                               <w:rFonts w:ascii="GOST type A" w:hAnsi="GOST type A"/>
                               <w:i/>
+                              <w:color w:val="FF0000"/>
                               <w:sz w:val="18"/>
                               <w:szCs w:val="18"/>
                             </w:rPr>
@@ -12995,7 +11559,7 @@
         </mc:Choice>
         <mc:Fallback>
           <w:pict>
-            <v:shape w14:anchorId="0B386DC9" id="Text Box 35" o:spid="_x0000_s1034" type="#_x0000_t202" style="position:absolute;margin-left:467.15pt;margin-top:10.55pt;width:54pt;height:28.8pt;z-index:-251645440;visibility:visible;mso-wrap-style:square;mso-width-percent:0;mso-height-percent:0;mso-wrap-distance-left:9.05pt;mso-wrap-distance-top:0;mso-wrap-distance-right:9.05pt;mso-wrap-distance-bottom:0;mso-position-horizontal:absolute;mso-position-horizontal-relative:text;mso-position-vertical:absolute;mso-position-vertical-relative:text;mso-width-percent:0;mso-height-percent:0;mso-width-relative:page;mso-height-relative:page;v-text-anchor:top" o:gfxdata="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" stroked="f">
+            <v:shape w14:anchorId="0B386DC9" id="Text Box 35" o:spid="_x0000_s1034" type="#_x0000_t202" style="position:absolute;margin-left:467.15pt;margin-top:10.55pt;width:54pt;height:28.8pt;z-index:-251642368;visibility:visible;mso-wrap-style:square;mso-width-percent:0;mso-height-percent:0;mso-wrap-distance-left:9.05pt;mso-wrap-distance-top:0;mso-wrap-distance-right:9.05pt;mso-wrap-distance-bottom:0;mso-position-horizontal:absolute;mso-position-horizontal-relative:text;mso-position-vertical:absolute;mso-position-vertical-relative:text;mso-width-percent:0;mso-height-percent:0;mso-width-relative:page;mso-height-relative:page;v-text-anchor:top" o:gfxdata="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" stroked="f">
               <v:fill opacity="0"/>
               <v:textbox inset="0,0,0,0">
                 <w:txbxContent>
@@ -13005,6 +11569,7 @@
                       <w:rPr>
                         <w:rFonts w:ascii="GOST type A" w:hAnsi="GOST type A"/>
                         <w:i/>
+                        <w:color w:val="FF0000"/>
                         <w:sz w:val="18"/>
                         <w:szCs w:val="18"/>
                       </w:rPr>
@@ -13013,6 +11578,7 @@
                       <w:rPr>
                         <w:rFonts w:ascii="GOST type A" w:hAnsi="GOST type A"/>
                         <w:i/>
+                        <w:color w:val="FF0000"/>
                         <w:sz w:val="18"/>
                         <w:szCs w:val="18"/>
                       </w:rPr>
@@ -13034,7 +11600,7 @@
       <mc:AlternateContent>
         <mc:Choice Requires="wps">
           <w:drawing>
-            <wp:anchor distT="0" distB="0" distL="114935" distR="114935" simplePos="0" relativeHeight="251670016" behindDoc="1" locked="0" layoutInCell="1" allowOverlap="1" wp14:anchorId="1FD4767C" wp14:editId="34D2289F">
+            <wp:anchor distT="0" distB="0" distL="114935" distR="114935" simplePos="0" relativeHeight="251673088" behindDoc="1" locked="0" layoutInCell="1" allowOverlap="1" wp14:anchorId="1FD4767C" wp14:editId="6535D452">
               <wp:simplePos x="0" y="0"/>
               <wp:positionH relativeFrom="column">
                 <wp:posOffset>5380990</wp:posOffset>
@@ -13127,7 +11693,7 @@
         </mc:Choice>
         <mc:Fallback>
           <w:pict>
-            <v:shape w14:anchorId="1FD4767C" id="Text Box 34" o:spid="_x0000_s1035" type="#_x0000_t202" style="position:absolute;margin-left:423.7pt;margin-top:10.45pt;width:42.6pt;height:40.6pt;z-index:-251646464;visibility:visible;mso-wrap-style:square;mso-width-percent:0;mso-height-percent:0;mso-wrap-distance-left:9.05pt;mso-wrap-distance-top:0;mso-wrap-distance-right:9.05pt;mso-wrap-distance-bottom:0;mso-position-horizontal:absolute;mso-position-horizontal-relative:text;mso-position-vertical:absolute;mso-position-vertical-relative:text;mso-width-percent:0;mso-height-percent:0;mso-width-relative:page;mso-height-relative:page;v-text-anchor:top" o:gfxdata="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" stroked="f">
+            <v:shape w14:anchorId="1FD4767C" id="Text Box 34" o:spid="_x0000_s1035" type="#_x0000_t202" style="position:absolute;margin-left:423.7pt;margin-top:10.45pt;width:42.6pt;height:40.6pt;z-index:-251643392;visibility:visible;mso-wrap-style:square;mso-width-percent:0;mso-height-percent:0;mso-wrap-distance-left:9.05pt;mso-wrap-distance-top:0;mso-wrap-distance-right:9.05pt;mso-wrap-distance-bottom:0;mso-position-horizontal:absolute;mso-position-horizontal-relative:text;mso-position-vertical:absolute;mso-position-vertical-relative:text;mso-width-percent:0;mso-height-percent:0;mso-width-relative:page;mso-height-relative:page;v-text-anchor:top" o:gfxdata="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" stroked="f">
               <v:fill opacity="0"/>
               <v:textbox inset="0,0,0,0">
                 <w:txbxContent>
@@ -13168,7 +11734,7 @@
       <mc:AlternateContent>
         <mc:Choice Requires="wps">
           <w:drawing>
-            <wp:anchor distT="0" distB="0" distL="114935" distR="114935" simplePos="0" relativeHeight="251676160" behindDoc="1" locked="0" layoutInCell="1" allowOverlap="1" wp14:anchorId="7D6D30BA" wp14:editId="60F34F06">
+            <wp:anchor distT="0" distB="0" distL="114935" distR="114935" simplePos="0" relativeHeight="251678208" behindDoc="1" locked="0" layoutInCell="1" allowOverlap="1" wp14:anchorId="7D6D30BA" wp14:editId="5D1F3DCF">
               <wp:simplePos x="0" y="0"/>
               <wp:positionH relativeFrom="column">
                 <wp:posOffset>631825</wp:posOffset>
@@ -13258,7 +11824,7 @@
         </mc:Choice>
         <mc:Fallback>
           <w:pict>
-            <v:shape w14:anchorId="7D6D30BA" id="Text Box 39" o:spid="_x0000_s1036" type="#_x0000_t202" style="position:absolute;margin-left:49.75pt;margin-top:37.6pt;width:88.6pt;height:21.75pt;z-index:-251640320;visibility:visible;mso-wrap-style:square;mso-width-percent:0;mso-height-percent:0;mso-wrap-distance-left:9.05pt;mso-wrap-distance-top:0;mso-wrap-distance-right:9.05pt;mso-wrap-distance-bottom:0;mso-position-horizontal:absolute;mso-position-horizontal-relative:text;mso-position-vertical:absolute;mso-position-vertical-relative:text;mso-width-percent:0;mso-height-percent:0;mso-width-relative:page;mso-height-relative:page;v-text-anchor:top" o:gfxdata="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" stroked="f">
+            <v:shape w14:anchorId="7D6D30BA" id="Text Box 39" o:spid="_x0000_s1036" type="#_x0000_t202" style="position:absolute;margin-left:49.75pt;margin-top:37.6pt;width:88.6pt;height:21.75pt;z-index:-251638272;visibility:visible;mso-wrap-style:square;mso-width-percent:0;mso-height-percent:0;mso-wrap-distance-left:9.05pt;mso-wrap-distance-top:0;mso-wrap-distance-right:9.05pt;mso-wrap-distance-bottom:0;mso-position-horizontal:absolute;mso-position-horizontal-relative:text;mso-position-vertical:absolute;mso-position-vertical-relative:text;mso-width-percent:0;mso-height-percent:0;mso-width-relative:page;mso-height-relative:page;v-text-anchor:top" o:gfxdata="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" stroked="f">
               <v:fill opacity="0"/>
               <v:textbox inset="0,0,0,0">
                 <w:txbxContent>
@@ -13296,7 +11862,7 @@
       <mc:AlternateContent>
         <mc:Choice Requires="wps">
           <w:drawing>
-            <wp:anchor distT="0" distB="0" distL="114935" distR="114935" simplePos="0" relativeHeight="251682304" behindDoc="1" locked="0" layoutInCell="1" allowOverlap="1" wp14:anchorId="712B71F8" wp14:editId="2AC01A4D">
+            <wp:anchor distT="0" distB="0" distL="114935" distR="114935" simplePos="0" relativeHeight="251683328" behindDoc="1" locked="0" layoutInCell="1" allowOverlap="1" wp14:anchorId="712B71F8" wp14:editId="12930DE3">
               <wp:simplePos x="0" y="0"/>
               <wp:positionH relativeFrom="column">
                 <wp:posOffset>305435</wp:posOffset>
@@ -13386,7 +11952,7 @@
         </mc:Choice>
         <mc:Fallback>
           <w:pict>
-            <v:shape w14:anchorId="712B71F8" id="Text Box 45" o:spid="_x0000_s1037" type="#_x0000_t202" style="position:absolute;margin-left:24.05pt;margin-top:-17.95pt;width:36.4pt;height:16.6pt;z-index:-251634176;visibility:visible;mso-wrap-style:square;mso-width-percent:0;mso-height-percent:0;mso-wrap-distance-left:9.05pt;mso-wrap-distance-top:0;mso-wrap-distance-right:9.05pt;mso-wrap-distance-bottom:0;mso-position-horizontal:absolute;mso-position-horizontal-relative:text;mso-position-vertical:absolute;mso-position-vertical-relative:text;mso-width-percent:0;mso-height-percent:0;mso-width-relative:page;mso-height-relative:page;v-text-anchor:top" o:gfxdata="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" stroked="f">
+            <v:shape w14:anchorId="712B71F8" id="Text Box 45" o:spid="_x0000_s1037" type="#_x0000_t202" style="position:absolute;margin-left:24.05pt;margin-top:-17.95pt;width:36.4pt;height:16.6pt;z-index:-251633152;visibility:visible;mso-wrap-style:square;mso-width-percent:0;mso-height-percent:0;mso-wrap-distance-left:9.05pt;mso-wrap-distance-top:0;mso-wrap-distance-right:9.05pt;mso-wrap-distance-bottom:0;mso-position-horizontal:absolute;mso-position-horizontal-relative:text;mso-position-vertical:absolute;mso-position-vertical-relative:text;mso-width-percent:0;mso-height-percent:0;mso-width-relative:page;mso-height-relative:page;v-text-anchor:top" o:gfxdata="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" stroked="f">
               <v:fill opacity="0"/>
               <v:textbox inset="0,0,0,0">
                 <w:txbxContent>
@@ -13424,7 +11990,7 @@
       <mc:AlternateContent>
         <mc:Choice Requires="wps">
           <w:drawing>
-            <wp:anchor distT="0" distB="0" distL="114935" distR="114935" simplePos="0" relativeHeight="251663872" behindDoc="1" locked="0" layoutInCell="1" allowOverlap="1" wp14:anchorId="26BDC255" wp14:editId="58D4FFDC">
+            <wp:anchor distT="0" distB="0" distL="114935" distR="114935" simplePos="0" relativeHeight="251666944" behindDoc="1" locked="0" layoutInCell="1" allowOverlap="1" wp14:anchorId="26BDC255" wp14:editId="2E886F38">
               <wp:simplePos x="0" y="0"/>
               <wp:positionH relativeFrom="column">
                 <wp:posOffset>27305</wp:posOffset>
@@ -13514,7 +12080,7 @@
         </mc:Choice>
         <mc:Fallback>
           <w:pict>
-            <v:shape w14:anchorId="26BDC255" id="Text Box 29" o:spid="_x0000_s1038" type="#_x0000_t202" style="position:absolute;margin-left:2.15pt;margin-top:52.95pt;width:45.45pt;height:20.2pt;z-index:-251652608;visibility:visible;mso-wrap-style:square;mso-width-percent:0;mso-height-percent:0;mso-wrap-distance-left:9.05pt;mso-wrap-distance-top:0;mso-wrap-distance-right:9.05pt;mso-wrap-distance-bottom:0;mso-position-horizontal:absolute;mso-position-horizontal-relative:text;mso-position-vertical:absolute;mso-position-vertical-relative:text;mso-width-percent:0;mso-height-percent:0;mso-width-relative:page;mso-height-relative:page;v-text-anchor:top" o:gfxdata="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" stroked="f">
+            <v:shape w14:anchorId="26BDC255" id="Text Box 29" o:spid="_x0000_s1038" type="#_x0000_t202" style="position:absolute;margin-left:2.15pt;margin-top:52.95pt;width:45.45pt;height:20.2pt;z-index:-251649536;visibility:visible;mso-wrap-style:square;mso-width-percent:0;mso-height-percent:0;mso-wrap-distance-left:9.05pt;mso-wrap-distance-top:0;mso-wrap-distance-right:9.05pt;mso-wrap-distance-bottom:0;mso-position-horizontal:absolute;mso-position-horizontal-relative:text;mso-position-vertical:absolute;mso-position-vertical-relative:text;mso-width-percent:0;mso-height-percent:0;mso-width-relative:page;mso-height-relative:page;v-text-anchor:top" o:gfxdata="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" stroked="f">
               <v:fill opacity="0"/>
               <v:textbox inset="0,0,0,0">
                 <w:txbxContent>
@@ -13552,7 +12118,7 @@
       <mc:AlternateContent>
         <mc:Choice Requires="wps">
           <w:drawing>
-            <wp:anchor distT="0" distB="0" distL="114935" distR="114935" simplePos="0" relativeHeight="251661824" behindDoc="1" locked="0" layoutInCell="1" allowOverlap="1" wp14:anchorId="7E68719C" wp14:editId="07DB73F2">
+            <wp:anchor distT="0" distB="0" distL="114935" distR="114935" simplePos="0" relativeHeight="251664896" behindDoc="1" locked="0" layoutInCell="1" allowOverlap="1" wp14:anchorId="7E68719C" wp14:editId="431F8232">
               <wp:simplePos x="0" y="0"/>
               <wp:positionH relativeFrom="column">
                 <wp:posOffset>29845</wp:posOffset>
@@ -13651,7 +12217,7 @@
         </mc:Choice>
         <mc:Fallback>
           <w:pict>
-            <v:shape w14:anchorId="7E68719C" id="Text Box 28" o:spid="_x0000_s1039" type="#_x0000_t202" style="position:absolute;margin-left:2.35pt;margin-top:39.5pt;width:45.45pt;height:21.1pt;z-index:-251654656;visibility:visible;mso-wrap-style:square;mso-width-percent:0;mso-height-percent:0;mso-wrap-distance-left:9.05pt;mso-wrap-distance-top:0;mso-wrap-distance-right:9.05pt;mso-wrap-distance-bottom:0;mso-position-horizontal:absolute;mso-position-horizontal-relative:text;mso-position-vertical:absolute;mso-position-vertical-relative:text;mso-width-percent:0;mso-height-percent:0;mso-width-relative:page;mso-height-relative:page;v-text-anchor:top" o:gfxdata="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" stroked="f">
+            <v:shape w14:anchorId="7E68719C" id="Text Box 28" o:spid="_x0000_s1039" type="#_x0000_t202" style="position:absolute;margin-left:2.35pt;margin-top:39.5pt;width:45.45pt;height:21.1pt;z-index:-251651584;visibility:visible;mso-wrap-style:square;mso-width-percent:0;mso-height-percent:0;mso-wrap-distance-left:9.05pt;mso-wrap-distance-top:0;mso-wrap-distance-right:9.05pt;mso-wrap-distance-bottom:0;mso-position-horizontal:absolute;mso-position-horizontal-relative:text;mso-position-vertical:absolute;mso-position-vertical-relative:text;mso-width-percent:0;mso-height-percent:0;mso-width-relative:page;mso-height-relative:page;v-text-anchor:top" o:gfxdata="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" stroked="f">
               <v:fill opacity="0"/>
               <v:textbox inset="0,0,0,0">
                 <w:txbxContent>
@@ -13698,7 +12264,7 @@
       <mc:AlternateContent>
         <mc:Choice Requires="wps">
           <w:drawing>
-            <wp:anchor distT="0" distB="0" distL="114935" distR="114935" simplePos="0" relativeHeight="251681280" behindDoc="1" locked="0" layoutInCell="1" allowOverlap="1" wp14:anchorId="08FBD193" wp14:editId="3FA3B2E5">
+            <wp:anchor distT="0" distB="0" distL="114935" distR="114935" simplePos="0" relativeHeight="251682304" behindDoc="1" locked="0" layoutInCell="1" allowOverlap="1" wp14:anchorId="08FBD193" wp14:editId="2AD2A39D">
               <wp:simplePos x="0" y="0"/>
               <wp:positionH relativeFrom="column">
                 <wp:posOffset>12700</wp:posOffset>
@@ -13788,7 +12354,7 @@
         </mc:Choice>
         <mc:Fallback>
           <w:pict>
-            <v:shape w14:anchorId="08FBD193" id="Text Box 44" o:spid="_x0000_s1040" type="#_x0000_t202" style="position:absolute;margin-left:1pt;margin-top:-17.65pt;width:39.5pt;height:18.85pt;z-index:-251635200;visibility:visible;mso-wrap-style:square;mso-width-percent:0;mso-height-percent:0;mso-wrap-distance-left:9.05pt;mso-wrap-distance-top:0;mso-wrap-distance-right:9.05pt;mso-wrap-distance-bottom:0;mso-position-horizontal:absolute;mso-position-horizontal-relative:text;mso-position-vertical:absolute;mso-position-vertical-relative:text;mso-width-percent:0;mso-height-percent:0;mso-width-relative:page;mso-height-relative:page;v-text-anchor:top" o:gfxdata="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" stroked="f">
+            <v:shape w14:anchorId="08FBD193" id="Text Box 44" o:spid="_x0000_s1040" type="#_x0000_t202" style="position:absolute;margin-left:1pt;margin-top:-17.65pt;width:39.5pt;height:18.85pt;z-index:-251634176;visibility:visible;mso-wrap-style:square;mso-width-percent:0;mso-height-percent:0;mso-wrap-distance-left:9.05pt;mso-wrap-distance-top:0;mso-wrap-distance-right:9.05pt;mso-wrap-distance-bottom:0;mso-position-horizontal:absolute;mso-position-horizontal-relative:text;mso-position-vertical:absolute;mso-position-vertical-relative:text;mso-width-percent:0;mso-height-percent:0;mso-width-relative:page;mso-height-relative:page;v-text-anchor:top" o:gfxdata="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" stroked="f">
               <v:fill opacity="0"/>
               <v:textbox inset="0,0,0,0">
                 <w:txbxContent>
@@ -13826,7 +12392,7 @@
       <mc:AlternateContent>
         <mc:Choice Requires="wps">
           <w:drawing>
-            <wp:anchor distT="0" distB="0" distL="114935" distR="114935" simplePos="0" relativeHeight="251658752" behindDoc="1" locked="0" layoutInCell="1" allowOverlap="1" wp14:anchorId="0612C167" wp14:editId="18924777">
+            <wp:anchor distT="0" distB="0" distL="114935" distR="114935" simplePos="0" relativeHeight="251660800" behindDoc="1" locked="0" layoutInCell="1" allowOverlap="1" wp14:anchorId="0612C167" wp14:editId="6DDB83A4">
               <wp:simplePos x="0" y="0"/>
               <wp:positionH relativeFrom="column">
                 <wp:posOffset>22860</wp:posOffset>
@@ -13916,7 +12482,7 @@
         </mc:Choice>
         <mc:Fallback>
           <w:pict>
-            <v:shape w14:anchorId="0612C167" id="Text Box 24" o:spid="_x0000_s1041" type="#_x0000_t202" style="position:absolute;margin-left:1.8pt;margin-top:-2.8pt;width:48.3pt;height:17.3pt;z-index:-251657728;visibility:visible;mso-wrap-style:square;mso-width-percent:0;mso-height-percent:0;mso-wrap-distance-left:9.05pt;mso-wrap-distance-top:0;mso-wrap-distance-right:9.05pt;mso-wrap-distance-bottom:0;mso-position-horizontal:absolute;mso-position-horizontal-relative:text;mso-position-vertical:absolute;mso-position-vertical-relative:text;mso-width-percent:0;mso-height-percent:0;mso-width-relative:page;mso-height-relative:page;v-text-anchor:top" o:gfxdata="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" stroked="f">
+            <v:shape w14:anchorId="0612C167" id="Text Box 24" o:spid="_x0000_s1041" type="#_x0000_t202" style="position:absolute;margin-left:1.8pt;margin-top:-2.8pt;width:48.3pt;height:17.3pt;z-index:-251655680;visibility:visible;mso-wrap-style:square;mso-width-percent:0;mso-height-percent:0;mso-wrap-distance-left:9.05pt;mso-wrap-distance-top:0;mso-wrap-distance-right:9.05pt;mso-wrap-distance-bottom:0;mso-position-horizontal:absolute;mso-position-horizontal-relative:text;mso-position-vertical:absolute;mso-position-vertical-relative:text;mso-width-percent:0;mso-height-percent:0;mso-width-relative:page;mso-height-relative:page;v-text-anchor:top" o:gfxdata="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" stroked="f">
               <v:fill opacity="0"/>
               <v:textbox inset="0,0,0,0">
                 <w:txbxContent>
@@ -13954,7 +12520,7 @@
       <mc:AlternateContent>
         <mc:Choice Requires="wps">
           <w:drawing>
-            <wp:anchor distT="0" distB="0" distL="114935" distR="114935" simplePos="0" relativeHeight="251659776" behindDoc="1" locked="0" layoutInCell="1" allowOverlap="1" wp14:anchorId="3ECC58CD" wp14:editId="40778FA2">
+            <wp:anchor distT="0" distB="0" distL="114935" distR="114935" simplePos="0" relativeHeight="251662848" behindDoc="1" locked="0" layoutInCell="1" allowOverlap="1" wp14:anchorId="3ECC58CD" wp14:editId="195620F8">
               <wp:simplePos x="0" y="0"/>
               <wp:positionH relativeFrom="column">
                 <wp:posOffset>31115</wp:posOffset>
@@ -14044,7 +12610,7 @@
         </mc:Choice>
         <mc:Fallback>
           <w:pict>
-            <v:shape w14:anchorId="3ECC58CD" id="Text Box 26" o:spid="_x0000_s1042" type="#_x0000_t202" style="position:absolute;margin-left:2.45pt;margin-top:11.2pt;width:45.45pt;height:19.45pt;z-index:-251656704;visibility:visible;mso-wrap-style:square;mso-width-percent:0;mso-height-percent:0;mso-wrap-distance-left:9.05pt;mso-wrap-distance-top:0;mso-wrap-distance-right:9.05pt;mso-wrap-distance-bottom:0;mso-position-horizontal:absolute;mso-position-horizontal-relative:text;mso-position-vertical:absolute;mso-position-vertical-relative:text;mso-width-percent:0;mso-height-percent:0;mso-width-relative:page;mso-height-relative:page;v-text-anchor:top" o:gfxdata="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" stroked="f">
+            <v:shape w14:anchorId="3ECC58CD" id="Text Box 26" o:spid="_x0000_s1042" type="#_x0000_t202" style="position:absolute;margin-left:2.45pt;margin-top:11.2pt;width:45.45pt;height:19.45pt;z-index:-251653632;visibility:visible;mso-wrap-style:square;mso-width-percent:0;mso-height-percent:0;mso-wrap-distance-left:9.05pt;mso-wrap-distance-top:0;mso-wrap-distance-right:9.05pt;mso-wrap-distance-bottom:0;mso-position-horizontal:absolute;mso-position-horizontal-relative:text;mso-position-vertical:absolute;mso-position-vertical-relative:text;mso-width-percent:0;mso-height-percent:0;mso-width-relative:page;mso-height-relative:page;v-text-anchor:top" o:gfxdata="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" stroked="f">
               <v:fill opacity="0"/>
               <v:textbox inset="0,0,0,0">
                 <w:txbxContent>
@@ -14082,7 +12648,7 @@
       <mc:AlternateContent>
         <mc:Choice Requires="wps">
           <w:drawing>
-            <wp:anchor distT="0" distB="0" distL="114300" distR="114300" simplePos="0" relativeHeight="251632128" behindDoc="1" locked="0" layoutInCell="1" allowOverlap="1" wp14:anchorId="45CE078D" wp14:editId="0C0493ED">
+            <wp:anchor distT="0" distB="0" distL="114300" distR="114300" simplePos="0" relativeHeight="251632128" behindDoc="1" locked="0" layoutInCell="1" allowOverlap="1" wp14:anchorId="45CE078D" wp14:editId="183B7D46">
               <wp:simplePos x="0" y="0"/>
               <wp:positionH relativeFrom="page">
                 <wp:posOffset>1011555</wp:posOffset>
@@ -14143,7 +12709,7 @@
         </mc:Choice>
         <mc:Fallback>
           <w:pict>
-            <v:line w14:anchorId="24FFF62F" id="Line 3" o:spid="_x0000_s1026" style="position:absolute;z-index:-251684352;visibility:visible;mso-wrap-style:square;mso-width-percent:0;mso-height-percent:0;mso-wrap-distance-left:9pt;mso-wrap-distance-top:0;mso-wrap-distance-right:9pt;mso-wrap-distance-bottom:0;mso-position-horizontal:absolute;mso-position-horizontal-relative:page;mso-position-vertical:absolute;mso-position-vertical-relative:page;mso-width-percent:0;mso-height-percent:0;mso-width-relative:page;mso-height-relative:page" from="79.65pt,710.4pt" to="79.65pt,752.9pt" o:gfxdata="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" strokeweight=".6mm">
+            <v:line w14:anchorId="12EA1080" id="Line 3" o:spid="_x0000_s1026" style="position:absolute;z-index:-251684352;visibility:visible;mso-wrap-style:square;mso-width-percent:0;mso-height-percent:0;mso-wrap-distance-left:9pt;mso-wrap-distance-top:0;mso-wrap-distance-right:9pt;mso-wrap-distance-bottom:0;mso-position-horizontal:absolute;mso-position-horizontal-relative:page;mso-position-vertical:absolute;mso-position-vertical-relative:page;mso-width-percent:0;mso-height-percent:0;mso-width-relative:page;mso-height-relative:page" from="79.65pt,710.4pt" to="79.65pt,752.9pt" o:gfxdata="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" strokeweight=".6mm">
               <v:stroke joinstyle="miter"/>
               <w10:wrap anchorx="page" anchory="page"/>
             </v:line>
@@ -14159,7 +12725,7 @@
       <mc:AlternateContent>
         <mc:Choice Requires="wps">
           <w:drawing>
-            <wp:anchor distT="0" distB="0" distL="114935" distR="114935" simplePos="0" relativeHeight="251667968" behindDoc="1" locked="0" layoutInCell="1" allowOverlap="1" wp14:anchorId="26ABAD90" wp14:editId="232E2536">
+            <wp:anchor distT="0" distB="0" distL="114935" distR="114935" simplePos="0" relativeHeight="251671040" behindDoc="1" locked="0" layoutInCell="1" allowOverlap="1" wp14:anchorId="26ABAD90" wp14:editId="3D419C3B">
               <wp:simplePos x="0" y="0"/>
               <wp:positionH relativeFrom="column">
                 <wp:posOffset>5791835</wp:posOffset>
@@ -14250,7 +12816,7 @@
         </mc:Choice>
         <mc:Fallback>
           <w:pict>
-            <v:shape w14:anchorId="26ABAD90" id="Text Box 33" o:spid="_x0000_s1043" type="#_x0000_t202" style="position:absolute;margin-left:456.05pt;margin-top:-4.25pt;width:70.9pt;height:22.3pt;z-index:-251648512;visibility:visible;mso-wrap-style:square;mso-width-percent:0;mso-height-percent:0;mso-wrap-distance-left:9.05pt;mso-wrap-distance-top:0;mso-wrap-distance-right:9.05pt;mso-wrap-distance-bottom:0;mso-position-horizontal:absolute;mso-position-horizontal-relative:text;mso-position-vertical:absolute;mso-position-vertical-relative:text;mso-width-percent:0;mso-height-percent:0;mso-width-relative:page;mso-height-relative:page;v-text-anchor:top" o:gfxdata="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" stroked="f">
+            <v:shape w14:anchorId="26ABAD90" id="Text Box 33" o:spid="_x0000_s1043" type="#_x0000_t202" style="position:absolute;margin-left:456.05pt;margin-top:-4.25pt;width:70.9pt;height:22.3pt;z-index:-251645440;visibility:visible;mso-wrap-style:square;mso-width-percent:0;mso-height-percent:0;mso-wrap-distance-left:9.05pt;mso-wrap-distance-top:0;mso-wrap-distance-right:9.05pt;mso-wrap-distance-bottom:0;mso-position-horizontal:absolute;mso-position-horizontal-relative:text;mso-position-vertical:absolute;mso-position-vertical-relative:text;mso-width-percent:0;mso-height-percent:0;mso-width-relative:page;mso-height-relative:page;v-text-anchor:top" o:gfxdata="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" stroked="f">
               <v:fill opacity="0"/>
               <v:textbox inset="0,0,0,0">
                 <w:txbxContent>
@@ -14289,7 +12855,7 @@
       <mc:AlternateContent>
         <mc:Choice Requires="wps">
           <w:drawing>
-            <wp:anchor distT="0" distB="0" distL="114935" distR="114935" simplePos="0" relativeHeight="251665920" behindDoc="1" locked="0" layoutInCell="1" allowOverlap="1" wp14:anchorId="3C564F6D" wp14:editId="5631D506">
+            <wp:anchor distT="0" distB="0" distL="114935" distR="114935" simplePos="0" relativeHeight="251668992" behindDoc="1" locked="0" layoutInCell="1" allowOverlap="1" wp14:anchorId="3C564F6D" wp14:editId="191346F2">
               <wp:simplePos x="0" y="0"/>
               <wp:positionH relativeFrom="column">
                 <wp:posOffset>4823460</wp:posOffset>
@@ -14380,7 +12946,7 @@
         </mc:Choice>
         <mc:Fallback>
           <w:pict>
-            <v:shape w14:anchorId="3C564F6D" id="Text Box 31" o:spid="_x0000_s1044" type="#_x0000_t202" style="position:absolute;margin-left:379.8pt;margin-top:-3.65pt;width:51.65pt;height:21.55pt;z-index:-251650560;visibility:visible;mso-wrap-style:square;mso-width-percent:0;mso-height-percent:0;mso-wrap-distance-left:9.05pt;mso-wrap-distance-top:0;mso-wrap-distance-right:9.05pt;mso-wrap-distance-bottom:0;mso-position-horizontal:absolute;mso-position-horizontal-relative:text;mso-position-vertical:absolute;mso-position-vertical-relative:text;mso-width-percent:0;mso-height-percent:0;mso-width-relative:page;mso-height-relative:page;v-text-anchor:top" o:gfxdata="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" stroked="f">
+            <v:shape w14:anchorId="3C564F6D" id="Text Box 31" o:spid="_x0000_s1044" type="#_x0000_t202" style="position:absolute;margin-left:379.8pt;margin-top:-3.65pt;width:51.65pt;height:21.55pt;z-index:-251647488;visibility:visible;mso-wrap-style:square;mso-width-percent:0;mso-height-percent:0;mso-wrap-distance-left:9.05pt;mso-wrap-distance-top:0;mso-wrap-distance-right:9.05pt;mso-wrap-distance-bottom:0;mso-position-horizontal:absolute;mso-position-horizontal-relative:text;mso-position-vertical:absolute;mso-position-vertical-relative:text;mso-width-percent:0;mso-height-percent:0;mso-width-relative:page;mso-height-relative:page;v-text-anchor:top" o:gfxdata="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" stroked="f">
               <v:fill opacity="0"/>
               <v:textbox inset="0,0,0,0">
                 <w:txbxContent>
@@ -14419,7 +12985,7 @@
       <mc:AlternateContent>
         <mc:Choice Requires="wps">
           <w:drawing>
-            <wp:anchor distT="0" distB="0" distL="114935" distR="114935" simplePos="0" relativeHeight="251666944" behindDoc="1" locked="0" layoutInCell="1" allowOverlap="1" wp14:anchorId="50C62B82" wp14:editId="5D7FFC62">
+            <wp:anchor distT="0" distB="0" distL="114935" distR="114935" simplePos="0" relativeHeight="251670016" behindDoc="1" locked="0" layoutInCell="1" allowOverlap="1" wp14:anchorId="50C62B82" wp14:editId="13957EA5">
               <wp:simplePos x="0" y="0"/>
               <wp:positionH relativeFrom="column">
                 <wp:posOffset>5184775</wp:posOffset>
@@ -14510,7 +13076,7 @@
         </mc:Choice>
         <mc:Fallback>
           <w:pict>
-            <v:shape w14:anchorId="50C62B82" id="Text Box 32" o:spid="_x0000_s1045" type="#_x0000_t202" style="position:absolute;margin-left:408.25pt;margin-top:-4.9pt;width:75.1pt;height:33.45pt;z-index:-251649536;visibility:visible;mso-wrap-style:square;mso-width-percent:0;mso-height-percent:0;mso-wrap-distance-left:9.05pt;mso-wrap-distance-top:0;mso-wrap-distance-right:9.05pt;mso-wrap-distance-bottom:0;mso-position-horizontal:absolute;mso-position-horizontal-relative:text;mso-position-vertical:absolute;mso-position-vertical-relative:text;mso-width-percent:0;mso-height-percent:0;mso-width-relative:page;mso-height-relative:page;v-text-anchor:top" o:gfxdata="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" stroked="f">
+            <v:shape w14:anchorId="50C62B82" id="Text Box 32" o:spid="_x0000_s1045" type="#_x0000_t202" style="position:absolute;margin-left:408.25pt;margin-top:-4.9pt;width:75.1pt;height:33.45pt;z-index:-251646464;visibility:visible;mso-wrap-style:square;mso-width-percent:0;mso-height-percent:0;mso-wrap-distance-left:9.05pt;mso-wrap-distance-top:0;mso-wrap-distance-right:9.05pt;mso-wrap-distance-bottom:0;mso-position-horizontal:absolute;mso-position-horizontal-relative:text;mso-position-vertical:absolute;mso-position-vertical-relative:text;mso-width-percent:0;mso-height-percent:0;mso-width-relative:page;mso-height-relative:page;v-text-anchor:top" o:gfxdata="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" stroked="f">
               <v:fill opacity="0"/>
               <v:textbox inset="0,0,0,0">
                 <w:txbxContent>
@@ -14549,7 +13115,7 @@
       <mc:AlternateContent>
         <mc:Choice Requires="wps">
           <w:drawing>
-            <wp:anchor distT="0" distB="0" distL="114300" distR="114300" simplePos="0" relativeHeight="251635200" behindDoc="1" locked="0" layoutInCell="1" allowOverlap="1" wp14:anchorId="1202137F" wp14:editId="74B2A515">
+            <wp:anchor distT="0" distB="0" distL="114300" distR="114300" simplePos="0" relativeHeight="251635200" behindDoc="1" locked="0" layoutInCell="1" allowOverlap="1" wp14:anchorId="1202137F" wp14:editId="6928336A">
               <wp:simplePos x="0" y="0"/>
               <wp:positionH relativeFrom="page">
                 <wp:posOffset>2188845</wp:posOffset>
@@ -14610,7 +13176,7 @@
         </mc:Choice>
         <mc:Fallback>
           <w:pict>
-            <v:line w14:anchorId="34BA260D" id="Line 5" o:spid="_x0000_s1026" style="position:absolute;z-index:-251681280;visibility:visible;mso-wrap-style:square;mso-width-percent:0;mso-height-percent:0;mso-wrap-distance-left:9pt;mso-wrap-distance-top:0;mso-wrap-distance-right:9pt;mso-wrap-distance-bottom:0;mso-position-horizontal:absolute;mso-position-horizontal-relative:page;mso-position-vertical:absolute;mso-position-vertical-relative:page;mso-width-percent:0;mso-height-percent:0;mso-width-relative:page;mso-height-relative:page" from="172.35pt,710.4pt" to="172.35pt,823.8pt" o:gfxdata="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" strokeweight=".6mm">
+            <v:line w14:anchorId="6E6044FB" id="Line 5" o:spid="_x0000_s1026" style="position:absolute;z-index:-251681280;visibility:visible;mso-wrap-style:square;mso-width-percent:0;mso-height-percent:0;mso-wrap-distance-left:9pt;mso-wrap-distance-top:0;mso-wrap-distance-right:9pt;mso-wrap-distance-bottom:0;mso-position-horizontal:absolute;mso-position-horizontal-relative:page;mso-position-vertical:absolute;mso-position-vertical-relative:page;mso-width-percent:0;mso-height-percent:0;mso-width-relative:page;mso-height-relative:page" from="172.35pt,710.4pt" to="172.35pt,823.8pt" o:gfxdata="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" strokeweight=".6mm">
               <v:stroke joinstyle="miter"/>
               <w10:wrap anchorx="page" anchory="page"/>
             </v:line>
@@ -14626,7 +13192,7 @@
       <mc:AlternateContent>
         <mc:Choice Requires="wps">
           <w:drawing>
-            <wp:anchor distT="0" distB="0" distL="114300" distR="114300" simplePos="0" relativeHeight="251643392" behindDoc="1" locked="0" layoutInCell="1" allowOverlap="1" wp14:anchorId="04740E71" wp14:editId="735AC99B">
+            <wp:anchor distT="0" distB="0" distL="114300" distR="114300" simplePos="0" relativeHeight="251643392" behindDoc="1" locked="0" layoutInCell="1" allowOverlap="1" wp14:anchorId="04740E71" wp14:editId="4649618B">
               <wp:simplePos x="0" y="0"/>
               <wp:positionH relativeFrom="page">
                 <wp:posOffset>727075</wp:posOffset>
@@ -14687,7 +13253,7 @@
         </mc:Choice>
         <mc:Fallback>
           <w:pict>
-            <v:line w14:anchorId="212677C8" id="Line 12" o:spid="_x0000_s1026" style="position:absolute;z-index:-251673088;visibility:visible;mso-wrap-style:square;mso-width-percent:0;mso-height-percent:0;mso-wrap-distance-left:9pt;mso-wrap-distance-top:0;mso-wrap-distance-right:9pt;mso-wrap-distance-bottom:0;mso-position-horizontal:absolute;mso-position-horizontal-relative:page;mso-position-vertical:absolute;mso-position-vertical-relative:page;mso-width-percent:0;mso-height-percent:0;mso-width-relative:page;mso-height-relative:page" from="57.25pt,781.3pt" to="241.5pt,781.3pt" o:gfxdata="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" strokeweight=".18mm">
+            <v:line w14:anchorId="2ED34172" id="Line 12" o:spid="_x0000_s1026" style="position:absolute;z-index:-251673088;visibility:visible;mso-wrap-style:square;mso-width-percent:0;mso-height-percent:0;mso-wrap-distance-left:9pt;mso-wrap-distance-top:0;mso-wrap-distance-right:9pt;mso-wrap-distance-bottom:0;mso-position-horizontal:absolute;mso-position-horizontal-relative:page;mso-position-vertical:absolute;mso-position-vertical-relative:page;mso-width-percent:0;mso-height-percent:0;mso-width-relative:page;mso-height-relative:page" from="57.25pt,781.3pt" to="241.5pt,781.3pt" o:gfxdata="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" strokeweight=".18mm">
               <v:stroke joinstyle="miter"/>
               <w10:wrap anchorx="page" anchory="page"/>
             </v:line>
@@ -14703,7 +13269,7 @@
       <mc:AlternateContent>
         <mc:Choice Requires="wps">
           <w:drawing>
-            <wp:anchor distT="0" distB="0" distL="114935" distR="114935" simplePos="0" relativeHeight="251664896" behindDoc="1" locked="0" layoutInCell="1" allowOverlap="1" wp14:anchorId="7CF5473A" wp14:editId="68BA6917">
+            <wp:anchor distT="0" distB="0" distL="114935" distR="114935" simplePos="0" relativeHeight="251667968" behindDoc="1" locked="0" layoutInCell="1" allowOverlap="1" wp14:anchorId="7CF5473A" wp14:editId="082FEAE4">
               <wp:simplePos x="0" y="0"/>
               <wp:positionH relativeFrom="column">
                 <wp:posOffset>1998345</wp:posOffset>
@@ -14785,7 +13351,7 @@
         </mc:Choice>
         <mc:Fallback>
           <w:pict>
-            <v:shape w14:anchorId="7CF5473A" id="Text Box 30" o:spid="_x0000_s1046" type="#_x0000_t202" style="position:absolute;margin-left:157.35pt;margin-top:-1.1pt;width:25.5pt;height:11.25pt;z-index:-251651584;visibility:visible;mso-wrap-style:square;mso-width-percent:0;mso-height-percent:0;mso-wrap-distance-left:9.05pt;mso-wrap-distance-top:0;mso-wrap-distance-right:9.05pt;mso-wrap-distance-bottom:0;mso-position-horizontal:absolute;mso-position-horizontal-relative:text;mso-position-vertical:absolute;mso-position-vertical-relative:text;mso-width-percent:0;mso-height-percent:0;mso-width-relative:page;mso-height-relative:page;v-text-anchor:top" o:gfxdata="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" stroked="f">
+            <v:shape w14:anchorId="7CF5473A" id="Text Box 30" o:spid="_x0000_s1046" type="#_x0000_t202" style="position:absolute;margin-left:157.35pt;margin-top:-1.1pt;width:25.5pt;height:11.25pt;z-index:-251648512;visibility:visible;mso-wrap-style:square;mso-width-percent:0;mso-height-percent:0;mso-wrap-distance-left:9.05pt;mso-wrap-distance-top:0;mso-wrap-distance-right:9.05pt;mso-wrap-distance-bottom:0;mso-position-horizontal:absolute;mso-position-horizontal-relative:text;mso-position-vertical:absolute;mso-position-vertical-relative:text;mso-width-percent:0;mso-height-percent:0;mso-width-relative:page;mso-height-relative:page;v-text-anchor:top" o:gfxdata="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" stroked="f">
               <v:fill opacity="0"/>
               <v:textbox inset="0,0,0,0">
                 <w:txbxContent>
@@ -14815,7 +13381,7 @@
       <mc:AlternateContent>
         <mc:Choice Requires="wps">
           <w:drawing>
-            <wp:anchor distT="0" distB="0" distL="114935" distR="114935" simplePos="0" relativeHeight="251672064" behindDoc="1" locked="0" layoutInCell="1" allowOverlap="1" wp14:anchorId="525E7C48" wp14:editId="0DD2C9B3">
+            <wp:anchor distT="0" distB="0" distL="114935" distR="114935" simplePos="0" relativeHeight="251675136" behindDoc="1" locked="0" layoutInCell="1" allowOverlap="1" wp14:anchorId="525E7C48" wp14:editId="3152D4B1">
               <wp:simplePos x="0" y="0"/>
               <wp:positionH relativeFrom="column">
                 <wp:posOffset>4893945</wp:posOffset>
@@ -14897,7 +13463,7 @@
         </mc:Choice>
         <mc:Fallback>
           <w:pict>
-            <v:shape w14:anchorId="525E7C48" id="Text Box 36" o:spid="_x0000_s1047" type="#_x0000_t202" style="position:absolute;margin-left:385.35pt;margin-top:24.55pt;width:139.5pt;height:42.6pt;z-index:-251644416;visibility:visible;mso-wrap-style:square;mso-width-percent:0;mso-height-percent:0;mso-wrap-distance-left:9.05pt;mso-wrap-distance-top:0;mso-wrap-distance-right:9.05pt;mso-wrap-distance-bottom:0;mso-position-horizontal:absolute;mso-position-horizontal-relative:text;mso-position-vertical:absolute;mso-position-vertical-relative:text;mso-width-percent:0;mso-height-percent:0;mso-width-relative:page;mso-height-relative:page;v-text-anchor:top" o:gfxdata="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" stroked="f">
+            <v:shape w14:anchorId="525E7C48" id="Text Box 36" o:spid="_x0000_s1047" type="#_x0000_t202" style="position:absolute;margin-left:385.35pt;margin-top:24.55pt;width:139.5pt;height:42.6pt;z-index:-251641344;visibility:visible;mso-wrap-style:square;mso-width-percent:0;mso-height-percent:0;mso-wrap-distance-left:9.05pt;mso-wrap-distance-top:0;mso-wrap-distance-right:9.05pt;mso-wrap-distance-bottom:0;mso-position-horizontal:absolute;mso-position-horizontal-relative:text;mso-position-vertical:absolute;mso-position-vertical-relative:text;mso-width-percent:0;mso-height-percent:0;mso-width-relative:page;mso-height-relative:page;v-text-anchor:top" o:gfxdata="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" stroked="f">
               <v:fill opacity="0"/>
               <v:textbox inset="0,0,0,0">
                 <w:txbxContent>
@@ -14927,7 +13493,7 @@
       <mc:AlternateContent>
         <mc:Choice Requires="wps">
           <w:drawing>
-            <wp:anchor distT="0" distB="0" distL="114935" distR="114935" simplePos="0" relativeHeight="251674112" behindDoc="1" locked="0" layoutInCell="1" allowOverlap="1" wp14:anchorId="6A908EF3" wp14:editId="46C8DF96">
+            <wp:anchor distT="0" distB="0" distL="114935" distR="114935" simplePos="0" relativeHeight="251676160" behindDoc="1" locked="0" layoutInCell="1" allowOverlap="1" wp14:anchorId="6A908EF3" wp14:editId="51B6560D">
               <wp:simplePos x="0" y="0"/>
               <wp:positionH relativeFrom="column">
                 <wp:posOffset>2324100</wp:posOffset>
@@ -15009,7 +13575,7 @@
         </mc:Choice>
         <mc:Fallback>
           <w:pict>
-            <v:shape w14:anchorId="6A908EF3" id="Text Box 38" o:spid="_x0000_s1048" type="#_x0000_t202" style="position:absolute;margin-left:183pt;margin-top:-46.7pt;width:341.85pt;height:42.6pt;z-index:-251642368;visibility:visible;mso-wrap-style:square;mso-width-percent:0;mso-height-percent:0;mso-wrap-distance-left:9.05pt;mso-wrap-distance-top:0;mso-wrap-distance-right:9.05pt;mso-wrap-distance-bottom:0;mso-position-horizontal:absolute;mso-position-horizontal-relative:text;mso-position-vertical:absolute;mso-position-vertical-relative:text;mso-width-percent:0;mso-height-percent:0;mso-width-relative:page;mso-height-relative:page;v-text-anchor:top" o:gfxdata="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" stroked="f">
+            <v:shape w14:anchorId="6A908EF3" id="Text Box 38" o:spid="_x0000_s1048" type="#_x0000_t202" style="position:absolute;margin-left:183pt;margin-top:-46.7pt;width:341.85pt;height:42.6pt;z-index:-251640320;visibility:visible;mso-wrap-style:square;mso-width-percent:0;mso-height-percent:0;mso-wrap-distance-left:9.05pt;mso-wrap-distance-top:0;mso-wrap-distance-right:9.05pt;mso-wrap-distance-bottom:0;mso-position-horizontal:absolute;mso-position-horizontal-relative:text;mso-position-vertical:absolute;mso-position-vertical-relative:text;mso-width-percent:0;mso-height-percent:0;mso-width-relative:page;mso-height-relative:page;v-text-anchor:top" o:gfxdata="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" stroked="f">
               <v:fill opacity="0"/>
               <v:textbox inset="0,0,0,0">
                 <w:txbxContent>
@@ -15039,7 +13605,7 @@
       <mc:AlternateContent>
         <mc:Choice Requires="wps">
           <w:drawing>
-            <wp:anchor distT="0" distB="0" distL="114935" distR="114935" simplePos="0" relativeHeight="251679232" behindDoc="1" locked="0" layoutInCell="1" allowOverlap="1" wp14:anchorId="23365922" wp14:editId="77062672">
+            <wp:anchor distT="0" distB="0" distL="114935" distR="114935" simplePos="0" relativeHeight="251680256" behindDoc="1" locked="0" layoutInCell="1" allowOverlap="1" wp14:anchorId="23365922" wp14:editId="5B102310">
               <wp:simplePos x="0" y="0"/>
               <wp:positionH relativeFrom="column">
                 <wp:posOffset>619125</wp:posOffset>
@@ -15121,7 +13687,7 @@
         </mc:Choice>
         <mc:Fallback>
           <w:pict>
-            <v:shape w14:anchorId="23365922" id="Text Box 42" o:spid="_x0000_s1049" type="#_x0000_t202" style="position:absolute;margin-left:48.75pt;margin-top:53.05pt;width:62.55pt;height:13.6pt;z-index:-251637248;visibility:visible;mso-wrap-style:square;mso-width-percent:0;mso-height-percent:0;mso-wrap-distance-left:9.05pt;mso-wrap-distance-top:0;mso-wrap-distance-right:9.05pt;mso-wrap-distance-bottom:0;mso-position-horizontal:absolute;mso-position-horizontal-relative:text;mso-position-vertical:absolute;mso-position-vertical-relative:text;mso-width-percent:0;mso-height-percent:0;mso-width-relative:page;mso-height-relative:page;v-text-anchor:top" o:gfxdata="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" stroked="f">
+            <v:shape w14:anchorId="23365922" id="Text Box 42" o:spid="_x0000_s1049" type="#_x0000_t202" style="position:absolute;margin-left:48.75pt;margin-top:53.05pt;width:62.55pt;height:13.6pt;z-index:-251636224;visibility:visible;mso-wrap-style:square;mso-width-percent:0;mso-height-percent:0;mso-wrap-distance-left:9.05pt;mso-wrap-distance-top:0;mso-wrap-distance-right:9.05pt;mso-wrap-distance-bottom:0;mso-position-horizontal:absolute;mso-position-horizontal-relative:text;mso-position-vertical:absolute;mso-position-vertical-relative:text;mso-width-percent:0;mso-height-percent:0;mso-width-relative:page;mso-height-relative:page;v-text-anchor:top" o:gfxdata="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" stroked="f">
               <v:fill opacity="0"/>
               <v:textbox inset="0,0,0,0">
                 <w:txbxContent>
@@ -15151,7 +13717,7 @@
       <mc:AlternateContent>
         <mc:Choice Requires="wps">
           <w:drawing>
-            <wp:anchor distT="0" distB="0" distL="114300" distR="114300" simplePos="0" relativeHeight="251631104" behindDoc="1" locked="0" layoutInCell="1" allowOverlap="1" wp14:anchorId="41FDCCFD" wp14:editId="40ADDD34">
+            <wp:anchor distT="0" distB="0" distL="114300" distR="114300" simplePos="0" relativeHeight="251631104" behindDoc="1" locked="0" layoutInCell="1" allowOverlap="1" wp14:anchorId="41FDCCFD" wp14:editId="151DFDB3">
               <wp:simplePos x="0" y="0"/>
               <wp:positionH relativeFrom="page">
                 <wp:posOffset>727075</wp:posOffset>
@@ -15212,7 +13778,7 @@
         </mc:Choice>
         <mc:Fallback>
           <w:pict>
-            <v:line w14:anchorId="3C7ED77F" id="Line 2" o:spid="_x0000_s1026" style="position:absolute;z-index:-251685376;visibility:visible;mso-wrap-style:square;mso-width-percent:0;mso-height-percent:0;mso-wrap-distance-left:9pt;mso-wrap-distance-top:0;mso-wrap-distance-right:9pt;mso-wrap-distance-bottom:0;mso-position-horizontal:absolute;mso-position-horizontal-relative:page;mso-position-vertical:absolute;mso-position-vertical-relative:page;mso-width-percent:0;mso-height-percent:0;mso-width-relative:page;mso-height-relative:page" from="57.25pt,710.4pt" to="581.65pt,710.4pt" o:gfxdata="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" strokeweight=".6mm">
+            <v:line w14:anchorId="13A84B87" id="Line 2" o:spid="_x0000_s1026" style="position:absolute;z-index:-251685376;visibility:visible;mso-wrap-style:square;mso-width-percent:0;mso-height-percent:0;mso-wrap-distance-left:9pt;mso-wrap-distance-top:0;mso-wrap-distance-right:9pt;mso-wrap-distance-bottom:0;mso-position-horizontal:absolute;mso-position-horizontal-relative:page;mso-position-vertical:absolute;mso-position-vertical-relative:page;mso-width-percent:0;mso-height-percent:0;mso-width-relative:page;mso-height-relative:page" from="57.25pt,710.4pt" to="581.65pt,710.4pt" o:gfxdata="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" strokeweight=".6mm">
               <v:stroke joinstyle="miter"/>
               <w10:wrap anchorx="page" anchory="page"/>
             </v:line>
@@ -15228,7 +13794,7 @@
       <mc:AlternateContent>
         <mc:Choice Requires="wps">
           <w:drawing>
-            <wp:anchor distT="0" distB="0" distL="114300" distR="114300" simplePos="0" relativeHeight="251634176" behindDoc="1" locked="0" layoutInCell="1" allowOverlap="1" wp14:anchorId="690BDED1" wp14:editId="076FEA58">
+            <wp:anchor distT="0" distB="0" distL="114300" distR="114300" simplePos="0" relativeHeight="251634176" behindDoc="1" locked="0" layoutInCell="1" allowOverlap="1" wp14:anchorId="690BDED1" wp14:editId="3A9A6A2F">
               <wp:simplePos x="0" y="0"/>
               <wp:positionH relativeFrom="page">
                 <wp:posOffset>1339215</wp:posOffset>
@@ -15289,7 +13855,7 @@
         </mc:Choice>
         <mc:Fallback>
           <w:pict>
-            <v:line w14:anchorId="549B693F" id="Line 4" o:spid="_x0000_s1026" style="position:absolute;z-index:-251682304;visibility:visible;mso-wrap-style:square;mso-width-percent:0;mso-height-percent:0;mso-wrap-distance-left:9pt;mso-wrap-distance-top:0;mso-wrap-distance-right:9pt;mso-wrap-distance-bottom:0;mso-position-horizontal:absolute;mso-position-horizontal-relative:page;mso-position-vertical:absolute;mso-position-vertical-relative:page;mso-width-percent:0;mso-height-percent:0;mso-width-relative:page;mso-height-relative:page" from="105.45pt,710.4pt" to="105.45pt,823.8pt" o:gfxdata="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" strokeweight=".6mm">
+            <v:line w14:anchorId="38C46714" id="Line 4" o:spid="_x0000_s1026" style="position:absolute;z-index:-251682304;visibility:visible;mso-wrap-style:square;mso-width-percent:0;mso-height-percent:0;mso-wrap-distance-left:9pt;mso-wrap-distance-top:0;mso-wrap-distance-right:9pt;mso-wrap-distance-bottom:0;mso-position-horizontal:absolute;mso-position-horizontal-relative:page;mso-position-vertical:absolute;mso-position-vertical-relative:page;mso-width-percent:0;mso-height-percent:0;mso-width-relative:page;mso-height-relative:page" from="105.45pt,710.4pt" to="105.45pt,823.8pt" o:gfxdata="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" strokeweight=".6mm">
               <v:stroke joinstyle="miter"/>
               <w10:wrap anchorx="page" anchory="page"/>
             </v:line>
@@ -15305,7 +13871,7 @@
       <mc:AlternateContent>
         <mc:Choice Requires="wps">
           <w:drawing>
-            <wp:anchor distT="0" distB="0" distL="114300" distR="114300" simplePos="0" relativeHeight="251636224" behindDoc="1" locked="0" layoutInCell="1" allowOverlap="1" wp14:anchorId="6B7DF374" wp14:editId="59F19FE7">
+            <wp:anchor distT="0" distB="0" distL="114300" distR="114300" simplePos="0" relativeHeight="251636224" behindDoc="1" locked="0" layoutInCell="1" allowOverlap="1" wp14:anchorId="6B7DF374" wp14:editId="50E862B7">
               <wp:simplePos x="0" y="0"/>
               <wp:positionH relativeFrom="page">
                 <wp:posOffset>2707640</wp:posOffset>
@@ -15366,7 +13932,7 @@
         </mc:Choice>
         <mc:Fallback>
           <w:pict>
-            <v:line w14:anchorId="29FA764D" id="Line 6" o:spid="_x0000_s1026" style="position:absolute;z-index:-251680256;visibility:visible;mso-wrap-style:square;mso-width-percent:0;mso-height-percent:0;mso-wrap-distance-left:9pt;mso-wrap-distance-top:0;mso-wrap-distance-right:9pt;mso-wrap-distance-bottom:0;mso-position-horizontal:absolute;mso-position-horizontal-relative:page;mso-position-vertical:absolute;mso-position-vertical-relative:page;mso-width-percent:0;mso-height-percent:0;mso-width-relative:page;mso-height-relative:page" from="213.2pt,710.4pt" to="213.2pt,823.8pt" o:gfxdata="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" strokeweight=".6mm">
+            <v:line w14:anchorId="43BD00B5" id="Line 6" o:spid="_x0000_s1026" style="position:absolute;z-index:-251680256;visibility:visible;mso-wrap-style:square;mso-width-percent:0;mso-height-percent:0;mso-wrap-distance-left:9pt;mso-wrap-distance-top:0;mso-wrap-distance-right:9pt;mso-wrap-distance-bottom:0;mso-position-horizontal:absolute;mso-position-horizontal-relative:page;mso-position-vertical:absolute;mso-position-vertical-relative:page;mso-width-percent:0;mso-height-percent:0;mso-width-relative:page;mso-height-relative:page" from="213.2pt,710.4pt" to="213.2pt,823.8pt" o:gfxdata="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" strokeweight=".6mm">
               <v:stroke joinstyle="miter"/>
               <w10:wrap anchorx="page" anchory="page"/>
             </v:line>
@@ -15382,7 +13948,7 @@
       <mc:AlternateContent>
         <mc:Choice Requires="wps">
           <w:drawing>
-            <wp:anchor distT="0" distB="0" distL="114300" distR="114300" simplePos="0" relativeHeight="251637248" behindDoc="1" locked="0" layoutInCell="1" allowOverlap="1" wp14:anchorId="25903703" wp14:editId="289B3C9E">
+            <wp:anchor distT="0" distB="0" distL="114300" distR="114300" simplePos="0" relativeHeight="251637248" behindDoc="1" locked="0" layoutInCell="1" allowOverlap="1" wp14:anchorId="25903703" wp14:editId="7E1FF7EB">
               <wp:simplePos x="0" y="0"/>
               <wp:positionH relativeFrom="page">
                 <wp:posOffset>3067685</wp:posOffset>
@@ -15443,7 +14009,7 @@
         </mc:Choice>
         <mc:Fallback>
           <w:pict>
-            <v:line w14:anchorId="1BEE95D5" id="Line 7" o:spid="_x0000_s1026" style="position:absolute;z-index:-251679232;visibility:visible;mso-wrap-style:square;mso-width-percent:0;mso-height-percent:0;mso-wrap-distance-left:9pt;mso-wrap-distance-top:0;mso-wrap-distance-right:9pt;mso-wrap-distance-bottom:0;mso-position-horizontal:absolute;mso-position-horizontal-relative:page;mso-position-vertical:absolute;mso-position-vertical-relative:page;mso-width-percent:0;mso-height-percent:0;mso-width-relative:page;mso-height-relative:page" from="241.55pt,710.4pt" to="241.55pt,823.8pt" o:gfxdata="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" strokeweight=".6mm">
+            <v:line w14:anchorId="34C49BA1" id="Line 7" o:spid="_x0000_s1026" style="position:absolute;z-index:-251679232;visibility:visible;mso-wrap-style:square;mso-width-percent:0;mso-height-percent:0;mso-wrap-distance-left:9pt;mso-wrap-distance-top:0;mso-wrap-distance-right:9pt;mso-wrap-distance-bottom:0;mso-position-horizontal:absolute;mso-position-horizontal-relative:page;mso-position-vertical:absolute;mso-position-vertical-relative:page;mso-width-percent:0;mso-height-percent:0;mso-width-relative:page;mso-height-relative:page" from="241.55pt,710.4pt" to="241.55pt,823.8pt" o:gfxdata="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" strokeweight=".6mm">
               <v:stroke joinstyle="miter"/>
               <w10:wrap anchorx="page" anchory="page"/>
             </v:line>
@@ -15459,7 +14025,7 @@
       <mc:AlternateContent>
         <mc:Choice Requires="wps">
           <w:drawing>
-            <wp:anchor distT="0" distB="0" distL="114300" distR="114300" simplePos="0" relativeHeight="251638272" behindDoc="1" locked="0" layoutInCell="1" allowOverlap="1" wp14:anchorId="66713AA9" wp14:editId="20E44741">
+            <wp:anchor distT="0" distB="0" distL="114300" distR="114300" simplePos="0" relativeHeight="251638272" behindDoc="1" locked="0" layoutInCell="1" allowOverlap="1" wp14:anchorId="66713AA9" wp14:editId="2B76F2BA">
               <wp:simplePos x="0" y="0"/>
               <wp:positionH relativeFrom="page">
                 <wp:posOffset>727075</wp:posOffset>
@@ -15520,7 +14086,7 @@
         </mc:Choice>
         <mc:Fallback>
           <w:pict>
-            <v:line w14:anchorId="15F016E1" id="Line 8" o:spid="_x0000_s1026" style="position:absolute;z-index:-251678208;visibility:visible;mso-wrap-style:square;mso-width-percent:0;mso-height-percent:0;mso-wrap-distance-left:9pt;mso-wrap-distance-top:0;mso-wrap-distance-right:9pt;mso-wrap-distance-bottom:0;mso-position-horizontal:absolute;mso-position-horizontal-relative:page;mso-position-vertical:absolute;mso-position-vertical-relative:page;mso-width-percent:0;mso-height-percent:0;mso-width-relative:page;mso-height-relative:page" from="57.25pt,752.95pt" to="581.65pt,752.95pt" o:gfxdata="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" strokeweight=".6mm">
+            <v:line w14:anchorId="09311547" id="Line 8" o:spid="_x0000_s1026" style="position:absolute;z-index:-251678208;visibility:visible;mso-wrap-style:square;mso-width-percent:0;mso-height-percent:0;mso-wrap-distance-left:9pt;mso-wrap-distance-top:0;mso-wrap-distance-right:9pt;mso-wrap-distance-bottom:0;mso-position-horizontal:absolute;mso-position-horizontal-relative:page;mso-position-vertical:absolute;mso-position-vertical-relative:page;mso-width-percent:0;mso-height-percent:0;mso-width-relative:page;mso-height-relative:page" from="57.25pt,752.95pt" to="581.65pt,752.95pt" o:gfxdata="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" strokeweight=".6mm">
               <v:stroke joinstyle="miter"/>
               <w10:wrap anchorx="page" anchory="page"/>
             </v:line>
@@ -15536,7 +14102,7 @@
       <mc:AlternateContent>
         <mc:Choice Requires="wps">
           <w:drawing>
-            <wp:anchor distT="0" distB="0" distL="114300" distR="114300" simplePos="0" relativeHeight="251640320" behindDoc="1" locked="0" layoutInCell="1" allowOverlap="1" wp14:anchorId="708E44A1" wp14:editId="1CEBC149">
+            <wp:anchor distT="0" distB="0" distL="114300" distR="114300" simplePos="0" relativeHeight="251640320" behindDoc="1" locked="0" layoutInCell="1" allowOverlap="1" wp14:anchorId="708E44A1" wp14:editId="0D4A82E5">
               <wp:simplePos x="0" y="0"/>
               <wp:positionH relativeFrom="page">
                 <wp:posOffset>727075</wp:posOffset>
@@ -15597,7 +14163,7 @@
         </mc:Choice>
         <mc:Fallback>
           <w:pict>
-            <v:line w14:anchorId="291D348A" id="Line 9" o:spid="_x0000_s1026" style="position:absolute;z-index:-251676160;visibility:visible;mso-wrap-style:square;mso-width-percent:0;mso-height-percent:0;mso-wrap-distance-left:9pt;mso-wrap-distance-top:0;mso-wrap-distance-right:9pt;mso-wrap-distance-bottom:0;mso-position-horizontal:absolute;mso-position-horizontal-relative:page;mso-position-vertical:absolute;mso-position-vertical-relative:page;mso-width-percent:0;mso-height-percent:0;mso-width-relative:page;mso-height-relative:page" from="57.25pt,724.6pt" to="241.5pt,724.6pt" o:gfxdata="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" strokeweight=".18mm">
+            <v:line w14:anchorId="6D644885" id="Line 9" o:spid="_x0000_s1026" style="position:absolute;z-index:-251676160;visibility:visible;mso-wrap-style:square;mso-width-percent:0;mso-height-percent:0;mso-wrap-distance-left:9pt;mso-wrap-distance-top:0;mso-wrap-distance-right:9pt;mso-wrap-distance-bottom:0;mso-position-horizontal:absolute;mso-position-horizontal-relative:page;mso-position-vertical:absolute;mso-position-vertical-relative:page;mso-width-percent:0;mso-height-percent:0;mso-width-relative:page;mso-height-relative:page" from="57.25pt,724.6pt" to="241.5pt,724.6pt" o:gfxdata="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" strokeweight=".18mm">
               <v:stroke joinstyle="miter"/>
               <w10:wrap anchorx="page" anchory="page"/>
             </v:line>
@@ -15613,7 +14179,7 @@
       <mc:AlternateContent>
         <mc:Choice Requires="wps">
           <w:drawing>
-            <wp:anchor distT="0" distB="0" distL="114300" distR="114300" simplePos="0" relativeHeight="251641344" behindDoc="1" locked="0" layoutInCell="1" allowOverlap="1" wp14:anchorId="1B62DD78" wp14:editId="3AD7172A">
+            <wp:anchor distT="0" distB="0" distL="114300" distR="114300" simplePos="0" relativeHeight="251641344" behindDoc="1" locked="0" layoutInCell="1" allowOverlap="1" wp14:anchorId="1B62DD78" wp14:editId="7E8C3CF1">
               <wp:simplePos x="0" y="0"/>
               <wp:positionH relativeFrom="page">
                 <wp:posOffset>727075</wp:posOffset>
@@ -15674,7 +14240,7 @@
         </mc:Choice>
         <mc:Fallback>
           <w:pict>
-            <v:line w14:anchorId="249EDB30" id="Line 10" o:spid="_x0000_s1026" style="position:absolute;z-index:-251675136;visibility:visible;mso-wrap-style:square;mso-width-percent:0;mso-height-percent:0;mso-wrap-distance-left:9pt;mso-wrap-distance-top:0;mso-wrap-distance-right:9pt;mso-wrap-distance-bottom:0;mso-position-horizontal:absolute;mso-position-horizontal-relative:page;mso-position-vertical:absolute;mso-position-vertical-relative:page;mso-width-percent:0;mso-height-percent:0;mso-width-relative:page;mso-height-relative:page" from="57.25pt,738.75pt" to="241.5pt,738.75pt" o:gfxdata="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" strokeweight=".6mm">
+            <v:line w14:anchorId="76A48FEF" id="Line 10" o:spid="_x0000_s1026" style="position:absolute;z-index:-251675136;visibility:visible;mso-wrap-style:square;mso-width-percent:0;mso-height-percent:0;mso-wrap-distance-left:9pt;mso-wrap-distance-top:0;mso-wrap-distance-right:9pt;mso-wrap-distance-bottom:0;mso-position-horizontal:absolute;mso-position-horizontal-relative:page;mso-position-vertical:absolute;mso-position-vertical-relative:page;mso-width-percent:0;mso-height-percent:0;mso-width-relative:page;mso-height-relative:page" from="57.25pt,738.75pt" to="241.5pt,738.75pt" o:gfxdata="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" strokeweight=".6mm">
               <v:stroke joinstyle="miter"/>
               <w10:wrap anchorx="page" anchory="page"/>
             </v:line>
@@ -15690,7 +14256,7 @@
       <mc:AlternateContent>
         <mc:Choice Requires="wps">
           <w:drawing>
-            <wp:anchor distT="0" distB="0" distL="114300" distR="114300" simplePos="0" relativeHeight="251642368" behindDoc="1" locked="0" layoutInCell="1" allowOverlap="1" wp14:anchorId="68A0868A" wp14:editId="715645A1">
+            <wp:anchor distT="0" distB="0" distL="114300" distR="114300" simplePos="0" relativeHeight="251642368" behindDoc="1" locked="0" layoutInCell="1" allowOverlap="1" wp14:anchorId="68A0868A" wp14:editId="650ADAC4">
               <wp:simplePos x="0" y="0"/>
               <wp:positionH relativeFrom="page">
                 <wp:posOffset>727075</wp:posOffset>
@@ -15751,7 +14317,7 @@
         </mc:Choice>
         <mc:Fallback>
           <w:pict>
-            <v:line w14:anchorId="525B1D57" id="Line 11" o:spid="_x0000_s1026" style="position:absolute;z-index:-251674112;visibility:visible;mso-wrap-style:square;mso-width-percent:0;mso-height-percent:0;mso-wrap-distance-left:9pt;mso-wrap-distance-top:0;mso-wrap-distance-right:9pt;mso-wrap-distance-bottom:0;mso-position-horizontal:absolute;mso-position-horizontal-relative:page;mso-position-vertical:absolute;mso-position-vertical-relative:page;mso-width-percent:0;mso-height-percent:0;mso-width-relative:page;mso-height-relative:page" from="57.25pt,767.1pt" to="241.5pt,767.1pt" o:gfxdata="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" strokeweight=".18mm">
+            <v:line w14:anchorId="6444E0BD" id="Line 11" o:spid="_x0000_s1026" style="position:absolute;z-index:-251674112;visibility:visible;mso-wrap-style:square;mso-width-percent:0;mso-height-percent:0;mso-wrap-distance-left:9pt;mso-wrap-distance-top:0;mso-wrap-distance-right:9pt;mso-wrap-distance-bottom:0;mso-position-horizontal:absolute;mso-position-horizontal-relative:page;mso-position-vertical:absolute;mso-position-vertical-relative:page;mso-width-percent:0;mso-height-percent:0;mso-width-relative:page;mso-height-relative:page" from="57.25pt,767.1pt" to="241.5pt,767.1pt" o:gfxdata="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" strokeweight=".18mm">
               <v:stroke joinstyle="miter"/>
               <w10:wrap anchorx="page" anchory="page"/>
             </v:line>
@@ -15767,7 +14333,7 @@
       <mc:AlternateContent>
         <mc:Choice Requires="wps">
           <w:drawing>
-            <wp:anchor distT="0" distB="0" distL="114300" distR="114300" simplePos="0" relativeHeight="251644416" behindDoc="1" locked="0" layoutInCell="1" allowOverlap="1" wp14:anchorId="15BA281A" wp14:editId="21A1359A">
+            <wp:anchor distT="0" distB="0" distL="114300" distR="114300" simplePos="0" relativeHeight="251644416" behindDoc="1" locked="0" layoutInCell="1" allowOverlap="1" wp14:anchorId="15BA281A" wp14:editId="6C777CB9">
               <wp:simplePos x="0" y="0"/>
               <wp:positionH relativeFrom="page">
                 <wp:posOffset>727075</wp:posOffset>
@@ -15828,7 +14394,7 @@
         </mc:Choice>
         <mc:Fallback>
           <w:pict>
-            <v:line w14:anchorId="19774977" id="Line 13" o:spid="_x0000_s1026" style="position:absolute;z-index:-251672064;visibility:visible;mso-wrap-style:square;mso-width-percent:0;mso-height-percent:0;mso-wrap-distance-left:9pt;mso-wrap-distance-top:0;mso-wrap-distance-right:9pt;mso-wrap-distance-bottom:0;mso-position-horizontal:absolute;mso-position-horizontal-relative:page;mso-position-vertical:absolute;mso-position-vertical-relative:page;mso-width-percent:0;mso-height-percent:0;mso-width-relative:page;mso-height-relative:page" from="57.25pt,795.45pt" to="241.5pt,795.45pt" o:gfxdata="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" strokeweight=".18mm">
+            <v:line w14:anchorId="4FCBFBE4" id="Line 13" o:spid="_x0000_s1026" style="position:absolute;z-index:-251672064;visibility:visible;mso-wrap-style:square;mso-width-percent:0;mso-height-percent:0;mso-wrap-distance-left:9pt;mso-wrap-distance-top:0;mso-wrap-distance-right:9pt;mso-wrap-distance-bottom:0;mso-position-horizontal:absolute;mso-position-horizontal-relative:page;mso-position-vertical:absolute;mso-position-vertical-relative:page;mso-width-percent:0;mso-height-percent:0;mso-width-relative:page;mso-height-relative:page" from="57.25pt,795.45pt" to="241.5pt,795.45pt" o:gfxdata="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" strokeweight=".18mm">
               <v:stroke joinstyle="miter"/>
               <w10:wrap anchorx="page" anchory="page"/>
             </v:line>
@@ -15844,7 +14410,7 @@
       <mc:AlternateContent>
         <mc:Choice Requires="wps">
           <w:drawing>
-            <wp:anchor distT="0" distB="0" distL="114300" distR="114300" simplePos="0" relativeHeight="251646464" behindDoc="1" locked="0" layoutInCell="1" allowOverlap="1" wp14:anchorId="40922BB6" wp14:editId="42A3CBFE">
+            <wp:anchor distT="0" distB="0" distL="114300" distR="114300" simplePos="0" relativeHeight="251646464" behindDoc="1" locked="0" layoutInCell="1" allowOverlap="1" wp14:anchorId="40922BB6" wp14:editId="3EF8B826">
               <wp:simplePos x="0" y="0"/>
               <wp:positionH relativeFrom="page">
                 <wp:posOffset>727075</wp:posOffset>
@@ -15905,7 +14471,7 @@
         </mc:Choice>
         <mc:Fallback>
           <w:pict>
-            <v:line w14:anchorId="1D1C2485" id="Line 14" o:spid="_x0000_s1026" style="position:absolute;z-index:-251670016;visibility:visible;mso-wrap-style:square;mso-width-percent:0;mso-height-percent:0;mso-wrap-distance-left:9pt;mso-wrap-distance-top:0;mso-wrap-distance-right:9pt;mso-wrap-distance-bottom:0;mso-position-horizontal:absolute;mso-position-horizontal-relative:page;mso-position-vertical:absolute;mso-position-vertical-relative:page;mso-width-percent:0;mso-height-percent:0;mso-width-relative:page;mso-height-relative:page" from="57.25pt,809.65pt" to="241.5pt,809.65pt" o:gfxdata="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" strokeweight=".18mm">
+            <v:line w14:anchorId="78A1C9ED" id="Line 14" o:spid="_x0000_s1026" style="position:absolute;z-index:-251670016;visibility:visible;mso-wrap-style:square;mso-width-percent:0;mso-height-percent:0;mso-wrap-distance-left:9pt;mso-wrap-distance-top:0;mso-wrap-distance-right:9pt;mso-wrap-distance-bottom:0;mso-position-horizontal:absolute;mso-position-horizontal-relative:page;mso-position-vertical:absolute;mso-position-vertical-relative:page;mso-width-percent:0;mso-height-percent:0;mso-width-relative:page;mso-height-relative:page" from="57.25pt,809.65pt" to="241.5pt,809.65pt" o:gfxdata="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" strokeweight=".18mm">
               <v:stroke joinstyle="miter"/>
               <w10:wrap anchorx="page" anchory="page"/>
             </v:line>
@@ -15921,7 +14487,7 @@
       <mc:AlternateContent>
         <mc:Choice Requires="wps">
           <w:drawing>
-            <wp:anchor distT="0" distB="0" distL="114300" distR="114300" simplePos="0" relativeHeight="251647488" behindDoc="1" locked="0" layoutInCell="1" allowOverlap="1" wp14:anchorId="20D5B82D" wp14:editId="42075536">
+            <wp:anchor distT="0" distB="0" distL="114300" distR="114300" simplePos="0" relativeHeight="251647488" behindDoc="1" locked="0" layoutInCell="1" allowOverlap="1" wp14:anchorId="20D5B82D" wp14:editId="66BD55DB">
               <wp:simplePos x="0" y="0"/>
               <wp:positionH relativeFrom="page">
                 <wp:posOffset>5588000</wp:posOffset>
@@ -15982,7 +14548,7 @@
         </mc:Choice>
         <mc:Fallback>
           <w:pict>
-            <v:line w14:anchorId="6B2EF4AB" id="Line 15" o:spid="_x0000_s1026" style="position:absolute;z-index:-251668992;visibility:visible;mso-wrap-style:square;mso-width-percent:0;mso-height-percent:0;mso-wrap-distance-left:9pt;mso-wrap-distance-top:0;mso-wrap-distance-right:9pt;mso-wrap-distance-bottom:0;mso-position-horizontal:absolute;mso-position-horizontal-relative:page;mso-position-vertical:absolute;mso-position-vertical-relative:page;mso-width-percent:0;mso-height-percent:0;mso-width-relative:page;mso-height-relative:page" from="440pt,752.95pt" to="440pt,823.8pt" o:gfxdata="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" strokeweight=".6mm">
+            <v:line w14:anchorId="7ABA61ED" id="Line 15" o:spid="_x0000_s1026" style="position:absolute;z-index:-251668992;visibility:visible;mso-wrap-style:square;mso-width-percent:0;mso-height-percent:0;mso-wrap-distance-left:9pt;mso-wrap-distance-top:0;mso-wrap-distance-right:9pt;mso-wrap-distance-bottom:0;mso-position-horizontal:absolute;mso-position-horizontal-relative:page;mso-position-vertical:absolute;mso-position-vertical-relative:page;mso-width-percent:0;mso-height-percent:0;mso-width-relative:page;mso-height-relative:page" from="440pt,752.95pt" to="440pt,823.8pt" o:gfxdata="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" strokeweight=".6mm">
               <v:stroke joinstyle="miter"/>
               <w10:wrap anchorx="page" anchory="page"/>
             </v:line>
@@ -15998,7 +14564,7 @@
       <mc:AlternateContent>
         <mc:Choice Requires="wps">
           <w:drawing>
-            <wp:anchor distT="0" distB="0" distL="114300" distR="114300" simplePos="0" relativeHeight="251648512" behindDoc="1" locked="0" layoutInCell="1" allowOverlap="1" wp14:anchorId="2E5CE1AB" wp14:editId="3C4A29EC">
+            <wp:anchor distT="0" distB="0" distL="114300" distR="114300" simplePos="0" relativeHeight="251648512" behindDoc="1" locked="0" layoutInCell="1" allowOverlap="1" wp14:anchorId="2E5CE1AB" wp14:editId="08939A6A">
               <wp:simplePos x="0" y="0"/>
               <wp:positionH relativeFrom="page">
                 <wp:posOffset>5588000</wp:posOffset>
@@ -16059,7 +14625,7 @@
         </mc:Choice>
         <mc:Fallback>
           <w:pict>
-            <v:line w14:anchorId="0C21F8B7" id="Line 16" o:spid="_x0000_s1026" style="position:absolute;z-index:-251667968;visibility:visible;mso-wrap-style:square;mso-width-percent:0;mso-height-percent:0;mso-wrap-distance-left:9pt;mso-wrap-distance-top:0;mso-wrap-distance-right:9pt;mso-wrap-distance-bottom:0;mso-position-horizontal:absolute;mso-position-horizontal-relative:page;mso-position-vertical:absolute;mso-position-vertical-relative:page;mso-width-percent:0;mso-height-percent:0;mso-width-relative:page;mso-height-relative:page" from="440pt,767.1pt" to="581.75pt,767.1pt" o:gfxdata="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" strokeweight=".6mm">
+            <v:line w14:anchorId="0A739E5E" id="Line 16" o:spid="_x0000_s1026" style="position:absolute;z-index:-251667968;visibility:visible;mso-wrap-style:square;mso-width-percent:0;mso-height-percent:0;mso-wrap-distance-left:9pt;mso-wrap-distance-top:0;mso-wrap-distance-right:9pt;mso-wrap-distance-bottom:0;mso-position-horizontal:absolute;mso-position-horizontal-relative:page;mso-position-vertical:absolute;mso-position-vertical-relative:page;mso-width-percent:0;mso-height-percent:0;mso-width-relative:page;mso-height-relative:page" from="440pt,767.1pt" to="581.75pt,767.1pt" o:gfxdata="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" strokeweight=".6mm">
               <v:stroke joinstyle="miter"/>
               <w10:wrap anchorx="page" anchory="page"/>
             </v:line>
@@ -16075,7 +14641,7 @@
       <mc:AlternateContent>
         <mc:Choice Requires="wps">
           <w:drawing>
-            <wp:anchor distT="0" distB="0" distL="114300" distR="114300" simplePos="0" relativeHeight="251649536" behindDoc="1" locked="0" layoutInCell="1" allowOverlap="1" wp14:anchorId="0437238C" wp14:editId="525B590C">
+            <wp:anchor distT="0" distB="0" distL="114300" distR="114300" simplePos="0" relativeHeight="251649536" behindDoc="1" locked="0" layoutInCell="1" allowOverlap="1" wp14:anchorId="0437238C" wp14:editId="21977E8B">
               <wp:simplePos x="0" y="0"/>
               <wp:positionH relativeFrom="page">
                 <wp:posOffset>5588000</wp:posOffset>
@@ -16136,7 +14702,7 @@
         </mc:Choice>
         <mc:Fallback>
           <w:pict>
-            <v:line w14:anchorId="4CF32525" id="Line 17" o:spid="_x0000_s1026" style="position:absolute;z-index:-251666944;visibility:visible;mso-wrap-style:square;mso-width-percent:0;mso-height-percent:0;mso-wrap-distance-left:9pt;mso-wrap-distance-top:0;mso-wrap-distance-right:9pt;mso-wrap-distance-bottom:0;mso-position-horizontal:absolute;mso-position-horizontal-relative:page;mso-position-vertical:absolute;mso-position-vertical-relative:page;mso-width-percent:0;mso-height-percent:0;mso-width-relative:page;mso-height-relative:page" from="440pt,781.3pt" to="581.75pt,781.3pt" o:gfxdata="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" strokeweight=".6mm">
+            <v:line w14:anchorId="30AE2408" id="Line 17" o:spid="_x0000_s1026" style="position:absolute;z-index:-251666944;visibility:visible;mso-wrap-style:square;mso-width-percent:0;mso-height-percent:0;mso-wrap-distance-left:9pt;mso-wrap-distance-top:0;mso-wrap-distance-right:9pt;mso-wrap-distance-bottom:0;mso-position-horizontal:absolute;mso-position-horizontal-relative:page;mso-position-vertical:absolute;mso-position-vertical-relative:page;mso-width-percent:0;mso-height-percent:0;mso-width-relative:page;mso-height-relative:page" from="440pt,781.3pt" to="581.75pt,781.3pt" o:gfxdata="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" strokeweight=".6mm">
               <v:stroke joinstyle="miter"/>
               <w10:wrap anchorx="page" anchory="page"/>
             </v:line>
@@ -16152,7 +14718,7 @@
       <mc:AlternateContent>
         <mc:Choice Requires="wps">
           <w:drawing>
-            <wp:anchor distT="0" distB="0" distL="114300" distR="114300" simplePos="0" relativeHeight="251650560" behindDoc="1" locked="0" layoutInCell="1" allowOverlap="1" wp14:anchorId="1573FB20" wp14:editId="1D75C555">
+            <wp:anchor distT="0" distB="0" distL="114300" distR="114300" simplePos="0" relativeHeight="251650560" behindDoc="1" locked="0" layoutInCell="1" allowOverlap="1" wp14:anchorId="1573FB20" wp14:editId="4BDE7083">
               <wp:simplePos x="0" y="0"/>
               <wp:positionH relativeFrom="page">
                 <wp:posOffset>6127750</wp:posOffset>
@@ -16213,7 +14779,7 @@
         </mc:Choice>
         <mc:Fallback>
           <w:pict>
-            <v:line w14:anchorId="5B1101E1" id="Line 18" o:spid="_x0000_s1026" style="position:absolute;z-index:-251665920;visibility:visible;mso-wrap-style:square;mso-width-percent:0;mso-height-percent:0;mso-wrap-distance-left:9pt;mso-wrap-distance-top:0;mso-wrap-distance-right:9pt;mso-wrap-distance-bottom:0;mso-position-horizontal:absolute;mso-position-horizontal-relative:page;mso-position-vertical:absolute;mso-position-vertical-relative:page;mso-width-percent:0;mso-height-percent:0;mso-width-relative:page;mso-height-relative:page" from="482.5pt,752.95pt" to="482.5pt,781.3pt" o:gfxdata="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" strokeweight=".6mm">
+            <v:line w14:anchorId="15440E63" id="Line 18" o:spid="_x0000_s1026" style="position:absolute;z-index:-251665920;visibility:visible;mso-wrap-style:square;mso-width-percent:0;mso-height-percent:0;mso-wrap-distance-left:9pt;mso-wrap-distance-top:0;mso-wrap-distance-right:9pt;mso-wrap-distance-bottom:0;mso-position-horizontal:absolute;mso-position-horizontal-relative:page;mso-position-vertical:absolute;mso-position-vertical-relative:page;mso-width-percent:0;mso-height-percent:0;mso-width-relative:page;mso-height-relative:page" from="482.5pt,752.95pt" to="482.5pt,781.3pt" o:gfxdata="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" strokeweight=".6mm">
               <v:stroke joinstyle="miter"/>
               <w10:wrap anchorx="page" anchory="page"/>
             </v:line>
@@ -16229,7 +14795,7 @@
       <mc:AlternateContent>
         <mc:Choice Requires="wps">
           <w:drawing>
-            <wp:anchor distT="0" distB="0" distL="114300" distR="114300" simplePos="0" relativeHeight="251652608" behindDoc="1" locked="0" layoutInCell="1" allowOverlap="1" wp14:anchorId="4A200507" wp14:editId="496DAB65">
+            <wp:anchor distT="0" distB="0" distL="114300" distR="114300" simplePos="0" relativeHeight="251652608" behindDoc="1" locked="0" layoutInCell="1" allowOverlap="1" wp14:anchorId="4A200507" wp14:editId="2F8F3F83">
               <wp:simplePos x="0" y="0"/>
               <wp:positionH relativeFrom="page">
                 <wp:posOffset>6668135</wp:posOffset>
@@ -16290,7 +14856,7 @@
         </mc:Choice>
         <mc:Fallback>
           <w:pict>
-            <v:line w14:anchorId="0231B2C9" id="Line 19" o:spid="_x0000_s1026" style="position:absolute;z-index:-251663872;visibility:visible;mso-wrap-style:square;mso-width-percent:0;mso-height-percent:0;mso-wrap-distance-left:9pt;mso-wrap-distance-top:0;mso-wrap-distance-right:9pt;mso-wrap-distance-bottom:0;mso-position-horizontal:absolute;mso-position-horizontal-relative:page;mso-position-vertical:absolute;mso-position-vertical-relative:page;mso-width-percent:0;mso-height-percent:0;mso-width-relative:page;mso-height-relative:page" from="525.05pt,752.95pt" to="525.05pt,781.3pt" o:gfxdata="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" strokeweight=".6mm">
+            <v:line w14:anchorId="537456BF" id="Line 19" o:spid="_x0000_s1026" style="position:absolute;z-index:-251663872;visibility:visible;mso-wrap-style:square;mso-width-percent:0;mso-height-percent:0;mso-wrap-distance-left:9pt;mso-wrap-distance-top:0;mso-wrap-distance-right:9pt;mso-wrap-distance-bottom:0;mso-position-horizontal:absolute;mso-position-horizontal-relative:page;mso-position-vertical:absolute;mso-position-vertical-relative:page;mso-width-percent:0;mso-height-percent:0;mso-width-relative:page;mso-height-relative:page" from="525.05pt,752.95pt" to="525.05pt,781.3pt" o:gfxdata="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" strokeweight=".6mm">
               <v:stroke joinstyle="miter"/>
               <w10:wrap anchorx="page" anchory="page"/>
             </v:line>
@@ -16306,7 +14872,7 @@
       <mc:AlternateContent>
         <mc:Choice Requires="wps">
           <w:drawing>
-            <wp:anchor distT="0" distB="0" distL="114300" distR="114300" simplePos="0" relativeHeight="251653632" behindDoc="1" locked="0" layoutInCell="1" allowOverlap="1" wp14:anchorId="0F5510F8" wp14:editId="4D78B450">
+            <wp:anchor distT="0" distB="0" distL="114300" distR="114300" simplePos="0" relativeHeight="251653632" behindDoc="1" locked="0" layoutInCell="1" allowOverlap="1" wp14:anchorId="0F5510F8" wp14:editId="258449FA">
               <wp:simplePos x="0" y="0"/>
               <wp:positionH relativeFrom="page">
                 <wp:posOffset>5767705</wp:posOffset>
@@ -16367,7 +14933,7 @@
         </mc:Choice>
         <mc:Fallback>
           <w:pict>
-            <v:line w14:anchorId="60A2544A" id="Line 20" o:spid="_x0000_s1026" style="position:absolute;z-index:-251662848;visibility:visible;mso-wrap-style:square;mso-width-percent:0;mso-height-percent:0;mso-wrap-distance-left:9pt;mso-wrap-distance-top:0;mso-wrap-distance-right:9pt;mso-wrap-distance-bottom:0;mso-position-horizontal:absolute;mso-position-horizontal-relative:page;mso-position-vertical:absolute;mso-position-vertical-relative:page;mso-width-percent:0;mso-height-percent:0;mso-width-relative:page;mso-height-relative:page" from="454.15pt,767.1pt" to="454.15pt,781.25pt" o:gfxdata="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" strokeweight=".18mm">
+            <v:line w14:anchorId="6B628073" id="Line 20" o:spid="_x0000_s1026" style="position:absolute;z-index:-251662848;visibility:visible;mso-wrap-style:square;mso-width-percent:0;mso-height-percent:0;mso-wrap-distance-left:9pt;mso-wrap-distance-top:0;mso-wrap-distance-right:9pt;mso-wrap-distance-bottom:0;mso-position-horizontal:absolute;mso-position-horizontal-relative:page;mso-position-vertical:absolute;mso-position-vertical-relative:page;mso-width-percent:0;mso-height-percent:0;mso-width-relative:page;mso-height-relative:page" from="454.15pt,767.1pt" to="454.15pt,781.25pt" o:gfxdata="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" strokeweight=".18mm">
               <v:stroke joinstyle="miter"/>
               <w10:wrap anchorx="page" anchory="page"/>
             </v:line>
@@ -16383,7 +14949,7 @@
       <mc:AlternateContent>
         <mc:Choice Requires="wps">
           <w:drawing>
-            <wp:anchor distT="0" distB="0" distL="114300" distR="114300" simplePos="0" relativeHeight="251654656" behindDoc="1" locked="0" layoutInCell="1" allowOverlap="1" wp14:anchorId="2AAA4013" wp14:editId="6068D8AA">
+            <wp:anchor distT="0" distB="0" distL="114300" distR="114300" simplePos="0" relativeHeight="251654656" behindDoc="1" locked="0" layoutInCell="1" allowOverlap="1" wp14:anchorId="2AAA4013" wp14:editId="5F16B6F0">
               <wp:simplePos x="0" y="0"/>
               <wp:positionH relativeFrom="page">
                 <wp:posOffset>5948045</wp:posOffset>
@@ -16444,7 +15010,7 @@
         </mc:Choice>
         <mc:Fallback>
           <w:pict>
-            <v:line w14:anchorId="5ED3B107" id="Line 21" o:spid="_x0000_s1026" style="position:absolute;z-index:-251661824;visibility:visible;mso-wrap-style:square;mso-width-percent:0;mso-height-percent:0;mso-wrap-distance-left:9pt;mso-wrap-distance-top:0;mso-wrap-distance-right:9pt;mso-wrap-distance-bottom:0;mso-position-horizontal:absolute;mso-position-horizontal-relative:page;mso-position-vertical:absolute;mso-position-vertical-relative:page;mso-width-percent:0;mso-height-percent:0;mso-width-relative:page;mso-height-relative:page" from="468.35pt,767.1pt" to="468.35pt,781.25pt" o:gfxdata="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" strokeweight=".18mm">
+            <v:line w14:anchorId="2A5B1BF8" id="Line 21" o:spid="_x0000_s1026" style="position:absolute;z-index:-251661824;visibility:visible;mso-wrap-style:square;mso-width-percent:0;mso-height-percent:0;mso-wrap-distance-left:9pt;mso-wrap-distance-top:0;mso-wrap-distance-right:9pt;mso-wrap-distance-bottom:0;mso-position-horizontal:absolute;mso-position-horizontal-relative:page;mso-position-vertical:absolute;mso-position-vertical-relative:page;mso-width-percent:0;mso-height-percent:0;mso-width-relative:page;mso-height-relative:page" from="468.35pt,767.1pt" to="468.35pt,781.25pt" o:gfxdata="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" strokeweight=".18mm">
               <v:stroke joinstyle="miter"/>
               <w10:wrap anchorx="page" anchory="page"/>
             </v:line>
@@ -16470,7 +15036,7 @@
       <mc:AlternateContent>
         <mc:Choice Requires="wps">
           <w:drawing>
-            <wp:anchor distT="0" distB="0" distL="114300" distR="114300" simplePos="0" relativeHeight="251687424" behindDoc="0" locked="0" layoutInCell="1" allowOverlap="1" wp14:anchorId="34BB62C0" wp14:editId="13C82968">
+            <wp:anchor distT="0" distB="0" distL="114300" distR="114300" simplePos="0" relativeHeight="251688448" behindDoc="0" locked="0" layoutInCell="1" allowOverlap="1" wp14:anchorId="34BB62C0" wp14:editId="73D17C64">
               <wp:simplePos x="0" y="0"/>
               <wp:positionH relativeFrom="column">
                 <wp:posOffset>6193790</wp:posOffset>
@@ -16531,7 +15097,7 @@
         </mc:Choice>
         <mc:Fallback>
           <w:pict>
-            <v:line w14:anchorId="4E008700" id="Line 411" o:spid="_x0000_s1026" style="position:absolute;z-index:251687424;visibility:visible;mso-wrap-style:square;mso-width-percent:0;mso-height-percent:0;mso-wrap-distance-left:9pt;mso-wrap-distance-top:0;mso-wrap-distance-right:9pt;mso-wrap-distance-bottom:0;mso-position-horizontal:absolute;mso-position-horizontal-relative:text;mso-position-vertical:absolute;mso-position-vertical-relative:text;mso-width-percent:0;mso-height-percent:0;mso-width-relative:page;mso-height-relative:page" from="487.7pt,15.8pt" to="487.8pt,72.5pt" o:gfxdata="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" strokeweight="2pt"/>
+            <v:line w14:anchorId="6953C2BE" id="Line 411" o:spid="_x0000_s1026" style="position:absolute;z-index:251688448;visibility:visible;mso-wrap-style:square;mso-width-percent:0;mso-height-percent:0;mso-wrap-distance-left:9pt;mso-wrap-distance-top:0;mso-wrap-distance-right:9pt;mso-wrap-distance-bottom:0;mso-position-horizontal:absolute;mso-position-horizontal-relative:text;mso-position-vertical:absolute;mso-position-vertical-relative:text;mso-width-percent:0;mso-height-percent:0;mso-width-relative:page;mso-height-relative:page" from="487.7pt,15.8pt" to="487.8pt,72.5pt" o:gfxdata="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" strokeweight="2pt"/>
           </w:pict>
         </mc:Fallback>
       </mc:AlternateContent>
@@ -16544,7 +15110,7 @@
       <mc:AlternateContent>
         <mc:Choice Requires="wps">
           <w:drawing>
-            <wp:anchor distT="0" distB="0" distL="114300" distR="114300" simplePos="0" relativeHeight="251686400" behindDoc="0" locked="0" layoutInCell="1" allowOverlap="1" wp14:anchorId="00E94377" wp14:editId="0FCDE70D">
+            <wp:anchor distT="0" distB="0" distL="114300" distR="114300" simplePos="0" relativeHeight="251687424" behindDoc="0" locked="0" layoutInCell="1" allowOverlap="1" wp14:anchorId="00E94377" wp14:editId="469DFCC4">
               <wp:simplePos x="0" y="0"/>
               <wp:positionH relativeFrom="column">
                 <wp:posOffset>2461260</wp:posOffset>
@@ -16605,7 +15171,7 @@
         </mc:Choice>
         <mc:Fallback>
           <w:pict>
-            <v:line w14:anchorId="01363F18" id="Line 410" o:spid="_x0000_s1026" style="position:absolute;z-index:251686400;visibility:visible;mso-wrap-style:square;mso-width-percent:0;mso-height-percent:0;mso-wrap-distance-left:9pt;mso-wrap-distance-top:0;mso-wrap-distance-right:9pt;mso-wrap-distance-bottom:0;mso-position-horizontal:absolute;mso-position-horizontal-relative:text;mso-position-vertical:absolute;mso-position-vertical-relative:text;mso-width-percent:0;mso-height-percent:0;mso-width-relative:page;mso-height-relative:page" from="193.8pt,15.8pt" to="193.85pt,72.5pt" o:gfxdata="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" strokeweight="2pt"/>
+            <v:line w14:anchorId="66EB281E" id="Line 410" o:spid="_x0000_s1026" style="position:absolute;z-index:251687424;visibility:visible;mso-wrap-style:square;mso-width-percent:0;mso-height-percent:0;mso-wrap-distance-left:9pt;mso-wrap-distance-top:0;mso-wrap-distance-right:9pt;mso-wrap-distance-bottom:0;mso-position-horizontal:absolute;mso-position-horizontal-relative:text;mso-position-vertical:absolute;mso-position-vertical-relative:text;mso-width-percent:0;mso-height-percent:0;mso-width-relative:page;mso-height-relative:page" from="193.8pt,15.8pt" to="193.85pt,72.5pt" o:gfxdata="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" strokeweight="2pt"/>
           </w:pict>
         </mc:Fallback>
       </mc:AlternateContent>
@@ -16618,7 +15184,7 @@
       <mc:AlternateContent>
         <mc:Choice Requires="wps">
           <w:drawing>
-            <wp:anchor distT="0" distB="0" distL="114300" distR="114300" simplePos="0" relativeHeight="251668992" behindDoc="0" locked="0" layoutInCell="1" allowOverlap="1" wp14:anchorId="6925A7C0" wp14:editId="64A167C6">
+            <wp:anchor distT="0" distB="0" distL="114300" distR="114300" simplePos="0" relativeHeight="251672064" behindDoc="0" locked="0" layoutInCell="1" allowOverlap="1" wp14:anchorId="6925A7C0" wp14:editId="35F6CF88">
               <wp:simplePos x="0" y="0"/>
               <wp:positionH relativeFrom="column">
                 <wp:posOffset>307975</wp:posOffset>
@@ -16679,7 +15245,7 @@
         </mc:Choice>
         <mc:Fallback>
           <w:pict>
-            <v:line w14:anchorId="5C91CB9F" id="Line 405" o:spid="_x0000_s1026" style="position:absolute;z-index:251668992;visibility:visible;mso-wrap-style:square;mso-width-percent:0;mso-height-percent:0;mso-wrap-distance-left:9pt;mso-wrap-distance-top:0;mso-wrap-distance-right:9pt;mso-wrap-distance-bottom:0;mso-position-horizontal:absolute;mso-position-horizontal-relative:text;mso-position-vertical:absolute;mso-position-vertical-relative:text;mso-width-percent:0;mso-height-percent:0;mso-width-relative:page;mso-height-relative:page" from="24.25pt,15.15pt" to="24.3pt,71.85pt" o:gfxdata="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" strokeweight="2pt"/>
+            <v:line w14:anchorId="299899EE" id="Line 405" o:spid="_x0000_s1026" style="position:absolute;z-index:251672064;visibility:visible;mso-wrap-style:square;mso-width-percent:0;mso-height-percent:0;mso-wrap-distance-left:9pt;mso-wrap-distance-top:0;mso-wrap-distance-right:9pt;mso-wrap-distance-bottom:0;mso-position-horizontal:absolute;mso-position-horizontal-relative:text;mso-position-vertical:absolute;mso-position-vertical-relative:text;mso-width-percent:0;mso-height-percent:0;mso-width-relative:page;mso-height-relative:page" from="24.25pt,15.15pt" to="24.3pt,71.85pt" o:gfxdata="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" strokeweight="2pt"/>
           </w:pict>
         </mc:Fallback>
       </mc:AlternateContent>
@@ -16692,7 +15258,7 @@
       <mc:AlternateContent>
         <mc:Choice Requires="wps">
           <w:drawing>
-            <wp:anchor distT="0" distB="0" distL="114300" distR="114300" simplePos="0" relativeHeight="251684352" behindDoc="0" locked="0" layoutInCell="1" allowOverlap="1" wp14:anchorId="1F16F232" wp14:editId="4E5624C8">
+            <wp:anchor distT="0" distB="0" distL="114300" distR="114300" simplePos="0" relativeHeight="251685376" behindDoc="0" locked="0" layoutInCell="1" allowOverlap="1" wp14:anchorId="1F16F232" wp14:editId="58847690">
               <wp:simplePos x="0" y="0"/>
               <wp:positionH relativeFrom="column">
                 <wp:posOffset>1567180</wp:posOffset>
@@ -16753,7 +15319,7 @@
         </mc:Choice>
         <mc:Fallback>
           <w:pict>
-            <v:line w14:anchorId="251A63CF" id="Line 408" o:spid="_x0000_s1026" style="position:absolute;z-index:251684352;visibility:visible;mso-wrap-style:square;mso-width-percent:0;mso-height-percent:0;mso-wrap-distance-left:9pt;mso-wrap-distance-top:0;mso-wrap-distance-right:9pt;mso-wrap-distance-bottom:0;mso-position-horizontal:absolute;mso-position-horizontal-relative:text;mso-position-vertical:absolute;mso-position-vertical-relative:text;mso-width-percent:0;mso-height-percent:0;mso-width-relative:page;mso-height-relative:page" from="123.4pt,15.75pt" to="123.45pt,72.45pt" o:gfxdata="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" strokeweight="2pt"/>
+            <v:line w14:anchorId="4D29AA58" id="Line 408" o:spid="_x0000_s1026" style="position:absolute;z-index:251685376;visibility:visible;mso-wrap-style:square;mso-width-percent:0;mso-height-percent:0;mso-wrap-distance-left:9pt;mso-wrap-distance-top:0;mso-wrap-distance-right:9pt;mso-wrap-distance-bottom:0;mso-position-horizontal:absolute;mso-position-horizontal-relative:text;mso-position-vertical:absolute;mso-position-vertical-relative:text;mso-width-percent:0;mso-height-percent:0;mso-width-relative:page;mso-height-relative:page" from="123.4pt,15.75pt" to="123.45pt,72.45pt" o:gfxdata="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" strokeweight="2pt"/>
           </w:pict>
         </mc:Fallback>
       </mc:AlternateContent>
@@ -16766,7 +15332,7 @@
       <mc:AlternateContent>
         <mc:Choice Requires="wps">
           <w:drawing>
-            <wp:anchor distT="0" distB="0" distL="114300" distR="114300" simplePos="0" relativeHeight="251680256" behindDoc="0" locked="0" layoutInCell="1" allowOverlap="1" wp14:anchorId="59CDE479" wp14:editId="4AC2CB4D">
+            <wp:anchor distT="0" distB="0" distL="114300" distR="114300" simplePos="0" relativeHeight="251681280" behindDoc="0" locked="0" layoutInCell="1" allowOverlap="1" wp14:anchorId="59CDE479" wp14:editId="6CC54A33">
               <wp:simplePos x="0" y="0"/>
               <wp:positionH relativeFrom="column">
                 <wp:posOffset>668020</wp:posOffset>
@@ -16827,7 +15393,7 @@
         </mc:Choice>
         <mc:Fallback>
           <w:pict>
-            <v:line w14:anchorId="7FFBC57B" id="Line 407" o:spid="_x0000_s1026" style="position:absolute;z-index:251680256;visibility:visible;mso-wrap-style:square;mso-width-percent:0;mso-height-percent:0;mso-wrap-distance-left:9pt;mso-wrap-distance-top:0;mso-wrap-distance-right:9pt;mso-wrap-distance-bottom:0;mso-position-horizontal:absolute;mso-position-horizontal-relative:text;mso-position-vertical:absolute;mso-position-vertical-relative:text;mso-width-percent:0;mso-height-percent:0;mso-width-relative:page;mso-height-relative:page" from="52.6pt,15.8pt" to="52.65pt,72.5pt" o:gfxdata="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" strokeweight="2pt"/>
+            <v:line w14:anchorId="5611CBED" id="Line 407" o:spid="_x0000_s1026" style="position:absolute;z-index:251681280;visibility:visible;mso-wrap-style:square;mso-width-percent:0;mso-height-percent:0;mso-wrap-distance-left:9pt;mso-wrap-distance-top:0;mso-wrap-distance-right:9pt;mso-wrap-distance-bottom:0;mso-position-horizontal:absolute;mso-position-horizontal-relative:text;mso-position-vertical:absolute;mso-position-vertical-relative:text;mso-width-percent:0;mso-height-percent:0;mso-width-relative:page;mso-height-relative:page" from="52.6pt,15.8pt" to="52.65pt,72.5pt" o:gfxdata="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" strokeweight="2pt"/>
           </w:pict>
         </mc:Fallback>
       </mc:AlternateContent>
@@ -16842,7 +15408,7 @@
       <mc:AlternateContent>
         <mc:Choice Requires="wps">
           <w:drawing>
-            <wp:anchor distT="0" distB="0" distL="114300" distR="114300" simplePos="0" relativeHeight="251699712" behindDoc="0" locked="0" layoutInCell="1" allowOverlap="1" wp14:anchorId="2DFE1E8B" wp14:editId="08E67E9C">
+            <wp:anchor distT="0" distB="0" distL="114300" distR="114300" simplePos="0" relativeHeight="251699712" behindDoc="0" locked="0" layoutInCell="1" allowOverlap="1" wp14:anchorId="2DFE1E8B" wp14:editId="67BC8933">
               <wp:simplePos x="0" y="0"/>
               <wp:positionH relativeFrom="column">
                 <wp:posOffset>2455071</wp:posOffset>
@@ -16902,6 +15468,7 @@
                             <w:jc w:val="center"/>
                             <w:rPr>
                               <w:rFonts w:ascii="GOST type A" w:hAnsi="GOST type A"/>
+                              <w:color w:val="FF0000"/>
                               <w:sz w:val="72"/>
                               <w:szCs w:val="72"/>
                             </w:rPr>
@@ -16909,6 +15476,7 @@
                           <w:r>
                             <w:rPr>
                               <w:rFonts w:ascii="GOST type A" w:hAnsi="GOST type A"/>
+                              <w:color w:val="FF0000"/>
                               <w:sz w:val="72"/>
                               <w:szCs w:val="72"/>
                               <w:lang w:val="en-US"/>
@@ -16918,6 +15486,7 @@
                           <w:r>
                             <w:rPr>
                               <w:rFonts w:ascii="GOST type A" w:hAnsi="GOST type A"/>
+                              <w:color w:val="FF0000"/>
                               <w:sz w:val="72"/>
                               <w:szCs w:val="72"/>
                             </w:rPr>
@@ -16926,6 +15495,7 @@
                           <w:r>
                             <w:rPr>
                               <w:rFonts w:ascii="GOST type A" w:hAnsi="GOST type A"/>
+                              <w:color w:val="FF0000"/>
                               <w:sz w:val="72"/>
                               <w:szCs w:val="72"/>
                               <w:lang w:val="en-US"/>
@@ -16935,6 +15505,7 @@
                           <w:r>
                             <w:rPr>
                               <w:rFonts w:ascii="GOST type A" w:hAnsi="GOST type A"/>
+                              <w:color w:val="FF0000"/>
                               <w:sz w:val="72"/>
                               <w:szCs w:val="72"/>
                             </w:rPr>
@@ -16943,14 +15514,25 @@
                           <w:r>
                             <w:rPr>
                               <w:rFonts w:ascii="GOST type A" w:hAnsi="GOST type A"/>
+                              <w:color w:val="FF0000"/>
                               <w:sz w:val="72"/>
                               <w:szCs w:val="72"/>
                             </w:rPr>
-                            <w:t>13</w:t>
+                            <w:t>1</w:t>
                           </w:r>
                           <w:r>
                             <w:rPr>
                               <w:rFonts w:ascii="GOST type A" w:hAnsi="GOST type A"/>
+                              <w:color w:val="FF0000"/>
+                              <w:sz w:val="72"/>
+                              <w:szCs w:val="72"/>
+                            </w:rPr>
+                            <w:t>1</w:t>
+                          </w:r>
+                          <w:r>
+                            <w:rPr>
+                              <w:rFonts w:ascii="GOST type A" w:hAnsi="GOST type A"/>
+                              <w:color w:val="FF0000"/>
                               <w:sz w:val="72"/>
                               <w:szCs w:val="72"/>
                             </w:rPr>
@@ -16984,6 +15566,7 @@
                       <w:jc w:val="center"/>
                       <w:rPr>
                         <w:rFonts w:ascii="GOST type A" w:hAnsi="GOST type A"/>
+                        <w:color w:val="FF0000"/>
                         <w:sz w:val="72"/>
                         <w:szCs w:val="72"/>
                       </w:rPr>
@@ -16991,6 +15574,7 @@
                     <w:r>
                       <w:rPr>
                         <w:rFonts w:ascii="GOST type A" w:hAnsi="GOST type A"/>
+                        <w:color w:val="FF0000"/>
                         <w:sz w:val="72"/>
                         <w:szCs w:val="72"/>
                         <w:lang w:val="en-US"/>
@@ -17000,6 +15584,7 @@
                     <w:r>
                       <w:rPr>
                         <w:rFonts w:ascii="GOST type A" w:hAnsi="GOST type A"/>
+                        <w:color w:val="FF0000"/>
                         <w:sz w:val="72"/>
                         <w:szCs w:val="72"/>
                       </w:rPr>
@@ -17008,6 +15593,7 @@
                     <w:r>
                       <w:rPr>
                         <w:rFonts w:ascii="GOST type A" w:hAnsi="GOST type A"/>
+                        <w:color w:val="FF0000"/>
                         <w:sz w:val="72"/>
                         <w:szCs w:val="72"/>
                         <w:lang w:val="en-US"/>
@@ -17017,6 +15603,7 @@
                     <w:r>
                       <w:rPr>
                         <w:rFonts w:ascii="GOST type A" w:hAnsi="GOST type A"/>
+                        <w:color w:val="FF0000"/>
                         <w:sz w:val="72"/>
                         <w:szCs w:val="72"/>
                       </w:rPr>
@@ -17025,14 +15612,25 @@
                     <w:r>
                       <w:rPr>
                         <w:rFonts w:ascii="GOST type A" w:hAnsi="GOST type A"/>
+                        <w:color w:val="FF0000"/>
                         <w:sz w:val="72"/>
                         <w:szCs w:val="72"/>
                       </w:rPr>
-                      <w:t>13</w:t>
+                      <w:t>1</w:t>
                     </w:r>
                     <w:r>
                       <w:rPr>
                         <w:rFonts w:ascii="GOST type A" w:hAnsi="GOST type A"/>
+                        <w:color w:val="FF0000"/>
+                        <w:sz w:val="72"/>
+                        <w:szCs w:val="72"/>
+                      </w:rPr>
+                      <w:t>1</w:t>
+                    </w:r>
+                    <w:r>
+                      <w:rPr>
+                        <w:rFonts w:ascii="GOST type A" w:hAnsi="GOST type A"/>
+                        <w:color w:val="FF0000"/>
                         <w:sz w:val="72"/>
                         <w:szCs w:val="72"/>
                       </w:rPr>
@@ -17054,7 +15652,7 @@
       <mc:AlternateContent>
         <mc:Choice Requires="wps">
           <w:drawing>
-            <wp:anchor distT="0" distB="0" distL="114300" distR="114300" simplePos="0" relativeHeight="251675136" behindDoc="0" locked="0" layoutInCell="1" allowOverlap="1" wp14:anchorId="0D93DE6C" wp14:editId="7CC88E1A">
+            <wp:anchor distT="0" distB="0" distL="114300" distR="114300" simplePos="0" relativeHeight="251677184" behindDoc="0" locked="0" layoutInCell="1" allowOverlap="1" wp14:anchorId="0D93DE6C" wp14:editId="46E86156">
               <wp:simplePos x="0" y="0"/>
               <wp:positionH relativeFrom="column">
                 <wp:posOffset>-34925</wp:posOffset>
@@ -17115,7 +15713,7 @@
         </mc:Choice>
         <mc:Fallback>
           <w:pict>
-            <v:line w14:anchorId="14B4C133" id="Line 406" o:spid="_x0000_s1026" style="position:absolute;z-index:251675136;visibility:visible;mso-wrap-style:square;mso-width-percent:0;mso-height-percent:0;mso-wrap-distance-left:9pt;mso-wrap-distance-top:0;mso-wrap-distance-right:9pt;mso-wrap-distance-bottom:0;mso-position-horizontal:absolute;mso-position-horizontal-relative:text;mso-position-vertical:absolute;mso-position-vertical-relative:text;mso-width-percent:0;mso-height-percent:0;mso-width-relative:page;mso-height-relative:page" from="-2.75pt,-.95pt" to="524.5pt,-.9pt" o:gfxdata="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" strokeweight="2pt"/>
+            <v:line w14:anchorId="269C2A0F" id="Line 406" o:spid="_x0000_s1026" style="position:absolute;z-index:251677184;visibility:visible;mso-wrap-style:square;mso-width-percent:0;mso-height-percent:0;mso-wrap-distance-left:9pt;mso-wrap-distance-top:0;mso-wrap-distance-right:9pt;mso-wrap-distance-bottom:0;mso-position-horizontal:absolute;mso-position-horizontal-relative:text;mso-position-vertical:absolute;mso-position-vertical-relative:text;mso-width-percent:0;mso-height-percent:0;mso-width-relative:page;mso-height-relative:page" from="-2.75pt,-.95pt" to="524.5pt,-.9pt" o:gfxdata="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" strokeweight="2pt"/>
           </w:pict>
         </mc:Fallback>
       </mc:AlternateContent>
@@ -17128,7 +15726,7 @@
       <mc:AlternateContent>
         <mc:Choice Requires="wps">
           <w:drawing>
-            <wp:anchor distT="0" distB="0" distL="114300" distR="114300" simplePos="0" relativeHeight="251685376" behindDoc="0" locked="0" layoutInCell="1" allowOverlap="1" wp14:anchorId="3500767B" wp14:editId="6DCE0A0C">
+            <wp:anchor distT="0" distB="0" distL="114300" distR="114300" simplePos="0" relativeHeight="251686400" behindDoc="0" locked="0" layoutInCell="1" allowOverlap="1" wp14:anchorId="3500767B" wp14:editId="5BEB0B17">
               <wp:simplePos x="0" y="0"/>
               <wp:positionH relativeFrom="column">
                 <wp:posOffset>2094230</wp:posOffset>
@@ -17189,7 +15787,7 @@
         </mc:Choice>
         <mc:Fallback>
           <w:pict>
-            <v:line w14:anchorId="7BCD82FE" id="Line 409" o:spid="_x0000_s1026" style="position:absolute;z-index:251685376;visibility:visible;mso-wrap-style:square;mso-width-percent:0;mso-height-percent:0;mso-wrap-distance-left:9pt;mso-wrap-distance-top:0;mso-wrap-distance-right:9pt;mso-wrap-distance-bottom:0;mso-position-horizontal:absolute;mso-position-horizontal-relative:text;mso-position-vertical:absolute;mso-position-vertical-relative:text;mso-width-percent:0;mso-height-percent:0;mso-width-relative:page;mso-height-relative:page" from="164.9pt,-.95pt" to="164.95pt,55.75pt" o:gfxdata="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" strokeweight="2pt"/>
+            <v:line w14:anchorId="4F60DC28" id="Line 409" o:spid="_x0000_s1026" style="position:absolute;z-index:251686400;visibility:visible;mso-wrap-style:square;mso-width-percent:0;mso-height-percent:0;mso-wrap-distance-left:9pt;mso-wrap-distance-top:0;mso-wrap-distance-right:9pt;mso-wrap-distance-bottom:0;mso-position-horizontal:absolute;mso-position-horizontal-relative:text;mso-position-vertical:absolute;mso-position-vertical-relative:text;mso-width-percent:0;mso-height-percent:0;mso-width-relative:page;mso-height-relative:page" from="164.9pt,-.95pt" to="164.95pt,55.75pt" o:gfxdata="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" strokeweight="2pt"/>
           </w:pict>
         </mc:Fallback>
       </mc:AlternateContent>
@@ -17202,7 +15800,7 @@
       <mc:AlternateContent>
         <mc:Choice Requires="wps">
           <w:drawing>
-            <wp:anchor distT="0" distB="0" distL="114300" distR="114300" simplePos="0" relativeHeight="251697664" behindDoc="0" locked="0" layoutInCell="1" allowOverlap="1" wp14:anchorId="14646580" wp14:editId="6A968BC8">
+            <wp:anchor distT="0" distB="0" distL="114300" distR="114300" simplePos="0" relativeHeight="251697664" behindDoc="0" locked="0" layoutInCell="1" allowOverlap="1" wp14:anchorId="14646580" wp14:editId="63154BF1">
               <wp:simplePos x="0" y="0"/>
               <wp:positionH relativeFrom="column">
                 <wp:posOffset>6262370</wp:posOffset>
@@ -17337,7 +15935,7 @@
       <mc:AlternateContent>
         <mc:Choice Requires="wps">
           <w:drawing>
-            <wp:anchor distT="0" distB="0" distL="114300" distR="114300" simplePos="0" relativeHeight="251698688" behindDoc="0" locked="0" layoutInCell="1" allowOverlap="1" wp14:anchorId="2C7D5EE9" wp14:editId="60AECFA8">
+            <wp:anchor distT="0" distB="0" distL="114300" distR="114300" simplePos="0" relativeHeight="251698688" behindDoc="0" locked="0" layoutInCell="1" allowOverlap="1" wp14:anchorId="2C7D5EE9" wp14:editId="430F4D8B">
               <wp:simplePos x="0" y="0"/>
               <wp:positionH relativeFrom="column">
                 <wp:posOffset>6262370</wp:posOffset>
@@ -17443,7 +16041,7 @@
                               <w:szCs w:val="24"/>
                               <w:lang w:val="ru-RU"/>
                             </w:rPr>
-                            <w:t>14</w:t>
+                            <w:t>15</w:t>
                           </w:r>
                           <w:r>
                             <w:rPr>
@@ -17529,7 +16127,7 @@
                         <w:szCs w:val="24"/>
                         <w:lang w:val="ru-RU"/>
                       </w:rPr>
-                      <w:t>14</w:t>
+                      <w:t>15</w:t>
                     </w:r>
                     <w:r>
                       <w:rPr>
@@ -17557,7 +16155,7 @@
       <mc:AlternateContent>
         <mc:Choice Requires="wps">
           <w:drawing>
-            <wp:anchor distT="0" distB="0" distL="114300" distR="114300" simplePos="0" relativeHeight="251689472" behindDoc="0" locked="0" layoutInCell="1" allowOverlap="1" wp14:anchorId="2D615705" wp14:editId="0A541F61">
+            <wp:anchor distT="0" distB="0" distL="114300" distR="114300" simplePos="0" relativeHeight="251690496" behindDoc="0" locked="0" layoutInCell="1" allowOverlap="1" wp14:anchorId="2D615705" wp14:editId="3D1EA40A">
               <wp:simplePos x="0" y="0"/>
               <wp:positionH relativeFrom="column">
                 <wp:posOffset>-5080</wp:posOffset>
@@ -17618,7 +16216,7 @@
         </mc:Choice>
         <mc:Fallback>
           <w:pict>
-            <v:line w14:anchorId="2231D863" id="Line 413" o:spid="_x0000_s1026" style="position:absolute;z-index:251689472;visibility:visible;mso-wrap-style:square;mso-width-percent:0;mso-height-percent:0;mso-wrap-distance-left:9pt;mso-wrap-distance-top:0;mso-wrap-distance-right:9pt;mso-wrap-distance-bottom:0;mso-position-horizontal:absolute;mso-position-horizontal-relative:text;mso-position-vertical:absolute;mso-position-vertical-relative:text;mso-width-percent:0;mso-height-percent:0;mso-width-relative:page;mso-height-relative:page" from="-.4pt,17pt" to="192.35pt,17.05pt" o:gfxdata="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" strokeweight="2pt"/>
+            <v:line w14:anchorId="1E4EA5D0" id="Line 413" o:spid="_x0000_s1026" style="position:absolute;z-index:251690496;visibility:visible;mso-wrap-style:square;mso-width-percent:0;mso-height-percent:0;mso-wrap-distance-left:9pt;mso-wrap-distance-top:0;mso-wrap-distance-right:9pt;mso-wrap-distance-bottom:0;mso-position-horizontal:absolute;mso-position-horizontal-relative:text;mso-position-vertical:absolute;mso-position-vertical-relative:text;mso-width-percent:0;mso-height-percent:0;mso-width-relative:page;mso-height-relative:page" from="-.4pt,17pt" to="192.35pt,17.05pt" o:gfxdata="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" strokeweight="2pt"/>
           </w:pict>
         </mc:Fallback>
       </mc:AlternateContent>
@@ -17631,7 +16229,7 @@
       <mc:AlternateContent>
         <mc:Choice Requires="wps">
           <w:drawing>
-            <wp:anchor distT="0" distB="0" distL="114300" distR="114300" simplePos="0" relativeHeight="251688448" behindDoc="0" locked="0" layoutInCell="1" allowOverlap="1" wp14:anchorId="5844876E" wp14:editId="580C73D5">
+            <wp:anchor distT="0" distB="0" distL="114300" distR="114300" simplePos="0" relativeHeight="251689472" behindDoc="0" locked="0" layoutInCell="1" allowOverlap="1" wp14:anchorId="5844876E" wp14:editId="5B87E59A">
               <wp:simplePos x="0" y="0"/>
               <wp:positionH relativeFrom="column">
                 <wp:posOffset>-34925</wp:posOffset>
@@ -17692,7 +16290,7 @@
         </mc:Choice>
         <mc:Fallback>
           <w:pict>
-            <v:line w14:anchorId="34D443D3" id="Line 412" o:spid="_x0000_s1026" style="position:absolute;z-index:251688448;visibility:visible;mso-wrap-style:square;mso-width-percent:0;mso-height-percent:0;mso-wrap-distance-left:9pt;mso-wrap-distance-top:0;mso-wrap-distance-right:9pt;mso-wrap-distance-bottom:0;mso-position-horizontal:absolute;mso-position-horizontal-relative:text;mso-position-vertical:absolute;mso-position-vertical-relative:text;mso-width-percent:0;mso-height-percent:0;mso-width-relative:page;mso-height-relative:page" from="-2.75pt,2.3pt" to="192.85pt,2.35pt" o:gfxdata="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" strokeweight="1pt"/>
+            <v:line w14:anchorId="38C71D27" id="Line 412" o:spid="_x0000_s1026" style="position:absolute;z-index:251689472;visibility:visible;mso-wrap-style:square;mso-width-percent:0;mso-height-percent:0;mso-wrap-distance-left:9pt;mso-wrap-distance-top:0;mso-wrap-distance-right:9pt;mso-wrap-distance-bottom:0;mso-position-horizontal:absolute;mso-position-horizontal-relative:text;mso-position-vertical:absolute;mso-position-vertical-relative:text;mso-width-percent:0;mso-height-percent:0;mso-width-relative:page;mso-height-relative:page" from="-2.75pt,2.3pt" to="192.85pt,2.35pt" o:gfxdata="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" strokeweight="1pt"/>
           </w:pict>
         </mc:Fallback>
       </mc:AlternateContent>
@@ -17705,7 +16303,7 @@
       <mc:AlternateContent>
         <mc:Choice Requires="wps">
           <w:drawing>
-            <wp:anchor distT="0" distB="0" distL="114300" distR="114300" simplePos="0" relativeHeight="251691520" behindDoc="0" locked="0" layoutInCell="1" allowOverlap="1" wp14:anchorId="70C4894B" wp14:editId="3ED3F70F">
+            <wp:anchor distT="0" distB="0" distL="114300" distR="114300" simplePos="0" relativeHeight="251692544" behindDoc="0" locked="0" layoutInCell="1" allowOverlap="1" wp14:anchorId="70C4894B" wp14:editId="07803A36">
               <wp:simplePos x="0" y="0"/>
               <wp:positionH relativeFrom="column">
                 <wp:posOffset>-34925</wp:posOffset>
@@ -17798,7 +16396,7 @@
         </mc:Choice>
         <mc:Fallback>
           <w:pict>
-            <v:rect w14:anchorId="70C4894B" id="Rectangle 415" o:spid="_x0000_s1053" style="position:absolute;margin-left:-2.75pt;margin-top:17.5pt;width:25.95pt;height:19.9pt;z-index:251691520;visibility:visible;mso-wrap-style:square;mso-width-percent:0;mso-height-percent:0;mso-wrap-distance-left:9pt;mso-wrap-distance-top:0;mso-wrap-distance-right:9pt;mso-wrap-distance-bottom:0;mso-position-horizontal:absolute;mso-position-horizontal-relative:text;mso-position-vertical:absolute;mso-position-vertical-relative:text;mso-width-percent:0;mso-height-percent:0;mso-width-relative:page;mso-height-relative:page;v-text-anchor:top" o:gfxdata="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" filled="f" stroked="f" strokeweight=".25pt">
+            <v:rect w14:anchorId="70C4894B" id="Rectangle 415" o:spid="_x0000_s1053" style="position:absolute;margin-left:-2.75pt;margin-top:17.5pt;width:25.95pt;height:19.9pt;z-index:251692544;visibility:visible;mso-wrap-style:square;mso-width-percent:0;mso-height-percent:0;mso-wrap-distance-left:9pt;mso-wrap-distance-top:0;mso-wrap-distance-right:9pt;mso-wrap-distance-bottom:0;mso-position-horizontal:absolute;mso-position-horizontal-relative:text;mso-position-vertical:absolute;mso-position-vertical-relative:text;mso-width-percent:0;mso-height-percent:0;mso-width-relative:page;mso-height-relative:page;v-text-anchor:top" o:gfxdata="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" filled="f" stroked="f" strokeweight=".25pt">
               <v:textbox inset="1pt,1pt,1pt,1pt">
                 <w:txbxContent>
                   <w:p>
@@ -17835,7 +16433,7 @@
       <mc:AlternateContent>
         <mc:Choice Requires="wps">
           <w:drawing>
-            <wp:anchor distT="0" distB="0" distL="114300" distR="114300" simplePos="0" relativeHeight="251690496" behindDoc="0" locked="0" layoutInCell="1" allowOverlap="1" wp14:anchorId="64B9DB2E" wp14:editId="491A60A8">
+            <wp:anchor distT="0" distB="0" distL="114300" distR="114300" simplePos="0" relativeHeight="251691520" behindDoc="0" locked="0" layoutInCell="1" allowOverlap="1" wp14:anchorId="64B9DB2E" wp14:editId="5D45E75B">
               <wp:simplePos x="0" y="0"/>
               <wp:positionH relativeFrom="column">
                 <wp:posOffset>6195060</wp:posOffset>
@@ -17896,7 +16494,7 @@
         </mc:Choice>
         <mc:Fallback>
           <w:pict>
-            <v:line w14:anchorId="14CCCBE9" id="Line 414" o:spid="_x0000_s1026" style="position:absolute;z-index:251690496;visibility:visible;mso-wrap-style:square;mso-width-percent:0;mso-height-percent:0;mso-wrap-distance-left:9pt;mso-wrap-distance-top:0;mso-wrap-distance-right:9pt;mso-wrap-distance-bottom:0;mso-position-horizontal:absolute;mso-position-horizontal-relative:text;mso-position-vertical:absolute;mso-position-vertical-relative:text;mso-width-percent:0;mso-height-percent:0;mso-width-relative:page;mso-height-relative:page" from="487.8pt,2.35pt" to="524.65pt,2.4pt" o:gfxdata="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" strokeweight="1pt"/>
+            <v:line w14:anchorId="22A83E03" id="Line 414" o:spid="_x0000_s1026" style="position:absolute;z-index:251691520;visibility:visible;mso-wrap-style:square;mso-width-percent:0;mso-height-percent:0;mso-wrap-distance-left:9pt;mso-wrap-distance-top:0;mso-wrap-distance-right:9pt;mso-wrap-distance-bottom:0;mso-position-horizontal:absolute;mso-position-horizontal-relative:text;mso-position-vertical:absolute;mso-position-vertical-relative:text;mso-width-percent:0;mso-height-percent:0;mso-width-relative:page;mso-height-relative:page" from="487.8pt,2.35pt" to="524.65pt,2.4pt" o:gfxdata="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" strokeweight="1pt"/>
           </w:pict>
         </mc:Fallback>
       </mc:AlternateContent>
@@ -17914,7 +16512,7 @@
       <mc:AlternateContent>
         <mc:Choice Requires="wps">
           <w:drawing>
-            <wp:anchor distT="0" distB="0" distL="114300" distR="114300" simplePos="0" relativeHeight="251693568" behindDoc="0" locked="0" layoutInCell="1" allowOverlap="1" wp14:anchorId="13FAEAEB" wp14:editId="1C1303B4">
+            <wp:anchor distT="0" distB="0" distL="114300" distR="114300" simplePos="0" relativeHeight="251693568" behindDoc="0" locked="0" layoutInCell="1" allowOverlap="1" wp14:anchorId="13FAEAEB" wp14:editId="5DC981AC">
               <wp:simplePos x="0" y="0"/>
               <wp:positionH relativeFrom="column">
                 <wp:posOffset>313055</wp:posOffset>
@@ -18044,7 +16642,7 @@
       <mc:AlternateContent>
         <mc:Choice Requires="wps">
           <w:drawing>
-            <wp:anchor distT="0" distB="0" distL="114300" distR="114300" simplePos="0" relativeHeight="251695616" behindDoc="0" locked="0" layoutInCell="1" allowOverlap="1" wp14:anchorId="2081CB10" wp14:editId="2E57E0E8">
+            <wp:anchor distT="0" distB="0" distL="114300" distR="114300" simplePos="0" relativeHeight="251695616" behindDoc="0" locked="0" layoutInCell="1" allowOverlap="1" wp14:anchorId="2081CB10" wp14:editId="168087BE">
               <wp:simplePos x="0" y="0"/>
               <wp:positionH relativeFrom="column">
                 <wp:posOffset>1579245</wp:posOffset>
@@ -18174,7 +16772,7 @@
       <mc:AlternateContent>
         <mc:Choice Requires="wps">
           <w:drawing>
-            <wp:anchor distT="0" distB="0" distL="114300" distR="114300" simplePos="0" relativeHeight="251696640" behindDoc="0" locked="0" layoutInCell="1" allowOverlap="1" wp14:anchorId="7C5BF1AE" wp14:editId="6E539266">
+            <wp:anchor distT="0" distB="0" distL="114300" distR="114300" simplePos="0" relativeHeight="251696640" behindDoc="0" locked="0" layoutInCell="1" allowOverlap="1" wp14:anchorId="7C5BF1AE" wp14:editId="5BE438D9">
               <wp:simplePos x="0" y="0"/>
               <wp:positionH relativeFrom="column">
                 <wp:posOffset>2122805</wp:posOffset>
@@ -18304,7 +16902,7 @@
       <mc:AlternateContent>
         <mc:Choice Requires="wps">
           <w:drawing>
-            <wp:anchor distT="0" distB="0" distL="114300" distR="114300" simplePos="0" relativeHeight="251694592" behindDoc="0" locked="0" layoutInCell="1" allowOverlap="1" wp14:anchorId="17244C5E" wp14:editId="6692689F">
+            <wp:anchor distT="0" distB="0" distL="114300" distR="114300" simplePos="0" relativeHeight="251694592" behindDoc="0" locked="0" layoutInCell="1" allowOverlap="1" wp14:anchorId="17244C5E" wp14:editId="5D65B8D8">
               <wp:simplePos x="0" y="0"/>
               <wp:positionH relativeFrom="column">
                 <wp:posOffset>694055</wp:posOffset>
@@ -18466,7 +17064,7 @@
       <mc:AlternateContent>
         <mc:Choice Requires="wps">
           <w:drawing>
-            <wp:anchor distT="0" distB="0" distL="114300" distR="114300" simplePos="0" relativeHeight="251617792" behindDoc="0" locked="0" layoutInCell="1" allowOverlap="1" wp14:anchorId="7D3ABFD5" wp14:editId="51DE4D15">
+            <wp:anchor distT="0" distB="0" distL="114300" distR="114300" simplePos="0" relativeHeight="251617792" behindDoc="0" locked="0" layoutInCell="1" allowOverlap="1" wp14:anchorId="7D3ABFD5" wp14:editId="66DBF4BF">
               <wp:simplePos x="0" y="0"/>
               <wp:positionH relativeFrom="column">
                 <wp:posOffset>-34925</wp:posOffset>
@@ -18527,7 +17125,7 @@
         </mc:Choice>
         <mc:Fallback>
           <w:pict>
-            <v:line w14:anchorId="57D3108F" id="Line 275" o:spid="_x0000_s1026" style="position:absolute;z-index:251617792;visibility:visible;mso-wrap-style:square;mso-width-percent:0;mso-height-percent:0;mso-wrap-distance-left:9pt;mso-wrap-distance-top:0;mso-wrap-distance-right:9pt;mso-wrap-distance-bottom:0;mso-position-horizontal:absolute;mso-position-horizontal-relative:text;mso-position-vertical:absolute;mso-position-vertical-relative:text;mso-width-percent:0;mso-height-percent:0;mso-width-relative:page;mso-height-relative:page" from="-2.75pt,-.95pt" to="524.5pt,-.9pt" o:gfxdata="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" strokeweight="2pt"/>
+            <v:line w14:anchorId="5A425E71" id="Line 275" o:spid="_x0000_s1026" style="position:absolute;z-index:251617792;visibility:visible;mso-wrap-style:square;mso-width-percent:0;mso-height-percent:0;mso-wrap-distance-left:9pt;mso-wrap-distance-top:0;mso-wrap-distance-right:9pt;mso-wrap-distance-bottom:0;mso-position-horizontal:absolute;mso-position-horizontal-relative:text;mso-position-vertical:absolute;mso-position-vertical-relative:text;mso-width-percent:0;mso-height-percent:0;mso-width-relative:page;mso-height-relative:page" from="-2.75pt,-.95pt" to="524.5pt,-.9pt" o:gfxdata="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" strokeweight="2pt"/>
           </w:pict>
         </mc:Fallback>
       </mc:AlternateContent>
@@ -18540,7 +17138,7 @@
       <mc:AlternateContent>
         <mc:Choice Requires="wps">
           <w:drawing>
-            <wp:anchor distT="0" distB="0" distL="114300" distR="114300" simplePos="0" relativeHeight="251616768" behindDoc="0" locked="0" layoutInCell="1" allowOverlap="1" wp14:anchorId="583FFE76" wp14:editId="2A11DAEC">
+            <wp:anchor distT="0" distB="0" distL="114300" distR="114300" simplePos="0" relativeHeight="251616768" behindDoc="0" locked="0" layoutInCell="1" allowOverlap="1" wp14:anchorId="583FFE76" wp14:editId="1F4942D8">
               <wp:simplePos x="0" y="0"/>
               <wp:positionH relativeFrom="column">
                 <wp:posOffset>307975</wp:posOffset>
@@ -18601,7 +17199,7 @@
         </mc:Choice>
         <mc:Fallback>
           <w:pict>
-            <v:line w14:anchorId="43F1B816" id="Line 274" o:spid="_x0000_s1026" style="position:absolute;z-index:251616768;visibility:visible;mso-wrap-style:square;mso-width-percent:0;mso-height-percent:0;mso-wrap-distance-left:9pt;mso-wrap-distance-top:0;mso-wrap-distance-right:9pt;mso-wrap-distance-bottom:0;mso-position-horizontal:absolute;mso-position-horizontal-relative:text;mso-position-vertical:absolute;mso-position-vertical-relative:text;mso-width-percent:0;mso-height-percent:0;mso-width-relative:page;mso-height-relative:page" from="24.25pt,-.95pt" to="24.3pt,52.9pt" o:gfxdata="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" strokeweight="2pt"/>
+            <v:line w14:anchorId="4823F4EE" id="Line 274" o:spid="_x0000_s1026" style="position:absolute;z-index:251616768;visibility:visible;mso-wrap-style:square;mso-width-percent:0;mso-height-percent:0;mso-wrap-distance-left:9pt;mso-wrap-distance-top:0;mso-wrap-distance-right:9pt;mso-wrap-distance-bottom:0;mso-position-horizontal:absolute;mso-position-horizontal-relative:text;mso-position-vertical:absolute;mso-position-vertical-relative:text;mso-width-percent:0;mso-height-percent:0;mso-width-relative:page;mso-height-relative:page" from="24.25pt,-.95pt" to="24.3pt,52.9pt" o:gfxdata="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" strokeweight="2pt"/>
           </w:pict>
         </mc:Fallback>
       </mc:AlternateContent>
@@ -18614,7 +17212,7 @@
       <mc:AlternateContent>
         <mc:Choice Requires="wps">
           <w:drawing>
-            <wp:anchor distT="0" distB="0" distL="114300" distR="114300" simplePos="0" relativeHeight="251618816" behindDoc="0" locked="0" layoutInCell="1" allowOverlap="1" wp14:anchorId="0A085259" wp14:editId="7C4BE629">
+            <wp:anchor distT="0" distB="0" distL="114300" distR="114300" simplePos="0" relativeHeight="251618816" behindDoc="0" locked="0" layoutInCell="1" allowOverlap="1" wp14:anchorId="0A085259" wp14:editId="58960AD2">
               <wp:simplePos x="0" y="0"/>
               <wp:positionH relativeFrom="column">
                 <wp:posOffset>668020</wp:posOffset>
@@ -18675,7 +17273,7 @@
         </mc:Choice>
         <mc:Fallback>
           <w:pict>
-            <v:line w14:anchorId="487351A2" id="Line 276" o:spid="_x0000_s1026" style="position:absolute;z-index:251618816;visibility:visible;mso-wrap-style:square;mso-width-percent:0;mso-height-percent:0;mso-wrap-distance-left:9pt;mso-wrap-distance-top:0;mso-wrap-distance-right:9pt;mso-wrap-distance-bottom:0;mso-position-horizontal:absolute;mso-position-horizontal-relative:text;mso-position-vertical:absolute;mso-position-vertical-relative:text;mso-width-percent:0;mso-height-percent:0;mso-width-relative:page;mso-height-relative:page" from="52.6pt,-.3pt" to="52.65pt,53.55pt" o:gfxdata="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" strokeweight="2pt"/>
+            <v:line w14:anchorId="0336FE30" id="Line 276" o:spid="_x0000_s1026" style="position:absolute;z-index:251618816;visibility:visible;mso-wrap-style:square;mso-width-percent:0;mso-height-percent:0;mso-wrap-distance-left:9pt;mso-wrap-distance-top:0;mso-wrap-distance-right:9pt;mso-wrap-distance-bottom:0;mso-position-horizontal:absolute;mso-position-horizontal-relative:text;mso-position-vertical:absolute;mso-position-vertical-relative:text;mso-width-percent:0;mso-height-percent:0;mso-width-relative:page;mso-height-relative:page" from="52.6pt,-.3pt" to="52.65pt,53.55pt" o:gfxdata="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" strokeweight="2pt"/>
           </w:pict>
         </mc:Fallback>
       </mc:AlternateContent>
@@ -18688,7 +17286,7 @@
       <mc:AlternateContent>
         <mc:Choice Requires="wps">
           <w:drawing>
-            <wp:anchor distT="0" distB="0" distL="114300" distR="114300" simplePos="0" relativeHeight="251619840" behindDoc="0" locked="0" layoutInCell="1" allowOverlap="1" wp14:anchorId="06C9BE31" wp14:editId="049204B1">
+            <wp:anchor distT="0" distB="0" distL="114300" distR="114300" simplePos="0" relativeHeight="251619840" behindDoc="0" locked="0" layoutInCell="1" allowOverlap="1" wp14:anchorId="06C9BE31" wp14:editId="0F29F687">
               <wp:simplePos x="0" y="0"/>
               <wp:positionH relativeFrom="column">
                 <wp:posOffset>1567180</wp:posOffset>
@@ -18749,7 +17347,7 @@
         </mc:Choice>
         <mc:Fallback>
           <w:pict>
-            <v:line w14:anchorId="4DCC78AB" id="Line 277" o:spid="_x0000_s1026" style="position:absolute;z-index:251619840;visibility:visible;mso-wrap-style:square;mso-width-percent:0;mso-height-percent:0;mso-wrap-distance-left:9pt;mso-wrap-distance-top:0;mso-wrap-distance-right:9pt;mso-wrap-distance-bottom:0;mso-position-horizontal:absolute;mso-position-horizontal-relative:text;mso-position-vertical:absolute;mso-position-vertical-relative:text;mso-width-percent:0;mso-height-percent:0;mso-width-relative:page;mso-height-relative:page" from="123.4pt,-.35pt" to="123.45pt,53.5pt" o:gfxdata="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" strokeweight="2pt"/>
+            <v:line w14:anchorId="554346C1" id="Line 277" o:spid="_x0000_s1026" style="position:absolute;z-index:251619840;visibility:visible;mso-wrap-style:square;mso-width-percent:0;mso-height-percent:0;mso-wrap-distance-left:9pt;mso-wrap-distance-top:0;mso-wrap-distance-right:9pt;mso-wrap-distance-bottom:0;mso-position-horizontal:absolute;mso-position-horizontal-relative:text;mso-position-vertical:absolute;mso-position-vertical-relative:text;mso-width-percent:0;mso-height-percent:0;mso-width-relative:page;mso-height-relative:page" from="123.4pt,-.35pt" to="123.45pt,53.5pt" o:gfxdata="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" strokeweight="2pt"/>
           </w:pict>
         </mc:Fallback>
       </mc:AlternateContent>
@@ -18762,7 +17360,7 @@
       <mc:AlternateContent>
         <mc:Choice Requires="wps">
           <w:drawing>
-            <wp:anchor distT="0" distB="0" distL="114300" distR="114300" simplePos="0" relativeHeight="251620864" behindDoc="0" locked="0" layoutInCell="1" allowOverlap="1" wp14:anchorId="70CAB830" wp14:editId="2C090AFD">
+            <wp:anchor distT="0" distB="0" distL="114300" distR="114300" simplePos="0" relativeHeight="251620864" behindDoc="0" locked="0" layoutInCell="1" allowOverlap="1" wp14:anchorId="70CAB830" wp14:editId="57E36385">
               <wp:simplePos x="0" y="0"/>
               <wp:positionH relativeFrom="column">
                 <wp:posOffset>2094230</wp:posOffset>
@@ -18823,7 +17421,7 @@
         </mc:Choice>
         <mc:Fallback>
           <w:pict>
-            <v:line w14:anchorId="6A3CDCF0" id="Line 278" o:spid="_x0000_s1026" style="position:absolute;z-index:251620864;visibility:visible;mso-wrap-style:square;mso-width-percent:0;mso-height-percent:0;mso-wrap-distance-left:9pt;mso-wrap-distance-top:0;mso-wrap-distance-right:9pt;mso-wrap-distance-bottom:0;mso-position-horizontal:absolute;mso-position-horizontal-relative:text;mso-position-vertical:absolute;mso-position-vertical-relative:text;mso-width-percent:0;mso-height-percent:0;mso-width-relative:page;mso-height-relative:page" from="164.9pt,-.95pt" to="164.95pt,55.75pt" o:gfxdata="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" strokeweight="2pt"/>
+            <v:line w14:anchorId="7EFA9370" id="Line 278" o:spid="_x0000_s1026" style="position:absolute;z-index:251620864;visibility:visible;mso-wrap-style:square;mso-width-percent:0;mso-height-percent:0;mso-wrap-distance-left:9pt;mso-wrap-distance-top:0;mso-wrap-distance-right:9pt;mso-wrap-distance-bottom:0;mso-position-horizontal:absolute;mso-position-horizontal-relative:text;mso-position-vertical:absolute;mso-position-vertical-relative:text;mso-width-percent:0;mso-height-percent:0;mso-width-relative:page;mso-height-relative:page" from="164.9pt,-.95pt" to="164.95pt,55.75pt" o:gfxdata="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" strokeweight="2pt"/>
           </w:pict>
         </mc:Fallback>
       </mc:AlternateContent>
@@ -18836,7 +17434,7 @@
       <mc:AlternateContent>
         <mc:Choice Requires="wps">
           <w:drawing>
-            <wp:anchor distT="0" distB="0" distL="114300" distR="114300" simplePos="0" relativeHeight="251621888" behindDoc="0" locked="0" layoutInCell="1" allowOverlap="1" wp14:anchorId="71F767FF" wp14:editId="3B5D848B">
+            <wp:anchor distT="0" distB="0" distL="114300" distR="114300" simplePos="0" relativeHeight="251621888" behindDoc="0" locked="0" layoutInCell="1" allowOverlap="1" wp14:anchorId="71F767FF" wp14:editId="496DD449">
               <wp:simplePos x="0" y="0"/>
               <wp:positionH relativeFrom="column">
                 <wp:posOffset>2461260</wp:posOffset>
@@ -18897,7 +17495,7 @@
         </mc:Choice>
         <mc:Fallback>
           <w:pict>
-            <v:line w14:anchorId="114042D0" id="Line 279" o:spid="_x0000_s1026" style="position:absolute;z-index:251621888;visibility:visible;mso-wrap-style:square;mso-width-percent:0;mso-height-percent:0;mso-wrap-distance-left:9pt;mso-wrap-distance-top:0;mso-wrap-distance-right:9pt;mso-wrap-distance-bottom:0;mso-position-horizontal:absolute;mso-position-horizontal-relative:text;mso-position-vertical:absolute;mso-position-vertical-relative:text;mso-width-percent:0;mso-height-percent:0;mso-width-relative:page;mso-height-relative:page" from="193.8pt,-.3pt" to="193.85pt,53.55pt" o:gfxdata="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" strokeweight="2pt"/>
+            <v:line w14:anchorId="2B7F9120" id="Line 279" o:spid="_x0000_s1026" style="position:absolute;z-index:251621888;visibility:visible;mso-wrap-style:square;mso-width-percent:0;mso-height-percent:0;mso-wrap-distance-left:9pt;mso-wrap-distance-top:0;mso-wrap-distance-right:9pt;mso-wrap-distance-bottom:0;mso-position-horizontal:absolute;mso-position-horizontal-relative:text;mso-position-vertical:absolute;mso-position-vertical-relative:text;mso-width-percent:0;mso-height-percent:0;mso-width-relative:page;mso-height-relative:page" from="193.8pt,-.3pt" to="193.85pt,53.55pt" o:gfxdata="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" strokeweight="2pt"/>
           </w:pict>
         </mc:Fallback>
       </mc:AlternateContent>
@@ -18910,7 +17508,7 @@
       <mc:AlternateContent>
         <mc:Choice Requires="wps">
           <w:drawing>
-            <wp:anchor distT="0" distB="0" distL="114300" distR="114300" simplePos="0" relativeHeight="251657728" behindDoc="0" locked="0" layoutInCell="1" allowOverlap="1" wp14:anchorId="0DB29959" wp14:editId="17B19E70">
+            <wp:anchor distT="0" distB="0" distL="114300" distR="114300" simplePos="0" relativeHeight="251658752" behindDoc="0" locked="0" layoutInCell="1" allowOverlap="1" wp14:anchorId="0DB29959" wp14:editId="1575CEBC">
               <wp:simplePos x="0" y="0"/>
               <wp:positionH relativeFrom="column">
                 <wp:posOffset>2546350</wp:posOffset>
@@ -19058,7 +17656,7 @@
         </mc:Choice>
         <mc:Fallback>
           <w:pict>
-            <v:rect w14:anchorId="0DB29959" id="Rectangle 291" o:spid="_x0000_s1058" style="position:absolute;margin-left:200.5pt;margin-top:7.6pt;width:287.3pt;height:46.75pt;z-index:251657728;visibility:visible;mso-wrap-style:square;mso-width-percent:0;mso-height-percent:0;mso-wrap-distance-left:9pt;mso-wrap-distance-top:0;mso-wrap-distance-right:9pt;mso-wrap-distance-bottom:0;mso-position-horizontal:absolute;mso-position-horizontal-relative:text;mso-position-vertical:absolute;mso-position-vertical-relative:text;mso-width-percent:0;mso-height-percent:0;mso-width-relative:page;mso-height-relative:page;v-text-anchor:top" o:gfxdata="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" filled="f" stroked="f" strokeweight=".25pt">
+            <v:rect w14:anchorId="0DB29959" id="Rectangle 291" o:spid="_x0000_s1058" style="position:absolute;margin-left:200.5pt;margin-top:7.6pt;width:287.3pt;height:46.75pt;z-index:251658752;visibility:visible;mso-wrap-style:square;mso-width-percent:0;mso-height-percent:0;mso-wrap-distance-left:9pt;mso-wrap-distance-top:0;mso-wrap-distance-right:9pt;mso-wrap-distance-bottom:0;mso-position-horizontal:absolute;mso-position-horizontal-relative:text;mso-position-vertical:absolute;mso-position-vertical-relative:text;mso-width-percent:0;mso-height-percent:0;mso-width-relative:page;mso-height-relative:page;v-text-anchor:top" o:gfxdata="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" filled="f" stroked="f" strokeweight=".25pt">
               <v:textbox inset="1pt,1pt,1pt,1pt">
                 <w:txbxContent>
                   <w:p>
@@ -19150,7 +17748,7 @@
       <mc:AlternateContent>
         <mc:Choice Requires="wps">
           <w:drawing>
-            <wp:anchor distT="0" distB="0" distL="114300" distR="114300" simplePos="0" relativeHeight="251645440" behindDoc="0" locked="0" layoutInCell="1" allowOverlap="1" wp14:anchorId="1417DD85" wp14:editId="7299FEF2">
+            <wp:anchor distT="0" distB="0" distL="114300" distR="114300" simplePos="0" relativeHeight="251645440" behindDoc="0" locked="0" layoutInCell="1" allowOverlap="1" wp14:anchorId="1417DD85" wp14:editId="6388D072">
               <wp:simplePos x="0" y="0"/>
               <wp:positionH relativeFrom="column">
                 <wp:posOffset>6262370</wp:posOffset>
@@ -19341,7 +17939,7 @@
         </mc:Choice>
         <mc:Fallback>
           <w:pict>
-            <v:line w14:anchorId="3ED6E50C" id="Line 280" o:spid="_x0000_s1026" style="position:absolute;z-index:251622912;visibility:visible;mso-wrap-style:square;mso-width-percent:0;mso-height-percent:0;mso-wrap-distance-left:9pt;mso-wrap-distance-top:0;mso-wrap-distance-right:9pt;mso-wrap-distance-bottom:0;mso-position-horizontal:absolute;mso-position-horizontal-relative:text;mso-position-vertical:absolute;mso-position-vertical-relative:text;mso-width-percent:0;mso-height-percent:0;mso-width-relative:page;mso-height-relative:page" from="487.7pt,-.3pt" to="487.8pt,53.55pt" o:gfxdata="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" strokeweight="2pt"/>
+            <v:line w14:anchorId="754C10F0" id="Line 280" o:spid="_x0000_s1026" style="position:absolute;z-index:251622912;visibility:visible;mso-wrap-style:square;mso-width-percent:0;mso-height-percent:0;mso-wrap-distance-left:9pt;mso-wrap-distance-top:0;mso-wrap-distance-right:9pt;mso-wrap-distance-bottom:0;mso-position-horizontal:absolute;mso-position-horizontal-relative:text;mso-position-vertical:absolute;mso-position-vertical-relative:text;mso-width-percent:0;mso-height-percent:0;mso-width-relative:page;mso-height-relative:page" from="487.7pt,-.3pt" to="487.8pt,53.55pt" o:gfxdata="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" strokeweight="2pt"/>
           </w:pict>
         </mc:Fallback>
       </mc:AlternateContent>
@@ -19770,7 +18368,7 @@
         </mc:Choice>
         <mc:Fallback>
           <w:pict>
-            <v:line w14:anchorId="4F53263D" id="Line 281" o:spid="_x0000_s1026" style="position:absolute;z-index:251623936;visibility:visible;mso-wrap-style:square;mso-width-percent:0;mso-height-percent:0;mso-wrap-distance-left:9pt;mso-wrap-distance-top:0;mso-wrap-distance-right:9pt;mso-wrap-distance-bottom:0;mso-position-horizontal:absolute;mso-position-horizontal-relative:text;mso-position-vertical:absolute;mso-position-vertical-relative:text;mso-width-percent:0;mso-height-percent:0;mso-width-relative:page;mso-height-relative:page" from="-2.75pt,2.3pt" to="190pt,2.35pt" o:gfxdata="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" strokeweight="1pt"/>
+            <v:line w14:anchorId="018A2F53" id="Line 281" o:spid="_x0000_s1026" style="position:absolute;z-index:251623936;visibility:visible;mso-wrap-style:square;mso-width-percent:0;mso-height-percent:0;mso-wrap-distance-left:9pt;mso-wrap-distance-top:0;mso-wrap-distance-right:9pt;mso-wrap-distance-bottom:0;mso-position-horizontal:absolute;mso-position-horizontal-relative:text;mso-position-vertical:absolute;mso-position-vertical-relative:text;mso-width-percent:0;mso-height-percent:0;mso-width-relative:page;mso-height-relative:page" from="-2.75pt,2.3pt" to="190pt,2.35pt" o:gfxdata="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" strokeweight="1pt"/>
           </w:pict>
         </mc:Fallback>
       </mc:AlternateContent>
@@ -19844,7 +18442,7 @@
         </mc:Choice>
         <mc:Fallback>
           <w:pict>
-            <v:line w14:anchorId="1B03EE38" id="Line 283" o:spid="_x0000_s1026" style="position:absolute;z-index:251625984;visibility:visible;mso-wrap-style:square;mso-width-percent:0;mso-height-percent:0;mso-wrap-distance-left:9pt;mso-wrap-distance-top:0;mso-wrap-distance-right:9pt;mso-wrap-distance-bottom:0;mso-position-horizontal:absolute;mso-position-horizontal-relative:text;mso-position-vertical:absolute;mso-position-vertical-relative:text;mso-width-percent:0;mso-height-percent:0;mso-width-relative:page;mso-height-relative:page" from="487.8pt,2.35pt" to="524.65pt,2.4pt" o:gfxdata="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" strokeweight="1pt"/>
+            <v:line w14:anchorId="5274C205" id="Line 283" o:spid="_x0000_s1026" style="position:absolute;z-index:251625984;visibility:visible;mso-wrap-style:square;mso-width-percent:0;mso-height-percent:0;mso-wrap-distance-left:9pt;mso-wrap-distance-top:0;mso-wrap-distance-right:9pt;mso-wrap-distance-bottom:0;mso-position-horizontal:absolute;mso-position-horizontal-relative:text;mso-position-vertical:absolute;mso-position-vertical-relative:text;mso-width-percent:0;mso-height-percent:0;mso-width-relative:page;mso-height-relative:page" from="487.8pt,2.35pt" to="524.65pt,2.4pt" o:gfxdata="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" strokeweight="1pt"/>
           </w:pict>
         </mc:Fallback>
       </mc:AlternateContent>
@@ -20463,7 +19061,7 @@
         </mc:Choice>
         <mc:Fallback>
           <w:pict>
-            <v:line w14:anchorId="7736AF05" id="Line 282" o:spid="_x0000_s1026" style="position:absolute;z-index:251624960;visibility:visible;mso-wrap-style:square;mso-width-percent:0;mso-height-percent:0;mso-wrap-distance-left:9pt;mso-wrap-distance-top:0;mso-wrap-distance-right:9pt;mso-wrap-distance-bottom:0;mso-position-horizontal:absolute;mso-position-horizontal-relative:text;mso-position-vertical:absolute;mso-position-vertical-relative:text;mso-width-percent:0;mso-height-percent:0;mso-width-relative:page;mso-height-relative:page" from=".35pt,.9pt" to="193.1pt,.95pt" o:gfxdata="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" strokeweight="2pt"/>
+            <v:line w14:anchorId="525D1FD2" id="Line 282" o:spid="_x0000_s1026" style="position:absolute;z-index:251624960;visibility:visible;mso-wrap-style:square;mso-width-percent:0;mso-height-percent:0;mso-wrap-distance-left:9pt;mso-wrap-distance-top:0;mso-wrap-distance-right:9pt;mso-wrap-distance-bottom:0;mso-position-horizontal:absolute;mso-position-horizontal-relative:text;mso-position-vertical:absolute;mso-position-vertical-relative:text;mso-width-percent:0;mso-height-percent:0;mso-width-relative:page;mso-height-relative:page" from=".35pt,.9pt" to="193.1pt,.95pt" o:gfxdata="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" strokeweight="2pt"/>
           </w:pict>
         </mc:Fallback>
       </mc:AlternateContent>
@@ -20575,7 +19173,7 @@
         </mc:Choice>
         <mc:Fallback>
           <w:pict>
-            <v:rect w14:anchorId="6E14D43B" id="Rectangle 1" o:spid="_x0000_s1026" style="position:absolute;margin-left:57pt;margin-top:14.25pt;width:524.4pt;height:809.5pt;z-index:-251686400;visibility:visible;mso-wrap-style:square;mso-width-percent:0;mso-height-percent:0;mso-wrap-distance-left:9pt;mso-wrap-distance-top:0;mso-wrap-distance-right:9pt;mso-wrap-distance-bottom:0;mso-position-horizontal:absolute;mso-position-horizontal-relative:page;mso-position-vertical:absolute;mso-position-vertical-relative:page;mso-width-percent:0;mso-height-percent:0;mso-width-relative:page;mso-height-relative:page;v-text-anchor:middle" o:gfxdata="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" filled="f" strokeweight=".6mm">
+            <v:rect w14:anchorId="173240D4" id="Rectangle 1" o:spid="_x0000_s1026" style="position:absolute;margin-left:57pt;margin-top:14.25pt;width:524.4pt;height:809.5pt;z-index:-251686400;visibility:visible;mso-wrap-style:square;mso-width-percent:0;mso-height-percent:0;mso-wrap-distance-left:9pt;mso-wrap-distance-top:0;mso-wrap-distance-right:9pt;mso-wrap-distance-bottom:0;mso-position-horizontal:absolute;mso-position-horizontal-relative:page;mso-position-vertical:absolute;mso-position-vertical-relative:page;mso-width-percent:0;mso-height-percent:0;mso-width-relative:page;mso-height-relative:page;v-text-anchor:middle" o:gfxdata="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" filled="f" strokeweight=".6mm">
               <w10:wrap anchorx="page" anchory="page"/>
             </v:rect>
           </w:pict>
@@ -20604,7 +19202,7 @@
       <mc:AlternateContent>
         <mc:Choice Requires="wps">
           <w:drawing>
-            <wp:anchor distT="0" distB="0" distL="114300" distR="114300" simplePos="0" relativeHeight="251662848" behindDoc="0" locked="0" layoutInCell="1" allowOverlap="1" wp14:anchorId="314CE1B4" wp14:editId="6D7B781A">
+            <wp:anchor distT="0" distB="0" distL="114300" distR="114300" simplePos="0" relativeHeight="251665920" behindDoc="0" locked="0" layoutInCell="1" allowOverlap="1" wp14:anchorId="314CE1B4" wp14:editId="0574FB18">
               <wp:simplePos x="0" y="0"/>
               <wp:positionH relativeFrom="column">
                 <wp:posOffset>-33020</wp:posOffset>
@@ -20669,7 +19267,7 @@
         </mc:Choice>
         <mc:Fallback>
           <w:pict>
-            <v:rect w14:anchorId="46E44123" id="Rectangle 404" o:spid="_x0000_s1026" style="position:absolute;margin-left:-2.6pt;margin-top:10.25pt;width:527.25pt;height:791.75pt;z-index:251662848;visibility:visible;mso-wrap-style:square;mso-width-percent:0;mso-height-percent:0;mso-wrap-distance-left:9pt;mso-wrap-distance-top:0;mso-wrap-distance-right:9pt;mso-wrap-distance-bottom:0;mso-position-horizontal:absolute;mso-position-horizontal-relative:text;mso-position-vertical:absolute;mso-position-vertical-relative:text;mso-width-percent:0;mso-height-percent:0;mso-width-relative:page;mso-height-relative:page;v-text-anchor:top" o:gfxdata="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" filled="f" strokeweight="2pt"/>
+            <v:rect w14:anchorId="7C71A407" id="Rectangle 404" o:spid="_x0000_s1026" style="position:absolute;margin-left:-2.6pt;margin-top:10.25pt;width:527.25pt;height:791.75pt;z-index:251665920;visibility:visible;mso-wrap-style:square;mso-width-percent:0;mso-height-percent:0;mso-wrap-distance-left:9pt;mso-wrap-distance-top:0;mso-wrap-distance-right:9pt;mso-wrap-distance-bottom:0;mso-position-horizontal:absolute;mso-position-horizontal-relative:text;mso-position-vertical:absolute;mso-position-vertical-relative:text;mso-width-percent:0;mso-height-percent:0;mso-width-relative:page;mso-height-relative:page;v-text-anchor:top" o:gfxdata="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" filled="f" strokeweight="2pt"/>
           </w:pict>
         </mc:Fallback>
       </mc:AlternateContent>
@@ -20693,7 +19291,7 @@
       <mc:AlternateContent>
         <mc:Choice Requires="wps">
           <w:drawing>
-            <wp:anchor distT="0" distB="0" distL="114300" distR="114300" simplePos="0" relativeHeight="251615744" behindDoc="0" locked="0" layoutInCell="1" allowOverlap="1" wp14:anchorId="19C477A0" wp14:editId="212E0321">
+            <wp:anchor distT="0" distB="0" distL="114300" distR="114300" simplePos="0" relativeHeight="251615744" behindDoc="0" locked="0" layoutInCell="1" allowOverlap="1" wp14:anchorId="19C477A0" wp14:editId="22711268">
               <wp:simplePos x="0" y="0"/>
               <wp:positionH relativeFrom="column">
                 <wp:posOffset>-24765</wp:posOffset>
@@ -20758,7 +19356,7 @@
         </mc:Choice>
         <mc:Fallback>
           <w:pict>
-            <v:rect w14:anchorId="61B51B36" id="Rectangle 273" o:spid="_x0000_s1026" style="position:absolute;margin-left:-1.95pt;margin-top:9.5pt;width:527.25pt;height:807.2pt;z-index:251615744;visibility:visible;mso-wrap-style:square;mso-width-percent:0;mso-height-percent:0;mso-wrap-distance-left:9pt;mso-wrap-distance-top:0;mso-wrap-distance-right:9pt;mso-wrap-distance-bottom:0;mso-position-horizontal:absolute;mso-position-horizontal-relative:text;mso-position-vertical:absolute;mso-position-vertical-relative:text;mso-width-percent:0;mso-height-percent:0;mso-width-relative:page;mso-height-relative:page;v-text-anchor:top" o:gfxdata="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" filled="f" strokeweight="2pt"/>
+            <v:rect w14:anchorId="56786E47" id="Rectangle 273" o:spid="_x0000_s1026" style="position:absolute;margin-left:-1.95pt;margin-top:9.5pt;width:527.25pt;height:807.2pt;z-index:251615744;visibility:visible;mso-wrap-style:square;mso-width-percent:0;mso-height-percent:0;mso-wrap-distance-left:9pt;mso-wrap-distance-top:0;mso-wrap-distance-right:9pt;mso-wrap-distance-bottom:0;mso-position-horizontal:absolute;mso-position-horizontal-relative:text;mso-position-vertical:absolute;mso-position-vertical-relative:text;mso-width-percent:0;mso-height-percent:0;mso-width-relative:page;mso-height-relative:page;v-text-anchor:top" o:gfxdata="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" filled="f" strokeweight="2pt"/>
           </w:pict>
         </mc:Fallback>
       </mc:AlternateContent>
@@ -25598,7 +24196,7 @@
 </file>
 
 <file path=customXml/itemProps1.xml><?xml version="1.0" encoding="utf-8"?>
-<ds:datastoreItem xmlns:ds="http://schemas.openxmlformats.org/officeDocument/2006/customXml" ds:itemID="{99CBF209-0D66-4E0F-8959-64D66439CCD0}">
+<ds:datastoreItem xmlns:ds="http://schemas.openxmlformats.org/officeDocument/2006/customXml" ds:itemID="{698BC891-331D-4D34-825C-1CB18C4E6231}">
   <ds:schemaRefs>
     <ds:schemaRef ds:uri="http://schemas.openxmlformats.org/officeDocument/2006/bibliography"/>
   </ds:schemaRefs>

--- a/10семетр/ИМ/КП.docx
+++ b/10семетр/ИМ/КП.docx
@@ -1588,7 +1588,10 @@
         <w:t>эффективного</w:t>
       </w:r>
       <w:r>
-        <w:t xml:space="preserve"> управления информационными потоками.</w:t>
+        <w:t xml:space="preserve"> </w:t>
+      </w:r>
+      <w:r>
+        <w:t>управления информационными потоками.</w:t>
       </w:r>
     </w:p>
     <w:p>
@@ -1599,134 +1602,62 @@
         <w:spacing w:line="360" w:lineRule="auto"/>
         <w:ind w:left="284" w:firstLine="425"/>
         <w:jc w:val="both"/>
-        <w:rPr>
-          <w:color w:val="FF0000"/>
-        </w:rPr>
-      </w:pPr>
-      <w:r>
-        <w:rPr>
-          <w:color w:val="FF0000"/>
-          <w:highlight w:val="yellow"/>
-        </w:rPr>
+      </w:pPr>
+      <w:r>
         <w:t>Программный модуль предназначен</w:t>
       </w:r>
       <w:r>
-        <w:rPr>
-          <w:color w:val="FF0000"/>
-          <w:highlight w:val="yellow"/>
-        </w:rPr>
         <w:t xml:space="preserve"> для автоматизации процесса работы технической поддержки с клиентами в медицинском центре.</w:t>
       </w:r>
       <w:r>
-        <w:rPr>
-          <w:color w:val="FF0000"/>
-          <w:highlight w:val="yellow"/>
-        </w:rPr>
         <w:t xml:space="preserve"> Разработка данного программного продукта </w:t>
       </w:r>
       <w:r>
-        <w:rPr>
-          <w:color w:val="FF0000"/>
-          <w:highlight w:val="yellow"/>
-        </w:rPr>
         <w:t>повысит</w:t>
       </w:r>
       <w:r>
-        <w:rPr>
-          <w:color w:val="FF0000"/>
-          <w:highlight w:val="yellow"/>
-        </w:rPr>
         <w:t xml:space="preserve"> эффе</w:t>
       </w:r>
       <w:r>
-        <w:rPr>
-          <w:color w:val="FF0000"/>
-          <w:highlight w:val="yellow"/>
-        </w:rPr>
         <w:t>ктивности технической поддержки, улучшит коммуникации</w:t>
       </w:r>
       <w:r>
-        <w:rPr>
-          <w:color w:val="FF0000"/>
-          <w:highlight w:val="yellow"/>
-        </w:rPr>
         <w:t xml:space="preserve"> м</w:t>
       </w:r>
       <w:r>
-        <w:rPr>
-          <w:color w:val="FF0000"/>
-          <w:highlight w:val="yellow"/>
-        </w:rPr>
         <w:t>ежду клиентами и исполнителями, оптимизирует</w:t>
       </w:r>
       <w:r>
-        <w:rPr>
-          <w:color w:val="FF0000"/>
-          <w:highlight w:val="yellow"/>
-        </w:rPr>
         <w:t xml:space="preserve"> процесс</w:t>
       </w:r>
       <w:r>
-        <w:rPr>
-          <w:color w:val="FF0000"/>
-          <w:highlight w:val="yellow"/>
-        </w:rPr>
         <w:t xml:space="preserve"> обработки обращений клиентов, </w:t>
       </w:r>
       <w:r>
-        <w:rPr>
-          <w:color w:val="FF0000"/>
-          <w:highlight w:val="yellow"/>
-        </w:rPr>
         <w:t>обеспеч</w:t>
       </w:r>
       <w:r>
-        <w:rPr>
-          <w:color w:val="FF0000"/>
-          <w:highlight w:val="yellow"/>
-        </w:rPr>
         <w:t>ит центральное</w:t>
       </w:r>
       <w:r>
-        <w:rPr>
-          <w:color w:val="FF0000"/>
-          <w:highlight w:val="yellow"/>
-        </w:rPr>
         <w:t xml:space="preserve"> хранилище обращении клиентов, позволит</w:t>
       </w:r>
       <w:r>
-        <w:rPr>
-          <w:color w:val="FF0000"/>
-          <w:highlight w:val="yellow"/>
-        </w:rPr>
         <w:t xml:space="preserve"> качественнее</w:t>
       </w:r>
       <w:r>
-        <w:rPr>
-          <w:color w:val="FF0000"/>
-          <w:highlight w:val="yellow"/>
-        </w:rPr>
         <w:t xml:space="preserve"> вести </w:t>
       </w:r>
       <w:r>
         <w:rPr>
-          <w:color w:val="FF0000"/>
-          <w:szCs w:val="28"/>
-          <w:highlight w:val="yellow"/>
+          <w:szCs w:val="28"/>
         </w:rPr>
         <w:t xml:space="preserve">учет и анализ </w:t>
       </w:r>
       <w:r>
-        <w:rPr>
-          <w:color w:val="FF0000"/>
-          <w:highlight w:val="yellow"/>
-        </w:rPr>
         <w:t>обращении клиентов</w:t>
       </w:r>
       <w:r>
-        <w:rPr>
-          <w:color w:val="FF0000"/>
-        </w:rPr>
         <w:t>.</w:t>
       </w:r>
     </w:p>
@@ -2149,16 +2080,7 @@
           <w:sz w:val="28"/>
           <w:szCs w:val="28"/>
         </w:rPr>
-        <w:t xml:space="preserve"> </w:t>
-      </w:r>
-      <w:r>
-        <w:rPr>
-          <w:rFonts w:ascii="Times New Roman" w:hAnsi="Times New Roman" w:cs="Times New Roman"/>
-          <w:color w:val="auto"/>
-          <w:sz w:val="28"/>
-          <w:szCs w:val="28"/>
-        </w:rPr>
-        <w:t>«</w:t>
+        <w:t xml:space="preserve"> «</w:t>
       </w:r>
       <w:r>
         <w:rPr>
@@ -2199,39 +2121,35 @@
         <w:jc w:val="both"/>
         <w:rPr>
           <w:rFonts w:ascii="Times New Roman" w:hAnsi="Times New Roman" w:cs="Times New Roman"/>
-          <w:color w:val="FF0000"/>
+          <w:color w:val="auto"/>
           <w:sz w:val="28"/>
           <w:szCs w:val="28"/>
-          <w:highlight w:val="yellow"/>
         </w:rPr>
       </w:pPr>
       <w:r>
         <w:rPr>
           <w:rFonts w:ascii="Times New Roman" w:hAnsi="Times New Roman" w:cs="Times New Roman"/>
-          <w:color w:val="FF0000"/>
+          <w:color w:val="auto"/>
           <w:sz w:val="28"/>
           <w:szCs w:val="28"/>
-          <w:highlight w:val="yellow"/>
         </w:rPr>
         <w:t>Для начала требуется провести анализ предметной области и определиться с требованиями разра</w:t>
       </w:r>
       <w:r>
         <w:rPr>
           <w:rFonts w:ascii="Times New Roman" w:hAnsi="Times New Roman" w:cs="Times New Roman"/>
-          <w:color w:val="FF0000"/>
+          <w:color w:val="auto"/>
           <w:sz w:val="28"/>
           <w:szCs w:val="28"/>
-          <w:highlight w:val="yellow"/>
         </w:rPr>
         <w:t xml:space="preserve">батываемого программного модуля, определить средства разработки, </w:t>
       </w:r>
       <w:r>
         <w:rPr>
           <w:rFonts w:ascii="Times New Roman" w:hAnsi="Times New Roman" w:cs="Times New Roman"/>
-          <w:color w:val="FF0000"/>
+          <w:color w:val="auto"/>
           <w:sz w:val="28"/>
           <w:szCs w:val="28"/>
-          <w:highlight w:val="yellow"/>
         </w:rPr>
         <w:t>спроектировать архитектуру и логику работы программного модуля и разработать прототип макета.</w:t>
       </w:r>
@@ -2247,29 +2165,26 @@
         <w:jc w:val="both"/>
         <w:rPr>
           <w:rFonts w:ascii="Times New Roman" w:hAnsi="Times New Roman" w:cs="Times New Roman"/>
-          <w:color w:val="FF0000"/>
+          <w:color w:val="auto"/>
           <w:sz w:val="28"/>
           <w:szCs w:val="28"/>
-          <w:highlight w:val="yellow"/>
         </w:rPr>
       </w:pPr>
       <w:r>
         <w:rPr>
           <w:rFonts w:ascii="Times New Roman" w:hAnsi="Times New Roman" w:cs="Times New Roman"/>
-          <w:color w:val="FF0000"/>
+          <w:color w:val="auto"/>
           <w:sz w:val="28"/>
           <w:szCs w:val="28"/>
-          <w:highlight w:val="yellow"/>
         </w:rPr>
         <w:t xml:space="preserve">После проектирование </w:t>
       </w:r>
       <w:r>
         <w:rPr>
           <w:rFonts w:ascii="Times New Roman" w:hAnsi="Times New Roman" w:cs="Times New Roman"/>
-          <w:color w:val="FF0000"/>
+          <w:color w:val="auto"/>
           <w:sz w:val="28"/>
           <w:szCs w:val="28"/>
-          <w:highlight w:val="yellow"/>
         </w:rPr>
         <w:t>требуется разработать базу данных, разработать в ней сущности, связи, индексы.</w:t>
       </w:r>
@@ -2285,49 +2200,44 @@
         <w:jc w:val="both"/>
         <w:rPr>
           <w:rFonts w:ascii="Times New Roman" w:hAnsi="Times New Roman" w:cs="Times New Roman"/>
-          <w:color w:val="FF0000"/>
+          <w:color w:val="auto"/>
           <w:sz w:val="28"/>
           <w:szCs w:val="28"/>
-          <w:highlight w:val="yellow"/>
         </w:rPr>
       </w:pPr>
       <w:r>
         <w:rPr>
           <w:rFonts w:ascii="Times New Roman" w:hAnsi="Times New Roman" w:cs="Times New Roman"/>
-          <w:color w:val="FF0000"/>
+          <w:color w:val="auto"/>
           <w:sz w:val="28"/>
           <w:szCs w:val="28"/>
-          <w:highlight w:val="yellow"/>
         </w:rPr>
         <w:t xml:space="preserve">После разработки базы данных требуется разработать серверную часть программного модуля </w:t>
       </w:r>
       <w:r>
         <w:rPr>
           <w:rFonts w:ascii="Times New Roman" w:hAnsi="Times New Roman" w:cs="Times New Roman"/>
-          <w:color w:val="FF0000"/>
+          <w:color w:val="auto"/>
           <w:sz w:val="28"/>
           <w:szCs w:val="28"/>
-          <w:highlight w:val="yellow"/>
         </w:rPr>
         <w:t xml:space="preserve">для этого нужно настроить проект, </w:t>
       </w:r>
       <w:r>
         <w:rPr>
           <w:rFonts w:ascii="Times New Roman" w:hAnsi="Times New Roman" w:cs="Times New Roman"/>
-          <w:color w:val="FF0000"/>
+          <w:color w:val="auto"/>
           <w:sz w:val="28"/>
           <w:szCs w:val="28"/>
-          <w:highlight w:val="yellow"/>
         </w:rPr>
         <w:t>разработать классы контроллеров, классы сервисов, классы сущностей, классы авторизации</w:t>
       </w:r>
       <w:r>
         <w:rPr>
           <w:rFonts w:ascii="Times New Roman" w:hAnsi="Times New Roman" w:cs="Times New Roman"/>
-          <w:color w:val="FF0000"/>
+          <w:color w:val="auto"/>
           <w:sz w:val="28"/>
           <w:szCs w:val="28"/>
-          <w:highlight w:val="yellow"/>
         </w:rPr>
         <w:t>.</w:t>
       </w:r>
@@ -2343,7 +2253,7 @@
         <w:jc w:val="both"/>
         <w:rPr>
           <w:rFonts w:ascii="Times New Roman" w:hAnsi="Times New Roman" w:cs="Times New Roman"/>
-          <w:color w:val="FF0000"/>
+          <w:color w:val="auto"/>
           <w:sz w:val="28"/>
           <w:szCs w:val="28"/>
         </w:rPr>
@@ -2351,90 +2261,72 @@
       <w:r>
         <w:rPr>
           <w:rFonts w:ascii="Times New Roman" w:hAnsi="Times New Roman" w:cs="Times New Roman"/>
-          <w:color w:val="FF0000"/>
+          <w:color w:val="auto"/>
           <w:sz w:val="28"/>
           <w:szCs w:val="28"/>
-          <w:highlight w:val="yellow"/>
         </w:rPr>
         <w:t xml:space="preserve">После разработки серверной части </w:t>
       </w:r>
       <w:r>
         <w:rPr>
           <w:rFonts w:ascii="Times New Roman" w:hAnsi="Times New Roman" w:cs="Times New Roman"/>
-          <w:color w:val="FF0000"/>
+          <w:color w:val="auto"/>
           <w:sz w:val="28"/>
           <w:szCs w:val="28"/>
-          <w:highlight w:val="yellow"/>
         </w:rPr>
         <w:t>требуется разработать клиентскую часть программного модуля</w:t>
       </w:r>
       <w:r>
         <w:rPr>
           <w:rFonts w:ascii="Times New Roman" w:hAnsi="Times New Roman" w:cs="Times New Roman"/>
-          <w:color w:val="FF0000"/>
+          <w:color w:val="auto"/>
           <w:sz w:val="28"/>
           <w:szCs w:val="28"/>
-          <w:highlight w:val="yellow"/>
         </w:rPr>
         <w:t xml:space="preserve"> разработка </w:t>
       </w:r>
       <w:r>
         <w:rPr>
           <w:rFonts w:ascii="Times New Roman" w:hAnsi="Times New Roman" w:cs="Times New Roman"/>
-          <w:color w:val="FF0000"/>
+          <w:color w:val="auto"/>
           <w:sz w:val="28"/>
           <w:szCs w:val="28"/>
-          <w:highlight w:val="yellow"/>
         </w:rPr>
         <w:t>к</w:t>
       </w:r>
       <w:r>
         <w:rPr>
           <w:rFonts w:ascii="Times New Roman" w:hAnsi="Times New Roman" w:cs="Times New Roman"/>
-          <w:color w:val="FF0000"/>
+          <w:color w:val="auto"/>
           <w:sz w:val="28"/>
           <w:szCs w:val="28"/>
-          <w:highlight w:val="yellow"/>
         </w:rPr>
         <w:t>омпонентов,</w:t>
       </w:r>
       <w:r>
         <w:rPr>
           <w:rFonts w:ascii="Times New Roman" w:hAnsi="Times New Roman" w:cs="Times New Roman"/>
-          <w:color w:val="FF0000"/>
+          <w:color w:val="auto"/>
           <w:sz w:val="28"/>
           <w:szCs w:val="28"/>
-          <w:highlight w:val="yellow"/>
-        </w:rPr>
-        <w:t xml:space="preserve"> интерактивности</w:t>
+        </w:rPr>
+        <w:t xml:space="preserve"> интерактивности,</w:t>
       </w:r>
       <w:r>
         <w:rPr>
           <w:rFonts w:ascii="Times New Roman" w:hAnsi="Times New Roman" w:cs="Times New Roman"/>
-          <w:color w:val="FF0000"/>
+          <w:color w:val="auto"/>
           <w:sz w:val="28"/>
           <w:szCs w:val="28"/>
-          <w:highlight w:val="yellow"/>
-        </w:rPr>
-        <w:t>,</w:t>
+        </w:rPr>
+        <w:t xml:space="preserve"> страниц, стилей</w:t>
       </w:r>
       <w:r>
         <w:rPr>
           <w:rFonts w:ascii="Times New Roman" w:hAnsi="Times New Roman" w:cs="Times New Roman"/>
-          <w:color w:val="FF0000"/>
+          <w:color w:val="auto"/>
           <w:sz w:val="28"/>
           <w:szCs w:val="28"/>
-          <w:highlight w:val="yellow"/>
-        </w:rPr>
-        <w:t xml:space="preserve"> страниц, стилей</w:t>
-      </w:r>
-      <w:r>
-        <w:rPr>
-          <w:rFonts w:ascii="Times New Roman" w:hAnsi="Times New Roman" w:cs="Times New Roman"/>
-          <w:color w:val="FF0000"/>
-          <w:sz w:val="28"/>
-          <w:szCs w:val="28"/>
-          <w:highlight w:val="yellow"/>
         </w:rPr>
         <w:t>.</w:t>
       </w:r>
@@ -2450,7 +2342,7 @@
         <w:jc w:val="both"/>
         <w:rPr>
           <w:rFonts w:ascii="Times New Roman" w:hAnsi="Times New Roman" w:cs="Times New Roman"/>
-          <w:color w:val="FF0000"/>
+          <w:color w:val="auto"/>
           <w:sz w:val="28"/>
           <w:szCs w:val="28"/>
         </w:rPr>
@@ -2458,20 +2350,18 @@
       <w:r>
         <w:rPr>
           <w:rFonts w:ascii="Times New Roman" w:hAnsi="Times New Roman" w:cs="Times New Roman"/>
-          <w:color w:val="FF0000"/>
+          <w:color w:val="auto"/>
           <w:sz w:val="28"/>
           <w:szCs w:val="28"/>
-          <w:highlight w:val="yellow"/>
         </w:rPr>
         <w:t xml:space="preserve">После того как все разработки были закончены требуется протестировать программный модуль, по отдельности каждый модуль и протестировать </w:t>
       </w:r>
       <w:r>
         <w:rPr>
           <w:rFonts w:ascii="Times New Roman" w:hAnsi="Times New Roman" w:cs="Times New Roman"/>
-          <w:color w:val="FF0000"/>
+          <w:color w:val="auto"/>
           <w:sz w:val="28"/>
           <w:szCs w:val="28"/>
-          <w:highlight w:val="yellow"/>
         </w:rPr>
         <w:t>всю систему целиком.</w:t>
       </w:r>
@@ -7207,336 +7097,8 @@
     <w:p>
       <w:pPr>
         <w:pStyle w:val="afb"/>
-        <w:jc w:val="center"/>
-        <w:rPr>
-          <w:color w:val="FF0000"/>
-          <w:szCs w:val="28"/>
-        </w:rPr>
-      </w:pPr>
-      <w:r>
-        <w:rPr>
-          <w:noProof/>
-          <w:color w:val="FF0000"/>
-          <w:lang w:eastAsia="ru-RU"/>
-        </w:rPr>
-        <w:t>РИСУНОК!</w:t>
-      </w:r>
-    </w:p>
-    <w:p>
-      <w:pPr>
-        <w:pStyle w:val="afb"/>
         <w:ind w:firstLine="567"/>
         <w:rPr>
-          <w:szCs w:val="28"/>
-        </w:rPr>
-      </w:pPr>
-      <w:r>
-        <w:rPr>
-          <w:szCs w:val="28"/>
-        </w:rPr>
-        <w:t>Рисунок 5 – Список зада</w:t>
-      </w:r>
-      <w:r>
-        <w:rPr>
-          <w:szCs w:val="28"/>
-        </w:rPr>
-        <w:t>ч</w:t>
-      </w:r>
-      <w:r>
-        <w:rPr>
-          <w:szCs w:val="28"/>
-        </w:rPr>
-        <w:t>.</w:t>
-      </w:r>
-    </w:p>
-    <w:p>
-      <w:pPr>
-        <w:pStyle w:val="afb"/>
-        <w:ind w:firstLine="567"/>
-        <w:rPr>
-          <w:szCs w:val="28"/>
-        </w:rPr>
-      </w:pPr>
-      <w:r>
-        <w:rPr>
-          <w:szCs w:val="28"/>
-        </w:rPr>
-        <w:t xml:space="preserve">Также </w:t>
-      </w:r>
-      <w:r>
-        <w:rPr>
-          <w:szCs w:val="28"/>
-        </w:rPr>
-        <w:t>на основе списка задач был</w:t>
-      </w:r>
-      <w:r>
-        <w:rPr>
-          <w:szCs w:val="28"/>
-        </w:rPr>
-        <w:t xml:space="preserve"> сформирован предварительный вид диаграммы Ганта.</w:t>
-      </w:r>
-    </w:p>
-    <w:p>
-      <w:pPr>
-        <w:pStyle w:val="afb"/>
-        <w:ind w:firstLine="567"/>
-        <w:rPr>
-          <w:szCs w:val="28"/>
-        </w:rPr>
-      </w:pPr>
-      <w:r>
-        <w:rPr>
-          <w:szCs w:val="28"/>
-        </w:rPr>
-        <w:t xml:space="preserve">Диаграмма Ганта — </w:t>
-      </w:r>
-      <w:r>
-        <w:rPr>
-          <w:szCs w:val="28"/>
-        </w:rPr>
-        <w:t>это визуальная гистограмма, используемая для планирования и отслеживания прогресса по проекту. Она представляет собой хронологию, на которой показаны список задач, даты их начала и завершения, контрольные точки, зависимости между задачами и исполнители.</w:t>
-      </w:r>
-    </w:p>
-    <w:p>
-      <w:pPr>
-        <w:pStyle w:val="afb"/>
-        <w:ind w:firstLine="567"/>
-        <w:rPr>
-          <w:szCs w:val="28"/>
-        </w:rPr>
-      </w:pPr>
-      <w:r>
-        <w:rPr>
-          <w:szCs w:val="28"/>
-        </w:rPr>
-        <w:t xml:space="preserve">На рисунке 6 </w:t>
-      </w:r>
-      <w:r>
-        <w:rPr>
-          <w:szCs w:val="28"/>
-        </w:rPr>
-        <w:t>представлен</w:t>
-      </w:r>
-      <w:r>
-        <w:rPr>
-          <w:szCs w:val="28"/>
-        </w:rPr>
-        <w:t xml:space="preserve"> начальный вид диаграмма Ганта.</w:t>
-      </w:r>
-    </w:p>
-    <w:p>
-      <w:pPr>
-        <w:pStyle w:val="afb"/>
-        <w:jc w:val="center"/>
-        <w:rPr>
-          <w:color w:val="FF0000"/>
-          <w:szCs w:val="28"/>
-        </w:rPr>
-      </w:pPr>
-      <w:r>
-        <w:rPr>
-          <w:noProof/>
-          <w:color w:val="FF0000"/>
-          <w:lang w:eastAsia="ru-RU"/>
-        </w:rPr>
-        <w:t>РИСУНОК!</w:t>
-      </w:r>
-    </w:p>
-    <w:p>
-      <w:pPr>
-        <w:pStyle w:val="afb"/>
-        <w:rPr>
-          <w:szCs w:val="28"/>
-        </w:rPr>
-      </w:pPr>
-      <w:r>
-        <w:rPr>
-          <w:szCs w:val="28"/>
-        </w:rPr>
-        <w:t xml:space="preserve">Рисунок </w:t>
-      </w:r>
-      <w:r>
-        <w:rPr>
-          <w:szCs w:val="28"/>
-        </w:rPr>
-        <w:t>6</w:t>
-      </w:r>
-      <w:r>
-        <w:rPr>
-          <w:szCs w:val="28"/>
-        </w:rPr>
-        <w:t xml:space="preserve"> – Начальный вид диаграмма Ганта</w:t>
-      </w:r>
-      <w:r>
-        <w:rPr>
-          <w:szCs w:val="28"/>
-        </w:rPr>
-        <w:t>.</w:t>
-      </w:r>
-      <w:r>
-        <w:rPr>
-          <w:szCs w:val="28"/>
-        </w:rPr>
-        <w:t xml:space="preserve"> </w:t>
-      </w:r>
-    </w:p>
-    <w:p>
-      <w:pPr>
-        <w:spacing w:line="360" w:lineRule="auto"/>
-        <w:ind w:left="284" w:firstLine="709"/>
-        <w:jc w:val="both"/>
-      </w:pPr>
-      <w:r>
-        <w:t>В данной главе </w:t>
-      </w:r>
-      <w:r>
-        <w:t>был создан проект</w:t>
-      </w:r>
-      <w:r>
-        <w:t>,</w:t>
-      </w:r>
-      <w:r>
-        <w:t xml:space="preserve"> произведена настройка программного продукта </w:t>
-      </w:r>
-      <w:r>
-        <w:rPr>
-          <w:lang w:val="en-US"/>
-        </w:rPr>
-        <w:t>MS</w:t>
-      </w:r>
-      <w:r>
-        <w:t xml:space="preserve"> </w:t>
-      </w:r>
-      <w:r>
-        <w:rPr>
-          <w:lang w:val="en-US"/>
-        </w:rPr>
-        <w:t>Project</w:t>
-      </w:r>
-      <w:r>
-        <w:t xml:space="preserve">, </w:t>
-      </w:r>
-      <w:r>
-        <w:t>настройка проекта, учитывающая праздничны</w:t>
-      </w:r>
-      <w:r>
-        <w:t>е</w:t>
-      </w:r>
-      <w:r>
-        <w:t xml:space="preserve"> дн</w:t>
-      </w:r>
-      <w:r>
-        <w:t>и</w:t>
-      </w:r>
-      <w:r>
-        <w:t>,</w:t>
-      </w:r>
-      <w:r>
-        <w:t xml:space="preserve"> определены этапы и задачи, определены последовательность выполнения задач, определены начальные сроки разработки программного модуля, представлена диаграмма Ганты.</w:t>
-      </w:r>
-    </w:p>
-    <w:p>
-      <w:pPr>
-        <w:rPr>
-          <w:color w:val="FF0000"/>
-        </w:rPr>
-      </w:pPr>
-      <w:r>
-        <w:rPr>
-          <w:color w:val="FF0000"/>
-        </w:rPr>
-        <w:br w:type="page"/>
-      </w:r>
-    </w:p>
-    <w:p>
-      <w:pPr>
-        <w:pStyle w:val="afd"/>
-      </w:pPr>
-      <w:r>
-        <w:lastRenderedPageBreak/>
-        <w:t>3</w:t>
-      </w:r>
-      <w:r>
-        <w:tab/>
-        <w:t>НАЗНАЧЕНИЕ РЕСУРСОВ ПРОЕКТА</w:t>
-      </w:r>
-    </w:p>
-    <w:p>
-      <w:pPr>
-        <w:pStyle w:val="aff"/>
-        <w:rPr>
-          <w:color w:val="FF0000"/>
-        </w:rPr>
-      </w:pPr>
-    </w:p>
-    <w:p>
-      <w:pPr>
-        <w:pStyle w:val="aff"/>
-        <w:rPr>
-          <w:color w:val="FF0000"/>
-        </w:rPr>
-      </w:pPr>
-      <w:r>
-        <w:t xml:space="preserve">После анализа плана разработки программного </w:t>
-      </w:r>
-      <w:r>
-        <w:t>модуля</w:t>
-      </w:r>
-      <w:r>
-        <w:t xml:space="preserve"> </w:t>
-      </w:r>
-      <w:r>
-        <w:t>требуется</w:t>
-      </w:r>
-      <w:r>
-        <w:t xml:space="preserve"> определ</w:t>
-      </w:r>
-      <w:r>
-        <w:t>ить</w:t>
-      </w:r>
-      <w:r>
-        <w:t xml:space="preserve"> ресурсы.</w:t>
-      </w:r>
-      <w:r>
-        <w:rPr>
-          <w:color w:val="FF0000"/>
-        </w:rPr>
-        <w:t xml:space="preserve"> </w:t>
-      </w:r>
-      <w:r>
-        <w:t xml:space="preserve">Используя представление Лист ресурсов, были внесены необходимые ресурсы. </w:t>
-      </w:r>
-    </w:p>
-    <w:p>
-      <w:pPr>
-        <w:pStyle w:val="aff"/>
-      </w:pPr>
-      <w:r>
-        <w:t>Л</w:t>
-      </w:r>
-      <w:r>
-        <w:t>ист ресурсов</w:t>
-      </w:r>
-      <w:r>
-        <w:t xml:space="preserve"> проекта</w:t>
-      </w:r>
-      <w:r>
-        <w:t xml:space="preserve"> представлен на рисунке </w:t>
-      </w:r>
-      <w:r>
-        <w:t>7</w:t>
-      </w:r>
-      <w:r>
-        <w:t>.</w:t>
-      </w:r>
-    </w:p>
-    <w:p>
-      <w:pPr>
-        <w:pStyle w:val="afb"/>
-        <w:ind w:left="0" w:firstLine="0"/>
-        <w:jc w:val="center"/>
-        <w:rPr>
-          <w:color w:val="FF0000"/>
           <w:szCs w:val="28"/>
         </w:rPr>
       </w:pPr>
@@ -7546,10 +7108,10 @@
           <w:lang w:eastAsia="ru-RU"/>
         </w:rPr>
         <w:drawing>
-          <wp:inline distT="0" distB="0" distL="0" distR="0" wp14:anchorId="1FFEB5CD" wp14:editId="0D4F5884">
-            <wp:extent cx="4823460" cy="1701895"/>
+          <wp:inline distT="0" distB="0" distL="0" distR="0" wp14:anchorId="31B8F4FD" wp14:editId="2E90DF45">
+            <wp:extent cx="5907898" cy="4752975"/>
             <wp:effectExtent l="0" t="0" r="0" b="0"/>
-            <wp:docPr id="608970882" name="Рисунок 608970882"/>
+            <wp:docPr id="608970888" name="Рисунок 608970888"/>
             <wp:cNvGraphicFramePr>
               <a:graphicFrameLocks xmlns:a="http://schemas.openxmlformats.org/drawingml/2006/main" noChangeAspect="1"/>
             </wp:cNvGraphicFramePr>
@@ -7569,7 +7131,7 @@
                   <pic:spPr>
                     <a:xfrm>
                       <a:off x="0" y="0"/>
-                      <a:ext cx="4834466" cy="1705778"/>
+                      <a:ext cx="5912429" cy="4756621"/>
                     </a:xfrm>
                     <a:prstGeom prst="rect">
                       <a:avLst/>
@@ -7581,102 +7143,116 @@
           </wp:inline>
         </w:drawing>
       </w:r>
+      <w:r>
+        <w:rPr>
+          <w:szCs w:val="28"/>
+        </w:rPr>
+        <w:t xml:space="preserve"> </w:t>
+      </w:r>
+      <w:r>
+        <w:rPr>
+          <w:szCs w:val="28"/>
+        </w:rPr>
+        <w:t>Рисунок 5 – Список зада</w:t>
+      </w:r>
+      <w:r>
+        <w:rPr>
+          <w:szCs w:val="28"/>
+        </w:rPr>
+        <w:t>ч</w:t>
+      </w:r>
+      <w:r>
+        <w:rPr>
+          <w:szCs w:val="28"/>
+        </w:rPr>
+        <w:t>.</w:t>
+      </w:r>
     </w:p>
     <w:p>
       <w:pPr>
         <w:pStyle w:val="afb"/>
-        <w:rPr>
-          <w:szCs w:val="28"/>
-        </w:rPr>
-      </w:pPr>
-      <w:r>
-        <w:rPr>
-          <w:szCs w:val="28"/>
-        </w:rPr>
-        <w:t xml:space="preserve">Рисунок </w:t>
-      </w:r>
-      <w:r>
-        <w:rPr>
-          <w:szCs w:val="28"/>
-        </w:rPr>
-        <w:t>7– Лист ресурсов проекта.</w:t>
+        <w:ind w:firstLine="567"/>
+        <w:rPr>
+          <w:szCs w:val="28"/>
+        </w:rPr>
+      </w:pPr>
+      <w:r>
+        <w:rPr>
+          <w:szCs w:val="28"/>
+        </w:rPr>
+        <w:t xml:space="preserve">Также </w:t>
+      </w:r>
+      <w:r>
+        <w:rPr>
+          <w:szCs w:val="28"/>
+        </w:rPr>
+        <w:t>на основе списка задач был</w:t>
+      </w:r>
+      <w:r>
+        <w:rPr>
+          <w:szCs w:val="28"/>
+        </w:rPr>
+        <w:t xml:space="preserve"> сформирован предварительный вид диаграммы Ганта.</w:t>
       </w:r>
     </w:p>
     <w:p>
       <w:pPr>
         <w:pStyle w:val="afb"/>
-        <w:rPr>
-          <w:szCs w:val="28"/>
-        </w:rPr>
-      </w:pPr>
-      <w:r>
-        <w:rPr>
-          <w:szCs w:val="28"/>
-        </w:rPr>
-        <w:t>Далее</w:t>
-      </w:r>
-      <w:r>
-        <w:rPr>
-          <w:szCs w:val="28"/>
-        </w:rPr>
-        <w:t xml:space="preserve"> </w:t>
-      </w:r>
-      <w:r>
-        <w:rPr>
-          <w:szCs w:val="28"/>
-        </w:rPr>
-        <w:t>требуется</w:t>
-      </w:r>
-      <w:r>
-        <w:rPr>
-          <w:szCs w:val="28"/>
-        </w:rPr>
-        <w:t xml:space="preserve"> доба</w:t>
-      </w:r>
-      <w:r>
-        <w:rPr>
-          <w:szCs w:val="28"/>
-        </w:rPr>
-        <w:t>вить</w:t>
-      </w:r>
-      <w:r>
-        <w:rPr>
-          <w:szCs w:val="28"/>
-        </w:rPr>
-        <w:t xml:space="preserve"> ресурсов к задачам. Выполнение данного </w:t>
-      </w:r>
-      <w:r>
-        <w:rPr>
-          <w:szCs w:val="28"/>
-        </w:rPr>
-        <w:t xml:space="preserve">действия было осуществлено с помощью диалогового окна </w:t>
-      </w:r>
-      <w:r>
-        <w:rPr>
-          <w:szCs w:val="28"/>
-        </w:rPr>
-        <w:t>Назначение ресурсов.</w:t>
+        <w:ind w:firstLine="567"/>
+        <w:rPr>
+          <w:szCs w:val="28"/>
+        </w:rPr>
+      </w:pPr>
+      <w:r>
+        <w:rPr>
+          <w:szCs w:val="28"/>
+        </w:rPr>
+        <w:t xml:space="preserve">Диаграмма Ганта — </w:t>
+      </w:r>
+      <w:r>
+        <w:rPr>
+          <w:szCs w:val="28"/>
+        </w:rPr>
+        <w:t xml:space="preserve">это визуальная гистограмма, используемая для планирования и отслеживания прогресса по проекту. Она представляет собой </w:t>
+      </w:r>
+      <w:r>
+        <w:rPr>
+          <w:szCs w:val="28"/>
+        </w:rPr>
+        <w:lastRenderedPageBreak/>
+        <w:t>хронологию, на которой показаны список задач, даты их начала и завершения, контрольные точки, зависимости между задачами и исполнители.</w:t>
       </w:r>
     </w:p>
     <w:p>
       <w:pPr>
         <w:pStyle w:val="afb"/>
-        <w:rPr>
-          <w:szCs w:val="28"/>
-        </w:rPr>
-      </w:pPr>
-      <w:r>
-        <w:rPr>
-          <w:szCs w:val="28"/>
-        </w:rPr>
-        <w:t>На рисунке 8 представлены назначения ресурсов по задачам.</w:t>
+        <w:ind w:firstLine="567"/>
+        <w:rPr>
+          <w:szCs w:val="28"/>
+        </w:rPr>
+      </w:pPr>
+      <w:r>
+        <w:rPr>
+          <w:szCs w:val="28"/>
+        </w:rPr>
+        <w:t xml:space="preserve">На рисунке 6 </w:t>
+      </w:r>
+      <w:r>
+        <w:rPr>
+          <w:szCs w:val="28"/>
+        </w:rPr>
+        <w:t>представлен</w:t>
+      </w:r>
+      <w:r>
+        <w:rPr>
+          <w:szCs w:val="28"/>
+        </w:rPr>
+        <w:t xml:space="preserve"> начальный вид диаграмма Ганта.</w:t>
       </w:r>
     </w:p>
     <w:p>
       <w:pPr>
         <w:pStyle w:val="afb"/>
-        <w:ind w:left="0" w:firstLine="0"/>
-        <w:jc w:val="center"/>
         <w:rPr>
           <w:szCs w:val="28"/>
         </w:rPr>
@@ -7687,10 +7263,10 @@
           <w:lang w:eastAsia="ru-RU"/>
         </w:rPr>
         <w:drawing>
-          <wp:inline distT="0" distB="0" distL="0" distR="0" wp14:anchorId="7AB2E7AC" wp14:editId="3FF0169B">
-            <wp:extent cx="6005628" cy="3458817"/>
-            <wp:effectExtent l="0" t="0" r="0" b="8890"/>
-            <wp:docPr id="608970884" name="Рисунок 608970884"/>
+          <wp:inline distT="0" distB="0" distL="0" distR="0" wp14:anchorId="15F53D79" wp14:editId="317A9D3E">
+            <wp:extent cx="5530068" cy="3771900"/>
+            <wp:effectExtent l="0" t="0" r="0" b="0"/>
+            <wp:docPr id="608970890" name="Рисунок 608970890"/>
             <wp:cNvGraphicFramePr>
               <a:graphicFrameLocks xmlns:a="http://schemas.openxmlformats.org/drawingml/2006/main" noChangeAspect="1"/>
             </wp:cNvGraphicFramePr>
@@ -7710,6 +7286,393 @@
                   <pic:spPr>
                     <a:xfrm>
                       <a:off x="0" y="0"/>
+                      <a:ext cx="5538099" cy="3777378"/>
+                    </a:xfrm>
+                    <a:prstGeom prst="rect">
+                      <a:avLst/>
+                    </a:prstGeom>
+                  </pic:spPr>
+                </pic:pic>
+              </a:graphicData>
+            </a:graphic>
+          </wp:inline>
+        </w:drawing>
+      </w:r>
+    </w:p>
+    <w:p>
+      <w:pPr>
+        <w:pStyle w:val="afb"/>
+        <w:tabs>
+          <w:tab w:val="left" w:pos="426"/>
+        </w:tabs>
+        <w:rPr>
+          <w:szCs w:val="28"/>
+        </w:rPr>
+      </w:pPr>
+      <w:r>
+        <w:rPr>
+          <w:szCs w:val="28"/>
+        </w:rPr>
+        <w:t xml:space="preserve">Рисунок </w:t>
+      </w:r>
+      <w:r>
+        <w:rPr>
+          <w:szCs w:val="28"/>
+        </w:rPr>
+        <w:t>6</w:t>
+      </w:r>
+      <w:r>
+        <w:rPr>
+          <w:szCs w:val="28"/>
+        </w:rPr>
+        <w:t xml:space="preserve"> – Начальный вид диаграмма Ганта</w:t>
+      </w:r>
+      <w:r>
+        <w:rPr>
+          <w:szCs w:val="28"/>
+        </w:rPr>
+        <w:t>.</w:t>
+      </w:r>
+      <w:r>
+        <w:rPr>
+          <w:szCs w:val="28"/>
+        </w:rPr>
+        <w:t xml:space="preserve"> </w:t>
+      </w:r>
+    </w:p>
+    <w:p>
+      <w:pPr>
+        <w:tabs>
+          <w:tab w:val="left" w:pos="426"/>
+        </w:tabs>
+        <w:spacing w:line="360" w:lineRule="auto"/>
+        <w:ind w:left="284" w:firstLine="709"/>
+        <w:jc w:val="both"/>
+      </w:pPr>
+      <w:r>
+        <w:t>В данной главе </w:t>
+      </w:r>
+      <w:r>
+        <w:t>был создан проект</w:t>
+      </w:r>
+      <w:r>
+        <w:t>,</w:t>
+      </w:r>
+      <w:r>
+        <w:t xml:space="preserve"> произведена настройка программного продукта </w:t>
+      </w:r>
+      <w:r>
+        <w:rPr>
+          <w:lang w:val="en-US"/>
+        </w:rPr>
+        <w:t>MS</w:t>
+      </w:r>
+      <w:r>
+        <w:t xml:space="preserve"> </w:t>
+      </w:r>
+      <w:r>
+        <w:rPr>
+          <w:lang w:val="en-US"/>
+        </w:rPr>
+        <w:t>Project</w:t>
+      </w:r>
+      <w:r>
+        <w:t xml:space="preserve">, </w:t>
+      </w:r>
+      <w:r>
+        <w:t>настройка проекта, учитывающая праздничны</w:t>
+      </w:r>
+      <w:r>
+        <w:t>е</w:t>
+      </w:r>
+      <w:r>
+        <w:t xml:space="preserve"> дн</w:t>
+      </w:r>
+      <w:r>
+        <w:t>и</w:t>
+      </w:r>
+      <w:r>
+        <w:t>,</w:t>
+      </w:r>
+      <w:r>
+        <w:t xml:space="preserve"> определены этапы и задачи, определены последовательность выполнения задач, определены начальные сроки разработки программного модуля, представлена диаграмма Ганты.</w:t>
+      </w:r>
+    </w:p>
+    <w:p>
+      <w:pPr>
+        <w:rPr>
+          <w:color w:val="FF0000"/>
+        </w:rPr>
+      </w:pPr>
+      <w:r>
+        <w:rPr>
+          <w:color w:val="FF0000"/>
+        </w:rPr>
+        <w:br w:type="page"/>
+      </w:r>
+    </w:p>
+    <w:p>
+      <w:pPr>
+        <w:pStyle w:val="afd"/>
+      </w:pPr>
+      <w:r>
+        <w:lastRenderedPageBreak/>
+        <w:t>3</w:t>
+      </w:r>
+      <w:r>
+        <w:tab/>
+        <w:t>НАЗНАЧЕНИЕ РЕСУРСОВ ПРОЕКТА</w:t>
+      </w:r>
+    </w:p>
+    <w:p>
+      <w:pPr>
+        <w:pStyle w:val="aff"/>
+        <w:rPr>
+          <w:color w:val="FF0000"/>
+        </w:rPr>
+      </w:pPr>
+    </w:p>
+    <w:p>
+      <w:pPr>
+        <w:pStyle w:val="aff"/>
+        <w:rPr>
+          <w:color w:val="FF0000"/>
+        </w:rPr>
+      </w:pPr>
+      <w:r>
+        <w:t xml:space="preserve">После анализа плана разработки программного </w:t>
+      </w:r>
+      <w:r>
+        <w:t>модуля</w:t>
+      </w:r>
+      <w:r>
+        <w:t xml:space="preserve"> </w:t>
+      </w:r>
+      <w:r>
+        <w:t>требуется</w:t>
+      </w:r>
+      <w:r>
+        <w:t xml:space="preserve"> определ</w:t>
+      </w:r>
+      <w:r>
+        <w:t>ить</w:t>
+      </w:r>
+      <w:r>
+        <w:t xml:space="preserve"> ресурсы.</w:t>
+      </w:r>
+      <w:r>
+        <w:rPr>
+          <w:color w:val="FF0000"/>
+        </w:rPr>
+        <w:t xml:space="preserve"> </w:t>
+      </w:r>
+      <w:r>
+        <w:t xml:space="preserve">Используя представление Лист ресурсов, были внесены необходимые ресурсы. </w:t>
+      </w:r>
+    </w:p>
+    <w:p>
+      <w:pPr>
+        <w:pStyle w:val="aff"/>
+      </w:pPr>
+      <w:r>
+        <w:t>Л</w:t>
+      </w:r>
+      <w:r>
+        <w:t>ист ресурсов</w:t>
+      </w:r>
+      <w:r>
+        <w:t xml:space="preserve"> проекта</w:t>
+      </w:r>
+      <w:r>
+        <w:t xml:space="preserve"> представлен на рисунке </w:t>
+      </w:r>
+      <w:r>
+        <w:t>7</w:t>
+      </w:r>
+      <w:r>
+        <w:t>.</w:t>
+      </w:r>
+    </w:p>
+    <w:p>
+      <w:pPr>
+        <w:pStyle w:val="afb"/>
+        <w:ind w:left="0" w:firstLine="0"/>
+        <w:jc w:val="center"/>
+        <w:rPr>
+          <w:color w:val="FF0000"/>
+          <w:szCs w:val="28"/>
+        </w:rPr>
+      </w:pPr>
+      <w:r>
+        <w:rPr>
+          <w:noProof/>
+          <w:lang w:eastAsia="ru-RU"/>
+        </w:rPr>
+        <w:drawing>
+          <wp:inline distT="0" distB="0" distL="0" distR="0" wp14:anchorId="1FFEB5CD" wp14:editId="0D4F5884">
+            <wp:extent cx="4823460" cy="1701895"/>
+            <wp:effectExtent l="0" t="0" r="0" b="0"/>
+            <wp:docPr id="608970882" name="Рисунок 608970882"/>
+            <wp:cNvGraphicFramePr>
+              <a:graphicFrameLocks xmlns:a="http://schemas.openxmlformats.org/drawingml/2006/main" noChangeAspect="1"/>
+            </wp:cNvGraphicFramePr>
+            <a:graphic xmlns:a="http://schemas.openxmlformats.org/drawingml/2006/main">
+              <a:graphicData uri="http://schemas.openxmlformats.org/drawingml/2006/picture">
+                <pic:pic xmlns:pic="http://schemas.openxmlformats.org/drawingml/2006/picture">
+                  <pic:nvPicPr>
+                    <pic:cNvPr id="1" name=""/>
+                    <pic:cNvPicPr/>
+                  </pic:nvPicPr>
+                  <pic:blipFill>
+                    <a:blip r:embed="rId16"/>
+                    <a:stretch>
+                      <a:fillRect/>
+                    </a:stretch>
+                  </pic:blipFill>
+                  <pic:spPr>
+                    <a:xfrm>
+                      <a:off x="0" y="0"/>
+                      <a:ext cx="4834466" cy="1705778"/>
+                    </a:xfrm>
+                    <a:prstGeom prst="rect">
+                      <a:avLst/>
+                    </a:prstGeom>
+                  </pic:spPr>
+                </pic:pic>
+              </a:graphicData>
+            </a:graphic>
+          </wp:inline>
+        </w:drawing>
+      </w:r>
+    </w:p>
+    <w:p>
+      <w:pPr>
+        <w:pStyle w:val="afb"/>
+        <w:rPr>
+          <w:szCs w:val="28"/>
+        </w:rPr>
+      </w:pPr>
+      <w:r>
+        <w:rPr>
+          <w:szCs w:val="28"/>
+        </w:rPr>
+        <w:t xml:space="preserve">Рисунок </w:t>
+      </w:r>
+      <w:r>
+        <w:rPr>
+          <w:szCs w:val="28"/>
+        </w:rPr>
+        <w:t>7– Лист ресурсов проекта.</w:t>
+      </w:r>
+    </w:p>
+    <w:p>
+      <w:pPr>
+        <w:pStyle w:val="afb"/>
+        <w:rPr>
+          <w:szCs w:val="28"/>
+        </w:rPr>
+      </w:pPr>
+      <w:r>
+        <w:rPr>
+          <w:szCs w:val="28"/>
+        </w:rPr>
+        <w:t>Далее</w:t>
+      </w:r>
+      <w:r>
+        <w:rPr>
+          <w:szCs w:val="28"/>
+        </w:rPr>
+        <w:t xml:space="preserve"> </w:t>
+      </w:r>
+      <w:r>
+        <w:rPr>
+          <w:szCs w:val="28"/>
+        </w:rPr>
+        <w:t>требуется</w:t>
+      </w:r>
+      <w:r>
+        <w:rPr>
+          <w:szCs w:val="28"/>
+        </w:rPr>
+        <w:t xml:space="preserve"> доба</w:t>
+      </w:r>
+      <w:r>
+        <w:rPr>
+          <w:szCs w:val="28"/>
+        </w:rPr>
+        <w:t>вить</w:t>
+      </w:r>
+      <w:r>
+        <w:rPr>
+          <w:szCs w:val="28"/>
+        </w:rPr>
+        <w:t xml:space="preserve"> ресурсов к задачам. Выполнение данного </w:t>
+      </w:r>
+      <w:r>
+        <w:rPr>
+          <w:szCs w:val="28"/>
+        </w:rPr>
+        <w:t xml:space="preserve">действия было осуществлено с помощью диалогового окна </w:t>
+      </w:r>
+      <w:r>
+        <w:rPr>
+          <w:szCs w:val="28"/>
+        </w:rPr>
+        <w:t>Назначение ресурсов.</w:t>
+      </w:r>
+    </w:p>
+    <w:p>
+      <w:pPr>
+        <w:pStyle w:val="afb"/>
+        <w:rPr>
+          <w:szCs w:val="28"/>
+        </w:rPr>
+      </w:pPr>
+      <w:r>
+        <w:rPr>
+          <w:szCs w:val="28"/>
+        </w:rPr>
+        <w:t>На рисунке 8 представлены назначения ресурсов по задачам.</w:t>
+      </w:r>
+    </w:p>
+    <w:p>
+      <w:pPr>
+        <w:pStyle w:val="afb"/>
+        <w:ind w:left="0" w:firstLine="0"/>
+        <w:jc w:val="center"/>
+        <w:rPr>
+          <w:szCs w:val="28"/>
+        </w:rPr>
+      </w:pPr>
+      <w:r>
+        <w:rPr>
+          <w:noProof/>
+          <w:lang w:eastAsia="ru-RU"/>
+        </w:rPr>
+        <w:drawing>
+          <wp:inline distT="0" distB="0" distL="0" distR="0" wp14:anchorId="7AB2E7AC" wp14:editId="3FF0169B">
+            <wp:extent cx="6005628" cy="3458817"/>
+            <wp:effectExtent l="0" t="0" r="0" b="8890"/>
+            <wp:docPr id="608970884" name="Рисунок 608970884"/>
+            <wp:cNvGraphicFramePr>
+              <a:graphicFrameLocks xmlns:a="http://schemas.openxmlformats.org/drawingml/2006/main" noChangeAspect="1"/>
+            </wp:cNvGraphicFramePr>
+            <a:graphic xmlns:a="http://schemas.openxmlformats.org/drawingml/2006/main">
+              <a:graphicData uri="http://schemas.openxmlformats.org/drawingml/2006/picture">
+                <pic:pic xmlns:pic="http://schemas.openxmlformats.org/drawingml/2006/picture">
+                  <pic:nvPicPr>
+                    <pic:cNvPr id="1" name=""/>
+                    <pic:cNvPicPr/>
+                  </pic:nvPicPr>
+                  <pic:blipFill>
+                    <a:blip r:embed="rId17"/>
+                    <a:stretch>
+                      <a:fillRect/>
+                    </a:stretch>
+                  </pic:blipFill>
+                  <pic:spPr>
+                    <a:xfrm>
+                      <a:off x="0" y="0"/>
                       <a:ext cx="6021320" cy="3467855"/>
                     </a:xfrm>
                     <a:prstGeom prst="rect">
@@ -7792,7 +7755,7 @@
                     <pic:cNvPicPr/>
                   </pic:nvPicPr>
                   <pic:blipFill rotWithShape="1">
-                    <a:blip r:embed="rId16"/>
+                    <a:blip r:embed="rId18"/>
                     <a:srcRect r="1870"/>
                     <a:stretch/>
                   </pic:blipFill>
@@ -7928,7 +7891,7 @@
                     <pic:cNvPicPr/>
                   </pic:nvPicPr>
                   <pic:blipFill>
-                    <a:blip r:embed="rId17"/>
+                    <a:blip r:embed="rId19"/>
                     <a:stretch>
                       <a:fillRect/>
                     </a:stretch>
@@ -7980,8 +7943,6 @@
         </w:rPr>
         <w:t>.</w:t>
       </w:r>
-      <w:bookmarkStart w:id="0" w:name="_GoBack"/>
-      <w:bookmarkEnd w:id="0"/>
       <w:r>
         <w:rPr>
           <w:szCs w:val="28"/>
@@ -8040,314 +8001,6 @@
             <wp:extent cx="4395839" cy="3967701"/>
             <wp:effectExtent l="0" t="0" r="5080" b="0"/>
             <wp:docPr id="608970905" name="Рисунок 608970905"/>
-            <wp:cNvGraphicFramePr>
-              <a:graphicFrameLocks xmlns:a="http://schemas.openxmlformats.org/drawingml/2006/main" noChangeAspect="1"/>
-            </wp:cNvGraphicFramePr>
-            <a:graphic xmlns:a="http://schemas.openxmlformats.org/drawingml/2006/main">
-              <a:graphicData uri="http://schemas.openxmlformats.org/drawingml/2006/picture">
-                <pic:pic xmlns:pic="http://schemas.openxmlformats.org/drawingml/2006/picture">
-                  <pic:nvPicPr>
-                    <pic:cNvPr id="1" name=""/>
-                    <pic:cNvPicPr/>
-                  </pic:nvPicPr>
-                  <pic:blipFill>
-                    <a:blip r:embed="rId18"/>
-                    <a:stretch>
-                      <a:fillRect/>
-                    </a:stretch>
-                  </pic:blipFill>
-                  <pic:spPr>
-                    <a:xfrm>
-                      <a:off x="0" y="0"/>
-                      <a:ext cx="4401339" cy="3972666"/>
-                    </a:xfrm>
-                    <a:prstGeom prst="rect">
-                      <a:avLst/>
-                    </a:prstGeom>
-                  </pic:spPr>
-                </pic:pic>
-              </a:graphicData>
-            </a:graphic>
-          </wp:inline>
-        </w:drawing>
-      </w:r>
-    </w:p>
-    <w:p>
-      <w:pPr>
-        <w:pStyle w:val="afb"/>
-        <w:rPr>
-          <w:szCs w:val="28"/>
-        </w:rPr>
-      </w:pPr>
-      <w:r>
-        <w:rPr>
-          <w:szCs w:val="28"/>
-        </w:rPr>
-        <w:t xml:space="preserve">Рисунок </w:t>
-      </w:r>
-      <w:r>
-        <w:rPr>
-          <w:szCs w:val="28"/>
-        </w:rPr>
-        <w:t xml:space="preserve">11 </w:t>
-      </w:r>
-      <w:r>
-        <w:rPr>
-          <w:szCs w:val="28"/>
-        </w:rPr>
-        <w:t>–</w:t>
-      </w:r>
-      <w:r>
-        <w:rPr>
-          <w:szCs w:val="28"/>
-        </w:rPr>
-        <w:t xml:space="preserve"> Лист затрат</w:t>
-      </w:r>
-      <w:r>
-        <w:rPr>
-          <w:szCs w:val="28"/>
-        </w:rPr>
-        <w:t>.</w:t>
-      </w:r>
-    </w:p>
-    <w:p>
-      <w:pPr>
-        <w:pStyle w:val="afb"/>
-        <w:rPr>
-          <w:szCs w:val="28"/>
-        </w:rPr>
-      </w:pPr>
-      <w:r>
-        <w:rPr>
-          <w:szCs w:val="28"/>
-        </w:rPr>
-        <w:t xml:space="preserve">До начала работы над сроками был создан базовый план – план проекта, который в идеале предполагалось выполнить. Но после расчета с использованием ресурсов, возможно в ходе выполнения работ возникают непредвиденные обстоятельства и сроки выполнения проекта неизбежно </w:t>
-      </w:r>
-      <w:r>
-        <w:rPr>
-          <w:szCs w:val="28"/>
-        </w:rPr>
-        <w:t>корректируются.</w:t>
-      </w:r>
-    </w:p>
-    <w:p>
-      <w:pPr>
-        <w:pStyle w:val="afb"/>
-        <w:rPr>
-          <w:color w:val="FF0000"/>
-          <w:szCs w:val="28"/>
-        </w:rPr>
-      </w:pPr>
-      <w:r>
-        <w:rPr>
-          <w:color w:val="FF0000"/>
-          <w:szCs w:val="28"/>
-        </w:rPr>
-        <w:lastRenderedPageBreak/>
-        <w:t>После выполнения проекта можно посмотреть статистику проекта через меню статистики. Итоговая статистика проекта представлена на рисунке 3</w:t>
-      </w:r>
-      <w:r>
-        <w:rPr>
-          <w:color w:val="FF0000"/>
-          <w:szCs w:val="28"/>
-        </w:rPr>
-        <w:t>2</w:t>
-      </w:r>
-      <w:r>
-        <w:rPr>
-          <w:color w:val="FF0000"/>
-          <w:szCs w:val="28"/>
-        </w:rPr>
-        <w:t>.</w:t>
-      </w:r>
-    </w:p>
-    <w:p>
-      <w:pPr>
-        <w:pStyle w:val="afb"/>
-        <w:ind w:left="0" w:firstLine="0"/>
-        <w:jc w:val="center"/>
-        <w:rPr>
-          <w:color w:val="FF0000"/>
-          <w:szCs w:val="28"/>
-        </w:rPr>
-      </w:pPr>
-      <w:r>
-        <w:rPr>
-          <w:noProof/>
-          <w:color w:val="FF0000"/>
-          <w:szCs w:val="28"/>
-          <w:lang w:eastAsia="ru-RU"/>
-        </w:rPr>
-        <w:drawing>
-          <wp:inline distT="0" distB="0" distL="0" distR="0" wp14:anchorId="36EB81AB" wp14:editId="03DA4B93">
-            <wp:extent cx="4486901" cy="2562583"/>
-            <wp:effectExtent l="0" t="0" r="0" b="9525"/>
-            <wp:docPr id="608970899" name="Рисунок 608970899"/>
-            <wp:cNvGraphicFramePr>
-              <a:graphicFrameLocks xmlns:a="http://schemas.openxmlformats.org/drawingml/2006/main" noChangeAspect="1"/>
-            </wp:cNvGraphicFramePr>
-            <a:graphic xmlns:a="http://schemas.openxmlformats.org/drawingml/2006/main">
-              <a:graphicData uri="http://schemas.openxmlformats.org/drawingml/2006/picture">
-                <pic:pic xmlns:pic="http://schemas.openxmlformats.org/drawingml/2006/picture">
-                  <pic:nvPicPr>
-                    <pic:cNvPr id="1" name=""/>
-                    <pic:cNvPicPr/>
-                  </pic:nvPicPr>
-                  <pic:blipFill>
-                    <a:blip r:embed="rId19"/>
-                    <a:stretch>
-                      <a:fillRect/>
-                    </a:stretch>
-                  </pic:blipFill>
-                  <pic:spPr>
-                    <a:xfrm>
-                      <a:off x="0" y="0"/>
-                      <a:ext cx="4486901" cy="2562583"/>
-                    </a:xfrm>
-                    <a:prstGeom prst="rect">
-                      <a:avLst/>
-                    </a:prstGeom>
-                  </pic:spPr>
-                </pic:pic>
-              </a:graphicData>
-            </a:graphic>
-          </wp:inline>
-        </w:drawing>
-      </w:r>
-    </w:p>
-    <w:p>
-      <w:pPr>
-        <w:pStyle w:val="afb"/>
-        <w:rPr>
-          <w:color w:val="FF0000"/>
-          <w:szCs w:val="28"/>
-        </w:rPr>
-      </w:pPr>
-      <w:r>
-        <w:rPr>
-          <w:color w:val="FF0000"/>
-          <w:szCs w:val="28"/>
-        </w:rPr>
-        <w:t xml:space="preserve">Рисунок </w:t>
-      </w:r>
-      <w:r>
-        <w:rPr>
-          <w:color w:val="FF0000"/>
-          <w:szCs w:val="28"/>
-        </w:rPr>
-        <w:t>3</w:t>
-      </w:r>
-      <w:r>
-        <w:rPr>
-          <w:color w:val="FF0000"/>
-          <w:szCs w:val="28"/>
-        </w:rPr>
-        <w:t>2</w:t>
-      </w:r>
-      <w:r>
-        <w:rPr>
-          <w:color w:val="FF0000"/>
-          <w:szCs w:val="28"/>
-        </w:rPr>
-        <w:t xml:space="preserve"> – Итоговая статистика проекта </w:t>
-      </w:r>
-    </w:p>
-    <w:p>
-      <w:pPr>
-        <w:pStyle w:val="afb"/>
-        <w:rPr>
-          <w:color w:val="FF0000"/>
-          <w:szCs w:val="28"/>
-        </w:rPr>
-      </w:pPr>
-      <w:r>
-        <w:rPr>
-          <w:color w:val="FF0000"/>
-          <w:szCs w:val="28"/>
-        </w:rPr>
-        <w:t xml:space="preserve">В </w:t>
-      </w:r>
-      <w:r>
-        <w:rPr>
-          <w:color w:val="FF0000"/>
-          <w:szCs w:val="28"/>
-          <w:lang w:val="en-US"/>
-        </w:rPr>
-        <w:t>MS</w:t>
-      </w:r>
-      <w:r>
-        <w:rPr>
-          <w:color w:val="FF0000"/>
-          <w:szCs w:val="28"/>
-        </w:rPr>
-        <w:t xml:space="preserve"> </w:t>
-      </w:r>
-      <w:r>
-        <w:rPr>
-          <w:color w:val="FF0000"/>
-          <w:szCs w:val="28"/>
-          <w:lang w:val="en-US"/>
-        </w:rPr>
-        <w:t>Project</w:t>
-      </w:r>
-      <w:r>
-        <w:rPr>
-          <w:color w:val="FF0000"/>
-          <w:szCs w:val="28"/>
-        </w:rPr>
-        <w:t xml:space="preserve"> встроена и довольно удобная система отчетов. Отчеты по затратам ресурсов, о движении финансовых потоках проекта, отчет о базовых трудозатратах проекта и отчет затрат по задачам представлены на рисунках 3</w:t>
-      </w:r>
-      <w:r>
-        <w:rPr>
-          <w:color w:val="FF0000"/>
-          <w:szCs w:val="28"/>
-        </w:rPr>
-        <w:t>3</w:t>
-      </w:r>
-      <w:r>
-        <w:rPr>
-          <w:color w:val="FF0000"/>
-          <w:szCs w:val="28"/>
-        </w:rPr>
-        <w:t>-</w:t>
-      </w:r>
-      <w:r>
-        <w:rPr>
-          <w:color w:val="FF0000"/>
-          <w:szCs w:val="28"/>
-        </w:rPr>
-        <w:t>36</w:t>
-      </w:r>
-      <w:r>
-        <w:rPr>
-          <w:color w:val="FF0000"/>
-          <w:szCs w:val="28"/>
-        </w:rPr>
-        <w:t>.</w:t>
-      </w:r>
-    </w:p>
-    <w:p>
-      <w:pPr>
-        <w:pStyle w:val="afb"/>
-        <w:ind w:left="0" w:firstLine="0"/>
-        <w:jc w:val="center"/>
-        <w:rPr>
-          <w:color w:val="FF0000"/>
-          <w:szCs w:val="28"/>
-        </w:rPr>
-      </w:pPr>
-      <w:r>
-        <w:rPr>
-          <w:noProof/>
-          <w:color w:val="FF0000"/>
-          <w:szCs w:val="28"/>
-          <w:lang w:eastAsia="ru-RU"/>
-        </w:rPr>
-        <w:drawing>
-          <wp:inline distT="0" distB="0" distL="0" distR="0" wp14:anchorId="080402D8" wp14:editId="1B06DA04">
-            <wp:extent cx="4063117" cy="3115379"/>
-            <wp:effectExtent l="0" t="0" r="0" b="8890"/>
-            <wp:docPr id="608970900" name="Рисунок 608970900"/>
             <wp:cNvGraphicFramePr>
               <a:graphicFrameLocks xmlns:a="http://schemas.openxmlformats.org/drawingml/2006/main" noChangeAspect="1"/>
             </wp:cNvGraphicFramePr>
@@ -8367,7 +8020,7 @@
                   <pic:spPr>
                     <a:xfrm>
                       <a:off x="0" y="0"/>
-                      <a:ext cx="4070018" cy="3120670"/>
+                      <a:ext cx="4401339" cy="3972666"/>
                     </a:xfrm>
                     <a:prstGeom prst="rect">
                       <a:avLst/>
@@ -8384,37 +8037,85 @@
       <w:pPr>
         <w:pStyle w:val="afb"/>
         <w:rPr>
-          <w:color w:val="FF0000"/>
-          <w:szCs w:val="28"/>
-        </w:rPr>
-      </w:pPr>
-      <w:r>
-        <w:rPr>
-          <w:color w:val="FF0000"/>
+          <w:szCs w:val="28"/>
+        </w:rPr>
+      </w:pPr>
+      <w:r>
+        <w:rPr>
           <w:szCs w:val="28"/>
         </w:rPr>
         <w:t xml:space="preserve">Рисунок </w:t>
       </w:r>
       <w:r>
         <w:rPr>
-          <w:color w:val="FF0000"/>
-          <w:szCs w:val="28"/>
-        </w:rPr>
-        <w:t>3</w:t>
-      </w:r>
-      <w:r>
-        <w:rPr>
-          <w:color w:val="FF0000"/>
-          <w:szCs w:val="28"/>
-        </w:rPr>
-        <w:t>3</w:t>
-      </w:r>
-      <w:r>
-        <w:rPr>
-          <w:color w:val="FF0000"/>
-          <w:szCs w:val="28"/>
-        </w:rPr>
-        <w:t xml:space="preserve"> – Отчет о затратах ресурсов </w:t>
+          <w:szCs w:val="28"/>
+        </w:rPr>
+        <w:t xml:space="preserve">11 </w:t>
+      </w:r>
+      <w:r>
+        <w:rPr>
+          <w:szCs w:val="28"/>
+        </w:rPr>
+        <w:t>–</w:t>
+      </w:r>
+      <w:r>
+        <w:rPr>
+          <w:szCs w:val="28"/>
+        </w:rPr>
+        <w:t xml:space="preserve"> Лист затрат</w:t>
+      </w:r>
+      <w:r>
+        <w:rPr>
+          <w:szCs w:val="28"/>
+        </w:rPr>
+        <w:t>.</w:t>
+      </w:r>
+    </w:p>
+    <w:p>
+      <w:pPr>
+        <w:pStyle w:val="afb"/>
+        <w:rPr>
+          <w:szCs w:val="28"/>
+        </w:rPr>
+      </w:pPr>
+      <w:r>
+        <w:rPr>
+          <w:szCs w:val="28"/>
+        </w:rPr>
+        <w:t xml:space="preserve">До начала работы над сроками был создан базовый план – план проекта, который в идеале предполагалось выполнить. Но после расчета с использованием ресурсов, возможно в ходе выполнения работ возникают непредвиденные обстоятельства и сроки выполнения проекта неизбежно </w:t>
+      </w:r>
+      <w:r>
+        <w:rPr>
+          <w:szCs w:val="28"/>
+        </w:rPr>
+        <w:t>корректируются.</w:t>
+      </w:r>
+    </w:p>
+    <w:p>
+      <w:pPr>
+        <w:pStyle w:val="afb"/>
+        <w:rPr>
+          <w:szCs w:val="28"/>
+        </w:rPr>
+      </w:pPr>
+      <w:r>
+        <w:rPr>
+          <w:szCs w:val="28"/>
+        </w:rPr>
+        <w:lastRenderedPageBreak/>
+        <w:t xml:space="preserve">После выполнения проекта можно посмотреть статистику проекта через меню статистики. Итоговая статистика проекта представлена на рисунке </w:t>
+      </w:r>
+      <w:r>
+        <w:rPr>
+          <w:szCs w:val="28"/>
+        </w:rPr>
+        <w:t>12</w:t>
+      </w:r>
+      <w:r>
+        <w:rPr>
+          <w:szCs w:val="28"/>
+        </w:rPr>
+        <w:t>.</w:t>
       </w:r>
     </w:p>
     <w:p>
@@ -8423,23 +8124,19 @@
         <w:ind w:left="0" w:firstLine="0"/>
         <w:jc w:val="center"/>
         <w:rPr>
-          <w:color w:val="FF0000"/>
           <w:szCs w:val="28"/>
         </w:rPr>
       </w:pPr>
       <w:r>
         <w:rPr>
           <w:noProof/>
-          <w:color w:val="FF0000"/>
-          <w:szCs w:val="28"/>
           <w:lang w:eastAsia="ru-RU"/>
         </w:rPr>
-        <w:lastRenderedPageBreak/>
         <w:drawing>
-          <wp:inline distT="0" distB="0" distL="0" distR="0" wp14:anchorId="7F9864FD" wp14:editId="31B74678">
-            <wp:extent cx="4858247" cy="3425204"/>
-            <wp:effectExtent l="0" t="0" r="0" b="3810"/>
-            <wp:docPr id="608970901" name="Рисунок 608970901"/>
+          <wp:inline distT="0" distB="0" distL="0" distR="0" wp14:anchorId="1D307DBE" wp14:editId="6854AC5A">
+            <wp:extent cx="5133975" cy="2457450"/>
+            <wp:effectExtent l="0" t="0" r="9525" b="0"/>
+            <wp:docPr id="608970891" name="Рисунок 608970891"/>
             <wp:cNvGraphicFramePr>
               <a:graphicFrameLocks xmlns:a="http://schemas.openxmlformats.org/drawingml/2006/main" noChangeAspect="1"/>
             </wp:cNvGraphicFramePr>
@@ -8459,7 +8156,7 @@
                   <pic:spPr>
                     <a:xfrm>
                       <a:off x="0" y="0"/>
-                      <a:ext cx="4860574" cy="3426845"/>
+                      <a:ext cx="5133975" cy="2457450"/>
                     </a:xfrm>
                     <a:prstGeom prst="rect">
                       <a:avLst/>
@@ -8476,37 +8173,44 @@
       <w:pPr>
         <w:pStyle w:val="afb"/>
         <w:rPr>
-          <w:color w:val="FF0000"/>
-          <w:szCs w:val="28"/>
-        </w:rPr>
-      </w:pPr>
-      <w:r>
-        <w:rPr>
-          <w:color w:val="FF0000"/>
+          <w:szCs w:val="28"/>
+        </w:rPr>
+      </w:pPr>
+      <w:r>
+        <w:rPr>
           <w:szCs w:val="28"/>
         </w:rPr>
         <w:t xml:space="preserve">Рисунок </w:t>
       </w:r>
       <w:r>
         <w:rPr>
-          <w:color w:val="FF0000"/>
-          <w:szCs w:val="28"/>
-        </w:rPr>
-        <w:t>3</w:t>
-      </w:r>
-      <w:r>
-        <w:rPr>
-          <w:color w:val="FF0000"/>
-          <w:szCs w:val="28"/>
-        </w:rPr>
-        <w:t>4</w:t>
-      </w:r>
-      <w:r>
-        <w:rPr>
-          <w:color w:val="FF0000"/>
-          <w:szCs w:val="28"/>
-        </w:rPr>
-        <w:t xml:space="preserve"> – Отчет о движении финансовых потоков проекта </w:t>
+          <w:szCs w:val="28"/>
+        </w:rPr>
+        <w:t>1</w:t>
+      </w:r>
+      <w:r>
+        <w:rPr>
+          <w:szCs w:val="28"/>
+        </w:rPr>
+        <w:t>2</w:t>
+      </w:r>
+      <w:r>
+        <w:rPr>
+          <w:szCs w:val="28"/>
+        </w:rPr>
+        <w:t xml:space="preserve"> – Итоговая статистика проекта</w:t>
+      </w:r>
+      <w:r>
+        <w:rPr>
+          <w:szCs w:val="28"/>
+        </w:rPr>
+        <w:t>.</w:t>
+      </w:r>
+      <w:r>
+        <w:rPr>
+          <w:szCs w:val="28"/>
+        </w:rPr>
+        <w:t xml:space="preserve"> </w:t>
       </w:r>
     </w:p>
     <w:p>
@@ -8519,35 +8223,58 @@
       </w:pPr>
       <w:r>
         <w:rPr>
-          <w:color w:val="FF0000"/>
-          <w:szCs w:val="28"/>
-        </w:rPr>
-        <w:t xml:space="preserve">На отчете о движении финансовых потоков проекта фактические затраты составили всего </w:t>
-      </w:r>
-      <w:r>
-        <w:rPr>
-          <w:color w:val="FF0000"/>
-          <w:szCs w:val="28"/>
-        </w:rPr>
-        <w:t>3</w:t>
-      </w:r>
-      <w:r>
-        <w:rPr>
-          <w:color w:val="FF0000"/>
-          <w:szCs w:val="28"/>
-        </w:rPr>
-        <w:t>41,9</w:t>
-      </w:r>
-      <w:r>
-        <w:rPr>
-          <w:color w:val="FF0000"/>
-          <w:szCs w:val="28"/>
-        </w:rPr>
-        <w:t xml:space="preserve"> тысяч</w:t>
-      </w:r>
-      <w:r>
-        <w:rPr>
-          <w:color w:val="FF0000"/>
+          <w:szCs w:val="28"/>
+        </w:rPr>
+        <w:t xml:space="preserve">В </w:t>
+      </w:r>
+      <w:r>
+        <w:rPr>
+          <w:szCs w:val="28"/>
+          <w:lang w:val="en-US"/>
+        </w:rPr>
+        <w:t>MS</w:t>
+      </w:r>
+      <w:r>
+        <w:rPr>
+          <w:szCs w:val="28"/>
+        </w:rPr>
+        <w:t xml:space="preserve"> </w:t>
+      </w:r>
+      <w:r>
+        <w:rPr>
+          <w:szCs w:val="28"/>
+          <w:lang w:val="en-US"/>
+        </w:rPr>
+        <w:t>Project</w:t>
+      </w:r>
+      <w:r>
+        <w:rPr>
+          <w:szCs w:val="28"/>
+        </w:rPr>
+        <w:t xml:space="preserve"> встроена и довольно удобная система отчетов. </w:t>
+      </w:r>
+    </w:p>
+    <w:p>
+      <w:pPr>
+        <w:pStyle w:val="afb"/>
+        <w:rPr>
+          <w:szCs w:val="28"/>
+        </w:rPr>
+      </w:pPr>
+      <w:r>
+        <w:rPr>
+          <w:szCs w:val="28"/>
+        </w:rPr>
+        <w:t>На рисунке 13 представлен о</w:t>
+      </w:r>
+      <w:r>
+        <w:rPr>
+          <w:szCs w:val="28"/>
+        </w:rPr>
+        <w:t>тчет о затратах ресурсов</w:t>
+      </w:r>
+      <w:r>
+        <w:rPr>
           <w:szCs w:val="28"/>
         </w:rPr>
         <w:t>.</w:t>
@@ -8570,93 +8297,78 @@
           <w:szCs w:val="28"/>
           <w:lang w:eastAsia="ru-RU"/>
         </w:rPr>
-        <w:drawing>
-          <wp:inline distT="0" distB="0" distL="0" distR="0" wp14:anchorId="36E00704" wp14:editId="47782EAB">
-            <wp:extent cx="4564048" cy="3842836"/>
-            <wp:effectExtent l="0" t="0" r="8255" b="5715"/>
-            <wp:docPr id="608970902" name="Рисунок 608970902"/>
-            <wp:cNvGraphicFramePr>
-              <a:graphicFrameLocks xmlns:a="http://schemas.openxmlformats.org/drawingml/2006/main" noChangeAspect="1"/>
-            </wp:cNvGraphicFramePr>
-            <a:graphic xmlns:a="http://schemas.openxmlformats.org/drawingml/2006/main">
-              <a:graphicData uri="http://schemas.openxmlformats.org/drawingml/2006/picture">
-                <pic:pic xmlns:pic="http://schemas.openxmlformats.org/drawingml/2006/picture">
-                  <pic:nvPicPr>
-                    <pic:cNvPr id="1" name=""/>
-                    <pic:cNvPicPr/>
-                  </pic:nvPicPr>
-                  <pic:blipFill>
-                    <a:blip r:embed="rId22"/>
-                    <a:stretch>
-                      <a:fillRect/>
-                    </a:stretch>
-                  </pic:blipFill>
-                  <pic:spPr>
-                    <a:xfrm>
-                      <a:off x="0" y="0"/>
-                      <a:ext cx="4568248" cy="3846372"/>
-                    </a:xfrm>
-                    <a:prstGeom prst="rect">
-                      <a:avLst/>
-                    </a:prstGeom>
-                  </pic:spPr>
-                </pic:pic>
-              </a:graphicData>
-            </a:graphic>
-          </wp:inline>
-        </w:drawing>
+        <w:t>РИСУНОК</w:t>
       </w:r>
     </w:p>
     <w:p>
       <w:pPr>
         <w:pStyle w:val="afb"/>
         <w:rPr>
-          <w:color w:val="FF0000"/>
-          <w:szCs w:val="28"/>
-        </w:rPr>
-      </w:pPr>
-      <w:r>
-        <w:rPr>
-          <w:color w:val="FF0000"/>
+          <w:szCs w:val="28"/>
+        </w:rPr>
+      </w:pPr>
+      <w:r>
+        <w:rPr>
           <w:szCs w:val="28"/>
         </w:rPr>
         <w:t xml:space="preserve">Рисунок </w:t>
       </w:r>
       <w:r>
         <w:rPr>
-          <w:color w:val="FF0000"/>
-          <w:szCs w:val="28"/>
-        </w:rPr>
-        <w:t>35</w:t>
-      </w:r>
-      <w:r>
-        <w:rPr>
-          <w:color w:val="FF0000"/>
-          <w:szCs w:val="28"/>
-        </w:rPr>
-        <w:t xml:space="preserve"> – Отчет затрат по задачам </w:t>
+          <w:szCs w:val="28"/>
+        </w:rPr>
+        <w:t>13</w:t>
+      </w:r>
+      <w:r>
+        <w:rPr>
+          <w:szCs w:val="28"/>
+        </w:rPr>
+        <w:t xml:space="preserve"> – Отчет о затратах ресурсов </w:t>
       </w:r>
     </w:p>
     <w:p>
       <w:pPr>
         <w:pStyle w:val="afb"/>
         <w:rPr>
-          <w:color w:val="FF0000"/>
-          <w:szCs w:val="28"/>
-        </w:rPr>
-      </w:pPr>
-      <w:r>
-        <w:rPr>
-          <w:color w:val="FF0000"/>
-          <w:szCs w:val="28"/>
-        </w:rPr>
-        <w:lastRenderedPageBreak/>
-        <w:t>На отчете по трудозатратам можно наблюдать что получилось сэкономить более ста десяти тысяч на задаче разработке ПО, такое стало возможно только лишь при плавильном распределении ресурсов без перегрузок.</w:t>
+          <w:szCs w:val="28"/>
+        </w:rPr>
+      </w:pPr>
+      <w:r>
+        <w:rPr>
+          <w:szCs w:val="28"/>
+        </w:rPr>
+        <w:t>На рисунке 1</w:t>
+      </w:r>
+      <w:r>
+        <w:rPr>
+          <w:szCs w:val="28"/>
+        </w:rPr>
+        <w:t>4</w:t>
+      </w:r>
+      <w:r>
+        <w:rPr>
+          <w:szCs w:val="28"/>
+        </w:rPr>
+        <w:t xml:space="preserve"> представлен отчет </w:t>
+      </w:r>
+      <w:r>
+        <w:rPr>
+          <w:szCs w:val="28"/>
+        </w:rPr>
+        <w:t>о движении финансовых потоков проекта</w:t>
+      </w:r>
+      <w:r>
+        <w:rPr>
+          <w:szCs w:val="28"/>
+        </w:rPr>
+        <w:t>.</w:t>
       </w:r>
     </w:p>
     <w:p>
       <w:pPr>
         <w:pStyle w:val="afb"/>
+        <w:ind w:left="0" w:firstLine="0"/>
+        <w:jc w:val="center"/>
         <w:rPr>
           <w:color w:val="FF0000"/>
           <w:szCs w:val="28"/>
@@ -8664,40 +8376,12 @@
       </w:pPr>
       <w:r>
         <w:rPr>
+          <w:noProof/>
           <w:color w:val="FF0000"/>
           <w:szCs w:val="28"/>
-        </w:rPr>
-        <w:t xml:space="preserve">Подводя итого, можно сказать, что </w:t>
-      </w:r>
-      <w:r>
-        <w:rPr>
-          <w:color w:val="FF0000"/>
-          <w:szCs w:val="28"/>
-          <w:lang w:val="en-US"/>
-        </w:rPr>
-        <w:t>MS</w:t>
-      </w:r>
-      <w:r>
-        <w:rPr>
-          <w:color w:val="FF0000"/>
-          <w:szCs w:val="28"/>
-        </w:rPr>
-        <w:t xml:space="preserve"> </w:t>
-      </w:r>
-      <w:r>
-        <w:rPr>
-          <w:color w:val="FF0000"/>
-          <w:szCs w:val="28"/>
-          <w:lang w:val="en-US"/>
-        </w:rPr>
-        <w:t>Project</w:t>
-      </w:r>
-      <w:r>
-        <w:rPr>
-          <w:color w:val="FF0000"/>
-          <w:szCs w:val="28"/>
-        </w:rPr>
-        <w:t xml:space="preserve"> предлагает обширный инструментарий для решения широкого круга задач и незаменим для менеджеров любого масштаба.</w:t>
+          <w:lang w:eastAsia="ru-RU"/>
+        </w:rPr>
+        <w:t>РИСУНОК</w:t>
       </w:r>
     </w:p>
     <w:p>
@@ -8707,6 +8391,24 @@
           <w:szCs w:val="28"/>
         </w:rPr>
       </w:pPr>
+      <w:r>
+        <w:rPr>
+          <w:szCs w:val="28"/>
+        </w:rPr>
+        <w:t xml:space="preserve">Рисунок </w:t>
+      </w:r>
+      <w:r>
+        <w:rPr>
+          <w:szCs w:val="28"/>
+        </w:rPr>
+        <w:t>14</w:t>
+      </w:r>
+      <w:r>
+        <w:rPr>
+          <w:szCs w:val="28"/>
+        </w:rPr>
+        <w:t xml:space="preserve"> – Отчет о движении финансовых потоков проекта </w:t>
+      </w:r>
     </w:p>
     <w:p>
       <w:pPr>
@@ -8715,22 +8417,99 @@
           <w:szCs w:val="28"/>
         </w:rPr>
       </w:pPr>
+      <w:r>
+        <w:rPr>
+          <w:szCs w:val="28"/>
+        </w:rPr>
+        <w:t>На рисунке 1</w:t>
+      </w:r>
+      <w:r>
+        <w:rPr>
+          <w:szCs w:val="28"/>
+        </w:rPr>
+        <w:t>5</w:t>
+      </w:r>
+      <w:r>
+        <w:rPr>
+          <w:szCs w:val="28"/>
+        </w:rPr>
+        <w:t xml:space="preserve"> представлен отчет </w:t>
+      </w:r>
+      <w:r>
+        <w:rPr>
+          <w:szCs w:val="28"/>
+        </w:rPr>
+        <w:t xml:space="preserve">о </w:t>
+      </w:r>
+      <w:r>
+        <w:rPr>
+          <w:szCs w:val="28"/>
+        </w:rPr>
+        <w:t>затраты</w:t>
+      </w:r>
+      <w:r>
+        <w:rPr>
+          <w:szCs w:val="28"/>
+        </w:rPr>
+        <w:t xml:space="preserve"> по задачам</w:t>
+      </w:r>
     </w:p>
     <w:p>
       <w:pPr>
         <w:pStyle w:val="afb"/>
-        <w:rPr>
-          <w:szCs w:val="28"/>
-        </w:rPr>
-      </w:pPr>
+        <w:ind w:left="0" w:firstLine="0"/>
+        <w:jc w:val="center"/>
+        <w:rPr>
+          <w:color w:val="FF0000"/>
+          <w:szCs w:val="28"/>
+        </w:rPr>
+      </w:pPr>
+      <w:r>
+        <w:rPr>
+          <w:noProof/>
+          <w:color w:val="FF0000"/>
+          <w:szCs w:val="28"/>
+          <w:lang w:eastAsia="ru-RU"/>
+        </w:rPr>
+        <w:t>РИСУНОК</w:t>
+      </w:r>
     </w:p>
     <w:p>
       <w:pPr>
         <w:pStyle w:val="afb"/>
         <w:rPr>
-          <w:szCs w:val="28"/>
-        </w:rPr>
-      </w:pPr>
+          <w:color w:val="FF0000"/>
+          <w:szCs w:val="28"/>
+        </w:rPr>
+      </w:pPr>
+      <w:r>
+        <w:rPr>
+          <w:color w:val="FF0000"/>
+          <w:szCs w:val="28"/>
+        </w:rPr>
+        <w:t xml:space="preserve">Рисунок </w:t>
+      </w:r>
+      <w:r>
+        <w:rPr>
+          <w:color w:val="FF0000"/>
+          <w:szCs w:val="28"/>
+        </w:rPr>
+        <w:t>1</w:t>
+      </w:r>
+      <w:r>
+        <w:rPr>
+          <w:color w:val="FF0000"/>
+          <w:szCs w:val="28"/>
+        </w:rPr>
+        <w:t>5</w:t>
+      </w:r>
+      <w:r>
+        <w:rPr>
+          <w:color w:val="FF0000"/>
+          <w:szCs w:val="28"/>
+        </w:rPr>
+        <w:t xml:space="preserve"> – Отчет затрат по задачам </w:t>
+      </w:r>
     </w:p>
     <w:p>
       <w:pPr>
@@ -8739,25 +8518,88 @@
           <w:szCs w:val="28"/>
         </w:rPr>
       </w:pPr>
+      <w:r>
+        <w:rPr>
+          <w:szCs w:val="28"/>
+        </w:rPr>
+        <w:t xml:space="preserve"> </w:t>
+      </w:r>
+      <w:r>
+        <w:rPr>
+          <w:szCs w:val="28"/>
+        </w:rPr>
+        <w:t xml:space="preserve">В </w:t>
+      </w:r>
+      <w:r>
+        <w:rPr>
+          <w:szCs w:val="28"/>
+        </w:rPr>
+        <w:t>данной</w:t>
+      </w:r>
+      <w:r>
+        <w:rPr>
+          <w:szCs w:val="28"/>
+        </w:rPr>
+        <w:t xml:space="preserve"> главе</w:t>
+      </w:r>
+      <w:r>
+        <w:rPr>
+          <w:szCs w:val="28"/>
+        </w:rPr>
+        <w:t xml:space="preserve"> </w:t>
+      </w:r>
+      <w:r>
+        <w:rPr>
+          <w:szCs w:val="28"/>
+        </w:rPr>
+        <w:t>были выполнены задачи проекта</w:t>
+      </w:r>
+      <w:r>
+        <w:rPr>
+          <w:szCs w:val="28"/>
+        </w:rPr>
+        <w:t xml:space="preserve">, </w:t>
+      </w:r>
+      <w:r>
+        <w:rPr>
+          <w:szCs w:val="28"/>
+        </w:rPr>
+        <w:t>рассмотрен лист затрат</w:t>
+      </w:r>
+      <w:r>
+        <w:rPr>
+          <w:szCs w:val="28"/>
+        </w:rPr>
+        <w:t xml:space="preserve">, </w:t>
+      </w:r>
+      <w:r>
+        <w:rPr>
+          <w:szCs w:val="28"/>
+        </w:rPr>
+        <w:t>изучена статистика проекта</w:t>
+      </w:r>
+      <w:r>
+        <w:rPr>
+          <w:szCs w:val="28"/>
+        </w:rPr>
+        <w:t xml:space="preserve"> и составлены отчеты.</w:t>
+      </w:r>
     </w:p>
     <w:p>
       <w:pPr>
-        <w:pStyle w:val="afb"/>
-        <w:rPr>
-          <w:szCs w:val="28"/>
-        </w:rPr>
-      </w:pPr>
+        <w:rPr>
+          <w:szCs w:val="28"/>
+        </w:rPr>
+      </w:pPr>
+      <w:r>
+        <w:rPr>
+          <w:szCs w:val="28"/>
+        </w:rPr>
+        <w:br w:type="page"/>
+      </w:r>
     </w:p>
     <w:p>
       <w:pPr>
-        <w:pStyle w:val="afb"/>
-        <w:rPr>
-          <w:szCs w:val="28"/>
-        </w:rPr>
-      </w:pPr>
-    </w:p>
-    <w:p>
-      <w:pPr>
         <w:jc w:val="center"/>
         <w:rPr>
           <w:color w:val="000000" w:themeColor="text1"/>
@@ -8767,6 +8609,7 @@
         <w:rPr>
           <w:color w:val="000000" w:themeColor="text1"/>
         </w:rPr>
+        <w:lastRenderedPageBreak/>
         <w:t>ЗАКЛЮЧЕНИЕ</w:t>
       </w:r>
     </w:p>
@@ -8793,10 +8636,7 @@
           <w:szCs w:val="24"/>
           <w:lang w:eastAsia="ar-SA"/>
         </w:rPr>
-        <w:t xml:space="preserve">Результатом данного курсового проекта является применение на практике знаний, полученных в процессе изучения дисциплины «Информационный менеджмент» для выполнения проекта по теме </w:t>
-      </w:r>
-      <w:r>
-        <w:t>«Приложение документационного сопровождения рабочего процесса интернет-магазина автотоваров»</w:t>
+        <w:t>Результатом данного курсового проекта является применение на практике знаний, полученных в процессе изучения дисциплины «Информационный менеджмент» для выполнения проекта</w:t>
       </w:r>
       <w:r>
         <w:rPr>
@@ -8819,173 +8659,211 @@
         </w:rPr>
       </w:pPr>
       <w:r>
+        <w:t xml:space="preserve">В </w:t>
+      </w:r>
+      <w:r>
+        <w:t>первой</w:t>
+      </w:r>
+      <w:r>
+        <w:t xml:space="preserve"> главе были рассмотрены особенности программного модуля «Ведения учетных записей медицинского центра», рассмотрен процесс разработки программного модуля, разделен процесс на этапы и задачи, определен список сотрудников необходимый для выполнение данного процесса, определены перспективы разрабатываемого программного модуля.</w:t>
+      </w:r>
+    </w:p>
+    <w:p>
+      <w:pPr>
+        <w:tabs>
+          <w:tab w:val="left" w:pos="426"/>
+        </w:tabs>
+        <w:spacing w:line="360" w:lineRule="auto"/>
+        <w:ind w:left="284" w:firstLine="709"/>
+        <w:jc w:val="both"/>
+      </w:pPr>
+      <w:r>
+        <w:t>В </w:t>
+      </w:r>
+      <w:r>
+        <w:t>второй</w:t>
+      </w:r>
+      <w:r>
+        <w:t> главе был создан проект,</w:t>
+      </w:r>
+      <w:r>
+        <w:t xml:space="preserve"> произведена настройка программного продукта </w:t>
+      </w:r>
+      <w:r>
+        <w:rPr>
+          <w:lang w:val="en-US"/>
+        </w:rPr>
+        <w:t>MS</w:t>
+      </w:r>
+      <w:r>
+        <w:t xml:space="preserve"> </w:t>
+      </w:r>
+      <w:r>
+        <w:rPr>
+          <w:lang w:val="en-US"/>
+        </w:rPr>
+        <w:t>Project</w:t>
+      </w:r>
+      <w:r>
+        <w:t xml:space="preserve">, </w:t>
+      </w:r>
+      <w:r>
+        <w:t>настройка проекта, учитывающая праздничные дни</w:t>
+      </w:r>
+      <w:r>
+        <w:t>,</w:t>
+      </w:r>
+      <w:r>
+        <w:t xml:space="preserve"> определены этапы и задачи, определены последовательность выполнения задач, определены начальные сроки разработки программного модуля, представлена диаграмма Ганты.</w:t>
+      </w:r>
+    </w:p>
+    <w:p>
+      <w:pPr>
+        <w:pStyle w:val="afb"/>
+        <w:contextualSpacing w:val="0"/>
+      </w:pPr>
+      <w:r>
+        <w:t xml:space="preserve">В </w:t>
+      </w:r>
+      <w:r>
+        <w:t>третье</w:t>
+      </w:r>
+      <w:r>
+        <w:t>й</w:t>
+      </w:r>
+      <w:r>
+        <w:t xml:space="preserve"> главе</w:t>
+      </w:r>
+      <w:r>
+        <w:t xml:space="preserve"> </w:t>
+      </w:r>
+      <w:r>
+        <w:t xml:space="preserve">определены необходимые ресурсы, заполнены лист ресурсов в MS Project, назначены ресурсы на задачи, </w:t>
+      </w:r>
+      <w:r>
+        <w:t>разработан лист</w:t>
+      </w:r>
+      <w:r>
+        <w:t xml:space="preserve"> трудозатрат по задачам.</w:t>
+      </w:r>
+    </w:p>
+    <w:p>
+      <w:pPr>
+        <w:pStyle w:val="afb"/>
+        <w:rPr>
+          <w:szCs w:val="28"/>
+        </w:rPr>
+      </w:pPr>
+      <w:r>
+        <w:rPr>
+          <w:szCs w:val="28"/>
+        </w:rPr>
+        <w:t>В четвертой главе</w:t>
+      </w:r>
+      <w:r>
+        <w:rPr>
+          <w:szCs w:val="28"/>
+        </w:rPr>
+        <w:t xml:space="preserve"> </w:t>
+      </w:r>
+      <w:r>
+        <w:rPr>
+          <w:szCs w:val="28"/>
+        </w:rPr>
+        <w:t>были выполнены задачи проекта</w:t>
+      </w:r>
+      <w:r>
+        <w:rPr>
+          <w:szCs w:val="28"/>
+        </w:rPr>
+        <w:t xml:space="preserve">, </w:t>
+      </w:r>
+      <w:r>
+        <w:rPr>
+          <w:szCs w:val="28"/>
+        </w:rPr>
+        <w:t>рассмотрен лист затрат</w:t>
+      </w:r>
+      <w:r>
+        <w:rPr>
+          <w:szCs w:val="28"/>
+        </w:rPr>
+        <w:t xml:space="preserve">, </w:t>
+      </w:r>
+      <w:r>
+        <w:rPr>
+          <w:szCs w:val="28"/>
+        </w:rPr>
+        <w:t>изучена статистика проекта и составлены отчеты.</w:t>
+      </w:r>
+    </w:p>
+    <w:p>
+      <w:pPr>
+        <w:pStyle w:val="afb"/>
+        <w:rPr>
+          <w:szCs w:val="28"/>
+        </w:rPr>
+      </w:pPr>
+      <w:r>
+        <w:rPr>
+          <w:szCs w:val="28"/>
+        </w:rPr>
+        <w:t xml:space="preserve">Подводя итого, можно сказать, что </w:t>
+      </w:r>
+      <w:r>
+        <w:rPr>
+          <w:szCs w:val="28"/>
+          <w:lang w:val="en-US"/>
+        </w:rPr>
+        <w:t>MS</w:t>
+      </w:r>
+      <w:r>
+        <w:rPr>
+          <w:szCs w:val="28"/>
+        </w:rPr>
+        <w:t xml:space="preserve"> </w:t>
+      </w:r>
+      <w:r>
+        <w:rPr>
+          <w:szCs w:val="28"/>
+          <w:lang w:val="en-US"/>
+        </w:rPr>
+        <w:t>Project</w:t>
+      </w:r>
+      <w:r>
+        <w:rPr>
+          <w:szCs w:val="28"/>
+        </w:rPr>
+        <w:t xml:space="preserve"> предлагает обширный инструментарий для решения широкого круга задач и незаменим для менеджеров любого масштаба.</w:t>
+      </w:r>
+      <w:bookmarkStart w:id="0" w:name="_GoBack"/>
+      <w:bookmarkEnd w:id="0"/>
+    </w:p>
+    <w:p>
+      <w:pPr>
+        <w:pStyle w:val="afb"/>
+        <w:rPr>
+          <w:szCs w:val="28"/>
+        </w:rPr>
+      </w:pPr>
+    </w:p>
+    <w:p>
+      <w:pPr>
+        <w:pStyle w:val="afb"/>
+        <w:contextualSpacing w:val="0"/>
+      </w:pPr>
+    </w:p>
+    <w:p>
+      <w:pPr>
+        <w:pStyle w:val="afd"/>
+        <w:ind w:left="284" w:right="0" w:firstLine="709"/>
+        <w:contextualSpacing w:val="0"/>
         <w:rPr>
           <w:rFonts w:eastAsia="Times New Roman"/>
           <w:szCs w:val="24"/>
           <w:lang w:eastAsia="ar-SA"/>
         </w:rPr>
-        <w:t>Результатом проекта является приобретение опыта и навыков для работы с проектами в MS Project. А именно:</w:t>
-      </w:r>
-    </w:p>
-    <w:p>
-      <w:pPr>
-        <w:pStyle w:val="afd"/>
-        <w:numPr>
-          <w:ilvl w:val="0"/>
-          <w:numId w:val="17"/>
-        </w:numPr>
-        <w:ind w:left="284" w:right="0" w:firstLine="709"/>
-        <w:contextualSpacing w:val="0"/>
-        <w:rPr>
-          <w:rFonts w:eastAsia="Times New Roman"/>
-          <w:szCs w:val="24"/>
-          <w:lang w:eastAsia="ar-SA"/>
-        </w:rPr>
-      </w:pPr>
-      <w:r>
-        <w:rPr>
-          <w:rFonts w:eastAsia="Times New Roman"/>
-          <w:szCs w:val="24"/>
-          <w:lang w:eastAsia="ar-SA"/>
-        </w:rPr>
-        <w:t>навыки создания проекта в программе MS Project;</w:t>
-      </w:r>
-    </w:p>
-    <w:p>
-      <w:pPr>
-        <w:pStyle w:val="afd"/>
-        <w:numPr>
-          <w:ilvl w:val="0"/>
-          <w:numId w:val="17"/>
-        </w:numPr>
-        <w:ind w:left="284" w:right="0" w:firstLine="709"/>
-        <w:contextualSpacing w:val="0"/>
-        <w:rPr>
-          <w:rFonts w:eastAsia="Times New Roman"/>
-          <w:szCs w:val="24"/>
-          <w:lang w:eastAsia="ar-SA"/>
-        </w:rPr>
-      </w:pPr>
-      <w:r>
-        <w:rPr>
-          <w:rFonts w:eastAsia="Times New Roman"/>
-          <w:szCs w:val="24"/>
-          <w:lang w:eastAsia="ar-SA"/>
-        </w:rPr>
-        <w:t>навыки создания календаря в программе MS Project;</w:t>
-      </w:r>
-    </w:p>
-    <w:p>
-      <w:pPr>
-        <w:pStyle w:val="afd"/>
-        <w:numPr>
-          <w:ilvl w:val="0"/>
-          <w:numId w:val="17"/>
-        </w:numPr>
-        <w:ind w:left="284" w:right="0" w:firstLine="709"/>
-        <w:contextualSpacing w:val="0"/>
-        <w:rPr>
-          <w:rFonts w:eastAsia="Times New Roman"/>
-          <w:szCs w:val="24"/>
-          <w:lang w:eastAsia="ar-SA"/>
-        </w:rPr>
-      </w:pPr>
-      <w:r>
-        <w:rPr>
-          <w:rFonts w:eastAsia="Times New Roman"/>
-          <w:szCs w:val="24"/>
-          <w:lang w:eastAsia="ar-SA"/>
-        </w:rPr>
-        <w:t>навыки создания графика работ в программе MS Project;</w:t>
-      </w:r>
-    </w:p>
-    <w:p>
-      <w:pPr>
-        <w:pStyle w:val="afd"/>
-        <w:numPr>
-          <w:ilvl w:val="0"/>
-          <w:numId w:val="17"/>
-        </w:numPr>
-        <w:ind w:left="284" w:right="0" w:firstLine="709"/>
-        <w:contextualSpacing w:val="0"/>
-        <w:rPr>
-          <w:rFonts w:eastAsia="Times New Roman"/>
-          <w:szCs w:val="24"/>
-          <w:lang w:eastAsia="ar-SA"/>
-        </w:rPr>
-      </w:pPr>
-      <w:r>
-        <w:rPr>
-          <w:rFonts w:eastAsia="Times New Roman"/>
-          <w:szCs w:val="24"/>
-          <w:lang w:eastAsia="ar-SA"/>
-        </w:rPr>
-        <w:t>навыки формирования структуры работ в программе MS Project;</w:t>
-      </w:r>
-    </w:p>
-    <w:p>
-      <w:pPr>
-        <w:pStyle w:val="afd"/>
-        <w:numPr>
-          <w:ilvl w:val="0"/>
-          <w:numId w:val="17"/>
-        </w:numPr>
-        <w:ind w:left="284" w:right="0" w:firstLine="709"/>
-        <w:contextualSpacing w:val="0"/>
-        <w:rPr>
-          <w:rFonts w:eastAsia="Times New Roman"/>
-          <w:szCs w:val="24"/>
-          <w:lang w:eastAsia="ar-SA"/>
-        </w:rPr>
-      </w:pPr>
-      <w:r>
-        <w:rPr>
-          <w:rFonts w:eastAsia="Times New Roman"/>
-          <w:szCs w:val="24"/>
-          <w:lang w:eastAsia="ar-SA"/>
-        </w:rPr>
-        <w:t>навыки назначения ресурсов в программе MS Project;</w:t>
-      </w:r>
-    </w:p>
-    <w:p>
-      <w:pPr>
-        <w:pStyle w:val="afd"/>
-        <w:numPr>
-          <w:ilvl w:val="0"/>
-          <w:numId w:val="17"/>
-        </w:numPr>
-        <w:ind w:left="284" w:right="0" w:firstLine="709"/>
-        <w:contextualSpacing w:val="0"/>
-        <w:rPr>
-          <w:rFonts w:eastAsia="Times New Roman"/>
-          <w:szCs w:val="24"/>
-          <w:lang w:eastAsia="ar-SA"/>
-        </w:rPr>
-      </w:pPr>
-      <w:r>
-        <w:rPr>
-          <w:rFonts w:eastAsia="Times New Roman"/>
-          <w:szCs w:val="24"/>
-          <w:lang w:eastAsia="ar-SA"/>
-        </w:rPr>
-        <w:t>навыки отслеживания хода выполнения проекта.</w:t>
-      </w:r>
-    </w:p>
-    <w:p>
-      <w:pPr>
-        <w:pStyle w:val="afd"/>
-        <w:ind w:left="284" w:right="0" w:firstLine="709"/>
-        <w:contextualSpacing w:val="0"/>
-      </w:pPr>
-      <w:r>
-        <w:rPr>
-          <w:rFonts w:eastAsia="Times New Roman"/>
-          <w:szCs w:val="24"/>
-          <w:lang w:eastAsia="ar-SA"/>
-        </w:rPr>
-        <w:lastRenderedPageBreak/>
-        <w:t>Подводя итог работы, можно сделать вывод о том, что поставленные задачи выполнены, цель работы достигнута. Работа над проектом показала важность анализа и отслеживания хода работы проекта, что позволило сэкономить значительное количество средств интернет-магазина и сил сотрудников.</w:t>
-      </w:r>
+      </w:pPr>
       <w:r>
         <w:rPr>
           <w:color w:val="000000" w:themeColor="text1"/>
@@ -9059,7 +8937,7 @@
         </w:rPr>
         <w:t xml:space="preserve">. – URL: </w:t>
       </w:r>
-      <w:hyperlink r:id="rId23" w:history="1">
+      <w:hyperlink r:id="rId22" w:history="1">
         <w:r>
           <w:rPr>
             <w:rStyle w:val="a6"/>
@@ -9306,7 +9184,7 @@
         </w:rPr>
         <w:t xml:space="preserve">. – URL: </w:t>
       </w:r>
-      <w:hyperlink r:id="rId24" w:history="1">
+      <w:hyperlink r:id="rId23" w:history="1">
         <w:r>
           <w:rPr>
             <w:rStyle w:val="a6"/>
@@ -9382,7 +9260,7 @@
         </w:rPr>
         <w:t xml:space="preserve">. – URL: </w:t>
       </w:r>
-      <w:hyperlink r:id="rId25" w:history="1">
+      <w:hyperlink r:id="rId24" w:history="1">
         <w:r>
           <w:rPr>
             <w:rStyle w:val="a6"/>
@@ -9458,7 +9336,7 @@
         </w:rPr>
         <w:t xml:space="preserve">. – URL: </w:t>
       </w:r>
-      <w:hyperlink r:id="rId26" w:history="1">
+      <w:hyperlink r:id="rId25" w:history="1">
         <w:r>
           <w:rPr>
             <w:rStyle w:val="a6"/>
@@ -9771,7 +9649,7 @@
         </w:rPr>
         <w:t xml:space="preserve">. – URL: </w:t>
       </w:r>
-      <w:hyperlink r:id="rId27" w:history="1">
+      <w:hyperlink r:id="rId26" w:history="1">
         <w:r>
           <w:rPr>
             <w:rStyle w:val="a6"/>
@@ -9847,7 +9725,7 @@
         </w:rPr>
         <w:t xml:space="preserve">. – URL: </w:t>
       </w:r>
-      <w:hyperlink r:id="rId28" w:history="1">
+      <w:hyperlink r:id="rId27" w:history="1">
         <w:r>
           <w:rPr>
             <w:rStyle w:val="a6"/>
@@ -10005,10 +9883,10 @@
       </w:pPr>
     </w:p>
     <w:sectPr>
-      <w:headerReference w:type="default" r:id="rId29"/>
-      <w:footerReference w:type="default" r:id="rId30"/>
-      <w:headerReference w:type="first" r:id="rId31"/>
-      <w:footerReference w:type="first" r:id="rId32"/>
+      <w:headerReference w:type="default" r:id="rId28"/>
+      <w:footerReference w:type="default" r:id="rId29"/>
+      <w:headerReference w:type="first" r:id="rId30"/>
+      <w:footerReference w:type="first" r:id="rId31"/>
       <w:footnotePr>
         <w:pos w:val="beneathText"/>
       </w:footnotePr>
@@ -12709,7 +12587,7 @@
         </mc:Choice>
         <mc:Fallback>
           <w:pict>
-            <v:line w14:anchorId="12EA1080" id="Line 3" o:spid="_x0000_s1026" style="position:absolute;z-index:-251684352;visibility:visible;mso-wrap-style:square;mso-width-percent:0;mso-height-percent:0;mso-wrap-distance-left:9pt;mso-wrap-distance-top:0;mso-wrap-distance-right:9pt;mso-wrap-distance-bottom:0;mso-position-horizontal:absolute;mso-position-horizontal-relative:page;mso-position-vertical:absolute;mso-position-vertical-relative:page;mso-width-percent:0;mso-height-percent:0;mso-width-relative:page;mso-height-relative:page" from="79.65pt,710.4pt" to="79.65pt,752.9pt" o:gfxdata="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" strokeweight=".6mm">
+            <v:line w14:anchorId="6553707F" id="Line 3" o:spid="_x0000_s1026" style="position:absolute;z-index:-251684352;visibility:visible;mso-wrap-style:square;mso-width-percent:0;mso-height-percent:0;mso-wrap-distance-left:9pt;mso-wrap-distance-top:0;mso-wrap-distance-right:9pt;mso-wrap-distance-bottom:0;mso-position-horizontal:absolute;mso-position-horizontal-relative:page;mso-position-vertical:absolute;mso-position-vertical-relative:page;mso-width-percent:0;mso-height-percent:0;mso-width-relative:page;mso-height-relative:page" from="79.65pt,710.4pt" to="79.65pt,752.9pt" o:gfxdata="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" strokeweight=".6mm">
               <v:stroke joinstyle="miter"/>
               <w10:wrap anchorx="page" anchory="page"/>
             </v:line>
@@ -13176,7 +13054,7 @@
         </mc:Choice>
         <mc:Fallback>
           <w:pict>
-            <v:line w14:anchorId="6E6044FB" id="Line 5" o:spid="_x0000_s1026" style="position:absolute;z-index:-251681280;visibility:visible;mso-wrap-style:square;mso-width-percent:0;mso-height-percent:0;mso-wrap-distance-left:9pt;mso-wrap-distance-top:0;mso-wrap-distance-right:9pt;mso-wrap-distance-bottom:0;mso-position-horizontal:absolute;mso-position-horizontal-relative:page;mso-position-vertical:absolute;mso-position-vertical-relative:page;mso-width-percent:0;mso-height-percent:0;mso-width-relative:page;mso-height-relative:page" from="172.35pt,710.4pt" to="172.35pt,823.8pt" o:gfxdata="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" strokeweight=".6mm">
+            <v:line w14:anchorId="69BC0E89" id="Line 5" o:spid="_x0000_s1026" style="position:absolute;z-index:-251681280;visibility:visible;mso-wrap-style:square;mso-width-percent:0;mso-height-percent:0;mso-wrap-distance-left:9pt;mso-wrap-distance-top:0;mso-wrap-distance-right:9pt;mso-wrap-distance-bottom:0;mso-position-horizontal:absolute;mso-position-horizontal-relative:page;mso-position-vertical:absolute;mso-position-vertical-relative:page;mso-width-percent:0;mso-height-percent:0;mso-width-relative:page;mso-height-relative:page" from="172.35pt,710.4pt" to="172.35pt,823.8pt" o:gfxdata="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" strokeweight=".6mm">
               <v:stroke joinstyle="miter"/>
               <w10:wrap anchorx="page" anchory="page"/>
             </v:line>
@@ -13253,7 +13131,7 @@
         </mc:Choice>
         <mc:Fallback>
           <w:pict>
-            <v:line w14:anchorId="2ED34172" id="Line 12" o:spid="_x0000_s1026" style="position:absolute;z-index:-251673088;visibility:visible;mso-wrap-style:square;mso-width-percent:0;mso-height-percent:0;mso-wrap-distance-left:9pt;mso-wrap-distance-top:0;mso-wrap-distance-right:9pt;mso-wrap-distance-bottom:0;mso-position-horizontal:absolute;mso-position-horizontal-relative:page;mso-position-vertical:absolute;mso-position-vertical-relative:page;mso-width-percent:0;mso-height-percent:0;mso-width-relative:page;mso-height-relative:page" from="57.25pt,781.3pt" to="241.5pt,781.3pt" o:gfxdata="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" strokeweight=".18mm">
+            <v:line w14:anchorId="41A24753" id="Line 12" o:spid="_x0000_s1026" style="position:absolute;z-index:-251673088;visibility:visible;mso-wrap-style:square;mso-width-percent:0;mso-height-percent:0;mso-wrap-distance-left:9pt;mso-wrap-distance-top:0;mso-wrap-distance-right:9pt;mso-wrap-distance-bottom:0;mso-position-horizontal:absolute;mso-position-horizontal-relative:page;mso-position-vertical:absolute;mso-position-vertical-relative:page;mso-width-percent:0;mso-height-percent:0;mso-width-relative:page;mso-height-relative:page" from="57.25pt,781.3pt" to="241.5pt,781.3pt" o:gfxdata="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" strokeweight=".18mm">
               <v:stroke joinstyle="miter"/>
               <w10:wrap anchorx="page" anchory="page"/>
             </v:line>
@@ -13778,7 +13656,7 @@
         </mc:Choice>
         <mc:Fallback>
           <w:pict>
-            <v:line w14:anchorId="13A84B87" id="Line 2" o:spid="_x0000_s1026" style="position:absolute;z-index:-251685376;visibility:visible;mso-wrap-style:square;mso-width-percent:0;mso-height-percent:0;mso-wrap-distance-left:9pt;mso-wrap-distance-top:0;mso-wrap-distance-right:9pt;mso-wrap-distance-bottom:0;mso-position-horizontal:absolute;mso-position-horizontal-relative:page;mso-position-vertical:absolute;mso-position-vertical-relative:page;mso-width-percent:0;mso-height-percent:0;mso-width-relative:page;mso-height-relative:page" from="57.25pt,710.4pt" to="581.65pt,710.4pt" o:gfxdata="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" strokeweight=".6mm">
+            <v:line w14:anchorId="73F54397" id="Line 2" o:spid="_x0000_s1026" style="position:absolute;z-index:-251685376;visibility:visible;mso-wrap-style:square;mso-width-percent:0;mso-height-percent:0;mso-wrap-distance-left:9pt;mso-wrap-distance-top:0;mso-wrap-distance-right:9pt;mso-wrap-distance-bottom:0;mso-position-horizontal:absolute;mso-position-horizontal-relative:page;mso-position-vertical:absolute;mso-position-vertical-relative:page;mso-width-percent:0;mso-height-percent:0;mso-width-relative:page;mso-height-relative:page" from="57.25pt,710.4pt" to="581.65pt,710.4pt" o:gfxdata="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" strokeweight=".6mm">
               <v:stroke joinstyle="miter"/>
               <w10:wrap anchorx="page" anchory="page"/>
             </v:line>
@@ -13855,7 +13733,7 @@
         </mc:Choice>
         <mc:Fallback>
           <w:pict>
-            <v:line w14:anchorId="38C46714" id="Line 4" o:spid="_x0000_s1026" style="position:absolute;z-index:-251682304;visibility:visible;mso-wrap-style:square;mso-width-percent:0;mso-height-percent:0;mso-wrap-distance-left:9pt;mso-wrap-distance-top:0;mso-wrap-distance-right:9pt;mso-wrap-distance-bottom:0;mso-position-horizontal:absolute;mso-position-horizontal-relative:page;mso-position-vertical:absolute;mso-position-vertical-relative:page;mso-width-percent:0;mso-height-percent:0;mso-width-relative:page;mso-height-relative:page" from="105.45pt,710.4pt" to="105.45pt,823.8pt" o:gfxdata="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" strokeweight=".6mm">
+            <v:line w14:anchorId="2863FB47" id="Line 4" o:spid="_x0000_s1026" style="position:absolute;z-index:-251682304;visibility:visible;mso-wrap-style:square;mso-width-percent:0;mso-height-percent:0;mso-wrap-distance-left:9pt;mso-wrap-distance-top:0;mso-wrap-distance-right:9pt;mso-wrap-distance-bottom:0;mso-position-horizontal:absolute;mso-position-horizontal-relative:page;mso-position-vertical:absolute;mso-position-vertical-relative:page;mso-width-percent:0;mso-height-percent:0;mso-width-relative:page;mso-height-relative:page" from="105.45pt,710.4pt" to="105.45pt,823.8pt" o:gfxdata="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" strokeweight=".6mm">
               <v:stroke joinstyle="miter"/>
               <w10:wrap anchorx="page" anchory="page"/>
             </v:line>
@@ -13932,7 +13810,7 @@
         </mc:Choice>
         <mc:Fallback>
           <w:pict>
-            <v:line w14:anchorId="43BD00B5" id="Line 6" o:spid="_x0000_s1026" style="position:absolute;z-index:-251680256;visibility:visible;mso-wrap-style:square;mso-width-percent:0;mso-height-percent:0;mso-wrap-distance-left:9pt;mso-wrap-distance-top:0;mso-wrap-distance-right:9pt;mso-wrap-distance-bottom:0;mso-position-horizontal:absolute;mso-position-horizontal-relative:page;mso-position-vertical:absolute;mso-position-vertical-relative:page;mso-width-percent:0;mso-height-percent:0;mso-width-relative:page;mso-height-relative:page" from="213.2pt,710.4pt" to="213.2pt,823.8pt" o:gfxdata="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" strokeweight=".6mm">
+            <v:line w14:anchorId="61654402" id="Line 6" o:spid="_x0000_s1026" style="position:absolute;z-index:-251680256;visibility:visible;mso-wrap-style:square;mso-width-percent:0;mso-height-percent:0;mso-wrap-distance-left:9pt;mso-wrap-distance-top:0;mso-wrap-distance-right:9pt;mso-wrap-distance-bottom:0;mso-position-horizontal:absolute;mso-position-horizontal-relative:page;mso-position-vertical:absolute;mso-position-vertical-relative:page;mso-width-percent:0;mso-height-percent:0;mso-width-relative:page;mso-height-relative:page" from="213.2pt,710.4pt" to="213.2pt,823.8pt" o:gfxdata="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" strokeweight=".6mm">
               <v:stroke joinstyle="miter"/>
               <w10:wrap anchorx="page" anchory="page"/>
             </v:line>
@@ -14009,7 +13887,7 @@
         </mc:Choice>
         <mc:Fallback>
           <w:pict>
-            <v:line w14:anchorId="34C49BA1" id="Line 7" o:spid="_x0000_s1026" style="position:absolute;z-index:-251679232;visibility:visible;mso-wrap-style:square;mso-width-percent:0;mso-height-percent:0;mso-wrap-distance-left:9pt;mso-wrap-distance-top:0;mso-wrap-distance-right:9pt;mso-wrap-distance-bottom:0;mso-position-horizontal:absolute;mso-position-horizontal-relative:page;mso-position-vertical:absolute;mso-position-vertical-relative:page;mso-width-percent:0;mso-height-percent:0;mso-width-relative:page;mso-height-relative:page" from="241.55pt,710.4pt" to="241.55pt,823.8pt" o:gfxdata="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" strokeweight=".6mm">
+            <v:line w14:anchorId="570FABE3" id="Line 7" o:spid="_x0000_s1026" style="position:absolute;z-index:-251679232;visibility:visible;mso-wrap-style:square;mso-width-percent:0;mso-height-percent:0;mso-wrap-distance-left:9pt;mso-wrap-distance-top:0;mso-wrap-distance-right:9pt;mso-wrap-distance-bottom:0;mso-position-horizontal:absolute;mso-position-horizontal-relative:page;mso-position-vertical:absolute;mso-position-vertical-relative:page;mso-width-percent:0;mso-height-percent:0;mso-width-relative:page;mso-height-relative:page" from="241.55pt,710.4pt" to="241.55pt,823.8pt" o:gfxdata="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" strokeweight=".6mm">
               <v:stroke joinstyle="miter"/>
               <w10:wrap anchorx="page" anchory="page"/>
             </v:line>
@@ -14086,7 +13964,7 @@
         </mc:Choice>
         <mc:Fallback>
           <w:pict>
-            <v:line w14:anchorId="09311547" id="Line 8" o:spid="_x0000_s1026" style="position:absolute;z-index:-251678208;visibility:visible;mso-wrap-style:square;mso-width-percent:0;mso-height-percent:0;mso-wrap-distance-left:9pt;mso-wrap-distance-top:0;mso-wrap-distance-right:9pt;mso-wrap-distance-bottom:0;mso-position-horizontal:absolute;mso-position-horizontal-relative:page;mso-position-vertical:absolute;mso-position-vertical-relative:page;mso-width-percent:0;mso-height-percent:0;mso-width-relative:page;mso-height-relative:page" from="57.25pt,752.95pt" to="581.65pt,752.95pt" o:gfxdata="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" strokeweight=".6mm">
+            <v:line w14:anchorId="69B21C82" id="Line 8" o:spid="_x0000_s1026" style="position:absolute;z-index:-251678208;visibility:visible;mso-wrap-style:square;mso-width-percent:0;mso-height-percent:0;mso-wrap-distance-left:9pt;mso-wrap-distance-top:0;mso-wrap-distance-right:9pt;mso-wrap-distance-bottom:0;mso-position-horizontal:absolute;mso-position-horizontal-relative:page;mso-position-vertical:absolute;mso-position-vertical-relative:page;mso-width-percent:0;mso-height-percent:0;mso-width-relative:page;mso-height-relative:page" from="57.25pt,752.95pt" to="581.65pt,752.95pt" o:gfxdata="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" strokeweight=".6mm">
               <v:stroke joinstyle="miter"/>
               <w10:wrap anchorx="page" anchory="page"/>
             </v:line>
@@ -14163,7 +14041,7 @@
         </mc:Choice>
         <mc:Fallback>
           <w:pict>
-            <v:line w14:anchorId="6D644885" id="Line 9" o:spid="_x0000_s1026" style="position:absolute;z-index:-251676160;visibility:visible;mso-wrap-style:square;mso-width-percent:0;mso-height-percent:0;mso-wrap-distance-left:9pt;mso-wrap-distance-top:0;mso-wrap-distance-right:9pt;mso-wrap-distance-bottom:0;mso-position-horizontal:absolute;mso-position-horizontal-relative:page;mso-position-vertical:absolute;mso-position-vertical-relative:page;mso-width-percent:0;mso-height-percent:0;mso-width-relative:page;mso-height-relative:page" from="57.25pt,724.6pt" to="241.5pt,724.6pt" o:gfxdata="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" strokeweight=".18mm">
+            <v:line w14:anchorId="7E4BB7B9" id="Line 9" o:spid="_x0000_s1026" style="position:absolute;z-index:-251676160;visibility:visible;mso-wrap-style:square;mso-width-percent:0;mso-height-percent:0;mso-wrap-distance-left:9pt;mso-wrap-distance-top:0;mso-wrap-distance-right:9pt;mso-wrap-distance-bottom:0;mso-position-horizontal:absolute;mso-position-horizontal-relative:page;mso-position-vertical:absolute;mso-position-vertical-relative:page;mso-width-percent:0;mso-height-percent:0;mso-width-relative:page;mso-height-relative:page" from="57.25pt,724.6pt" to="241.5pt,724.6pt" o:gfxdata="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" strokeweight=".18mm">
               <v:stroke joinstyle="miter"/>
               <w10:wrap anchorx="page" anchory="page"/>
             </v:line>
@@ -14240,7 +14118,7 @@
         </mc:Choice>
         <mc:Fallback>
           <w:pict>
-            <v:line w14:anchorId="76A48FEF" id="Line 10" o:spid="_x0000_s1026" style="position:absolute;z-index:-251675136;visibility:visible;mso-wrap-style:square;mso-width-percent:0;mso-height-percent:0;mso-wrap-distance-left:9pt;mso-wrap-distance-top:0;mso-wrap-distance-right:9pt;mso-wrap-distance-bottom:0;mso-position-horizontal:absolute;mso-position-horizontal-relative:page;mso-position-vertical:absolute;mso-position-vertical-relative:page;mso-width-percent:0;mso-height-percent:0;mso-width-relative:page;mso-height-relative:page" from="57.25pt,738.75pt" to="241.5pt,738.75pt" o:gfxdata="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" strokeweight=".6mm">
+            <v:line w14:anchorId="52B0189C" id="Line 10" o:spid="_x0000_s1026" style="position:absolute;z-index:-251675136;visibility:visible;mso-wrap-style:square;mso-width-percent:0;mso-height-percent:0;mso-wrap-distance-left:9pt;mso-wrap-distance-top:0;mso-wrap-distance-right:9pt;mso-wrap-distance-bottom:0;mso-position-horizontal:absolute;mso-position-horizontal-relative:page;mso-position-vertical:absolute;mso-position-vertical-relative:page;mso-width-percent:0;mso-height-percent:0;mso-width-relative:page;mso-height-relative:page" from="57.25pt,738.75pt" to="241.5pt,738.75pt" o:gfxdata="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" strokeweight=".6mm">
               <v:stroke joinstyle="miter"/>
               <w10:wrap anchorx="page" anchory="page"/>
             </v:line>
@@ -14317,7 +14195,7 @@
         </mc:Choice>
         <mc:Fallback>
           <w:pict>
-            <v:line w14:anchorId="6444E0BD" id="Line 11" o:spid="_x0000_s1026" style="position:absolute;z-index:-251674112;visibility:visible;mso-wrap-style:square;mso-width-percent:0;mso-height-percent:0;mso-wrap-distance-left:9pt;mso-wrap-distance-top:0;mso-wrap-distance-right:9pt;mso-wrap-distance-bottom:0;mso-position-horizontal:absolute;mso-position-horizontal-relative:page;mso-position-vertical:absolute;mso-position-vertical-relative:page;mso-width-percent:0;mso-height-percent:0;mso-width-relative:page;mso-height-relative:page" from="57.25pt,767.1pt" to="241.5pt,767.1pt" o:gfxdata="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" strokeweight=".18mm">
+            <v:line w14:anchorId="77018C9A" id="Line 11" o:spid="_x0000_s1026" style="position:absolute;z-index:-251674112;visibility:visible;mso-wrap-style:square;mso-width-percent:0;mso-height-percent:0;mso-wrap-distance-left:9pt;mso-wrap-distance-top:0;mso-wrap-distance-right:9pt;mso-wrap-distance-bottom:0;mso-position-horizontal:absolute;mso-position-horizontal-relative:page;mso-position-vertical:absolute;mso-position-vertical-relative:page;mso-width-percent:0;mso-height-percent:0;mso-width-relative:page;mso-height-relative:page" from="57.25pt,767.1pt" to="241.5pt,767.1pt" o:gfxdata="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" strokeweight=".18mm">
               <v:stroke joinstyle="miter"/>
               <w10:wrap anchorx="page" anchory="page"/>
             </v:line>
@@ -14394,7 +14272,7 @@
         </mc:Choice>
         <mc:Fallback>
           <w:pict>
-            <v:line w14:anchorId="4FCBFBE4" id="Line 13" o:spid="_x0000_s1026" style="position:absolute;z-index:-251672064;visibility:visible;mso-wrap-style:square;mso-width-percent:0;mso-height-percent:0;mso-wrap-distance-left:9pt;mso-wrap-distance-top:0;mso-wrap-distance-right:9pt;mso-wrap-distance-bottom:0;mso-position-horizontal:absolute;mso-position-horizontal-relative:page;mso-position-vertical:absolute;mso-position-vertical-relative:page;mso-width-percent:0;mso-height-percent:0;mso-width-relative:page;mso-height-relative:page" from="57.25pt,795.45pt" to="241.5pt,795.45pt" o:gfxdata="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" strokeweight=".18mm">
+            <v:line w14:anchorId="6D89B7B0" id="Line 13" o:spid="_x0000_s1026" style="position:absolute;z-index:-251672064;visibility:visible;mso-wrap-style:square;mso-width-percent:0;mso-height-percent:0;mso-wrap-distance-left:9pt;mso-wrap-distance-top:0;mso-wrap-distance-right:9pt;mso-wrap-distance-bottom:0;mso-position-horizontal:absolute;mso-position-horizontal-relative:page;mso-position-vertical:absolute;mso-position-vertical-relative:page;mso-width-percent:0;mso-height-percent:0;mso-width-relative:page;mso-height-relative:page" from="57.25pt,795.45pt" to="241.5pt,795.45pt" o:gfxdata="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" strokeweight=".18mm">
               <v:stroke joinstyle="miter"/>
               <w10:wrap anchorx="page" anchory="page"/>
             </v:line>
@@ -14471,7 +14349,7 @@
         </mc:Choice>
         <mc:Fallback>
           <w:pict>
-            <v:line w14:anchorId="78A1C9ED" id="Line 14" o:spid="_x0000_s1026" style="position:absolute;z-index:-251670016;visibility:visible;mso-wrap-style:square;mso-width-percent:0;mso-height-percent:0;mso-wrap-distance-left:9pt;mso-wrap-distance-top:0;mso-wrap-distance-right:9pt;mso-wrap-distance-bottom:0;mso-position-horizontal:absolute;mso-position-horizontal-relative:page;mso-position-vertical:absolute;mso-position-vertical-relative:page;mso-width-percent:0;mso-height-percent:0;mso-width-relative:page;mso-height-relative:page" from="57.25pt,809.65pt" to="241.5pt,809.65pt" o:gfxdata="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" strokeweight=".18mm">
+            <v:line w14:anchorId="2894436E" id="Line 14" o:spid="_x0000_s1026" style="position:absolute;z-index:-251670016;visibility:visible;mso-wrap-style:square;mso-width-percent:0;mso-height-percent:0;mso-wrap-distance-left:9pt;mso-wrap-distance-top:0;mso-wrap-distance-right:9pt;mso-wrap-distance-bottom:0;mso-position-horizontal:absolute;mso-position-horizontal-relative:page;mso-position-vertical:absolute;mso-position-vertical-relative:page;mso-width-percent:0;mso-height-percent:0;mso-width-relative:page;mso-height-relative:page" from="57.25pt,809.65pt" to="241.5pt,809.65pt" o:gfxdata="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" strokeweight=".18mm">
               <v:stroke joinstyle="miter"/>
               <w10:wrap anchorx="page" anchory="page"/>
             </v:line>
@@ -14548,7 +14426,7 @@
         </mc:Choice>
         <mc:Fallback>
           <w:pict>
-            <v:line w14:anchorId="7ABA61ED" id="Line 15" o:spid="_x0000_s1026" style="position:absolute;z-index:-251668992;visibility:visible;mso-wrap-style:square;mso-width-percent:0;mso-height-percent:0;mso-wrap-distance-left:9pt;mso-wrap-distance-top:0;mso-wrap-distance-right:9pt;mso-wrap-distance-bottom:0;mso-position-horizontal:absolute;mso-position-horizontal-relative:page;mso-position-vertical:absolute;mso-position-vertical-relative:page;mso-width-percent:0;mso-height-percent:0;mso-width-relative:page;mso-height-relative:page" from="440pt,752.95pt" to="440pt,823.8pt" o:gfxdata="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" strokeweight=".6mm">
+            <v:line w14:anchorId="29284DF2" id="Line 15" o:spid="_x0000_s1026" style="position:absolute;z-index:-251668992;visibility:visible;mso-wrap-style:square;mso-width-percent:0;mso-height-percent:0;mso-wrap-distance-left:9pt;mso-wrap-distance-top:0;mso-wrap-distance-right:9pt;mso-wrap-distance-bottom:0;mso-position-horizontal:absolute;mso-position-horizontal-relative:page;mso-position-vertical:absolute;mso-position-vertical-relative:page;mso-width-percent:0;mso-height-percent:0;mso-width-relative:page;mso-height-relative:page" from="440pt,752.95pt" to="440pt,823.8pt" o:gfxdata="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" strokeweight=".6mm">
               <v:stroke joinstyle="miter"/>
               <w10:wrap anchorx="page" anchory="page"/>
             </v:line>
@@ -14625,7 +14503,7 @@
         </mc:Choice>
         <mc:Fallback>
           <w:pict>
-            <v:line w14:anchorId="0A739E5E" id="Line 16" o:spid="_x0000_s1026" style="position:absolute;z-index:-251667968;visibility:visible;mso-wrap-style:square;mso-width-percent:0;mso-height-percent:0;mso-wrap-distance-left:9pt;mso-wrap-distance-top:0;mso-wrap-distance-right:9pt;mso-wrap-distance-bottom:0;mso-position-horizontal:absolute;mso-position-horizontal-relative:page;mso-position-vertical:absolute;mso-position-vertical-relative:page;mso-width-percent:0;mso-height-percent:0;mso-width-relative:page;mso-height-relative:page" from="440pt,767.1pt" to="581.75pt,767.1pt" o:gfxdata="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" strokeweight=".6mm">
+            <v:line w14:anchorId="1AD4597B" id="Line 16" o:spid="_x0000_s1026" style="position:absolute;z-index:-251667968;visibility:visible;mso-wrap-style:square;mso-width-percent:0;mso-height-percent:0;mso-wrap-distance-left:9pt;mso-wrap-distance-top:0;mso-wrap-distance-right:9pt;mso-wrap-distance-bottom:0;mso-position-horizontal:absolute;mso-position-horizontal-relative:page;mso-position-vertical:absolute;mso-position-vertical-relative:page;mso-width-percent:0;mso-height-percent:0;mso-width-relative:page;mso-height-relative:page" from="440pt,767.1pt" to="581.75pt,767.1pt" o:gfxdata="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" strokeweight=".6mm">
               <v:stroke joinstyle="miter"/>
               <w10:wrap anchorx="page" anchory="page"/>
             </v:line>
@@ -14702,7 +14580,7 @@
         </mc:Choice>
         <mc:Fallback>
           <w:pict>
-            <v:line w14:anchorId="30AE2408" id="Line 17" o:spid="_x0000_s1026" style="position:absolute;z-index:-251666944;visibility:visible;mso-wrap-style:square;mso-width-percent:0;mso-height-percent:0;mso-wrap-distance-left:9pt;mso-wrap-distance-top:0;mso-wrap-distance-right:9pt;mso-wrap-distance-bottom:0;mso-position-horizontal:absolute;mso-position-horizontal-relative:page;mso-position-vertical:absolute;mso-position-vertical-relative:page;mso-width-percent:0;mso-height-percent:0;mso-width-relative:page;mso-height-relative:page" from="440pt,781.3pt" to="581.75pt,781.3pt" o:gfxdata="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" strokeweight=".6mm">
+            <v:line w14:anchorId="5A120885" id="Line 17" o:spid="_x0000_s1026" style="position:absolute;z-index:-251666944;visibility:visible;mso-wrap-style:square;mso-width-percent:0;mso-height-percent:0;mso-wrap-distance-left:9pt;mso-wrap-distance-top:0;mso-wrap-distance-right:9pt;mso-wrap-distance-bottom:0;mso-position-horizontal:absolute;mso-position-horizontal-relative:page;mso-position-vertical:absolute;mso-position-vertical-relative:page;mso-width-percent:0;mso-height-percent:0;mso-width-relative:page;mso-height-relative:page" from="440pt,781.3pt" to="581.75pt,781.3pt" o:gfxdata="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" strokeweight=".6mm">
               <v:stroke joinstyle="miter"/>
               <w10:wrap anchorx="page" anchory="page"/>
             </v:line>
@@ -14779,7 +14657,7 @@
         </mc:Choice>
         <mc:Fallback>
           <w:pict>
-            <v:line w14:anchorId="15440E63" id="Line 18" o:spid="_x0000_s1026" style="position:absolute;z-index:-251665920;visibility:visible;mso-wrap-style:square;mso-width-percent:0;mso-height-percent:0;mso-wrap-distance-left:9pt;mso-wrap-distance-top:0;mso-wrap-distance-right:9pt;mso-wrap-distance-bottom:0;mso-position-horizontal:absolute;mso-position-horizontal-relative:page;mso-position-vertical:absolute;mso-position-vertical-relative:page;mso-width-percent:0;mso-height-percent:0;mso-width-relative:page;mso-height-relative:page" from="482.5pt,752.95pt" to="482.5pt,781.3pt" o:gfxdata="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" strokeweight=".6mm">
+            <v:line w14:anchorId="4F4E616F" id="Line 18" o:spid="_x0000_s1026" style="position:absolute;z-index:-251665920;visibility:visible;mso-wrap-style:square;mso-width-percent:0;mso-height-percent:0;mso-wrap-distance-left:9pt;mso-wrap-distance-top:0;mso-wrap-distance-right:9pt;mso-wrap-distance-bottom:0;mso-position-horizontal:absolute;mso-position-horizontal-relative:page;mso-position-vertical:absolute;mso-position-vertical-relative:page;mso-width-percent:0;mso-height-percent:0;mso-width-relative:page;mso-height-relative:page" from="482.5pt,752.95pt" to="482.5pt,781.3pt" o:gfxdata="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" strokeweight=".6mm">
               <v:stroke joinstyle="miter"/>
               <w10:wrap anchorx="page" anchory="page"/>
             </v:line>
@@ -14856,7 +14734,7 @@
         </mc:Choice>
         <mc:Fallback>
           <w:pict>
-            <v:line w14:anchorId="537456BF" id="Line 19" o:spid="_x0000_s1026" style="position:absolute;z-index:-251663872;visibility:visible;mso-wrap-style:square;mso-width-percent:0;mso-height-percent:0;mso-wrap-distance-left:9pt;mso-wrap-distance-top:0;mso-wrap-distance-right:9pt;mso-wrap-distance-bottom:0;mso-position-horizontal:absolute;mso-position-horizontal-relative:page;mso-position-vertical:absolute;mso-position-vertical-relative:page;mso-width-percent:0;mso-height-percent:0;mso-width-relative:page;mso-height-relative:page" from="525.05pt,752.95pt" to="525.05pt,781.3pt" o:gfxdata="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" strokeweight=".6mm">
+            <v:line w14:anchorId="4D16BFC9" id="Line 19" o:spid="_x0000_s1026" style="position:absolute;z-index:-251663872;visibility:visible;mso-wrap-style:square;mso-width-percent:0;mso-height-percent:0;mso-wrap-distance-left:9pt;mso-wrap-distance-top:0;mso-wrap-distance-right:9pt;mso-wrap-distance-bottom:0;mso-position-horizontal:absolute;mso-position-horizontal-relative:page;mso-position-vertical:absolute;mso-position-vertical-relative:page;mso-width-percent:0;mso-height-percent:0;mso-width-relative:page;mso-height-relative:page" from="525.05pt,752.95pt" to="525.05pt,781.3pt" o:gfxdata="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" strokeweight=".6mm">
               <v:stroke joinstyle="miter"/>
               <w10:wrap anchorx="page" anchory="page"/>
             </v:line>
@@ -14933,7 +14811,7 @@
         </mc:Choice>
         <mc:Fallback>
           <w:pict>
-            <v:line w14:anchorId="6B628073" id="Line 20" o:spid="_x0000_s1026" style="position:absolute;z-index:-251662848;visibility:visible;mso-wrap-style:square;mso-width-percent:0;mso-height-percent:0;mso-wrap-distance-left:9pt;mso-wrap-distance-top:0;mso-wrap-distance-right:9pt;mso-wrap-distance-bottom:0;mso-position-horizontal:absolute;mso-position-horizontal-relative:page;mso-position-vertical:absolute;mso-position-vertical-relative:page;mso-width-percent:0;mso-height-percent:0;mso-width-relative:page;mso-height-relative:page" from="454.15pt,767.1pt" to="454.15pt,781.25pt" o:gfxdata="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" strokeweight=".18mm">
+            <v:line w14:anchorId="6F0A9C0F" id="Line 20" o:spid="_x0000_s1026" style="position:absolute;z-index:-251662848;visibility:visible;mso-wrap-style:square;mso-width-percent:0;mso-height-percent:0;mso-wrap-distance-left:9pt;mso-wrap-distance-top:0;mso-wrap-distance-right:9pt;mso-wrap-distance-bottom:0;mso-position-horizontal:absolute;mso-position-horizontal-relative:page;mso-position-vertical:absolute;mso-position-vertical-relative:page;mso-width-percent:0;mso-height-percent:0;mso-width-relative:page;mso-height-relative:page" from="454.15pt,767.1pt" to="454.15pt,781.25pt" o:gfxdata="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" strokeweight=".18mm">
               <v:stroke joinstyle="miter"/>
               <w10:wrap anchorx="page" anchory="page"/>
             </v:line>
@@ -15010,7 +14888,7 @@
         </mc:Choice>
         <mc:Fallback>
           <w:pict>
-            <v:line w14:anchorId="2A5B1BF8" id="Line 21" o:spid="_x0000_s1026" style="position:absolute;z-index:-251661824;visibility:visible;mso-wrap-style:square;mso-width-percent:0;mso-height-percent:0;mso-wrap-distance-left:9pt;mso-wrap-distance-top:0;mso-wrap-distance-right:9pt;mso-wrap-distance-bottom:0;mso-position-horizontal:absolute;mso-position-horizontal-relative:page;mso-position-vertical:absolute;mso-position-vertical-relative:page;mso-width-percent:0;mso-height-percent:0;mso-width-relative:page;mso-height-relative:page" from="468.35pt,767.1pt" to="468.35pt,781.25pt" o:gfxdata="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" strokeweight=".18mm">
+            <v:line w14:anchorId="21EED0AC" id="Line 21" o:spid="_x0000_s1026" style="position:absolute;z-index:-251661824;visibility:visible;mso-wrap-style:square;mso-width-percent:0;mso-height-percent:0;mso-wrap-distance-left:9pt;mso-wrap-distance-top:0;mso-wrap-distance-right:9pt;mso-wrap-distance-bottom:0;mso-position-horizontal:absolute;mso-position-horizontal-relative:page;mso-position-vertical:absolute;mso-position-vertical-relative:page;mso-width-percent:0;mso-height-percent:0;mso-width-relative:page;mso-height-relative:page" from="468.35pt,767.1pt" to="468.35pt,781.25pt" o:gfxdata="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" strokeweight=".18mm">
               <v:stroke joinstyle="miter"/>
               <w10:wrap anchorx="page" anchory="page"/>
             </v:line>
@@ -15097,7 +14975,7 @@
         </mc:Choice>
         <mc:Fallback>
           <w:pict>
-            <v:line w14:anchorId="6953C2BE" id="Line 411" o:spid="_x0000_s1026" style="position:absolute;z-index:251688448;visibility:visible;mso-wrap-style:square;mso-width-percent:0;mso-height-percent:0;mso-wrap-distance-left:9pt;mso-wrap-distance-top:0;mso-wrap-distance-right:9pt;mso-wrap-distance-bottom:0;mso-position-horizontal:absolute;mso-position-horizontal-relative:text;mso-position-vertical:absolute;mso-position-vertical-relative:text;mso-width-percent:0;mso-height-percent:0;mso-width-relative:page;mso-height-relative:page" from="487.7pt,15.8pt" to="487.8pt,72.5pt" o:gfxdata="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" strokeweight="2pt"/>
+            <v:line w14:anchorId="090560B4" id="Line 411" o:spid="_x0000_s1026" style="position:absolute;z-index:251688448;visibility:visible;mso-wrap-style:square;mso-width-percent:0;mso-height-percent:0;mso-wrap-distance-left:9pt;mso-wrap-distance-top:0;mso-wrap-distance-right:9pt;mso-wrap-distance-bottom:0;mso-position-horizontal:absolute;mso-position-horizontal-relative:text;mso-position-vertical:absolute;mso-position-vertical-relative:text;mso-width-percent:0;mso-height-percent:0;mso-width-relative:page;mso-height-relative:page" from="487.7pt,15.8pt" to="487.8pt,72.5pt" o:gfxdata="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" strokeweight="2pt"/>
           </w:pict>
         </mc:Fallback>
       </mc:AlternateContent>
@@ -15171,7 +15049,7 @@
         </mc:Choice>
         <mc:Fallback>
           <w:pict>
-            <v:line w14:anchorId="66EB281E" id="Line 410" o:spid="_x0000_s1026" style="position:absolute;z-index:251687424;visibility:visible;mso-wrap-style:square;mso-width-percent:0;mso-height-percent:0;mso-wrap-distance-left:9pt;mso-wrap-distance-top:0;mso-wrap-distance-right:9pt;mso-wrap-distance-bottom:0;mso-position-horizontal:absolute;mso-position-horizontal-relative:text;mso-position-vertical:absolute;mso-position-vertical-relative:text;mso-width-percent:0;mso-height-percent:0;mso-width-relative:page;mso-height-relative:page" from="193.8pt,15.8pt" to="193.85pt,72.5pt" o:gfxdata="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" strokeweight="2pt"/>
+            <v:line w14:anchorId="465806E7" id="Line 410" o:spid="_x0000_s1026" style="position:absolute;z-index:251687424;visibility:visible;mso-wrap-style:square;mso-width-percent:0;mso-height-percent:0;mso-wrap-distance-left:9pt;mso-wrap-distance-top:0;mso-wrap-distance-right:9pt;mso-wrap-distance-bottom:0;mso-position-horizontal:absolute;mso-position-horizontal-relative:text;mso-position-vertical:absolute;mso-position-vertical-relative:text;mso-width-percent:0;mso-height-percent:0;mso-width-relative:page;mso-height-relative:page" from="193.8pt,15.8pt" to="193.85pt,72.5pt" o:gfxdata="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" strokeweight="2pt"/>
           </w:pict>
         </mc:Fallback>
       </mc:AlternateContent>
@@ -15245,7 +15123,7 @@
         </mc:Choice>
         <mc:Fallback>
           <w:pict>
-            <v:line w14:anchorId="299899EE" id="Line 405" o:spid="_x0000_s1026" style="position:absolute;z-index:251672064;visibility:visible;mso-wrap-style:square;mso-width-percent:0;mso-height-percent:0;mso-wrap-distance-left:9pt;mso-wrap-distance-top:0;mso-wrap-distance-right:9pt;mso-wrap-distance-bottom:0;mso-position-horizontal:absolute;mso-position-horizontal-relative:text;mso-position-vertical:absolute;mso-position-vertical-relative:text;mso-width-percent:0;mso-height-percent:0;mso-width-relative:page;mso-height-relative:page" from="24.25pt,15.15pt" to="24.3pt,71.85pt" o:gfxdata="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" strokeweight="2pt"/>
+            <v:line w14:anchorId="01DF825F" id="Line 405" o:spid="_x0000_s1026" style="position:absolute;z-index:251672064;visibility:visible;mso-wrap-style:square;mso-width-percent:0;mso-height-percent:0;mso-wrap-distance-left:9pt;mso-wrap-distance-top:0;mso-wrap-distance-right:9pt;mso-wrap-distance-bottom:0;mso-position-horizontal:absolute;mso-position-horizontal-relative:text;mso-position-vertical:absolute;mso-position-vertical-relative:text;mso-width-percent:0;mso-height-percent:0;mso-width-relative:page;mso-height-relative:page" from="24.25pt,15.15pt" to="24.3pt,71.85pt" o:gfxdata="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" strokeweight="2pt"/>
           </w:pict>
         </mc:Fallback>
       </mc:AlternateContent>
@@ -15319,7 +15197,7 @@
         </mc:Choice>
         <mc:Fallback>
           <w:pict>
-            <v:line w14:anchorId="4D29AA58" id="Line 408" o:spid="_x0000_s1026" style="position:absolute;z-index:251685376;visibility:visible;mso-wrap-style:square;mso-width-percent:0;mso-height-percent:0;mso-wrap-distance-left:9pt;mso-wrap-distance-top:0;mso-wrap-distance-right:9pt;mso-wrap-distance-bottom:0;mso-position-horizontal:absolute;mso-position-horizontal-relative:text;mso-position-vertical:absolute;mso-position-vertical-relative:text;mso-width-percent:0;mso-height-percent:0;mso-width-relative:page;mso-height-relative:page" from="123.4pt,15.75pt" to="123.45pt,72.45pt" o:gfxdata="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" strokeweight="2pt"/>
+            <v:line w14:anchorId="58732627" id="Line 408" o:spid="_x0000_s1026" style="position:absolute;z-index:251685376;visibility:visible;mso-wrap-style:square;mso-width-percent:0;mso-height-percent:0;mso-wrap-distance-left:9pt;mso-wrap-distance-top:0;mso-wrap-distance-right:9pt;mso-wrap-distance-bottom:0;mso-position-horizontal:absolute;mso-position-horizontal-relative:text;mso-position-vertical:absolute;mso-position-vertical-relative:text;mso-width-percent:0;mso-height-percent:0;mso-width-relative:page;mso-height-relative:page" from="123.4pt,15.75pt" to="123.45pt,72.45pt" o:gfxdata="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" strokeweight="2pt"/>
           </w:pict>
         </mc:Fallback>
       </mc:AlternateContent>
@@ -15393,7 +15271,7 @@
         </mc:Choice>
         <mc:Fallback>
           <w:pict>
-            <v:line w14:anchorId="5611CBED" id="Line 407" o:spid="_x0000_s1026" style="position:absolute;z-index:251681280;visibility:visible;mso-wrap-style:square;mso-width-percent:0;mso-height-percent:0;mso-wrap-distance-left:9pt;mso-wrap-distance-top:0;mso-wrap-distance-right:9pt;mso-wrap-distance-bottom:0;mso-position-horizontal:absolute;mso-position-horizontal-relative:text;mso-position-vertical:absolute;mso-position-vertical-relative:text;mso-width-percent:0;mso-height-percent:0;mso-width-relative:page;mso-height-relative:page" from="52.6pt,15.8pt" to="52.65pt,72.5pt" o:gfxdata="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" strokeweight="2pt"/>
+            <v:line w14:anchorId="5F829A53" id="Line 407" o:spid="_x0000_s1026" style="position:absolute;z-index:251681280;visibility:visible;mso-wrap-style:square;mso-width-percent:0;mso-height-percent:0;mso-wrap-distance-left:9pt;mso-wrap-distance-top:0;mso-wrap-distance-right:9pt;mso-wrap-distance-bottom:0;mso-position-horizontal:absolute;mso-position-horizontal-relative:text;mso-position-vertical:absolute;mso-position-vertical-relative:text;mso-width-percent:0;mso-height-percent:0;mso-width-relative:page;mso-height-relative:page" from="52.6pt,15.8pt" to="52.65pt,72.5pt" o:gfxdata="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" strokeweight="2pt"/>
           </w:pict>
         </mc:Fallback>
       </mc:AlternateContent>
@@ -15713,7 +15591,7 @@
         </mc:Choice>
         <mc:Fallback>
           <w:pict>
-            <v:line w14:anchorId="269C2A0F" id="Line 406" o:spid="_x0000_s1026" style="position:absolute;z-index:251677184;visibility:visible;mso-wrap-style:square;mso-width-percent:0;mso-height-percent:0;mso-wrap-distance-left:9pt;mso-wrap-distance-top:0;mso-wrap-distance-right:9pt;mso-wrap-distance-bottom:0;mso-position-horizontal:absolute;mso-position-horizontal-relative:text;mso-position-vertical:absolute;mso-position-vertical-relative:text;mso-width-percent:0;mso-height-percent:0;mso-width-relative:page;mso-height-relative:page" from="-2.75pt,-.95pt" to="524.5pt,-.9pt" o:gfxdata="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" strokeweight="2pt"/>
+            <v:line w14:anchorId="1B25BE9B" id="Line 406" o:spid="_x0000_s1026" style="position:absolute;z-index:251677184;visibility:visible;mso-wrap-style:square;mso-width-percent:0;mso-height-percent:0;mso-wrap-distance-left:9pt;mso-wrap-distance-top:0;mso-wrap-distance-right:9pt;mso-wrap-distance-bottom:0;mso-position-horizontal:absolute;mso-position-horizontal-relative:text;mso-position-vertical:absolute;mso-position-vertical-relative:text;mso-width-percent:0;mso-height-percent:0;mso-width-relative:page;mso-height-relative:page" from="-2.75pt,-.95pt" to="524.5pt,-.9pt" o:gfxdata="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" strokeweight="2pt"/>
           </w:pict>
         </mc:Fallback>
       </mc:AlternateContent>
@@ -15787,7 +15665,7 @@
         </mc:Choice>
         <mc:Fallback>
           <w:pict>
-            <v:line w14:anchorId="4F60DC28" id="Line 409" o:spid="_x0000_s1026" style="position:absolute;z-index:251686400;visibility:visible;mso-wrap-style:square;mso-width-percent:0;mso-height-percent:0;mso-wrap-distance-left:9pt;mso-wrap-distance-top:0;mso-wrap-distance-right:9pt;mso-wrap-distance-bottom:0;mso-position-horizontal:absolute;mso-position-horizontal-relative:text;mso-position-vertical:absolute;mso-position-vertical-relative:text;mso-width-percent:0;mso-height-percent:0;mso-width-relative:page;mso-height-relative:page" from="164.9pt,-.95pt" to="164.95pt,55.75pt" o:gfxdata="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" strokeweight="2pt"/>
+            <v:line w14:anchorId="0D8D4AE9" id="Line 409" o:spid="_x0000_s1026" style="position:absolute;z-index:251686400;visibility:visible;mso-wrap-style:square;mso-width-percent:0;mso-height-percent:0;mso-wrap-distance-left:9pt;mso-wrap-distance-top:0;mso-wrap-distance-right:9pt;mso-wrap-distance-bottom:0;mso-position-horizontal:absolute;mso-position-horizontal-relative:text;mso-position-vertical:absolute;mso-position-vertical-relative:text;mso-width-percent:0;mso-height-percent:0;mso-width-relative:page;mso-height-relative:page" from="164.9pt,-.95pt" to="164.95pt,55.75pt" o:gfxdata="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" strokeweight="2pt"/>
           </w:pict>
         </mc:Fallback>
       </mc:AlternateContent>
@@ -16041,7 +15919,7 @@
                               <w:szCs w:val="24"/>
                               <w:lang w:val="ru-RU"/>
                             </w:rPr>
-                            <w:t>15</w:t>
+                            <w:t>18</w:t>
                           </w:r>
                           <w:r>
                             <w:rPr>
@@ -16127,7 +16005,7 @@
                         <w:szCs w:val="24"/>
                         <w:lang w:val="ru-RU"/>
                       </w:rPr>
-                      <w:t>15</w:t>
+                      <w:t>18</w:t>
                     </w:r>
                     <w:r>
                       <w:rPr>
@@ -16216,7 +16094,7 @@
         </mc:Choice>
         <mc:Fallback>
           <w:pict>
-            <v:line w14:anchorId="1E4EA5D0" id="Line 413" o:spid="_x0000_s1026" style="position:absolute;z-index:251690496;visibility:visible;mso-wrap-style:square;mso-width-percent:0;mso-height-percent:0;mso-wrap-distance-left:9pt;mso-wrap-distance-top:0;mso-wrap-distance-right:9pt;mso-wrap-distance-bottom:0;mso-position-horizontal:absolute;mso-position-horizontal-relative:text;mso-position-vertical:absolute;mso-position-vertical-relative:text;mso-width-percent:0;mso-height-percent:0;mso-width-relative:page;mso-height-relative:page" from="-.4pt,17pt" to="192.35pt,17.05pt" o:gfxdata="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" strokeweight="2pt"/>
+            <v:line w14:anchorId="7BB36538" id="Line 413" o:spid="_x0000_s1026" style="position:absolute;z-index:251690496;visibility:visible;mso-wrap-style:square;mso-width-percent:0;mso-height-percent:0;mso-wrap-distance-left:9pt;mso-wrap-distance-top:0;mso-wrap-distance-right:9pt;mso-wrap-distance-bottom:0;mso-position-horizontal:absolute;mso-position-horizontal-relative:text;mso-position-vertical:absolute;mso-position-vertical-relative:text;mso-width-percent:0;mso-height-percent:0;mso-width-relative:page;mso-height-relative:page" from="-.4pt,17pt" to="192.35pt,17.05pt" o:gfxdata="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" strokeweight="2pt"/>
           </w:pict>
         </mc:Fallback>
       </mc:AlternateContent>
@@ -16290,7 +16168,7 @@
         </mc:Choice>
         <mc:Fallback>
           <w:pict>
-            <v:line w14:anchorId="38C71D27" id="Line 412" o:spid="_x0000_s1026" style="position:absolute;z-index:251689472;visibility:visible;mso-wrap-style:square;mso-width-percent:0;mso-height-percent:0;mso-wrap-distance-left:9pt;mso-wrap-distance-top:0;mso-wrap-distance-right:9pt;mso-wrap-distance-bottom:0;mso-position-horizontal:absolute;mso-position-horizontal-relative:text;mso-position-vertical:absolute;mso-position-vertical-relative:text;mso-width-percent:0;mso-height-percent:0;mso-width-relative:page;mso-height-relative:page" from="-2.75pt,2.3pt" to="192.85pt,2.35pt" o:gfxdata="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" strokeweight="1pt"/>
+            <v:line w14:anchorId="03F8987E" id="Line 412" o:spid="_x0000_s1026" style="position:absolute;z-index:251689472;visibility:visible;mso-wrap-style:square;mso-width-percent:0;mso-height-percent:0;mso-wrap-distance-left:9pt;mso-wrap-distance-top:0;mso-wrap-distance-right:9pt;mso-wrap-distance-bottom:0;mso-position-horizontal:absolute;mso-position-horizontal-relative:text;mso-position-vertical:absolute;mso-position-vertical-relative:text;mso-width-percent:0;mso-height-percent:0;mso-width-relative:page;mso-height-relative:page" from="-2.75pt,2.3pt" to="192.85pt,2.35pt" o:gfxdata="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" strokeweight="1pt"/>
           </w:pict>
         </mc:Fallback>
       </mc:AlternateContent>
@@ -16494,7 +16372,7 @@
         </mc:Choice>
         <mc:Fallback>
           <w:pict>
-            <v:line w14:anchorId="22A83E03" id="Line 414" o:spid="_x0000_s1026" style="position:absolute;z-index:251691520;visibility:visible;mso-wrap-style:square;mso-width-percent:0;mso-height-percent:0;mso-wrap-distance-left:9pt;mso-wrap-distance-top:0;mso-wrap-distance-right:9pt;mso-wrap-distance-bottom:0;mso-position-horizontal:absolute;mso-position-horizontal-relative:text;mso-position-vertical:absolute;mso-position-vertical-relative:text;mso-width-percent:0;mso-height-percent:0;mso-width-relative:page;mso-height-relative:page" from="487.8pt,2.35pt" to="524.65pt,2.4pt" o:gfxdata="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" strokeweight="1pt"/>
+            <v:line w14:anchorId="2F34EE10" id="Line 414" o:spid="_x0000_s1026" style="position:absolute;z-index:251691520;visibility:visible;mso-wrap-style:square;mso-width-percent:0;mso-height-percent:0;mso-wrap-distance-left:9pt;mso-wrap-distance-top:0;mso-wrap-distance-right:9pt;mso-wrap-distance-bottom:0;mso-position-horizontal:absolute;mso-position-horizontal-relative:text;mso-position-vertical:absolute;mso-position-vertical-relative:text;mso-width-percent:0;mso-height-percent:0;mso-width-relative:page;mso-height-relative:page" from="487.8pt,2.35pt" to="524.65pt,2.4pt" o:gfxdata="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" strokeweight="1pt"/>
           </w:pict>
         </mc:Fallback>
       </mc:AlternateContent>
@@ -17125,7 +17003,7 @@
         </mc:Choice>
         <mc:Fallback>
           <w:pict>
-            <v:line w14:anchorId="5A425E71" id="Line 275" o:spid="_x0000_s1026" style="position:absolute;z-index:251617792;visibility:visible;mso-wrap-style:square;mso-width-percent:0;mso-height-percent:0;mso-wrap-distance-left:9pt;mso-wrap-distance-top:0;mso-wrap-distance-right:9pt;mso-wrap-distance-bottom:0;mso-position-horizontal:absolute;mso-position-horizontal-relative:text;mso-position-vertical:absolute;mso-position-vertical-relative:text;mso-width-percent:0;mso-height-percent:0;mso-width-relative:page;mso-height-relative:page" from="-2.75pt,-.95pt" to="524.5pt,-.9pt" o:gfxdata="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" strokeweight="2pt"/>
+            <v:line w14:anchorId="5E75B3D0" id="Line 275" o:spid="_x0000_s1026" style="position:absolute;z-index:251617792;visibility:visible;mso-wrap-style:square;mso-width-percent:0;mso-height-percent:0;mso-wrap-distance-left:9pt;mso-wrap-distance-top:0;mso-wrap-distance-right:9pt;mso-wrap-distance-bottom:0;mso-position-horizontal:absolute;mso-position-horizontal-relative:text;mso-position-vertical:absolute;mso-position-vertical-relative:text;mso-width-percent:0;mso-height-percent:0;mso-width-relative:page;mso-height-relative:page" from="-2.75pt,-.95pt" to="524.5pt,-.9pt" o:gfxdata="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" strokeweight="2pt"/>
           </w:pict>
         </mc:Fallback>
       </mc:AlternateContent>
@@ -17199,7 +17077,7 @@
         </mc:Choice>
         <mc:Fallback>
           <w:pict>
-            <v:line w14:anchorId="4823F4EE" id="Line 274" o:spid="_x0000_s1026" style="position:absolute;z-index:251616768;visibility:visible;mso-wrap-style:square;mso-width-percent:0;mso-height-percent:0;mso-wrap-distance-left:9pt;mso-wrap-distance-top:0;mso-wrap-distance-right:9pt;mso-wrap-distance-bottom:0;mso-position-horizontal:absolute;mso-position-horizontal-relative:text;mso-position-vertical:absolute;mso-position-vertical-relative:text;mso-width-percent:0;mso-height-percent:0;mso-width-relative:page;mso-height-relative:page" from="24.25pt,-.95pt" to="24.3pt,52.9pt" o:gfxdata="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" strokeweight="2pt"/>
+            <v:line w14:anchorId="4A0067CE" id="Line 274" o:spid="_x0000_s1026" style="position:absolute;z-index:251616768;visibility:visible;mso-wrap-style:square;mso-width-percent:0;mso-height-percent:0;mso-wrap-distance-left:9pt;mso-wrap-distance-top:0;mso-wrap-distance-right:9pt;mso-wrap-distance-bottom:0;mso-position-horizontal:absolute;mso-position-horizontal-relative:text;mso-position-vertical:absolute;mso-position-vertical-relative:text;mso-width-percent:0;mso-height-percent:0;mso-width-relative:page;mso-height-relative:page" from="24.25pt,-.95pt" to="24.3pt,52.9pt" o:gfxdata="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" strokeweight="2pt"/>
           </w:pict>
         </mc:Fallback>
       </mc:AlternateContent>
@@ -17273,7 +17151,7 @@
         </mc:Choice>
         <mc:Fallback>
           <w:pict>
-            <v:line w14:anchorId="0336FE30" id="Line 276" o:spid="_x0000_s1026" style="position:absolute;z-index:251618816;visibility:visible;mso-wrap-style:square;mso-width-percent:0;mso-height-percent:0;mso-wrap-distance-left:9pt;mso-wrap-distance-top:0;mso-wrap-distance-right:9pt;mso-wrap-distance-bottom:0;mso-position-horizontal:absolute;mso-position-horizontal-relative:text;mso-position-vertical:absolute;mso-position-vertical-relative:text;mso-width-percent:0;mso-height-percent:0;mso-width-relative:page;mso-height-relative:page" from="52.6pt,-.3pt" to="52.65pt,53.55pt" o:gfxdata="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" strokeweight="2pt"/>
+            <v:line w14:anchorId="4976A7D2" id="Line 276" o:spid="_x0000_s1026" style="position:absolute;z-index:251618816;visibility:visible;mso-wrap-style:square;mso-width-percent:0;mso-height-percent:0;mso-wrap-distance-left:9pt;mso-wrap-distance-top:0;mso-wrap-distance-right:9pt;mso-wrap-distance-bottom:0;mso-position-horizontal:absolute;mso-position-horizontal-relative:text;mso-position-vertical:absolute;mso-position-vertical-relative:text;mso-width-percent:0;mso-height-percent:0;mso-width-relative:page;mso-height-relative:page" from="52.6pt,-.3pt" to="52.65pt,53.55pt" o:gfxdata="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" strokeweight="2pt"/>
           </w:pict>
         </mc:Fallback>
       </mc:AlternateContent>
@@ -17347,7 +17225,7 @@
         </mc:Choice>
         <mc:Fallback>
           <w:pict>
-            <v:line w14:anchorId="554346C1" id="Line 277" o:spid="_x0000_s1026" style="position:absolute;z-index:251619840;visibility:visible;mso-wrap-style:square;mso-width-percent:0;mso-height-percent:0;mso-wrap-distance-left:9pt;mso-wrap-distance-top:0;mso-wrap-distance-right:9pt;mso-wrap-distance-bottom:0;mso-position-horizontal:absolute;mso-position-horizontal-relative:text;mso-position-vertical:absolute;mso-position-vertical-relative:text;mso-width-percent:0;mso-height-percent:0;mso-width-relative:page;mso-height-relative:page" from="123.4pt,-.35pt" to="123.45pt,53.5pt" o:gfxdata="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" strokeweight="2pt"/>
+            <v:line w14:anchorId="50434456" id="Line 277" o:spid="_x0000_s1026" style="position:absolute;z-index:251619840;visibility:visible;mso-wrap-style:square;mso-width-percent:0;mso-height-percent:0;mso-wrap-distance-left:9pt;mso-wrap-distance-top:0;mso-wrap-distance-right:9pt;mso-wrap-distance-bottom:0;mso-position-horizontal:absolute;mso-position-horizontal-relative:text;mso-position-vertical:absolute;mso-position-vertical-relative:text;mso-width-percent:0;mso-height-percent:0;mso-width-relative:page;mso-height-relative:page" from="123.4pt,-.35pt" to="123.45pt,53.5pt" o:gfxdata="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" strokeweight="2pt"/>
           </w:pict>
         </mc:Fallback>
       </mc:AlternateContent>
@@ -17421,7 +17299,7 @@
         </mc:Choice>
         <mc:Fallback>
           <w:pict>
-            <v:line w14:anchorId="7EFA9370" id="Line 278" o:spid="_x0000_s1026" style="position:absolute;z-index:251620864;visibility:visible;mso-wrap-style:square;mso-width-percent:0;mso-height-percent:0;mso-wrap-distance-left:9pt;mso-wrap-distance-top:0;mso-wrap-distance-right:9pt;mso-wrap-distance-bottom:0;mso-position-horizontal:absolute;mso-position-horizontal-relative:text;mso-position-vertical:absolute;mso-position-vertical-relative:text;mso-width-percent:0;mso-height-percent:0;mso-width-relative:page;mso-height-relative:page" from="164.9pt,-.95pt" to="164.95pt,55.75pt" o:gfxdata="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" strokeweight="2pt"/>
+            <v:line w14:anchorId="028E1BFA" id="Line 278" o:spid="_x0000_s1026" style="position:absolute;z-index:251620864;visibility:visible;mso-wrap-style:square;mso-width-percent:0;mso-height-percent:0;mso-wrap-distance-left:9pt;mso-wrap-distance-top:0;mso-wrap-distance-right:9pt;mso-wrap-distance-bottom:0;mso-position-horizontal:absolute;mso-position-horizontal-relative:text;mso-position-vertical:absolute;mso-position-vertical-relative:text;mso-width-percent:0;mso-height-percent:0;mso-width-relative:page;mso-height-relative:page" from="164.9pt,-.95pt" to="164.95pt,55.75pt" o:gfxdata="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" strokeweight="2pt"/>
           </w:pict>
         </mc:Fallback>
       </mc:AlternateContent>
@@ -17495,7 +17373,7 @@
         </mc:Choice>
         <mc:Fallback>
           <w:pict>
-            <v:line w14:anchorId="2B7F9120" id="Line 279" o:spid="_x0000_s1026" style="position:absolute;z-index:251621888;visibility:visible;mso-wrap-style:square;mso-width-percent:0;mso-height-percent:0;mso-wrap-distance-left:9pt;mso-wrap-distance-top:0;mso-wrap-distance-right:9pt;mso-wrap-distance-bottom:0;mso-position-horizontal:absolute;mso-position-horizontal-relative:text;mso-position-vertical:absolute;mso-position-vertical-relative:text;mso-width-percent:0;mso-height-percent:0;mso-width-relative:page;mso-height-relative:page" from="193.8pt,-.3pt" to="193.85pt,53.55pt" o:gfxdata="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" strokeweight="2pt"/>
+            <v:line w14:anchorId="78FA47AA" id="Line 279" o:spid="_x0000_s1026" style="position:absolute;z-index:251621888;visibility:visible;mso-wrap-style:square;mso-width-percent:0;mso-height-percent:0;mso-wrap-distance-left:9pt;mso-wrap-distance-top:0;mso-wrap-distance-right:9pt;mso-wrap-distance-bottom:0;mso-position-horizontal:absolute;mso-position-horizontal-relative:text;mso-position-vertical:absolute;mso-position-vertical-relative:text;mso-width-percent:0;mso-height-percent:0;mso-width-relative:page;mso-height-relative:page" from="193.8pt,-.3pt" to="193.85pt,53.55pt" o:gfxdata="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" strokeweight="2pt"/>
           </w:pict>
         </mc:Fallback>
       </mc:AlternateContent>
@@ -17939,7 +17817,7 @@
         </mc:Choice>
         <mc:Fallback>
           <w:pict>
-            <v:line w14:anchorId="754C10F0" id="Line 280" o:spid="_x0000_s1026" style="position:absolute;z-index:251622912;visibility:visible;mso-wrap-style:square;mso-width-percent:0;mso-height-percent:0;mso-wrap-distance-left:9pt;mso-wrap-distance-top:0;mso-wrap-distance-right:9pt;mso-wrap-distance-bottom:0;mso-position-horizontal:absolute;mso-position-horizontal-relative:text;mso-position-vertical:absolute;mso-position-vertical-relative:text;mso-width-percent:0;mso-height-percent:0;mso-width-relative:page;mso-height-relative:page" from="487.7pt,-.3pt" to="487.8pt,53.55pt" o:gfxdata="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" strokeweight="2pt"/>
+            <v:line w14:anchorId="5857572E" id="Line 280" o:spid="_x0000_s1026" style="position:absolute;z-index:251622912;visibility:visible;mso-wrap-style:square;mso-width-percent:0;mso-height-percent:0;mso-wrap-distance-left:9pt;mso-wrap-distance-top:0;mso-wrap-distance-right:9pt;mso-wrap-distance-bottom:0;mso-position-horizontal:absolute;mso-position-horizontal-relative:text;mso-position-vertical:absolute;mso-position-vertical-relative:text;mso-width-percent:0;mso-height-percent:0;mso-width-relative:page;mso-height-relative:page" from="487.7pt,-.3pt" to="487.8pt,53.55pt" o:gfxdata="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" strokeweight="2pt"/>
           </w:pict>
         </mc:Fallback>
       </mc:AlternateContent>
@@ -18368,7 +18246,7 @@
         </mc:Choice>
         <mc:Fallback>
           <w:pict>
-            <v:line w14:anchorId="018A2F53" id="Line 281" o:spid="_x0000_s1026" style="position:absolute;z-index:251623936;visibility:visible;mso-wrap-style:square;mso-width-percent:0;mso-height-percent:0;mso-wrap-distance-left:9pt;mso-wrap-distance-top:0;mso-wrap-distance-right:9pt;mso-wrap-distance-bottom:0;mso-position-horizontal:absolute;mso-position-horizontal-relative:text;mso-position-vertical:absolute;mso-position-vertical-relative:text;mso-width-percent:0;mso-height-percent:0;mso-width-relative:page;mso-height-relative:page" from="-2.75pt,2.3pt" to="190pt,2.35pt" o:gfxdata="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" strokeweight="1pt"/>
+            <v:line w14:anchorId="2F4959D4" id="Line 281" o:spid="_x0000_s1026" style="position:absolute;z-index:251623936;visibility:visible;mso-wrap-style:square;mso-width-percent:0;mso-height-percent:0;mso-wrap-distance-left:9pt;mso-wrap-distance-top:0;mso-wrap-distance-right:9pt;mso-wrap-distance-bottom:0;mso-position-horizontal:absolute;mso-position-horizontal-relative:text;mso-position-vertical:absolute;mso-position-vertical-relative:text;mso-width-percent:0;mso-height-percent:0;mso-width-relative:page;mso-height-relative:page" from="-2.75pt,2.3pt" to="190pt,2.35pt" o:gfxdata="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" strokeweight="1pt"/>
           </w:pict>
         </mc:Fallback>
       </mc:AlternateContent>
@@ -18442,7 +18320,7 @@
         </mc:Choice>
         <mc:Fallback>
           <w:pict>
-            <v:line w14:anchorId="5274C205" id="Line 283" o:spid="_x0000_s1026" style="position:absolute;z-index:251625984;visibility:visible;mso-wrap-style:square;mso-width-percent:0;mso-height-percent:0;mso-wrap-distance-left:9pt;mso-wrap-distance-top:0;mso-wrap-distance-right:9pt;mso-wrap-distance-bottom:0;mso-position-horizontal:absolute;mso-position-horizontal-relative:text;mso-position-vertical:absolute;mso-position-vertical-relative:text;mso-width-percent:0;mso-height-percent:0;mso-width-relative:page;mso-height-relative:page" from="487.8pt,2.35pt" to="524.65pt,2.4pt" o:gfxdata="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" strokeweight="1pt"/>
+            <v:line w14:anchorId="7A39F73F" id="Line 283" o:spid="_x0000_s1026" style="position:absolute;z-index:251625984;visibility:visible;mso-wrap-style:square;mso-width-percent:0;mso-height-percent:0;mso-wrap-distance-left:9pt;mso-wrap-distance-top:0;mso-wrap-distance-right:9pt;mso-wrap-distance-bottom:0;mso-position-horizontal:absolute;mso-position-horizontal-relative:text;mso-position-vertical:absolute;mso-position-vertical-relative:text;mso-width-percent:0;mso-height-percent:0;mso-width-relative:page;mso-height-relative:page" from="487.8pt,2.35pt" to="524.65pt,2.4pt" o:gfxdata="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" strokeweight="1pt"/>
           </w:pict>
         </mc:Fallback>
       </mc:AlternateContent>
@@ -19061,7 +18939,7 @@
         </mc:Choice>
         <mc:Fallback>
           <w:pict>
-            <v:line w14:anchorId="525D1FD2" id="Line 282" o:spid="_x0000_s1026" style="position:absolute;z-index:251624960;visibility:visible;mso-wrap-style:square;mso-width-percent:0;mso-height-percent:0;mso-wrap-distance-left:9pt;mso-wrap-distance-top:0;mso-wrap-distance-right:9pt;mso-wrap-distance-bottom:0;mso-position-horizontal:absolute;mso-position-horizontal-relative:text;mso-position-vertical:absolute;mso-position-vertical-relative:text;mso-width-percent:0;mso-height-percent:0;mso-width-relative:page;mso-height-relative:page" from=".35pt,.9pt" to="193.1pt,.95pt" o:gfxdata="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" strokeweight="2pt"/>
+            <v:line w14:anchorId="14975316" id="Line 282" o:spid="_x0000_s1026" style="position:absolute;z-index:251624960;visibility:visible;mso-wrap-style:square;mso-width-percent:0;mso-height-percent:0;mso-wrap-distance-left:9pt;mso-wrap-distance-top:0;mso-wrap-distance-right:9pt;mso-wrap-distance-bottom:0;mso-position-horizontal:absolute;mso-position-horizontal-relative:text;mso-position-vertical:absolute;mso-position-vertical-relative:text;mso-width-percent:0;mso-height-percent:0;mso-width-relative:page;mso-height-relative:page" from=".35pt,.9pt" to="193.1pt,.95pt" o:gfxdata="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" strokeweight="2pt"/>
           </w:pict>
         </mc:Fallback>
       </mc:AlternateContent>
@@ -19173,7 +19051,7 @@
         </mc:Choice>
         <mc:Fallback>
           <w:pict>
-            <v:rect w14:anchorId="173240D4" id="Rectangle 1" o:spid="_x0000_s1026" style="position:absolute;margin-left:57pt;margin-top:14.25pt;width:524.4pt;height:809.5pt;z-index:-251686400;visibility:visible;mso-wrap-style:square;mso-width-percent:0;mso-height-percent:0;mso-wrap-distance-left:9pt;mso-wrap-distance-top:0;mso-wrap-distance-right:9pt;mso-wrap-distance-bottom:0;mso-position-horizontal:absolute;mso-position-horizontal-relative:page;mso-position-vertical:absolute;mso-position-vertical-relative:page;mso-width-percent:0;mso-height-percent:0;mso-width-relative:page;mso-height-relative:page;v-text-anchor:middle" o:gfxdata="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" filled="f" strokeweight=".6mm">
+            <v:rect w14:anchorId="53F7F267" id="Rectangle 1" o:spid="_x0000_s1026" style="position:absolute;margin-left:57pt;margin-top:14.25pt;width:524.4pt;height:809.5pt;z-index:-251686400;visibility:visible;mso-wrap-style:square;mso-width-percent:0;mso-height-percent:0;mso-wrap-distance-left:9pt;mso-wrap-distance-top:0;mso-wrap-distance-right:9pt;mso-wrap-distance-bottom:0;mso-position-horizontal:absolute;mso-position-horizontal-relative:page;mso-position-vertical:absolute;mso-position-vertical-relative:page;mso-width-percent:0;mso-height-percent:0;mso-width-relative:page;mso-height-relative:page;v-text-anchor:middle" o:gfxdata="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" filled="f" strokeweight=".6mm">
               <w10:wrap anchorx="page" anchory="page"/>
             </v:rect>
           </w:pict>
@@ -19267,7 +19145,7 @@
         </mc:Choice>
         <mc:Fallback>
           <w:pict>
-            <v:rect w14:anchorId="7C71A407" id="Rectangle 404" o:spid="_x0000_s1026" style="position:absolute;margin-left:-2.6pt;margin-top:10.25pt;width:527.25pt;height:791.75pt;z-index:251665920;visibility:visible;mso-wrap-style:square;mso-width-percent:0;mso-height-percent:0;mso-wrap-distance-left:9pt;mso-wrap-distance-top:0;mso-wrap-distance-right:9pt;mso-wrap-distance-bottom:0;mso-position-horizontal:absolute;mso-position-horizontal-relative:text;mso-position-vertical:absolute;mso-position-vertical-relative:text;mso-width-percent:0;mso-height-percent:0;mso-width-relative:page;mso-height-relative:page;v-text-anchor:top" o:gfxdata="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" filled="f" strokeweight="2pt"/>
+            <v:rect w14:anchorId="213D969E" id="Rectangle 404" o:spid="_x0000_s1026" style="position:absolute;margin-left:-2.6pt;margin-top:10.25pt;width:527.25pt;height:791.75pt;z-index:251665920;visibility:visible;mso-wrap-style:square;mso-width-percent:0;mso-height-percent:0;mso-wrap-distance-left:9pt;mso-wrap-distance-top:0;mso-wrap-distance-right:9pt;mso-wrap-distance-bottom:0;mso-position-horizontal:absolute;mso-position-horizontal-relative:text;mso-position-vertical:absolute;mso-position-vertical-relative:text;mso-width-percent:0;mso-height-percent:0;mso-width-relative:page;mso-height-relative:page;v-text-anchor:top" o:gfxdata="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" filled="f" strokeweight="2pt"/>
           </w:pict>
         </mc:Fallback>
       </mc:AlternateContent>
@@ -19356,7 +19234,7 @@
         </mc:Choice>
         <mc:Fallback>
           <w:pict>
-            <v:rect w14:anchorId="56786E47" id="Rectangle 273" o:spid="_x0000_s1026" style="position:absolute;margin-left:-1.95pt;margin-top:9.5pt;width:527.25pt;height:807.2pt;z-index:251615744;visibility:visible;mso-wrap-style:square;mso-width-percent:0;mso-height-percent:0;mso-wrap-distance-left:9pt;mso-wrap-distance-top:0;mso-wrap-distance-right:9pt;mso-wrap-distance-bottom:0;mso-position-horizontal:absolute;mso-position-horizontal-relative:text;mso-position-vertical:absolute;mso-position-vertical-relative:text;mso-width-percent:0;mso-height-percent:0;mso-width-relative:page;mso-height-relative:page;v-text-anchor:top" o:gfxdata="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" filled="f" strokeweight="2pt"/>
+            <v:rect w14:anchorId="4F353820" id="Rectangle 273" o:spid="_x0000_s1026" style="position:absolute;margin-left:-1.95pt;margin-top:9.5pt;width:527.25pt;height:807.2pt;z-index:251615744;visibility:visible;mso-wrap-style:square;mso-width-percent:0;mso-height-percent:0;mso-wrap-distance-left:9pt;mso-wrap-distance-top:0;mso-wrap-distance-right:9pt;mso-wrap-distance-bottom:0;mso-position-horizontal:absolute;mso-position-horizontal-relative:text;mso-position-vertical:absolute;mso-position-vertical-relative:text;mso-width-percent:0;mso-height-percent:0;mso-width-relative:page;mso-height-relative:page;v-text-anchor:top" o:gfxdata="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" filled="f" strokeweight="2pt"/>
           </w:pict>
         </mc:Fallback>
       </mc:AlternateContent>
@@ -19763,6 +19641,119 @@
     </w:lvl>
   </w:abstractNum>
   <w:abstractNum w:abstractNumId="4" w15:restartNumberingAfterBreak="0">
+    <w:nsid w:val="0B00218A"/>
+    <w:multiLevelType w:val="hybridMultilevel"/>
+    <w:tmpl w:val="D6D2C8D2"/>
+    <w:lvl w:ilvl="0" w:tplc="6EC889D6">
+      <w:start w:val="1"/>
+      <w:numFmt w:val="bullet"/>
+      <w:lvlText w:val=""/>
+      <w:lvlJc w:val="left"/>
+      <w:pPr>
+        <w:ind w:left="1712" w:hanging="360"/>
+      </w:pPr>
+      <w:rPr>
+        <w:rFonts w:ascii="Symbol" w:hAnsi="Symbol" w:hint="default"/>
+      </w:rPr>
+    </w:lvl>
+    <w:lvl w:ilvl="1" w:tplc="04190003" w:tentative="1">
+      <w:start w:val="1"/>
+      <w:numFmt w:val="bullet"/>
+      <w:lvlText w:val="o"/>
+      <w:lvlJc w:val="left"/>
+      <w:pPr>
+        <w:ind w:left="2432" w:hanging="360"/>
+      </w:pPr>
+      <w:rPr>
+        <w:rFonts w:ascii="Courier New" w:hAnsi="Courier New" w:cs="Courier New" w:hint="default"/>
+      </w:rPr>
+    </w:lvl>
+    <w:lvl w:ilvl="2" w:tplc="04190005" w:tentative="1">
+      <w:start w:val="1"/>
+      <w:numFmt w:val="bullet"/>
+      <w:lvlText w:val=""/>
+      <w:lvlJc w:val="left"/>
+      <w:pPr>
+        <w:ind w:left="3152" w:hanging="360"/>
+      </w:pPr>
+      <w:rPr>
+        <w:rFonts w:ascii="Wingdings" w:hAnsi="Wingdings" w:hint="default"/>
+      </w:rPr>
+    </w:lvl>
+    <w:lvl w:ilvl="3" w:tplc="04190001" w:tentative="1">
+      <w:start w:val="1"/>
+      <w:numFmt w:val="bullet"/>
+      <w:lvlText w:val=""/>
+      <w:lvlJc w:val="left"/>
+      <w:pPr>
+        <w:ind w:left="3872" w:hanging="360"/>
+      </w:pPr>
+      <w:rPr>
+        <w:rFonts w:ascii="Symbol" w:hAnsi="Symbol" w:hint="default"/>
+      </w:rPr>
+    </w:lvl>
+    <w:lvl w:ilvl="4" w:tplc="04190003" w:tentative="1">
+      <w:start w:val="1"/>
+      <w:numFmt w:val="bullet"/>
+      <w:lvlText w:val="o"/>
+      <w:lvlJc w:val="left"/>
+      <w:pPr>
+        <w:ind w:left="4592" w:hanging="360"/>
+      </w:pPr>
+      <w:rPr>
+        <w:rFonts w:ascii="Courier New" w:hAnsi="Courier New" w:cs="Courier New" w:hint="default"/>
+      </w:rPr>
+    </w:lvl>
+    <w:lvl w:ilvl="5" w:tplc="04190005" w:tentative="1">
+      <w:start w:val="1"/>
+      <w:numFmt w:val="bullet"/>
+      <w:lvlText w:val=""/>
+      <w:lvlJc w:val="left"/>
+      <w:pPr>
+        <w:ind w:left="5312" w:hanging="360"/>
+      </w:pPr>
+      <w:rPr>
+        <w:rFonts w:ascii="Wingdings" w:hAnsi="Wingdings" w:hint="default"/>
+      </w:rPr>
+    </w:lvl>
+    <w:lvl w:ilvl="6" w:tplc="04190001" w:tentative="1">
+      <w:start w:val="1"/>
+      <w:numFmt w:val="bullet"/>
+      <w:lvlText w:val=""/>
+      <w:lvlJc w:val="left"/>
+      <w:pPr>
+        <w:ind w:left="6032" w:hanging="360"/>
+      </w:pPr>
+      <w:rPr>
+        <w:rFonts w:ascii="Symbol" w:hAnsi="Symbol" w:hint="default"/>
+      </w:rPr>
+    </w:lvl>
+    <w:lvl w:ilvl="7" w:tplc="04190003" w:tentative="1">
+      <w:start w:val="1"/>
+      <w:numFmt w:val="bullet"/>
+      <w:lvlText w:val="o"/>
+      <w:lvlJc w:val="left"/>
+      <w:pPr>
+        <w:ind w:left="6752" w:hanging="360"/>
+      </w:pPr>
+      <w:rPr>
+        <w:rFonts w:ascii="Courier New" w:hAnsi="Courier New" w:cs="Courier New" w:hint="default"/>
+      </w:rPr>
+    </w:lvl>
+    <w:lvl w:ilvl="8" w:tplc="04190005" w:tentative="1">
+      <w:start w:val="1"/>
+      <w:numFmt w:val="bullet"/>
+      <w:lvlText w:val=""/>
+      <w:lvlJc w:val="left"/>
+      <w:pPr>
+        <w:ind w:left="7472" w:hanging="360"/>
+      </w:pPr>
+      <w:rPr>
+        <w:rFonts w:ascii="Wingdings" w:hAnsi="Wingdings" w:hint="default"/>
+      </w:rPr>
+    </w:lvl>
+  </w:abstractNum>
+  <w:abstractNum w:abstractNumId="5" w15:restartNumberingAfterBreak="0">
     <w:nsid w:val="152E3A52"/>
     <w:multiLevelType w:val="hybridMultilevel"/>
     <w:tmpl w:val="DB70FF60"/>
@@ -19876,7 +19867,7 @@
       </w:rPr>
     </w:lvl>
   </w:abstractNum>
-  <w:abstractNum w:abstractNumId="5" w15:restartNumberingAfterBreak="0">
+  <w:abstractNum w:abstractNumId="6" w15:restartNumberingAfterBreak="0">
     <w:nsid w:val="157728F7"/>
     <w:multiLevelType w:val="multilevel"/>
     <w:tmpl w:val="895C35E8"/>
@@ -20027,7 +20018,7 @@
       </w:rPr>
     </w:lvl>
   </w:abstractNum>
-  <w:abstractNum w:abstractNumId="6" w15:restartNumberingAfterBreak="0">
+  <w:abstractNum w:abstractNumId="7" w15:restartNumberingAfterBreak="0">
     <w:nsid w:val="1B2512C9"/>
     <w:multiLevelType w:val="hybridMultilevel"/>
     <w:tmpl w:val="ABE61EB4"/>
@@ -20140,7 +20131,7 @@
       </w:rPr>
     </w:lvl>
   </w:abstractNum>
-  <w:abstractNum w:abstractNumId="7" w15:restartNumberingAfterBreak="0">
+  <w:abstractNum w:abstractNumId="8" w15:restartNumberingAfterBreak="0">
     <w:nsid w:val="1E7F29AD"/>
     <w:multiLevelType w:val="multilevel"/>
     <w:tmpl w:val="CE623FBA"/>
@@ -20285,7 +20276,7 @@
       </w:rPr>
     </w:lvl>
   </w:abstractNum>
-  <w:abstractNum w:abstractNumId="8" w15:restartNumberingAfterBreak="0">
+  <w:abstractNum w:abstractNumId="9" w15:restartNumberingAfterBreak="0">
     <w:nsid w:val="23DF6383"/>
     <w:multiLevelType w:val="hybridMultilevel"/>
     <w:tmpl w:val="B3B49062"/>
@@ -20398,7 +20389,7 @@
       </w:rPr>
     </w:lvl>
   </w:abstractNum>
-  <w:abstractNum w:abstractNumId="9" w15:restartNumberingAfterBreak="0">
+  <w:abstractNum w:abstractNumId="10" w15:restartNumberingAfterBreak="0">
     <w:nsid w:val="27B220D1"/>
     <w:multiLevelType w:val="multilevel"/>
     <w:tmpl w:val="084481A8"/>
@@ -20515,7 +20506,7 @@
       </w:pPr>
     </w:lvl>
   </w:abstractNum>
-  <w:abstractNum w:abstractNumId="10" w15:restartNumberingAfterBreak="0">
+  <w:abstractNum w:abstractNumId="11" w15:restartNumberingAfterBreak="0">
     <w:nsid w:val="280D3066"/>
     <w:multiLevelType w:val="hybridMultilevel"/>
     <w:tmpl w:val="CC9E753C"/>
@@ -20628,7 +20619,7 @@
       </w:rPr>
     </w:lvl>
   </w:abstractNum>
-  <w:abstractNum w:abstractNumId="11" w15:restartNumberingAfterBreak="0">
+  <w:abstractNum w:abstractNumId="12" w15:restartNumberingAfterBreak="0">
     <w:nsid w:val="2BF473FD"/>
     <w:multiLevelType w:val="multilevel"/>
     <w:tmpl w:val="EEFE3D62"/>
@@ -20777,7 +20768,7 @@
       </w:rPr>
     </w:lvl>
   </w:abstractNum>
-  <w:abstractNum w:abstractNumId="12" w15:restartNumberingAfterBreak="0">
+  <w:abstractNum w:abstractNumId="13" w15:restartNumberingAfterBreak="0">
     <w:nsid w:val="32727E63"/>
     <w:multiLevelType w:val="multilevel"/>
     <w:tmpl w:val="895C35E8"/>
@@ -20928,7 +20919,7 @@
       </w:rPr>
     </w:lvl>
   </w:abstractNum>
-  <w:abstractNum w:abstractNumId="13" w15:restartNumberingAfterBreak="0">
+  <w:abstractNum w:abstractNumId="14" w15:restartNumberingAfterBreak="0">
     <w:nsid w:val="40FB0FEB"/>
     <w:multiLevelType w:val="multilevel"/>
     <w:tmpl w:val="43FEB31C"/>
@@ -21046,7 +21037,7 @@
       </w:pPr>
     </w:lvl>
   </w:abstractNum>
-  <w:abstractNum w:abstractNumId="14" w15:restartNumberingAfterBreak="0">
+  <w:abstractNum w:abstractNumId="15" w15:restartNumberingAfterBreak="0">
     <w:nsid w:val="467414DB"/>
     <w:multiLevelType w:val="hybridMultilevel"/>
     <w:tmpl w:val="0108E67E"/>
@@ -21160,7 +21151,7 @@
       </w:rPr>
     </w:lvl>
   </w:abstractNum>
-  <w:abstractNum w:abstractNumId="15" w15:restartNumberingAfterBreak="0">
+  <w:abstractNum w:abstractNumId="16" w15:restartNumberingAfterBreak="0">
     <w:nsid w:val="4F3B5892"/>
     <w:multiLevelType w:val="hybridMultilevel"/>
     <w:tmpl w:val="2A125F7C"/>
@@ -21274,7 +21265,7 @@
       </w:rPr>
     </w:lvl>
   </w:abstractNum>
-  <w:abstractNum w:abstractNumId="16" w15:restartNumberingAfterBreak="0">
+  <w:abstractNum w:abstractNumId="17" w15:restartNumberingAfterBreak="0">
     <w:nsid w:val="51E03B8F"/>
     <w:multiLevelType w:val="hybridMultilevel"/>
     <w:tmpl w:val="18027B52"/>
@@ -21387,7 +21378,7 @@
       </w:rPr>
     </w:lvl>
   </w:abstractNum>
-  <w:abstractNum w:abstractNumId="17" w15:restartNumberingAfterBreak="0">
+  <w:abstractNum w:abstractNumId="18" w15:restartNumberingAfterBreak="0">
     <w:nsid w:val="54DA6C49"/>
     <w:multiLevelType w:val="hybridMultilevel"/>
     <w:tmpl w:val="FB58F44A"/>
@@ -21501,7 +21492,7 @@
       </w:rPr>
     </w:lvl>
   </w:abstractNum>
-  <w:abstractNum w:abstractNumId="18" w15:restartNumberingAfterBreak="0">
+  <w:abstractNum w:abstractNumId="19" w15:restartNumberingAfterBreak="0">
     <w:nsid w:val="57547D0C"/>
     <w:multiLevelType w:val="hybridMultilevel"/>
     <w:tmpl w:val="EC4E0900"/>
@@ -21614,7 +21605,7 @@
       </w:rPr>
     </w:lvl>
   </w:abstractNum>
-  <w:abstractNum w:abstractNumId="19" w15:restartNumberingAfterBreak="0">
+  <w:abstractNum w:abstractNumId="20" w15:restartNumberingAfterBreak="0">
     <w:nsid w:val="64B42640"/>
     <w:multiLevelType w:val="multilevel"/>
     <w:tmpl w:val="43FEB31C"/>
@@ -21732,7 +21723,7 @@
       </w:pPr>
     </w:lvl>
   </w:abstractNum>
-  <w:abstractNum w:abstractNumId="20" w15:restartNumberingAfterBreak="0">
+  <w:abstractNum w:abstractNumId="21" w15:restartNumberingAfterBreak="0">
     <w:nsid w:val="69412BFD"/>
     <w:multiLevelType w:val="hybridMultilevel"/>
     <w:tmpl w:val="96E09C6A"/>
@@ -21845,7 +21836,7 @@
       </w:rPr>
     </w:lvl>
   </w:abstractNum>
-  <w:abstractNum w:abstractNumId="21" w15:restartNumberingAfterBreak="0">
+  <w:abstractNum w:abstractNumId="22" w15:restartNumberingAfterBreak="0">
     <w:nsid w:val="6C4E45DB"/>
     <w:multiLevelType w:val="hybridMultilevel"/>
     <w:tmpl w:val="46C0B31A"/>
@@ -21958,7 +21949,7 @@
       </w:rPr>
     </w:lvl>
   </w:abstractNum>
-  <w:abstractNum w:abstractNumId="22" w15:restartNumberingAfterBreak="0">
+  <w:abstractNum w:abstractNumId="23" w15:restartNumberingAfterBreak="0">
     <w:nsid w:val="6ECD78DF"/>
     <w:multiLevelType w:val="hybridMultilevel"/>
     <w:tmpl w:val="B12ECCC2"/>
@@ -22071,7 +22062,7 @@
       </w:rPr>
     </w:lvl>
   </w:abstractNum>
-  <w:abstractNum w:abstractNumId="23" w15:restartNumberingAfterBreak="0">
+  <w:abstractNum w:abstractNumId="24" w15:restartNumberingAfterBreak="0">
     <w:nsid w:val="75DE1970"/>
     <w:multiLevelType w:val="hybridMultilevel"/>
     <w:tmpl w:val="00063A9E"/>
@@ -22185,7 +22176,7 @@
       </w:rPr>
     </w:lvl>
   </w:abstractNum>
-  <w:abstractNum w:abstractNumId="24" w15:restartNumberingAfterBreak="0">
+  <w:abstractNum w:abstractNumId="25" w15:restartNumberingAfterBreak="0">
     <w:nsid w:val="7E2C4041"/>
     <w:multiLevelType w:val="multilevel"/>
     <w:tmpl w:val="5BE82AAE"/>
@@ -22302,55 +22293,55 @@
     <w:abstractNumId w:val="0"/>
   </w:num>
   <w:num w:numId="2">
-    <w:abstractNumId w:val="19"/>
+    <w:abstractNumId w:val="20"/>
   </w:num>
   <w:num w:numId="3">
-    <w:abstractNumId w:val="13"/>
+    <w:abstractNumId w:val="14"/>
   </w:num>
   <w:num w:numId="4">
-    <w:abstractNumId w:val="7"/>
+    <w:abstractNumId w:val="8"/>
   </w:num>
   <w:num w:numId="5">
+    <w:abstractNumId w:val="25"/>
+  </w:num>
+  <w:num w:numId="6">
+    <w:abstractNumId w:val="15"/>
+  </w:num>
+  <w:num w:numId="7">
+    <w:abstractNumId w:val="18"/>
+  </w:num>
+  <w:num w:numId="8">
+    <w:abstractNumId w:val="5"/>
+  </w:num>
+  <w:num w:numId="9">
     <w:abstractNumId w:val="24"/>
   </w:num>
-  <w:num w:numId="6">
-    <w:abstractNumId w:val="14"/>
-  </w:num>
-  <w:num w:numId="7">
-    <w:abstractNumId w:val="17"/>
-  </w:num>
-  <w:num w:numId="8">
-    <w:abstractNumId w:val="4"/>
-  </w:num>
-  <w:num w:numId="9">
-    <w:abstractNumId w:val="23"/>
-  </w:num>
   <w:num w:numId="10">
-    <w:abstractNumId w:val="9"/>
+    <w:abstractNumId w:val="10"/>
   </w:num>
   <w:num w:numId="11">
-    <w:abstractNumId w:val="11"/>
+    <w:abstractNumId w:val="12"/>
   </w:num>
   <w:num w:numId="12">
-    <w:abstractNumId w:val="5"/>
+    <w:abstractNumId w:val="6"/>
   </w:num>
   <w:num w:numId="13">
     <w:abstractNumId w:val="3"/>
   </w:num>
   <w:num w:numId="14">
-    <w:abstractNumId w:val="12"/>
+    <w:abstractNumId w:val="13"/>
   </w:num>
   <w:num w:numId="15">
-    <w:abstractNumId w:val="15"/>
+    <w:abstractNumId w:val="16"/>
   </w:num>
   <w:num w:numId="16">
-    <w:abstractNumId w:val="16"/>
+    <w:abstractNumId w:val="17"/>
   </w:num>
   <w:num w:numId="17">
-    <w:abstractNumId w:val="18"/>
+    <w:abstractNumId w:val="19"/>
   </w:num>
   <w:num w:numId="18">
-    <w:abstractNumId w:val="8"/>
+    <w:abstractNumId w:val="9"/>
   </w:num>
   <w:num w:numId="19">
     <w:abstractNumId w:val="1"/>
@@ -22359,19 +22350,22 @@
     <w:abstractNumId w:val="2"/>
   </w:num>
   <w:num w:numId="21">
-    <w:abstractNumId w:val="6"/>
+    <w:abstractNumId w:val="7"/>
   </w:num>
   <w:num w:numId="22">
+    <w:abstractNumId w:val="22"/>
+  </w:num>
+  <w:num w:numId="23">
     <w:abstractNumId w:val="21"/>
   </w:num>
-  <w:num w:numId="23">
-    <w:abstractNumId w:val="20"/>
-  </w:num>
   <w:num w:numId="24">
-    <w:abstractNumId w:val="22"/>
+    <w:abstractNumId w:val="23"/>
   </w:num>
   <w:num w:numId="25">
-    <w:abstractNumId w:val="10"/>
+    <w:abstractNumId w:val="11"/>
+  </w:num>
+  <w:num w:numId="26">
+    <w:abstractNumId w:val="4"/>
   </w:num>
   <w:numIdMacAtCleanup w:val="4"/>
 </w:numbering>
@@ -24196,7 +24190,7 @@
 </file>
 
 <file path=customXml/itemProps1.xml><?xml version="1.0" encoding="utf-8"?>
-<ds:datastoreItem xmlns:ds="http://schemas.openxmlformats.org/officeDocument/2006/customXml" ds:itemID="{698BC891-331D-4D34-825C-1CB18C4E6231}">
+<ds:datastoreItem xmlns:ds="http://schemas.openxmlformats.org/officeDocument/2006/customXml" ds:itemID="{5B6A8550-F342-4623-9715-8949C7C858E5}">
   <ds:schemaRefs>
     <ds:schemaRef ds:uri="http://schemas.openxmlformats.org/officeDocument/2006/bibliography"/>
   </ds:schemaRefs>
